--- a/论文.docx
+++ b/论文.docx
@@ -57,7 +57,6 @@
     </w:p>
     <w:p>
       <w:pPr>
-        <w:spacing w:line="360" w:lineRule="auto"/>
         <w:ind w:firstLine="480"/>
         <w:rPr>
           <w:rFonts w:ascii="Times New Roman" w:hAnsi="Times New Roman" w:cs="Times New Roman"/>
@@ -88,7 +87,6 @@
     </w:p>
     <w:p>
       <w:pPr>
-        <w:spacing w:line="360" w:lineRule="auto"/>
         <w:ind w:firstLine="480"/>
         <w:rPr>
           <w:rFonts w:ascii="Times New Roman" w:hAnsi="Times New Roman" w:cs="Times New Roman"/>
@@ -273,7 +271,6 @@
     </w:p>
     <w:p>
       <w:pPr>
-        <w:spacing w:line="360" w:lineRule="auto"/>
         <w:ind w:firstLine="480"/>
         <w:rPr>
           <w:rFonts w:ascii="Times New Roman" w:hAnsi="Times New Roman" w:cs="Times New Roman"/>
@@ -339,7 +336,6 @@
     </w:p>
     <w:p>
       <w:pPr>
-        <w:spacing w:line="360" w:lineRule="auto"/>
         <w:ind w:firstLine="480"/>
         <w:rPr>
           <w:rFonts w:ascii="Times New Roman" w:hAnsi="Times New Roman" w:cs="Times New Roman"/>
@@ -356,7 +352,6 @@
     </w:p>
     <w:p>
       <w:pPr>
-        <w:spacing w:line="360" w:lineRule="auto"/>
         <w:ind w:firstLine="480"/>
         <w:jc w:val="left"/>
         <w:rPr>
@@ -479,7 +474,6 @@
     </w:p>
     <w:p>
       <w:pPr>
-        <w:spacing w:line="360" w:lineRule="auto"/>
         <w:ind w:firstLine="480"/>
         <w:jc w:val="left"/>
         <w:rPr>
@@ -614,68 +608,88 @@
         </w:rPr>
         <w:t>个本科专业</w:t>
       </w:r>
-      <w:hyperlink r:id="rId8" w:tgtFrame="_blank" w:history="1">
-        <w:r>
-          <w:rPr>
-            <w:rStyle w:val="a8"/>
-            <w:rFonts w:ascii="Arial" w:hAnsi="Arial" w:cs="Arial"/>
-            <w:color w:val="666666"/>
-            <w:sz w:val="18"/>
-            <w:szCs w:val="18"/>
-          </w:rPr>
-          <w:t>华南农业大学学校简介（</w:t>
-        </w:r>
-        <w:r>
-          <w:rPr>
-            <w:rStyle w:val="a8"/>
-            <w:rFonts w:ascii="Arial" w:hAnsi="Arial" w:cs="Arial"/>
-            <w:color w:val="666666"/>
-            <w:sz w:val="18"/>
-            <w:szCs w:val="18"/>
-          </w:rPr>
-          <w:t>2018</w:t>
-        </w:r>
-        <w:r>
-          <w:rPr>
-            <w:rStyle w:val="a8"/>
-            <w:rFonts w:ascii="Arial" w:hAnsi="Arial" w:cs="Arial"/>
-            <w:color w:val="666666"/>
-            <w:sz w:val="18"/>
-            <w:szCs w:val="18"/>
-          </w:rPr>
-          <w:t>年</w:t>
-        </w:r>
-        <w:r>
-          <w:rPr>
-            <w:rStyle w:val="a8"/>
-            <w:rFonts w:ascii="Arial" w:hAnsi="Arial" w:cs="Arial"/>
-            <w:color w:val="666666"/>
-            <w:sz w:val="18"/>
-            <w:szCs w:val="18"/>
-          </w:rPr>
-          <w:t>9</w:t>
-        </w:r>
-        <w:r>
-          <w:rPr>
-            <w:rStyle w:val="a8"/>
-            <w:rFonts w:ascii="Arial" w:hAnsi="Arial" w:cs="Arial"/>
-            <w:color w:val="666666"/>
-            <w:sz w:val="18"/>
-            <w:szCs w:val="18"/>
-          </w:rPr>
-          <w:t>月）</w:t>
-        </w:r>
-        <w:r>
-          <w:rPr>
-            <w:rStyle w:val="linkout"/>
-            <w:rFonts w:ascii="Arial" w:hAnsi="Arial" w:cs="Arial"/>
-            <w:color w:val="666666"/>
-            <w:sz w:val="18"/>
-            <w:szCs w:val="18"/>
-          </w:rPr>
-          <w:t> </w:t>
-        </w:r>
-      </w:hyperlink>
+      <w:r>
+        <w:fldChar w:fldCharType="begin"/>
+      </w:r>
+      <w:r>
+        <w:instrText xml:space="preserve"> HYPERLINK "https://baike.baidu.com/reference/409310/68398EtATXoeJG2yE0sRmTHsJdgFRIqwNJNH4Vr6cfNIQPRG46mhEKx</w:instrText>
+      </w:r>
+      <w:r>
+        <w:instrText xml:space="preserve">633v2MGkFkVnAQ3gGm5p5bEF0Qu_H12A" \t "_blank" </w:instrText>
+      </w:r>
+      <w:r>
+        <w:fldChar w:fldCharType="separate"/>
+      </w:r>
+      <w:r>
+        <w:rPr>
+          <w:rStyle w:val="a8"/>
+          <w:rFonts w:ascii="Arial" w:hAnsi="Arial" w:cs="Arial"/>
+          <w:color w:val="666666"/>
+          <w:sz w:val="18"/>
+          <w:szCs w:val="18"/>
+        </w:rPr>
+        <w:t>华南农业大学学校简介（</w:t>
+      </w:r>
+      <w:r>
+        <w:rPr>
+          <w:rStyle w:val="a8"/>
+          <w:rFonts w:ascii="Arial" w:hAnsi="Arial" w:cs="Arial"/>
+          <w:color w:val="666666"/>
+          <w:sz w:val="18"/>
+          <w:szCs w:val="18"/>
+        </w:rPr>
+        <w:t>2018</w:t>
+      </w:r>
+      <w:r>
+        <w:rPr>
+          <w:rStyle w:val="a8"/>
+          <w:rFonts w:ascii="Arial" w:hAnsi="Arial" w:cs="Arial"/>
+          <w:color w:val="666666"/>
+          <w:sz w:val="18"/>
+          <w:szCs w:val="18"/>
+        </w:rPr>
+        <w:t>年</w:t>
+      </w:r>
+      <w:r>
+        <w:rPr>
+          <w:rStyle w:val="a8"/>
+          <w:rFonts w:ascii="Arial" w:hAnsi="Arial" w:cs="Arial"/>
+          <w:color w:val="666666"/>
+          <w:sz w:val="18"/>
+          <w:szCs w:val="18"/>
+        </w:rPr>
+        <w:t>9</w:t>
+      </w:r>
+      <w:r>
+        <w:rPr>
+          <w:rStyle w:val="a8"/>
+          <w:rFonts w:ascii="Arial" w:hAnsi="Arial" w:cs="Arial"/>
+          <w:color w:val="666666"/>
+          <w:sz w:val="18"/>
+          <w:szCs w:val="18"/>
+        </w:rPr>
+        <w:t>月）</w:t>
+      </w:r>
+      <w:r>
+        <w:rPr>
+          <w:rStyle w:val="linkout"/>
+          <w:rFonts w:ascii="Arial" w:hAnsi="Arial" w:cs="Arial"/>
+          <w:color w:val="666666"/>
+          <w:sz w:val="18"/>
+          <w:szCs w:val="18"/>
+        </w:rPr>
+        <w:t> </w:t>
+      </w:r>
+      <w:r>
+        <w:rPr>
+          <w:rStyle w:val="linkout"/>
+          <w:rFonts w:ascii="Arial" w:hAnsi="Arial" w:cs="Arial"/>
+          <w:color w:val="666666"/>
+          <w:sz w:val="18"/>
+          <w:szCs w:val="18"/>
+        </w:rPr>
+        <w:fldChar w:fldCharType="end"/>
+      </w:r>
       <w:r>
         <w:rPr>
           <w:rFonts w:hint="eastAsia"/>
@@ -766,7 +780,6 @@
     </w:p>
     <w:p>
       <w:pPr>
-        <w:spacing w:line="360" w:lineRule="auto"/>
         <w:ind w:firstLine="480"/>
         <w:jc w:val="left"/>
         <w:rPr>
@@ -833,7 +846,6 @@
     </w:p>
     <w:p>
       <w:pPr>
-        <w:spacing w:line="360" w:lineRule="auto"/>
         <w:ind w:firstLine="480"/>
         <w:jc w:val="left"/>
         <w:rPr>
@@ -877,7 +889,6 @@
           <w:ilvl w:val="0"/>
           <w:numId w:val="7"/>
         </w:numPr>
-        <w:spacing w:line="360" w:lineRule="auto"/>
         <w:ind w:firstLineChars="0"/>
         <w:jc w:val="left"/>
         <w:rPr>
@@ -900,7 +911,6 @@
           <w:ilvl w:val="0"/>
           <w:numId w:val="8"/>
         </w:numPr>
-        <w:spacing w:line="360" w:lineRule="auto"/>
         <w:ind w:firstLineChars="0"/>
         <w:jc w:val="left"/>
         <w:rPr>
@@ -923,7 +933,6 @@
           <w:ilvl w:val="3"/>
           <w:numId w:val="7"/>
         </w:numPr>
-        <w:spacing w:line="360" w:lineRule="auto"/>
         <w:ind w:firstLineChars="0"/>
         <w:jc w:val="left"/>
         <w:rPr>
@@ -946,7 +955,6 @@
           <w:ilvl w:val="3"/>
           <w:numId w:val="7"/>
         </w:numPr>
-        <w:spacing w:line="360" w:lineRule="auto"/>
         <w:ind w:firstLineChars="0"/>
         <w:jc w:val="left"/>
         <w:rPr>
@@ -984,7 +992,6 @@
           <w:ilvl w:val="3"/>
           <w:numId w:val="7"/>
         </w:numPr>
-        <w:spacing w:line="360" w:lineRule="auto"/>
         <w:ind w:firstLineChars="0"/>
         <w:jc w:val="left"/>
         <w:rPr>
@@ -1007,7 +1014,6 @@
           <w:ilvl w:val="0"/>
           <w:numId w:val="7"/>
         </w:numPr>
-        <w:spacing w:line="360" w:lineRule="auto"/>
         <w:ind w:firstLineChars="0"/>
         <w:jc w:val="left"/>
         <w:rPr>
@@ -1030,7 +1036,6 @@
           <w:ilvl w:val="0"/>
           <w:numId w:val="7"/>
         </w:numPr>
-        <w:spacing w:line="360" w:lineRule="auto"/>
         <w:ind w:firstLineChars="0"/>
         <w:jc w:val="left"/>
         <w:rPr>
@@ -1049,7 +1054,6 @@
     <w:p>
       <w:pPr>
         <w:pStyle w:val="a4"/>
-        <w:spacing w:line="360" w:lineRule="auto"/>
         <w:ind w:left="1140" w:firstLineChars="0" w:firstLine="0"/>
         <w:jc w:val="left"/>
         <w:rPr>
@@ -1079,7 +1083,6 @@
           <w:ilvl w:val="0"/>
           <w:numId w:val="9"/>
         </w:numPr>
-        <w:spacing w:line="360" w:lineRule="auto"/>
         <w:ind w:firstLineChars="0"/>
         <w:jc w:val="left"/>
         <w:rPr>
@@ -1102,7 +1105,6 @@
           <w:ilvl w:val="0"/>
           <w:numId w:val="9"/>
         </w:numPr>
-        <w:spacing w:line="360" w:lineRule="auto"/>
         <w:ind w:firstLineChars="0"/>
         <w:jc w:val="left"/>
         <w:rPr>
@@ -1121,7 +1123,6 @@
     <w:p>
       <w:pPr>
         <w:pStyle w:val="a4"/>
-        <w:spacing w:line="360" w:lineRule="auto"/>
         <w:ind w:left="1680" w:firstLineChars="0" w:firstLine="0"/>
         <w:jc w:val="left"/>
         <w:rPr>
@@ -1151,7 +1152,6 @@
           <w:ilvl w:val="3"/>
           <w:numId w:val="7"/>
         </w:numPr>
-        <w:spacing w:line="360" w:lineRule="auto"/>
         <w:ind w:firstLineChars="0"/>
         <w:jc w:val="left"/>
         <w:rPr>
@@ -1188,7 +1188,6 @@
           <w:ilvl w:val="3"/>
           <w:numId w:val="7"/>
         </w:numPr>
-        <w:spacing w:line="360" w:lineRule="auto"/>
         <w:ind w:firstLineChars="0"/>
         <w:jc w:val="left"/>
         <w:rPr>
@@ -1206,7 +1205,6 @@
     </w:p>
     <w:p>
       <w:pPr>
-        <w:spacing w:line="360" w:lineRule="auto"/>
         <w:ind w:left="1680" w:firstLine="480"/>
         <w:jc w:val="left"/>
         <w:rPr>
@@ -1243,7 +1241,6 @@
           <w:ilvl w:val="3"/>
           <w:numId w:val="7"/>
         </w:numPr>
-        <w:spacing w:line="360" w:lineRule="auto"/>
         <w:ind w:firstLineChars="0"/>
         <w:jc w:val="left"/>
         <w:rPr>
@@ -1266,7 +1263,6 @@
           <w:ilvl w:val="0"/>
           <w:numId w:val="7"/>
         </w:numPr>
-        <w:spacing w:line="360" w:lineRule="auto"/>
         <w:ind w:firstLineChars="0"/>
         <w:jc w:val="left"/>
         <w:rPr>
@@ -1289,7 +1285,6 @@
           <w:ilvl w:val="0"/>
           <w:numId w:val="11"/>
         </w:numPr>
-        <w:spacing w:line="360" w:lineRule="auto"/>
         <w:ind w:firstLineChars="0"/>
         <w:jc w:val="left"/>
         <w:rPr>
@@ -1308,7 +1303,6 @@
     <w:p>
       <w:pPr>
         <w:pStyle w:val="a4"/>
-        <w:spacing w:line="360" w:lineRule="auto"/>
         <w:ind w:left="1680" w:firstLineChars="0" w:firstLine="0"/>
         <w:jc w:val="left"/>
         <w:rPr>
@@ -1327,7 +1321,6 @@
     <w:p>
       <w:pPr>
         <w:pStyle w:val="a4"/>
-        <w:spacing w:line="360" w:lineRule="auto"/>
         <w:ind w:left="1680" w:firstLineChars="0" w:firstLine="0"/>
         <w:jc w:val="left"/>
         <w:rPr>
@@ -1350,7 +1343,6 @@
           <w:ilvl w:val="0"/>
           <w:numId w:val="7"/>
         </w:numPr>
-        <w:spacing w:line="360" w:lineRule="auto"/>
         <w:ind w:firstLineChars="0"/>
         <w:jc w:val="left"/>
         <w:rPr>
@@ -1373,7 +1365,6 @@
           <w:ilvl w:val="0"/>
           <w:numId w:val="10"/>
         </w:numPr>
-        <w:spacing w:line="360" w:lineRule="auto"/>
         <w:ind w:firstLineChars="0"/>
         <w:jc w:val="left"/>
         <w:rPr>
@@ -1396,7 +1387,6 @@
           <w:ilvl w:val="3"/>
           <w:numId w:val="7"/>
         </w:numPr>
-        <w:spacing w:line="360" w:lineRule="auto"/>
         <w:ind w:firstLineChars="0"/>
         <w:jc w:val="left"/>
         <w:rPr>
@@ -1447,7 +1437,6 @@
           <w:ilvl w:val="3"/>
           <w:numId w:val="7"/>
         </w:numPr>
-        <w:spacing w:line="360" w:lineRule="auto"/>
         <w:ind w:firstLineChars="0"/>
         <w:jc w:val="left"/>
         <w:rPr>
@@ -1470,7 +1459,6 @@
           <w:ilvl w:val="0"/>
           <w:numId w:val="10"/>
         </w:numPr>
-        <w:spacing w:line="360" w:lineRule="auto"/>
         <w:ind w:firstLineChars="0"/>
         <w:jc w:val="left"/>
         <w:rPr>
@@ -1529,7 +1517,6 @@
           <w:ilvl w:val="0"/>
           <w:numId w:val="7"/>
         </w:numPr>
-        <w:spacing w:line="360" w:lineRule="auto"/>
         <w:ind w:firstLineChars="0"/>
         <w:jc w:val="left"/>
         <w:rPr>
@@ -1552,7 +1539,6 @@
           <w:ilvl w:val="0"/>
           <w:numId w:val="12"/>
         </w:numPr>
-        <w:spacing w:line="360" w:lineRule="auto"/>
         <w:ind w:firstLineChars="0"/>
         <w:jc w:val="left"/>
         <w:rPr>
@@ -1572,6 +1558,8 @@
       <w:pPr>
         <w:pStyle w:val="1"/>
       </w:pPr>
+      <w:bookmarkStart w:id="0" w:name="_GoBack"/>
+      <w:bookmarkEnd w:id="0"/>
       <w:r>
         <w:rPr>
           <w:rFonts w:hint="eastAsia"/>
@@ -1592,7 +1580,6 @@
     </w:p>
     <w:p>
       <w:pPr>
-        <w:spacing w:line="360" w:lineRule="auto"/>
         <w:ind w:firstLine="480"/>
         <w:jc w:val="left"/>
         <w:rPr>
@@ -1726,7 +1713,6 @@
     </w:p>
     <w:p>
       <w:pPr>
-        <w:spacing w:line="360" w:lineRule="auto"/>
         <w:ind w:firstLine="480"/>
         <w:jc w:val="left"/>
         <w:rPr>
@@ -2005,7 +1991,23 @@
           <w:rFonts w:ascii="宋体" w:hAnsi="宋体"/>
           <w:szCs w:val="24"/>
         </w:rPr>
-        <w:t>号称最智能的Java开发</w:t>
+        <w:t>号称</w:t>
+      </w:r>
+      <w:proofErr w:type="gramStart"/>
+      <w:r>
+        <w:rPr>
+          <w:rFonts w:ascii="宋体" w:hAnsi="宋体"/>
+          <w:szCs w:val="24"/>
+        </w:rPr>
+        <w:t>最</w:t>
+      </w:r>
+      <w:proofErr w:type="gramEnd"/>
+      <w:r>
+        <w:rPr>
+          <w:rFonts w:ascii="宋体" w:hAnsi="宋体"/>
+          <w:szCs w:val="24"/>
+        </w:rPr>
+        <w:t>智能的Java开发</w:t>
       </w:r>
       <w:r>
         <w:rPr>
@@ -2033,7 +2035,55 @@
           <w:rFonts w:ascii="宋体" w:hAnsi="宋体" w:hint="eastAsia"/>
           <w:szCs w:val="24"/>
         </w:rPr>
-        <w:t>，陈立兵）。IDEA不仅能进行代码提示、补全，还支持各类版本工具，例如：git、svn等版本工具，尤其在解决maven的jar包冲突方面更具优势，可以生成视图，方便快捷的找出的jar包。</w:t>
+        <w:t>，陈立兵）。IDEA不仅能进行代码提示、补全，还支持各类版本工具，例如：</w:t>
+      </w:r>
+      <w:proofErr w:type="spellStart"/>
+      <w:r>
+        <w:rPr>
+          <w:rFonts w:ascii="宋体" w:hAnsi="宋体" w:hint="eastAsia"/>
+          <w:szCs w:val="24"/>
+        </w:rPr>
+        <w:t>git</w:t>
+      </w:r>
+      <w:proofErr w:type="spellEnd"/>
+      <w:r>
+        <w:rPr>
+          <w:rFonts w:ascii="宋体" w:hAnsi="宋体" w:hint="eastAsia"/>
+          <w:szCs w:val="24"/>
+        </w:rPr>
+        <w:t>、</w:t>
+      </w:r>
+      <w:proofErr w:type="spellStart"/>
+      <w:r>
+        <w:rPr>
+          <w:rFonts w:ascii="宋体" w:hAnsi="宋体" w:hint="eastAsia"/>
+          <w:szCs w:val="24"/>
+        </w:rPr>
+        <w:t>svn</w:t>
+      </w:r>
+      <w:proofErr w:type="spellEnd"/>
+      <w:r>
+        <w:rPr>
+          <w:rFonts w:ascii="宋体" w:hAnsi="宋体" w:hint="eastAsia"/>
+          <w:szCs w:val="24"/>
+        </w:rPr>
+        <w:t>等版本工具，尤其在解决maven的jar</w:t>
+      </w:r>
+      <w:proofErr w:type="gramStart"/>
+      <w:r>
+        <w:rPr>
+          <w:rFonts w:ascii="宋体" w:hAnsi="宋体" w:hint="eastAsia"/>
+          <w:szCs w:val="24"/>
+        </w:rPr>
+        <w:t>包冲突</w:t>
+      </w:r>
+      <w:proofErr w:type="gramEnd"/>
+      <w:r>
+        <w:rPr>
+          <w:rFonts w:ascii="宋体" w:hAnsi="宋体" w:hint="eastAsia"/>
+          <w:szCs w:val="24"/>
+        </w:rPr>
+        <w:t>方面更具优势，可以生成视图，方便快捷的找出的jar包。</w:t>
       </w:r>
     </w:p>
     <w:p>
@@ -2072,7 +2122,21 @@
         <w:rPr>
           <w:rFonts w:hint="eastAsia"/>
         </w:rPr>
-        <w:t>如今网站后台的编程编程语很多，如</w:t>
+        <w:t>如今网站后台的</w:t>
+      </w:r>
+      <w:proofErr w:type="gramStart"/>
+      <w:r>
+        <w:rPr>
+          <w:rFonts w:hint="eastAsia"/>
+        </w:rPr>
+        <w:t>编程编程</w:t>
+      </w:r>
+      <w:proofErr w:type="gramEnd"/>
+      <w:r>
+        <w:rPr>
+          <w:rFonts w:hint="eastAsia"/>
+        </w:rPr>
+        <w:t>语很多，如</w:t>
       </w:r>
       <w:r>
         <w:rPr>
@@ -2098,12 +2162,14 @@
         </w:rPr>
         <w:t>、</w:t>
       </w:r>
+      <w:proofErr w:type="spellStart"/>
       <w:r>
         <w:rPr>
           <w:rFonts w:hint="eastAsia"/>
         </w:rPr>
         <w:t>php</w:t>
       </w:r>
+      <w:proofErr w:type="spellEnd"/>
       <w:r>
         <w:rPr>
           <w:rFonts w:hint="eastAsia"/>
@@ -2340,6 +2406,7 @@
         </w:rPr>
         <w:t>，</w:t>
       </w:r>
+      <w:proofErr w:type="gramStart"/>
       <w:r>
         <w:rPr>
           <w:rFonts w:hint="eastAsia"/>
@@ -2350,7 +2417,14 @@
         <w:rPr>
           <w:rFonts w:hint="eastAsia"/>
         </w:rPr>
-        <w:t>部署到</w:t>
+        <w:t>部署</w:t>
+      </w:r>
+      <w:proofErr w:type="gramEnd"/>
+      <w:r>
+        <w:rPr>
+          <w:rFonts w:hint="eastAsia"/>
+        </w:rPr>
+        <w:t>到</w:t>
       </w:r>
       <w:r>
         <w:rPr>
@@ -2500,6 +2574,7 @@
         </w:rPr>
         <w:t>，还便于</w:t>
       </w:r>
+      <w:proofErr w:type="gramStart"/>
       <w:r>
         <w:rPr>
           <w:rFonts w:hint="eastAsia"/>
@@ -2510,7 +2585,14 @@
         <w:rPr>
           <w:rFonts w:hint="eastAsia"/>
         </w:rPr>
-        <w:t>或现有的项目进行整合。</w:t>
+        <w:t>或</w:t>
+      </w:r>
+      <w:proofErr w:type="gramEnd"/>
+      <w:r>
+        <w:rPr>
+          <w:rFonts w:hint="eastAsia"/>
+        </w:rPr>
+        <w:t>现有的项目进行整合。</w:t>
       </w:r>
       <w:r>
         <w:rPr>
@@ -2540,8 +2622,13 @@
         <w:t>的更新</w:t>
       </w:r>
       <w:r>
-        <w:t>, Vue</w:t>
-      </w:r>
+        <w:t xml:space="preserve">, </w:t>
+      </w:r>
+      <w:proofErr w:type="spellStart"/>
+      <w:r>
+        <w:t>Vue</w:t>
+      </w:r>
+      <w:proofErr w:type="spellEnd"/>
       <w:r>
         <w:t>使用了异步批量处理方式</w:t>
       </w:r>
@@ -2549,7 +2636,15 @@
         <w:t xml:space="preserve">, </w:t>
       </w:r>
       <w:r>
-        <w:t>所以会非常快速</w:t>
+        <w:t>所以会</w:t>
+      </w:r>
+      <w:proofErr w:type="gramStart"/>
+      <w:r>
+        <w:t>非常</w:t>
+      </w:r>
+      <w:proofErr w:type="gramEnd"/>
+      <w:r>
+        <w:t>快速</w:t>
       </w:r>
       <w:r>
         <w:t xml:space="preserve">, </w:t>
@@ -2575,9 +2670,11 @@
         </w:rPr>
         <w:t>（基于</w:t>
       </w:r>
+      <w:proofErr w:type="spellStart"/>
       <w:r>
         <w:t>VueJs</w:t>
       </w:r>
+      <w:proofErr w:type="spellEnd"/>
       <w:r>
         <w:t>的</w:t>
       </w:r>
@@ -2652,12 +2749,14 @@
         </w:rPr>
         <w:t>空</w:t>
       </w:r>
+      <w:proofErr w:type="gramStart"/>
       <w:r>
         <w:rPr>
           <w:rFonts w:hint="eastAsia"/>
         </w:rPr>
         <w:t>空</w:t>
       </w:r>
+      <w:proofErr w:type="gramEnd"/>
     </w:p>
     <w:p>
       <w:pPr>
@@ -2686,18 +2785,21 @@
         </w:rPr>
         <w:t>、</w:t>
       </w:r>
+      <w:proofErr w:type="spellStart"/>
       <w:r>
         <w:rPr>
           <w:rFonts w:hint="eastAsia"/>
         </w:rPr>
         <w:t>SpringMVC</w:t>
       </w:r>
+      <w:proofErr w:type="spellEnd"/>
       <w:r>
         <w:rPr>
           <w:rFonts w:hint="eastAsia"/>
         </w:rPr>
         <w:t>、</w:t>
       </w:r>
+      <w:proofErr w:type="spellStart"/>
       <w:r>
         <w:t>M</w:t>
       </w:r>
@@ -2719,6 +2821,7 @@
         </w:rPr>
         <w:t>its</w:t>
       </w:r>
+      <w:proofErr w:type="spellEnd"/>
       <w:r>
         <w:rPr>
           <w:rFonts w:hint="eastAsia"/>
@@ -2871,9 +2974,11 @@
       <w:pPr>
         <w:ind w:firstLine="480"/>
       </w:pPr>
+      <w:proofErr w:type="spellStart"/>
       <w:r>
         <w:t>SpringMVC</w:t>
       </w:r>
+      <w:proofErr w:type="spellEnd"/>
       <w:r>
         <w:rPr>
           <w:rFonts w:hint="eastAsia"/>
@@ -2931,12 +3036,14 @@
       <w:pPr>
         <w:ind w:firstLine="480"/>
       </w:pPr>
+      <w:proofErr w:type="spellStart"/>
       <w:r>
         <w:rPr>
           <w:rFonts w:hint="eastAsia"/>
         </w:rPr>
         <w:t>Mybatis</w:t>
       </w:r>
+      <w:proofErr w:type="spellEnd"/>
       <w:r>
         <w:rPr>
           <w:rFonts w:hint="eastAsia"/>
@@ -2979,6 +3086,7 @@
         </w:rPr>
         <w:t>，将</w:t>
       </w:r>
+      <w:proofErr w:type="spellStart"/>
       <w:r>
         <w:rPr>
           <w:rFonts w:hint="eastAsia"/>
@@ -2988,6 +3096,7 @@
       <w:r>
         <w:t>ql</w:t>
       </w:r>
+      <w:proofErr w:type="spellEnd"/>
       <w:r>
         <w:rPr>
           <w:rFonts w:hint="eastAsia"/>
@@ -3164,9 +3273,11 @@
         </w:rPr>
         <w:t>，</w:t>
       </w:r>
+      <w:proofErr w:type="gramStart"/>
       <w:r>
         <w:t>温立辉</w:t>
       </w:r>
+      <w:proofErr w:type="gramEnd"/>
       <w:r>
         <w:rPr>
           <w:rFonts w:hint="eastAsia"/>
@@ -3232,7 +3343,21 @@
         <w:rPr>
           <w:rFonts w:hint="eastAsia"/>
         </w:rPr>
-        <w:t>的最标准的建模语言。</w:t>
+        <w:t>的</w:t>
+      </w:r>
+      <w:proofErr w:type="gramStart"/>
+      <w:r>
+        <w:rPr>
+          <w:rFonts w:hint="eastAsia"/>
+        </w:rPr>
+        <w:t>最</w:t>
+      </w:r>
+      <w:proofErr w:type="gramEnd"/>
+      <w:r>
+        <w:rPr>
+          <w:rFonts w:hint="eastAsia"/>
+        </w:rPr>
+        <w:t>标准的建模语言。</w:t>
       </w:r>
       <w:r>
         <w:rPr>
@@ -3268,6 +3393,24 @@
         <w:rPr>
           <w:rFonts w:hint="eastAsia"/>
         </w:rPr>
+        <w:t>，</w:t>
+      </w:r>
+      <w:r>
+        <w:rPr>
+          <w:rFonts w:hint="eastAsia"/>
+        </w:rPr>
+        <w:t>UML</w:t>
+      </w:r>
+      <w:r>
+        <w:rPr>
+          <w:rFonts w:hint="eastAsia"/>
+        </w:rPr>
+        <w:t>能让软件开发过程更好的展示，更好的理解系统的结构跟需求</w:t>
+      </w:r>
+      <w:r>
+        <w:rPr>
+          <w:rFonts w:hint="eastAsia"/>
+        </w:rPr>
         <w:t>。</w:t>
       </w:r>
       <w:r>
@@ -3286,6 +3429,12 @@
         <w:rPr>
           <w:rFonts w:hint="eastAsia"/>
         </w:rPr>
+        <w:t>总的来说，</w:t>
+      </w:r>
+      <w:r>
+        <w:rPr>
+          <w:rFonts w:hint="eastAsia"/>
+        </w:rPr>
         <w:t>UML</w:t>
       </w:r>
       <w:r>
@@ -3297,14 +3446,650 @@
     </w:p>
     <w:p>
       <w:pPr>
+        <w:pStyle w:val="2"/>
+      </w:pPr>
+      <w:r>
+        <w:rPr>
+          <w:rFonts w:hint="eastAsia"/>
+        </w:rPr>
+        <w:lastRenderedPageBreak/>
+        <w:t>B</w:t>
+      </w:r>
+      <w:r>
+        <w:t>/S</w:t>
+      </w:r>
+      <w:r>
+        <w:rPr>
+          <w:rFonts w:hint="eastAsia"/>
+        </w:rPr>
+        <w:t>结构</w:t>
+      </w:r>
+    </w:p>
+    <w:p>
+      <w:pPr>
+        <w:ind w:firstLine="480"/>
+        <w:rPr>
+          <w:rFonts w:hint="eastAsia"/>
+        </w:rPr>
+      </w:pPr>
+      <w:r>
+        <w:rPr>
+          <w:rFonts w:hint="eastAsia"/>
+        </w:rPr>
+        <w:t>B/</w:t>
+      </w:r>
+      <w:r>
+        <w:t>S</w:t>
+      </w:r>
+      <w:r>
+        <w:rPr>
+          <w:rFonts w:hint="eastAsia"/>
+        </w:rPr>
+        <w:t>结构是浏览器</w:t>
+      </w:r>
+      <w:r>
+        <w:rPr>
+          <w:rFonts w:hint="eastAsia"/>
+        </w:rPr>
+        <w:t>、</w:t>
+      </w:r>
+      <w:r>
+        <w:rPr>
+          <w:rFonts w:hint="eastAsia"/>
+        </w:rPr>
+        <w:t>服务器的</w:t>
+      </w:r>
+      <w:r>
+        <w:rPr>
+          <w:rFonts w:hint="eastAsia"/>
+        </w:rPr>
+        <w:t>组合</w:t>
+      </w:r>
+      <w:r>
+        <w:rPr>
+          <w:rFonts w:hint="eastAsia"/>
+        </w:rPr>
+        <w:t>结构，</w:t>
+      </w:r>
+      <w:r>
+        <w:rPr>
+          <w:rFonts w:hint="eastAsia"/>
+        </w:rPr>
+        <w:t>通过</w:t>
+      </w:r>
+      <w:r>
+        <w:rPr>
+          <w:rFonts w:hint="eastAsia"/>
+        </w:rPr>
+        <w:t>B</w:t>
+      </w:r>
+      <w:r>
+        <w:t>/S</w:t>
+      </w:r>
+      <w:r>
+        <w:rPr>
+          <w:rFonts w:hint="eastAsia"/>
+        </w:rPr>
+        <w:t>结构，用户不用再下载软件或添加其他配置，手机或电脑等终端只要拥有浏览器就可以访问，实现与系统的</w:t>
+      </w:r>
+      <w:r>
+        <w:rPr>
+          <w:rFonts w:hint="eastAsia"/>
+        </w:rPr>
+        <w:t>交互，并且</w:t>
+      </w:r>
+      <w:r>
+        <w:rPr>
+          <w:rFonts w:hint="eastAsia"/>
+        </w:rPr>
+        <w:t>B/S</w:t>
+      </w:r>
+      <w:r>
+        <w:rPr>
+          <w:rFonts w:hint="eastAsia"/>
+        </w:rPr>
+        <w:t>结构基本上支持所有的浏览器跟系统环境，</w:t>
+      </w:r>
+      <w:r>
+        <w:rPr>
+          <w:rFonts w:hint="eastAsia"/>
+        </w:rPr>
+        <w:t>不会对系统跟浏览器有特定的要求。</w:t>
+      </w:r>
+      <w:r>
+        <w:rPr>
+          <w:rFonts w:hint="eastAsia"/>
+        </w:rPr>
+        <w:t>对用户来说</w:t>
+      </w:r>
+      <w:r>
+        <w:rPr>
+          <w:rFonts w:hint="eastAsia"/>
+        </w:rPr>
+        <w:t>，终端系统的性能跟配置要求不高，用户可以有更多的选择，用户可以根据自己的喜好、要求来进行选择。</w:t>
+      </w:r>
+    </w:p>
+    <w:p>
+      <w:pPr>
+        <w:ind w:firstLine="480"/>
+      </w:pPr>
+      <w:r>
+        <w:rPr>
+          <w:rFonts w:hint="eastAsia"/>
+        </w:rPr>
+        <w:t>B/S</w:t>
+      </w:r>
+      <w:r>
+        <w:rPr>
+          <w:rFonts w:hint="eastAsia"/>
+        </w:rPr>
+        <w:t>结构维护、升级的方式简单，因为只需要管理、维护系统所部署的服务器，</w:t>
+      </w:r>
+      <w:r>
+        <w:rPr>
+          <w:rFonts w:hint="eastAsia"/>
+        </w:rPr>
+        <w:t>用户是通过浏览器进行使用，没有额外的客户端，不需要进行客户端的维护，不用考虑到客户端方面的资金投入</w:t>
+      </w:r>
+      <w:r>
+        <w:rPr>
+          <w:rFonts w:hint="eastAsia"/>
+        </w:rPr>
+        <w:t>。</w:t>
+      </w:r>
+    </w:p>
+    <w:p>
+      <w:pPr>
         <w:pStyle w:val="1"/>
       </w:pPr>
       <w:r>
         <w:rPr>
           <w:rFonts w:hint="eastAsia"/>
         </w:rPr>
+        <w:t>系统需求分析</w:t>
+      </w:r>
+    </w:p>
+    <w:p>
+      <w:pPr>
+        <w:pStyle w:val="2"/>
+        <w:rPr>
+          <w:rFonts w:hint="eastAsia"/>
+        </w:rPr>
+      </w:pPr>
+      <w:r>
+        <w:rPr>
+          <w:rFonts w:hint="eastAsia"/>
+        </w:rPr>
+        <w:t>管理系统用例图</w:t>
+      </w:r>
+    </w:p>
+    <w:p>
+      <w:pPr>
+        <w:ind w:firstLine="480"/>
+        <w:jc w:val="left"/>
+      </w:pPr>
+      <w:r>
+        <w:rPr>
+          <w:rFonts w:hint="eastAsia"/>
+        </w:rPr>
+        <w:t>系统管理员、管理员可通过该模块对</w:t>
+      </w:r>
+      <w:r>
+        <w:rPr>
+          <w:rFonts w:hint="eastAsia"/>
+        </w:rPr>
+        <w:t>管理</w:t>
+      </w:r>
+      <w:r>
+        <w:rPr>
+          <w:rFonts w:hint="eastAsia"/>
+        </w:rPr>
+        <w:t>系统模块的子模块进行操作，整个系统的管理用例，如图</w:t>
+      </w:r>
+      <w:r>
+        <w:rPr>
+          <w:rFonts w:hint="eastAsia"/>
+        </w:rPr>
+        <w:t>3-1</w:t>
+      </w:r>
+      <w:r>
+        <w:rPr>
+          <w:rFonts w:hint="eastAsia"/>
+        </w:rPr>
+        <w:t>管理系统</w:t>
+      </w:r>
+      <w:r>
+        <w:rPr>
+          <w:rFonts w:hint="eastAsia"/>
+        </w:rPr>
+        <w:t>用例</w:t>
+      </w:r>
+      <w:r>
+        <w:rPr>
+          <w:rFonts w:hint="eastAsia"/>
+        </w:rPr>
+        <w:t>图</w:t>
+      </w:r>
+    </w:p>
+    <w:p>
+      <w:pPr>
+        <w:pStyle w:val="a0"/>
+        <w:jc w:val="left"/>
+      </w:pPr>
+      <w:r>
+        <w:object w:dxaOrig="9120" w:dyaOrig="10171">
+          <v:shapetype id="_x0000_t75" coordsize="21600,21600" o:spt="75" o:preferrelative="t" path="m@4@5l@4@11@9@11@9@5xe" filled="f" stroked="f">
+            <v:stroke joinstyle="miter"/>
+            <v:formulas>
+              <v:f eqn="if lineDrawn pixelLineWidth 0"/>
+              <v:f eqn="sum @0 1 0"/>
+              <v:f eqn="sum 0 0 @1"/>
+              <v:f eqn="prod @2 1 2"/>
+              <v:f eqn="prod @3 21600 pixelWidth"/>
+              <v:f eqn="prod @3 21600 pixelHeight"/>
+              <v:f eqn="sum @0 0 1"/>
+              <v:f eqn="prod @6 1 2"/>
+              <v:f eqn="prod @7 21600 pixelWidth"/>
+              <v:f eqn="sum @8 21600 0"/>
+              <v:f eqn="prod @7 21600 pixelHeight"/>
+              <v:f eqn="sum @10 21600 0"/>
+            </v:formulas>
+            <v:path o:extrusionok="f" gradientshapeok="t" o:connecttype="rect"/>
+            <o:lock v:ext="edit" aspectratio="t"/>
+          </v:shapetype>
+          <v:shape id="_x0000_i1044" type="#_x0000_t75" style="width:456pt;height:508.5pt" o:ole="">
+            <v:imagedata r:id="rId8" o:title=""/>
+          </v:shape>
+          <o:OLEObject Type="Embed" ProgID="Visio.Drawing.15" ShapeID="_x0000_i1044" DrawAspect="Content" ObjectID="_1615320284" r:id="rId9"/>
+        </w:object>
+      </w:r>
+    </w:p>
+    <w:p>
+      <w:pPr>
+        <w:ind w:firstLine="480"/>
+        <w:jc w:val="center"/>
+      </w:pPr>
+      <w:r>
+        <w:rPr>
+          <w:rFonts w:hint="eastAsia"/>
+        </w:rPr>
+        <w:t>图</w:t>
+      </w:r>
+      <w:r>
+        <w:rPr>
+          <w:rFonts w:hint="eastAsia"/>
+        </w:rPr>
+        <w:t>3-1</w:t>
+      </w:r>
+      <w:r>
+        <w:rPr>
+          <w:rFonts w:hint="eastAsia"/>
+        </w:rPr>
+        <w:t>系统信息管理用例图</w:t>
+      </w:r>
+    </w:p>
+    <w:p>
+      <w:pPr>
+        <w:pStyle w:val="2"/>
+      </w:pPr>
+      <w:r>
+        <w:rPr>
+          <w:rFonts w:hint="eastAsia"/>
+        </w:rPr>
+        <w:t>活动学术专栏用例图</w:t>
+      </w:r>
+    </w:p>
+    <w:p>
+      <w:pPr>
+        <w:ind w:firstLine="480"/>
+        <w:rPr>
+          <w:rFonts w:hint="eastAsia"/>
+        </w:rPr>
+      </w:pPr>
+      <w:r>
+        <w:rPr>
+          <w:rFonts w:hint="eastAsia"/>
+        </w:rPr>
+        <w:t>游客可通过模块进行学术活动相关信息的浏览</w:t>
+      </w:r>
+      <w:r>
+        <w:rPr>
+          <w:rFonts w:hint="eastAsia"/>
+        </w:rPr>
+        <w:t>，可获取近期将举办的学术活动、已举办的学术活动、已获得的学术成果</w:t>
+      </w:r>
+      <w:r>
+        <w:rPr>
+          <w:rFonts w:hint="eastAsia"/>
+        </w:rPr>
+        <w:t>，并且可以通过搜索功能，进行模糊查询，输入学术活动名称或学术成果名称，获取相关文章。</w:t>
+      </w:r>
+      <w:r>
+        <w:rPr>
+          <w:rFonts w:hint="eastAsia"/>
+        </w:rPr>
+        <w:t>活动学术专栏的用例图如图</w:t>
+      </w:r>
+      <w:r>
+        <w:rPr>
+          <w:rFonts w:hint="eastAsia"/>
+        </w:rPr>
+        <w:t>3-2</w:t>
+      </w:r>
+      <w:r>
+        <w:rPr>
+          <w:rFonts w:hint="eastAsia"/>
+        </w:rPr>
+        <w:t>所示。</w:t>
+      </w:r>
+    </w:p>
+    <w:p>
+      <w:pPr>
+        <w:pStyle w:val="a0"/>
+      </w:pPr>
+      <w:r>
+        <w:object w:dxaOrig="6151" w:dyaOrig="4815">
+          <v:shape id="_x0000_i1033" type="#_x0000_t75" style="width:307.5pt;height:240.75pt" o:ole="">
+            <v:imagedata r:id="rId10" o:title=""/>
+          </v:shape>
+          <o:OLEObject Type="Embed" ProgID="Visio.Drawing.15" ShapeID="_x0000_i1033" DrawAspect="Content" ObjectID="_1615320285" r:id="rId11"/>
+        </w:object>
+      </w:r>
+    </w:p>
+    <w:p>
+      <w:pPr>
+        <w:ind w:firstLine="480"/>
+        <w:jc w:val="center"/>
+        <w:rPr>
+          <w:rFonts w:hint="eastAsia"/>
+        </w:rPr>
+      </w:pPr>
+      <w:r>
+        <w:rPr>
+          <w:rFonts w:hint="eastAsia"/>
+        </w:rPr>
+        <w:t>图</w:t>
+      </w:r>
+      <w:r>
+        <w:rPr>
+          <w:rFonts w:hint="eastAsia"/>
+        </w:rPr>
+        <w:t>3-2</w:t>
+      </w:r>
+      <w:r>
+        <w:rPr>
+          <w:rFonts w:hint="eastAsia"/>
+        </w:rPr>
+        <w:t>活动学术专栏用例图</w:t>
+      </w:r>
+    </w:p>
+    <w:p>
+      <w:pPr>
+        <w:pStyle w:val="2"/>
+      </w:pPr>
+      <w:r>
+        <w:rPr>
+          <w:rFonts w:hint="eastAsia"/>
+        </w:rPr>
+        <w:t>学术活动管理用例</w:t>
+      </w:r>
+    </w:p>
+    <w:p>
+      <w:pPr>
+        <w:ind w:firstLine="480"/>
+      </w:pPr>
+      <w:r>
+        <w:rPr>
+          <w:rFonts w:hint="eastAsia"/>
+        </w:rPr>
+        <w:t>系统管理员、普通管理员可以通过该模块对未举办学术活动</w:t>
+      </w:r>
+      <w:r>
+        <w:rPr>
+          <w:rFonts w:hint="eastAsia"/>
+        </w:rPr>
+        <w:t>子模块</w:t>
+      </w:r>
+      <w:r>
+        <w:rPr>
+          <w:rFonts w:hint="eastAsia"/>
+        </w:rPr>
+        <w:t>、已举办学术活动</w:t>
+      </w:r>
+      <w:r>
+        <w:rPr>
+          <w:rFonts w:hint="eastAsia"/>
+        </w:rPr>
+        <w:t>子模块</w:t>
+      </w:r>
+      <w:r>
+        <w:rPr>
+          <w:rFonts w:hint="eastAsia"/>
+        </w:rPr>
+        <w:t>进行管理</w:t>
+      </w:r>
+      <w:r>
+        <w:rPr>
+          <w:rFonts w:hint="eastAsia"/>
+        </w:rPr>
+        <w:t>。</w:t>
+      </w:r>
+    </w:p>
+    <w:p>
+      <w:pPr>
+        <w:ind w:firstLine="480"/>
+      </w:pPr>
+      <w:r>
+        <w:rPr>
+          <w:rFonts w:hint="eastAsia"/>
+        </w:rPr>
+        <w:t>未举办活动子模块包括：新增、删除学术活动，对学术活动的信息进行编辑修改，</w:t>
+      </w:r>
+      <w:proofErr w:type="gramStart"/>
+      <w:r>
+        <w:rPr>
+          <w:rFonts w:hint="eastAsia"/>
+        </w:rPr>
+        <w:t>如修改</w:t>
+      </w:r>
+      <w:proofErr w:type="gramEnd"/>
+      <w:r>
+        <w:rPr>
+          <w:rFonts w:hint="eastAsia"/>
+        </w:rPr>
+        <w:t>举办的时间、地点等信息。此外还有根据学术活动的名称进行模糊查询的搜索功能。</w:t>
+      </w:r>
+    </w:p>
+    <w:p>
+      <w:pPr>
+        <w:ind w:firstLine="480"/>
+      </w:pPr>
+      <w:r>
+        <w:rPr>
+          <w:rFonts w:hint="eastAsia"/>
+        </w:rPr>
+        <w:t>已举办学术活动子模块包括：对已举办活动进行活动总结，可上</w:t>
+      </w:r>
+      <w:proofErr w:type="gramStart"/>
+      <w:r>
+        <w:rPr>
+          <w:rFonts w:hint="eastAsia"/>
+        </w:rPr>
+        <w:t>传活动</w:t>
+      </w:r>
+      <w:proofErr w:type="gramEnd"/>
+      <w:r>
+        <w:rPr>
+          <w:rFonts w:hint="eastAsia"/>
+        </w:rPr>
+        <w:t>举办过程中的图片，以及文字说明。</w:t>
+      </w:r>
+      <w:r>
+        <w:rPr>
+          <w:rFonts w:hint="eastAsia"/>
+        </w:rPr>
+        <w:t>此外还有根据学术活动的名称进行模糊查询的搜索功能。</w:t>
+      </w:r>
+    </w:p>
+    <w:p>
+      <w:pPr>
+        <w:ind w:firstLine="480"/>
+        <w:rPr>
+          <w:rFonts w:hint="eastAsia"/>
+        </w:rPr>
+      </w:pPr>
+      <w:r>
+        <w:rPr>
+          <w:rFonts w:hint="eastAsia"/>
+        </w:rPr>
+        <w:t>学术活动管理</w:t>
+      </w:r>
+      <w:r>
+        <w:rPr>
+          <w:rFonts w:hint="eastAsia"/>
+        </w:rPr>
+        <w:t>用例图如图</w:t>
+      </w:r>
+      <w:r>
+        <w:rPr>
+          <w:rFonts w:hint="eastAsia"/>
+        </w:rPr>
+        <w:t>3-3</w:t>
+      </w:r>
+      <w:r>
+        <w:rPr>
+          <w:rFonts w:hint="eastAsia"/>
+        </w:rPr>
+        <w:t>所示</w:t>
+      </w:r>
+    </w:p>
+    <w:p>
+      <w:pPr>
+        <w:pStyle w:val="a0"/>
+      </w:pPr>
+      <w:r>
+        <w:object w:dxaOrig="7531" w:dyaOrig="6255">
+          <v:shape id="_x0000_i1038" type="#_x0000_t75" style="width:376.5pt;height:312.75pt" o:ole="">
+            <v:imagedata r:id="rId12" o:title=""/>
+          </v:shape>
+          <o:OLEObject Type="Embed" ProgID="Visio.Drawing.15" ShapeID="_x0000_i1038" DrawAspect="Content" ObjectID="_1615320286" r:id="rId13"/>
+        </w:object>
+      </w:r>
+    </w:p>
+    <w:p>
+      <w:pPr>
+        <w:ind w:firstLine="480"/>
+        <w:jc w:val="center"/>
+      </w:pPr>
+      <w:r>
+        <w:rPr>
+          <w:rFonts w:hint="eastAsia"/>
+        </w:rPr>
+        <w:t>图</w:t>
+      </w:r>
+      <w:r>
+        <w:rPr>
+          <w:rFonts w:hint="eastAsia"/>
+        </w:rPr>
+        <w:t>3-3</w:t>
+      </w:r>
+      <w:r>
+        <w:rPr>
+          <w:rFonts w:hint="eastAsia"/>
+        </w:rPr>
+        <w:t>学术活动管理用例图</w:t>
+      </w:r>
+    </w:p>
+    <w:p>
+      <w:pPr>
+        <w:pStyle w:val="2"/>
+      </w:pPr>
+      <w:r>
+        <w:rPr>
+          <w:rFonts w:hint="eastAsia"/>
+        </w:rPr>
+        <w:t>用户管理用例</w:t>
+      </w:r>
+    </w:p>
+    <w:p>
+      <w:pPr>
+        <w:ind w:firstLine="480"/>
+      </w:pPr>
+      <w:r>
+        <w:rPr>
+          <w:rFonts w:hint="eastAsia"/>
+        </w:rPr>
+        <w:t>系统管理员可通过该模块对普通管理进行管理，添加、删除普通管理员，对普通管理员的基础信息进行编辑，更新等。用户管理用例图如图</w:t>
+      </w:r>
+      <w:r>
+        <w:rPr>
+          <w:rFonts w:hint="eastAsia"/>
+        </w:rPr>
+        <w:t>3-4</w:t>
+      </w:r>
+      <w:r>
+        <w:rPr>
+          <w:rFonts w:hint="eastAsia"/>
+        </w:rPr>
+        <w:t>所示。</w:t>
+      </w:r>
+    </w:p>
+    <w:p>
+      <w:pPr>
+        <w:ind w:firstLine="480"/>
+      </w:pPr>
+      <w:r>
+        <w:object w:dxaOrig="5836" w:dyaOrig="4335">
+          <v:shape id="_x0000_i1039" type="#_x0000_t75" style="width:291.75pt;height:216.75pt" o:ole="">
+            <v:imagedata r:id="rId14" o:title=""/>
+          </v:shape>
+          <o:OLEObject Type="Embed" ProgID="Visio.Drawing.15" ShapeID="_x0000_i1039" DrawAspect="Content" ObjectID="_1615320287" r:id="rId15"/>
+        </w:object>
+      </w:r>
+    </w:p>
+    <w:p>
+      <w:pPr>
+        <w:ind w:firstLine="480"/>
+        <w:jc w:val="center"/>
+        <w:rPr>
+          <w:rFonts w:hint="eastAsia"/>
+        </w:rPr>
+      </w:pPr>
+      <w:r>
+        <w:rPr>
+          <w:rFonts w:hint="eastAsia"/>
+        </w:rPr>
         <w:lastRenderedPageBreak/>
-        <w:t>系统需求分析</w:t>
+        <w:t>图</w:t>
+      </w:r>
+      <w:r>
+        <w:rPr>
+          <w:rFonts w:hint="eastAsia"/>
+        </w:rPr>
+        <w:t>3-4</w:t>
+      </w:r>
+      <w:r>
+        <w:rPr>
+          <w:rFonts w:hint="eastAsia"/>
+        </w:rPr>
+        <w:t>用</w:t>
+      </w:r>
+      <w:r>
+        <w:rPr>
+          <w:rFonts w:hint="eastAsia"/>
+        </w:rPr>
+        <w:t>户管理用例</w:t>
+      </w:r>
+    </w:p>
+    <w:p>
+      <w:pPr>
+        <w:pStyle w:val="2"/>
+      </w:pPr>
+      <w:r>
+        <w:rPr>
+          <w:rFonts w:hint="eastAsia"/>
+        </w:rPr>
+        <w:t>数据分析用例</w:t>
       </w:r>
     </w:p>
     <w:p>
@@ -3315,7 +4100,43 @@
         <w:rPr>
           <w:rFonts w:hint="eastAsia"/>
         </w:rPr>
-        <w:t>登陆</w:t>
+        <w:t>系统管理员通过该模块可以对一定时间内</w:t>
+      </w:r>
+      <w:r>
+        <w:rPr>
+          <w:rFonts w:hint="eastAsia"/>
+        </w:rPr>
+        <w:t>，一个学院或多个学院</w:t>
+      </w:r>
+      <w:r>
+        <w:rPr>
+          <w:rFonts w:hint="eastAsia"/>
+        </w:rPr>
+        <w:t>的学术活动举办的数量、参加</w:t>
+      </w:r>
+      <w:r>
+        <w:rPr>
+          <w:rFonts w:hint="eastAsia"/>
+        </w:rPr>
+        <w:t>学术活动的</w:t>
+      </w:r>
+      <w:r>
+        <w:rPr>
+          <w:rFonts w:hint="eastAsia"/>
+        </w:rPr>
+        <w:t>人数、</w:t>
+      </w:r>
+      <w:r>
+        <w:rPr>
+          <w:rFonts w:hint="eastAsia"/>
+        </w:rPr>
+        <w:t>获得</w:t>
+      </w:r>
+      <w:r>
+        <w:rPr>
+          <w:rFonts w:hint="eastAsia"/>
+        </w:rPr>
+        <w:t>学术成果的数量进行统计。</w:t>
       </w:r>
     </w:p>
     <w:p>
@@ -3326,7 +4147,19 @@
         <w:rPr>
           <w:rFonts w:hint="eastAsia"/>
         </w:rPr>
-        <w:t>用户管理</w:t>
+        <w:t>普通管理员通过该模块可以对一定时间内，自身所处学院的学术活动举办的</w:t>
+      </w:r>
+      <w:r>
+        <w:rPr>
+          <w:rFonts w:hint="eastAsia"/>
+        </w:rPr>
+        <w:t>s</w:t>
+      </w:r>
+      <w:r>
+        <w:rPr>
+          <w:rFonts w:hint="eastAsia"/>
+        </w:rPr>
+        <w:t>护肩、参加学术活动的人数、获得学术成果的数量进行统计。</w:t>
       </w:r>
     </w:p>
     <w:p>
@@ -3337,24 +4170,68 @@
         <w:rPr>
           <w:rFonts w:hint="eastAsia"/>
         </w:rPr>
-        <w:t>活动管理</w:t>
-      </w:r>
-    </w:p>
-    <w:p>
-      <w:pPr>
-        <w:ind w:firstLine="480"/>
-        <w:rPr>
-          <w:rFonts w:hint="eastAsia"/>
-        </w:rPr>
-      </w:pPr>
-      <w:r>
-        <w:rPr>
-          <w:rFonts w:hint="eastAsia"/>
-        </w:rPr>
-        <w:t>成果管理</w:t>
-      </w:r>
-      <w:bookmarkStart w:id="0" w:name="_GoBack"/>
-      <w:bookmarkEnd w:id="0"/>
+        <w:t>数据分析用例图如图</w:t>
+      </w:r>
+      <w:r>
+        <w:rPr>
+          <w:rFonts w:hint="eastAsia"/>
+        </w:rPr>
+        <w:t>3-5</w:t>
+      </w:r>
+      <w:r>
+        <w:rPr>
+          <w:rFonts w:hint="eastAsia"/>
+        </w:rPr>
+        <w:t>所示</w:t>
+      </w:r>
+    </w:p>
+    <w:p>
+      <w:pPr>
+        <w:pStyle w:val="a0"/>
+      </w:pPr>
+      <w:r>
+        <w:object w:dxaOrig="9916" w:dyaOrig="6180">
+          <v:shape id="_x0000_i1045" type="#_x0000_t75" style="width:473.25pt;height:294.75pt" o:ole="">
+            <v:imagedata r:id="rId16" o:title=""/>
+          </v:shape>
+          <o:OLEObject Type="Embed" ProgID="Visio.Drawing.15" ShapeID="_x0000_i1045" DrawAspect="Content" ObjectID="_1615320288" r:id="rId17"/>
+        </w:object>
+      </w:r>
+    </w:p>
+    <w:p>
+      <w:pPr>
+        <w:pStyle w:val="a0"/>
+        <w:jc w:val="center"/>
+        <w:rPr>
+          <w:rFonts w:hint="eastAsia"/>
+        </w:rPr>
+      </w:pPr>
+      <w:r>
+        <w:rPr>
+          <w:rFonts w:hint="eastAsia"/>
+        </w:rPr>
+        <w:t>图</w:t>
+      </w:r>
+      <w:r>
+        <w:rPr>
+          <w:rFonts w:hint="eastAsia"/>
+        </w:rPr>
+        <w:t>3-5</w:t>
+      </w:r>
+      <w:r>
+        <w:rPr>
+          <w:rFonts w:hint="eastAsia"/>
+        </w:rPr>
+        <w:t>数据分析用例</w:t>
+      </w:r>
+    </w:p>
+    <w:p>
+      <w:pPr>
+        <w:pStyle w:val="a0"/>
+        <w:rPr>
+          <w:rFonts w:hint="eastAsia"/>
+        </w:rPr>
+      </w:pPr>
     </w:p>
     <w:p>
       <w:pPr>
@@ -3369,12 +4246,21 @@
     </w:p>
     <w:p>
       <w:pPr>
+        <w:ind w:firstLineChars="83" w:firstLine="199"/>
+        <w:rPr>
+          <w:rFonts w:hint="eastAsia"/>
+        </w:rPr>
+      </w:pPr>
+    </w:p>
+    <w:p>
+      <w:pPr>
         <w:pStyle w:val="2"/>
       </w:pPr>
       <w:r>
         <w:rPr>
           <w:rFonts w:hint="eastAsia"/>
         </w:rPr>
+        <w:lastRenderedPageBreak/>
         <w:t>总体设计</w:t>
       </w:r>
     </w:p>
@@ -3479,7 +4365,7 @@
       <w:r>
         <w:t> </w:t>
       </w:r>
-      <w:hyperlink r:id="rId9" w:tgtFrame="_blank" w:history="1">
+      <w:hyperlink r:id="rId18" w:tgtFrame="_blank" w:history="1">
         <w:r>
           <w:t>刘建宏</w:t>
         </w:r>
@@ -3490,10 +4376,12 @@
       <w:r>
         <w:t> </w:t>
       </w:r>
-      <w:hyperlink r:id="rId10" w:tgtFrame="_blank" w:history="1">
+      <w:hyperlink r:id="rId19" w:tgtFrame="_blank" w:history="1">
+        <w:proofErr w:type="gramStart"/>
         <w:r>
           <w:t>钟嫩妹</w:t>
         </w:r>
+        <w:proofErr w:type="gramEnd"/>
       </w:hyperlink>
     </w:p>
     <w:p>
@@ -3573,9 +4461,11 @@
       <w:r>
         <w:t>[1]</w:t>
       </w:r>
+      <w:proofErr w:type="gramStart"/>
       <w:r>
         <w:t>温立辉</w:t>
       </w:r>
+      <w:proofErr w:type="gramEnd"/>
       <w:r>
         <w:t>.Spring</w:t>
       </w:r>
@@ -3618,6 +4508,12 @@
       </w:pPr>
     </w:p>
     <w:sectPr>
+      <w:headerReference w:type="even" r:id="rId20"/>
+      <w:headerReference w:type="default" r:id="rId21"/>
+      <w:footerReference w:type="even" r:id="rId22"/>
+      <w:footerReference w:type="default" r:id="rId23"/>
+      <w:headerReference w:type="first" r:id="rId24"/>
+      <w:footerReference w:type="first" r:id="rId25"/>
       <w:pgSz w:w="11906" w:h="16838"/>
       <w:pgMar w:top="1440" w:right="1800" w:bottom="1440" w:left="1800" w:header="851" w:footer="992" w:gutter="0"/>
       <w:cols w:space="425"/>
@@ -3652,6 +4548,39 @@
 </w:endnotes>
 </file>
 
+<file path=word/footer1.xml><?xml version="1.0" encoding="utf-8"?>
+<w:ftr xmlns:wpc="http://schemas.microsoft.com/office/word/2010/wordprocessingCanvas" xmlns:cx="http://schemas.microsoft.com/office/drawing/2014/chartex" xmlns:mc="http://schemas.openxmlformats.org/markup-compatibility/2006" xmlns:o="urn:schemas-microsoft-com:office:office" xmlns:r="http://schemas.openxmlformats.org/officeDocument/2006/relationships" xmlns:m="http://schemas.openxmlformats.org/officeDocument/2006/math" xmlns:v="urn:schemas-microsoft-com:vml" xmlns:wp14="http://schemas.microsoft.com/office/word/2010/wordprocessingDrawing" xmlns:wp="http://schemas.openxmlformats.org/drawingml/2006/wordprocessingDrawing" xmlns:w10="urn:schemas-microsoft-com:office:word" xmlns:w="http://schemas.openxmlformats.org/wordprocessingml/2006/main" xmlns:w14="http://schemas.microsoft.com/office/word/2010/wordml" xmlns:w15="http://schemas.microsoft.com/office/word/2012/wordml" xmlns:w16se="http://schemas.microsoft.com/office/word/2015/wordml/symex" xmlns:wpg="http://schemas.microsoft.com/office/word/2010/wordprocessingGroup" xmlns:wpi="http://schemas.microsoft.com/office/word/2010/wordprocessingInk" xmlns:wne="http://schemas.microsoft.com/office/word/2006/wordml" xmlns:wps="http://schemas.microsoft.com/office/word/2010/wordprocessingShape" mc:Ignorable="w14 w15 w16se wp14">
+  <w:p>
+    <w:pPr>
+      <w:pStyle w:val="ac"/>
+      <w:ind w:firstLine="360"/>
+    </w:pPr>
+  </w:p>
+</w:ftr>
+</file>
+
+<file path=word/footer2.xml><?xml version="1.0" encoding="utf-8"?>
+<w:ftr xmlns:wpc="http://schemas.microsoft.com/office/word/2010/wordprocessingCanvas" xmlns:cx="http://schemas.microsoft.com/office/drawing/2014/chartex" xmlns:mc="http://schemas.openxmlformats.org/markup-compatibility/2006" xmlns:o="urn:schemas-microsoft-com:office:office" xmlns:r="http://schemas.openxmlformats.org/officeDocument/2006/relationships" xmlns:m="http://schemas.openxmlformats.org/officeDocument/2006/math" xmlns:v="urn:schemas-microsoft-com:vml" xmlns:wp14="http://schemas.microsoft.com/office/word/2010/wordprocessingDrawing" xmlns:wp="http://schemas.openxmlformats.org/drawingml/2006/wordprocessingDrawing" xmlns:w10="urn:schemas-microsoft-com:office:word" xmlns:w="http://schemas.openxmlformats.org/wordprocessingml/2006/main" xmlns:w14="http://schemas.microsoft.com/office/word/2010/wordml" xmlns:w15="http://schemas.microsoft.com/office/word/2012/wordml" xmlns:w16se="http://schemas.microsoft.com/office/word/2015/wordml/symex" xmlns:wpg="http://schemas.microsoft.com/office/word/2010/wordprocessingGroup" xmlns:wpi="http://schemas.microsoft.com/office/word/2010/wordprocessingInk" xmlns:wne="http://schemas.microsoft.com/office/word/2006/wordml" xmlns:wps="http://schemas.microsoft.com/office/word/2010/wordprocessingShape" mc:Ignorable="w14 w15 w16se wp14">
+  <w:p>
+    <w:pPr>
+      <w:pStyle w:val="ac"/>
+      <w:ind w:firstLine="360"/>
+    </w:pPr>
+  </w:p>
+</w:ftr>
+</file>
+
+<file path=word/footer3.xml><?xml version="1.0" encoding="utf-8"?>
+<w:ftr xmlns:wpc="http://schemas.microsoft.com/office/word/2010/wordprocessingCanvas" xmlns:cx="http://schemas.microsoft.com/office/drawing/2014/chartex" xmlns:mc="http://schemas.openxmlformats.org/markup-compatibility/2006" xmlns:o="urn:schemas-microsoft-com:office:office" xmlns:r="http://schemas.openxmlformats.org/officeDocument/2006/relationships" xmlns:m="http://schemas.openxmlformats.org/officeDocument/2006/math" xmlns:v="urn:schemas-microsoft-com:vml" xmlns:wp14="http://schemas.microsoft.com/office/word/2010/wordprocessingDrawing" xmlns:wp="http://schemas.openxmlformats.org/drawingml/2006/wordprocessingDrawing" xmlns:w10="urn:schemas-microsoft-com:office:word" xmlns:w="http://schemas.openxmlformats.org/wordprocessingml/2006/main" xmlns:w14="http://schemas.microsoft.com/office/word/2010/wordml" xmlns:w15="http://schemas.microsoft.com/office/word/2012/wordml" xmlns:w16se="http://schemas.microsoft.com/office/word/2015/wordml/symex" xmlns:wpg="http://schemas.microsoft.com/office/word/2010/wordprocessingGroup" xmlns:wpi="http://schemas.microsoft.com/office/word/2010/wordprocessingInk" xmlns:wne="http://schemas.microsoft.com/office/word/2006/wordml" xmlns:wps="http://schemas.microsoft.com/office/word/2010/wordprocessingShape" mc:Ignorable="w14 w15 w16se wp14">
+  <w:p>
+    <w:pPr>
+      <w:pStyle w:val="ac"/>
+      <w:ind w:firstLine="360"/>
+    </w:pPr>
+  </w:p>
+</w:ftr>
+</file>
+
 <file path=word/footnotes.xml><?xml version="1.0" encoding="utf-8"?>
 <w:footnotes xmlns:wpc="http://schemas.microsoft.com/office/word/2010/wordprocessingCanvas" xmlns:cx="http://schemas.microsoft.com/office/drawing/2014/chartex" xmlns:mc="http://schemas.openxmlformats.org/markup-compatibility/2006" xmlns:o="urn:schemas-microsoft-com:office:office" xmlns:r="http://schemas.openxmlformats.org/officeDocument/2006/relationships" xmlns:m="http://schemas.openxmlformats.org/officeDocument/2006/math" xmlns:v="urn:schemas-microsoft-com:vml" xmlns:wp14="http://schemas.microsoft.com/office/word/2010/wordprocessingDrawing" xmlns:wp="http://schemas.openxmlformats.org/drawingml/2006/wordprocessingDrawing" xmlns:w10="urn:schemas-microsoft-com:office:word" xmlns:w="http://schemas.openxmlformats.org/wordprocessingml/2006/main" xmlns:w14="http://schemas.microsoft.com/office/word/2010/wordml" xmlns:w15="http://schemas.microsoft.com/office/word/2012/wordml" xmlns:w16se="http://schemas.microsoft.com/office/word/2015/wordml/symex" xmlns:wpg="http://schemas.microsoft.com/office/word/2010/wordprocessingGroup" xmlns:wpi="http://schemas.microsoft.com/office/word/2010/wordprocessingInk" xmlns:wne="http://schemas.microsoft.com/office/word/2006/wordml" xmlns:wps="http://schemas.microsoft.com/office/word/2010/wordprocessingShape" mc:Ignorable="w14 w15 w16se wp14">
   <w:footnote w:type="separator" w:id="-1">
@@ -3675,6 +4604,39 @@
     </w:p>
   </w:footnote>
 </w:footnotes>
+</file>
+
+<file path=word/header1.xml><?xml version="1.0" encoding="utf-8"?>
+<w:hdr xmlns:wpc="http://schemas.microsoft.com/office/word/2010/wordprocessingCanvas" xmlns:cx="http://schemas.microsoft.com/office/drawing/2014/chartex" xmlns:mc="http://schemas.openxmlformats.org/markup-compatibility/2006" xmlns:o="urn:schemas-microsoft-com:office:office" xmlns:r="http://schemas.openxmlformats.org/officeDocument/2006/relationships" xmlns:m="http://schemas.openxmlformats.org/officeDocument/2006/math" xmlns:v="urn:schemas-microsoft-com:vml" xmlns:wp14="http://schemas.microsoft.com/office/word/2010/wordprocessingDrawing" xmlns:wp="http://schemas.openxmlformats.org/drawingml/2006/wordprocessingDrawing" xmlns:w10="urn:schemas-microsoft-com:office:word" xmlns:w="http://schemas.openxmlformats.org/wordprocessingml/2006/main" xmlns:w14="http://schemas.microsoft.com/office/word/2010/wordml" xmlns:w15="http://schemas.microsoft.com/office/word/2012/wordml" xmlns:w16se="http://schemas.microsoft.com/office/word/2015/wordml/symex" xmlns:wpg="http://schemas.microsoft.com/office/word/2010/wordprocessingGroup" xmlns:wpi="http://schemas.microsoft.com/office/word/2010/wordprocessingInk" xmlns:wne="http://schemas.microsoft.com/office/word/2006/wordml" xmlns:wps="http://schemas.microsoft.com/office/word/2010/wordprocessingShape" mc:Ignorable="w14 w15 w16se wp14">
+  <w:p>
+    <w:pPr>
+      <w:pStyle w:val="aa"/>
+      <w:ind w:firstLine="360"/>
+    </w:pPr>
+  </w:p>
+</w:hdr>
+</file>
+
+<file path=word/header2.xml><?xml version="1.0" encoding="utf-8"?>
+<w:hdr xmlns:wpc="http://schemas.microsoft.com/office/word/2010/wordprocessingCanvas" xmlns:cx="http://schemas.microsoft.com/office/drawing/2014/chartex" xmlns:mc="http://schemas.openxmlformats.org/markup-compatibility/2006" xmlns:o="urn:schemas-microsoft-com:office:office" xmlns:r="http://schemas.openxmlformats.org/officeDocument/2006/relationships" xmlns:m="http://schemas.openxmlformats.org/officeDocument/2006/math" xmlns:v="urn:schemas-microsoft-com:vml" xmlns:wp14="http://schemas.microsoft.com/office/word/2010/wordprocessingDrawing" xmlns:wp="http://schemas.openxmlformats.org/drawingml/2006/wordprocessingDrawing" xmlns:w10="urn:schemas-microsoft-com:office:word" xmlns:w="http://schemas.openxmlformats.org/wordprocessingml/2006/main" xmlns:w14="http://schemas.microsoft.com/office/word/2010/wordml" xmlns:w15="http://schemas.microsoft.com/office/word/2012/wordml" xmlns:w16se="http://schemas.microsoft.com/office/word/2015/wordml/symex" xmlns:wpg="http://schemas.microsoft.com/office/word/2010/wordprocessingGroup" xmlns:wpi="http://schemas.microsoft.com/office/word/2010/wordprocessingInk" xmlns:wne="http://schemas.microsoft.com/office/word/2006/wordml" xmlns:wps="http://schemas.microsoft.com/office/word/2010/wordprocessingShape" mc:Ignorable="w14 w15 w16se wp14">
+  <w:p>
+    <w:pPr>
+      <w:pStyle w:val="aa"/>
+      <w:ind w:firstLine="360"/>
+    </w:pPr>
+  </w:p>
+</w:hdr>
+</file>
+
+<file path=word/header3.xml><?xml version="1.0" encoding="utf-8"?>
+<w:hdr xmlns:wpc="http://schemas.microsoft.com/office/word/2010/wordprocessingCanvas" xmlns:cx="http://schemas.microsoft.com/office/drawing/2014/chartex" xmlns:mc="http://schemas.openxmlformats.org/markup-compatibility/2006" xmlns:o="urn:schemas-microsoft-com:office:office" xmlns:r="http://schemas.openxmlformats.org/officeDocument/2006/relationships" xmlns:m="http://schemas.openxmlformats.org/officeDocument/2006/math" xmlns:v="urn:schemas-microsoft-com:vml" xmlns:wp14="http://schemas.microsoft.com/office/word/2010/wordprocessingDrawing" xmlns:wp="http://schemas.openxmlformats.org/drawingml/2006/wordprocessingDrawing" xmlns:w10="urn:schemas-microsoft-com:office:word" xmlns:w="http://schemas.openxmlformats.org/wordprocessingml/2006/main" xmlns:w14="http://schemas.microsoft.com/office/word/2010/wordml" xmlns:w15="http://schemas.microsoft.com/office/word/2012/wordml" xmlns:w16se="http://schemas.microsoft.com/office/word/2015/wordml/symex" xmlns:wpg="http://schemas.microsoft.com/office/word/2010/wordprocessingGroup" xmlns:wpi="http://schemas.microsoft.com/office/word/2010/wordprocessingInk" xmlns:wne="http://schemas.microsoft.com/office/word/2006/wordml" xmlns:wps="http://schemas.microsoft.com/office/word/2010/wordprocessingShape" mc:Ignorable="w14 w15 w16se wp14">
+  <w:p>
+    <w:pPr>
+      <w:pStyle w:val="aa"/>
+      <w:ind w:firstLine="360"/>
+    </w:pPr>
+  </w:p>
+</w:hdr>
 </file>
 
 <file path=word/numbering.xml><?xml version="1.0" encoding="utf-8"?>
@@ -5302,9 +6264,10 @@
   <w:style w:type="paragraph" w:default="1" w:styleId="a">
     <w:name w:val="Normal"/>
     <w:qFormat/>
-    <w:rsid w:val="000F7396"/>
+    <w:rsid w:val="00513FBB"/>
     <w:pPr>
       <w:widowControl w:val="0"/>
+      <w:spacing w:line="360" w:lineRule="auto"/>
       <w:ind w:firstLineChars="200" w:firstLine="200"/>
       <w:jc w:val="both"/>
     </w:pPr>
@@ -5418,6 +6381,7 @@
   <w:style w:type="character" w:default="1" w:styleId="a1">
     <w:name w:val="Default Paragraph Font"/>
     <w:uiPriority w:val="1"/>
+    <w:semiHidden/>
     <w:unhideWhenUsed/>
   </w:style>
   <w:style w:type="table" w:default="1" w:styleId="a2">
@@ -5589,6 +6553,73 @@
     <w:rPr>
       <w:rFonts w:eastAsia="宋体"/>
       <w:sz w:val="24"/>
+    </w:rPr>
+  </w:style>
+  <w:style w:type="paragraph" w:styleId="aa">
+    <w:name w:val="header"/>
+    <w:basedOn w:val="a"/>
+    <w:link w:val="ab"/>
+    <w:uiPriority w:val="99"/>
+    <w:unhideWhenUsed/>
+    <w:rsid w:val="004B1720"/>
+    <w:pPr>
+      <w:pBdr>
+        <w:bottom w:val="single" w:sz="6" w:space="1" w:color="auto"/>
+      </w:pBdr>
+      <w:tabs>
+        <w:tab w:val="center" w:pos="4153"/>
+        <w:tab w:val="right" w:pos="8306"/>
+      </w:tabs>
+      <w:snapToGrid w:val="0"/>
+      <w:jc w:val="center"/>
+    </w:pPr>
+    <w:rPr>
+      <w:sz w:val="18"/>
+      <w:szCs w:val="18"/>
+    </w:rPr>
+  </w:style>
+  <w:style w:type="character" w:customStyle="1" w:styleId="ab">
+    <w:name w:val="页眉 字符"/>
+    <w:basedOn w:val="a1"/>
+    <w:link w:val="aa"/>
+    <w:uiPriority w:val="99"/>
+    <w:rsid w:val="004B1720"/>
+    <w:rPr>
+      <w:rFonts w:eastAsia="宋体"/>
+      <w:sz w:val="18"/>
+      <w:szCs w:val="18"/>
+    </w:rPr>
+  </w:style>
+  <w:style w:type="paragraph" w:styleId="ac">
+    <w:name w:val="footer"/>
+    <w:basedOn w:val="a"/>
+    <w:link w:val="ad"/>
+    <w:uiPriority w:val="99"/>
+    <w:unhideWhenUsed/>
+    <w:rsid w:val="004B1720"/>
+    <w:pPr>
+      <w:tabs>
+        <w:tab w:val="center" w:pos="4153"/>
+        <w:tab w:val="right" w:pos="8306"/>
+      </w:tabs>
+      <w:snapToGrid w:val="0"/>
+      <w:jc w:val="left"/>
+    </w:pPr>
+    <w:rPr>
+      <w:sz w:val="18"/>
+      <w:szCs w:val="18"/>
+    </w:rPr>
+  </w:style>
+  <w:style w:type="character" w:customStyle="1" w:styleId="ad">
+    <w:name w:val="页脚 字符"/>
+    <w:basedOn w:val="a1"/>
+    <w:link w:val="ac"/>
+    <w:uiPriority w:val="99"/>
+    <w:rsid w:val="004B1720"/>
+    <w:rPr>
+      <w:rFonts w:eastAsia="宋体"/>
+      <w:sz w:val="18"/>
+      <w:szCs w:val="18"/>
     </w:rPr>
   </w:style>
 </w:styles>
@@ -5860,7 +6891,7 @@
 </file>
 
 <file path=customXml/itemProps1.xml><?xml version="1.0" encoding="utf-8"?>
-<ds:datastoreItem xmlns:ds="http://schemas.openxmlformats.org/officeDocument/2006/customXml" ds:itemID="{0A83845B-71C2-4EF6-891D-4CB8255C33C6}">
+<ds:datastoreItem xmlns:ds="http://schemas.openxmlformats.org/officeDocument/2006/customXml" ds:itemID="{018E0EAE-3BAD-49BC-B8FE-7E783793FF33}">
   <ds:schemaRefs>
     <ds:schemaRef ds:uri="http://schemas.openxmlformats.org/officeDocument/2006/bibliography"/>
   </ds:schemaRefs>

--- a/论文.docx
+++ b/论文.docx
@@ -612,10 +612,7 @@
         <w:fldChar w:fldCharType="begin"/>
       </w:r>
       <w:r>
-        <w:instrText xml:space="preserve"> HYPERLINK "https://baike.baidu.com/reference/409310/68398EtATXoeJG2yE0sRmTHsJdgFRIqwNJNH4Vr6cfNIQPRG46mhEKx</w:instrText>
-      </w:r>
-      <w:r>
-        <w:instrText xml:space="preserve">633v2MGkFkVnAQ3gGm5p5bEF0Qu_H12A" \t "_blank" </w:instrText>
+        <w:instrText xml:space="preserve"> HYPERLINK "https://baike.baidu.com/reference/409310/68398EtATXoeJG2yE0sRmTHsJdgFRIqwNJNH4Vr6cfNIQPRG46mhEKx633v2MGkFkVnAQ3gGm5p5bEF0Qu_H12A" \t "_blank" </w:instrText>
       </w:r>
       <w:r>
         <w:fldChar w:fldCharType="separate"/>
@@ -1558,8 +1555,6 @@
       <w:pPr>
         <w:pStyle w:val="1"/>
       </w:pPr>
-      <w:bookmarkStart w:id="0" w:name="_GoBack"/>
-      <w:bookmarkEnd w:id="0"/>
       <w:r>
         <w:rPr>
           <w:rFonts w:hint="eastAsia"/>
@@ -3131,6 +3126,9 @@
     <w:p>
       <w:pPr>
         <w:ind w:firstLine="480"/>
+        <w:rPr>
+          <w:rFonts w:hint="eastAsia"/>
+        </w:rPr>
       </w:pPr>
       <w:r>
         <w:rPr>
@@ -3148,16 +3146,7 @@
         <w:rPr>
           <w:rFonts w:hint="eastAsia"/>
         </w:rPr>
-        <w:t>，应用于</w:t>
-      </w:r>
-      <w:r>
-        <w:t>三层架构体系</w:t>
-      </w:r>
-      <w:r>
-        <w:rPr>
-          <w:rFonts w:hint="eastAsia"/>
-        </w:rPr>
-        <w:t>的模型业务层中，是</w:t>
+        <w:t>，是</w:t>
       </w:r>
       <w:r>
         <w:rPr>
@@ -3184,7 +3173,13 @@
         <w:t xml:space="preserve">, </w:t>
       </w:r>
       <w:r>
-        <w:t>实现模型层的轻量级化。</w:t>
+        <w:t>实现模型层的轻量级化</w:t>
+      </w:r>
+      <w:r>
+        <w:rPr>
+          <w:rFonts w:hint="eastAsia"/>
+        </w:rPr>
+        <w:t>，</w:t>
       </w:r>
       <w:r>
         <w:rPr>
@@ -3273,16 +3268,43 @@
         </w:rPr>
         <w:t>，</w:t>
       </w:r>
+      <w:r>
+        <w:t>温立辉</w:t>
+      </w:r>
+      <w:r>
+        <w:rPr>
+          <w:rFonts w:hint="eastAsia"/>
+        </w:rPr>
+        <w:t>）</w:t>
+      </w:r>
+      <w:r>
+        <w:rPr>
+          <w:rFonts w:hint="eastAsia"/>
+        </w:rPr>
+        <w:t>。</w:t>
+      </w:r>
+      <w:r>
+        <w:t>S</w:t>
+      </w:r>
+      <w:r>
+        <w:rPr>
+          <w:rFonts w:hint="eastAsia"/>
+        </w:rPr>
+        <w:t>pring</w:t>
+      </w:r>
       <w:proofErr w:type="gramStart"/>
       <w:r>
-        <w:t>温立辉</w:t>
+        <w:rPr>
+          <w:rFonts w:hint="eastAsia"/>
+        </w:rPr>
+        <w:t>能够整与表现</w:t>
       </w:r>
       <w:proofErr w:type="gramEnd"/>
       <w:r>
         <w:rPr>
           <w:rFonts w:hint="eastAsia"/>
         </w:rPr>
-        <w:t>）</w:t>
+        <w:t>层、持久层的框架进行整合，实现与不同框架的无缝整合，为软件应用开发提供了更大的便捷与可能性。</w:t>
       </w:r>
     </w:p>
     <w:p>
@@ -3468,9 +3490,6 @@
     <w:p>
       <w:pPr>
         <w:ind w:firstLine="480"/>
-        <w:rPr>
-          <w:rFonts w:hint="eastAsia"/>
-        </w:rPr>
       </w:pPr>
       <w:r>
         <w:rPr>
@@ -3548,25 +3567,7 @@
         <w:rPr>
           <w:rFonts w:hint="eastAsia"/>
         </w:rPr>
-        <w:t>结构基本上支持所有的浏览器跟系统环境，</w:t>
-      </w:r>
-      <w:r>
-        <w:rPr>
-          <w:rFonts w:hint="eastAsia"/>
-        </w:rPr>
-        <w:t>不会对系统跟浏览器有特定的要求。</w:t>
-      </w:r>
-      <w:r>
-        <w:rPr>
-          <w:rFonts w:hint="eastAsia"/>
-        </w:rPr>
-        <w:t>对用户来说</w:t>
-      </w:r>
-      <w:r>
-        <w:rPr>
-          <w:rFonts w:hint="eastAsia"/>
-        </w:rPr>
-        <w:t>，终端系统的性能跟配置要求不高，用户可以有更多的选择，用户可以根据自己的喜好、要求来进行选择。</w:t>
+        <w:t>结构基本上支持所有的浏览器跟系统环境，不会对系统跟浏览器有特定的要求。对用户来说，终端系统的性能跟配置要求不高，用户可以有更多的选择，用户可以根据自己的喜好、要求来进行选择。</w:t>
       </w:r>
     </w:p>
     <w:p>
@@ -3612,9 +3613,6 @@
     <w:p>
       <w:pPr>
         <w:pStyle w:val="2"/>
-        <w:rPr>
-          <w:rFonts w:hint="eastAsia"/>
-        </w:rPr>
       </w:pPr>
       <w:r>
         <w:rPr>
@@ -3697,10 +3695,10 @@
             <v:path o:extrusionok="f" gradientshapeok="t" o:connecttype="rect"/>
             <o:lock v:ext="edit" aspectratio="t"/>
           </v:shapetype>
-          <v:shape id="_x0000_i1044" type="#_x0000_t75" style="width:456pt;height:508.5pt" o:ole="">
+          <v:shape id="_x0000_i1025" type="#_x0000_t75" style="width:456pt;height:508.5pt" o:ole="">
             <v:imagedata r:id="rId8" o:title=""/>
           </v:shape>
-          <o:OLEObject Type="Embed" ProgID="Visio.Drawing.15" ShapeID="_x0000_i1044" DrawAspect="Content" ObjectID="_1615320284" r:id="rId9"/>
+          <o:OLEObject Type="Embed" ProgID="Visio.Drawing.15" ShapeID="_x0000_i1025" DrawAspect="Content" ObjectID="_1615326213" r:id="rId9"/>
         </w:object>
       </w:r>
     </w:p>
@@ -3742,9 +3740,6 @@
     <w:p>
       <w:pPr>
         <w:ind w:firstLine="480"/>
-        <w:rPr>
-          <w:rFonts w:hint="eastAsia"/>
-        </w:rPr>
       </w:pPr>
       <w:r>
         <w:rPr>
@@ -3789,10 +3784,10 @@
       </w:pPr>
       <w:r>
         <w:object w:dxaOrig="6151" w:dyaOrig="4815">
-          <v:shape id="_x0000_i1033" type="#_x0000_t75" style="width:307.5pt;height:240.75pt" o:ole="">
+          <v:shape id="_x0000_i1026" type="#_x0000_t75" style="width:307.5pt;height:240.75pt" o:ole="">
             <v:imagedata r:id="rId10" o:title=""/>
           </v:shape>
-          <o:OLEObject Type="Embed" ProgID="Visio.Drawing.15" ShapeID="_x0000_i1033" DrawAspect="Content" ObjectID="_1615320285" r:id="rId11"/>
+          <o:OLEObject Type="Embed" ProgID="Visio.Drawing.15" ShapeID="_x0000_i1026" DrawAspect="Content" ObjectID="_1615326214" r:id="rId11"/>
         </w:object>
       </w:r>
     </w:p>
@@ -3800,9 +3795,6 @@
       <w:pPr>
         <w:ind w:firstLine="480"/>
         <w:jc w:val="center"/>
-        <w:rPr>
-          <w:rFonts w:hint="eastAsia"/>
-        </w:rPr>
       </w:pPr>
       <w:r>
         <w:rPr>
@@ -3934,21 +3926,12 @@
     <w:p>
       <w:pPr>
         <w:ind w:firstLine="480"/>
-        <w:rPr>
-          <w:rFonts w:hint="eastAsia"/>
-        </w:rPr>
-      </w:pPr>
-      <w:r>
-        <w:rPr>
-          <w:rFonts w:hint="eastAsia"/>
-        </w:rPr>
-        <w:t>学术活动管理</w:t>
-      </w:r>
-      <w:r>
-        <w:rPr>
-          <w:rFonts w:hint="eastAsia"/>
-        </w:rPr>
-        <w:t>用例图如图</w:t>
+      </w:pPr>
+      <w:r>
+        <w:rPr>
+          <w:rFonts w:hint="eastAsia"/>
+        </w:rPr>
+        <w:t>学术活动管理用例图如图</w:t>
       </w:r>
       <w:r>
         <w:rPr>
@@ -3969,10 +3952,10 @@
       </w:pPr>
       <w:r>
         <w:object w:dxaOrig="7531" w:dyaOrig="6255">
-          <v:shape id="_x0000_i1038" type="#_x0000_t75" style="width:376.5pt;height:312.75pt" o:ole="">
+          <v:shape id="_x0000_i1027" type="#_x0000_t75" style="width:376.5pt;height:312.75pt" o:ole="">
             <v:imagedata r:id="rId12" o:title=""/>
           </v:shape>
-          <o:OLEObject Type="Embed" ProgID="Visio.Drawing.15" ShapeID="_x0000_i1038" DrawAspect="Content" ObjectID="_1615320286" r:id="rId13"/>
+          <o:OLEObject Type="Embed" ProgID="Visio.Drawing.15" ShapeID="_x0000_i1027" DrawAspect="Content" ObjectID="_1615326215" r:id="rId13"/>
         </w:object>
       </w:r>
     </w:p>
@@ -4040,10 +4023,10 @@
       </w:pPr>
       <w:r>
         <w:object w:dxaOrig="5836" w:dyaOrig="4335">
-          <v:shape id="_x0000_i1039" type="#_x0000_t75" style="width:291.75pt;height:216.75pt" o:ole="">
+          <v:shape id="_x0000_i1028" type="#_x0000_t75" style="width:291.75pt;height:216.75pt" o:ole="">
             <v:imagedata r:id="rId14" o:title=""/>
           </v:shape>
-          <o:OLEObject Type="Embed" ProgID="Visio.Drawing.15" ShapeID="_x0000_i1039" DrawAspect="Content" ObjectID="_1615320287" r:id="rId15"/>
+          <o:OLEObject Type="Embed" ProgID="Visio.Drawing.15" ShapeID="_x0000_i1028" DrawAspect="Content" ObjectID="_1615326216" r:id="rId15"/>
         </w:object>
       </w:r>
     </w:p>
@@ -4051,9 +4034,6 @@
       <w:pPr>
         <w:ind w:firstLine="480"/>
         <w:jc w:val="center"/>
-        <w:rPr>
-          <w:rFonts w:hint="eastAsia"/>
-        </w:rPr>
       </w:pPr>
       <w:r>
         <w:rPr>
@@ -4072,13 +4052,7 @@
         <w:rPr>
           <w:rFonts w:hint="eastAsia"/>
         </w:rPr>
-        <w:t>用</w:t>
-      </w:r>
-      <w:r>
-        <w:rPr>
-          <w:rFonts w:hint="eastAsia"/>
-        </w:rPr>
-        <w:t>户管理用例</w:t>
+        <w:t>用户管理用例</w:t>
       </w:r>
     </w:p>
     <w:p>
@@ -4191,10 +4165,10 @@
       </w:pPr>
       <w:r>
         <w:object w:dxaOrig="9916" w:dyaOrig="6180">
-          <v:shape id="_x0000_i1045" type="#_x0000_t75" style="width:473.25pt;height:294.75pt" o:ole="">
+          <v:shape id="_x0000_i1029" type="#_x0000_t75" style="width:473.25pt;height:294.75pt" o:ole="">
             <v:imagedata r:id="rId16" o:title=""/>
           </v:shape>
-          <o:OLEObject Type="Embed" ProgID="Visio.Drawing.15" ShapeID="_x0000_i1045" DrawAspect="Content" ObjectID="_1615320288" r:id="rId17"/>
+          <o:OLEObject Type="Embed" ProgID="Visio.Drawing.15" ShapeID="_x0000_i1029" DrawAspect="Content" ObjectID="_1615326217" r:id="rId17"/>
         </w:object>
       </w:r>
     </w:p>
@@ -4202,9 +4176,6 @@
       <w:pPr>
         <w:pStyle w:val="a0"/>
         <w:jc w:val="center"/>
-        <w:rPr>
-          <w:rFonts w:hint="eastAsia"/>
-        </w:rPr>
       </w:pPr>
       <w:r>
         <w:rPr>
@@ -4228,9 +4199,6 @@
     <w:p>
       <w:pPr>
         <w:pStyle w:val="a0"/>
-        <w:rPr>
-          <w:rFonts w:hint="eastAsia"/>
-        </w:rPr>
       </w:pPr>
     </w:p>
     <w:p>
@@ -4247,9 +4215,6 @@
     <w:p>
       <w:pPr>
         <w:ind w:firstLineChars="83" w:firstLine="199"/>
-        <w:rPr>
-          <w:rFonts w:hint="eastAsia"/>
-        </w:rPr>
       </w:pPr>
     </w:p>
     <w:p>
@@ -4266,6 +4231,594 @@
     </w:p>
     <w:p>
       <w:pPr>
+        <w:pStyle w:val="3"/>
+        <w:rPr>
+          <w:rFonts w:hint="eastAsia"/>
+        </w:rPr>
+      </w:pPr>
+      <w:r>
+        <w:rPr>
+          <w:rFonts w:hint="eastAsia"/>
+        </w:rPr>
+        <w:t>系统总体</w:t>
+      </w:r>
+      <w:r>
+        <w:rPr>
+          <w:rStyle w:val="20"/>
+          <w:rFonts w:hint="eastAsia"/>
+        </w:rPr>
+        <w:t>架构设计</w:t>
+      </w:r>
+    </w:p>
+    <w:p>
+      <w:pPr>
+        <w:pStyle w:val="a0"/>
+        <w:ind w:firstLine="480"/>
+      </w:pPr>
+      <w:r>
+        <w:rPr>
+          <w:rFonts w:hint="eastAsia"/>
+        </w:rPr>
+        <w:t>学术活动管理系统</w:t>
+      </w:r>
+      <w:r>
+        <w:rPr>
+          <w:rFonts w:hint="eastAsia"/>
+        </w:rPr>
+        <w:t>中后台系统</w:t>
+      </w:r>
+      <w:r>
+        <w:rPr>
+          <w:rFonts w:hint="eastAsia"/>
+        </w:rPr>
+        <w:t>采用</w:t>
+      </w:r>
+      <w:r>
+        <w:rPr>
+          <w:rFonts w:hint="eastAsia"/>
+        </w:rPr>
+        <w:t>SSM</w:t>
+      </w:r>
+      <w:r>
+        <w:rPr>
+          <w:rFonts w:hint="eastAsia"/>
+        </w:rPr>
+        <w:t>框架，</w:t>
+      </w:r>
+      <w:r>
+        <w:rPr>
+          <w:rFonts w:hint="eastAsia"/>
+        </w:rPr>
+        <w:t>Java</w:t>
+      </w:r>
+      <w:r>
+        <w:rPr>
+          <w:rFonts w:hint="eastAsia"/>
+        </w:rPr>
+        <w:t>编程语言，前端使用</w:t>
+      </w:r>
+      <w:r>
+        <w:rPr>
+          <w:rFonts w:hint="eastAsia"/>
+        </w:rPr>
+        <w:t>VUE</w:t>
+      </w:r>
+      <w:r>
+        <w:rPr>
+          <w:rFonts w:hint="eastAsia"/>
+        </w:rPr>
+        <w:t>框架进行开发，其中</w:t>
+      </w:r>
+      <w:r>
+        <w:rPr>
+          <w:rFonts w:hint="eastAsia"/>
+        </w:rPr>
+        <w:t>JSON</w:t>
+      </w:r>
+      <w:r>
+        <w:rPr>
+          <w:rFonts w:hint="eastAsia"/>
+        </w:rPr>
+        <w:t>、</w:t>
+      </w:r>
+      <w:proofErr w:type="spellStart"/>
+      <w:r>
+        <w:rPr>
+          <w:rFonts w:hint="eastAsia"/>
+        </w:rPr>
+        <w:t>axios</w:t>
+      </w:r>
+      <w:proofErr w:type="spellEnd"/>
+      <w:r>
+        <w:rPr>
+          <w:rFonts w:hint="eastAsia"/>
+        </w:rPr>
+        <w:t>技术被应用于辅助开发，数据库使用</w:t>
+      </w:r>
+      <w:r>
+        <w:rPr>
+          <w:rFonts w:hint="eastAsia"/>
+        </w:rPr>
+        <w:t>MySQL</w:t>
+      </w:r>
+      <w:r>
+        <w:rPr>
+          <w:rFonts w:hint="eastAsia"/>
+        </w:rPr>
+        <w:t>关系型数据库</w:t>
+      </w:r>
+      <w:r>
+        <w:rPr>
+          <w:rFonts w:hint="eastAsia"/>
+        </w:rPr>
+        <w:t>。</w:t>
+      </w:r>
+    </w:p>
+    <w:p>
+      <w:pPr>
+        <w:pStyle w:val="a0"/>
+        <w:ind w:firstLine="480"/>
+      </w:pPr>
+      <w:r>
+        <w:rPr>
+          <w:rFonts w:hint="eastAsia"/>
+        </w:rPr>
+        <w:t>学术活动管理系统为</w:t>
+      </w:r>
+      <w:r>
+        <w:rPr>
+          <w:rFonts w:hint="eastAsia"/>
+        </w:rPr>
+        <w:t>MVC</w:t>
+      </w:r>
+      <w:r>
+        <w:rPr>
+          <w:rFonts w:hint="eastAsia"/>
+        </w:rPr>
+        <w:t>架构体系模型，每一层都通过接口进行访问，整体的架构图</w:t>
+      </w:r>
+      <w:r>
+        <w:rPr>
+          <w:rFonts w:hint="eastAsia"/>
+        </w:rPr>
+        <w:t>，</w:t>
+      </w:r>
+      <w:r>
+        <w:rPr>
+          <w:rFonts w:hint="eastAsia"/>
+        </w:rPr>
+        <w:t>如图</w:t>
+      </w:r>
+      <w:r>
+        <w:rPr>
+          <w:rFonts w:hint="eastAsia"/>
+        </w:rPr>
+        <w:t>4-1</w:t>
+      </w:r>
+      <w:r>
+        <w:rPr>
+          <w:rFonts w:hint="eastAsia"/>
+        </w:rPr>
+        <w:t>所示</w:t>
+      </w:r>
+    </w:p>
+    <w:p>
+      <w:pPr>
+        <w:pStyle w:val="a0"/>
+      </w:pPr>
+      <w:r>
+        <w:rPr>
+          <w:rFonts w:hint="eastAsia"/>
+        </w:rPr>
+        <w:t>API</w:t>
+      </w:r>
+      <w:r>
+        <w:rPr>
+          <w:rFonts w:hint="eastAsia"/>
+        </w:rPr>
+        <w:t>接口</w:t>
+      </w:r>
+    </w:p>
+    <w:p>
+      <w:pPr>
+        <w:pStyle w:val="a0"/>
+        <w:rPr>
+          <w:rFonts w:hint="eastAsia"/>
+        </w:rPr>
+      </w:pPr>
+      <w:r>
+        <w:rPr>
+          <w:rFonts w:hint="eastAsia"/>
+        </w:rPr>
+        <w:t>包结构</w:t>
+      </w:r>
+    </w:p>
+    <w:p>
+      <w:pPr>
+        <w:pStyle w:val="a0"/>
+        <w:jc w:val="center"/>
+      </w:pPr>
+      <w:r>
+        <w:rPr>
+          <w:rFonts w:hint="eastAsia"/>
+        </w:rPr>
+        <w:t>图</w:t>
+      </w:r>
+      <w:r>
+        <w:rPr>
+          <w:rFonts w:hint="eastAsia"/>
+        </w:rPr>
+        <w:t>4-1</w:t>
+      </w:r>
+    </w:p>
+    <w:p>
+      <w:pPr>
+        <w:ind w:firstLine="480"/>
+      </w:pPr>
+      <w:r>
+        <w:rPr>
+          <w:rFonts w:hint="eastAsia"/>
+        </w:rPr>
+        <w:t>表示层</w:t>
+      </w:r>
+      <w:r>
+        <w:rPr>
+          <w:rFonts w:hint="eastAsia"/>
+        </w:rPr>
+        <w:t>，</w:t>
+      </w:r>
+      <w:r>
+        <w:rPr>
+          <w:rFonts w:hint="eastAsia"/>
+        </w:rPr>
+        <w:t>处于整个系统架构的</w:t>
+      </w:r>
+      <w:r>
+        <w:rPr>
+          <w:rFonts w:hint="eastAsia"/>
+        </w:rPr>
+        <w:t>最外</w:t>
+      </w:r>
+      <w:r>
+        <w:rPr>
+          <w:rFonts w:hint="eastAsia"/>
+        </w:rPr>
+        <w:t>层</w:t>
+      </w:r>
+      <w:r>
+        <w:rPr>
+          <w:rFonts w:hint="eastAsia"/>
+        </w:rPr>
+        <w:t>。</w:t>
+      </w:r>
+      <w:r>
+        <w:rPr>
+          <w:rFonts w:hint="eastAsia"/>
+        </w:rPr>
+        <w:t>通过</w:t>
+      </w:r>
+      <w:r>
+        <w:rPr>
+          <w:rFonts w:hint="eastAsia"/>
+        </w:rPr>
+        <w:t>VUE</w:t>
+      </w:r>
+      <w:r>
+        <w:rPr>
+          <w:rFonts w:hint="eastAsia"/>
+        </w:rPr>
+        <w:t>框架进行开发，再编译成</w:t>
+      </w:r>
+      <w:proofErr w:type="spellStart"/>
+      <w:r>
+        <w:rPr>
+          <w:rFonts w:hint="eastAsia"/>
+        </w:rPr>
+        <w:t>js</w:t>
+      </w:r>
+      <w:proofErr w:type="spellEnd"/>
+      <w:r>
+        <w:rPr>
+          <w:rFonts w:hint="eastAsia"/>
+        </w:rPr>
+        <w:t>、</w:t>
+      </w:r>
+      <w:proofErr w:type="spellStart"/>
+      <w:r>
+        <w:rPr>
+          <w:rFonts w:hint="eastAsia"/>
+        </w:rPr>
+        <w:t>c</w:t>
+      </w:r>
+      <w:r>
+        <w:t>ss</w:t>
+      </w:r>
+      <w:proofErr w:type="spellEnd"/>
+      <w:r>
+        <w:rPr>
+          <w:rFonts w:hint="eastAsia"/>
+        </w:rPr>
+        <w:t>，</w:t>
+      </w:r>
+      <w:r>
+        <w:rPr>
+          <w:rFonts w:hint="eastAsia"/>
+        </w:rPr>
+        <w:t>html</w:t>
+      </w:r>
+      <w:r>
+        <w:rPr>
+          <w:rFonts w:hint="eastAsia"/>
+        </w:rPr>
+        <w:t>文件，从而为用户提供可视化界面</w:t>
+      </w:r>
+      <w:r>
+        <w:rPr>
+          <w:rFonts w:hint="eastAsia"/>
+        </w:rPr>
+        <w:t>。</w:t>
+      </w:r>
+      <w:r>
+        <w:rPr>
+          <w:rFonts w:hint="eastAsia"/>
+        </w:rPr>
+        <w:t>可接收用户输入的数据，</w:t>
+      </w:r>
+      <w:r>
+        <w:rPr>
+          <w:rFonts w:hint="eastAsia"/>
+        </w:rPr>
+        <w:t>连接业务逻辑层，接收业务逻辑层</w:t>
+      </w:r>
+      <w:r>
+        <w:rPr>
+          <w:rFonts w:hint="eastAsia"/>
+        </w:rPr>
+        <w:t>返回</w:t>
+      </w:r>
+      <w:r>
+        <w:rPr>
+          <w:rFonts w:hint="eastAsia"/>
+        </w:rPr>
+        <w:t>的数据，</w:t>
+      </w:r>
+      <w:r>
+        <w:rPr>
+          <w:rFonts w:hint="eastAsia"/>
+        </w:rPr>
+        <w:t>进行处理，</w:t>
+      </w:r>
+      <w:r>
+        <w:rPr>
+          <w:rFonts w:hint="eastAsia"/>
+        </w:rPr>
+        <w:t>重新渲染界面，展示给用户看。</w:t>
+      </w:r>
+    </w:p>
+    <w:p>
+      <w:pPr>
+        <w:ind w:firstLine="480"/>
+      </w:pPr>
+      <w:r>
+        <w:rPr>
+          <w:rFonts w:hint="eastAsia"/>
+        </w:rPr>
+        <w:t>业务逻辑层</w:t>
+      </w:r>
+      <w:r>
+        <w:rPr>
+          <w:rFonts w:hint="eastAsia"/>
+        </w:rPr>
+        <w:t>，</w:t>
+      </w:r>
+      <w:r>
+        <w:rPr>
+          <w:rFonts w:hint="eastAsia"/>
+        </w:rPr>
+        <w:t>处于整个系统架构的中间层。</w:t>
+      </w:r>
+      <w:r>
+        <w:rPr>
+          <w:rFonts w:hint="eastAsia"/>
+        </w:rPr>
+        <w:t>接收处理表示层的请求，进行相应的逻辑处理后，与数据</w:t>
+      </w:r>
+      <w:r>
+        <w:rPr>
+          <w:rFonts w:hint="eastAsia"/>
+        </w:rPr>
+        <w:t>层</w:t>
+      </w:r>
+      <w:r>
+        <w:rPr>
+          <w:rFonts w:hint="eastAsia"/>
+        </w:rPr>
+        <w:t>进行交互，</w:t>
+      </w:r>
+      <w:r>
+        <w:rPr>
+          <w:rFonts w:hint="eastAsia"/>
+        </w:rPr>
+        <w:t>对数据库层进行操作</w:t>
+      </w:r>
+      <w:r>
+        <w:rPr>
+          <w:rFonts w:hint="eastAsia"/>
+        </w:rPr>
+        <w:t>。在进行一定的逻辑处理后，将处理的结果返回给表示层。</w:t>
+      </w:r>
+    </w:p>
+    <w:p>
+      <w:pPr>
+        <w:ind w:firstLine="480"/>
+      </w:pPr>
+      <w:r>
+        <w:rPr>
+          <w:rFonts w:hint="eastAsia"/>
+        </w:rPr>
+        <w:t>数据层</w:t>
+      </w:r>
+      <w:r>
+        <w:rPr>
+          <w:rFonts w:hint="eastAsia"/>
+        </w:rPr>
+        <w:t>，对数据库进行操作</w:t>
+      </w:r>
+      <w:r>
+        <w:rPr>
+          <w:rFonts w:hint="eastAsia"/>
+        </w:rPr>
+        <w:t>为业务逻辑层提供数据服务</w:t>
+      </w:r>
+      <w:r>
+        <w:rPr>
+          <w:rFonts w:hint="eastAsia"/>
+        </w:rPr>
+        <w:t>，学术活动管理系统的</w:t>
+      </w:r>
+      <w:r>
+        <w:rPr>
+          <w:rFonts w:hint="eastAsia"/>
+        </w:rPr>
+        <w:t>相关</w:t>
+      </w:r>
+      <w:r>
+        <w:rPr>
+          <w:rFonts w:hint="eastAsia"/>
+        </w:rPr>
+        <w:t>数据</w:t>
+      </w:r>
+      <w:r>
+        <w:rPr>
+          <w:rFonts w:hint="eastAsia"/>
+        </w:rPr>
+        <w:t>都</w:t>
+      </w:r>
+      <w:r>
+        <w:rPr>
+          <w:rFonts w:hint="eastAsia"/>
+        </w:rPr>
+        <w:t>存放于这里。处于整个系统架构的</w:t>
+      </w:r>
+      <w:r>
+        <w:rPr>
+          <w:rFonts w:hint="eastAsia"/>
+        </w:rPr>
+        <w:t>最下</w:t>
+      </w:r>
+      <w:r>
+        <w:rPr>
+          <w:rFonts w:hint="eastAsia"/>
+        </w:rPr>
+        <w:t>层</w:t>
+      </w:r>
+      <w:r>
+        <w:rPr>
+          <w:rFonts w:hint="eastAsia"/>
+        </w:rPr>
+        <w:t>。</w:t>
+      </w:r>
+    </w:p>
+    <w:p>
+      <w:pPr>
+        <w:pStyle w:val="3"/>
+        <w:rPr>
+          <w:rFonts w:hint="eastAsia"/>
+        </w:rPr>
+      </w:pPr>
+      <w:r>
+        <w:rPr>
+          <w:rFonts w:hint="eastAsia"/>
+        </w:rPr>
+        <w:t>系统功能模块设计</w:t>
+      </w:r>
+    </w:p>
+    <w:p>
+      <w:pPr>
+        <w:ind w:firstLine="480"/>
+      </w:pPr>
+      <w:r>
+        <w:rPr>
+          <w:rFonts w:hint="eastAsia"/>
+        </w:rPr>
+        <w:t>学术活动管理系统，</w:t>
+      </w:r>
+      <w:r>
+        <w:rPr>
+          <w:rFonts w:hint="eastAsia"/>
+        </w:rPr>
+        <w:t>按照前端界面的需求，主要分为用户管理、角色管理、学术成果管理、学术活动管理、学科管理、学院管理、数据分析等，共</w:t>
+      </w:r>
+      <w:r>
+        <w:rPr>
+          <w:rFonts w:hint="eastAsia"/>
+        </w:rPr>
+        <w:t>7</w:t>
+      </w:r>
+      <w:r>
+        <w:rPr>
+          <w:rFonts w:hint="eastAsia"/>
+        </w:rPr>
+        <w:t>大功能模块。</w:t>
+      </w:r>
+      <w:r>
+        <w:rPr>
+          <w:rFonts w:hint="eastAsia"/>
+        </w:rPr>
+        <w:t>系统功能模块图如</w:t>
+      </w:r>
+      <w:r>
+        <w:rPr>
+          <w:rFonts w:hint="eastAsia"/>
+        </w:rPr>
+        <w:t>4-2</w:t>
+      </w:r>
+      <w:r>
+        <w:rPr>
+          <w:rFonts w:hint="eastAsia"/>
+        </w:rPr>
+        <w:t>所示。</w:t>
+      </w:r>
+    </w:p>
+    <w:p>
+      <w:pPr>
+        <w:ind w:firstLine="480"/>
+        <w:rPr>
+          <w:rFonts w:hint="eastAsia"/>
+        </w:rPr>
+      </w:pPr>
+    </w:p>
+    <w:p>
+      <w:pPr>
+        <w:ind w:firstLine="480"/>
+        <w:rPr>
+          <w:rFonts w:hint="eastAsia"/>
+        </w:rPr>
+      </w:pPr>
+    </w:p>
+    <w:p>
+      <w:pPr>
+        <w:ind w:firstLine="480"/>
+        <w:jc w:val="center"/>
+        <w:rPr>
+          <w:rFonts w:hint="eastAsia"/>
+        </w:rPr>
+      </w:pPr>
+      <w:r>
+        <w:rPr>
+          <w:rFonts w:hint="eastAsia"/>
+        </w:rPr>
+        <w:t>图</w:t>
+      </w:r>
+      <w:r>
+        <w:rPr>
+          <w:rFonts w:hint="eastAsia"/>
+        </w:rPr>
+        <w:t>4-2</w:t>
+      </w:r>
+    </w:p>
+    <w:p>
+      <w:pPr>
         <w:pStyle w:val="2"/>
       </w:pPr>
       <w:r>
@@ -4277,7 +4830,54 @@
     </w:p>
     <w:p>
       <w:pPr>
+        <w:pStyle w:val="3"/>
+      </w:pPr>
+      <w:r>
+        <w:rPr>
+          <w:rFonts w:hint="eastAsia"/>
+        </w:rPr>
+        <w:t>E-R</w:t>
+      </w:r>
+      <w:r>
+        <w:rPr>
+          <w:rFonts w:hint="eastAsia"/>
+        </w:rPr>
+        <w:t>模型</w:t>
+      </w:r>
+    </w:p>
+    <w:p>
+      <w:pPr>
+        <w:ind w:firstLine="480"/>
+        <w:rPr>
+          <w:rFonts w:hint="eastAsia"/>
+        </w:rPr>
+      </w:pPr>
+    </w:p>
+    <w:p>
+      <w:pPr>
+        <w:pStyle w:val="3"/>
+      </w:pPr>
+      <w:r>
+        <w:rPr>
+          <w:rFonts w:hint="eastAsia"/>
+        </w:rPr>
+        <w:t>数据库表关系</w:t>
+      </w:r>
+    </w:p>
+    <w:p>
+      <w:pPr>
+        <w:ind w:firstLine="480"/>
+        <w:rPr>
+          <w:rFonts w:hint="eastAsia"/>
+        </w:rPr>
+      </w:pPr>
+    </w:p>
+    <w:p>
+      <w:pPr>
         <w:pStyle w:val="2"/>
+        <w:rPr>
+          <w:rFonts w:hint="eastAsia"/>
+        </w:rPr>
       </w:pPr>
       <w:r>
         <w:rPr>
@@ -4285,6 +4885,157 @@
         </w:rPr>
         <w:t>详细设计</w:t>
       </w:r>
+      <w:r>
+        <w:rPr>
+          <w:rFonts w:hint="eastAsia"/>
+        </w:rPr>
+        <w:t xml:space="preserve"> </w:t>
+      </w:r>
+      <w:r>
+        <w:t xml:space="preserve"> </w:t>
+      </w:r>
+      <w:r>
+        <w:rPr>
+          <w:rFonts w:hint="eastAsia"/>
+        </w:rPr>
+        <w:t>流程图、系统顺序图</w:t>
+      </w:r>
+      <w:bookmarkStart w:id="0" w:name="_GoBack"/>
+      <w:bookmarkEnd w:id="0"/>
+    </w:p>
+    <w:p>
+      <w:pPr>
+        <w:pStyle w:val="3"/>
+      </w:pPr>
+      <w:r>
+        <w:rPr>
+          <w:rFonts w:hint="eastAsia"/>
+        </w:rPr>
+        <w:t>用户管理模块</w:t>
+      </w:r>
+    </w:p>
+    <w:p>
+      <w:pPr>
+        <w:ind w:firstLine="480"/>
+        <w:rPr>
+          <w:rFonts w:hint="eastAsia"/>
+        </w:rPr>
+      </w:pPr>
+    </w:p>
+    <w:p>
+      <w:pPr>
+        <w:pStyle w:val="3"/>
+      </w:pPr>
+      <w:r>
+        <w:rPr>
+          <w:rFonts w:hint="eastAsia"/>
+        </w:rPr>
+        <w:t>角色管理模块</w:t>
+      </w:r>
+    </w:p>
+    <w:p>
+      <w:pPr>
+        <w:ind w:firstLine="480"/>
+        <w:rPr>
+          <w:rFonts w:hint="eastAsia"/>
+        </w:rPr>
+      </w:pPr>
+    </w:p>
+    <w:p>
+      <w:pPr>
+        <w:pStyle w:val="3"/>
+      </w:pPr>
+      <w:r>
+        <w:rPr>
+          <w:rFonts w:hint="eastAsia"/>
+        </w:rPr>
+        <w:t>学术成果管理模块</w:t>
+      </w:r>
+    </w:p>
+    <w:p>
+      <w:pPr>
+        <w:ind w:firstLine="480"/>
+        <w:rPr>
+          <w:rFonts w:hint="eastAsia"/>
+        </w:rPr>
+      </w:pPr>
+    </w:p>
+    <w:p>
+      <w:pPr>
+        <w:pStyle w:val="3"/>
+      </w:pPr>
+      <w:r>
+        <w:rPr>
+          <w:rFonts w:hint="eastAsia"/>
+        </w:rPr>
+        <w:t>学术活动管理模块</w:t>
+      </w:r>
+    </w:p>
+    <w:p>
+      <w:pPr>
+        <w:ind w:firstLine="480"/>
+        <w:rPr>
+          <w:rFonts w:hint="eastAsia"/>
+        </w:rPr>
+      </w:pPr>
+    </w:p>
+    <w:p>
+      <w:pPr>
+        <w:pStyle w:val="3"/>
+      </w:pPr>
+      <w:r>
+        <w:rPr>
+          <w:rFonts w:hint="eastAsia"/>
+        </w:rPr>
+        <w:lastRenderedPageBreak/>
+        <w:t>学科管理模块</w:t>
+      </w:r>
+    </w:p>
+    <w:p>
+      <w:pPr>
+        <w:ind w:firstLine="480"/>
+        <w:rPr>
+          <w:rFonts w:hint="eastAsia"/>
+        </w:rPr>
+      </w:pPr>
+    </w:p>
+    <w:p>
+      <w:pPr>
+        <w:pStyle w:val="3"/>
+      </w:pPr>
+      <w:r>
+        <w:rPr>
+          <w:rFonts w:hint="eastAsia"/>
+        </w:rPr>
+        <w:t>学院管理模块</w:t>
+      </w:r>
+    </w:p>
+    <w:p>
+      <w:pPr>
+        <w:ind w:firstLine="480"/>
+        <w:rPr>
+          <w:rFonts w:hint="eastAsia"/>
+        </w:rPr>
+      </w:pPr>
+    </w:p>
+    <w:p>
+      <w:pPr>
+        <w:pStyle w:val="3"/>
+      </w:pPr>
+      <w:r>
+        <w:rPr>
+          <w:rFonts w:hint="eastAsia"/>
+        </w:rPr>
+        <w:t>数据分析模块</w:t>
+      </w:r>
+    </w:p>
+    <w:p>
+      <w:pPr>
+        <w:ind w:firstLine="480"/>
+        <w:rPr>
+          <w:rFonts w:hint="eastAsia"/>
+        </w:rPr>
+      </w:pPr>
     </w:p>
     <w:p>
       <w:pPr>
@@ -4988,7 +5739,7 @@
   <w:abstractNum w:abstractNumId="4" w15:restartNumberingAfterBreak="0">
     <w:nsid w:val="32DB3637"/>
     <w:multiLevelType w:val="multilevel"/>
-    <w:tmpl w:val="70EA2D20"/>
+    <w:tmpl w:val="21E46CE2"/>
     <w:lvl w:ilvl="0">
       <w:start w:val="1"/>
       <w:numFmt w:val="decimal"/>
@@ -5870,6 +6621,36 @@
   </w:num>
   <w:num w:numId="13">
     <w:abstractNumId w:val="9"/>
+  </w:num>
+  <w:num w:numId="14">
+    <w:abstractNumId w:val="4"/>
+    <w:lvlOverride w:ilvl="0">
+      <w:startOverride w:val="1"/>
+    </w:lvlOverride>
+    <w:lvlOverride w:ilvl="1">
+      <w:startOverride w:val="1"/>
+    </w:lvlOverride>
+    <w:lvlOverride w:ilvl="2">
+      <w:startOverride w:val="1"/>
+    </w:lvlOverride>
+    <w:lvlOverride w:ilvl="3">
+      <w:startOverride w:val="1"/>
+    </w:lvlOverride>
+    <w:lvlOverride w:ilvl="4">
+      <w:startOverride w:val="1"/>
+    </w:lvlOverride>
+    <w:lvlOverride w:ilvl="5">
+      <w:startOverride w:val="1"/>
+    </w:lvlOverride>
+    <w:lvlOverride w:ilvl="6">
+      <w:startOverride w:val="1"/>
+    </w:lvlOverride>
+    <w:lvlOverride w:ilvl="7">
+      <w:startOverride w:val="1"/>
+    </w:lvlOverride>
+    <w:lvlOverride w:ilvl="8">
+      <w:startOverride w:val="1"/>
+    </w:lvlOverride>
   </w:num>
 </w:numbering>
 </file>
@@ -6283,7 +7064,7 @@
     <w:link w:val="10"/>
     <w:uiPriority w:val="9"/>
     <w:qFormat/>
-    <w:rsid w:val="009948D0"/>
+    <w:rsid w:val="00007BAA"/>
     <w:pPr>
       <w:keepNext/>
       <w:keepLines/>
@@ -6298,7 +7079,7 @@
       <w:b/>
       <w:bCs/>
       <w:kern w:val="44"/>
-      <w:sz w:val="28"/>
+      <w:sz w:val="30"/>
       <w:szCs w:val="44"/>
     </w:rPr>
   </w:style>
@@ -6331,13 +7112,13 @@
   </w:style>
   <w:style w:type="paragraph" w:styleId="3">
     <w:name w:val="heading 3"/>
-    <w:basedOn w:val="a"/>
+    <w:basedOn w:val="a0"/>
     <w:next w:val="a"/>
     <w:link w:val="30"/>
     <w:uiPriority w:val="9"/>
     <w:unhideWhenUsed/>
     <w:qFormat/>
-    <w:rsid w:val="00AF130A"/>
+    <w:rsid w:val="00007BAA"/>
     <w:pPr>
       <w:keepNext/>
       <w:keepLines/>
@@ -6345,13 +7126,12 @@
         <w:ilvl w:val="2"/>
         <w:numId w:val="5"/>
       </w:numPr>
-      <w:spacing w:before="260" w:after="260" w:line="416" w:lineRule="auto"/>
+      <w:spacing w:before="260" w:after="260" w:line="415" w:lineRule="auto"/>
       <w:outlineLvl w:val="2"/>
     </w:pPr>
     <w:rPr>
       <w:b/>
       <w:bCs/>
-      <w:sz w:val="28"/>
       <w:szCs w:val="32"/>
     </w:rPr>
   </w:style>
@@ -6410,13 +7190,13 @@
     <w:basedOn w:val="a1"/>
     <w:link w:val="1"/>
     <w:uiPriority w:val="9"/>
-    <w:rsid w:val="009948D0"/>
+    <w:rsid w:val="00007BAA"/>
     <w:rPr>
       <w:rFonts w:eastAsia="宋体"/>
       <w:b/>
       <w:bCs/>
       <w:kern w:val="44"/>
-      <w:sz w:val="28"/>
+      <w:sz w:val="30"/>
       <w:szCs w:val="44"/>
     </w:rPr>
   </w:style>
@@ -6449,12 +7229,12 @@
     <w:basedOn w:val="a1"/>
     <w:link w:val="3"/>
     <w:uiPriority w:val="9"/>
-    <w:rsid w:val="00AF130A"/>
+    <w:rsid w:val="00007BAA"/>
     <w:rPr>
       <w:rFonts w:eastAsia="宋体"/>
       <w:b/>
       <w:bCs/>
-      <w:sz w:val="28"/>
+      <w:sz w:val="24"/>
       <w:szCs w:val="32"/>
     </w:rPr>
   </w:style>
@@ -6891,7 +7671,7 @@
 </file>
 
 <file path=customXml/itemProps1.xml><?xml version="1.0" encoding="utf-8"?>
-<ds:datastoreItem xmlns:ds="http://schemas.openxmlformats.org/officeDocument/2006/customXml" ds:itemID="{018E0EAE-3BAD-49BC-B8FE-7E783793FF33}">
+<ds:datastoreItem xmlns:ds="http://schemas.openxmlformats.org/officeDocument/2006/customXml" ds:itemID="{CED2149B-A842-4413-82CE-E6EC2BBA9F18}">
   <ds:schemaRefs>
     <ds:schemaRef ds:uri="http://schemas.openxmlformats.org/officeDocument/2006/bibliography"/>
   </ds:schemaRefs>

--- a/论文.docx
+++ b/论文.docx
@@ -486,7 +486,6 @@
           <w:rFonts w:ascii="Times New Roman" w:hAnsi="Times New Roman" w:cs="Times New Roman" w:hint="eastAsia"/>
           <w:szCs w:val="24"/>
         </w:rPr>
-        <w:lastRenderedPageBreak/>
         <w:t>随着</w:t>
       </w:r>
       <w:r>
@@ -964,15 +963,7 @@
           <w:rFonts w:ascii="宋体" w:hAnsi="宋体"/>
           <w:szCs w:val="24"/>
         </w:rPr>
-        <w:t>普通管理员：在登录后可以进行所在系的学术活动信息发</w:t>
-      </w:r>
-      <w:r>
-        <w:rPr>
-          <w:rFonts w:ascii="宋体" w:hAnsi="宋体"/>
-          <w:szCs w:val="24"/>
-        </w:rPr>
-        <w:lastRenderedPageBreak/>
-        <w:t>布（活动未举行前）、活动信息修改、活动过程信息录入（如录入活动举行中拍摄的图片及其说明文字）</w:t>
+        <w:t>普通管理员：在登录后可以进行所在系的学术活动信息发布（活动未举行前）、活动信息修改、活动过程信息录入（如录入活动举行中拍摄的图片及其说明文字）</w:t>
       </w:r>
       <w:r>
         <w:rPr>
@@ -1063,6 +1054,7 @@
           <w:rFonts w:ascii="宋体" w:hAnsi="宋体" w:hint="eastAsia"/>
           <w:szCs w:val="24"/>
         </w:rPr>
+        <w:lastRenderedPageBreak/>
         <w:t>学术成果包括：论文、专利等</w:t>
       </w:r>
       <w:r>
@@ -1468,7 +1460,6 @@
           <w:rFonts w:ascii="宋体" w:hAnsi="宋体" w:hint="eastAsia"/>
           <w:szCs w:val="24"/>
         </w:rPr>
-        <w:lastRenderedPageBreak/>
         <w:t>系统管理员：拥有</w:t>
       </w:r>
       <w:r>
@@ -1559,6 +1550,7 @@
         <w:rPr>
           <w:rFonts w:hint="eastAsia"/>
         </w:rPr>
+        <w:lastRenderedPageBreak/>
         <w:t>系统关键技术</w:t>
       </w:r>
     </w:p>
@@ -2099,7 +2091,6 @@
         <w:rPr>
           <w:rFonts w:hint="eastAsia"/>
         </w:rPr>
-        <w:lastRenderedPageBreak/>
         <w:t>Java</w:t>
       </w:r>
       <w:r>
@@ -2327,7 +2318,14 @@
         <w:rPr>
           <w:rFonts w:hint="eastAsia"/>
         </w:rPr>
-        <w:t>不用重写代码</w:t>
+        <w:t>不用重写</w:t>
+      </w:r>
+      <w:r>
+        <w:rPr>
+          <w:rFonts w:hint="eastAsia"/>
+        </w:rPr>
+        <w:lastRenderedPageBreak/>
+        <w:t>代码</w:t>
       </w:r>
       <w:r>
         <w:rPr>
@@ -2723,45 +2721,319 @@
         </w:rPr>
         <w:t>框架</w:t>
       </w:r>
-      <w:r>
-        <w:rPr>
-          <w:rFonts w:hint="eastAsia"/>
-        </w:rPr>
+    </w:p>
+    <w:p>
+      <w:pPr>
+        <w:ind w:firstLine="480"/>
+        <w:rPr>
+          <w:rFonts w:hint="eastAsia"/>
+        </w:rPr>
+      </w:pPr>
+      <w:r>
+        <w:rPr>
+          <w:rFonts w:hint="eastAsia"/>
+        </w:rPr>
+        <w:t>Spring</w:t>
+      </w:r>
+      <w:r>
         <w:t xml:space="preserve"> </w:t>
       </w:r>
       <w:r>
-        <w:t xml:space="preserve">    </w:t>
-      </w:r>
-      <w:r>
-        <w:rPr>
-          <w:rFonts w:hint="eastAsia"/>
-        </w:rPr>
-        <w:t>空</w:t>
-      </w:r>
-      <w:r>
-        <w:rPr>
-          <w:rFonts w:hint="eastAsia"/>
-        </w:rPr>
-        <w:t>空</w:t>
-      </w:r>
-      <w:proofErr w:type="gramStart"/>
-      <w:r>
-        <w:rPr>
-          <w:rFonts w:hint="eastAsia"/>
-        </w:rPr>
-        <w:t>空</w:t>
-      </w:r>
-      <w:proofErr w:type="gramEnd"/>
-    </w:p>
-    <w:p>
-      <w:pPr>
-        <w:pStyle w:val="a0"/>
-      </w:pPr>
-      <w:r>
-        <w:rPr>
-          <w:rFonts w:hint="eastAsia"/>
-        </w:rPr>
-        <w:t>空</w:t>
+        <w:rPr>
+          <w:rFonts w:hint="eastAsia"/>
+        </w:rPr>
+        <w:t>boot</w:t>
+      </w:r>
+      <w:r>
+        <w:rPr>
+          <w:rFonts w:hint="eastAsia"/>
+        </w:rPr>
+        <w:t>框架，是由</w:t>
+      </w:r>
+      <w:r>
+        <w:rPr>
+          <w:rFonts w:hint="eastAsia"/>
+        </w:rPr>
+        <w:t>P</w:t>
+      </w:r>
+      <w:r>
+        <w:t>ivotal</w:t>
+      </w:r>
+      <w:r>
+        <w:rPr>
+          <w:rFonts w:hint="eastAsia"/>
+        </w:rPr>
+        <w:t>团队创建的一个应用于</w:t>
+      </w:r>
+      <w:proofErr w:type="spellStart"/>
+      <w:r>
+        <w:rPr>
+          <w:rFonts w:hint="eastAsia"/>
+        </w:rPr>
+        <w:t>JavaEE</w:t>
+      </w:r>
+      <w:proofErr w:type="spellEnd"/>
+      <w:r>
+        <w:rPr>
+          <w:rFonts w:hint="eastAsia"/>
+        </w:rPr>
+        <w:t>领域的一个全新的</w:t>
+      </w:r>
+      <w:r>
+        <w:rPr>
+          <w:rFonts w:hint="eastAsia"/>
+        </w:rPr>
+        <w:t>spring</w:t>
+      </w:r>
+      <w:r>
+        <w:rPr>
+          <w:rFonts w:hint="eastAsia"/>
+        </w:rPr>
+        <w:t>框架</w:t>
+      </w:r>
+      <w:r>
+        <w:rPr>
+          <w:rFonts w:hint="eastAsia"/>
+        </w:rPr>
+        <w:t>（</w:t>
+      </w:r>
+      <w:proofErr w:type="spellStart"/>
+      <w:r>
+        <w:t>SpringBoot</w:t>
+      </w:r>
+      <w:proofErr w:type="spellEnd"/>
+      <w:r>
+        <w:t>框架在</w:t>
+      </w:r>
+      <w:r>
+        <w:t>web</w:t>
+      </w:r>
+      <w:r>
+        <w:t>应用开发中的探讨</w:t>
+      </w:r>
+      <w:r>
+        <w:rPr>
+          <w:rFonts w:hint="eastAsia"/>
+        </w:rPr>
+        <w:t>，</w:t>
+      </w:r>
+      <w:r>
+        <w:rPr>
+          <w:rFonts w:hint="eastAsia"/>
+        </w:rPr>
+        <w:t>吕宇琛</w:t>
+      </w:r>
+      <w:r>
+        <w:rPr>
+          <w:rFonts w:hint="eastAsia"/>
+        </w:rPr>
+        <w:t>）</w:t>
+      </w:r>
+      <w:r>
+        <w:rPr>
+          <w:rFonts w:hint="eastAsia"/>
+        </w:rPr>
+        <w:t xml:space="preserve"> </w:t>
+      </w:r>
+      <w:r>
+        <w:rPr>
+          <w:rFonts w:hint="eastAsia"/>
+        </w:rPr>
+        <w:t>。</w:t>
+      </w:r>
+      <w:r>
+        <w:rPr>
+          <w:rFonts w:hint="eastAsia"/>
+        </w:rPr>
+        <w:t>Spring</w:t>
+      </w:r>
+      <w:r>
+        <w:t xml:space="preserve"> </w:t>
+      </w:r>
+      <w:r>
+        <w:rPr>
+          <w:rFonts w:hint="eastAsia"/>
+        </w:rPr>
+        <w:t>boot</w:t>
+      </w:r>
+      <w:r>
+        <w:rPr>
+          <w:rFonts w:hint="eastAsia"/>
+        </w:rPr>
+        <w:t>的出现</w:t>
+      </w:r>
+      <w:r>
+        <w:rPr>
+          <w:rFonts w:hint="eastAsia"/>
+        </w:rPr>
+        <w:t>为了</w:t>
+      </w:r>
+      <w:r>
+        <w:rPr>
+          <w:rFonts w:hint="eastAsia"/>
+        </w:rPr>
+        <w:t>解决</w:t>
+      </w:r>
+      <w:r>
+        <w:rPr>
+          <w:rFonts w:hint="eastAsia"/>
+        </w:rPr>
+        <w:t>Spring</w:t>
+      </w:r>
+      <w:r>
+        <w:rPr>
+          <w:rFonts w:hint="eastAsia"/>
+        </w:rPr>
+        <w:t>日渐繁重的</w:t>
+      </w:r>
+      <w:r>
+        <w:rPr>
+          <w:rFonts w:hint="eastAsia"/>
+        </w:rPr>
+        <w:t>xml</w:t>
+      </w:r>
+      <w:r>
+        <w:rPr>
+          <w:rFonts w:hint="eastAsia"/>
+        </w:rPr>
+        <w:t>配置，以及复杂的依赖管理。</w:t>
+      </w:r>
+      <w:r>
+        <w:rPr>
+          <w:rFonts w:hint="eastAsia"/>
+        </w:rPr>
+        <w:t>Spring</w:t>
+      </w:r>
+      <w:r>
+        <w:t xml:space="preserve"> </w:t>
+      </w:r>
+      <w:r>
+        <w:rPr>
+          <w:rFonts w:hint="eastAsia"/>
+        </w:rPr>
+        <w:t>boot</w:t>
+      </w:r>
+      <w:r>
+        <w:rPr>
+          <w:rFonts w:hint="eastAsia"/>
+        </w:rPr>
+        <w:t>框架简化了</w:t>
+      </w:r>
+      <w:proofErr w:type="spellStart"/>
+      <w:r>
+        <w:rPr>
+          <w:rFonts w:hint="eastAsia"/>
+        </w:rPr>
+        <w:t>JavaEE</w:t>
+      </w:r>
+      <w:proofErr w:type="spellEnd"/>
+      <w:r>
+        <w:rPr>
+          <w:rFonts w:hint="eastAsia"/>
+        </w:rPr>
+        <w:t>项目开发的环境搭建、开发、配置、调试、部署等工作，使开发人员不再需要编写</w:t>
+      </w:r>
+      <w:r>
+        <w:rPr>
+          <w:rFonts w:hint="eastAsia"/>
+        </w:rPr>
+        <w:t>xml</w:t>
+      </w:r>
+      <w:r>
+        <w:rPr>
+          <w:rFonts w:hint="eastAsia"/>
+        </w:rPr>
+        <w:t>文件。除此之外，</w:t>
+      </w:r>
+      <w:r>
+        <w:rPr>
+          <w:rFonts w:hint="eastAsia"/>
+        </w:rPr>
+        <w:t>spring</w:t>
+      </w:r>
+      <w:r>
+        <w:t xml:space="preserve"> </w:t>
+      </w:r>
+      <w:r>
+        <w:rPr>
+          <w:rFonts w:hint="eastAsia"/>
+        </w:rPr>
+        <w:t>boot</w:t>
+      </w:r>
+      <w:r>
+        <w:rPr>
+          <w:rFonts w:hint="eastAsia"/>
+        </w:rPr>
+        <w:t>内置许多流行框架与容器，如</w:t>
+      </w:r>
+      <w:r>
+        <w:rPr>
+          <w:rFonts w:hint="eastAsia"/>
+        </w:rPr>
+        <w:t>tomcat</w:t>
+      </w:r>
+      <w:r>
+        <w:rPr>
+          <w:rFonts w:hint="eastAsia"/>
+        </w:rPr>
+        <w:t>、</w:t>
+      </w:r>
+      <w:r>
+        <w:rPr>
+          <w:rFonts w:hint="eastAsia"/>
+        </w:rPr>
+        <w:t>Jetty</w:t>
+      </w:r>
+      <w:r>
+        <w:rPr>
+          <w:rFonts w:hint="eastAsia"/>
+        </w:rPr>
+        <w:t>、日志框架、</w:t>
+      </w:r>
+      <w:r>
+        <w:rPr>
+          <w:rFonts w:hint="eastAsia"/>
+        </w:rPr>
+        <w:t>JMS</w:t>
+      </w:r>
+      <w:r>
+        <w:rPr>
+          <w:rFonts w:hint="eastAsia"/>
+        </w:rPr>
+        <w:t>框架、缓存框架等。</w:t>
+      </w:r>
+      <w:r>
+        <w:rPr>
+          <w:rFonts w:hint="eastAsia"/>
+        </w:rPr>
+        <w:t>Spring</w:t>
+      </w:r>
+      <w:r>
+        <w:t xml:space="preserve"> </w:t>
+      </w:r>
+      <w:r>
+        <w:rPr>
+          <w:rFonts w:hint="eastAsia"/>
+        </w:rPr>
+        <w:t>boot</w:t>
+      </w:r>
+      <w:r>
+        <w:rPr>
+          <w:rFonts w:hint="eastAsia"/>
+        </w:rPr>
+        <w:t>为开发人员提供一中更加简洁、方便的方式进行开发，减少开发时间，提高开发效率，摆脱</w:t>
+      </w:r>
+      <w:r>
+        <w:rPr>
+          <w:rFonts w:hint="eastAsia"/>
+        </w:rPr>
+        <w:t>xml</w:t>
+      </w:r>
+      <w:r>
+        <w:rPr>
+          <w:rFonts w:hint="eastAsia"/>
+        </w:rPr>
+        <w:t>配置，使代码更加简洁，美化代码，给开发人员更加好的体验。</w:t>
       </w:r>
     </w:p>
     <w:p>
@@ -2772,6 +3044,7 @@
         <w:rPr>
           <w:rFonts w:hint="eastAsia"/>
         </w:rPr>
+        <w:lastRenderedPageBreak/>
         <w:t>Spring</w:t>
       </w:r>
       <w:r>
@@ -2871,11 +3144,7 @@
         <w:t>，</w:t>
       </w:r>
       <w:r>
-        <w:t>集成当前流行</w:t>
-      </w:r>
-      <w:r>
-        <w:lastRenderedPageBreak/>
-        <w:t>的</w:t>
+        <w:t>集成当前流行的</w:t>
       </w:r>
       <w:r>
         <w:t xml:space="preserve">Web </w:t>
@@ -3126,9 +3395,6 @@
     <w:p>
       <w:pPr>
         <w:ind w:firstLine="480"/>
-        <w:rPr>
-          <w:rFonts w:hint="eastAsia"/>
-        </w:rPr>
       </w:pPr>
       <w:r>
         <w:rPr>
@@ -3445,7 +3711,14 @@
         <w:rPr>
           <w:rFonts w:hint="eastAsia"/>
         </w:rPr>
-        <w:t>建模与平台无关、与具体的实现的编程语言也无关，适用于多个语言与平台。</w:t>
+        <w:t>建模与平台无关、与具体的实</w:t>
+      </w:r>
+      <w:r>
+        <w:rPr>
+          <w:rFonts w:hint="eastAsia"/>
+        </w:rPr>
+        <w:lastRenderedPageBreak/>
+        <w:t>现的编程语言也无关，适用于多个语言与平台。</w:t>
       </w:r>
       <w:r>
         <w:rPr>
@@ -3474,7 +3747,6 @@
         <w:rPr>
           <w:rFonts w:hint="eastAsia"/>
         </w:rPr>
-        <w:lastRenderedPageBreak/>
         <w:t>B</w:t>
       </w:r>
       <w:r>
@@ -3648,7 +3920,7 @@
         <w:rPr>
           <w:rFonts w:hint="eastAsia"/>
         </w:rPr>
-        <w:t>3-1</w:t>
+        <w:t>1</w:t>
       </w:r>
       <w:r>
         <w:rPr>
@@ -3698,7 +3970,7 @@
           <v:shape id="_x0000_i1025" type="#_x0000_t75" style="width:456pt;height:508.5pt" o:ole="">
             <v:imagedata r:id="rId8" o:title=""/>
           </v:shape>
-          <o:OLEObject Type="Embed" ProgID="Visio.Drawing.15" ShapeID="_x0000_i1025" DrawAspect="Content" ObjectID="_1615326213" r:id="rId9"/>
+          <o:OLEObject Type="Embed" ProgID="Visio.Drawing.15" ShapeID="_x0000_i1025" DrawAspect="Content" ObjectID="_1615578722" r:id="rId9"/>
         </w:object>
       </w:r>
     </w:p>
@@ -3717,7 +3989,7 @@
         <w:rPr>
           <w:rFonts w:hint="eastAsia"/>
         </w:rPr>
-        <w:t>3-1</w:t>
+        <w:t>1</w:t>
       </w:r>
       <w:r>
         <w:rPr>
@@ -3787,7 +4059,7 @@
           <v:shape id="_x0000_i1026" type="#_x0000_t75" style="width:307.5pt;height:240.75pt" o:ole="">
             <v:imagedata r:id="rId10" o:title=""/>
           </v:shape>
-          <o:OLEObject Type="Embed" ProgID="Visio.Drawing.15" ShapeID="_x0000_i1026" DrawAspect="Content" ObjectID="_1615326214" r:id="rId11"/>
+          <o:OLEObject Type="Embed" ProgID="Visio.Drawing.15" ShapeID="_x0000_i1026" DrawAspect="Content" ObjectID="_1615578723" r:id="rId11"/>
         </w:object>
       </w:r>
     </w:p>
@@ -3806,7 +4078,7 @@
         <w:rPr>
           <w:rFonts w:hint="eastAsia"/>
         </w:rPr>
-        <w:t>3-2</w:t>
+        <w:t>2</w:t>
       </w:r>
       <w:r>
         <w:rPr>
@@ -3937,7 +4209,7 @@
         <w:rPr>
           <w:rFonts w:hint="eastAsia"/>
         </w:rPr>
-        <w:t>3-3</w:t>
+        <w:t>3</w:t>
       </w:r>
       <w:r>
         <w:rPr>
@@ -3955,7 +4227,7 @@
           <v:shape id="_x0000_i1027" type="#_x0000_t75" style="width:376.5pt;height:312.75pt" o:ole="">
             <v:imagedata r:id="rId12" o:title=""/>
           </v:shape>
-          <o:OLEObject Type="Embed" ProgID="Visio.Drawing.15" ShapeID="_x0000_i1027" DrawAspect="Content" ObjectID="_1615326215" r:id="rId13"/>
+          <o:OLEObject Type="Embed" ProgID="Visio.Drawing.15" ShapeID="_x0000_i1027" DrawAspect="Content" ObjectID="_1615578724" r:id="rId13"/>
         </w:object>
       </w:r>
     </w:p>
@@ -3974,7 +4246,7 @@
         <w:rPr>
           <w:rFonts w:hint="eastAsia"/>
         </w:rPr>
-        <w:t>3-3</w:t>
+        <w:t>3</w:t>
       </w:r>
       <w:r>
         <w:rPr>
@@ -4008,7 +4280,7 @@
         <w:rPr>
           <w:rFonts w:hint="eastAsia"/>
         </w:rPr>
-        <w:t>3-4</w:t>
+        <w:t>4</w:t>
       </w:r>
       <w:r>
         <w:rPr>
@@ -4026,7 +4298,7 @@
           <v:shape id="_x0000_i1028" type="#_x0000_t75" style="width:291.75pt;height:216.75pt" o:ole="">
             <v:imagedata r:id="rId14" o:title=""/>
           </v:shape>
-          <o:OLEObject Type="Embed" ProgID="Visio.Drawing.15" ShapeID="_x0000_i1028" DrawAspect="Content" ObjectID="_1615326216" r:id="rId15"/>
+          <o:OLEObject Type="Embed" ProgID="Visio.Drawing.15" ShapeID="_x0000_i1028" DrawAspect="Content" ObjectID="_1615578725" r:id="rId15"/>
         </w:object>
       </w:r>
     </w:p>
@@ -4046,7 +4318,7 @@
         <w:rPr>
           <w:rFonts w:hint="eastAsia"/>
         </w:rPr>
-        <w:t>3-4</w:t>
+        <w:t>4</w:t>
       </w:r>
       <w:r>
         <w:rPr>
@@ -4150,7 +4422,7 @@
         <w:rPr>
           <w:rFonts w:hint="eastAsia"/>
         </w:rPr>
-        <w:t>3-5</w:t>
+        <w:t>5</w:t>
       </w:r>
       <w:r>
         <w:rPr>
@@ -4168,7 +4440,7 @@
           <v:shape id="_x0000_i1029" type="#_x0000_t75" style="width:473.25pt;height:294.75pt" o:ole="">
             <v:imagedata r:id="rId16" o:title=""/>
           </v:shape>
-          <o:OLEObject Type="Embed" ProgID="Visio.Drawing.15" ShapeID="_x0000_i1029" DrawAspect="Content" ObjectID="_1615326217" r:id="rId17"/>
+          <o:OLEObject Type="Embed" ProgID="Visio.Drawing.15" ShapeID="_x0000_i1029" DrawAspect="Content" ObjectID="_1615578726" r:id="rId17"/>
         </w:object>
       </w:r>
     </w:p>
@@ -4187,7 +4459,7 @@
         <w:rPr>
           <w:rFonts w:hint="eastAsia"/>
         </w:rPr>
-        <w:t>3-5</w:t>
+        <w:t>5</w:t>
       </w:r>
       <w:r>
         <w:rPr>
@@ -4232,9 +4504,6 @@
     <w:p>
       <w:pPr>
         <w:pStyle w:val="3"/>
-        <w:rPr>
-          <w:rFonts w:hint="eastAsia"/>
-        </w:rPr>
       </w:pPr>
       <w:r>
         <w:rPr>
@@ -4259,19 +4528,7 @@
         <w:rPr>
           <w:rFonts w:hint="eastAsia"/>
         </w:rPr>
-        <w:t>学术活动管理系统</w:t>
-      </w:r>
-      <w:r>
-        <w:rPr>
-          <w:rFonts w:hint="eastAsia"/>
-        </w:rPr>
-        <w:t>中后台系统</w:t>
-      </w:r>
-      <w:r>
-        <w:rPr>
-          <w:rFonts w:hint="eastAsia"/>
-        </w:rPr>
-        <w:t>采用</w:t>
+        <w:t>学术活动管理系统中后台系统采用</w:t>
       </w:r>
       <w:r>
         <w:rPr>
@@ -4393,7 +4650,7 @@
         <w:rPr>
           <w:rFonts w:hint="eastAsia"/>
         </w:rPr>
-        <w:t>4-1</w:t>
+        <w:t>6</w:t>
       </w:r>
       <w:r>
         <w:rPr>
@@ -4405,32 +4662,63 @@
     <w:p>
       <w:pPr>
         <w:pStyle w:val="a0"/>
-      </w:pPr>
-      <w:r>
-        <w:rPr>
-          <w:rFonts w:hint="eastAsia"/>
-        </w:rPr>
-        <w:t>API</w:t>
-      </w:r>
-      <w:r>
-        <w:rPr>
-          <w:rFonts w:hint="eastAsia"/>
-        </w:rPr>
-        <w:t>接口</w:t>
-      </w:r>
-    </w:p>
-    <w:p>
-      <w:pPr>
-        <w:pStyle w:val="a0"/>
-        <w:rPr>
-          <w:rFonts w:hint="eastAsia"/>
-        </w:rPr>
-      </w:pPr>
-      <w:r>
-        <w:rPr>
-          <w:rFonts w:hint="eastAsia"/>
-        </w:rPr>
-        <w:t>包结构</w:t>
+        <w:ind w:firstLine="480"/>
+        <w:rPr>
+          <w:rFonts w:hint="eastAsia"/>
+        </w:rPr>
+      </w:pPr>
+      <w:r>
+        <w:rPr>
+          <w:noProof/>
+        </w:rPr>
+        <w:drawing>
+          <wp:inline distT="0" distB="0" distL="0" distR="0">
+            <wp:extent cx="5274310" cy="5406046"/>
+            <wp:effectExtent l="0" t="0" r="2540" b="4445"/>
+            <wp:docPr id="2" name="图片 2" descr="C:\Users\djy\Downloads\系统架构设计.png"/>
+            <wp:cNvGraphicFramePr>
+              <a:graphicFrameLocks xmlns:a="http://schemas.openxmlformats.org/drawingml/2006/main" noChangeAspect="1"/>
+            </wp:cNvGraphicFramePr>
+            <a:graphic xmlns:a="http://schemas.openxmlformats.org/drawingml/2006/main">
+              <a:graphicData uri="http://schemas.openxmlformats.org/drawingml/2006/picture">
+                <pic:pic xmlns:pic="http://schemas.openxmlformats.org/drawingml/2006/picture">
+                  <pic:nvPicPr>
+                    <pic:cNvPr id="0" name="Picture 9" descr="C:\Users\djy\Downloads\系统架构设计.png"/>
+                    <pic:cNvPicPr>
+                      <a:picLocks noChangeAspect="1" noChangeArrowheads="1"/>
+                    </pic:cNvPicPr>
+                  </pic:nvPicPr>
+                  <pic:blipFill>
+                    <a:blip r:embed="rId18">
+                      <a:extLst>
+                        <a:ext uri="{28A0092B-C50C-407E-A947-70E740481C1C}">
+                          <a14:useLocalDpi xmlns:a14="http://schemas.microsoft.com/office/drawing/2010/main" val="0"/>
+                        </a:ext>
+                      </a:extLst>
+                    </a:blip>
+                    <a:srcRect/>
+                    <a:stretch>
+                      <a:fillRect/>
+                    </a:stretch>
+                  </pic:blipFill>
+                  <pic:spPr bwMode="auto">
+                    <a:xfrm>
+                      <a:off x="0" y="0"/>
+                      <a:ext cx="5274310" cy="5406046"/>
+                    </a:xfrm>
+                    <a:prstGeom prst="rect">
+                      <a:avLst/>
+                    </a:prstGeom>
+                    <a:noFill/>
+                    <a:ln>
+                      <a:noFill/>
+                    </a:ln>
+                  </pic:spPr>
+                </pic:pic>
+              </a:graphicData>
+            </a:graphic>
+          </wp:inline>
+        </w:drawing>
       </w:r>
     </w:p>
     <w:p>
@@ -4448,7 +4736,13 @@
         <w:rPr>
           <w:rFonts w:hint="eastAsia"/>
         </w:rPr>
-        <w:t>4-1</w:t>
+        <w:t>6</w:t>
+      </w:r>
+      <w:r>
+        <w:rPr>
+          <w:rFonts w:hint="eastAsia"/>
+        </w:rPr>
+        <w:t>系统架构图</w:t>
       </w:r>
     </w:p>
     <w:p>
@@ -4459,6 +4753,7 @@
         <w:rPr>
           <w:rFonts w:hint="eastAsia"/>
         </w:rPr>
+        <w:lastRenderedPageBreak/>
         <w:t>表示层</w:t>
       </w:r>
       <w:r>
@@ -4471,13 +4766,139 @@
         <w:rPr>
           <w:rFonts w:hint="eastAsia"/>
         </w:rPr>
-        <w:t>处于整个系统架构的</w:t>
-      </w:r>
-      <w:r>
-        <w:rPr>
-          <w:rFonts w:hint="eastAsia"/>
-        </w:rPr>
-        <w:t>最外</w:t>
+        <w:t>处于整个系统架构的最外层。</w:t>
+      </w:r>
+      <w:r>
+        <w:rPr>
+          <w:rFonts w:hint="eastAsia"/>
+        </w:rPr>
+        <w:t>通过</w:t>
+      </w:r>
+      <w:r>
+        <w:rPr>
+          <w:rFonts w:hint="eastAsia"/>
+        </w:rPr>
+        <w:t>VUE</w:t>
+      </w:r>
+      <w:r>
+        <w:rPr>
+          <w:rFonts w:hint="eastAsia"/>
+        </w:rPr>
+        <w:t>框架进行开发，再编译成</w:t>
+      </w:r>
+      <w:proofErr w:type="spellStart"/>
+      <w:r>
+        <w:rPr>
+          <w:rFonts w:hint="eastAsia"/>
+        </w:rPr>
+        <w:t>js</w:t>
+      </w:r>
+      <w:proofErr w:type="spellEnd"/>
+      <w:r>
+        <w:rPr>
+          <w:rFonts w:hint="eastAsia"/>
+        </w:rPr>
+        <w:t>、</w:t>
+      </w:r>
+      <w:proofErr w:type="spellStart"/>
+      <w:r>
+        <w:rPr>
+          <w:rFonts w:hint="eastAsia"/>
+        </w:rPr>
+        <w:t>c</w:t>
+      </w:r>
+      <w:r>
+        <w:t>ss</w:t>
+      </w:r>
+      <w:proofErr w:type="spellEnd"/>
+      <w:r>
+        <w:rPr>
+          <w:rFonts w:hint="eastAsia"/>
+        </w:rPr>
+        <w:t>，</w:t>
+      </w:r>
+      <w:r>
+        <w:rPr>
+          <w:rFonts w:hint="eastAsia"/>
+        </w:rPr>
+        <w:t>html</w:t>
+      </w:r>
+      <w:r>
+        <w:rPr>
+          <w:rFonts w:hint="eastAsia"/>
+        </w:rPr>
+        <w:t>文件，从而为用户提供可视化界面</w:t>
+      </w:r>
+      <w:r>
+        <w:rPr>
+          <w:rFonts w:hint="eastAsia"/>
+        </w:rPr>
+        <w:t>。</w:t>
+      </w:r>
+      <w:r>
+        <w:rPr>
+          <w:rFonts w:hint="eastAsia"/>
+        </w:rPr>
+        <w:t>可接收用户输入的数据，</w:t>
+      </w:r>
+      <w:r>
+        <w:rPr>
+          <w:rFonts w:hint="eastAsia"/>
+        </w:rPr>
+        <w:t>连接业务逻辑层，接收业务逻辑层</w:t>
+      </w:r>
+      <w:r>
+        <w:rPr>
+          <w:rFonts w:hint="eastAsia"/>
+        </w:rPr>
+        <w:t>返回</w:t>
+      </w:r>
+      <w:r>
+        <w:rPr>
+          <w:rFonts w:hint="eastAsia"/>
+        </w:rPr>
+        <w:t>的数据，</w:t>
+      </w:r>
+      <w:r>
+        <w:rPr>
+          <w:rFonts w:hint="eastAsia"/>
+        </w:rPr>
+        <w:t>进行处理，</w:t>
+      </w:r>
+      <w:r>
+        <w:rPr>
+          <w:rFonts w:hint="eastAsia"/>
+        </w:rPr>
+        <w:t>重新渲染界面，展示给用户看。</w:t>
+      </w:r>
+    </w:p>
+    <w:p>
+      <w:pPr>
+        <w:ind w:firstLine="480"/>
+      </w:pPr>
+      <w:r>
+        <w:rPr>
+          <w:rFonts w:hint="eastAsia"/>
+        </w:rPr>
+        <w:t>业务逻辑层</w:t>
+      </w:r>
+      <w:r>
+        <w:rPr>
+          <w:rFonts w:hint="eastAsia"/>
+        </w:rPr>
+        <w:t>，</w:t>
+      </w:r>
+      <w:r>
+        <w:rPr>
+          <w:rFonts w:hint="eastAsia"/>
+        </w:rPr>
+        <w:t>处于整个系统架构的中间层。</w:t>
+      </w:r>
+      <w:r>
+        <w:rPr>
+          <w:rFonts w:hint="eastAsia"/>
+        </w:rPr>
+        <w:t>接收处理表示层的请求，进行相应的逻辑处理后，与数据</w:t>
       </w:r>
       <w:r>
         <w:rPr>
@@ -4489,110 +4910,89 @@
         <w:rPr>
           <w:rFonts w:hint="eastAsia"/>
         </w:rPr>
+        <w:t>进行交互，</w:t>
+      </w:r>
+      <w:r>
+        <w:rPr>
+          <w:rFonts w:hint="eastAsia"/>
+        </w:rPr>
+        <w:t>对数据库层进行操作</w:t>
+      </w:r>
+      <w:r>
+        <w:rPr>
+          <w:rFonts w:hint="eastAsia"/>
+        </w:rPr>
+        <w:t>。在进行一定的逻辑处理后，将处理的结果返回给表示层。</w:t>
+      </w:r>
+    </w:p>
+    <w:p>
+      <w:pPr>
+        <w:ind w:firstLine="480"/>
+      </w:pPr>
+      <w:r>
+        <w:rPr>
+          <w:rFonts w:hint="eastAsia"/>
+        </w:rPr>
+        <w:t>数据层</w:t>
+      </w:r>
+      <w:r>
+        <w:rPr>
+          <w:rFonts w:hint="eastAsia"/>
+        </w:rPr>
+        <w:t>，对数据库进行操作为业务逻辑层提供数据服务，学术活动管理系统的</w:t>
+      </w:r>
+      <w:r>
+        <w:rPr>
+          <w:rFonts w:hint="eastAsia"/>
+        </w:rPr>
+        <w:t>相关</w:t>
+      </w:r>
+      <w:r>
+        <w:rPr>
+          <w:rFonts w:hint="eastAsia"/>
+        </w:rPr>
+        <w:t>数据</w:t>
+      </w:r>
+      <w:r>
+        <w:rPr>
+          <w:rFonts w:hint="eastAsia"/>
+        </w:rPr>
+        <w:t>都</w:t>
+      </w:r>
+      <w:r>
+        <w:rPr>
+          <w:rFonts w:hint="eastAsia"/>
+        </w:rPr>
+        <w:t>存放于这里。处于整个系统架构的</w:t>
+      </w:r>
+      <w:r>
+        <w:rPr>
+          <w:rFonts w:hint="eastAsia"/>
+        </w:rPr>
+        <w:t>最下</w:t>
+      </w:r>
+      <w:r>
+        <w:rPr>
+          <w:rFonts w:hint="eastAsia"/>
+        </w:rPr>
+        <w:t>层</w:t>
+      </w:r>
+      <w:r>
+        <w:rPr>
+          <w:rFonts w:hint="eastAsia"/>
+        </w:rPr>
         <w:t>。</w:t>
       </w:r>
-      <w:r>
-        <w:rPr>
-          <w:rFonts w:hint="eastAsia"/>
-        </w:rPr>
-        <w:t>通过</w:t>
-      </w:r>
-      <w:r>
-        <w:rPr>
-          <w:rFonts w:hint="eastAsia"/>
-        </w:rPr>
-        <w:t>VUE</w:t>
-      </w:r>
-      <w:r>
-        <w:rPr>
-          <w:rFonts w:hint="eastAsia"/>
-        </w:rPr>
-        <w:t>框架进行开发，再编译成</w:t>
-      </w:r>
-      <w:proofErr w:type="spellStart"/>
-      <w:r>
-        <w:rPr>
-          <w:rFonts w:hint="eastAsia"/>
-        </w:rPr>
-        <w:t>js</w:t>
-      </w:r>
-      <w:proofErr w:type="spellEnd"/>
-      <w:r>
-        <w:rPr>
-          <w:rFonts w:hint="eastAsia"/>
-        </w:rPr>
-        <w:t>、</w:t>
-      </w:r>
-      <w:proofErr w:type="spellStart"/>
-      <w:r>
-        <w:rPr>
-          <w:rFonts w:hint="eastAsia"/>
-        </w:rPr>
-        <w:t>c</w:t>
-      </w:r>
-      <w:r>
-        <w:t>ss</w:t>
-      </w:r>
-      <w:proofErr w:type="spellEnd"/>
-      <w:r>
-        <w:rPr>
-          <w:rFonts w:hint="eastAsia"/>
-        </w:rPr>
-        <w:t>，</w:t>
-      </w:r>
-      <w:r>
-        <w:rPr>
-          <w:rFonts w:hint="eastAsia"/>
-        </w:rPr>
-        <w:t>html</w:t>
-      </w:r>
-      <w:r>
-        <w:rPr>
-          <w:rFonts w:hint="eastAsia"/>
-        </w:rPr>
-        <w:t>文件，从而为用户提供可视化界面</w:t>
-      </w:r>
-      <w:r>
-        <w:rPr>
-          <w:rFonts w:hint="eastAsia"/>
-        </w:rPr>
-        <w:t>。</w:t>
-      </w:r>
-      <w:r>
-        <w:rPr>
-          <w:rFonts w:hint="eastAsia"/>
-        </w:rPr>
-        <w:t>可接收用户输入的数据，</w:t>
-      </w:r>
-      <w:r>
-        <w:rPr>
-          <w:rFonts w:hint="eastAsia"/>
-        </w:rPr>
-        <w:t>连接业务逻辑层，接收业务逻辑层</w:t>
-      </w:r>
-      <w:r>
-        <w:rPr>
-          <w:rFonts w:hint="eastAsia"/>
-        </w:rPr>
-        <w:t>返回</w:t>
-      </w:r>
-      <w:r>
-        <w:rPr>
-          <w:rFonts w:hint="eastAsia"/>
-        </w:rPr>
-        <w:t>的数据，</w:t>
-      </w:r>
-      <w:r>
-        <w:rPr>
-          <w:rFonts w:hint="eastAsia"/>
-        </w:rPr>
-        <w:t>进行处理，</w:t>
-      </w:r>
-      <w:r>
-        <w:rPr>
-          <w:rFonts w:hint="eastAsia"/>
-        </w:rPr>
-        <w:t>重新渲染界面，展示给用户看。</w:t>
+    </w:p>
+    <w:p>
+      <w:pPr>
+        <w:pStyle w:val="3"/>
+      </w:pPr>
+      <w:r>
+        <w:rPr>
+          <w:rFonts w:hint="eastAsia"/>
+        </w:rPr>
+        <w:t>系统功能模块设计</w:t>
       </w:r>
     </w:p>
     <w:p>
@@ -4603,151 +5003,25 @@
         <w:rPr>
           <w:rFonts w:hint="eastAsia"/>
         </w:rPr>
-        <w:t>业务逻辑层</w:t>
-      </w:r>
-      <w:r>
-        <w:rPr>
-          <w:rFonts w:hint="eastAsia"/>
-        </w:rPr>
-        <w:t>，</w:t>
-      </w:r>
-      <w:r>
-        <w:rPr>
-          <w:rFonts w:hint="eastAsia"/>
-        </w:rPr>
-        <w:t>处于整个系统架构的中间层。</w:t>
-      </w:r>
-      <w:r>
-        <w:rPr>
-          <w:rFonts w:hint="eastAsia"/>
-        </w:rPr>
-        <w:t>接收处理表示层的请求，进行相应的逻辑处理后，与数据</w:t>
-      </w:r>
-      <w:r>
-        <w:rPr>
-          <w:rFonts w:hint="eastAsia"/>
-        </w:rPr>
-        <w:t>层</w:t>
-      </w:r>
-      <w:r>
-        <w:rPr>
-          <w:rFonts w:hint="eastAsia"/>
-        </w:rPr>
-        <w:t>进行交互，</w:t>
-      </w:r>
-      <w:r>
-        <w:rPr>
-          <w:rFonts w:hint="eastAsia"/>
-        </w:rPr>
-        <w:t>对数据库层进行操作</w:t>
-      </w:r>
-      <w:r>
-        <w:rPr>
-          <w:rFonts w:hint="eastAsia"/>
-        </w:rPr>
-        <w:t>。在进行一定的逻辑处理后，将处理的结果返回给表示层。</w:t>
-      </w:r>
-    </w:p>
-    <w:p>
-      <w:pPr>
-        <w:ind w:firstLine="480"/>
-      </w:pPr>
-      <w:r>
-        <w:rPr>
-          <w:rFonts w:hint="eastAsia"/>
-        </w:rPr>
-        <w:t>数据层</w:t>
-      </w:r>
-      <w:r>
-        <w:rPr>
-          <w:rFonts w:hint="eastAsia"/>
-        </w:rPr>
-        <w:t>，对数据库进行操作</w:t>
-      </w:r>
-      <w:r>
-        <w:rPr>
-          <w:rFonts w:hint="eastAsia"/>
-        </w:rPr>
-        <w:t>为业务逻辑层提供数据服务</w:t>
-      </w:r>
-      <w:r>
-        <w:rPr>
-          <w:rFonts w:hint="eastAsia"/>
-        </w:rPr>
-        <w:t>，学术活动管理系统的</w:t>
-      </w:r>
-      <w:r>
-        <w:rPr>
-          <w:rFonts w:hint="eastAsia"/>
-        </w:rPr>
-        <w:t>相关</w:t>
-      </w:r>
-      <w:r>
-        <w:rPr>
-          <w:rFonts w:hint="eastAsia"/>
-        </w:rPr>
-        <w:t>数据</w:t>
-      </w:r>
-      <w:r>
-        <w:rPr>
-          <w:rFonts w:hint="eastAsia"/>
-        </w:rPr>
-        <w:t>都</w:t>
-      </w:r>
-      <w:r>
-        <w:rPr>
-          <w:rFonts w:hint="eastAsia"/>
-        </w:rPr>
-        <w:t>存放于这里。处于整个系统架构的</w:t>
-      </w:r>
-      <w:r>
-        <w:rPr>
-          <w:rFonts w:hint="eastAsia"/>
-        </w:rPr>
-        <w:t>最下</w:t>
-      </w:r>
-      <w:r>
-        <w:rPr>
-          <w:rFonts w:hint="eastAsia"/>
-        </w:rPr>
-        <w:t>层</w:t>
-      </w:r>
-      <w:r>
-        <w:rPr>
-          <w:rFonts w:hint="eastAsia"/>
-        </w:rPr>
-        <w:t>。</w:t>
-      </w:r>
-    </w:p>
-    <w:p>
-      <w:pPr>
-        <w:pStyle w:val="3"/>
-        <w:rPr>
-          <w:rFonts w:hint="eastAsia"/>
-        </w:rPr>
-      </w:pPr>
-      <w:r>
-        <w:rPr>
-          <w:rFonts w:hint="eastAsia"/>
-        </w:rPr>
-        <w:t>系统功能模块设计</w:t>
-      </w:r>
-    </w:p>
-    <w:p>
-      <w:pPr>
-        <w:ind w:firstLine="480"/>
-      </w:pPr>
-      <w:r>
-        <w:rPr>
-          <w:rFonts w:hint="eastAsia"/>
-        </w:rPr>
         <w:t>学术活动管理系统，</w:t>
       </w:r>
       <w:r>
         <w:rPr>
           <w:rFonts w:hint="eastAsia"/>
         </w:rPr>
-        <w:t>按照前端界面的需求，主要分为用户管理、角色管理、学术成果管理、学术活动管理、学科管理、学院管理、数据分析等，共</w:t>
+        <w:t>按照前端界面的需求，主要分为用户管理、角色管理、学术成果管理、学术活动管理、学科管理、学院管理、数据分析</w:t>
+      </w:r>
+      <w:r>
+        <w:rPr>
+          <w:rFonts w:hint="eastAsia"/>
+        </w:rPr>
+        <w:t>、菜单管理</w:t>
+      </w:r>
+      <w:r>
+        <w:rPr>
+          <w:rFonts w:hint="eastAsia"/>
+        </w:rPr>
+        <w:t>等，共</w:t>
       </w:r>
       <w:r>
         <w:rPr>
@@ -4771,7 +5045,7 @@
         <w:rPr>
           <w:rFonts w:hint="eastAsia"/>
         </w:rPr>
-        <w:t>4-2</w:t>
+        <w:t>7</w:t>
       </w:r>
       <w:r>
         <w:rPr>
@@ -4779,22 +5053,6 @@
         </w:rPr>
         <w:t>所示。</w:t>
       </w:r>
-    </w:p>
-    <w:p>
-      <w:pPr>
-        <w:ind w:firstLine="480"/>
-        <w:rPr>
-          <w:rFonts w:hint="eastAsia"/>
-        </w:rPr>
-      </w:pPr>
-    </w:p>
-    <w:p>
-      <w:pPr>
-        <w:ind w:firstLine="480"/>
-        <w:rPr>
-          <w:rFonts w:hint="eastAsia"/>
-        </w:rPr>
-      </w:pPr>
     </w:p>
     <w:p>
       <w:pPr>
@@ -4805,6 +5063,20 @@
         </w:rPr>
       </w:pPr>
       <w:r>
+        <w:object w:dxaOrig="6615" w:dyaOrig="3316">
+          <v:shape id="_x0000_i1030" type="#_x0000_t75" style="width:330.75pt;height:165.75pt" o:ole="">
+            <v:imagedata r:id="rId19" o:title=""/>
+          </v:shape>
+          <o:OLEObject Type="Embed" ProgID="Visio.Drawing.15" ShapeID="_x0000_i1030" DrawAspect="Content" ObjectID="_1615578727" r:id="rId20"/>
+        </w:object>
+      </w:r>
+    </w:p>
+    <w:p>
+      <w:pPr>
+        <w:ind w:firstLine="480"/>
+        <w:jc w:val="center"/>
+      </w:pPr>
+      <w:r>
         <w:rPr>
           <w:rFonts w:hint="eastAsia"/>
         </w:rPr>
@@ -4814,7 +5086,13 @@
         <w:rPr>
           <w:rFonts w:hint="eastAsia"/>
         </w:rPr>
-        <w:t>4-2</w:t>
+        <w:t>7</w:t>
+      </w:r>
+      <w:r>
+        <w:rPr>
+          <w:rFonts w:hint="eastAsia"/>
+        </w:rPr>
+        <w:t>学术活动管理系统功能模块图</w:t>
       </w:r>
     </w:p>
     <w:p>
@@ -4852,6 +5130,116 @@
           <w:rFonts w:hint="eastAsia"/>
         </w:rPr>
       </w:pPr>
+      <w:r>
+        <w:rPr>
+          <w:rFonts w:hint="eastAsia"/>
+        </w:rPr>
+        <w:t>学术活动管理系统</w:t>
+      </w:r>
+      <w:r>
+        <w:rPr>
+          <w:rFonts w:hint="eastAsia"/>
+        </w:rPr>
+        <w:t>共有</w:t>
+      </w:r>
+      <w:r>
+        <w:rPr>
+          <w:rFonts w:hint="eastAsia"/>
+        </w:rPr>
+        <w:t>12</w:t>
+      </w:r>
+      <w:r>
+        <w:rPr>
+          <w:rFonts w:hint="eastAsia"/>
+        </w:rPr>
+        <w:t>个实体，</w:t>
+      </w:r>
+      <w:r>
+        <w:rPr>
+          <w:rFonts w:hint="eastAsia"/>
+        </w:rPr>
+        <w:t>实体</w:t>
+      </w:r>
+      <w:r>
+        <w:rPr>
+          <w:rFonts w:hint="eastAsia"/>
+        </w:rPr>
+        <w:t>各自的</w:t>
+      </w:r>
+      <w:r>
+        <w:rPr>
+          <w:rFonts w:hint="eastAsia"/>
+        </w:rPr>
+        <w:t>属性及实体间的关系图，如</w:t>
+      </w:r>
+      <w:r>
+        <w:rPr>
+          <w:rFonts w:hint="eastAsia"/>
+        </w:rPr>
+        <w:lastRenderedPageBreak/>
+        <w:t>图</w:t>
+      </w:r>
+      <w:r>
+        <w:rPr>
+          <w:rFonts w:hint="eastAsia"/>
+        </w:rPr>
+        <w:t>8</w:t>
+      </w:r>
+      <w:r>
+        <w:rPr>
+          <w:rFonts w:hint="eastAsia"/>
+        </w:rPr>
+        <w:t>所示</w:t>
+      </w:r>
+    </w:p>
+    <w:p>
+      <w:pPr>
+        <w:pStyle w:val="a0"/>
+      </w:pPr>
+      <w:r>
+        <w:object w:dxaOrig="17611" w:dyaOrig="19066">
+          <v:shape id="_x0000_i1046" type="#_x0000_t75" style="width:461.25pt;height:500.25pt" o:ole="">
+            <v:imagedata r:id="rId21" o:title=""/>
+          </v:shape>
+          <o:OLEObject Type="Embed" ProgID="Visio.Drawing.15" ShapeID="_x0000_i1046" DrawAspect="Content" ObjectID="_1615578728" r:id="rId22"/>
+        </w:object>
+      </w:r>
+    </w:p>
+    <w:p>
+      <w:pPr>
+        <w:pStyle w:val="a0"/>
+        <w:jc w:val="center"/>
+      </w:pPr>
+      <w:r>
+        <w:rPr>
+          <w:rFonts w:hint="eastAsia"/>
+        </w:rPr>
+        <w:t>图</w:t>
+      </w:r>
+      <w:r>
+        <w:rPr>
+          <w:rFonts w:hint="eastAsia"/>
+        </w:rPr>
+        <w:t>8</w:t>
+      </w:r>
+      <w:r>
+        <w:t xml:space="preserve"> </w:t>
+      </w:r>
+      <w:r>
+        <w:rPr>
+          <w:rFonts w:hint="eastAsia"/>
+        </w:rPr>
+        <w:t>E</w:t>
+      </w:r>
+      <w:r>
+        <w:t>-R</w:t>
+      </w:r>
+      <w:r>
+        <w:rPr>
+          <w:rFonts w:hint="eastAsia"/>
+        </w:rPr>
+        <w:t>模型</w:t>
+      </w:r>
     </w:p>
     <w:p>
       <w:pPr>
@@ -4861,7 +5249,25 @@
         <w:rPr>
           <w:rFonts w:hint="eastAsia"/>
         </w:rPr>
-        <w:t>数据库表关系</w:t>
+        <w:lastRenderedPageBreak/>
+        <w:t>数据库表</w:t>
+      </w:r>
+      <w:r>
+        <w:rPr>
+          <w:rFonts w:hint="eastAsia"/>
+        </w:rPr>
+        <w:t>设计</w:t>
+      </w:r>
+    </w:p>
+    <w:p>
+      <w:pPr>
+        <w:pStyle w:val="4"/>
+      </w:pPr>
+      <w:r>
+        <w:rPr>
+          <w:rFonts w:hint="eastAsia"/>
+        </w:rPr>
+        <w:t>学术活动记录</w:t>
       </w:r>
     </w:p>
     <w:p>
@@ -4871,13 +5277,3030 @@
           <w:rFonts w:hint="eastAsia"/>
         </w:rPr>
       </w:pPr>
+      <w:r>
+        <w:rPr>
+          <w:rFonts w:hint="eastAsia"/>
+        </w:rPr>
+        <w:t>主要用来</w:t>
+      </w:r>
+      <w:r>
+        <w:rPr>
+          <w:rFonts w:hint="eastAsia"/>
+        </w:rPr>
+        <w:t>保存学术活动的基本信息。</w:t>
+      </w:r>
+      <w:r>
+        <w:rPr>
+          <w:rFonts w:hint="eastAsia"/>
+        </w:rPr>
+        <w:t>主要字段有学术活动</w:t>
+      </w:r>
+      <w:r>
+        <w:rPr>
+          <w:rFonts w:hint="eastAsia"/>
+        </w:rPr>
+        <w:t>ID</w:t>
+      </w:r>
+      <w:r>
+        <w:rPr>
+          <w:rFonts w:hint="eastAsia"/>
+        </w:rPr>
+        <w:t>，标题、举办时间、举办地点、活动内容等信息。主键使</w:t>
+      </w:r>
+      <w:r>
+        <w:rPr>
+          <w:rFonts w:hint="eastAsia"/>
+        </w:rPr>
+        <w:t>id</w:t>
+      </w:r>
+      <w:r>
+        <w:rPr>
+          <w:rFonts w:hint="eastAsia"/>
+        </w:rPr>
+        <w:t>。</w:t>
+      </w:r>
+      <w:r>
+        <w:rPr>
+          <w:rFonts w:hint="eastAsia"/>
+        </w:rPr>
+        <w:t>学术活动信息表</w:t>
+      </w:r>
+      <w:r>
+        <w:rPr>
+          <w:rFonts w:hint="eastAsia"/>
+        </w:rPr>
+        <w:t>详细设计如表</w:t>
+      </w:r>
+      <w:r>
+        <w:rPr>
+          <w:rFonts w:hint="eastAsia"/>
+        </w:rPr>
+        <w:t>1</w:t>
+      </w:r>
+      <w:r>
+        <w:rPr>
+          <w:rFonts w:hint="eastAsia"/>
+        </w:rPr>
+        <w:t>所示。</w:t>
+      </w:r>
+    </w:p>
+    <w:p>
+      <w:pPr>
+        <w:ind w:left="2880" w:firstLine="480"/>
+      </w:pPr>
+      <w:r>
+        <w:rPr>
+          <w:rFonts w:hint="eastAsia"/>
+        </w:rPr>
+        <w:t>表</w:t>
+      </w:r>
+      <w:r>
+        <w:rPr>
+          <w:rFonts w:hint="eastAsia"/>
+        </w:rPr>
+        <w:t>1</w:t>
+      </w:r>
+      <w:r>
+        <w:rPr>
+          <w:rFonts w:hint="eastAsia"/>
+        </w:rPr>
+        <w:t>学术活动信息表</w:t>
+      </w:r>
+    </w:p>
+    <w:tbl>
+      <w:tblPr>
+        <w:tblStyle w:val="af"/>
+        <w:tblW w:w="0" w:type="auto"/>
+        <w:tblLook w:val="04A0" w:firstRow="1" w:lastRow="0" w:firstColumn="1" w:lastColumn="0" w:noHBand="0" w:noVBand="1"/>
+      </w:tblPr>
+      <w:tblGrid>
+        <w:gridCol w:w="2303"/>
+        <w:gridCol w:w="1571"/>
+        <w:gridCol w:w="1489"/>
+        <w:gridCol w:w="1440"/>
+        <w:gridCol w:w="1493"/>
+      </w:tblGrid>
+      <w:tr>
+        <w:tc>
+          <w:tcPr>
+            <w:tcW w:w="1659" w:type="dxa"/>
+          </w:tcPr>
+          <w:p>
+            <w:pPr>
+              <w:ind w:firstLineChars="0" w:firstLine="0"/>
+              <w:rPr>
+                <w:rFonts w:hint="eastAsia"/>
+              </w:rPr>
+            </w:pPr>
+            <w:r>
+              <w:rPr>
+                <w:rFonts w:hint="eastAsia"/>
+              </w:rPr>
+              <w:t>字段名称</w:t>
+            </w:r>
+          </w:p>
+        </w:tc>
+        <w:tc>
+          <w:tcPr>
+            <w:tcW w:w="1659" w:type="dxa"/>
+          </w:tcPr>
+          <w:p>
+            <w:pPr>
+              <w:ind w:firstLineChars="0" w:firstLine="0"/>
+              <w:rPr>
+                <w:rFonts w:hint="eastAsia"/>
+              </w:rPr>
+            </w:pPr>
+            <w:r>
+              <w:rPr>
+                <w:rFonts w:hint="eastAsia"/>
+              </w:rPr>
+              <w:t>数据类型</w:t>
+            </w:r>
+          </w:p>
+        </w:tc>
+        <w:tc>
+          <w:tcPr>
+            <w:tcW w:w="1659" w:type="dxa"/>
+          </w:tcPr>
+          <w:p>
+            <w:pPr>
+              <w:ind w:firstLineChars="0" w:firstLine="0"/>
+              <w:rPr>
+                <w:rFonts w:hint="eastAsia"/>
+              </w:rPr>
+            </w:pPr>
+            <w:r>
+              <w:rPr>
+                <w:rFonts w:hint="eastAsia"/>
+              </w:rPr>
+              <w:t>长度</w:t>
+            </w:r>
+          </w:p>
+        </w:tc>
+        <w:tc>
+          <w:tcPr>
+            <w:tcW w:w="1659" w:type="dxa"/>
+          </w:tcPr>
+          <w:p>
+            <w:pPr>
+              <w:ind w:firstLineChars="0" w:firstLine="0"/>
+              <w:rPr>
+                <w:rFonts w:hint="eastAsia"/>
+              </w:rPr>
+            </w:pPr>
+            <w:r>
+              <w:rPr>
+                <w:rFonts w:hint="eastAsia"/>
+              </w:rPr>
+              <w:t>主键</w:t>
+            </w:r>
+            <w:r>
+              <w:rPr>
+                <w:rFonts w:hint="eastAsia"/>
+              </w:rPr>
+              <w:t>/</w:t>
+            </w:r>
+            <w:proofErr w:type="gramStart"/>
+            <w:r>
+              <w:rPr>
+                <w:rFonts w:hint="eastAsia"/>
+              </w:rPr>
+              <w:t>外键</w:t>
+            </w:r>
+            <w:proofErr w:type="gramEnd"/>
+          </w:p>
+        </w:tc>
+        <w:tc>
+          <w:tcPr>
+            <w:tcW w:w="1660" w:type="dxa"/>
+          </w:tcPr>
+          <w:p>
+            <w:pPr>
+              <w:ind w:firstLineChars="0" w:firstLine="0"/>
+              <w:rPr>
+                <w:rFonts w:hint="eastAsia"/>
+              </w:rPr>
+            </w:pPr>
+            <w:r>
+              <w:rPr>
+                <w:rFonts w:hint="eastAsia"/>
+              </w:rPr>
+              <w:t>备注</w:t>
+            </w:r>
+          </w:p>
+        </w:tc>
+      </w:tr>
+      <w:tr>
+        <w:tc>
+          <w:tcPr>
+            <w:tcW w:w="1659" w:type="dxa"/>
+          </w:tcPr>
+          <w:p>
+            <w:pPr>
+              <w:ind w:firstLineChars="0" w:firstLine="0"/>
+              <w:rPr>
+                <w:rFonts w:hint="eastAsia"/>
+              </w:rPr>
+            </w:pPr>
+            <w:r>
+              <w:t>i</w:t>
+            </w:r>
+            <w:r>
+              <w:rPr>
+                <w:rFonts w:hint="eastAsia"/>
+              </w:rPr>
+              <w:t>d</w:t>
+            </w:r>
+          </w:p>
+        </w:tc>
+        <w:tc>
+          <w:tcPr>
+            <w:tcW w:w="1659" w:type="dxa"/>
+          </w:tcPr>
+          <w:p>
+            <w:pPr>
+              <w:ind w:firstLineChars="0" w:firstLine="0"/>
+              <w:rPr>
+                <w:rFonts w:hint="eastAsia"/>
+              </w:rPr>
+            </w:pPr>
+            <w:proofErr w:type="spellStart"/>
+            <w:r>
+              <w:t>int</w:t>
+            </w:r>
+            <w:proofErr w:type="spellEnd"/>
+          </w:p>
+        </w:tc>
+        <w:tc>
+          <w:tcPr>
+            <w:tcW w:w="1659" w:type="dxa"/>
+          </w:tcPr>
+          <w:p>
+            <w:pPr>
+              <w:ind w:firstLineChars="0" w:firstLine="0"/>
+              <w:rPr>
+                <w:rFonts w:hint="eastAsia"/>
+              </w:rPr>
+            </w:pPr>
+            <w:r>
+              <w:rPr>
+                <w:rFonts w:hint="eastAsia"/>
+              </w:rPr>
+              <w:t>1</w:t>
+            </w:r>
+            <w:r>
+              <w:t>1</w:t>
+            </w:r>
+          </w:p>
+        </w:tc>
+        <w:tc>
+          <w:tcPr>
+            <w:tcW w:w="1659" w:type="dxa"/>
+          </w:tcPr>
+          <w:p>
+            <w:pPr>
+              <w:ind w:firstLineChars="0" w:firstLine="0"/>
+              <w:rPr>
+                <w:rFonts w:hint="eastAsia"/>
+              </w:rPr>
+            </w:pPr>
+            <w:r>
+              <w:rPr>
+                <w:rFonts w:hint="eastAsia"/>
+              </w:rPr>
+              <w:t>主键</w:t>
+            </w:r>
+          </w:p>
+        </w:tc>
+        <w:tc>
+          <w:tcPr>
+            <w:tcW w:w="1660" w:type="dxa"/>
+          </w:tcPr>
+          <w:p>
+            <w:pPr>
+              <w:ind w:firstLineChars="0" w:firstLine="0"/>
+              <w:rPr>
+                <w:rFonts w:hint="eastAsia"/>
+              </w:rPr>
+            </w:pPr>
+            <w:r>
+              <w:rPr>
+                <w:rFonts w:hint="eastAsia"/>
+              </w:rPr>
+              <w:t>ID</w:t>
+            </w:r>
+          </w:p>
+        </w:tc>
+      </w:tr>
+      <w:tr>
+        <w:tc>
+          <w:tcPr>
+            <w:tcW w:w="1659" w:type="dxa"/>
+          </w:tcPr>
+          <w:p>
+            <w:pPr>
+              <w:ind w:firstLineChars="0" w:firstLine="0"/>
+              <w:rPr>
+                <w:rFonts w:hint="eastAsia"/>
+              </w:rPr>
+            </w:pPr>
+            <w:r>
+              <w:t>t</w:t>
+            </w:r>
+            <w:r>
+              <w:rPr>
+                <w:rFonts w:hint="eastAsia"/>
+              </w:rPr>
+              <w:t>itle</w:t>
+            </w:r>
+          </w:p>
+        </w:tc>
+        <w:tc>
+          <w:tcPr>
+            <w:tcW w:w="1659" w:type="dxa"/>
+          </w:tcPr>
+          <w:p>
+            <w:pPr>
+              <w:ind w:firstLineChars="0" w:firstLine="0"/>
+              <w:rPr>
+                <w:rFonts w:hint="eastAsia"/>
+              </w:rPr>
+            </w:pPr>
+            <w:r>
+              <w:t>varchar</w:t>
+            </w:r>
+          </w:p>
+        </w:tc>
+        <w:tc>
+          <w:tcPr>
+            <w:tcW w:w="1659" w:type="dxa"/>
+          </w:tcPr>
+          <w:p>
+            <w:pPr>
+              <w:ind w:firstLineChars="0" w:firstLine="0"/>
+              <w:rPr>
+                <w:rFonts w:hint="eastAsia"/>
+              </w:rPr>
+            </w:pPr>
+            <w:r>
+              <w:rPr>
+                <w:rFonts w:hint="eastAsia"/>
+              </w:rPr>
+              <w:t>1</w:t>
+            </w:r>
+            <w:r>
+              <w:t>00</w:t>
+            </w:r>
+          </w:p>
+        </w:tc>
+        <w:tc>
+          <w:tcPr>
+            <w:tcW w:w="1659" w:type="dxa"/>
+          </w:tcPr>
+          <w:p>
+            <w:pPr>
+              <w:ind w:firstLineChars="0" w:firstLine="0"/>
+              <w:rPr>
+                <w:rFonts w:hint="eastAsia"/>
+              </w:rPr>
+            </w:pPr>
+            <w:r>
+              <w:rPr>
+                <w:rFonts w:hint="eastAsia"/>
+              </w:rPr>
+              <w:t>否</w:t>
+            </w:r>
+          </w:p>
+        </w:tc>
+        <w:tc>
+          <w:tcPr>
+            <w:tcW w:w="1660" w:type="dxa"/>
+          </w:tcPr>
+          <w:p>
+            <w:pPr>
+              <w:ind w:firstLineChars="0" w:firstLine="0"/>
+              <w:rPr>
+                <w:rFonts w:hint="eastAsia"/>
+              </w:rPr>
+            </w:pPr>
+            <w:r>
+              <w:rPr>
+                <w:rFonts w:hint="eastAsia"/>
+              </w:rPr>
+              <w:t>标题</w:t>
+            </w:r>
+          </w:p>
+        </w:tc>
+      </w:tr>
+      <w:tr>
+        <w:tc>
+          <w:tcPr>
+            <w:tcW w:w="1659" w:type="dxa"/>
+          </w:tcPr>
+          <w:p>
+            <w:pPr>
+              <w:ind w:firstLineChars="0" w:firstLine="0"/>
+              <w:rPr>
+                <w:rFonts w:hint="eastAsia"/>
+              </w:rPr>
+            </w:pPr>
+            <w:r>
+              <w:t>a</w:t>
+            </w:r>
+            <w:r>
+              <w:rPr>
+                <w:rFonts w:hint="eastAsia"/>
+              </w:rPr>
+              <w:t>uthor</w:t>
+            </w:r>
+          </w:p>
+        </w:tc>
+        <w:tc>
+          <w:tcPr>
+            <w:tcW w:w="1659" w:type="dxa"/>
+          </w:tcPr>
+          <w:p>
+            <w:pPr>
+              <w:ind w:firstLineChars="0" w:firstLine="0"/>
+              <w:rPr>
+                <w:rFonts w:hint="eastAsia"/>
+              </w:rPr>
+            </w:pPr>
+            <w:r>
+              <w:t>varchar</w:t>
+            </w:r>
+          </w:p>
+        </w:tc>
+        <w:tc>
+          <w:tcPr>
+            <w:tcW w:w="1659" w:type="dxa"/>
+          </w:tcPr>
+          <w:p>
+            <w:pPr>
+              <w:ind w:firstLineChars="0" w:firstLine="0"/>
+              <w:rPr>
+                <w:rFonts w:hint="eastAsia"/>
+              </w:rPr>
+            </w:pPr>
+            <w:r>
+              <w:rPr>
+                <w:rFonts w:hint="eastAsia"/>
+              </w:rPr>
+              <w:t>10</w:t>
+            </w:r>
+          </w:p>
+        </w:tc>
+        <w:tc>
+          <w:tcPr>
+            <w:tcW w:w="1659" w:type="dxa"/>
+          </w:tcPr>
+          <w:p>
+            <w:pPr>
+              <w:ind w:firstLineChars="0" w:firstLine="0"/>
+              <w:rPr>
+                <w:rFonts w:hint="eastAsia"/>
+              </w:rPr>
+            </w:pPr>
+            <w:r>
+              <w:rPr>
+                <w:rFonts w:hint="eastAsia"/>
+              </w:rPr>
+              <w:t>否</w:t>
+            </w:r>
+          </w:p>
+        </w:tc>
+        <w:tc>
+          <w:tcPr>
+            <w:tcW w:w="1660" w:type="dxa"/>
+          </w:tcPr>
+          <w:p>
+            <w:pPr>
+              <w:ind w:firstLineChars="0" w:firstLine="0"/>
+              <w:rPr>
+                <w:rFonts w:hint="eastAsia"/>
+              </w:rPr>
+            </w:pPr>
+            <w:r>
+              <w:rPr>
+                <w:rFonts w:hint="eastAsia"/>
+              </w:rPr>
+              <w:t>发布作者</w:t>
+            </w:r>
+          </w:p>
+        </w:tc>
+      </w:tr>
+      <w:tr>
+        <w:tc>
+          <w:tcPr>
+            <w:tcW w:w="1659" w:type="dxa"/>
+          </w:tcPr>
+          <w:p>
+            <w:pPr>
+              <w:ind w:firstLineChars="0" w:firstLine="0"/>
+              <w:rPr>
+                <w:rFonts w:hint="eastAsia"/>
+              </w:rPr>
+            </w:pPr>
+            <w:r>
+              <w:t>t</w:t>
+            </w:r>
+            <w:r>
+              <w:rPr>
+                <w:rFonts w:hint="eastAsia"/>
+              </w:rPr>
+              <w:t>ime</w:t>
+            </w:r>
+          </w:p>
+        </w:tc>
+        <w:tc>
+          <w:tcPr>
+            <w:tcW w:w="1659" w:type="dxa"/>
+          </w:tcPr>
+          <w:p>
+            <w:pPr>
+              <w:ind w:firstLineChars="0" w:firstLine="0"/>
+              <w:rPr>
+                <w:rFonts w:hint="eastAsia"/>
+              </w:rPr>
+            </w:pPr>
+            <w:proofErr w:type="spellStart"/>
+            <w:r>
+              <w:t>d</w:t>
+            </w:r>
+            <w:r>
+              <w:rPr>
+                <w:rFonts w:hint="eastAsia"/>
+              </w:rPr>
+              <w:t>ate</w:t>
+            </w:r>
+            <w:r>
+              <w:t>Time</w:t>
+            </w:r>
+            <w:proofErr w:type="spellEnd"/>
+          </w:p>
+        </w:tc>
+        <w:tc>
+          <w:tcPr>
+            <w:tcW w:w="1659" w:type="dxa"/>
+          </w:tcPr>
+          <w:p>
+            <w:pPr>
+              <w:ind w:firstLineChars="0" w:firstLine="0"/>
+              <w:rPr>
+                <w:rFonts w:hint="eastAsia"/>
+              </w:rPr>
+            </w:pPr>
+            <w:r>
+              <w:rPr>
+                <w:rFonts w:hint="eastAsia"/>
+              </w:rPr>
+              <w:t>0</w:t>
+            </w:r>
+          </w:p>
+        </w:tc>
+        <w:tc>
+          <w:tcPr>
+            <w:tcW w:w="1659" w:type="dxa"/>
+          </w:tcPr>
+          <w:p>
+            <w:pPr>
+              <w:ind w:firstLineChars="0" w:firstLine="0"/>
+              <w:rPr>
+                <w:rFonts w:hint="eastAsia"/>
+              </w:rPr>
+            </w:pPr>
+            <w:r>
+              <w:rPr>
+                <w:rFonts w:hint="eastAsia"/>
+              </w:rPr>
+              <w:t>否</w:t>
+            </w:r>
+          </w:p>
+        </w:tc>
+        <w:tc>
+          <w:tcPr>
+            <w:tcW w:w="1660" w:type="dxa"/>
+          </w:tcPr>
+          <w:p>
+            <w:pPr>
+              <w:ind w:firstLineChars="0" w:firstLine="0"/>
+              <w:rPr>
+                <w:rFonts w:hint="eastAsia"/>
+              </w:rPr>
+            </w:pPr>
+            <w:r>
+              <w:rPr>
+                <w:rFonts w:hint="eastAsia"/>
+              </w:rPr>
+              <w:t>发布时间</w:t>
+            </w:r>
+          </w:p>
+        </w:tc>
+      </w:tr>
+      <w:tr>
+        <w:tc>
+          <w:tcPr>
+            <w:tcW w:w="1659" w:type="dxa"/>
+          </w:tcPr>
+          <w:p>
+            <w:pPr>
+              <w:ind w:firstLineChars="0" w:firstLine="0"/>
+              <w:rPr>
+                <w:rFonts w:hint="eastAsia"/>
+              </w:rPr>
+            </w:pPr>
+            <w:proofErr w:type="spellStart"/>
+            <w:r>
+              <w:t>h</w:t>
+            </w:r>
+            <w:r>
+              <w:rPr>
+                <w:rFonts w:hint="eastAsia"/>
+              </w:rPr>
+              <w:t>old</w:t>
+            </w:r>
+            <w:r>
+              <w:t>_time</w:t>
+            </w:r>
+            <w:proofErr w:type="spellEnd"/>
+          </w:p>
+        </w:tc>
+        <w:tc>
+          <w:tcPr>
+            <w:tcW w:w="1659" w:type="dxa"/>
+          </w:tcPr>
+          <w:p>
+            <w:pPr>
+              <w:ind w:firstLineChars="0" w:firstLine="0"/>
+              <w:rPr>
+                <w:rFonts w:hint="eastAsia"/>
+              </w:rPr>
+            </w:pPr>
+            <w:proofErr w:type="spellStart"/>
+            <w:r>
+              <w:rPr>
+                <w:rFonts w:hint="eastAsia"/>
+              </w:rPr>
+              <w:t>d</w:t>
+            </w:r>
+            <w:r>
+              <w:rPr>
+                <w:rFonts w:hint="eastAsia"/>
+              </w:rPr>
+              <w:t>ate</w:t>
+            </w:r>
+            <w:r>
+              <w:t>Time</w:t>
+            </w:r>
+            <w:proofErr w:type="spellEnd"/>
+          </w:p>
+        </w:tc>
+        <w:tc>
+          <w:tcPr>
+            <w:tcW w:w="1659" w:type="dxa"/>
+          </w:tcPr>
+          <w:p>
+            <w:pPr>
+              <w:ind w:firstLineChars="0" w:firstLine="0"/>
+              <w:rPr>
+                <w:rFonts w:hint="eastAsia"/>
+              </w:rPr>
+            </w:pPr>
+            <w:r>
+              <w:rPr>
+                <w:rFonts w:hint="eastAsia"/>
+              </w:rPr>
+              <w:t>0</w:t>
+            </w:r>
+          </w:p>
+        </w:tc>
+        <w:tc>
+          <w:tcPr>
+            <w:tcW w:w="1659" w:type="dxa"/>
+          </w:tcPr>
+          <w:p>
+            <w:pPr>
+              <w:ind w:firstLineChars="0" w:firstLine="0"/>
+              <w:rPr>
+                <w:rFonts w:hint="eastAsia"/>
+              </w:rPr>
+            </w:pPr>
+            <w:r>
+              <w:rPr>
+                <w:rFonts w:hint="eastAsia"/>
+              </w:rPr>
+              <w:t>否</w:t>
+            </w:r>
+          </w:p>
+        </w:tc>
+        <w:tc>
+          <w:tcPr>
+            <w:tcW w:w="1660" w:type="dxa"/>
+          </w:tcPr>
+          <w:p>
+            <w:pPr>
+              <w:ind w:firstLineChars="0" w:firstLine="0"/>
+              <w:rPr>
+                <w:rFonts w:hint="eastAsia"/>
+              </w:rPr>
+            </w:pPr>
+            <w:r>
+              <w:rPr>
+                <w:rFonts w:hint="eastAsia"/>
+              </w:rPr>
+              <w:t>举办时间</w:t>
+            </w:r>
+          </w:p>
+        </w:tc>
+      </w:tr>
+      <w:tr>
+        <w:tc>
+          <w:tcPr>
+            <w:tcW w:w="1659" w:type="dxa"/>
+          </w:tcPr>
+          <w:p>
+            <w:pPr>
+              <w:ind w:firstLineChars="0" w:firstLine="0"/>
+              <w:rPr>
+                <w:rFonts w:hint="eastAsia"/>
+              </w:rPr>
+            </w:pPr>
+            <w:r>
+              <w:rPr>
+                <w:rFonts w:hint="eastAsia"/>
+              </w:rPr>
+              <w:t>l</w:t>
+            </w:r>
+            <w:r>
+              <w:t>ocation</w:t>
+            </w:r>
+          </w:p>
+        </w:tc>
+        <w:tc>
+          <w:tcPr>
+            <w:tcW w:w="1659" w:type="dxa"/>
+          </w:tcPr>
+          <w:p>
+            <w:pPr>
+              <w:ind w:firstLineChars="0" w:firstLine="0"/>
+              <w:rPr>
+                <w:rFonts w:hint="eastAsia"/>
+              </w:rPr>
+            </w:pPr>
+            <w:r>
+              <w:t>varchar</w:t>
+            </w:r>
+          </w:p>
+        </w:tc>
+        <w:tc>
+          <w:tcPr>
+            <w:tcW w:w="1659" w:type="dxa"/>
+          </w:tcPr>
+          <w:p>
+            <w:pPr>
+              <w:ind w:firstLineChars="0" w:firstLine="0"/>
+              <w:rPr>
+                <w:rFonts w:hint="eastAsia"/>
+              </w:rPr>
+            </w:pPr>
+            <w:r>
+              <w:rPr>
+                <w:rFonts w:hint="eastAsia"/>
+              </w:rPr>
+              <w:t>2</w:t>
+            </w:r>
+            <w:r>
+              <w:t>0</w:t>
+            </w:r>
+          </w:p>
+        </w:tc>
+        <w:tc>
+          <w:tcPr>
+            <w:tcW w:w="1659" w:type="dxa"/>
+          </w:tcPr>
+          <w:p>
+            <w:pPr>
+              <w:ind w:firstLineChars="0" w:firstLine="0"/>
+              <w:rPr>
+                <w:rFonts w:hint="eastAsia"/>
+              </w:rPr>
+            </w:pPr>
+            <w:r>
+              <w:rPr>
+                <w:rFonts w:hint="eastAsia"/>
+              </w:rPr>
+              <w:t>否</w:t>
+            </w:r>
+          </w:p>
+        </w:tc>
+        <w:tc>
+          <w:tcPr>
+            <w:tcW w:w="1660" w:type="dxa"/>
+          </w:tcPr>
+          <w:p>
+            <w:pPr>
+              <w:ind w:firstLineChars="0" w:firstLine="0"/>
+              <w:rPr>
+                <w:rFonts w:hint="eastAsia"/>
+              </w:rPr>
+            </w:pPr>
+            <w:r>
+              <w:rPr>
+                <w:rFonts w:hint="eastAsia"/>
+              </w:rPr>
+              <w:t>举办地点</w:t>
+            </w:r>
+          </w:p>
+        </w:tc>
+      </w:tr>
+      <w:tr>
+        <w:tc>
+          <w:tcPr>
+            <w:tcW w:w="1659" w:type="dxa"/>
+          </w:tcPr>
+          <w:p>
+            <w:pPr>
+              <w:ind w:firstLineChars="0" w:firstLine="0"/>
+              <w:rPr>
+                <w:rFonts w:hint="eastAsia"/>
+              </w:rPr>
+            </w:pPr>
+            <w:r>
+              <w:t>content</w:t>
+            </w:r>
+          </w:p>
+        </w:tc>
+        <w:tc>
+          <w:tcPr>
+            <w:tcW w:w="1659" w:type="dxa"/>
+          </w:tcPr>
+          <w:p>
+            <w:pPr>
+              <w:ind w:firstLineChars="0" w:firstLine="0"/>
+              <w:rPr>
+                <w:rFonts w:hint="eastAsia"/>
+              </w:rPr>
+            </w:pPr>
+            <w:r>
+              <w:rPr>
+                <w:rFonts w:hint="eastAsia"/>
+              </w:rPr>
+              <w:t>v</w:t>
+            </w:r>
+            <w:r>
+              <w:t>archar</w:t>
+            </w:r>
+          </w:p>
+        </w:tc>
+        <w:tc>
+          <w:tcPr>
+            <w:tcW w:w="1659" w:type="dxa"/>
+          </w:tcPr>
+          <w:p>
+            <w:pPr>
+              <w:ind w:firstLineChars="0" w:firstLine="0"/>
+              <w:rPr>
+                <w:rFonts w:hint="eastAsia"/>
+              </w:rPr>
+            </w:pPr>
+            <w:r>
+              <w:rPr>
+                <w:rFonts w:hint="eastAsia"/>
+              </w:rPr>
+              <w:t>4</w:t>
+            </w:r>
+            <w:r>
+              <w:t>000</w:t>
+            </w:r>
+          </w:p>
+        </w:tc>
+        <w:tc>
+          <w:tcPr>
+            <w:tcW w:w="1659" w:type="dxa"/>
+          </w:tcPr>
+          <w:p>
+            <w:pPr>
+              <w:ind w:firstLineChars="0" w:firstLine="0"/>
+              <w:rPr>
+                <w:rFonts w:hint="eastAsia"/>
+              </w:rPr>
+            </w:pPr>
+            <w:r>
+              <w:rPr>
+                <w:rFonts w:hint="eastAsia"/>
+              </w:rPr>
+              <w:t>否</w:t>
+            </w:r>
+          </w:p>
+        </w:tc>
+        <w:tc>
+          <w:tcPr>
+            <w:tcW w:w="1660" w:type="dxa"/>
+          </w:tcPr>
+          <w:p>
+            <w:pPr>
+              <w:ind w:firstLineChars="0" w:firstLine="0"/>
+              <w:rPr>
+                <w:rFonts w:hint="eastAsia"/>
+              </w:rPr>
+            </w:pPr>
+            <w:r>
+              <w:rPr>
+                <w:rFonts w:hint="eastAsia"/>
+              </w:rPr>
+              <w:t>活动内容</w:t>
+            </w:r>
+          </w:p>
+        </w:tc>
+      </w:tr>
+      <w:tr>
+        <w:tc>
+          <w:tcPr>
+            <w:tcW w:w="1659" w:type="dxa"/>
+          </w:tcPr>
+          <w:p>
+            <w:pPr>
+              <w:ind w:firstLineChars="0" w:firstLine="0"/>
+            </w:pPr>
+            <w:r>
+              <w:t>fund</w:t>
+            </w:r>
+          </w:p>
+        </w:tc>
+        <w:tc>
+          <w:tcPr>
+            <w:tcW w:w="1659" w:type="dxa"/>
+          </w:tcPr>
+          <w:p>
+            <w:pPr>
+              <w:ind w:firstLineChars="0" w:firstLine="0"/>
+              <w:rPr>
+                <w:rFonts w:hint="eastAsia"/>
+              </w:rPr>
+            </w:pPr>
+            <w:r>
+              <w:rPr>
+                <w:rFonts w:hint="eastAsia"/>
+              </w:rPr>
+              <w:t>var</w:t>
+            </w:r>
+            <w:r>
+              <w:t>char</w:t>
+            </w:r>
+          </w:p>
+        </w:tc>
+        <w:tc>
+          <w:tcPr>
+            <w:tcW w:w="1659" w:type="dxa"/>
+          </w:tcPr>
+          <w:p>
+            <w:pPr>
+              <w:ind w:firstLineChars="0" w:firstLine="0"/>
+              <w:rPr>
+                <w:rFonts w:hint="eastAsia"/>
+              </w:rPr>
+            </w:pPr>
+            <w:r>
+              <w:rPr>
+                <w:rFonts w:hint="eastAsia"/>
+              </w:rPr>
+              <w:t>1</w:t>
+            </w:r>
+            <w:r>
+              <w:t>0</w:t>
+            </w:r>
+          </w:p>
+        </w:tc>
+        <w:tc>
+          <w:tcPr>
+            <w:tcW w:w="1659" w:type="dxa"/>
+          </w:tcPr>
+          <w:p>
+            <w:pPr>
+              <w:ind w:firstLineChars="0" w:firstLine="0"/>
+              <w:rPr>
+                <w:rFonts w:hint="eastAsia"/>
+              </w:rPr>
+            </w:pPr>
+            <w:r>
+              <w:rPr>
+                <w:rFonts w:hint="eastAsia"/>
+              </w:rPr>
+              <w:t>否</w:t>
+            </w:r>
+          </w:p>
+        </w:tc>
+        <w:tc>
+          <w:tcPr>
+            <w:tcW w:w="1660" w:type="dxa"/>
+          </w:tcPr>
+          <w:p>
+            <w:pPr>
+              <w:ind w:firstLineChars="0" w:firstLine="0"/>
+              <w:rPr>
+                <w:rFonts w:hint="eastAsia"/>
+              </w:rPr>
+            </w:pPr>
+            <w:r>
+              <w:rPr>
+                <w:rFonts w:hint="eastAsia"/>
+              </w:rPr>
+              <w:t>所需资金</w:t>
+            </w:r>
+          </w:p>
+        </w:tc>
+      </w:tr>
+      <w:tr>
+        <w:tc>
+          <w:tcPr>
+            <w:tcW w:w="1659" w:type="dxa"/>
+          </w:tcPr>
+          <w:p>
+            <w:pPr>
+              <w:ind w:firstLineChars="0" w:firstLine="0"/>
+            </w:pPr>
+            <w:r>
+              <w:t>organizer</w:t>
+            </w:r>
+          </w:p>
+        </w:tc>
+        <w:tc>
+          <w:tcPr>
+            <w:tcW w:w="1659" w:type="dxa"/>
+          </w:tcPr>
+          <w:p>
+            <w:pPr>
+              <w:ind w:firstLineChars="0" w:firstLine="0"/>
+              <w:rPr>
+                <w:rFonts w:hint="eastAsia"/>
+              </w:rPr>
+            </w:pPr>
+            <w:r>
+              <w:rPr>
+                <w:rFonts w:hint="eastAsia"/>
+              </w:rPr>
+              <w:t>varchar</w:t>
+            </w:r>
+          </w:p>
+        </w:tc>
+        <w:tc>
+          <w:tcPr>
+            <w:tcW w:w="1659" w:type="dxa"/>
+          </w:tcPr>
+          <w:p>
+            <w:pPr>
+              <w:ind w:firstLineChars="0" w:firstLine="0"/>
+              <w:rPr>
+                <w:rFonts w:hint="eastAsia"/>
+              </w:rPr>
+            </w:pPr>
+            <w:r>
+              <w:rPr>
+                <w:rFonts w:hint="eastAsia"/>
+              </w:rPr>
+              <w:t>10</w:t>
+            </w:r>
+          </w:p>
+        </w:tc>
+        <w:tc>
+          <w:tcPr>
+            <w:tcW w:w="1659" w:type="dxa"/>
+          </w:tcPr>
+          <w:p>
+            <w:pPr>
+              <w:ind w:firstLineChars="0" w:firstLine="0"/>
+              <w:rPr>
+                <w:rFonts w:hint="eastAsia"/>
+              </w:rPr>
+            </w:pPr>
+            <w:r>
+              <w:rPr>
+                <w:rFonts w:hint="eastAsia"/>
+              </w:rPr>
+              <w:t>否</w:t>
+            </w:r>
+          </w:p>
+        </w:tc>
+        <w:tc>
+          <w:tcPr>
+            <w:tcW w:w="1660" w:type="dxa"/>
+          </w:tcPr>
+          <w:p>
+            <w:pPr>
+              <w:ind w:firstLineChars="0" w:firstLine="0"/>
+              <w:rPr>
+                <w:rFonts w:hint="eastAsia"/>
+              </w:rPr>
+            </w:pPr>
+            <w:r>
+              <w:rPr>
+                <w:rFonts w:hint="eastAsia"/>
+              </w:rPr>
+              <w:t>举办者</w:t>
+            </w:r>
+          </w:p>
+        </w:tc>
+      </w:tr>
+      <w:tr>
+        <w:tc>
+          <w:tcPr>
+            <w:tcW w:w="1659" w:type="dxa"/>
+          </w:tcPr>
+          <w:p>
+            <w:pPr>
+              <w:ind w:firstLineChars="0" w:firstLine="0"/>
+            </w:pPr>
+            <w:proofErr w:type="spellStart"/>
+            <w:r>
+              <w:t>planned_attendance</w:t>
+            </w:r>
+            <w:proofErr w:type="spellEnd"/>
+          </w:p>
+        </w:tc>
+        <w:tc>
+          <w:tcPr>
+            <w:tcW w:w="1659" w:type="dxa"/>
+          </w:tcPr>
+          <w:p>
+            <w:pPr>
+              <w:ind w:firstLineChars="0" w:firstLine="0"/>
+              <w:rPr>
+                <w:rFonts w:hint="eastAsia"/>
+              </w:rPr>
+            </w:pPr>
+            <w:proofErr w:type="spellStart"/>
+            <w:r>
+              <w:rPr>
+                <w:rFonts w:hint="eastAsia"/>
+              </w:rPr>
+              <w:t>int</w:t>
+            </w:r>
+            <w:proofErr w:type="spellEnd"/>
+          </w:p>
+        </w:tc>
+        <w:tc>
+          <w:tcPr>
+            <w:tcW w:w="1659" w:type="dxa"/>
+          </w:tcPr>
+          <w:p>
+            <w:pPr>
+              <w:ind w:firstLineChars="0" w:firstLine="0"/>
+              <w:rPr>
+                <w:rFonts w:hint="eastAsia"/>
+              </w:rPr>
+            </w:pPr>
+            <w:r>
+              <w:rPr>
+                <w:rFonts w:hint="eastAsia"/>
+              </w:rPr>
+              <w:t>11</w:t>
+            </w:r>
+          </w:p>
+        </w:tc>
+        <w:tc>
+          <w:tcPr>
+            <w:tcW w:w="1659" w:type="dxa"/>
+          </w:tcPr>
+          <w:p>
+            <w:pPr>
+              <w:ind w:firstLineChars="0" w:firstLine="0"/>
+              <w:rPr>
+                <w:rFonts w:hint="eastAsia"/>
+              </w:rPr>
+            </w:pPr>
+            <w:r>
+              <w:rPr>
+                <w:rFonts w:hint="eastAsia"/>
+              </w:rPr>
+              <w:t>否</w:t>
+            </w:r>
+          </w:p>
+        </w:tc>
+        <w:tc>
+          <w:tcPr>
+            <w:tcW w:w="1660" w:type="dxa"/>
+          </w:tcPr>
+          <w:p>
+            <w:pPr>
+              <w:ind w:firstLineChars="0" w:firstLine="0"/>
+              <w:rPr>
+                <w:rFonts w:hint="eastAsia"/>
+              </w:rPr>
+            </w:pPr>
+            <w:r>
+              <w:rPr>
+                <w:rFonts w:hint="eastAsia"/>
+              </w:rPr>
+              <w:t>实际出席人数</w:t>
+            </w:r>
+          </w:p>
+        </w:tc>
+      </w:tr>
+      <w:tr>
+        <w:tc>
+          <w:tcPr>
+            <w:tcW w:w="1659" w:type="dxa"/>
+          </w:tcPr>
+          <w:p>
+            <w:pPr>
+              <w:ind w:firstLineChars="0" w:firstLine="0"/>
+            </w:pPr>
+            <w:proofErr w:type="spellStart"/>
+            <w:r>
+              <w:t>actual_attendance</w:t>
+            </w:r>
+            <w:proofErr w:type="spellEnd"/>
+          </w:p>
+        </w:tc>
+        <w:tc>
+          <w:tcPr>
+            <w:tcW w:w="1659" w:type="dxa"/>
+          </w:tcPr>
+          <w:p>
+            <w:pPr>
+              <w:ind w:firstLineChars="0" w:firstLine="0"/>
+              <w:rPr>
+                <w:rFonts w:hint="eastAsia"/>
+              </w:rPr>
+            </w:pPr>
+            <w:proofErr w:type="spellStart"/>
+            <w:r>
+              <w:rPr>
+                <w:rFonts w:hint="eastAsia"/>
+              </w:rPr>
+              <w:t>int</w:t>
+            </w:r>
+            <w:proofErr w:type="spellEnd"/>
+          </w:p>
+        </w:tc>
+        <w:tc>
+          <w:tcPr>
+            <w:tcW w:w="1659" w:type="dxa"/>
+          </w:tcPr>
+          <w:p>
+            <w:pPr>
+              <w:ind w:firstLineChars="0" w:firstLine="0"/>
+              <w:rPr>
+                <w:rFonts w:hint="eastAsia"/>
+              </w:rPr>
+            </w:pPr>
+            <w:r>
+              <w:rPr>
+                <w:rFonts w:hint="eastAsia"/>
+              </w:rPr>
+              <w:t>11</w:t>
+            </w:r>
+          </w:p>
+        </w:tc>
+        <w:tc>
+          <w:tcPr>
+            <w:tcW w:w="1659" w:type="dxa"/>
+          </w:tcPr>
+          <w:p>
+            <w:pPr>
+              <w:ind w:firstLineChars="0" w:firstLine="0"/>
+              <w:rPr>
+                <w:rFonts w:hint="eastAsia"/>
+              </w:rPr>
+            </w:pPr>
+            <w:r>
+              <w:rPr>
+                <w:rFonts w:hint="eastAsia"/>
+              </w:rPr>
+              <w:t>否</w:t>
+            </w:r>
+          </w:p>
+        </w:tc>
+        <w:tc>
+          <w:tcPr>
+            <w:tcW w:w="1660" w:type="dxa"/>
+          </w:tcPr>
+          <w:p>
+            <w:pPr>
+              <w:ind w:firstLineChars="0" w:firstLine="0"/>
+              <w:rPr>
+                <w:rFonts w:hint="eastAsia"/>
+              </w:rPr>
+            </w:pPr>
+            <w:r>
+              <w:rPr>
+                <w:rFonts w:hint="eastAsia"/>
+              </w:rPr>
+              <w:t>实际出席人数</w:t>
+            </w:r>
+          </w:p>
+        </w:tc>
+      </w:tr>
+      <w:tr>
+        <w:tc>
+          <w:tcPr>
+            <w:tcW w:w="1659" w:type="dxa"/>
+          </w:tcPr>
+          <w:p>
+            <w:pPr>
+              <w:ind w:firstLineChars="0" w:firstLine="0"/>
+            </w:pPr>
+            <w:r>
+              <w:rPr>
+                <w:rFonts w:hint="eastAsia"/>
+              </w:rPr>
+              <w:t>ordering</w:t>
+            </w:r>
+          </w:p>
+        </w:tc>
+        <w:tc>
+          <w:tcPr>
+            <w:tcW w:w="1659" w:type="dxa"/>
+          </w:tcPr>
+          <w:p>
+            <w:pPr>
+              <w:ind w:firstLineChars="0" w:firstLine="0"/>
+              <w:rPr>
+                <w:rFonts w:hint="eastAsia"/>
+              </w:rPr>
+            </w:pPr>
+            <w:proofErr w:type="spellStart"/>
+            <w:r>
+              <w:rPr>
+                <w:rFonts w:hint="eastAsia"/>
+              </w:rPr>
+              <w:t>int</w:t>
+            </w:r>
+            <w:proofErr w:type="spellEnd"/>
+          </w:p>
+        </w:tc>
+        <w:tc>
+          <w:tcPr>
+            <w:tcW w:w="1659" w:type="dxa"/>
+          </w:tcPr>
+          <w:p>
+            <w:pPr>
+              <w:ind w:firstLineChars="0" w:firstLine="0"/>
+              <w:rPr>
+                <w:rFonts w:hint="eastAsia"/>
+              </w:rPr>
+            </w:pPr>
+            <w:r>
+              <w:rPr>
+                <w:rFonts w:hint="eastAsia"/>
+              </w:rPr>
+              <w:t>11</w:t>
+            </w:r>
+          </w:p>
+        </w:tc>
+        <w:tc>
+          <w:tcPr>
+            <w:tcW w:w="1659" w:type="dxa"/>
+          </w:tcPr>
+          <w:p>
+            <w:pPr>
+              <w:ind w:firstLineChars="0" w:firstLine="0"/>
+              <w:rPr>
+                <w:rFonts w:hint="eastAsia"/>
+              </w:rPr>
+            </w:pPr>
+            <w:r>
+              <w:rPr>
+                <w:rFonts w:hint="eastAsia"/>
+              </w:rPr>
+              <w:t>否</w:t>
+            </w:r>
+          </w:p>
+        </w:tc>
+        <w:tc>
+          <w:tcPr>
+            <w:tcW w:w="1660" w:type="dxa"/>
+          </w:tcPr>
+          <w:p>
+            <w:pPr>
+              <w:ind w:firstLineChars="0" w:firstLine="0"/>
+              <w:rPr>
+                <w:rFonts w:hint="eastAsia"/>
+              </w:rPr>
+            </w:pPr>
+            <w:r>
+              <w:rPr>
+                <w:rFonts w:hint="eastAsia"/>
+              </w:rPr>
+              <w:t>显示</w:t>
+            </w:r>
+            <w:proofErr w:type="spellStart"/>
+            <w:r>
+              <w:rPr>
+                <w:rFonts w:hint="eastAsia"/>
+              </w:rPr>
+              <w:t>quan</w:t>
+            </w:r>
+            <w:proofErr w:type="spellEnd"/>
+            <w:r>
+              <w:rPr>
+                <w:rFonts w:hint="eastAsia"/>
+              </w:rPr>
+              <w:t>重</w:t>
+            </w:r>
+          </w:p>
+        </w:tc>
+      </w:tr>
+      <w:tr>
+        <w:tc>
+          <w:tcPr>
+            <w:tcW w:w="1659" w:type="dxa"/>
+          </w:tcPr>
+          <w:p>
+            <w:pPr>
+              <w:ind w:firstLineChars="0" w:firstLine="0"/>
+              <w:rPr>
+                <w:rFonts w:hint="eastAsia"/>
+              </w:rPr>
+            </w:pPr>
+            <w:proofErr w:type="spellStart"/>
+            <w:r>
+              <w:rPr>
+                <w:rFonts w:hint="eastAsia"/>
+              </w:rPr>
+              <w:lastRenderedPageBreak/>
+              <w:t>ty</w:t>
+            </w:r>
+            <w:r>
+              <w:t>pe_id</w:t>
+            </w:r>
+            <w:proofErr w:type="spellEnd"/>
+          </w:p>
+        </w:tc>
+        <w:tc>
+          <w:tcPr>
+            <w:tcW w:w="1659" w:type="dxa"/>
+          </w:tcPr>
+          <w:p>
+            <w:pPr>
+              <w:ind w:firstLineChars="0" w:firstLine="0"/>
+              <w:rPr>
+                <w:rFonts w:hint="eastAsia"/>
+              </w:rPr>
+            </w:pPr>
+            <w:proofErr w:type="spellStart"/>
+            <w:r>
+              <w:rPr>
+                <w:rFonts w:hint="eastAsia"/>
+              </w:rPr>
+              <w:t>i</w:t>
+            </w:r>
+            <w:r>
+              <w:t>nt</w:t>
+            </w:r>
+            <w:proofErr w:type="spellEnd"/>
+            <w:r>
+              <w:t xml:space="preserve"> </w:t>
+            </w:r>
+          </w:p>
+        </w:tc>
+        <w:tc>
+          <w:tcPr>
+            <w:tcW w:w="1659" w:type="dxa"/>
+          </w:tcPr>
+          <w:p>
+            <w:pPr>
+              <w:ind w:firstLineChars="0" w:firstLine="0"/>
+              <w:rPr>
+                <w:rFonts w:hint="eastAsia"/>
+              </w:rPr>
+            </w:pPr>
+            <w:r>
+              <w:rPr>
+                <w:rFonts w:hint="eastAsia"/>
+              </w:rPr>
+              <w:t>1</w:t>
+            </w:r>
+            <w:r>
+              <w:t>1</w:t>
+            </w:r>
+          </w:p>
+        </w:tc>
+        <w:tc>
+          <w:tcPr>
+            <w:tcW w:w="1659" w:type="dxa"/>
+          </w:tcPr>
+          <w:p>
+            <w:pPr>
+              <w:ind w:firstLineChars="0" w:firstLine="0"/>
+              <w:rPr>
+                <w:rFonts w:hint="eastAsia"/>
+              </w:rPr>
+            </w:pPr>
+            <w:proofErr w:type="gramStart"/>
+            <w:r>
+              <w:rPr>
+                <w:rFonts w:hint="eastAsia"/>
+              </w:rPr>
+              <w:t>外键</w:t>
+            </w:r>
+            <w:proofErr w:type="gramEnd"/>
+          </w:p>
+        </w:tc>
+        <w:tc>
+          <w:tcPr>
+            <w:tcW w:w="1660" w:type="dxa"/>
+          </w:tcPr>
+          <w:p>
+            <w:pPr>
+              <w:ind w:firstLineChars="0" w:firstLine="0"/>
+              <w:rPr>
+                <w:rFonts w:hint="eastAsia"/>
+              </w:rPr>
+            </w:pPr>
+            <w:r>
+              <w:rPr>
+                <w:rFonts w:hint="eastAsia"/>
+              </w:rPr>
+              <w:t>学科</w:t>
+            </w:r>
+            <w:r>
+              <w:rPr>
+                <w:rFonts w:hint="eastAsia"/>
+              </w:rPr>
+              <w:t>ID</w:t>
+            </w:r>
+          </w:p>
+        </w:tc>
+      </w:tr>
+      <w:tr>
+        <w:tc>
+          <w:tcPr>
+            <w:tcW w:w="1659" w:type="dxa"/>
+          </w:tcPr>
+          <w:p>
+            <w:pPr>
+              <w:ind w:firstLineChars="0" w:firstLine="0"/>
+              <w:rPr>
+                <w:rFonts w:hint="eastAsia"/>
+              </w:rPr>
+            </w:pPr>
+            <w:proofErr w:type="spellStart"/>
+            <w:r>
+              <w:rPr>
+                <w:rFonts w:hint="eastAsia"/>
+              </w:rPr>
+              <w:t>read</w:t>
+            </w:r>
+            <w:r>
+              <w:t>_num</w:t>
+            </w:r>
+            <w:proofErr w:type="spellEnd"/>
+          </w:p>
+        </w:tc>
+        <w:tc>
+          <w:tcPr>
+            <w:tcW w:w="1659" w:type="dxa"/>
+          </w:tcPr>
+          <w:p>
+            <w:pPr>
+              <w:ind w:firstLineChars="0" w:firstLine="0"/>
+              <w:rPr>
+                <w:rFonts w:hint="eastAsia"/>
+              </w:rPr>
+            </w:pPr>
+            <w:proofErr w:type="spellStart"/>
+            <w:r>
+              <w:rPr>
+                <w:rFonts w:hint="eastAsia"/>
+              </w:rPr>
+              <w:t>i</w:t>
+            </w:r>
+            <w:r>
+              <w:t>nt</w:t>
+            </w:r>
+            <w:proofErr w:type="spellEnd"/>
+            <w:r>
+              <w:t xml:space="preserve"> </w:t>
+            </w:r>
+          </w:p>
+        </w:tc>
+        <w:tc>
+          <w:tcPr>
+            <w:tcW w:w="1659" w:type="dxa"/>
+          </w:tcPr>
+          <w:p>
+            <w:pPr>
+              <w:ind w:firstLineChars="0" w:firstLine="0"/>
+              <w:rPr>
+                <w:rFonts w:hint="eastAsia"/>
+              </w:rPr>
+            </w:pPr>
+            <w:r>
+              <w:rPr>
+                <w:rFonts w:hint="eastAsia"/>
+              </w:rPr>
+              <w:t>1</w:t>
+            </w:r>
+            <w:r>
+              <w:t>1</w:t>
+            </w:r>
+          </w:p>
+        </w:tc>
+        <w:tc>
+          <w:tcPr>
+            <w:tcW w:w="1659" w:type="dxa"/>
+          </w:tcPr>
+          <w:p>
+            <w:pPr>
+              <w:ind w:firstLineChars="0" w:firstLine="0"/>
+              <w:rPr>
+                <w:rFonts w:hint="eastAsia"/>
+              </w:rPr>
+            </w:pPr>
+            <w:r>
+              <w:rPr>
+                <w:rFonts w:hint="eastAsia"/>
+              </w:rPr>
+              <w:t>否</w:t>
+            </w:r>
+          </w:p>
+        </w:tc>
+        <w:tc>
+          <w:tcPr>
+            <w:tcW w:w="1660" w:type="dxa"/>
+          </w:tcPr>
+          <w:p>
+            <w:pPr>
+              <w:ind w:firstLineChars="0" w:firstLine="0"/>
+              <w:rPr>
+                <w:rFonts w:hint="eastAsia"/>
+              </w:rPr>
+            </w:pPr>
+            <w:r>
+              <w:rPr>
+                <w:rFonts w:hint="eastAsia"/>
+              </w:rPr>
+              <w:t>阅读量</w:t>
+            </w:r>
+          </w:p>
+        </w:tc>
+      </w:tr>
+      <w:tr>
+        <w:tc>
+          <w:tcPr>
+            <w:tcW w:w="1659" w:type="dxa"/>
+          </w:tcPr>
+          <w:p>
+            <w:pPr>
+              <w:ind w:firstLineChars="0" w:firstLine="0"/>
+              <w:rPr>
+                <w:rFonts w:hint="eastAsia"/>
+              </w:rPr>
+            </w:pPr>
+            <w:proofErr w:type="spellStart"/>
+            <w:r>
+              <w:rPr>
+                <w:rFonts w:hint="eastAsia"/>
+              </w:rPr>
+              <w:t>toshow</w:t>
+            </w:r>
+            <w:proofErr w:type="spellEnd"/>
+          </w:p>
+        </w:tc>
+        <w:tc>
+          <w:tcPr>
+            <w:tcW w:w="1659" w:type="dxa"/>
+          </w:tcPr>
+          <w:p>
+            <w:pPr>
+              <w:ind w:firstLineChars="0" w:firstLine="0"/>
+              <w:rPr>
+                <w:rFonts w:hint="eastAsia"/>
+              </w:rPr>
+            </w:pPr>
+            <w:proofErr w:type="spellStart"/>
+            <w:r>
+              <w:rPr>
+                <w:rFonts w:hint="eastAsia"/>
+              </w:rPr>
+              <w:t>tinyint</w:t>
+            </w:r>
+            <w:proofErr w:type="spellEnd"/>
+          </w:p>
+        </w:tc>
+        <w:tc>
+          <w:tcPr>
+            <w:tcW w:w="1659" w:type="dxa"/>
+          </w:tcPr>
+          <w:p>
+            <w:pPr>
+              <w:ind w:firstLineChars="0" w:firstLine="0"/>
+              <w:rPr>
+                <w:rFonts w:hint="eastAsia"/>
+              </w:rPr>
+            </w:pPr>
+            <w:r>
+              <w:rPr>
+                <w:rFonts w:hint="eastAsia"/>
+              </w:rPr>
+              <w:t>4</w:t>
+            </w:r>
+          </w:p>
+        </w:tc>
+        <w:tc>
+          <w:tcPr>
+            <w:tcW w:w="1659" w:type="dxa"/>
+          </w:tcPr>
+          <w:p>
+            <w:pPr>
+              <w:ind w:firstLineChars="0" w:firstLine="0"/>
+              <w:rPr>
+                <w:rFonts w:hint="eastAsia"/>
+              </w:rPr>
+            </w:pPr>
+            <w:r>
+              <w:rPr>
+                <w:rFonts w:hint="eastAsia"/>
+              </w:rPr>
+              <w:t>否</w:t>
+            </w:r>
+          </w:p>
+        </w:tc>
+        <w:tc>
+          <w:tcPr>
+            <w:tcW w:w="1660" w:type="dxa"/>
+          </w:tcPr>
+          <w:p>
+            <w:pPr>
+              <w:ind w:firstLineChars="0" w:firstLine="0"/>
+              <w:rPr>
+                <w:rFonts w:hint="eastAsia"/>
+              </w:rPr>
+            </w:pPr>
+            <w:r>
+              <w:rPr>
+                <w:rFonts w:hint="eastAsia"/>
+              </w:rPr>
+              <w:t>是否对游客展示</w:t>
+            </w:r>
+          </w:p>
+        </w:tc>
+      </w:tr>
+      <w:tr>
+        <w:tc>
+          <w:tcPr>
+            <w:tcW w:w="1659" w:type="dxa"/>
+          </w:tcPr>
+          <w:p>
+            <w:pPr>
+              <w:ind w:firstLineChars="0" w:firstLine="0"/>
+              <w:rPr>
+                <w:rFonts w:hint="eastAsia"/>
+              </w:rPr>
+            </w:pPr>
+            <w:proofErr w:type="spellStart"/>
+            <w:r>
+              <w:rPr>
+                <w:rFonts w:hint="eastAsia"/>
+              </w:rPr>
+              <w:t>college</w:t>
+            </w:r>
+            <w:r>
+              <w:t>_id</w:t>
+            </w:r>
+            <w:proofErr w:type="spellEnd"/>
+          </w:p>
+        </w:tc>
+        <w:tc>
+          <w:tcPr>
+            <w:tcW w:w="1659" w:type="dxa"/>
+          </w:tcPr>
+          <w:p>
+            <w:pPr>
+              <w:ind w:firstLineChars="0" w:firstLine="0"/>
+              <w:rPr>
+                <w:rFonts w:hint="eastAsia"/>
+              </w:rPr>
+            </w:pPr>
+            <w:proofErr w:type="spellStart"/>
+            <w:r>
+              <w:rPr>
+                <w:rFonts w:hint="eastAsia"/>
+              </w:rPr>
+              <w:t>i</w:t>
+            </w:r>
+            <w:r>
+              <w:t>nt</w:t>
+            </w:r>
+            <w:proofErr w:type="spellEnd"/>
+            <w:r>
+              <w:t xml:space="preserve"> </w:t>
+            </w:r>
+          </w:p>
+        </w:tc>
+        <w:tc>
+          <w:tcPr>
+            <w:tcW w:w="1659" w:type="dxa"/>
+          </w:tcPr>
+          <w:p>
+            <w:pPr>
+              <w:ind w:firstLineChars="0" w:firstLine="0"/>
+              <w:rPr>
+                <w:rFonts w:hint="eastAsia"/>
+              </w:rPr>
+            </w:pPr>
+            <w:r>
+              <w:rPr>
+                <w:rFonts w:hint="eastAsia"/>
+              </w:rPr>
+              <w:t>1</w:t>
+            </w:r>
+            <w:r>
+              <w:t>1</w:t>
+            </w:r>
+          </w:p>
+        </w:tc>
+        <w:tc>
+          <w:tcPr>
+            <w:tcW w:w="1659" w:type="dxa"/>
+          </w:tcPr>
+          <w:p>
+            <w:pPr>
+              <w:ind w:firstLineChars="0" w:firstLine="0"/>
+              <w:rPr>
+                <w:rFonts w:hint="eastAsia"/>
+              </w:rPr>
+            </w:pPr>
+            <w:proofErr w:type="gramStart"/>
+            <w:r>
+              <w:rPr>
+                <w:rFonts w:hint="eastAsia"/>
+              </w:rPr>
+              <w:t>外键</w:t>
+            </w:r>
+            <w:proofErr w:type="gramEnd"/>
+          </w:p>
+        </w:tc>
+        <w:tc>
+          <w:tcPr>
+            <w:tcW w:w="1660" w:type="dxa"/>
+          </w:tcPr>
+          <w:p>
+            <w:pPr>
+              <w:ind w:firstLineChars="0" w:firstLine="0"/>
+              <w:rPr>
+                <w:rFonts w:hint="eastAsia"/>
+              </w:rPr>
+            </w:pPr>
+            <w:r>
+              <w:rPr>
+                <w:rFonts w:hint="eastAsia"/>
+              </w:rPr>
+              <w:t>学院</w:t>
+            </w:r>
+          </w:p>
+        </w:tc>
+      </w:tr>
+    </w:tbl>
+    <w:p>
+      <w:pPr>
+        <w:pStyle w:val="4"/>
+      </w:pPr>
+      <w:r>
+        <w:rPr>
+          <w:rFonts w:hint="eastAsia"/>
+        </w:rPr>
+        <w:t>学术</w:t>
+      </w:r>
+      <w:r>
+        <w:rPr>
+          <w:rFonts w:hint="eastAsia"/>
+        </w:rPr>
+        <w:t>活动阅读量记录</w:t>
+      </w:r>
+    </w:p>
+    <w:p>
+      <w:pPr>
+        <w:ind w:firstLine="480"/>
+      </w:pPr>
+      <w:r>
+        <w:rPr>
+          <w:rFonts w:hint="eastAsia"/>
+        </w:rPr>
+        <w:t>主要用来</w:t>
+      </w:r>
+      <w:r>
+        <w:rPr>
+          <w:rFonts w:hint="eastAsia"/>
+        </w:rPr>
+        <w:t>保存游客</w:t>
+      </w:r>
+      <w:r>
+        <w:rPr>
+          <w:rFonts w:hint="eastAsia"/>
+        </w:rPr>
+        <w:t>在什么时间，浏览阅读了哪个活动</w:t>
+      </w:r>
+      <w:r>
+        <w:rPr>
+          <w:rFonts w:hint="eastAsia"/>
+        </w:rPr>
+        <w:t>。</w:t>
+      </w:r>
+      <w:r>
+        <w:rPr>
+          <w:rFonts w:hint="eastAsia"/>
+        </w:rPr>
+        <w:t>主要的字段有活动学术</w:t>
+      </w:r>
+      <w:r>
+        <w:rPr>
+          <w:rFonts w:hint="eastAsia"/>
+        </w:rPr>
+        <w:t>ID</w:t>
+      </w:r>
+      <w:r>
+        <w:rPr>
+          <w:rFonts w:hint="eastAsia"/>
+        </w:rPr>
+        <w:t>，阅读活动的时间等。主键是</w:t>
+      </w:r>
+      <w:proofErr w:type="spellStart"/>
+      <w:r>
+        <w:rPr>
+          <w:rFonts w:hint="eastAsia"/>
+        </w:rPr>
+        <w:t>read</w:t>
+      </w:r>
+      <w:r>
+        <w:t>_id</w:t>
+      </w:r>
+      <w:proofErr w:type="spellEnd"/>
+      <w:r>
+        <w:rPr>
+          <w:rFonts w:hint="eastAsia"/>
+        </w:rPr>
+        <w:t>。</w:t>
+      </w:r>
+      <w:r>
+        <w:rPr>
+          <w:rFonts w:hint="eastAsia"/>
+        </w:rPr>
+        <w:t>学术活动阅读信息表的详细设计如表</w:t>
+      </w:r>
+      <w:r>
+        <w:rPr>
+          <w:rFonts w:hint="eastAsia"/>
+        </w:rPr>
+        <w:t>2</w:t>
+      </w:r>
+      <w:r>
+        <w:rPr>
+          <w:rFonts w:hint="eastAsia"/>
+        </w:rPr>
+        <w:t>所示。</w:t>
+      </w:r>
+    </w:p>
+    <w:p>
+      <w:pPr>
+        <w:ind w:firstLineChars="0" w:firstLine="0"/>
+        <w:jc w:val="center"/>
+        <w:rPr>
+          <w:rFonts w:hint="eastAsia"/>
+        </w:rPr>
+      </w:pPr>
+      <w:r>
+        <w:rPr>
+          <w:rFonts w:hint="eastAsia"/>
+        </w:rPr>
+        <w:t>表</w:t>
+      </w:r>
+      <w:r>
+        <w:rPr>
+          <w:rFonts w:hint="eastAsia"/>
+        </w:rPr>
+        <w:t>2</w:t>
+      </w:r>
+      <w:r>
+        <w:rPr>
+          <w:rFonts w:hint="eastAsia"/>
+        </w:rPr>
+        <w:t>学术活动阅读信息表</w:t>
+      </w:r>
+    </w:p>
+    <w:tbl>
+      <w:tblPr>
+        <w:tblStyle w:val="ae"/>
+        <w:tblW w:w="0" w:type="auto"/>
+        <w:tblLook w:val="04A0" w:firstRow="1" w:lastRow="0" w:firstColumn="1" w:lastColumn="0" w:noHBand="0" w:noVBand="1"/>
+      </w:tblPr>
+      <w:tblGrid>
+        <w:gridCol w:w="1659"/>
+        <w:gridCol w:w="1659"/>
+        <w:gridCol w:w="1659"/>
+        <w:gridCol w:w="1659"/>
+        <w:gridCol w:w="1660"/>
+      </w:tblGrid>
+      <w:tr>
+        <w:tc>
+          <w:tcPr>
+            <w:tcW w:w="1659" w:type="dxa"/>
+          </w:tcPr>
+          <w:p>
+            <w:pPr>
+              <w:ind w:firstLineChars="0" w:firstLine="0"/>
+              <w:rPr>
+                <w:rFonts w:hint="eastAsia"/>
+              </w:rPr>
+            </w:pPr>
+            <w:r>
+              <w:rPr>
+                <w:rFonts w:hint="eastAsia"/>
+              </w:rPr>
+              <w:t>字段名称</w:t>
+            </w:r>
+          </w:p>
+        </w:tc>
+        <w:tc>
+          <w:tcPr>
+            <w:tcW w:w="1659" w:type="dxa"/>
+          </w:tcPr>
+          <w:p>
+            <w:pPr>
+              <w:ind w:firstLineChars="0" w:firstLine="0"/>
+              <w:rPr>
+                <w:rFonts w:hint="eastAsia"/>
+              </w:rPr>
+            </w:pPr>
+            <w:r>
+              <w:rPr>
+                <w:rFonts w:hint="eastAsia"/>
+              </w:rPr>
+              <w:t>数据类型</w:t>
+            </w:r>
+          </w:p>
+        </w:tc>
+        <w:tc>
+          <w:tcPr>
+            <w:tcW w:w="1659" w:type="dxa"/>
+          </w:tcPr>
+          <w:p>
+            <w:pPr>
+              <w:ind w:firstLineChars="0" w:firstLine="0"/>
+              <w:rPr>
+                <w:rFonts w:hint="eastAsia"/>
+              </w:rPr>
+            </w:pPr>
+            <w:r>
+              <w:rPr>
+                <w:rFonts w:hint="eastAsia"/>
+              </w:rPr>
+              <w:t>长度</w:t>
+            </w:r>
+          </w:p>
+        </w:tc>
+        <w:tc>
+          <w:tcPr>
+            <w:tcW w:w="1659" w:type="dxa"/>
+          </w:tcPr>
+          <w:p>
+            <w:pPr>
+              <w:ind w:firstLineChars="0" w:firstLine="0"/>
+              <w:rPr>
+                <w:rFonts w:hint="eastAsia"/>
+              </w:rPr>
+            </w:pPr>
+            <w:r>
+              <w:rPr>
+                <w:rFonts w:hint="eastAsia"/>
+              </w:rPr>
+              <w:t>主键</w:t>
+            </w:r>
+            <w:r>
+              <w:rPr>
+                <w:rFonts w:hint="eastAsia"/>
+              </w:rPr>
+              <w:t>/</w:t>
+            </w:r>
+            <w:proofErr w:type="gramStart"/>
+            <w:r>
+              <w:rPr>
+                <w:rFonts w:hint="eastAsia"/>
+              </w:rPr>
+              <w:t>外键</w:t>
+            </w:r>
+            <w:proofErr w:type="gramEnd"/>
+          </w:p>
+        </w:tc>
+        <w:tc>
+          <w:tcPr>
+            <w:tcW w:w="1660" w:type="dxa"/>
+          </w:tcPr>
+          <w:p>
+            <w:pPr>
+              <w:ind w:firstLineChars="0" w:firstLine="0"/>
+              <w:rPr>
+                <w:rFonts w:hint="eastAsia"/>
+              </w:rPr>
+            </w:pPr>
+            <w:r>
+              <w:rPr>
+                <w:rFonts w:hint="eastAsia"/>
+              </w:rPr>
+              <w:t>备注</w:t>
+            </w:r>
+          </w:p>
+        </w:tc>
+      </w:tr>
+      <w:tr>
+        <w:tc>
+          <w:tcPr>
+            <w:tcW w:w="1659" w:type="dxa"/>
+          </w:tcPr>
+          <w:p>
+            <w:pPr>
+              <w:ind w:firstLineChars="0" w:firstLine="0"/>
+              <w:rPr>
+                <w:rFonts w:hint="eastAsia"/>
+              </w:rPr>
+            </w:pPr>
+            <w:proofErr w:type="spellStart"/>
+            <w:r>
+              <w:rPr>
+                <w:rFonts w:hint="eastAsia"/>
+              </w:rPr>
+              <w:t>read</w:t>
+            </w:r>
+            <w:r>
+              <w:t>_id</w:t>
+            </w:r>
+            <w:proofErr w:type="spellEnd"/>
+          </w:p>
+        </w:tc>
+        <w:tc>
+          <w:tcPr>
+            <w:tcW w:w="1659" w:type="dxa"/>
+          </w:tcPr>
+          <w:p>
+            <w:pPr>
+              <w:ind w:firstLineChars="0" w:firstLine="0"/>
+              <w:rPr>
+                <w:rFonts w:hint="eastAsia"/>
+              </w:rPr>
+            </w:pPr>
+            <w:proofErr w:type="spellStart"/>
+            <w:r>
+              <w:rPr>
+                <w:rFonts w:hint="eastAsia"/>
+              </w:rPr>
+              <w:t>i</w:t>
+            </w:r>
+            <w:r>
+              <w:t>nt</w:t>
+            </w:r>
+            <w:proofErr w:type="spellEnd"/>
+            <w:r>
+              <w:t xml:space="preserve"> </w:t>
+            </w:r>
+          </w:p>
+        </w:tc>
+        <w:tc>
+          <w:tcPr>
+            <w:tcW w:w="1659" w:type="dxa"/>
+          </w:tcPr>
+          <w:p>
+            <w:pPr>
+              <w:ind w:firstLineChars="0" w:firstLine="0"/>
+              <w:rPr>
+                <w:rFonts w:hint="eastAsia"/>
+              </w:rPr>
+            </w:pPr>
+            <w:r>
+              <w:rPr>
+                <w:rFonts w:hint="eastAsia"/>
+              </w:rPr>
+              <w:t>1</w:t>
+            </w:r>
+            <w:r>
+              <w:t>1</w:t>
+            </w:r>
+          </w:p>
+        </w:tc>
+        <w:tc>
+          <w:tcPr>
+            <w:tcW w:w="1659" w:type="dxa"/>
+          </w:tcPr>
+          <w:p>
+            <w:pPr>
+              <w:ind w:firstLineChars="0" w:firstLine="0"/>
+              <w:rPr>
+                <w:rFonts w:hint="eastAsia"/>
+              </w:rPr>
+            </w:pPr>
+            <w:r>
+              <w:rPr>
+                <w:rFonts w:hint="eastAsia"/>
+              </w:rPr>
+              <w:t>主键</w:t>
+            </w:r>
+          </w:p>
+        </w:tc>
+        <w:tc>
+          <w:tcPr>
+            <w:tcW w:w="1660" w:type="dxa"/>
+          </w:tcPr>
+          <w:p>
+            <w:pPr>
+              <w:ind w:firstLineChars="0" w:firstLine="0"/>
+              <w:rPr>
+                <w:rFonts w:hint="eastAsia"/>
+              </w:rPr>
+            </w:pPr>
+            <w:r>
+              <w:rPr>
+                <w:rFonts w:hint="eastAsia"/>
+              </w:rPr>
+              <w:t>ID</w:t>
+            </w:r>
+          </w:p>
+        </w:tc>
+      </w:tr>
+      <w:tr>
+        <w:tc>
+          <w:tcPr>
+            <w:tcW w:w="1659" w:type="dxa"/>
+          </w:tcPr>
+          <w:p>
+            <w:pPr>
+              <w:ind w:firstLineChars="0" w:firstLine="0"/>
+              <w:rPr>
+                <w:rFonts w:hint="eastAsia"/>
+              </w:rPr>
+            </w:pPr>
+            <w:r>
+              <w:rPr>
+                <w:rFonts w:hint="eastAsia"/>
+              </w:rPr>
+              <w:t>id</w:t>
+            </w:r>
+          </w:p>
+        </w:tc>
+        <w:tc>
+          <w:tcPr>
+            <w:tcW w:w="1659" w:type="dxa"/>
+          </w:tcPr>
+          <w:p>
+            <w:pPr>
+              <w:ind w:firstLineChars="0" w:firstLine="0"/>
+              <w:rPr>
+                <w:rFonts w:hint="eastAsia"/>
+              </w:rPr>
+            </w:pPr>
+            <w:proofErr w:type="spellStart"/>
+            <w:r>
+              <w:rPr>
+                <w:rFonts w:hint="eastAsia"/>
+              </w:rPr>
+              <w:t>i</w:t>
+            </w:r>
+            <w:r>
+              <w:t>nt</w:t>
+            </w:r>
+            <w:proofErr w:type="spellEnd"/>
+            <w:r>
+              <w:t xml:space="preserve"> </w:t>
+            </w:r>
+          </w:p>
+        </w:tc>
+        <w:tc>
+          <w:tcPr>
+            <w:tcW w:w="1659" w:type="dxa"/>
+          </w:tcPr>
+          <w:p>
+            <w:pPr>
+              <w:ind w:firstLineChars="0" w:firstLine="0"/>
+              <w:rPr>
+                <w:rFonts w:hint="eastAsia"/>
+              </w:rPr>
+            </w:pPr>
+            <w:r>
+              <w:t>11</w:t>
+            </w:r>
+          </w:p>
+        </w:tc>
+        <w:tc>
+          <w:tcPr>
+            <w:tcW w:w="1659" w:type="dxa"/>
+          </w:tcPr>
+          <w:p>
+            <w:pPr>
+              <w:ind w:firstLineChars="0" w:firstLine="0"/>
+              <w:rPr>
+                <w:rFonts w:hint="eastAsia"/>
+              </w:rPr>
+            </w:pPr>
+            <w:proofErr w:type="gramStart"/>
+            <w:r>
+              <w:rPr>
+                <w:rFonts w:hint="eastAsia"/>
+              </w:rPr>
+              <w:t>外键</w:t>
+            </w:r>
+            <w:proofErr w:type="gramEnd"/>
+          </w:p>
+        </w:tc>
+        <w:tc>
+          <w:tcPr>
+            <w:tcW w:w="1660" w:type="dxa"/>
+          </w:tcPr>
+          <w:p>
+            <w:pPr>
+              <w:ind w:firstLineChars="0" w:firstLine="0"/>
+              <w:rPr>
+                <w:rFonts w:hint="eastAsia"/>
+              </w:rPr>
+            </w:pPr>
+            <w:r>
+              <w:rPr>
+                <w:rFonts w:hint="eastAsia"/>
+              </w:rPr>
+              <w:t>学术活动</w:t>
+            </w:r>
+            <w:r>
+              <w:rPr>
+                <w:rFonts w:hint="eastAsia"/>
+              </w:rPr>
+              <w:t>ID</w:t>
+            </w:r>
+          </w:p>
+        </w:tc>
+      </w:tr>
+      <w:tr>
+        <w:tc>
+          <w:tcPr>
+            <w:tcW w:w="1659" w:type="dxa"/>
+          </w:tcPr>
+          <w:p>
+            <w:pPr>
+              <w:ind w:firstLineChars="0" w:firstLine="0"/>
+              <w:rPr>
+                <w:rFonts w:hint="eastAsia"/>
+              </w:rPr>
+            </w:pPr>
+            <w:proofErr w:type="spellStart"/>
+            <w:r>
+              <w:rPr>
+                <w:rFonts w:hint="eastAsia"/>
+              </w:rPr>
+              <w:t>read</w:t>
+            </w:r>
+            <w:r>
+              <w:t>_time</w:t>
+            </w:r>
+            <w:proofErr w:type="spellEnd"/>
+          </w:p>
+        </w:tc>
+        <w:tc>
+          <w:tcPr>
+            <w:tcW w:w="1659" w:type="dxa"/>
+          </w:tcPr>
+          <w:p>
+            <w:pPr>
+              <w:ind w:firstLineChars="0" w:firstLine="0"/>
+              <w:rPr>
+                <w:rFonts w:hint="eastAsia"/>
+              </w:rPr>
+            </w:pPr>
+            <w:proofErr w:type="spellStart"/>
+            <w:r>
+              <w:t>datetime</w:t>
+            </w:r>
+            <w:proofErr w:type="spellEnd"/>
+          </w:p>
+        </w:tc>
+        <w:tc>
+          <w:tcPr>
+            <w:tcW w:w="1659" w:type="dxa"/>
+          </w:tcPr>
+          <w:p>
+            <w:pPr>
+              <w:ind w:firstLineChars="0" w:firstLine="0"/>
+              <w:rPr>
+                <w:rFonts w:hint="eastAsia"/>
+              </w:rPr>
+            </w:pPr>
+            <w:r>
+              <w:rPr>
+                <w:rFonts w:hint="eastAsia"/>
+              </w:rPr>
+              <w:t>0</w:t>
+            </w:r>
+          </w:p>
+        </w:tc>
+        <w:tc>
+          <w:tcPr>
+            <w:tcW w:w="1659" w:type="dxa"/>
+          </w:tcPr>
+          <w:p>
+            <w:pPr>
+              <w:ind w:firstLineChars="0" w:firstLine="0"/>
+              <w:rPr>
+                <w:rFonts w:hint="eastAsia"/>
+              </w:rPr>
+            </w:pPr>
+            <w:r>
+              <w:rPr>
+                <w:rFonts w:hint="eastAsia"/>
+              </w:rPr>
+              <w:t>否</w:t>
+            </w:r>
+          </w:p>
+        </w:tc>
+        <w:tc>
+          <w:tcPr>
+            <w:tcW w:w="1660" w:type="dxa"/>
+          </w:tcPr>
+          <w:p>
+            <w:pPr>
+              <w:ind w:firstLineChars="0" w:firstLine="0"/>
+              <w:rPr>
+                <w:rFonts w:hint="eastAsia"/>
+              </w:rPr>
+            </w:pPr>
+            <w:r>
+              <w:rPr>
+                <w:rFonts w:hint="eastAsia"/>
+              </w:rPr>
+              <w:t>阅读时间</w:t>
+            </w:r>
+          </w:p>
+        </w:tc>
+      </w:tr>
+    </w:tbl>
+    <w:p>
+      <w:pPr>
+        <w:pStyle w:val="4"/>
+      </w:pPr>
+      <w:r>
+        <w:rPr>
+          <w:rFonts w:hint="eastAsia"/>
+        </w:rPr>
+        <w:t>学术活动总结记录</w:t>
+      </w:r>
+    </w:p>
+    <w:p>
+      <w:pPr>
+        <w:ind w:firstLine="480"/>
+      </w:pPr>
+      <w:r>
+        <w:rPr>
+          <w:rFonts w:hint="eastAsia"/>
+        </w:rPr>
+        <w:t>主要用来</w:t>
+      </w:r>
+      <w:r>
+        <w:rPr>
+          <w:rFonts w:hint="eastAsia"/>
+        </w:rPr>
+        <w:t>保存学术活动举办过程中的图片，活动结束的收获等文字、图片信息。</w:t>
+      </w:r>
+      <w:r>
+        <w:rPr>
+          <w:rFonts w:hint="eastAsia"/>
+        </w:rPr>
+        <w:t>主要的字段有学术活动的</w:t>
+      </w:r>
+      <w:r>
+        <w:rPr>
+          <w:rFonts w:hint="eastAsia"/>
+        </w:rPr>
+        <w:t>ID</w:t>
+      </w:r>
+      <w:r>
+        <w:rPr>
+          <w:rFonts w:hint="eastAsia"/>
+        </w:rPr>
+        <w:t>，学术活动总结的内容等，主键是</w:t>
+      </w:r>
+      <w:proofErr w:type="spellStart"/>
+      <w:r>
+        <w:rPr>
+          <w:rFonts w:hint="eastAsia"/>
+        </w:rPr>
+        <w:t>out</w:t>
+      </w:r>
+      <w:r>
+        <w:t>come_id</w:t>
+      </w:r>
+      <w:proofErr w:type="spellEnd"/>
+      <w:r>
+        <w:rPr>
+          <w:rFonts w:hint="eastAsia"/>
+        </w:rPr>
+        <w:t>。</w:t>
+      </w:r>
+      <w:r>
+        <w:rPr>
+          <w:rFonts w:hint="eastAsia"/>
+        </w:rPr>
+        <w:t>学术活动总结信息表如</w:t>
+      </w:r>
+      <w:r>
+        <w:rPr>
+          <w:rFonts w:hint="eastAsia"/>
+        </w:rPr>
+        <w:t>3</w:t>
+      </w:r>
+      <w:r>
+        <w:rPr>
+          <w:rFonts w:hint="eastAsia"/>
+        </w:rPr>
+        <w:t>所示。</w:t>
+      </w:r>
+    </w:p>
+    <w:p>
+      <w:pPr>
+        <w:ind w:firstLineChars="83" w:firstLine="199"/>
+        <w:jc w:val="center"/>
+      </w:pPr>
+      <w:r>
+        <w:rPr>
+          <w:rFonts w:hint="eastAsia"/>
+        </w:rPr>
+        <w:t>表</w:t>
+      </w:r>
+      <w:r>
+        <w:rPr>
+          <w:rFonts w:hint="eastAsia"/>
+        </w:rPr>
+        <w:t>3</w:t>
+      </w:r>
+      <w:r>
+        <w:rPr>
+          <w:rFonts w:hint="eastAsia"/>
+        </w:rPr>
+        <w:t>学术活动总结信息表</w:t>
+      </w:r>
+    </w:p>
+    <w:tbl>
+      <w:tblPr>
+        <w:tblStyle w:val="ae"/>
+        <w:tblW w:w="0" w:type="auto"/>
+        <w:tblLook w:val="04A0" w:firstRow="1" w:lastRow="0" w:firstColumn="1" w:lastColumn="0" w:noHBand="0" w:noVBand="1"/>
+      </w:tblPr>
+      <w:tblGrid>
+        <w:gridCol w:w="1659"/>
+        <w:gridCol w:w="1659"/>
+        <w:gridCol w:w="1659"/>
+        <w:gridCol w:w="1659"/>
+        <w:gridCol w:w="1660"/>
+      </w:tblGrid>
+      <w:tr>
+        <w:tc>
+          <w:tcPr>
+            <w:tcW w:w="1659" w:type="dxa"/>
+          </w:tcPr>
+          <w:p>
+            <w:pPr>
+              <w:ind w:firstLineChars="0" w:firstLine="0"/>
+              <w:jc w:val="center"/>
+              <w:rPr>
+                <w:rFonts w:hint="eastAsia"/>
+              </w:rPr>
+            </w:pPr>
+            <w:r>
+              <w:rPr>
+                <w:rFonts w:hint="eastAsia"/>
+              </w:rPr>
+              <w:t>字段名称</w:t>
+            </w:r>
+          </w:p>
+        </w:tc>
+        <w:tc>
+          <w:tcPr>
+            <w:tcW w:w="1659" w:type="dxa"/>
+          </w:tcPr>
+          <w:p>
+            <w:pPr>
+              <w:ind w:firstLineChars="0" w:firstLine="0"/>
+              <w:jc w:val="center"/>
+              <w:rPr>
+                <w:rFonts w:hint="eastAsia"/>
+              </w:rPr>
+            </w:pPr>
+            <w:r>
+              <w:rPr>
+                <w:rFonts w:hint="eastAsia"/>
+              </w:rPr>
+              <w:t>数据类型</w:t>
+            </w:r>
+          </w:p>
+        </w:tc>
+        <w:tc>
+          <w:tcPr>
+            <w:tcW w:w="1659" w:type="dxa"/>
+          </w:tcPr>
+          <w:p>
+            <w:pPr>
+              <w:ind w:firstLineChars="0" w:firstLine="0"/>
+              <w:jc w:val="center"/>
+              <w:rPr>
+                <w:rFonts w:hint="eastAsia"/>
+              </w:rPr>
+            </w:pPr>
+            <w:r>
+              <w:rPr>
+                <w:rFonts w:hint="eastAsia"/>
+              </w:rPr>
+              <w:t>长度</w:t>
+            </w:r>
+          </w:p>
+        </w:tc>
+        <w:tc>
+          <w:tcPr>
+            <w:tcW w:w="1659" w:type="dxa"/>
+          </w:tcPr>
+          <w:p>
+            <w:pPr>
+              <w:ind w:firstLineChars="0" w:firstLine="0"/>
+              <w:jc w:val="center"/>
+              <w:rPr>
+                <w:rFonts w:hint="eastAsia"/>
+              </w:rPr>
+            </w:pPr>
+            <w:r>
+              <w:rPr>
+                <w:rFonts w:hint="eastAsia"/>
+              </w:rPr>
+              <w:t>主键</w:t>
+            </w:r>
+            <w:r>
+              <w:rPr>
+                <w:rFonts w:hint="eastAsia"/>
+              </w:rPr>
+              <w:t>/</w:t>
+            </w:r>
+            <w:proofErr w:type="gramStart"/>
+            <w:r>
+              <w:rPr>
+                <w:rFonts w:hint="eastAsia"/>
+              </w:rPr>
+              <w:t>外键</w:t>
+            </w:r>
+            <w:proofErr w:type="gramEnd"/>
+          </w:p>
+        </w:tc>
+        <w:tc>
+          <w:tcPr>
+            <w:tcW w:w="1660" w:type="dxa"/>
+          </w:tcPr>
+          <w:p>
+            <w:pPr>
+              <w:ind w:firstLineChars="0" w:firstLine="0"/>
+              <w:jc w:val="center"/>
+              <w:rPr>
+                <w:rFonts w:hint="eastAsia"/>
+              </w:rPr>
+            </w:pPr>
+            <w:r>
+              <w:rPr>
+                <w:rFonts w:hint="eastAsia"/>
+              </w:rPr>
+              <w:t>备注</w:t>
+            </w:r>
+          </w:p>
+        </w:tc>
+      </w:tr>
+      <w:tr>
+        <w:tc>
+          <w:tcPr>
+            <w:tcW w:w="1659" w:type="dxa"/>
+          </w:tcPr>
+          <w:p>
+            <w:pPr>
+              <w:ind w:firstLineChars="0" w:firstLine="0"/>
+              <w:jc w:val="center"/>
+              <w:rPr>
+                <w:rFonts w:hint="eastAsia"/>
+              </w:rPr>
+            </w:pPr>
+            <w:proofErr w:type="spellStart"/>
+            <w:r>
+              <w:rPr>
+                <w:rFonts w:hint="eastAsia"/>
+              </w:rPr>
+              <w:t>out</w:t>
+            </w:r>
+            <w:r>
+              <w:t>come_id</w:t>
+            </w:r>
+            <w:proofErr w:type="spellEnd"/>
+          </w:p>
+        </w:tc>
+        <w:tc>
+          <w:tcPr>
+            <w:tcW w:w="1659" w:type="dxa"/>
+          </w:tcPr>
+          <w:p>
+            <w:pPr>
+              <w:ind w:firstLineChars="0" w:firstLine="0"/>
+              <w:jc w:val="center"/>
+              <w:rPr>
+                <w:rFonts w:hint="eastAsia"/>
+              </w:rPr>
+            </w:pPr>
+            <w:proofErr w:type="spellStart"/>
+            <w:r>
+              <w:rPr>
+                <w:rFonts w:hint="eastAsia"/>
+              </w:rPr>
+              <w:t>i</w:t>
+            </w:r>
+            <w:r>
+              <w:t>nt</w:t>
+            </w:r>
+            <w:proofErr w:type="spellEnd"/>
+            <w:r>
+              <w:t xml:space="preserve"> </w:t>
+            </w:r>
+          </w:p>
+        </w:tc>
+        <w:tc>
+          <w:tcPr>
+            <w:tcW w:w="1659" w:type="dxa"/>
+          </w:tcPr>
+          <w:p>
+            <w:pPr>
+              <w:ind w:firstLineChars="0" w:firstLine="0"/>
+              <w:jc w:val="center"/>
+              <w:rPr>
+                <w:rFonts w:hint="eastAsia"/>
+              </w:rPr>
+            </w:pPr>
+            <w:r>
+              <w:rPr>
+                <w:rFonts w:hint="eastAsia"/>
+              </w:rPr>
+              <w:t>1</w:t>
+            </w:r>
+            <w:r>
+              <w:t>1</w:t>
+            </w:r>
+          </w:p>
+        </w:tc>
+        <w:tc>
+          <w:tcPr>
+            <w:tcW w:w="1659" w:type="dxa"/>
+          </w:tcPr>
+          <w:p>
+            <w:pPr>
+              <w:ind w:firstLineChars="0" w:firstLine="0"/>
+              <w:jc w:val="center"/>
+              <w:rPr>
+                <w:rFonts w:hint="eastAsia"/>
+              </w:rPr>
+            </w:pPr>
+            <w:r>
+              <w:rPr>
+                <w:rFonts w:hint="eastAsia"/>
+              </w:rPr>
+              <w:t>主键</w:t>
+            </w:r>
+          </w:p>
+        </w:tc>
+        <w:tc>
+          <w:tcPr>
+            <w:tcW w:w="1660" w:type="dxa"/>
+          </w:tcPr>
+          <w:p>
+            <w:pPr>
+              <w:ind w:firstLineChars="0" w:firstLine="0"/>
+              <w:jc w:val="center"/>
+              <w:rPr>
+                <w:rFonts w:hint="eastAsia"/>
+              </w:rPr>
+            </w:pPr>
+            <w:r>
+              <w:rPr>
+                <w:rFonts w:hint="eastAsia"/>
+              </w:rPr>
+              <w:t>ID</w:t>
+            </w:r>
+          </w:p>
+        </w:tc>
+      </w:tr>
+      <w:tr>
+        <w:tc>
+          <w:tcPr>
+            <w:tcW w:w="1659" w:type="dxa"/>
+          </w:tcPr>
+          <w:p>
+            <w:pPr>
+              <w:ind w:firstLineChars="0" w:firstLine="0"/>
+              <w:jc w:val="center"/>
+              <w:rPr>
+                <w:rFonts w:hint="eastAsia"/>
+              </w:rPr>
+            </w:pPr>
+            <w:r>
+              <w:rPr>
+                <w:rFonts w:hint="eastAsia"/>
+              </w:rPr>
+              <w:lastRenderedPageBreak/>
+              <w:t>content</w:t>
+            </w:r>
+          </w:p>
+        </w:tc>
+        <w:tc>
+          <w:tcPr>
+            <w:tcW w:w="1659" w:type="dxa"/>
+          </w:tcPr>
+          <w:p>
+            <w:pPr>
+              <w:ind w:firstLineChars="0" w:firstLine="0"/>
+              <w:jc w:val="center"/>
+              <w:rPr>
+                <w:rFonts w:hint="eastAsia"/>
+              </w:rPr>
+            </w:pPr>
+            <w:r>
+              <w:rPr>
+                <w:rFonts w:hint="eastAsia"/>
+              </w:rPr>
+              <w:t>varchar</w:t>
+            </w:r>
+          </w:p>
+        </w:tc>
+        <w:tc>
+          <w:tcPr>
+            <w:tcW w:w="1659" w:type="dxa"/>
+          </w:tcPr>
+          <w:p>
+            <w:pPr>
+              <w:ind w:firstLineChars="0" w:firstLine="0"/>
+              <w:jc w:val="center"/>
+              <w:rPr>
+                <w:rFonts w:hint="eastAsia"/>
+              </w:rPr>
+            </w:pPr>
+            <w:r>
+              <w:rPr>
+                <w:rFonts w:hint="eastAsia"/>
+              </w:rPr>
+              <w:t>2500</w:t>
+            </w:r>
+          </w:p>
+        </w:tc>
+        <w:tc>
+          <w:tcPr>
+            <w:tcW w:w="1659" w:type="dxa"/>
+          </w:tcPr>
+          <w:p>
+            <w:pPr>
+              <w:ind w:firstLineChars="0" w:firstLine="0"/>
+              <w:jc w:val="center"/>
+              <w:rPr>
+                <w:rFonts w:hint="eastAsia"/>
+              </w:rPr>
+            </w:pPr>
+            <w:r>
+              <w:rPr>
+                <w:rFonts w:hint="eastAsia"/>
+              </w:rPr>
+              <w:t>否</w:t>
+            </w:r>
+          </w:p>
+        </w:tc>
+        <w:tc>
+          <w:tcPr>
+            <w:tcW w:w="1660" w:type="dxa"/>
+          </w:tcPr>
+          <w:p>
+            <w:pPr>
+              <w:ind w:firstLineChars="0" w:firstLine="0"/>
+              <w:rPr>
+                <w:rFonts w:hint="eastAsia"/>
+              </w:rPr>
+            </w:pPr>
+            <w:r>
+              <w:rPr>
+                <w:rFonts w:hint="eastAsia"/>
+              </w:rPr>
+              <w:t>学术活动总结的内容</w:t>
+            </w:r>
+          </w:p>
+        </w:tc>
+      </w:tr>
+      <w:tr>
+        <w:tc>
+          <w:tcPr>
+            <w:tcW w:w="1659" w:type="dxa"/>
+          </w:tcPr>
+          <w:p>
+            <w:pPr>
+              <w:ind w:firstLineChars="0" w:firstLine="0"/>
+              <w:jc w:val="center"/>
+              <w:rPr>
+                <w:rFonts w:hint="eastAsia"/>
+              </w:rPr>
+            </w:pPr>
+            <w:r>
+              <w:rPr>
+                <w:rFonts w:hint="eastAsia"/>
+              </w:rPr>
+              <w:t>id</w:t>
+            </w:r>
+          </w:p>
+        </w:tc>
+        <w:tc>
+          <w:tcPr>
+            <w:tcW w:w="1659" w:type="dxa"/>
+          </w:tcPr>
+          <w:p>
+            <w:pPr>
+              <w:ind w:firstLineChars="0" w:firstLine="0"/>
+              <w:jc w:val="center"/>
+              <w:rPr>
+                <w:rFonts w:hint="eastAsia"/>
+              </w:rPr>
+            </w:pPr>
+            <w:proofErr w:type="spellStart"/>
+            <w:r>
+              <w:rPr>
+                <w:rFonts w:hint="eastAsia"/>
+              </w:rPr>
+              <w:t>int</w:t>
+            </w:r>
+            <w:proofErr w:type="spellEnd"/>
+          </w:p>
+        </w:tc>
+        <w:tc>
+          <w:tcPr>
+            <w:tcW w:w="1659" w:type="dxa"/>
+          </w:tcPr>
+          <w:p>
+            <w:pPr>
+              <w:ind w:firstLineChars="0" w:firstLine="0"/>
+              <w:jc w:val="center"/>
+              <w:rPr>
+                <w:rFonts w:hint="eastAsia"/>
+              </w:rPr>
+            </w:pPr>
+            <w:r>
+              <w:rPr>
+                <w:rFonts w:hint="eastAsia"/>
+              </w:rPr>
+              <w:t>11</w:t>
+            </w:r>
+          </w:p>
+        </w:tc>
+        <w:tc>
+          <w:tcPr>
+            <w:tcW w:w="1659" w:type="dxa"/>
+          </w:tcPr>
+          <w:p>
+            <w:pPr>
+              <w:ind w:firstLineChars="0" w:firstLine="0"/>
+              <w:jc w:val="center"/>
+              <w:rPr>
+                <w:rFonts w:hint="eastAsia"/>
+              </w:rPr>
+            </w:pPr>
+            <w:proofErr w:type="gramStart"/>
+            <w:r>
+              <w:rPr>
+                <w:rFonts w:hint="eastAsia"/>
+              </w:rPr>
+              <w:t>外键</w:t>
+            </w:r>
+            <w:proofErr w:type="gramEnd"/>
+          </w:p>
+        </w:tc>
+        <w:tc>
+          <w:tcPr>
+            <w:tcW w:w="1660" w:type="dxa"/>
+          </w:tcPr>
+          <w:p>
+            <w:pPr>
+              <w:ind w:firstLineChars="0" w:firstLine="0"/>
+              <w:rPr>
+                <w:rFonts w:hint="eastAsia"/>
+              </w:rPr>
+            </w:pPr>
+            <w:r>
+              <w:rPr>
+                <w:rFonts w:hint="eastAsia"/>
+              </w:rPr>
+              <w:t>学术活动</w:t>
+            </w:r>
+          </w:p>
+        </w:tc>
+      </w:tr>
+    </w:tbl>
+    <w:p>
+      <w:pPr>
+        <w:ind w:firstLineChars="83" w:firstLine="199"/>
+        <w:jc w:val="center"/>
+        <w:rPr>
+          <w:rFonts w:hint="eastAsia"/>
+        </w:rPr>
+      </w:pPr>
     </w:p>
     <w:p>
       <w:pPr>
         <w:pStyle w:val="2"/>
-        <w:rPr>
-          <w:rFonts w:hint="eastAsia"/>
-        </w:rPr>
       </w:pPr>
       <w:r>
         <w:rPr>
@@ -4885,33 +8308,1021 @@
         </w:rPr>
         <w:t>详细设计</w:t>
       </w:r>
-      <w:r>
-        <w:rPr>
-          <w:rFonts w:hint="eastAsia"/>
-        </w:rPr>
+    </w:p>
+    <w:p>
+      <w:pPr>
+        <w:pStyle w:val="3"/>
+      </w:pPr>
+      <w:r>
+        <w:rPr>
+          <w:rFonts w:hint="eastAsia"/>
+        </w:rPr>
+        <w:t>用户管理模块</w:t>
+      </w:r>
+    </w:p>
+    <w:p>
+      <w:pPr>
+        <w:pStyle w:val="4"/>
+        <w:rPr>
+          <w:rFonts w:hint="eastAsia"/>
+        </w:rPr>
+      </w:pPr>
+      <w:r>
+        <w:rPr>
+          <w:rFonts w:hint="eastAsia"/>
+        </w:rPr>
+        <w:t>添加管理员</w:t>
+      </w:r>
+    </w:p>
+    <w:p>
+      <w:pPr>
+        <w:ind w:firstLine="480"/>
+      </w:pPr>
+      <w:r>
+        <w:rPr>
+          <w:rFonts w:hint="eastAsia"/>
+        </w:rPr>
+        <w:t>该模块只能由拥有对应权限角色的</w:t>
+      </w:r>
+      <w:r>
+        <w:rPr>
+          <w:rFonts w:hint="eastAsia"/>
+        </w:rPr>
+        <w:t>管理员角色才能进行操作，</w:t>
+      </w:r>
+      <w:r>
         <w:t xml:space="preserve"> </w:t>
       </w:r>
       <w:r>
-        <w:t xml:space="preserve"> </w:t>
-      </w:r>
-      <w:r>
-        <w:rPr>
-          <w:rFonts w:hint="eastAsia"/>
-        </w:rPr>
-        <w:t>流程图、系统顺序图</w:t>
-      </w:r>
+        <w:rPr>
+          <w:rFonts w:hint="eastAsia"/>
+        </w:rPr>
+        <w:t>该管理员在界面，点击相应的按钮，并输入相应、正确的用户信息，就可以添加新用户。</w:t>
+      </w:r>
+    </w:p>
+    <w:p>
+      <w:pPr>
+        <w:ind w:firstLine="480"/>
+        <w:rPr>
+          <w:rFonts w:hint="eastAsia"/>
+        </w:rPr>
+      </w:pPr>
+      <w:r>
+        <w:rPr>
+          <w:rFonts w:hint="eastAsia"/>
+        </w:rPr>
+        <w:t>添加普通管理员的流程图，如</w:t>
+      </w:r>
+      <w:r>
+        <w:rPr>
+          <w:rFonts w:hint="eastAsia"/>
+        </w:rPr>
+        <w:t>图</w:t>
+      </w:r>
+      <w:r>
+        <w:rPr>
+          <w:rFonts w:hint="eastAsia"/>
+        </w:rPr>
+        <w:t>9</w:t>
+      </w:r>
+      <w:r>
+        <w:t>所示</w:t>
+      </w:r>
+    </w:p>
+    <w:p>
+      <w:pPr>
+        <w:ind w:firstLine="480"/>
+        <w:jc w:val="center"/>
+      </w:pPr>
+      <w:r>
+        <w:rPr>
+          <w:noProof/>
+        </w:rPr>
+        <w:drawing>
+          <wp:inline distT="0" distB="0" distL="0" distR="0">
+            <wp:extent cx="2152650" cy="3612945"/>
+            <wp:effectExtent l="0" t="0" r="0" b="6985"/>
+            <wp:docPr id="3" name="图片 3" descr="C:\Users\djy\Downloads\新增用户流程图.png"/>
+            <wp:cNvGraphicFramePr>
+              <a:graphicFrameLocks xmlns:a="http://schemas.openxmlformats.org/drawingml/2006/main" noChangeAspect="1"/>
+            </wp:cNvGraphicFramePr>
+            <a:graphic xmlns:a="http://schemas.openxmlformats.org/drawingml/2006/main">
+              <a:graphicData uri="http://schemas.openxmlformats.org/drawingml/2006/picture">
+                <pic:pic xmlns:pic="http://schemas.openxmlformats.org/drawingml/2006/picture">
+                  <pic:nvPicPr>
+                    <pic:cNvPr id="0" name="Picture 23" descr="C:\Users\djy\Downloads\新增用户流程图.png"/>
+                    <pic:cNvPicPr>
+                      <a:picLocks noChangeAspect="1" noChangeArrowheads="1"/>
+                    </pic:cNvPicPr>
+                  </pic:nvPicPr>
+                  <pic:blipFill>
+                    <a:blip r:embed="rId23" cstate="print">
+                      <a:extLst>
+                        <a:ext uri="{28A0092B-C50C-407E-A947-70E740481C1C}">
+                          <a14:useLocalDpi xmlns:a14="http://schemas.microsoft.com/office/drawing/2010/main" val="0"/>
+                        </a:ext>
+                      </a:extLst>
+                    </a:blip>
+                    <a:srcRect/>
+                    <a:stretch>
+                      <a:fillRect/>
+                    </a:stretch>
+                  </pic:blipFill>
+                  <pic:spPr bwMode="auto">
+                    <a:xfrm>
+                      <a:off x="0" y="0"/>
+                      <a:ext cx="2158590" cy="3622914"/>
+                    </a:xfrm>
+                    <a:prstGeom prst="rect">
+                      <a:avLst/>
+                    </a:prstGeom>
+                    <a:noFill/>
+                    <a:ln>
+                      <a:noFill/>
+                    </a:ln>
+                  </pic:spPr>
+                </pic:pic>
+              </a:graphicData>
+            </a:graphic>
+          </wp:inline>
+        </w:drawing>
+      </w:r>
+    </w:p>
+    <w:p>
+      <w:pPr>
+        <w:ind w:firstLine="480"/>
+        <w:jc w:val="center"/>
+      </w:pPr>
+      <w:r>
+        <w:rPr>
+          <w:rFonts w:hint="eastAsia"/>
+        </w:rPr>
+        <w:t>图</w:t>
+      </w:r>
+      <w:r>
+        <w:rPr>
+          <w:rFonts w:hint="eastAsia"/>
+        </w:rPr>
+        <w:t>9</w:t>
+      </w:r>
+      <w:r>
+        <w:rPr>
+          <w:rFonts w:hint="eastAsia"/>
+        </w:rPr>
+        <w:t>所示添加普通管理员流程图</w:t>
+      </w:r>
+    </w:p>
+    <w:p>
+      <w:pPr>
+        <w:ind w:firstLine="480"/>
+        <w:rPr>
+          <w:rFonts w:hint="eastAsia"/>
+        </w:rPr>
+      </w:pPr>
+      <w:r>
+        <w:rPr>
+          <w:rFonts w:hint="eastAsia"/>
+        </w:rPr>
+        <w:t>管理员在用户管理模块中，点击添加按钮，在前端界面就会出现一个弹窗，</w:t>
+      </w:r>
+      <w:r>
+        <w:rPr>
+          <w:rFonts w:hint="eastAsia"/>
+        </w:rPr>
+        <w:lastRenderedPageBreak/>
+        <w:t>管理员在界面输入用户信息，如用户名称、密码、邮箱、角色等信息，之后点击确认按钮。前端会进行一个参数非空检查，参数格式检查，只有在参数正确无误才会调用后台接口。</w:t>
+      </w:r>
+      <w:r>
+        <w:rPr>
+          <w:rFonts w:hint="eastAsia"/>
+        </w:rPr>
+        <w:t>在检查</w:t>
+      </w:r>
+      <w:proofErr w:type="gramStart"/>
+      <w:r>
+        <w:rPr>
+          <w:rFonts w:hint="eastAsia"/>
+        </w:rPr>
+        <w:t>完用户</w:t>
+      </w:r>
+      <w:proofErr w:type="gramEnd"/>
+      <w:r>
+        <w:rPr>
+          <w:rFonts w:hint="eastAsia"/>
+        </w:rPr>
+        <w:t>信息之后，将用户信息组装成一个</w:t>
+      </w:r>
+      <w:r>
+        <w:rPr>
+          <w:rFonts w:hint="eastAsia"/>
+        </w:rPr>
+        <w:t>JSON</w:t>
+      </w:r>
+      <w:r>
+        <w:rPr>
+          <w:rFonts w:hint="eastAsia"/>
+        </w:rPr>
+        <w:t>字符串，同时在</w:t>
+      </w:r>
+      <w:r>
+        <w:rPr>
+          <w:rFonts w:hint="eastAsia"/>
+        </w:rPr>
+        <w:t>header</w:t>
+      </w:r>
+      <w:r>
+        <w:rPr>
+          <w:rFonts w:hint="eastAsia"/>
+        </w:rPr>
+        <w:t>中添加</w:t>
+      </w:r>
+      <w:r>
+        <w:rPr>
+          <w:rFonts w:hint="eastAsia"/>
+        </w:rPr>
+        <w:t>token</w:t>
+      </w:r>
+      <w:r>
+        <w:rPr>
+          <w:rFonts w:hint="eastAsia"/>
+        </w:rPr>
+        <w:t>，通过</w:t>
+      </w:r>
+      <w:proofErr w:type="spellStart"/>
+      <w:r>
+        <w:rPr>
+          <w:rFonts w:hint="eastAsia"/>
+        </w:rPr>
+        <w:t>axios</w:t>
+      </w:r>
+      <w:proofErr w:type="spellEnd"/>
+      <w:r>
+        <w:rPr>
+          <w:rFonts w:hint="eastAsia"/>
+        </w:rPr>
+        <w:t>与</w:t>
+      </w:r>
+      <w:r>
+        <w:rPr>
+          <w:rFonts w:hint="eastAsia"/>
+        </w:rPr>
+        <w:t>p</w:t>
+      </w:r>
+      <w:r>
+        <w:t>ost</w:t>
+      </w:r>
+      <w:r>
+        <w:rPr>
+          <w:rFonts w:hint="eastAsia"/>
+        </w:rPr>
+        <w:t>请求服务器端，</w:t>
+      </w:r>
+      <w:r>
+        <w:rPr>
+          <w:rFonts w:hint="eastAsia"/>
+        </w:rPr>
+        <w:t>在调用</w:t>
+      </w:r>
+      <w:proofErr w:type="spellStart"/>
+      <w:r>
+        <w:rPr>
+          <w:rFonts w:hint="eastAsia"/>
+        </w:rPr>
+        <w:t>UserContrall</w:t>
+      </w:r>
+      <w:r>
+        <w:t>er.</w:t>
+      </w:r>
+      <w:r>
+        <w:rPr>
+          <w:rFonts w:hint="eastAsia"/>
+        </w:rPr>
+        <w:t>add</w:t>
+      </w:r>
+      <w:r>
+        <w:t>User</w:t>
+      </w:r>
+      <w:proofErr w:type="spellEnd"/>
+      <w:r>
+        <w:rPr>
+          <w:rFonts w:hint="eastAsia"/>
+        </w:rPr>
+        <w:t>方法之前，会被</w:t>
+      </w:r>
+      <w:proofErr w:type="spellStart"/>
+      <w:r>
+        <w:t>AuthenticationInterceptor</w:t>
+      </w:r>
+      <w:proofErr w:type="spellEnd"/>
+      <w:r>
+        <w:rPr>
+          <w:rFonts w:hint="eastAsia"/>
+        </w:rPr>
+        <w:t>所拦截，进行权限判断，确认当前请求用户拥有</w:t>
+      </w:r>
+      <w:r>
+        <w:rPr>
+          <w:rFonts w:hint="eastAsia"/>
+        </w:rPr>
+        <w:t>对于应</w:t>
+      </w:r>
+      <w:r>
+        <w:rPr>
+          <w:rFonts w:hint="eastAsia"/>
+        </w:rPr>
+        <w:t>的</w:t>
+      </w:r>
+      <w:r>
+        <w:rPr>
+          <w:rFonts w:hint="eastAsia"/>
+        </w:rPr>
+        <w:t>操作</w:t>
+      </w:r>
+      <w:r>
+        <w:rPr>
+          <w:rFonts w:hint="eastAsia"/>
+        </w:rPr>
+        <w:t>权限后，才能进行下一步操作。在</w:t>
+      </w:r>
+      <w:proofErr w:type="spellStart"/>
+      <w:r>
+        <w:rPr>
+          <w:rFonts w:hint="eastAsia"/>
+        </w:rPr>
+        <w:t>add</w:t>
+      </w:r>
+      <w:r>
+        <w:t>User</w:t>
+      </w:r>
+      <w:proofErr w:type="spellEnd"/>
+      <w:r>
+        <w:rPr>
+          <w:rFonts w:hint="eastAsia"/>
+        </w:rPr>
+        <w:t>方法中会先</w:t>
+      </w:r>
+      <w:r>
+        <w:rPr>
+          <w:rFonts w:hint="eastAsia"/>
+        </w:rPr>
+        <w:t>对</w:t>
+      </w:r>
+      <w:r>
+        <w:rPr>
+          <w:rFonts w:hint="eastAsia"/>
+        </w:rPr>
+        <w:t>JSON</w:t>
+      </w:r>
+      <w:r>
+        <w:rPr>
+          <w:rFonts w:hint="eastAsia"/>
+        </w:rPr>
+        <w:t>字符串进行解析，取出</w:t>
+      </w:r>
+      <w:r>
+        <w:rPr>
+          <w:rFonts w:hint="eastAsia"/>
+        </w:rPr>
+        <w:t>里面的数字。解析完</w:t>
+      </w:r>
+      <w:r>
+        <w:rPr>
+          <w:rFonts w:hint="eastAsia"/>
+        </w:rPr>
+        <w:t>JSON</w:t>
+      </w:r>
+      <w:r>
+        <w:rPr>
+          <w:rFonts w:hint="eastAsia"/>
+        </w:rPr>
+        <w:t>字符串后，</w:t>
+      </w:r>
+      <w:r>
+        <w:rPr>
+          <w:rFonts w:hint="eastAsia"/>
+        </w:rPr>
+        <w:t>调用</w:t>
+      </w:r>
+      <w:proofErr w:type="spellStart"/>
+      <w:r>
+        <w:rPr>
+          <w:rFonts w:hint="eastAsia"/>
+        </w:rPr>
+        <w:t>IUserService</w:t>
+      </w:r>
+      <w:r>
+        <w:t>.finUserByUserName</w:t>
+      </w:r>
+      <w:proofErr w:type="spellEnd"/>
+      <w:r>
+        <w:rPr>
+          <w:rFonts w:hint="eastAsia"/>
+        </w:rPr>
+        <w:t>检查用户名称是否已经存在该名称的用户，</w:t>
+      </w:r>
+      <w:r>
+        <w:rPr>
+          <w:rFonts w:hint="eastAsia"/>
+        </w:rPr>
+        <w:t>若该用户名称已被占用，则直接返回信息，前端会出现该“用户名已被占用，请重新输入用户名称”的提示。若用户名称未被占用，则会继续进行下面的流程</w:t>
+      </w:r>
+      <w:r>
+        <w:rPr>
+          <w:rFonts w:hint="eastAsia"/>
+        </w:rPr>
+        <w:t>，</w:t>
+      </w:r>
+      <w:r>
+        <w:rPr>
+          <w:rFonts w:hint="eastAsia"/>
+        </w:rPr>
+        <w:t>调用</w:t>
+      </w:r>
+      <w:proofErr w:type="spellStart"/>
+      <w:r>
+        <w:rPr>
+          <w:rFonts w:hint="eastAsia"/>
+        </w:rPr>
+        <w:t>I</w:t>
+      </w:r>
+      <w:r>
+        <w:t>UserService.addUser</w:t>
+      </w:r>
+      <w:proofErr w:type="spellEnd"/>
+      <w:r>
+        <w:rPr>
+          <w:rFonts w:hint="eastAsia"/>
+        </w:rPr>
+        <w:t>方法进行用户的添加</w:t>
+      </w:r>
+      <w:r>
+        <w:rPr>
+          <w:rFonts w:hint="eastAsia"/>
+        </w:rPr>
+        <w:t>，保存到数据库中</w:t>
+      </w:r>
+      <w:r>
+        <w:rPr>
+          <w:rFonts w:hint="eastAsia"/>
+        </w:rPr>
+        <w:t>。</w:t>
+      </w:r>
+      <w:r>
+        <w:rPr>
+          <w:rFonts w:hint="eastAsia"/>
+        </w:rPr>
+        <w:t>若添加成功，前端后有添加成功的提示窗口，并对界面数据进行刷新。</w:t>
+      </w:r>
+      <w:r>
+        <w:rPr>
+          <w:rFonts w:hint="eastAsia"/>
+        </w:rPr>
+        <w:t>若添加失败，增会在前端有添加失败的提示。</w:t>
+      </w:r>
+      <w:r>
+        <w:rPr>
+          <w:rFonts w:hint="eastAsia"/>
+        </w:rPr>
+        <w:t>添加用户的顺序图，如图</w:t>
+      </w:r>
+      <w:r>
+        <w:rPr>
+          <w:rFonts w:hint="eastAsia"/>
+        </w:rPr>
+        <w:t>10</w:t>
+      </w:r>
+      <w:r>
+        <w:rPr>
+          <w:rFonts w:hint="eastAsia"/>
+        </w:rPr>
+        <w:t>所示。</w:t>
+      </w:r>
+    </w:p>
+    <w:p>
+      <w:pPr>
+        <w:pStyle w:val="a0"/>
+        <w:jc w:val="center"/>
+      </w:pPr>
+      <w:r>
+        <w:object w:dxaOrig="13411" w:dyaOrig="10875">
+          <v:shape id="_x0000_i1055" type="#_x0000_t75" style="width:447.75pt;height:363pt" o:ole="">
+            <v:imagedata r:id="rId24" o:title=""/>
+          </v:shape>
+          <o:OLEObject Type="Embed" ProgID="Visio.Drawing.15" ShapeID="_x0000_i1055" DrawAspect="Content" ObjectID="_1615578729" r:id="rId25"/>
+        </w:object>
+      </w:r>
+    </w:p>
+    <w:p>
+      <w:pPr>
+        <w:pStyle w:val="a0"/>
+        <w:jc w:val="center"/>
+        <w:rPr>
+          <w:rFonts w:hint="eastAsia"/>
+        </w:rPr>
+      </w:pPr>
+      <w:r>
+        <w:rPr>
+          <w:rFonts w:hint="eastAsia"/>
+        </w:rPr>
+        <w:t>图</w:t>
+      </w:r>
+      <w:r>
+        <w:rPr>
+          <w:rFonts w:hint="eastAsia"/>
+        </w:rPr>
+        <w:t>10</w:t>
+      </w:r>
+      <w:r>
+        <w:rPr>
+          <w:rFonts w:hint="eastAsia"/>
+        </w:rPr>
+        <w:t>添加用户顺序图</w:t>
+      </w:r>
+    </w:p>
+    <w:p>
+      <w:pPr>
+        <w:pStyle w:val="3"/>
+      </w:pPr>
+      <w:r>
+        <w:rPr>
+          <w:rFonts w:hint="eastAsia"/>
+        </w:rPr>
+        <w:t>角色管理模块</w:t>
+      </w:r>
+    </w:p>
+    <w:p>
+      <w:pPr>
+        <w:pStyle w:val="4"/>
+      </w:pPr>
+      <w:r>
+        <w:rPr>
+          <w:rFonts w:hint="eastAsia"/>
+        </w:rPr>
+        <w:t>更新角色</w:t>
+      </w:r>
+    </w:p>
+    <w:p>
+      <w:pPr>
+        <w:ind w:firstLine="480"/>
+      </w:pPr>
+      <w:r>
+        <w:rPr>
+          <w:rFonts w:hint="eastAsia"/>
+        </w:rPr>
+        <w:t>该模块只能由拥有对应权限角色的管理员角色才能进行操作，该管理员在界面，点击相应的按钮，</w:t>
+      </w:r>
+      <w:r>
+        <w:rPr>
+          <w:rFonts w:hint="eastAsia"/>
+        </w:rPr>
+        <w:t>前端就会出现一个弹窗，</w:t>
+      </w:r>
+      <w:r>
+        <w:rPr>
+          <w:rFonts w:hint="eastAsia"/>
+        </w:rPr>
+        <w:t>并输入相应、正确的</w:t>
+      </w:r>
+      <w:r>
+        <w:rPr>
+          <w:rFonts w:hint="eastAsia"/>
+        </w:rPr>
+        <w:t>角色</w:t>
+      </w:r>
+      <w:r>
+        <w:rPr>
+          <w:rFonts w:hint="eastAsia"/>
+        </w:rPr>
+        <w:t>信息，就可以</w:t>
+      </w:r>
+      <w:r>
+        <w:rPr>
+          <w:rFonts w:hint="eastAsia"/>
+        </w:rPr>
+        <w:t>更新角色信息</w:t>
+      </w:r>
+      <w:r>
+        <w:rPr>
+          <w:rFonts w:hint="eastAsia"/>
+        </w:rPr>
+        <w:t>。</w:t>
+      </w:r>
+    </w:p>
+    <w:p>
+      <w:pPr>
+        <w:ind w:firstLine="480"/>
+        <w:rPr>
+          <w:rFonts w:hint="eastAsia"/>
+        </w:rPr>
+      </w:pPr>
+      <w:r>
+        <w:rPr>
+          <w:rFonts w:hint="eastAsia"/>
+        </w:rPr>
+        <w:t>更新角色信息</w:t>
+      </w:r>
+      <w:r>
+        <w:rPr>
+          <w:rFonts w:hint="eastAsia"/>
+        </w:rPr>
+        <w:t>的流程图，如</w:t>
+      </w:r>
+      <w:r>
+        <w:rPr>
+          <w:rFonts w:hint="eastAsia"/>
+        </w:rPr>
+        <w:t>图</w:t>
+      </w:r>
+      <w:r>
+        <w:rPr>
+          <w:rFonts w:hint="eastAsia"/>
+        </w:rPr>
+        <w:t>11</w:t>
+      </w:r>
+      <w:r>
+        <w:t>所示</w:t>
+      </w:r>
+    </w:p>
+    <w:p>
+      <w:pPr>
+        <w:ind w:firstLine="480"/>
+        <w:jc w:val="center"/>
+      </w:pPr>
+      <w:r>
+        <w:rPr>
+          <w:noProof/>
+        </w:rPr>
+        <w:lastRenderedPageBreak/>
+        <w:drawing>
+          <wp:inline distT="0" distB="0" distL="0" distR="0">
+            <wp:extent cx="2333625" cy="3436326"/>
+            <wp:effectExtent l="0" t="0" r="0" b="0"/>
+            <wp:docPr id="4" name="图片 4" descr="C:\Users\djy\Downloads\角色更新流程图.png"/>
+            <wp:cNvGraphicFramePr>
+              <a:graphicFrameLocks xmlns:a="http://schemas.openxmlformats.org/drawingml/2006/main" noChangeAspect="1"/>
+            </wp:cNvGraphicFramePr>
+            <a:graphic xmlns:a="http://schemas.openxmlformats.org/drawingml/2006/main">
+              <a:graphicData uri="http://schemas.openxmlformats.org/drawingml/2006/picture">
+                <pic:pic xmlns:pic="http://schemas.openxmlformats.org/drawingml/2006/picture">
+                  <pic:nvPicPr>
+                    <pic:cNvPr id="0" name="Picture 27" descr="C:\Users\djy\Downloads\角色更新流程图.png"/>
+                    <pic:cNvPicPr>
+                      <a:picLocks noChangeAspect="1" noChangeArrowheads="1"/>
+                    </pic:cNvPicPr>
+                  </pic:nvPicPr>
+                  <pic:blipFill>
+                    <a:blip r:embed="rId26">
+                      <a:extLst>
+                        <a:ext uri="{28A0092B-C50C-407E-A947-70E740481C1C}">
+                          <a14:useLocalDpi xmlns:a14="http://schemas.microsoft.com/office/drawing/2010/main" val="0"/>
+                        </a:ext>
+                      </a:extLst>
+                    </a:blip>
+                    <a:srcRect/>
+                    <a:stretch>
+                      <a:fillRect/>
+                    </a:stretch>
+                  </pic:blipFill>
+                  <pic:spPr bwMode="auto">
+                    <a:xfrm>
+                      <a:off x="0" y="0"/>
+                      <a:ext cx="2338101" cy="3442918"/>
+                    </a:xfrm>
+                    <a:prstGeom prst="rect">
+                      <a:avLst/>
+                    </a:prstGeom>
+                    <a:noFill/>
+                    <a:ln>
+                      <a:noFill/>
+                    </a:ln>
+                  </pic:spPr>
+                </pic:pic>
+              </a:graphicData>
+            </a:graphic>
+          </wp:inline>
+        </w:drawing>
+      </w:r>
+    </w:p>
+    <w:p>
+      <w:pPr>
+        <w:ind w:firstLine="480"/>
+        <w:jc w:val="center"/>
+        <w:rPr>
+          <w:rFonts w:hint="eastAsia"/>
+        </w:rPr>
+      </w:pPr>
+      <w:r>
+        <w:rPr>
+          <w:rFonts w:hint="eastAsia"/>
+        </w:rPr>
+        <w:t>图</w:t>
+      </w:r>
+      <w:r>
+        <w:rPr>
+          <w:rFonts w:hint="eastAsia"/>
+        </w:rPr>
+        <w:t>11</w:t>
+      </w:r>
+      <w:r>
+        <w:rPr>
+          <w:rFonts w:hint="eastAsia"/>
+        </w:rPr>
+        <w:t>更新角色流程图</w:t>
+      </w:r>
+    </w:p>
+    <w:p>
+      <w:pPr>
+        <w:ind w:firstLine="480"/>
+        <w:rPr>
+          <w:rFonts w:hint="eastAsia"/>
+        </w:rPr>
+      </w:pPr>
+    </w:p>
+    <w:p>
+      <w:pPr>
+        <w:pStyle w:val="3"/>
+      </w:pPr>
+      <w:r>
+        <w:rPr>
+          <w:rFonts w:hint="eastAsia"/>
+        </w:rPr>
+        <w:t>学术成果管理模块</w:t>
+      </w:r>
+    </w:p>
+    <w:p>
+      <w:pPr>
+        <w:ind w:firstLine="480"/>
+        <w:jc w:val="center"/>
+      </w:pPr>
+      <w:r>
+        <w:rPr>
+          <w:noProof/>
+        </w:rPr>
+        <w:drawing>
+          <wp:inline distT="0" distB="0" distL="0" distR="0">
+            <wp:extent cx="2190750" cy="3490616"/>
+            <wp:effectExtent l="0" t="0" r="0" b="0"/>
+            <wp:docPr id="7" name="图片 7" descr="C:\Users\djy\Downloads\新增成果流程图.png"/>
+            <wp:cNvGraphicFramePr>
+              <a:graphicFrameLocks xmlns:a="http://schemas.openxmlformats.org/drawingml/2006/main" noChangeAspect="1"/>
+            </wp:cNvGraphicFramePr>
+            <a:graphic xmlns:a="http://schemas.openxmlformats.org/drawingml/2006/main">
+              <a:graphicData uri="http://schemas.openxmlformats.org/drawingml/2006/picture">
+                <pic:pic xmlns:pic="http://schemas.openxmlformats.org/drawingml/2006/picture">
+                  <pic:nvPicPr>
+                    <pic:cNvPr id="0" name="Picture 34" descr="C:\Users\djy\Downloads\新增成果流程图.png"/>
+                    <pic:cNvPicPr>
+                      <a:picLocks noChangeAspect="1" noChangeArrowheads="1"/>
+                    </pic:cNvPicPr>
+                  </pic:nvPicPr>
+                  <pic:blipFill>
+                    <a:blip r:embed="rId27">
+                      <a:extLst>
+                        <a:ext uri="{28A0092B-C50C-407E-A947-70E740481C1C}">
+                          <a14:useLocalDpi xmlns:a14="http://schemas.microsoft.com/office/drawing/2010/main" val="0"/>
+                        </a:ext>
+                      </a:extLst>
+                    </a:blip>
+                    <a:srcRect/>
+                    <a:stretch>
+                      <a:fillRect/>
+                    </a:stretch>
+                  </pic:blipFill>
+                  <pic:spPr bwMode="auto">
+                    <a:xfrm>
+                      <a:off x="0" y="0"/>
+                      <a:ext cx="2206561" cy="3515808"/>
+                    </a:xfrm>
+                    <a:prstGeom prst="rect">
+                      <a:avLst/>
+                    </a:prstGeom>
+                    <a:noFill/>
+                    <a:ln>
+                      <a:noFill/>
+                    </a:ln>
+                  </pic:spPr>
+                </pic:pic>
+              </a:graphicData>
+            </a:graphic>
+          </wp:inline>
+        </w:drawing>
+      </w:r>
+    </w:p>
+    <w:p>
+      <w:pPr>
+        <w:ind w:firstLine="480"/>
+        <w:jc w:val="center"/>
+        <w:rPr>
+          <w:rFonts w:hint="eastAsia"/>
+        </w:rPr>
+      </w:pPr>
+      <w:r>
+        <w:rPr>
+          <w:rFonts w:hint="eastAsia"/>
+        </w:rPr>
+        <w:lastRenderedPageBreak/>
+        <w:t>图</w:t>
+      </w:r>
+      <w:r>
+        <w:rPr>
+          <w:rFonts w:hint="eastAsia"/>
+        </w:rPr>
+        <w:t>12</w:t>
+      </w:r>
+      <w:r>
+        <w:rPr>
+          <w:rFonts w:hint="eastAsia"/>
+        </w:rPr>
+        <w:t>添加学术成果流程图</w:t>
+      </w:r>
+    </w:p>
+    <w:p>
+      <w:pPr>
+        <w:pStyle w:val="3"/>
+      </w:pPr>
+      <w:r>
+        <w:rPr>
+          <w:rFonts w:hint="eastAsia"/>
+        </w:rPr>
+        <w:t>学术活动管理模块</w:t>
+      </w:r>
+    </w:p>
+    <w:p>
+      <w:pPr>
+        <w:ind w:firstLine="480"/>
+      </w:pPr>
+    </w:p>
+    <w:p>
+      <w:pPr>
+        <w:ind w:firstLine="480"/>
+        <w:jc w:val="center"/>
+      </w:pPr>
+      <w:r>
+        <w:rPr>
+          <w:noProof/>
+        </w:rPr>
+        <w:drawing>
+          <wp:inline distT="0" distB="0" distL="0" distR="0">
+            <wp:extent cx="2333625" cy="3583178"/>
+            <wp:effectExtent l="0" t="0" r="0" b="0"/>
+            <wp:docPr id="6" name="图片 6" descr="C:\Users\djy\Downloads\新增活动流程图.png"/>
+            <wp:cNvGraphicFramePr>
+              <a:graphicFrameLocks xmlns:a="http://schemas.openxmlformats.org/drawingml/2006/main" noChangeAspect="1"/>
+            </wp:cNvGraphicFramePr>
+            <a:graphic xmlns:a="http://schemas.openxmlformats.org/drawingml/2006/main">
+              <a:graphicData uri="http://schemas.openxmlformats.org/drawingml/2006/picture">
+                <pic:pic xmlns:pic="http://schemas.openxmlformats.org/drawingml/2006/picture">
+                  <pic:nvPicPr>
+                    <pic:cNvPr id="0" name="Picture 33" descr="C:\Users\djy\Downloads\新增活动流程图.png"/>
+                    <pic:cNvPicPr>
+                      <a:picLocks noChangeAspect="1" noChangeArrowheads="1"/>
+                    </pic:cNvPicPr>
+                  </pic:nvPicPr>
+                  <pic:blipFill>
+                    <a:blip r:embed="rId28">
+                      <a:extLst>
+                        <a:ext uri="{28A0092B-C50C-407E-A947-70E740481C1C}">
+                          <a14:useLocalDpi xmlns:a14="http://schemas.microsoft.com/office/drawing/2010/main" val="0"/>
+                        </a:ext>
+                      </a:extLst>
+                    </a:blip>
+                    <a:srcRect/>
+                    <a:stretch>
+                      <a:fillRect/>
+                    </a:stretch>
+                  </pic:blipFill>
+                  <pic:spPr bwMode="auto">
+                    <a:xfrm>
+                      <a:off x="0" y="0"/>
+                      <a:ext cx="2341450" cy="3595194"/>
+                    </a:xfrm>
+                    <a:prstGeom prst="rect">
+                      <a:avLst/>
+                    </a:prstGeom>
+                    <a:noFill/>
+                    <a:ln>
+                      <a:noFill/>
+                    </a:ln>
+                  </pic:spPr>
+                </pic:pic>
+              </a:graphicData>
+            </a:graphic>
+          </wp:inline>
+        </w:drawing>
+      </w:r>
+    </w:p>
+    <w:p>
+      <w:pPr>
+        <w:ind w:firstLine="480"/>
+        <w:jc w:val="center"/>
+        <w:rPr>
+          <w:rFonts w:hint="eastAsia"/>
+        </w:rPr>
+      </w:pPr>
+      <w:r>
+        <w:rPr>
+          <w:rFonts w:hint="eastAsia"/>
+        </w:rPr>
+        <w:t>图</w:t>
+      </w:r>
+      <w:r>
+        <w:rPr>
+          <w:rFonts w:hint="eastAsia"/>
+        </w:rPr>
+        <w:t>13</w:t>
+      </w:r>
+      <w:r>
+        <w:rPr>
+          <w:rFonts w:hint="eastAsia"/>
+        </w:rPr>
+        <w:t>添加学术活动流程图</w:t>
+      </w:r>
+    </w:p>
+    <w:p>
+      <w:pPr>
+        <w:pStyle w:val="3"/>
+      </w:pPr>
+      <w:r>
+        <w:rPr>
+          <w:rFonts w:hint="eastAsia"/>
+        </w:rPr>
+        <w:lastRenderedPageBreak/>
+        <w:t>数据分析模块</w:t>
+      </w:r>
+    </w:p>
+    <w:p>
+      <w:pPr>
+        <w:ind w:firstLine="480"/>
+        <w:jc w:val="center"/>
+        <w:rPr>
+          <w:rFonts w:hint="eastAsia"/>
+        </w:rPr>
+      </w:pPr>
       <w:bookmarkStart w:id="0" w:name="_GoBack"/>
+      <w:r>
+        <w:rPr>
+          <w:noProof/>
+        </w:rPr>
+        <w:drawing>
+          <wp:inline distT="0" distB="0" distL="0" distR="0">
+            <wp:extent cx="2722968" cy="2876550"/>
+            <wp:effectExtent l="0" t="0" r="0" b="0"/>
+            <wp:docPr id="8" name="图片 8" descr="C:\Users\djy\Downloads\数据分析流程图.png"/>
+            <wp:cNvGraphicFramePr>
+              <a:graphicFrameLocks xmlns:a="http://schemas.openxmlformats.org/drawingml/2006/main" noChangeAspect="1"/>
+            </wp:cNvGraphicFramePr>
+            <a:graphic xmlns:a="http://schemas.openxmlformats.org/drawingml/2006/main">
+              <a:graphicData uri="http://schemas.openxmlformats.org/drawingml/2006/picture">
+                <pic:pic xmlns:pic="http://schemas.openxmlformats.org/drawingml/2006/picture">
+                  <pic:nvPicPr>
+                    <pic:cNvPr id="0" name="Picture 35" descr="C:\Users\djy\Downloads\数据分析流程图.png"/>
+                    <pic:cNvPicPr>
+                      <a:picLocks noChangeAspect="1" noChangeArrowheads="1"/>
+                    </pic:cNvPicPr>
+                  </pic:nvPicPr>
+                  <pic:blipFill>
+                    <a:blip r:embed="rId29">
+                      <a:extLst>
+                        <a:ext uri="{28A0092B-C50C-407E-A947-70E740481C1C}">
+                          <a14:useLocalDpi xmlns:a14="http://schemas.microsoft.com/office/drawing/2010/main" val="0"/>
+                        </a:ext>
+                      </a:extLst>
+                    </a:blip>
+                    <a:srcRect/>
+                    <a:stretch>
+                      <a:fillRect/>
+                    </a:stretch>
+                  </pic:blipFill>
+                  <pic:spPr bwMode="auto">
+                    <a:xfrm>
+                      <a:off x="0" y="0"/>
+                      <a:ext cx="2733723" cy="2887912"/>
+                    </a:xfrm>
+                    <a:prstGeom prst="rect">
+                      <a:avLst/>
+                    </a:prstGeom>
+                    <a:noFill/>
+                    <a:ln>
+                      <a:noFill/>
+                    </a:ln>
+                  </pic:spPr>
+                </pic:pic>
+              </a:graphicData>
+            </a:graphic>
+          </wp:inline>
+        </w:drawing>
+      </w:r>
       <w:bookmarkEnd w:id="0"/>
     </w:p>
     <w:p>
       <w:pPr>
-        <w:pStyle w:val="3"/>
-      </w:pPr>
-      <w:r>
-        <w:rPr>
-          <w:rFonts w:hint="eastAsia"/>
-        </w:rPr>
-        <w:t>用户管理模块</w:t>
+        <w:pStyle w:val="1"/>
+      </w:pPr>
+      <w:r>
+        <w:rPr>
+          <w:rFonts w:hint="eastAsia"/>
+        </w:rPr>
+        <w:t>系统实现</w:t>
       </w:r>
     </w:p>
     <w:p>
@@ -4921,132 +9332,6 @@
           <w:rFonts w:hint="eastAsia"/>
         </w:rPr>
       </w:pPr>
-    </w:p>
-    <w:p>
-      <w:pPr>
-        <w:pStyle w:val="3"/>
-      </w:pPr>
-      <w:r>
-        <w:rPr>
-          <w:rFonts w:hint="eastAsia"/>
-        </w:rPr>
-        <w:t>角色管理模块</w:t>
-      </w:r>
-    </w:p>
-    <w:p>
-      <w:pPr>
-        <w:ind w:firstLine="480"/>
-        <w:rPr>
-          <w:rFonts w:hint="eastAsia"/>
-        </w:rPr>
-      </w:pPr>
-    </w:p>
-    <w:p>
-      <w:pPr>
-        <w:pStyle w:val="3"/>
-      </w:pPr>
-      <w:r>
-        <w:rPr>
-          <w:rFonts w:hint="eastAsia"/>
-        </w:rPr>
-        <w:t>学术成果管理模块</w:t>
-      </w:r>
-    </w:p>
-    <w:p>
-      <w:pPr>
-        <w:ind w:firstLine="480"/>
-        <w:rPr>
-          <w:rFonts w:hint="eastAsia"/>
-        </w:rPr>
-      </w:pPr>
-    </w:p>
-    <w:p>
-      <w:pPr>
-        <w:pStyle w:val="3"/>
-      </w:pPr>
-      <w:r>
-        <w:rPr>
-          <w:rFonts w:hint="eastAsia"/>
-        </w:rPr>
-        <w:t>学术活动管理模块</w:t>
-      </w:r>
-    </w:p>
-    <w:p>
-      <w:pPr>
-        <w:ind w:firstLine="480"/>
-        <w:rPr>
-          <w:rFonts w:hint="eastAsia"/>
-        </w:rPr>
-      </w:pPr>
-    </w:p>
-    <w:p>
-      <w:pPr>
-        <w:pStyle w:val="3"/>
-      </w:pPr>
-      <w:r>
-        <w:rPr>
-          <w:rFonts w:hint="eastAsia"/>
-        </w:rPr>
-        <w:lastRenderedPageBreak/>
-        <w:t>学科管理模块</w:t>
-      </w:r>
-    </w:p>
-    <w:p>
-      <w:pPr>
-        <w:ind w:firstLine="480"/>
-        <w:rPr>
-          <w:rFonts w:hint="eastAsia"/>
-        </w:rPr>
-      </w:pPr>
-    </w:p>
-    <w:p>
-      <w:pPr>
-        <w:pStyle w:val="3"/>
-      </w:pPr>
-      <w:r>
-        <w:rPr>
-          <w:rFonts w:hint="eastAsia"/>
-        </w:rPr>
-        <w:t>学院管理模块</w:t>
-      </w:r>
-    </w:p>
-    <w:p>
-      <w:pPr>
-        <w:ind w:firstLine="480"/>
-        <w:rPr>
-          <w:rFonts w:hint="eastAsia"/>
-        </w:rPr>
-      </w:pPr>
-    </w:p>
-    <w:p>
-      <w:pPr>
-        <w:pStyle w:val="3"/>
-      </w:pPr>
-      <w:r>
-        <w:rPr>
-          <w:rFonts w:hint="eastAsia"/>
-        </w:rPr>
-        <w:t>数据分析模块</w:t>
-      </w:r>
-    </w:p>
-    <w:p>
-      <w:pPr>
-        <w:ind w:firstLine="480"/>
-        <w:rPr>
-          <w:rFonts w:hint="eastAsia"/>
-        </w:rPr>
-      </w:pPr>
-    </w:p>
-    <w:p>
-      <w:pPr>
-        <w:pStyle w:val="1"/>
-      </w:pPr>
-      <w:r>
-        <w:rPr>
-          <w:rFonts w:hint="eastAsia"/>
-        </w:rPr>
-        <w:t>系统实现</w:t>
-      </w:r>
     </w:p>
     <w:p>
       <w:pPr>
@@ -5116,7 +9401,7 @@
       <w:r>
         <w:t> </w:t>
       </w:r>
-      <w:hyperlink r:id="rId18" w:tgtFrame="_blank" w:history="1">
+      <w:hyperlink r:id="rId30" w:tgtFrame="_blank" w:history="1">
         <w:r>
           <w:t>刘建宏</w:t>
         </w:r>
@@ -5127,7 +9412,7 @@
       <w:r>
         <w:t> </w:t>
       </w:r>
-      <w:hyperlink r:id="rId19" w:tgtFrame="_blank" w:history="1">
+      <w:hyperlink r:id="rId31" w:tgtFrame="_blank" w:history="1">
         <w:proofErr w:type="gramStart"/>
         <w:r>
           <w:t>钟嫩妹</w:t>
@@ -5235,36 +9520,102 @@
     </w:p>
     <w:p>
       <w:pPr>
+        <w:pStyle w:val="a0"/>
+      </w:pPr>
+      <w:r>
+        <w:rPr>
+          <w:rFonts w:ascii="宋体" w:hAnsi="宋体"/>
+          <w:szCs w:val="24"/>
+        </w:rPr>
+        <w:lastRenderedPageBreak/>
+        <w:t xml:space="preserve">   </w:t>
+      </w:r>
+      <w:r>
+        <w:t>[1]</w:t>
+      </w:r>
+      <w:r>
+        <w:t>吕宇琛</w:t>
+      </w:r>
+      <w:r>
+        <w:t>.</w:t>
+      </w:r>
+      <w:proofErr w:type="spellStart"/>
+      <w:r>
+        <w:t>SpringBoot</w:t>
+      </w:r>
+      <w:proofErr w:type="spellEnd"/>
+      <w:r>
+        <w:t>框架在</w:t>
+      </w:r>
+      <w:r>
+        <w:t>web</w:t>
+      </w:r>
+      <w:r>
+        <w:t>应用开发中的探讨</w:t>
+      </w:r>
+      <w:r>
+        <w:t>[J].</w:t>
+      </w:r>
+      <w:r>
+        <w:t>科技创新导报</w:t>
+      </w:r>
+      <w:r>
+        <w:t>,2018,15(08):168+173.</w:t>
+      </w:r>
+    </w:p>
+    <w:p>
+      <w:pPr>
         <w:ind w:firstLine="480"/>
         <w:rPr>
           <w:rFonts w:ascii="宋体" w:hAnsi="宋体"/>
           <w:szCs w:val="24"/>
         </w:rPr>
       </w:pPr>
-      <w:r>
+    </w:p>
+    <w:p>
+      <w:pPr>
+        <w:pStyle w:val="a0"/>
+      </w:pPr>
+      <w:r>
+        <w:rPr>
+          <w:rFonts w:hint="eastAsia"/>
+        </w:rPr>
+        <w:t>API</w:t>
+      </w:r>
+      <w:r>
+        <w:rPr>
+          <w:rFonts w:hint="eastAsia"/>
+        </w:rPr>
+        <w:t>接口</w:t>
+      </w:r>
+    </w:p>
+    <w:p>
+      <w:pPr>
+        <w:pStyle w:val="a0"/>
+      </w:pPr>
+      <w:r>
+        <w:rPr>
+          <w:rFonts w:hint="eastAsia"/>
+        </w:rPr>
+        <w:t>包结构</w:t>
+      </w:r>
+    </w:p>
+    <w:p>
+      <w:pPr>
+        <w:ind w:firstLine="480"/>
         <w:rPr>
           <w:rFonts w:ascii="宋体" w:hAnsi="宋体"/>
           <w:szCs w:val="24"/>
         </w:rPr>
-        <w:t xml:space="preserve">   </w:t>
-      </w:r>
-    </w:p>
-    <w:p>
-      <w:pPr>
-        <w:ind w:firstLine="480"/>
-        <w:rPr>
-          <w:rFonts w:ascii="宋体" w:hAnsi="宋体"/>
-          <w:szCs w:val="24"/>
-        </w:rPr>
       </w:pPr>
     </w:p>
     <w:sectPr>
-      <w:headerReference w:type="even" r:id="rId20"/>
-      <w:headerReference w:type="default" r:id="rId21"/>
-      <w:footerReference w:type="even" r:id="rId22"/>
-      <w:footerReference w:type="default" r:id="rId23"/>
-      <w:headerReference w:type="first" r:id="rId24"/>
-      <w:footerReference w:type="first" r:id="rId25"/>
+      <w:headerReference w:type="even" r:id="rId32"/>
+      <w:headerReference w:type="default" r:id="rId33"/>
+      <w:footerReference w:type="even" r:id="rId34"/>
+      <w:footerReference w:type="default" r:id="rId35"/>
+      <w:headerReference w:type="first" r:id="rId36"/>
+      <w:footerReference w:type="first" r:id="rId37"/>
       <w:pgSz w:w="11906" w:h="16838"/>
       <w:pgMar w:top="1440" w:right="1800" w:bottom="1440" w:left="1800" w:header="851" w:footer="992" w:gutter="0"/>
       <w:cols w:space="425"/>
@@ -5739,7 +10090,7 @@
   <w:abstractNum w:abstractNumId="4" w15:restartNumberingAfterBreak="0">
     <w:nsid w:val="32DB3637"/>
     <w:multiLevelType w:val="multilevel"/>
-    <w:tmpl w:val="21E46CE2"/>
+    <w:tmpl w:val="3F82D104"/>
     <w:lvl w:ilvl="0">
       <w:start w:val="1"/>
       <w:numFmt w:val="decimal"/>
@@ -5782,10 +10133,11 @@
     <w:lvl w:ilvl="3">
       <w:start w:val="1"/>
       <w:numFmt w:val="decimal"/>
-      <w:lvlText w:val="%4."/>
+      <w:pStyle w:val="4"/>
+      <w:lvlText w:val="%1.%2.%3.%4"/>
       <w:lvlJc w:val="left"/>
       <w:pPr>
-        <w:ind w:left="1680" w:hanging="420"/>
+        <w:ind w:left="0" w:firstLine="0"/>
       </w:pPr>
       <w:rPr>
         <w:rFonts w:hint="eastAsia"/>
@@ -6351,7 +10703,7 @@
   <w:abstractNum w:abstractNumId="10" w15:restartNumberingAfterBreak="0">
     <w:nsid w:val="6A882051"/>
     <w:multiLevelType w:val="hybridMultilevel"/>
-    <w:tmpl w:val="E6668F18"/>
+    <w:tmpl w:val="5198BD60"/>
     <w:lvl w:ilvl="0" w:tplc="75BC5326">
       <w:start w:val="1"/>
       <w:numFmt w:val="decimal"/>
@@ -7064,7 +11416,7 @@
     <w:link w:val="10"/>
     <w:uiPriority w:val="9"/>
     <w:qFormat/>
-    <w:rsid w:val="00007BAA"/>
+    <w:rsid w:val="007208EC"/>
     <w:pPr>
       <w:keepNext/>
       <w:keepLines/>
@@ -7137,17 +11489,22 @@
   </w:style>
   <w:style w:type="paragraph" w:styleId="4">
     <w:name w:val="heading 4"/>
-    <w:basedOn w:val="a"/>
+    <w:basedOn w:val="a0"/>
     <w:next w:val="a"/>
     <w:link w:val="40"/>
     <w:uiPriority w:val="9"/>
     <w:unhideWhenUsed/>
     <w:qFormat/>
-    <w:rsid w:val="00377F17"/>
+    <w:rsid w:val="00904DBA"/>
     <w:pPr>
       <w:keepNext/>
       <w:keepLines/>
-      <w:spacing w:before="280" w:after="290" w:line="376" w:lineRule="auto"/>
+      <w:numPr>
+        <w:ilvl w:val="3"/>
+        <w:numId w:val="5"/>
+      </w:numPr>
+      <w:spacing w:before="280" w:after="290" w:line="377" w:lineRule="auto"/>
+      <w:jc w:val="left"/>
       <w:outlineLvl w:val="3"/>
     </w:pPr>
     <w:rPr>
@@ -7190,7 +11547,7 @@
     <w:basedOn w:val="a1"/>
     <w:link w:val="1"/>
     <w:uiPriority w:val="9"/>
-    <w:rsid w:val="00007BAA"/>
+    <w:rsid w:val="007208EC"/>
     <w:rPr>
       <w:rFonts w:eastAsia="宋体"/>
       <w:b/>
@@ -7301,7 +11658,7 @@
     <w:basedOn w:val="a1"/>
     <w:link w:val="4"/>
     <w:uiPriority w:val="9"/>
-    <w:rsid w:val="00377F17"/>
+    <w:rsid w:val="00904DBA"/>
     <w:rPr>
       <w:rFonts w:asciiTheme="majorHAnsi" w:eastAsiaTheme="majorEastAsia" w:hAnsiTheme="majorHAnsi" w:cstheme="majorBidi"/>
       <w:b/>
@@ -7401,6 +11758,38 @@
       <w:sz w:val="18"/>
       <w:szCs w:val="18"/>
     </w:rPr>
+  </w:style>
+  <w:style w:type="table" w:styleId="ae">
+    <w:name w:val="Table Grid"/>
+    <w:basedOn w:val="a2"/>
+    <w:uiPriority w:val="39"/>
+    <w:rsid w:val="00203965"/>
+    <w:tblPr>
+      <w:tblBorders>
+        <w:top w:val="single" w:sz="4" w:space="0" w:color="auto"/>
+        <w:left w:val="single" w:sz="4" w:space="0" w:color="auto"/>
+        <w:bottom w:val="single" w:sz="4" w:space="0" w:color="auto"/>
+        <w:right w:val="single" w:sz="4" w:space="0" w:color="auto"/>
+        <w:insideH w:val="single" w:sz="4" w:space="0" w:color="auto"/>
+        <w:insideV w:val="single" w:sz="4" w:space="0" w:color="auto"/>
+      </w:tblBorders>
+    </w:tblPr>
+  </w:style>
+  <w:style w:type="table" w:styleId="af">
+    <w:name w:val="Grid Table Light"/>
+    <w:basedOn w:val="a2"/>
+    <w:uiPriority w:val="40"/>
+    <w:rsid w:val="00203965"/>
+    <w:tblPr>
+      <w:tblBorders>
+        <w:top w:val="single" w:sz="4" w:space="0" w:color="BFBFBF" w:themeColor="background1" w:themeShade="BF"/>
+        <w:left w:val="single" w:sz="4" w:space="0" w:color="BFBFBF" w:themeColor="background1" w:themeShade="BF"/>
+        <w:bottom w:val="single" w:sz="4" w:space="0" w:color="BFBFBF" w:themeColor="background1" w:themeShade="BF"/>
+        <w:right w:val="single" w:sz="4" w:space="0" w:color="BFBFBF" w:themeColor="background1" w:themeShade="BF"/>
+        <w:insideH w:val="single" w:sz="4" w:space="0" w:color="BFBFBF" w:themeColor="background1" w:themeShade="BF"/>
+        <w:insideV w:val="single" w:sz="4" w:space="0" w:color="BFBFBF" w:themeColor="background1" w:themeShade="BF"/>
+      </w:tblBorders>
+    </w:tblPr>
   </w:style>
 </w:styles>
 </file>
@@ -7671,7 +12060,7 @@
 </file>
 
 <file path=customXml/itemProps1.xml><?xml version="1.0" encoding="utf-8"?>
-<ds:datastoreItem xmlns:ds="http://schemas.openxmlformats.org/officeDocument/2006/customXml" ds:itemID="{CED2149B-A842-4413-82CE-E6EC2BBA9F18}">
+<ds:datastoreItem xmlns:ds="http://schemas.openxmlformats.org/officeDocument/2006/customXml" ds:itemID="{7A2ED31A-FEC8-4E43-AE3D-DB1C48A4F207}">
   <ds:schemaRefs>
     <ds:schemaRef ds:uri="http://schemas.openxmlformats.org/officeDocument/2006/bibliography"/>
   </ds:schemaRefs>

--- a/论文.docx
+++ b/论文.docx
@@ -486,6 +486,7 @@
           <w:rFonts w:ascii="Times New Roman" w:hAnsi="Times New Roman" w:cs="Times New Roman" w:hint="eastAsia"/>
           <w:szCs w:val="24"/>
         </w:rPr>
+        <w:lastRenderedPageBreak/>
         <w:t>随着</w:t>
       </w:r>
       <w:r>
@@ -963,7 +964,15 @@
           <w:rFonts w:ascii="宋体" w:hAnsi="宋体"/>
           <w:szCs w:val="24"/>
         </w:rPr>
-        <w:t>普通管理员：在登录后可以进行所在系的学术活动信息发布（活动未举行前）、活动信息修改、活动过程信息录入（如录入活动举行中拍摄的图片及其说明文字）</w:t>
+        <w:t>普通管理员：在登录后可以进行所在系的学术活动信息发</w:t>
+      </w:r>
+      <w:r>
+        <w:rPr>
+          <w:rFonts w:ascii="宋体" w:hAnsi="宋体"/>
+          <w:szCs w:val="24"/>
+        </w:rPr>
+        <w:lastRenderedPageBreak/>
+        <w:t>布（活动未举行前）、活动信息修改、活动过程信息录入（如录入活动举行中拍摄的图片及其说明文字）</w:t>
       </w:r>
       <w:r>
         <w:rPr>
@@ -1054,7 +1063,6 @@
           <w:rFonts w:ascii="宋体" w:hAnsi="宋体" w:hint="eastAsia"/>
           <w:szCs w:val="24"/>
         </w:rPr>
-        <w:lastRenderedPageBreak/>
         <w:t>学术成果包括：论文、专利等</w:t>
       </w:r>
       <w:r>
@@ -1460,6 +1468,7 @@
           <w:rFonts w:ascii="宋体" w:hAnsi="宋体" w:hint="eastAsia"/>
           <w:szCs w:val="24"/>
         </w:rPr>
+        <w:lastRenderedPageBreak/>
         <w:t>系统管理员：拥有</w:t>
       </w:r>
       <w:r>
@@ -1550,7 +1559,6 @@
         <w:rPr>
           <w:rFonts w:hint="eastAsia"/>
         </w:rPr>
-        <w:lastRenderedPageBreak/>
         <w:t>系统关键技术</w:t>
       </w:r>
     </w:p>
@@ -2091,6 +2099,7 @@
         <w:rPr>
           <w:rFonts w:hint="eastAsia"/>
         </w:rPr>
+        <w:lastRenderedPageBreak/>
         <w:t>Java</w:t>
       </w:r>
       <w:r>
@@ -2318,160 +2327,713 @@
         <w:rPr>
           <w:rFonts w:hint="eastAsia"/>
         </w:rPr>
-        <w:t>不用重写</w:t>
+        <w:t>不用重写代码</w:t>
+      </w:r>
+      <w:r>
+        <w:rPr>
+          <w:rFonts w:hint="eastAsia"/>
+        </w:rPr>
+        <w:t>，</w:t>
+      </w:r>
+      <w:r>
+        <w:rPr>
+          <w:rFonts w:hint="eastAsia"/>
+        </w:rPr>
+        <w:t>只要</w:t>
+      </w:r>
+      <w:r>
+        <w:rPr>
+          <w:rFonts w:hint="eastAsia"/>
+        </w:rPr>
+        <w:t>Java</w:t>
+      </w:r>
+      <w:r>
+        <w:rPr>
+          <w:rFonts w:hint="eastAsia"/>
+        </w:rPr>
+        <w:t>代码编写完成，进行编译，该部分代码就可以到不同计算机中运行，</w:t>
+      </w:r>
+      <w:r>
+        <w:rPr>
+          <w:rFonts w:hint="eastAsia"/>
+        </w:rPr>
+        <w:t>只要计算机的环境中存在</w:t>
+      </w:r>
+      <w:r>
+        <w:rPr>
+          <w:rFonts w:hint="eastAsia"/>
+        </w:rPr>
+        <w:t>JDK</w:t>
+      </w:r>
+      <w:r>
+        <w:rPr>
+          <w:rFonts w:hint="eastAsia"/>
+        </w:rPr>
+        <w:t>环境变量。</w:t>
+      </w:r>
+      <w:r>
+        <w:rPr>
+          <w:rFonts w:hint="eastAsia"/>
+        </w:rPr>
+        <w:t>例如在</w:t>
+      </w:r>
+      <w:r>
+        <w:rPr>
+          <w:rFonts w:hint="eastAsia"/>
+        </w:rPr>
+        <w:t>windows</w:t>
+      </w:r>
+      <w:r>
+        <w:rPr>
+          <w:rFonts w:hint="eastAsia"/>
+        </w:rPr>
+        <w:t>环境中开发系统</w:t>
+      </w:r>
+      <w:r>
+        <w:rPr>
+          <w:rFonts w:hint="eastAsia"/>
+        </w:rPr>
+        <w:t>，编写代码</w:t>
+      </w:r>
+      <w:r>
+        <w:rPr>
+          <w:rFonts w:hint="eastAsia"/>
+        </w:rPr>
+        <w:t>，</w:t>
+      </w:r>
+      <w:proofErr w:type="gramStart"/>
+      <w:r>
+        <w:rPr>
+          <w:rFonts w:hint="eastAsia"/>
+        </w:rPr>
+        <w:t>当</w:t>
+      </w:r>
+      <w:r>
+        <w:rPr>
+          <w:rFonts w:hint="eastAsia"/>
+        </w:rPr>
+        <w:t>部署</w:t>
+      </w:r>
+      <w:proofErr w:type="gramEnd"/>
+      <w:r>
+        <w:rPr>
+          <w:rFonts w:hint="eastAsia"/>
+        </w:rPr>
+        <w:t>到</w:t>
+      </w:r>
+      <w:r>
+        <w:rPr>
+          <w:rFonts w:hint="eastAsia"/>
+        </w:rPr>
+        <w:t>Linux</w:t>
+      </w:r>
+      <w:r>
+        <w:rPr>
+          <w:rFonts w:hint="eastAsia"/>
+        </w:rPr>
+        <w:t>环境</w:t>
+      </w:r>
+      <w:r>
+        <w:rPr>
+          <w:rFonts w:hint="eastAsia"/>
+        </w:rPr>
+        <w:t>中时，将大大减少工作量</w:t>
+      </w:r>
+      <w:r>
+        <w:rPr>
+          <w:rFonts w:hint="eastAsia"/>
+        </w:rPr>
+        <w:t>，只需在</w:t>
+      </w:r>
+      <w:r>
+        <w:rPr>
+          <w:rFonts w:hint="eastAsia"/>
+        </w:rPr>
+        <w:t>Linux</w:t>
+      </w:r>
+      <w:r>
+        <w:rPr>
+          <w:rFonts w:hint="eastAsia"/>
+        </w:rPr>
+        <w:t>中安装</w:t>
+      </w:r>
+      <w:r>
+        <w:rPr>
+          <w:rFonts w:hint="eastAsia"/>
+        </w:rPr>
+        <w:t>JDK</w:t>
+      </w:r>
+      <w:r>
+        <w:rPr>
+          <w:rFonts w:hint="eastAsia"/>
+        </w:rPr>
+        <w:t>，配置相关环境变量，在执行相关命令，该系统代码就能够运行起来</w:t>
+      </w:r>
+      <w:r>
+        <w:rPr>
+          <w:rFonts w:hint="eastAsia"/>
+        </w:rPr>
+        <w:t>。</w:t>
+      </w:r>
+    </w:p>
+    <w:p>
+      <w:pPr>
+        <w:pStyle w:val="2"/>
+      </w:pPr>
+      <w:r>
+        <w:rPr>
+          <w:rFonts w:hint="eastAsia"/>
+        </w:rPr>
+        <w:t>VUE</w:t>
+      </w:r>
+      <w:r>
+        <w:rPr>
+          <w:rFonts w:hint="eastAsia"/>
+        </w:rPr>
+        <w:t>框架</w:t>
+      </w:r>
+    </w:p>
+    <w:p>
+      <w:pPr>
+        <w:ind w:firstLine="480"/>
+      </w:pPr>
+      <w:r>
+        <w:rPr>
+          <w:rFonts w:hint="eastAsia"/>
+        </w:rPr>
+        <w:t>VUE</w:t>
+      </w:r>
+      <w:r>
+        <w:rPr>
+          <w:rFonts w:hint="eastAsia"/>
+        </w:rPr>
+        <w:t>框架基于</w:t>
+      </w:r>
+      <w:r>
+        <w:rPr>
+          <w:rFonts w:hint="eastAsia"/>
+        </w:rPr>
+        <w:t>MVVM</w:t>
+      </w:r>
+      <w:r>
+        <w:rPr>
+          <w:rFonts w:hint="eastAsia"/>
+        </w:rPr>
+        <w:t>架构模式</w:t>
+      </w:r>
+      <w:r>
+        <w:rPr>
+          <w:rFonts w:hint="eastAsia"/>
+        </w:rPr>
+        <w:t>，是当前非常流行</w:t>
+      </w:r>
+      <w:r>
+        <w:rPr>
+          <w:rFonts w:hint="eastAsia"/>
+        </w:rPr>
+        <w:t>、热门</w:t>
+      </w:r>
+      <w:r>
+        <w:rPr>
+          <w:rFonts w:hint="eastAsia"/>
+        </w:rPr>
+        <w:t>的一个前端</w:t>
+      </w:r>
+      <w:r>
+        <w:rPr>
+          <w:rFonts w:hint="eastAsia"/>
+        </w:rPr>
+        <w:t>框架。</w:t>
+      </w:r>
+      <w:r>
+        <w:rPr>
+          <w:rFonts w:hint="eastAsia"/>
+        </w:rPr>
+        <w:t>VUE</w:t>
+      </w:r>
+      <w:r>
+        <w:rPr>
+          <w:rFonts w:hint="eastAsia"/>
+        </w:rPr>
+        <w:t>是一个轻量，便捷的框架</w:t>
+      </w:r>
+      <w:r>
+        <w:rPr>
+          <w:rFonts w:hint="eastAsia"/>
+        </w:rPr>
+        <w:t>，拥有强大的渲染能力</w:t>
+      </w:r>
+      <w:r>
+        <w:rPr>
+          <w:rFonts w:hint="eastAsia"/>
+        </w:rPr>
+        <w:t>，还便于</w:t>
+      </w:r>
+      <w:proofErr w:type="gramStart"/>
+      <w:r>
+        <w:rPr>
+          <w:rFonts w:hint="eastAsia"/>
+        </w:rPr>
+        <w:t>第三方库</w:t>
+      </w:r>
+      <w:r>
+        <w:rPr>
+          <w:rFonts w:hint="eastAsia"/>
+        </w:rPr>
+        <w:t>或</w:t>
+      </w:r>
+      <w:proofErr w:type="gramEnd"/>
+      <w:r>
+        <w:rPr>
+          <w:rFonts w:hint="eastAsia"/>
+        </w:rPr>
+        <w:t>现有的项目进行整合。</w:t>
+      </w:r>
+      <w:r>
+        <w:rPr>
+          <w:rFonts w:hint="eastAsia"/>
+        </w:rPr>
+        <w:t>V</w:t>
+      </w:r>
+      <w:r>
+        <w:t>UE</w:t>
+      </w:r>
+      <w:r>
+        <w:rPr>
+          <w:rFonts w:hint="eastAsia"/>
+        </w:rPr>
+        <w:t>框架上手简单</w:t>
+      </w:r>
+      <w:r>
+        <w:t xml:space="preserve">, </w:t>
+      </w:r>
+      <w:r>
+        <w:t>对于新手来说不需要太多的时间就可以学会。对于</w:t>
+      </w:r>
+      <w:r>
+        <w:t>DOM</w:t>
+      </w:r>
+      <w:r>
+        <w:t>的更新</w:t>
+      </w:r>
+      <w:r>
+        <w:t xml:space="preserve">, </w:t>
+      </w:r>
+      <w:proofErr w:type="spellStart"/>
+      <w:r>
+        <w:t>Vue</w:t>
+      </w:r>
+      <w:proofErr w:type="spellEnd"/>
+      <w:r>
+        <w:t>使用了异步批量处理方式</w:t>
+      </w:r>
+      <w:r>
+        <w:t xml:space="preserve">, </w:t>
+      </w:r>
+      <w:r>
+        <w:t>所以会</w:t>
+      </w:r>
+      <w:proofErr w:type="gramStart"/>
+      <w:r>
+        <w:t>非常</w:t>
+      </w:r>
+      <w:proofErr w:type="gramEnd"/>
+      <w:r>
+        <w:t>快速</w:t>
+      </w:r>
+      <w:r>
+        <w:t xml:space="preserve">, </w:t>
+      </w:r>
+      <w:r>
+        <w:t>同时它还可以将每个组件进行一系列组合</w:t>
+      </w:r>
+      <w:r>
+        <w:t xml:space="preserve">, </w:t>
+      </w:r>
+      <w:r>
+        <w:t>这样对于程序的解耦性和重用性都得到了大</w:t>
+      </w:r>
+      <w:r>
+        <w:rPr>
+          <w:rFonts w:hint="eastAsia"/>
+        </w:rPr>
+        <w:t>大提高</w:t>
+      </w:r>
+      <w:r>
+        <w:rPr>
+          <w:rFonts w:hint="eastAsia"/>
+        </w:rPr>
+        <w:t>（基于</w:t>
+      </w:r>
+      <w:proofErr w:type="spellStart"/>
+      <w:r>
+        <w:t>VueJs</w:t>
+      </w:r>
+      <w:proofErr w:type="spellEnd"/>
+      <w:r>
+        <w:t>的</w:t>
+      </w:r>
+      <w:r>
+        <w:t>WEB</w:t>
+      </w:r>
+      <w:r>
+        <w:t>前端开发研究</w:t>
+      </w:r>
+      <w:r>
+        <w:rPr>
+          <w:rFonts w:hint="eastAsia"/>
+        </w:rPr>
+        <w:t>，</w:t>
+      </w:r>
+      <w:r>
+        <w:rPr>
+          <w:rFonts w:hint="eastAsia"/>
+        </w:rPr>
+        <w:t>徐頔</w:t>
+      </w:r>
+      <w:r>
+        <w:t>）</w:t>
+      </w:r>
+    </w:p>
+    <w:p>
+      <w:pPr>
+        <w:pStyle w:val="2"/>
+      </w:pPr>
+      <w:r>
+        <w:t>S</w:t>
+      </w:r>
+      <w:r>
+        <w:rPr>
+          <w:rFonts w:hint="eastAsia"/>
+        </w:rPr>
+        <w:t>pring</w:t>
+      </w:r>
+      <w:r>
+        <w:t xml:space="preserve"> </w:t>
+      </w:r>
+      <w:r>
+        <w:rPr>
+          <w:rFonts w:hint="eastAsia"/>
+        </w:rPr>
+        <w:t>boot</w:t>
+      </w:r>
+      <w:r>
+        <w:rPr>
+          <w:rFonts w:hint="eastAsia"/>
+        </w:rPr>
+        <w:t>框架</w:t>
+      </w:r>
+    </w:p>
+    <w:p>
+      <w:pPr>
+        <w:ind w:firstLine="480"/>
+      </w:pPr>
+      <w:r>
+        <w:rPr>
+          <w:rFonts w:hint="eastAsia"/>
+        </w:rPr>
+        <w:t>Spring</w:t>
+      </w:r>
+      <w:r>
+        <w:t xml:space="preserve"> </w:t>
+      </w:r>
+      <w:r>
+        <w:rPr>
+          <w:rFonts w:hint="eastAsia"/>
+        </w:rPr>
+        <w:t>boot</w:t>
+      </w:r>
+      <w:r>
+        <w:rPr>
+          <w:rFonts w:hint="eastAsia"/>
+        </w:rPr>
+        <w:t>框架，是由</w:t>
+      </w:r>
+      <w:r>
+        <w:rPr>
+          <w:rFonts w:hint="eastAsia"/>
+        </w:rPr>
+        <w:t>P</w:t>
+      </w:r>
+      <w:r>
+        <w:t>ivotal</w:t>
+      </w:r>
+      <w:r>
+        <w:rPr>
+          <w:rFonts w:hint="eastAsia"/>
+        </w:rPr>
+        <w:t>团队创建的一个应用于</w:t>
+      </w:r>
+      <w:proofErr w:type="spellStart"/>
+      <w:r>
+        <w:rPr>
+          <w:rFonts w:hint="eastAsia"/>
+        </w:rPr>
+        <w:t>JavaEE</w:t>
+      </w:r>
+      <w:proofErr w:type="spellEnd"/>
+      <w:r>
+        <w:rPr>
+          <w:rFonts w:hint="eastAsia"/>
+        </w:rPr>
+        <w:t>领域的一个全新的</w:t>
+      </w:r>
+      <w:r>
+        <w:rPr>
+          <w:rFonts w:hint="eastAsia"/>
+        </w:rPr>
+        <w:t>spring</w:t>
+      </w:r>
+      <w:r>
+        <w:rPr>
+          <w:rFonts w:hint="eastAsia"/>
+        </w:rPr>
+        <w:t>框架</w:t>
+      </w:r>
+      <w:r>
+        <w:rPr>
+          <w:rFonts w:hint="eastAsia"/>
+        </w:rPr>
+        <w:t>（</w:t>
+      </w:r>
+      <w:proofErr w:type="spellStart"/>
+      <w:r>
+        <w:t>SpringBoot</w:t>
+      </w:r>
+      <w:proofErr w:type="spellEnd"/>
+      <w:r>
+        <w:t>框架在</w:t>
+      </w:r>
+      <w:r>
+        <w:t>web</w:t>
+      </w:r>
+      <w:r>
+        <w:t>应用开发中的探讨</w:t>
+      </w:r>
+      <w:r>
+        <w:rPr>
+          <w:rFonts w:hint="eastAsia"/>
+        </w:rPr>
+        <w:t>，</w:t>
+      </w:r>
+      <w:r>
+        <w:rPr>
+          <w:rFonts w:hint="eastAsia"/>
+        </w:rPr>
+        <w:t>吕宇琛</w:t>
+      </w:r>
+      <w:r>
+        <w:rPr>
+          <w:rFonts w:hint="eastAsia"/>
+        </w:rPr>
+        <w:t>）</w:t>
+      </w:r>
+      <w:r>
+        <w:rPr>
+          <w:rFonts w:hint="eastAsia"/>
+        </w:rPr>
+        <w:t xml:space="preserve"> </w:t>
+      </w:r>
+      <w:r>
+        <w:rPr>
+          <w:rFonts w:hint="eastAsia"/>
+        </w:rPr>
+        <w:t>。</w:t>
+      </w:r>
+      <w:r>
+        <w:rPr>
+          <w:rFonts w:hint="eastAsia"/>
+        </w:rPr>
+        <w:t>Spring</w:t>
+      </w:r>
+      <w:r>
+        <w:t xml:space="preserve"> </w:t>
+      </w:r>
+      <w:r>
+        <w:rPr>
+          <w:rFonts w:hint="eastAsia"/>
+        </w:rPr>
+        <w:t>boot</w:t>
+      </w:r>
+      <w:r>
+        <w:rPr>
+          <w:rFonts w:hint="eastAsia"/>
+        </w:rPr>
+        <w:t>的出现</w:t>
+      </w:r>
+      <w:r>
+        <w:rPr>
+          <w:rFonts w:hint="eastAsia"/>
+        </w:rPr>
+        <w:t>为了</w:t>
+      </w:r>
+      <w:r>
+        <w:rPr>
+          <w:rFonts w:hint="eastAsia"/>
+        </w:rPr>
+        <w:t>解决</w:t>
+      </w:r>
+      <w:r>
+        <w:rPr>
+          <w:rFonts w:hint="eastAsia"/>
+        </w:rPr>
+        <w:t>Spring</w:t>
+      </w:r>
+      <w:r>
+        <w:rPr>
+          <w:rFonts w:hint="eastAsia"/>
+        </w:rPr>
+        <w:t>日渐繁重的</w:t>
+      </w:r>
+      <w:r>
+        <w:rPr>
+          <w:rFonts w:hint="eastAsia"/>
+        </w:rPr>
+        <w:t>xml</w:t>
+      </w:r>
+      <w:r>
+        <w:rPr>
+          <w:rFonts w:hint="eastAsia"/>
+        </w:rPr>
+        <w:t>配置，以及复杂的依赖管理。</w:t>
+      </w:r>
+      <w:r>
+        <w:rPr>
+          <w:rFonts w:hint="eastAsia"/>
+        </w:rPr>
+        <w:t>Spring</w:t>
+      </w:r>
+      <w:r>
+        <w:t xml:space="preserve"> </w:t>
       </w:r>
       <w:r>
         <w:rPr>
           <w:rFonts w:hint="eastAsia"/>
         </w:rPr>
         <w:lastRenderedPageBreak/>
-        <w:t>代码</w:t>
-      </w:r>
-      <w:r>
-        <w:rPr>
-          <w:rFonts w:hint="eastAsia"/>
-        </w:rPr>
-        <w:t>，</w:t>
-      </w:r>
-      <w:r>
-        <w:rPr>
-          <w:rFonts w:hint="eastAsia"/>
-        </w:rPr>
-        <w:t>只要</w:t>
-      </w:r>
-      <w:r>
-        <w:rPr>
-          <w:rFonts w:hint="eastAsia"/>
-        </w:rPr>
-        <w:t>Java</w:t>
-      </w:r>
-      <w:r>
-        <w:rPr>
-          <w:rFonts w:hint="eastAsia"/>
-        </w:rPr>
-        <w:t>代码编写完成，进行编译，该部分代码就可以到不同计算机中运行，</w:t>
-      </w:r>
-      <w:r>
-        <w:rPr>
-          <w:rFonts w:hint="eastAsia"/>
-        </w:rPr>
-        <w:t>只要计算机的环境中存在</w:t>
-      </w:r>
-      <w:r>
-        <w:rPr>
-          <w:rFonts w:hint="eastAsia"/>
-        </w:rPr>
-        <w:t>JDK</w:t>
-      </w:r>
-      <w:r>
-        <w:rPr>
-          <w:rFonts w:hint="eastAsia"/>
-        </w:rPr>
-        <w:t>环境变量。</w:t>
-      </w:r>
-      <w:r>
-        <w:rPr>
-          <w:rFonts w:hint="eastAsia"/>
-        </w:rPr>
-        <w:t>例如在</w:t>
-      </w:r>
-      <w:r>
-        <w:rPr>
-          <w:rFonts w:hint="eastAsia"/>
-        </w:rPr>
-        <w:t>windows</w:t>
-      </w:r>
-      <w:r>
-        <w:rPr>
-          <w:rFonts w:hint="eastAsia"/>
-        </w:rPr>
-        <w:t>环境中开发系统</w:t>
-      </w:r>
-      <w:r>
-        <w:rPr>
-          <w:rFonts w:hint="eastAsia"/>
-        </w:rPr>
-        <w:t>，编写代码</w:t>
-      </w:r>
-      <w:r>
-        <w:rPr>
-          <w:rFonts w:hint="eastAsia"/>
-        </w:rPr>
-        <w:t>，</w:t>
-      </w:r>
-      <w:proofErr w:type="gramStart"/>
-      <w:r>
-        <w:rPr>
-          <w:rFonts w:hint="eastAsia"/>
-        </w:rPr>
-        <w:t>当</w:t>
-      </w:r>
-      <w:r>
-        <w:rPr>
-          <w:rFonts w:hint="eastAsia"/>
-        </w:rPr>
-        <w:t>部署</w:t>
-      </w:r>
-      <w:proofErr w:type="gramEnd"/>
-      <w:r>
-        <w:rPr>
-          <w:rFonts w:hint="eastAsia"/>
-        </w:rPr>
-        <w:t>到</w:t>
-      </w:r>
-      <w:r>
-        <w:rPr>
-          <w:rFonts w:hint="eastAsia"/>
-        </w:rPr>
-        <w:t>Linux</w:t>
-      </w:r>
-      <w:r>
-        <w:rPr>
-          <w:rFonts w:hint="eastAsia"/>
-        </w:rPr>
-        <w:t>环境</w:t>
-      </w:r>
-      <w:r>
-        <w:rPr>
-          <w:rFonts w:hint="eastAsia"/>
-        </w:rPr>
-        <w:t>中时，将大大减少工作量</w:t>
-      </w:r>
-      <w:r>
-        <w:rPr>
-          <w:rFonts w:hint="eastAsia"/>
-        </w:rPr>
-        <w:t>，只需在</w:t>
-      </w:r>
-      <w:r>
-        <w:rPr>
-          <w:rFonts w:hint="eastAsia"/>
-        </w:rPr>
-        <w:t>Linux</w:t>
-      </w:r>
-      <w:r>
-        <w:rPr>
-          <w:rFonts w:hint="eastAsia"/>
-        </w:rPr>
-        <w:t>中安装</w:t>
-      </w:r>
-      <w:r>
-        <w:rPr>
-          <w:rFonts w:hint="eastAsia"/>
-        </w:rPr>
-        <w:t>JDK</w:t>
-      </w:r>
-      <w:r>
-        <w:rPr>
-          <w:rFonts w:hint="eastAsia"/>
-        </w:rPr>
-        <w:t>，配置相关环境变量，在执行相关命令，该系统代码就能够运行起来</w:t>
-      </w:r>
-      <w:r>
-        <w:rPr>
-          <w:rFonts w:hint="eastAsia"/>
-        </w:rPr>
-        <w:t>。</w:t>
+        <w:t>boot</w:t>
+      </w:r>
+      <w:r>
+        <w:rPr>
+          <w:rFonts w:hint="eastAsia"/>
+        </w:rPr>
+        <w:t>框架简化了</w:t>
+      </w:r>
+      <w:proofErr w:type="spellStart"/>
+      <w:r>
+        <w:rPr>
+          <w:rFonts w:hint="eastAsia"/>
+        </w:rPr>
+        <w:t>JavaEE</w:t>
+      </w:r>
+      <w:proofErr w:type="spellEnd"/>
+      <w:r>
+        <w:rPr>
+          <w:rFonts w:hint="eastAsia"/>
+        </w:rPr>
+        <w:t>项目开发的环境搭建、开发、配置、调试、部署等工作，使开发人员不再需要编写</w:t>
+      </w:r>
+      <w:r>
+        <w:rPr>
+          <w:rFonts w:hint="eastAsia"/>
+        </w:rPr>
+        <w:t>xml</w:t>
+      </w:r>
+      <w:r>
+        <w:rPr>
+          <w:rFonts w:hint="eastAsia"/>
+        </w:rPr>
+        <w:t>文件。除此之外，</w:t>
+      </w:r>
+      <w:r>
+        <w:rPr>
+          <w:rFonts w:hint="eastAsia"/>
+        </w:rPr>
+        <w:t>spring</w:t>
+      </w:r>
+      <w:r>
+        <w:t xml:space="preserve"> </w:t>
+      </w:r>
+      <w:r>
+        <w:rPr>
+          <w:rFonts w:hint="eastAsia"/>
+        </w:rPr>
+        <w:t>boot</w:t>
+      </w:r>
+      <w:r>
+        <w:rPr>
+          <w:rFonts w:hint="eastAsia"/>
+        </w:rPr>
+        <w:t>内置许多流行框架与容器，如</w:t>
+      </w:r>
+      <w:r>
+        <w:rPr>
+          <w:rFonts w:hint="eastAsia"/>
+        </w:rPr>
+        <w:t>tomcat</w:t>
+      </w:r>
+      <w:r>
+        <w:rPr>
+          <w:rFonts w:hint="eastAsia"/>
+        </w:rPr>
+        <w:t>、</w:t>
+      </w:r>
+      <w:r>
+        <w:rPr>
+          <w:rFonts w:hint="eastAsia"/>
+        </w:rPr>
+        <w:t>Jetty</w:t>
+      </w:r>
+      <w:r>
+        <w:rPr>
+          <w:rFonts w:hint="eastAsia"/>
+        </w:rPr>
+        <w:t>、日志框架、</w:t>
+      </w:r>
+      <w:r>
+        <w:rPr>
+          <w:rFonts w:hint="eastAsia"/>
+        </w:rPr>
+        <w:t>JMS</w:t>
+      </w:r>
+      <w:r>
+        <w:rPr>
+          <w:rFonts w:hint="eastAsia"/>
+        </w:rPr>
+        <w:t>框架、缓存框架等。</w:t>
+      </w:r>
+      <w:r>
+        <w:rPr>
+          <w:rFonts w:hint="eastAsia"/>
+        </w:rPr>
+        <w:t>Spring</w:t>
+      </w:r>
+      <w:r>
+        <w:t xml:space="preserve"> </w:t>
+      </w:r>
+      <w:r>
+        <w:rPr>
+          <w:rFonts w:hint="eastAsia"/>
+        </w:rPr>
+        <w:t>boot</w:t>
+      </w:r>
+      <w:r>
+        <w:rPr>
+          <w:rFonts w:hint="eastAsia"/>
+        </w:rPr>
+        <w:t>为开发人员提供一中更加简洁、方便的方式进行开发，减少开发时间，提高开发效率，摆脱</w:t>
+      </w:r>
+      <w:r>
+        <w:rPr>
+          <w:rFonts w:hint="eastAsia"/>
+        </w:rPr>
+        <w:t>xml</w:t>
+      </w:r>
+      <w:r>
+        <w:rPr>
+          <w:rFonts w:hint="eastAsia"/>
+        </w:rPr>
+        <w:t>配置，使代码更加简洁，美化代码，给开发人员更加好的体验。</w:t>
       </w:r>
     </w:p>
     <w:p>
@@ -2482,569 +3044,6 @@
         <w:rPr>
           <w:rFonts w:hint="eastAsia"/>
         </w:rPr>
-        <w:t>VUE</w:t>
-      </w:r>
-      <w:r>
-        <w:rPr>
-          <w:rFonts w:hint="eastAsia"/>
-        </w:rPr>
-        <w:t>框架</w:t>
-      </w:r>
-    </w:p>
-    <w:p>
-      <w:pPr>
-        <w:ind w:firstLine="480"/>
-      </w:pPr>
-      <w:r>
-        <w:rPr>
-          <w:rFonts w:hint="eastAsia"/>
-        </w:rPr>
-        <w:t>VUE</w:t>
-      </w:r>
-      <w:r>
-        <w:rPr>
-          <w:rFonts w:hint="eastAsia"/>
-        </w:rPr>
-        <w:t>框架基于</w:t>
-      </w:r>
-      <w:r>
-        <w:rPr>
-          <w:rFonts w:hint="eastAsia"/>
-        </w:rPr>
-        <w:t>MVVM</w:t>
-      </w:r>
-      <w:r>
-        <w:rPr>
-          <w:rFonts w:hint="eastAsia"/>
-        </w:rPr>
-        <w:t>架构模式</w:t>
-      </w:r>
-      <w:r>
-        <w:rPr>
-          <w:rFonts w:hint="eastAsia"/>
-        </w:rPr>
-        <w:t>，是当前非常流行</w:t>
-      </w:r>
-      <w:r>
-        <w:rPr>
-          <w:rFonts w:hint="eastAsia"/>
-        </w:rPr>
-        <w:t>、热门</w:t>
-      </w:r>
-      <w:r>
-        <w:rPr>
-          <w:rFonts w:hint="eastAsia"/>
-        </w:rPr>
-        <w:t>的一个前端</w:t>
-      </w:r>
-      <w:r>
-        <w:rPr>
-          <w:rFonts w:hint="eastAsia"/>
-        </w:rPr>
-        <w:t>框架。</w:t>
-      </w:r>
-      <w:r>
-        <w:rPr>
-          <w:rFonts w:hint="eastAsia"/>
-        </w:rPr>
-        <w:t>VUE</w:t>
-      </w:r>
-      <w:r>
-        <w:rPr>
-          <w:rFonts w:hint="eastAsia"/>
-        </w:rPr>
-        <w:t>是一个轻量，便捷的框架</w:t>
-      </w:r>
-      <w:r>
-        <w:rPr>
-          <w:rFonts w:hint="eastAsia"/>
-        </w:rPr>
-        <w:t>，拥有强大的渲染能力</w:t>
-      </w:r>
-      <w:r>
-        <w:rPr>
-          <w:rFonts w:hint="eastAsia"/>
-        </w:rPr>
-        <w:t>，还便于</w:t>
-      </w:r>
-      <w:proofErr w:type="gramStart"/>
-      <w:r>
-        <w:rPr>
-          <w:rFonts w:hint="eastAsia"/>
-        </w:rPr>
-        <w:t>第三方库</w:t>
-      </w:r>
-      <w:r>
-        <w:rPr>
-          <w:rFonts w:hint="eastAsia"/>
-        </w:rPr>
-        <w:t>或</w:t>
-      </w:r>
-      <w:proofErr w:type="gramEnd"/>
-      <w:r>
-        <w:rPr>
-          <w:rFonts w:hint="eastAsia"/>
-        </w:rPr>
-        <w:t>现有的项目进行整合。</w:t>
-      </w:r>
-      <w:r>
-        <w:rPr>
-          <w:rFonts w:hint="eastAsia"/>
-        </w:rPr>
-        <w:t>V</w:t>
-      </w:r>
-      <w:r>
-        <w:t>UE</w:t>
-      </w:r>
-      <w:r>
-        <w:rPr>
-          <w:rFonts w:hint="eastAsia"/>
-        </w:rPr>
-        <w:t>框架上手简单</w:t>
-      </w:r>
-      <w:r>
-        <w:t xml:space="preserve">, </w:t>
-      </w:r>
-      <w:r>
-        <w:t>对于新手来说不需要太多的时间就可以学会。对于</w:t>
-      </w:r>
-      <w:r>
-        <w:t>DOM</w:t>
-      </w:r>
-      <w:r>
-        <w:t>的更新</w:t>
-      </w:r>
-      <w:r>
-        <w:t xml:space="preserve">, </w:t>
-      </w:r>
-      <w:proofErr w:type="spellStart"/>
-      <w:r>
-        <w:t>Vue</w:t>
-      </w:r>
-      <w:proofErr w:type="spellEnd"/>
-      <w:r>
-        <w:t>使用了异步批量处理方式</w:t>
-      </w:r>
-      <w:r>
-        <w:t xml:space="preserve">, </w:t>
-      </w:r>
-      <w:r>
-        <w:t>所以会</w:t>
-      </w:r>
-      <w:proofErr w:type="gramStart"/>
-      <w:r>
-        <w:t>非常</w:t>
-      </w:r>
-      <w:proofErr w:type="gramEnd"/>
-      <w:r>
-        <w:t>快速</w:t>
-      </w:r>
-      <w:r>
-        <w:t xml:space="preserve">, </w:t>
-      </w:r>
-      <w:r>
-        <w:t>同时它还可以将每个组件进行一系列组合</w:t>
-      </w:r>
-      <w:r>
-        <w:t xml:space="preserve">, </w:t>
-      </w:r>
-      <w:r>
-        <w:t>这样对于程序的解耦性和重用性都得到了大</w:t>
-      </w:r>
-      <w:r>
-        <w:rPr>
-          <w:rFonts w:hint="eastAsia"/>
-        </w:rPr>
-        <w:t>大提高</w:t>
-      </w:r>
-      <w:r>
-        <w:rPr>
-          <w:rFonts w:hint="eastAsia"/>
-        </w:rPr>
-        <w:t>（基于</w:t>
-      </w:r>
-      <w:proofErr w:type="spellStart"/>
-      <w:r>
-        <w:t>VueJs</w:t>
-      </w:r>
-      <w:proofErr w:type="spellEnd"/>
-      <w:r>
-        <w:t>的</w:t>
-      </w:r>
-      <w:r>
-        <w:t>WEB</w:t>
-      </w:r>
-      <w:r>
-        <w:t>前端开发研究</w:t>
-      </w:r>
-      <w:r>
-        <w:rPr>
-          <w:rFonts w:hint="eastAsia"/>
-        </w:rPr>
-        <w:t>，</w:t>
-      </w:r>
-      <w:r>
-        <w:rPr>
-          <w:rFonts w:hint="eastAsia"/>
-        </w:rPr>
-        <w:t>徐頔</w:t>
-      </w:r>
-      <w:r>
-        <w:t>）</w:t>
-      </w:r>
-    </w:p>
-    <w:p>
-      <w:pPr>
-        <w:pStyle w:val="2"/>
-      </w:pPr>
-      <w:r>
-        <w:t>S</w:t>
-      </w:r>
-      <w:r>
-        <w:rPr>
-          <w:rFonts w:hint="eastAsia"/>
-        </w:rPr>
-        <w:t>pring</w:t>
-      </w:r>
-      <w:r>
-        <w:t xml:space="preserve"> </w:t>
-      </w:r>
-      <w:r>
-        <w:rPr>
-          <w:rFonts w:hint="eastAsia"/>
-        </w:rPr>
-        <w:t>boot</w:t>
-      </w:r>
-      <w:r>
-        <w:rPr>
-          <w:rFonts w:hint="eastAsia"/>
-        </w:rPr>
-        <w:t>框架</w:t>
-      </w:r>
-    </w:p>
-    <w:p>
-      <w:pPr>
-        <w:ind w:firstLine="480"/>
-        <w:rPr>
-          <w:rFonts w:hint="eastAsia"/>
-        </w:rPr>
-      </w:pPr>
-      <w:r>
-        <w:rPr>
-          <w:rFonts w:hint="eastAsia"/>
-        </w:rPr>
-        <w:t>Spring</w:t>
-      </w:r>
-      <w:r>
-        <w:t xml:space="preserve"> </w:t>
-      </w:r>
-      <w:r>
-        <w:rPr>
-          <w:rFonts w:hint="eastAsia"/>
-        </w:rPr>
-        <w:t>boot</w:t>
-      </w:r>
-      <w:r>
-        <w:rPr>
-          <w:rFonts w:hint="eastAsia"/>
-        </w:rPr>
-        <w:t>框架，是由</w:t>
-      </w:r>
-      <w:r>
-        <w:rPr>
-          <w:rFonts w:hint="eastAsia"/>
-        </w:rPr>
-        <w:t>P</w:t>
-      </w:r>
-      <w:r>
-        <w:t>ivotal</w:t>
-      </w:r>
-      <w:r>
-        <w:rPr>
-          <w:rFonts w:hint="eastAsia"/>
-        </w:rPr>
-        <w:t>团队创建的一个应用于</w:t>
-      </w:r>
-      <w:proofErr w:type="spellStart"/>
-      <w:r>
-        <w:rPr>
-          <w:rFonts w:hint="eastAsia"/>
-        </w:rPr>
-        <w:t>JavaEE</w:t>
-      </w:r>
-      <w:proofErr w:type="spellEnd"/>
-      <w:r>
-        <w:rPr>
-          <w:rFonts w:hint="eastAsia"/>
-        </w:rPr>
-        <w:t>领域的一个全新的</w:t>
-      </w:r>
-      <w:r>
-        <w:rPr>
-          <w:rFonts w:hint="eastAsia"/>
-        </w:rPr>
-        <w:t>spring</w:t>
-      </w:r>
-      <w:r>
-        <w:rPr>
-          <w:rFonts w:hint="eastAsia"/>
-        </w:rPr>
-        <w:t>框架</w:t>
-      </w:r>
-      <w:r>
-        <w:rPr>
-          <w:rFonts w:hint="eastAsia"/>
-        </w:rPr>
-        <w:t>（</w:t>
-      </w:r>
-      <w:proofErr w:type="spellStart"/>
-      <w:r>
-        <w:t>SpringBoot</w:t>
-      </w:r>
-      <w:proofErr w:type="spellEnd"/>
-      <w:r>
-        <w:t>框架在</w:t>
-      </w:r>
-      <w:r>
-        <w:t>web</w:t>
-      </w:r>
-      <w:r>
-        <w:t>应用开发中的探讨</w:t>
-      </w:r>
-      <w:r>
-        <w:rPr>
-          <w:rFonts w:hint="eastAsia"/>
-        </w:rPr>
-        <w:t>，</w:t>
-      </w:r>
-      <w:r>
-        <w:rPr>
-          <w:rFonts w:hint="eastAsia"/>
-        </w:rPr>
-        <w:t>吕宇琛</w:t>
-      </w:r>
-      <w:r>
-        <w:rPr>
-          <w:rFonts w:hint="eastAsia"/>
-        </w:rPr>
-        <w:t>）</w:t>
-      </w:r>
-      <w:r>
-        <w:rPr>
-          <w:rFonts w:hint="eastAsia"/>
-        </w:rPr>
-        <w:t xml:space="preserve"> </w:t>
-      </w:r>
-      <w:r>
-        <w:rPr>
-          <w:rFonts w:hint="eastAsia"/>
-        </w:rPr>
-        <w:t>。</w:t>
-      </w:r>
-      <w:r>
-        <w:rPr>
-          <w:rFonts w:hint="eastAsia"/>
-        </w:rPr>
-        <w:t>Spring</w:t>
-      </w:r>
-      <w:r>
-        <w:t xml:space="preserve"> </w:t>
-      </w:r>
-      <w:r>
-        <w:rPr>
-          <w:rFonts w:hint="eastAsia"/>
-        </w:rPr>
-        <w:t>boot</w:t>
-      </w:r>
-      <w:r>
-        <w:rPr>
-          <w:rFonts w:hint="eastAsia"/>
-        </w:rPr>
-        <w:t>的出现</w:t>
-      </w:r>
-      <w:r>
-        <w:rPr>
-          <w:rFonts w:hint="eastAsia"/>
-        </w:rPr>
-        <w:t>为了</w:t>
-      </w:r>
-      <w:r>
-        <w:rPr>
-          <w:rFonts w:hint="eastAsia"/>
-        </w:rPr>
-        <w:t>解决</w:t>
-      </w:r>
-      <w:r>
-        <w:rPr>
-          <w:rFonts w:hint="eastAsia"/>
-        </w:rPr>
-        <w:t>Spring</w:t>
-      </w:r>
-      <w:r>
-        <w:rPr>
-          <w:rFonts w:hint="eastAsia"/>
-        </w:rPr>
-        <w:t>日渐繁重的</w:t>
-      </w:r>
-      <w:r>
-        <w:rPr>
-          <w:rFonts w:hint="eastAsia"/>
-        </w:rPr>
-        <w:t>xml</w:t>
-      </w:r>
-      <w:r>
-        <w:rPr>
-          <w:rFonts w:hint="eastAsia"/>
-        </w:rPr>
-        <w:t>配置，以及复杂的依赖管理。</w:t>
-      </w:r>
-      <w:r>
-        <w:rPr>
-          <w:rFonts w:hint="eastAsia"/>
-        </w:rPr>
-        <w:t>Spring</w:t>
-      </w:r>
-      <w:r>
-        <w:t xml:space="preserve"> </w:t>
-      </w:r>
-      <w:r>
-        <w:rPr>
-          <w:rFonts w:hint="eastAsia"/>
-        </w:rPr>
-        <w:t>boot</w:t>
-      </w:r>
-      <w:r>
-        <w:rPr>
-          <w:rFonts w:hint="eastAsia"/>
-        </w:rPr>
-        <w:t>框架简化了</w:t>
-      </w:r>
-      <w:proofErr w:type="spellStart"/>
-      <w:r>
-        <w:rPr>
-          <w:rFonts w:hint="eastAsia"/>
-        </w:rPr>
-        <w:t>JavaEE</w:t>
-      </w:r>
-      <w:proofErr w:type="spellEnd"/>
-      <w:r>
-        <w:rPr>
-          <w:rFonts w:hint="eastAsia"/>
-        </w:rPr>
-        <w:t>项目开发的环境搭建、开发、配置、调试、部署等工作，使开发人员不再需要编写</w:t>
-      </w:r>
-      <w:r>
-        <w:rPr>
-          <w:rFonts w:hint="eastAsia"/>
-        </w:rPr>
-        <w:t>xml</w:t>
-      </w:r>
-      <w:r>
-        <w:rPr>
-          <w:rFonts w:hint="eastAsia"/>
-        </w:rPr>
-        <w:t>文件。除此之外，</w:t>
-      </w:r>
-      <w:r>
-        <w:rPr>
-          <w:rFonts w:hint="eastAsia"/>
-        </w:rPr>
-        <w:t>spring</w:t>
-      </w:r>
-      <w:r>
-        <w:t xml:space="preserve"> </w:t>
-      </w:r>
-      <w:r>
-        <w:rPr>
-          <w:rFonts w:hint="eastAsia"/>
-        </w:rPr>
-        <w:t>boot</w:t>
-      </w:r>
-      <w:r>
-        <w:rPr>
-          <w:rFonts w:hint="eastAsia"/>
-        </w:rPr>
-        <w:t>内置许多流行框架与容器，如</w:t>
-      </w:r>
-      <w:r>
-        <w:rPr>
-          <w:rFonts w:hint="eastAsia"/>
-        </w:rPr>
-        <w:t>tomcat</w:t>
-      </w:r>
-      <w:r>
-        <w:rPr>
-          <w:rFonts w:hint="eastAsia"/>
-        </w:rPr>
-        <w:t>、</w:t>
-      </w:r>
-      <w:r>
-        <w:rPr>
-          <w:rFonts w:hint="eastAsia"/>
-        </w:rPr>
-        <w:t>Jetty</w:t>
-      </w:r>
-      <w:r>
-        <w:rPr>
-          <w:rFonts w:hint="eastAsia"/>
-        </w:rPr>
-        <w:t>、日志框架、</w:t>
-      </w:r>
-      <w:r>
-        <w:rPr>
-          <w:rFonts w:hint="eastAsia"/>
-        </w:rPr>
-        <w:t>JMS</w:t>
-      </w:r>
-      <w:r>
-        <w:rPr>
-          <w:rFonts w:hint="eastAsia"/>
-        </w:rPr>
-        <w:t>框架、缓存框架等。</w:t>
-      </w:r>
-      <w:r>
-        <w:rPr>
-          <w:rFonts w:hint="eastAsia"/>
-        </w:rPr>
-        <w:t>Spring</w:t>
-      </w:r>
-      <w:r>
-        <w:t xml:space="preserve"> </w:t>
-      </w:r>
-      <w:r>
-        <w:rPr>
-          <w:rFonts w:hint="eastAsia"/>
-        </w:rPr>
-        <w:t>boot</w:t>
-      </w:r>
-      <w:r>
-        <w:rPr>
-          <w:rFonts w:hint="eastAsia"/>
-        </w:rPr>
-        <w:t>为开发人员提供一中更加简洁、方便的方式进行开发，减少开发时间，提高开发效率，摆脱</w:t>
-      </w:r>
-      <w:r>
-        <w:rPr>
-          <w:rFonts w:hint="eastAsia"/>
-        </w:rPr>
-        <w:t>xml</w:t>
-      </w:r>
-      <w:r>
-        <w:rPr>
-          <w:rFonts w:hint="eastAsia"/>
-        </w:rPr>
-        <w:t>配置，使代码更加简洁，美化代码，给开发人员更加好的体验。</w:t>
-      </w:r>
-    </w:p>
-    <w:p>
-      <w:pPr>
-        <w:pStyle w:val="2"/>
-      </w:pPr>
-      <w:r>
-        <w:rPr>
-          <w:rFonts w:hint="eastAsia"/>
-        </w:rPr>
-        <w:lastRenderedPageBreak/>
         <w:t>Spring</w:t>
       </w:r>
       <w:r>
@@ -3581,6 +3580,7 @@
         <w:rPr>
           <w:rFonts w:hint="eastAsia"/>
         </w:rPr>
+        <w:lastRenderedPageBreak/>
         <w:t xml:space="preserve"> </w:t>
       </w:r>
       <w:r>
@@ -3711,14 +3711,7 @@
         <w:rPr>
           <w:rFonts w:hint="eastAsia"/>
         </w:rPr>
-        <w:t>建模与平台无关、与具体的实</w:t>
-      </w:r>
-      <w:r>
-        <w:rPr>
-          <w:rFonts w:hint="eastAsia"/>
-        </w:rPr>
-        <w:lastRenderedPageBreak/>
-        <w:t>现的编程语言也无关，适用于多个语言与平台。</w:t>
+        <w:t>建模与平台无关、与具体的实现的编程语言也无关，适用于多个语言与平台。</w:t>
       </w:r>
       <w:r>
         <w:rPr>
@@ -3944,7 +3937,7 @@
     <w:p>
       <w:pPr>
         <w:pStyle w:val="a0"/>
-        <w:jc w:val="left"/>
+        <w:jc w:val="center"/>
       </w:pPr>
       <w:r>
         <w:object w:dxaOrig="9120" w:dyaOrig="10171">
@@ -3967,10 +3960,10 @@
             <v:path o:extrusionok="f" gradientshapeok="t" o:connecttype="rect"/>
             <o:lock v:ext="edit" aspectratio="t"/>
           </v:shapetype>
-          <v:shape id="_x0000_i1025" type="#_x0000_t75" style="width:456pt;height:508.5pt" o:ole="">
+          <v:shape id="_x0000_i1025" type="#_x0000_t75" style="width:364.5pt;height:406.5pt" o:ole="">
             <v:imagedata r:id="rId8" o:title=""/>
           </v:shape>
-          <o:OLEObject Type="Embed" ProgID="Visio.Drawing.15" ShapeID="_x0000_i1025" DrawAspect="Content" ObjectID="_1615578722" r:id="rId9"/>
+          <o:OLEObject Type="Embed" ProgID="Visio.Drawing.15" ShapeID="_x0000_i1025" DrawAspect="Content" ObjectID="_1615637615" r:id="rId9"/>
         </w:object>
       </w:r>
     </w:p>
@@ -4059,7 +4052,7 @@
           <v:shape id="_x0000_i1026" type="#_x0000_t75" style="width:307.5pt;height:240.75pt" o:ole="">
             <v:imagedata r:id="rId10" o:title=""/>
           </v:shape>
-          <o:OLEObject Type="Embed" ProgID="Visio.Drawing.15" ShapeID="_x0000_i1026" DrawAspect="Content" ObjectID="_1615578723" r:id="rId11"/>
+          <o:OLEObject Type="Embed" ProgID="Visio.Drawing.15" ShapeID="_x0000_i1026" DrawAspect="Content" ObjectID="_1615637616" r:id="rId11"/>
         </w:object>
       </w:r>
     </w:p>
@@ -4227,7 +4220,7 @@
           <v:shape id="_x0000_i1027" type="#_x0000_t75" style="width:376.5pt;height:312.75pt" o:ole="">
             <v:imagedata r:id="rId12" o:title=""/>
           </v:shape>
-          <o:OLEObject Type="Embed" ProgID="Visio.Drawing.15" ShapeID="_x0000_i1027" DrawAspect="Content" ObjectID="_1615578724" r:id="rId13"/>
+          <o:OLEObject Type="Embed" ProgID="Visio.Drawing.15" ShapeID="_x0000_i1027" DrawAspect="Content" ObjectID="_1615637617" r:id="rId13"/>
         </w:object>
       </w:r>
     </w:p>
@@ -4298,7 +4291,7 @@
           <v:shape id="_x0000_i1028" type="#_x0000_t75" style="width:291.75pt;height:216.75pt" o:ole="">
             <v:imagedata r:id="rId14" o:title=""/>
           </v:shape>
-          <o:OLEObject Type="Embed" ProgID="Visio.Drawing.15" ShapeID="_x0000_i1028" DrawAspect="Content" ObjectID="_1615578725" r:id="rId15"/>
+          <o:OLEObject Type="Embed" ProgID="Visio.Drawing.15" ShapeID="_x0000_i1028" DrawAspect="Content" ObjectID="_1615637618" r:id="rId15"/>
         </w:object>
       </w:r>
     </w:p>
@@ -4440,7 +4433,7 @@
           <v:shape id="_x0000_i1029" type="#_x0000_t75" style="width:473.25pt;height:294.75pt" o:ole="">
             <v:imagedata r:id="rId16" o:title=""/>
           </v:shape>
-          <o:OLEObject Type="Embed" ProgID="Visio.Drawing.15" ShapeID="_x0000_i1029" DrawAspect="Content" ObjectID="_1615578726" r:id="rId17"/>
+          <o:OLEObject Type="Embed" ProgID="Visio.Drawing.15" ShapeID="_x0000_i1029" DrawAspect="Content" ObjectID="_1615637619" r:id="rId17"/>
         </w:object>
       </w:r>
     </w:p>
@@ -4663,9 +4656,6 @@
       <w:pPr>
         <w:pStyle w:val="a0"/>
         <w:ind w:firstLine="480"/>
-        <w:rPr>
-          <w:rFonts w:hint="eastAsia"/>
-        </w:rPr>
       </w:pPr>
       <w:r>
         <w:rPr>
@@ -5058,16 +5048,13 @@
       <w:pPr>
         <w:ind w:firstLine="480"/>
         <w:jc w:val="center"/>
-        <w:rPr>
-          <w:rFonts w:hint="eastAsia"/>
-        </w:rPr>
       </w:pPr>
       <w:r>
         <w:object w:dxaOrig="6615" w:dyaOrig="3316">
           <v:shape id="_x0000_i1030" type="#_x0000_t75" style="width:330.75pt;height:165.75pt" o:ole="">
             <v:imagedata r:id="rId19" o:title=""/>
           </v:shape>
-          <o:OLEObject Type="Embed" ProgID="Visio.Drawing.15" ShapeID="_x0000_i1030" DrawAspect="Content" ObjectID="_1615578727" r:id="rId20"/>
+          <o:OLEObject Type="Embed" ProgID="Visio.Drawing.15" ShapeID="_x0000_i1030" DrawAspect="Content" ObjectID="_1615637620" r:id="rId20"/>
         </w:object>
       </w:r>
     </w:p>
@@ -5126,9 +5113,6 @@
     <w:p>
       <w:pPr>
         <w:ind w:firstLine="480"/>
-        <w:rPr>
-          <w:rFonts w:hint="eastAsia"/>
-        </w:rPr>
       </w:pPr>
       <w:r>
         <w:rPr>
@@ -5198,10 +5182,10 @@
       </w:pPr>
       <w:r>
         <w:object w:dxaOrig="17611" w:dyaOrig="19066">
-          <v:shape id="_x0000_i1046" type="#_x0000_t75" style="width:461.25pt;height:500.25pt" o:ole="">
+          <v:shape id="_x0000_i1031" type="#_x0000_t75" style="width:461.25pt;height:500.25pt" o:ole="">
             <v:imagedata r:id="rId21" o:title=""/>
           </v:shape>
-          <o:OLEObject Type="Embed" ProgID="Visio.Drawing.15" ShapeID="_x0000_i1046" DrawAspect="Content" ObjectID="_1615578728" r:id="rId22"/>
+          <o:OLEObject Type="Embed" ProgID="Visio.Drawing.15" ShapeID="_x0000_i1031" DrawAspect="Content" ObjectID="_1615637621" r:id="rId22"/>
         </w:object>
       </w:r>
     </w:p>
@@ -5249,63 +5233,66 @@
         <w:rPr>
           <w:rFonts w:hint="eastAsia"/>
         </w:rPr>
+        <w:t>数据库表</w:t>
+      </w:r>
+      <w:r>
+        <w:rPr>
+          <w:rFonts w:hint="eastAsia"/>
+        </w:rPr>
+        <w:t>设计</w:t>
+      </w:r>
+    </w:p>
+    <w:p>
+      <w:pPr>
+        <w:pStyle w:val="4"/>
+      </w:pPr>
+      <w:r>
+        <w:rPr>
+          <w:rFonts w:hint="eastAsia"/>
+        </w:rPr>
+        <w:t>学术活动记录</w:t>
+      </w:r>
+    </w:p>
+    <w:p>
+      <w:pPr>
+        <w:ind w:firstLine="480"/>
+      </w:pPr>
+      <w:r>
+        <w:rPr>
+          <w:rFonts w:hint="eastAsia"/>
+        </w:rPr>
+        <w:t>主要用来</w:t>
+      </w:r>
+      <w:r>
+        <w:rPr>
+          <w:rFonts w:hint="eastAsia"/>
+        </w:rPr>
+        <w:t>保存学术活动的基本信息。</w:t>
+      </w:r>
+      <w:r>
+        <w:rPr>
+          <w:rFonts w:hint="eastAsia"/>
+        </w:rPr>
+        <w:t>主要字段有学术活动</w:t>
+      </w:r>
+      <w:r>
+        <w:rPr>
+          <w:rFonts w:hint="eastAsia"/>
+        </w:rPr>
+        <w:t>ID</w:t>
+      </w:r>
+      <w:r>
+        <w:rPr>
+          <w:rFonts w:hint="eastAsia"/>
+        </w:rPr>
+        <w:t>，标题、举办时</w:t>
+      </w:r>
+      <w:r>
+        <w:rPr>
+          <w:rFonts w:hint="eastAsia"/>
+        </w:rPr>
         <w:lastRenderedPageBreak/>
-        <w:t>数据库表</w:t>
-      </w:r>
-      <w:r>
-        <w:rPr>
-          <w:rFonts w:hint="eastAsia"/>
-        </w:rPr>
-        <w:t>设计</w:t>
-      </w:r>
-    </w:p>
-    <w:p>
-      <w:pPr>
-        <w:pStyle w:val="4"/>
-      </w:pPr>
-      <w:r>
-        <w:rPr>
-          <w:rFonts w:hint="eastAsia"/>
-        </w:rPr>
-        <w:t>学术活动记录</w:t>
-      </w:r>
-    </w:p>
-    <w:p>
-      <w:pPr>
-        <w:ind w:firstLine="480"/>
-        <w:rPr>
-          <w:rFonts w:hint="eastAsia"/>
-        </w:rPr>
-      </w:pPr>
-      <w:r>
-        <w:rPr>
-          <w:rFonts w:hint="eastAsia"/>
-        </w:rPr>
-        <w:t>主要用来</w:t>
-      </w:r>
-      <w:r>
-        <w:rPr>
-          <w:rFonts w:hint="eastAsia"/>
-        </w:rPr>
-        <w:t>保存学术活动的基本信息。</w:t>
-      </w:r>
-      <w:r>
-        <w:rPr>
-          <w:rFonts w:hint="eastAsia"/>
-        </w:rPr>
-        <w:t>主要字段有学术活动</w:t>
-      </w:r>
-      <w:r>
-        <w:rPr>
-          <w:rFonts w:hint="eastAsia"/>
-        </w:rPr>
-        <w:t>ID</w:t>
-      </w:r>
-      <w:r>
-        <w:rPr>
-          <w:rFonts w:hint="eastAsia"/>
-        </w:rPr>
-        <w:t>，标题、举办时间、举办地点、活动内容等信息。主键使</w:t>
+        <w:t>间、举办地点、活动内容等信息。主键使</w:t>
       </w:r>
       <w:r>
         <w:rPr>
@@ -5388,9 +5375,6 @@
           <w:p>
             <w:pPr>
               <w:ind w:firstLineChars="0" w:firstLine="0"/>
-              <w:rPr>
-                <w:rFonts w:hint="eastAsia"/>
-              </w:rPr>
             </w:pPr>
             <w:r>
               <w:rPr>
@@ -5407,9 +5391,6 @@
           <w:p>
             <w:pPr>
               <w:ind w:firstLineChars="0" w:firstLine="0"/>
-              <w:rPr>
-                <w:rFonts w:hint="eastAsia"/>
-              </w:rPr>
             </w:pPr>
             <w:r>
               <w:rPr>
@@ -5426,9 +5407,6 @@
           <w:p>
             <w:pPr>
               <w:ind w:firstLineChars="0" w:firstLine="0"/>
-              <w:rPr>
-                <w:rFonts w:hint="eastAsia"/>
-              </w:rPr>
             </w:pPr>
             <w:r>
               <w:rPr>
@@ -5445,9 +5423,6 @@
           <w:p>
             <w:pPr>
               <w:ind w:firstLineChars="0" w:firstLine="0"/>
-              <w:rPr>
-                <w:rFonts w:hint="eastAsia"/>
-              </w:rPr>
             </w:pPr>
             <w:r>
               <w:rPr>
@@ -5478,738 +5453,12 @@
           <w:p>
             <w:pPr>
               <w:ind w:firstLineChars="0" w:firstLine="0"/>
-              <w:rPr>
-                <w:rFonts w:hint="eastAsia"/>
-              </w:rPr>
             </w:pPr>
             <w:r>
               <w:rPr>
                 <w:rFonts w:hint="eastAsia"/>
               </w:rPr>
               <w:t>备注</w:t>
-            </w:r>
-          </w:p>
-        </w:tc>
-      </w:tr>
-      <w:tr>
-        <w:tc>
-          <w:tcPr>
-            <w:tcW w:w="1659" w:type="dxa"/>
-          </w:tcPr>
-          <w:p>
-            <w:pPr>
-              <w:ind w:firstLineChars="0" w:firstLine="0"/>
-              <w:rPr>
-                <w:rFonts w:hint="eastAsia"/>
-              </w:rPr>
-            </w:pPr>
-            <w:r>
-              <w:t>i</w:t>
-            </w:r>
-            <w:r>
-              <w:rPr>
-                <w:rFonts w:hint="eastAsia"/>
-              </w:rPr>
-              <w:t>d</w:t>
-            </w:r>
-          </w:p>
-        </w:tc>
-        <w:tc>
-          <w:tcPr>
-            <w:tcW w:w="1659" w:type="dxa"/>
-          </w:tcPr>
-          <w:p>
-            <w:pPr>
-              <w:ind w:firstLineChars="0" w:firstLine="0"/>
-              <w:rPr>
-                <w:rFonts w:hint="eastAsia"/>
-              </w:rPr>
-            </w:pPr>
-            <w:proofErr w:type="spellStart"/>
-            <w:r>
-              <w:t>int</w:t>
-            </w:r>
-            <w:proofErr w:type="spellEnd"/>
-          </w:p>
-        </w:tc>
-        <w:tc>
-          <w:tcPr>
-            <w:tcW w:w="1659" w:type="dxa"/>
-          </w:tcPr>
-          <w:p>
-            <w:pPr>
-              <w:ind w:firstLineChars="0" w:firstLine="0"/>
-              <w:rPr>
-                <w:rFonts w:hint="eastAsia"/>
-              </w:rPr>
-            </w:pPr>
-            <w:r>
-              <w:rPr>
-                <w:rFonts w:hint="eastAsia"/>
-              </w:rPr>
-              <w:t>1</w:t>
-            </w:r>
-            <w:r>
-              <w:t>1</w:t>
-            </w:r>
-          </w:p>
-        </w:tc>
-        <w:tc>
-          <w:tcPr>
-            <w:tcW w:w="1659" w:type="dxa"/>
-          </w:tcPr>
-          <w:p>
-            <w:pPr>
-              <w:ind w:firstLineChars="0" w:firstLine="0"/>
-              <w:rPr>
-                <w:rFonts w:hint="eastAsia"/>
-              </w:rPr>
-            </w:pPr>
-            <w:r>
-              <w:rPr>
-                <w:rFonts w:hint="eastAsia"/>
-              </w:rPr>
-              <w:t>主键</w:t>
-            </w:r>
-          </w:p>
-        </w:tc>
-        <w:tc>
-          <w:tcPr>
-            <w:tcW w:w="1660" w:type="dxa"/>
-          </w:tcPr>
-          <w:p>
-            <w:pPr>
-              <w:ind w:firstLineChars="0" w:firstLine="0"/>
-              <w:rPr>
-                <w:rFonts w:hint="eastAsia"/>
-              </w:rPr>
-            </w:pPr>
-            <w:r>
-              <w:rPr>
-                <w:rFonts w:hint="eastAsia"/>
-              </w:rPr>
-              <w:t>ID</w:t>
-            </w:r>
-          </w:p>
-        </w:tc>
-      </w:tr>
-      <w:tr>
-        <w:tc>
-          <w:tcPr>
-            <w:tcW w:w="1659" w:type="dxa"/>
-          </w:tcPr>
-          <w:p>
-            <w:pPr>
-              <w:ind w:firstLineChars="0" w:firstLine="0"/>
-              <w:rPr>
-                <w:rFonts w:hint="eastAsia"/>
-              </w:rPr>
-            </w:pPr>
-            <w:r>
-              <w:t>t</w:t>
-            </w:r>
-            <w:r>
-              <w:rPr>
-                <w:rFonts w:hint="eastAsia"/>
-              </w:rPr>
-              <w:t>itle</w:t>
-            </w:r>
-          </w:p>
-        </w:tc>
-        <w:tc>
-          <w:tcPr>
-            <w:tcW w:w="1659" w:type="dxa"/>
-          </w:tcPr>
-          <w:p>
-            <w:pPr>
-              <w:ind w:firstLineChars="0" w:firstLine="0"/>
-              <w:rPr>
-                <w:rFonts w:hint="eastAsia"/>
-              </w:rPr>
-            </w:pPr>
-            <w:r>
-              <w:t>varchar</w:t>
-            </w:r>
-          </w:p>
-        </w:tc>
-        <w:tc>
-          <w:tcPr>
-            <w:tcW w:w="1659" w:type="dxa"/>
-          </w:tcPr>
-          <w:p>
-            <w:pPr>
-              <w:ind w:firstLineChars="0" w:firstLine="0"/>
-              <w:rPr>
-                <w:rFonts w:hint="eastAsia"/>
-              </w:rPr>
-            </w:pPr>
-            <w:r>
-              <w:rPr>
-                <w:rFonts w:hint="eastAsia"/>
-              </w:rPr>
-              <w:t>1</w:t>
-            </w:r>
-            <w:r>
-              <w:t>00</w:t>
-            </w:r>
-          </w:p>
-        </w:tc>
-        <w:tc>
-          <w:tcPr>
-            <w:tcW w:w="1659" w:type="dxa"/>
-          </w:tcPr>
-          <w:p>
-            <w:pPr>
-              <w:ind w:firstLineChars="0" w:firstLine="0"/>
-              <w:rPr>
-                <w:rFonts w:hint="eastAsia"/>
-              </w:rPr>
-            </w:pPr>
-            <w:r>
-              <w:rPr>
-                <w:rFonts w:hint="eastAsia"/>
-              </w:rPr>
-              <w:t>否</w:t>
-            </w:r>
-          </w:p>
-        </w:tc>
-        <w:tc>
-          <w:tcPr>
-            <w:tcW w:w="1660" w:type="dxa"/>
-          </w:tcPr>
-          <w:p>
-            <w:pPr>
-              <w:ind w:firstLineChars="0" w:firstLine="0"/>
-              <w:rPr>
-                <w:rFonts w:hint="eastAsia"/>
-              </w:rPr>
-            </w:pPr>
-            <w:r>
-              <w:rPr>
-                <w:rFonts w:hint="eastAsia"/>
-              </w:rPr>
-              <w:t>标题</w:t>
-            </w:r>
-          </w:p>
-        </w:tc>
-      </w:tr>
-      <w:tr>
-        <w:tc>
-          <w:tcPr>
-            <w:tcW w:w="1659" w:type="dxa"/>
-          </w:tcPr>
-          <w:p>
-            <w:pPr>
-              <w:ind w:firstLineChars="0" w:firstLine="0"/>
-              <w:rPr>
-                <w:rFonts w:hint="eastAsia"/>
-              </w:rPr>
-            </w:pPr>
-            <w:r>
-              <w:t>a</w:t>
-            </w:r>
-            <w:r>
-              <w:rPr>
-                <w:rFonts w:hint="eastAsia"/>
-              </w:rPr>
-              <w:t>uthor</w:t>
-            </w:r>
-          </w:p>
-        </w:tc>
-        <w:tc>
-          <w:tcPr>
-            <w:tcW w:w="1659" w:type="dxa"/>
-          </w:tcPr>
-          <w:p>
-            <w:pPr>
-              <w:ind w:firstLineChars="0" w:firstLine="0"/>
-              <w:rPr>
-                <w:rFonts w:hint="eastAsia"/>
-              </w:rPr>
-            </w:pPr>
-            <w:r>
-              <w:t>varchar</w:t>
-            </w:r>
-          </w:p>
-        </w:tc>
-        <w:tc>
-          <w:tcPr>
-            <w:tcW w:w="1659" w:type="dxa"/>
-          </w:tcPr>
-          <w:p>
-            <w:pPr>
-              <w:ind w:firstLineChars="0" w:firstLine="0"/>
-              <w:rPr>
-                <w:rFonts w:hint="eastAsia"/>
-              </w:rPr>
-            </w:pPr>
-            <w:r>
-              <w:rPr>
-                <w:rFonts w:hint="eastAsia"/>
-              </w:rPr>
-              <w:t>10</w:t>
-            </w:r>
-          </w:p>
-        </w:tc>
-        <w:tc>
-          <w:tcPr>
-            <w:tcW w:w="1659" w:type="dxa"/>
-          </w:tcPr>
-          <w:p>
-            <w:pPr>
-              <w:ind w:firstLineChars="0" w:firstLine="0"/>
-              <w:rPr>
-                <w:rFonts w:hint="eastAsia"/>
-              </w:rPr>
-            </w:pPr>
-            <w:r>
-              <w:rPr>
-                <w:rFonts w:hint="eastAsia"/>
-              </w:rPr>
-              <w:t>否</w:t>
-            </w:r>
-          </w:p>
-        </w:tc>
-        <w:tc>
-          <w:tcPr>
-            <w:tcW w:w="1660" w:type="dxa"/>
-          </w:tcPr>
-          <w:p>
-            <w:pPr>
-              <w:ind w:firstLineChars="0" w:firstLine="0"/>
-              <w:rPr>
-                <w:rFonts w:hint="eastAsia"/>
-              </w:rPr>
-            </w:pPr>
-            <w:r>
-              <w:rPr>
-                <w:rFonts w:hint="eastAsia"/>
-              </w:rPr>
-              <w:t>发布作者</w:t>
-            </w:r>
-          </w:p>
-        </w:tc>
-      </w:tr>
-      <w:tr>
-        <w:tc>
-          <w:tcPr>
-            <w:tcW w:w="1659" w:type="dxa"/>
-          </w:tcPr>
-          <w:p>
-            <w:pPr>
-              <w:ind w:firstLineChars="0" w:firstLine="0"/>
-              <w:rPr>
-                <w:rFonts w:hint="eastAsia"/>
-              </w:rPr>
-            </w:pPr>
-            <w:r>
-              <w:t>t</w:t>
-            </w:r>
-            <w:r>
-              <w:rPr>
-                <w:rFonts w:hint="eastAsia"/>
-              </w:rPr>
-              <w:t>ime</w:t>
-            </w:r>
-          </w:p>
-        </w:tc>
-        <w:tc>
-          <w:tcPr>
-            <w:tcW w:w="1659" w:type="dxa"/>
-          </w:tcPr>
-          <w:p>
-            <w:pPr>
-              <w:ind w:firstLineChars="0" w:firstLine="0"/>
-              <w:rPr>
-                <w:rFonts w:hint="eastAsia"/>
-              </w:rPr>
-            </w:pPr>
-            <w:proofErr w:type="spellStart"/>
-            <w:r>
-              <w:t>d</w:t>
-            </w:r>
-            <w:r>
-              <w:rPr>
-                <w:rFonts w:hint="eastAsia"/>
-              </w:rPr>
-              <w:t>ate</w:t>
-            </w:r>
-            <w:r>
-              <w:t>Time</w:t>
-            </w:r>
-            <w:proofErr w:type="spellEnd"/>
-          </w:p>
-        </w:tc>
-        <w:tc>
-          <w:tcPr>
-            <w:tcW w:w="1659" w:type="dxa"/>
-          </w:tcPr>
-          <w:p>
-            <w:pPr>
-              <w:ind w:firstLineChars="0" w:firstLine="0"/>
-              <w:rPr>
-                <w:rFonts w:hint="eastAsia"/>
-              </w:rPr>
-            </w:pPr>
-            <w:r>
-              <w:rPr>
-                <w:rFonts w:hint="eastAsia"/>
-              </w:rPr>
-              <w:t>0</w:t>
-            </w:r>
-          </w:p>
-        </w:tc>
-        <w:tc>
-          <w:tcPr>
-            <w:tcW w:w="1659" w:type="dxa"/>
-          </w:tcPr>
-          <w:p>
-            <w:pPr>
-              <w:ind w:firstLineChars="0" w:firstLine="0"/>
-              <w:rPr>
-                <w:rFonts w:hint="eastAsia"/>
-              </w:rPr>
-            </w:pPr>
-            <w:r>
-              <w:rPr>
-                <w:rFonts w:hint="eastAsia"/>
-              </w:rPr>
-              <w:t>否</w:t>
-            </w:r>
-          </w:p>
-        </w:tc>
-        <w:tc>
-          <w:tcPr>
-            <w:tcW w:w="1660" w:type="dxa"/>
-          </w:tcPr>
-          <w:p>
-            <w:pPr>
-              <w:ind w:firstLineChars="0" w:firstLine="0"/>
-              <w:rPr>
-                <w:rFonts w:hint="eastAsia"/>
-              </w:rPr>
-            </w:pPr>
-            <w:r>
-              <w:rPr>
-                <w:rFonts w:hint="eastAsia"/>
-              </w:rPr>
-              <w:t>发布时间</w:t>
-            </w:r>
-          </w:p>
-        </w:tc>
-      </w:tr>
-      <w:tr>
-        <w:tc>
-          <w:tcPr>
-            <w:tcW w:w="1659" w:type="dxa"/>
-          </w:tcPr>
-          <w:p>
-            <w:pPr>
-              <w:ind w:firstLineChars="0" w:firstLine="0"/>
-              <w:rPr>
-                <w:rFonts w:hint="eastAsia"/>
-              </w:rPr>
-            </w:pPr>
-            <w:proofErr w:type="spellStart"/>
-            <w:r>
-              <w:t>h</w:t>
-            </w:r>
-            <w:r>
-              <w:rPr>
-                <w:rFonts w:hint="eastAsia"/>
-              </w:rPr>
-              <w:t>old</w:t>
-            </w:r>
-            <w:r>
-              <w:t>_time</w:t>
-            </w:r>
-            <w:proofErr w:type="spellEnd"/>
-          </w:p>
-        </w:tc>
-        <w:tc>
-          <w:tcPr>
-            <w:tcW w:w="1659" w:type="dxa"/>
-          </w:tcPr>
-          <w:p>
-            <w:pPr>
-              <w:ind w:firstLineChars="0" w:firstLine="0"/>
-              <w:rPr>
-                <w:rFonts w:hint="eastAsia"/>
-              </w:rPr>
-            </w:pPr>
-            <w:proofErr w:type="spellStart"/>
-            <w:r>
-              <w:rPr>
-                <w:rFonts w:hint="eastAsia"/>
-              </w:rPr>
-              <w:t>d</w:t>
-            </w:r>
-            <w:r>
-              <w:rPr>
-                <w:rFonts w:hint="eastAsia"/>
-              </w:rPr>
-              <w:t>ate</w:t>
-            </w:r>
-            <w:r>
-              <w:t>Time</w:t>
-            </w:r>
-            <w:proofErr w:type="spellEnd"/>
-          </w:p>
-        </w:tc>
-        <w:tc>
-          <w:tcPr>
-            <w:tcW w:w="1659" w:type="dxa"/>
-          </w:tcPr>
-          <w:p>
-            <w:pPr>
-              <w:ind w:firstLineChars="0" w:firstLine="0"/>
-              <w:rPr>
-                <w:rFonts w:hint="eastAsia"/>
-              </w:rPr>
-            </w:pPr>
-            <w:r>
-              <w:rPr>
-                <w:rFonts w:hint="eastAsia"/>
-              </w:rPr>
-              <w:t>0</w:t>
-            </w:r>
-          </w:p>
-        </w:tc>
-        <w:tc>
-          <w:tcPr>
-            <w:tcW w:w="1659" w:type="dxa"/>
-          </w:tcPr>
-          <w:p>
-            <w:pPr>
-              <w:ind w:firstLineChars="0" w:firstLine="0"/>
-              <w:rPr>
-                <w:rFonts w:hint="eastAsia"/>
-              </w:rPr>
-            </w:pPr>
-            <w:r>
-              <w:rPr>
-                <w:rFonts w:hint="eastAsia"/>
-              </w:rPr>
-              <w:t>否</w:t>
-            </w:r>
-          </w:p>
-        </w:tc>
-        <w:tc>
-          <w:tcPr>
-            <w:tcW w:w="1660" w:type="dxa"/>
-          </w:tcPr>
-          <w:p>
-            <w:pPr>
-              <w:ind w:firstLineChars="0" w:firstLine="0"/>
-              <w:rPr>
-                <w:rFonts w:hint="eastAsia"/>
-              </w:rPr>
-            </w:pPr>
-            <w:r>
-              <w:rPr>
-                <w:rFonts w:hint="eastAsia"/>
-              </w:rPr>
-              <w:t>举办时间</w:t>
-            </w:r>
-          </w:p>
-        </w:tc>
-      </w:tr>
-      <w:tr>
-        <w:tc>
-          <w:tcPr>
-            <w:tcW w:w="1659" w:type="dxa"/>
-          </w:tcPr>
-          <w:p>
-            <w:pPr>
-              <w:ind w:firstLineChars="0" w:firstLine="0"/>
-              <w:rPr>
-                <w:rFonts w:hint="eastAsia"/>
-              </w:rPr>
-            </w:pPr>
-            <w:r>
-              <w:rPr>
-                <w:rFonts w:hint="eastAsia"/>
-              </w:rPr>
-              <w:t>l</w:t>
-            </w:r>
-            <w:r>
-              <w:t>ocation</w:t>
-            </w:r>
-          </w:p>
-        </w:tc>
-        <w:tc>
-          <w:tcPr>
-            <w:tcW w:w="1659" w:type="dxa"/>
-          </w:tcPr>
-          <w:p>
-            <w:pPr>
-              <w:ind w:firstLineChars="0" w:firstLine="0"/>
-              <w:rPr>
-                <w:rFonts w:hint="eastAsia"/>
-              </w:rPr>
-            </w:pPr>
-            <w:r>
-              <w:t>varchar</w:t>
-            </w:r>
-          </w:p>
-        </w:tc>
-        <w:tc>
-          <w:tcPr>
-            <w:tcW w:w="1659" w:type="dxa"/>
-          </w:tcPr>
-          <w:p>
-            <w:pPr>
-              <w:ind w:firstLineChars="0" w:firstLine="0"/>
-              <w:rPr>
-                <w:rFonts w:hint="eastAsia"/>
-              </w:rPr>
-            </w:pPr>
-            <w:r>
-              <w:rPr>
-                <w:rFonts w:hint="eastAsia"/>
-              </w:rPr>
-              <w:t>2</w:t>
-            </w:r>
-            <w:r>
-              <w:t>0</w:t>
-            </w:r>
-          </w:p>
-        </w:tc>
-        <w:tc>
-          <w:tcPr>
-            <w:tcW w:w="1659" w:type="dxa"/>
-          </w:tcPr>
-          <w:p>
-            <w:pPr>
-              <w:ind w:firstLineChars="0" w:firstLine="0"/>
-              <w:rPr>
-                <w:rFonts w:hint="eastAsia"/>
-              </w:rPr>
-            </w:pPr>
-            <w:r>
-              <w:rPr>
-                <w:rFonts w:hint="eastAsia"/>
-              </w:rPr>
-              <w:t>否</w:t>
-            </w:r>
-          </w:p>
-        </w:tc>
-        <w:tc>
-          <w:tcPr>
-            <w:tcW w:w="1660" w:type="dxa"/>
-          </w:tcPr>
-          <w:p>
-            <w:pPr>
-              <w:ind w:firstLineChars="0" w:firstLine="0"/>
-              <w:rPr>
-                <w:rFonts w:hint="eastAsia"/>
-              </w:rPr>
-            </w:pPr>
-            <w:r>
-              <w:rPr>
-                <w:rFonts w:hint="eastAsia"/>
-              </w:rPr>
-              <w:t>举办地点</w:t>
-            </w:r>
-          </w:p>
-        </w:tc>
-      </w:tr>
-      <w:tr>
-        <w:tc>
-          <w:tcPr>
-            <w:tcW w:w="1659" w:type="dxa"/>
-          </w:tcPr>
-          <w:p>
-            <w:pPr>
-              <w:ind w:firstLineChars="0" w:firstLine="0"/>
-              <w:rPr>
-                <w:rFonts w:hint="eastAsia"/>
-              </w:rPr>
-            </w:pPr>
-            <w:r>
-              <w:t>content</w:t>
-            </w:r>
-          </w:p>
-        </w:tc>
-        <w:tc>
-          <w:tcPr>
-            <w:tcW w:w="1659" w:type="dxa"/>
-          </w:tcPr>
-          <w:p>
-            <w:pPr>
-              <w:ind w:firstLineChars="0" w:firstLine="0"/>
-              <w:rPr>
-                <w:rFonts w:hint="eastAsia"/>
-              </w:rPr>
-            </w:pPr>
-            <w:r>
-              <w:rPr>
-                <w:rFonts w:hint="eastAsia"/>
-              </w:rPr>
-              <w:t>v</w:t>
-            </w:r>
-            <w:r>
-              <w:t>archar</w:t>
-            </w:r>
-          </w:p>
-        </w:tc>
-        <w:tc>
-          <w:tcPr>
-            <w:tcW w:w="1659" w:type="dxa"/>
-          </w:tcPr>
-          <w:p>
-            <w:pPr>
-              <w:ind w:firstLineChars="0" w:firstLine="0"/>
-              <w:rPr>
-                <w:rFonts w:hint="eastAsia"/>
-              </w:rPr>
-            </w:pPr>
-            <w:r>
-              <w:rPr>
-                <w:rFonts w:hint="eastAsia"/>
-              </w:rPr>
-              <w:t>4</w:t>
-            </w:r>
-            <w:r>
-              <w:t>000</w:t>
-            </w:r>
-          </w:p>
-        </w:tc>
-        <w:tc>
-          <w:tcPr>
-            <w:tcW w:w="1659" w:type="dxa"/>
-          </w:tcPr>
-          <w:p>
-            <w:pPr>
-              <w:ind w:firstLineChars="0" w:firstLine="0"/>
-              <w:rPr>
-                <w:rFonts w:hint="eastAsia"/>
-              </w:rPr>
-            </w:pPr>
-            <w:r>
-              <w:rPr>
-                <w:rFonts w:hint="eastAsia"/>
-              </w:rPr>
-              <w:t>否</w:t>
-            </w:r>
-          </w:p>
-        </w:tc>
-        <w:tc>
-          <w:tcPr>
-            <w:tcW w:w="1660" w:type="dxa"/>
-          </w:tcPr>
-          <w:p>
-            <w:pPr>
-              <w:ind w:firstLineChars="0" w:firstLine="0"/>
-              <w:rPr>
-                <w:rFonts w:hint="eastAsia"/>
-              </w:rPr>
-            </w:pPr>
-            <w:r>
-              <w:rPr>
-                <w:rFonts w:hint="eastAsia"/>
-              </w:rPr>
-              <w:t>活动内容</w:t>
             </w:r>
           </w:p>
         </w:tc>
@@ -6224,7 +5473,13 @@
               <w:ind w:firstLineChars="0" w:firstLine="0"/>
             </w:pPr>
             <w:r>
-              <w:t>fund</w:t>
+              <w:t>i</w:t>
+            </w:r>
+            <w:r>
+              <w:rPr>
+                <w:rFonts w:hint="eastAsia"/>
+              </w:rPr>
+              <w:t>d</w:t>
             </w:r>
           </w:p>
         </w:tc>
@@ -6235,19 +5490,12 @@
           <w:p>
             <w:pPr>
               <w:ind w:firstLineChars="0" w:firstLine="0"/>
-              <w:rPr>
-                <w:rFonts w:hint="eastAsia"/>
-              </w:rPr>
             </w:pPr>
-            <w:r>
-              <w:rPr>
-                <w:rFonts w:hint="eastAsia"/>
-              </w:rPr>
-              <w:t>var</w:t>
-            </w:r>
-            <w:r>
-              <w:t>char</w:t>
-            </w:r>
+            <w:proofErr w:type="spellStart"/>
+            <w:r>
+              <w:t>int</w:t>
+            </w:r>
+            <w:proofErr w:type="spellEnd"/>
           </w:p>
         </w:tc>
         <w:tc>
@@ -6257,9 +5505,6 @@
           <w:p>
             <w:pPr>
               <w:ind w:firstLineChars="0" w:firstLine="0"/>
-              <w:rPr>
-                <w:rFonts w:hint="eastAsia"/>
-              </w:rPr>
             </w:pPr>
             <w:r>
               <w:rPr>
@@ -6268,7 +5513,7 @@
               <w:t>1</w:t>
             </w:r>
             <w:r>
-              <w:t>0</w:t>
+              <w:t>1</w:t>
             </w:r>
           </w:p>
         </w:tc>
@@ -6279,15 +5524,12 @@
           <w:p>
             <w:pPr>
               <w:ind w:firstLineChars="0" w:firstLine="0"/>
+            </w:pPr>
+            <w:r>
               <w:rPr>
                 <w:rFonts w:hint="eastAsia"/>
               </w:rPr>
-            </w:pPr>
-            <w:r>
-              <w:rPr>
-                <w:rFonts w:hint="eastAsia"/>
-              </w:rPr>
-              <w:t>否</w:t>
+              <w:t>主键</w:t>
             </w:r>
           </w:p>
         </w:tc>
@@ -6298,15 +5540,12 @@
           <w:p>
             <w:pPr>
               <w:ind w:firstLineChars="0" w:firstLine="0"/>
+            </w:pPr>
+            <w:r>
               <w:rPr>
                 <w:rFonts w:hint="eastAsia"/>
               </w:rPr>
-            </w:pPr>
-            <w:r>
-              <w:rPr>
-                <w:rFonts w:hint="eastAsia"/>
-              </w:rPr>
-              <w:t>所需资金</w:t>
+              <w:t>ID</w:t>
             </w:r>
           </w:p>
         </w:tc>
@@ -6321,7 +5560,13 @@
               <w:ind w:firstLineChars="0" w:firstLine="0"/>
             </w:pPr>
             <w:r>
-              <w:t>organizer</w:t>
+              <w:t>t</w:t>
+            </w:r>
+            <w:r>
+              <w:rPr>
+                <w:rFonts w:hint="eastAsia"/>
+              </w:rPr>
+              <w:t>itle</w:t>
             </w:r>
           </w:p>
         </w:tc>
@@ -6332,14 +5577,8 @@
           <w:p>
             <w:pPr>
               <w:ind w:firstLineChars="0" w:firstLine="0"/>
-              <w:rPr>
-                <w:rFonts w:hint="eastAsia"/>
-              </w:rPr>
             </w:pPr>
             <w:r>
-              <w:rPr>
-                <w:rFonts w:hint="eastAsia"/>
-              </w:rPr>
               <w:t>varchar</w:t>
             </w:r>
           </w:p>
@@ -6351,15 +5590,15 @@
           <w:p>
             <w:pPr>
               <w:ind w:firstLineChars="0" w:firstLine="0"/>
+            </w:pPr>
+            <w:r>
               <w:rPr>
                 <w:rFonts w:hint="eastAsia"/>
               </w:rPr>
-            </w:pPr>
-            <w:r>
-              <w:rPr>
-                <w:rFonts w:hint="eastAsia"/>
-              </w:rPr>
-              <w:t>10</w:t>
+              <w:t>1</w:t>
+            </w:r>
+            <w:r>
+              <w:t>00</w:t>
             </w:r>
           </w:p>
         </w:tc>
@@ -6370,9 +5609,6 @@
           <w:p>
             <w:pPr>
               <w:ind w:firstLineChars="0" w:firstLine="0"/>
-              <w:rPr>
-                <w:rFonts w:hint="eastAsia"/>
-              </w:rPr>
             </w:pPr>
             <w:r>
               <w:rPr>
@@ -6389,15 +5625,187 @@
           <w:p>
             <w:pPr>
               <w:ind w:firstLineChars="0" w:firstLine="0"/>
+            </w:pPr>
+            <w:r>
               <w:rPr>
                 <w:rFonts w:hint="eastAsia"/>
               </w:rPr>
+              <w:t>标题</w:t>
+            </w:r>
+          </w:p>
+        </w:tc>
+      </w:tr>
+      <w:tr>
+        <w:tc>
+          <w:tcPr>
+            <w:tcW w:w="1659" w:type="dxa"/>
+          </w:tcPr>
+          <w:p>
+            <w:pPr>
+              <w:ind w:firstLineChars="0" w:firstLine="0"/>
             </w:pPr>
+            <w:r>
+              <w:t>a</w:t>
+            </w:r>
             <w:r>
               <w:rPr>
                 <w:rFonts w:hint="eastAsia"/>
               </w:rPr>
-              <w:t>举办者</w:t>
+              <w:t>uthor</w:t>
+            </w:r>
+          </w:p>
+        </w:tc>
+        <w:tc>
+          <w:tcPr>
+            <w:tcW w:w="1659" w:type="dxa"/>
+          </w:tcPr>
+          <w:p>
+            <w:pPr>
+              <w:ind w:firstLineChars="0" w:firstLine="0"/>
+            </w:pPr>
+            <w:r>
+              <w:t>varchar</w:t>
+            </w:r>
+          </w:p>
+        </w:tc>
+        <w:tc>
+          <w:tcPr>
+            <w:tcW w:w="1659" w:type="dxa"/>
+          </w:tcPr>
+          <w:p>
+            <w:pPr>
+              <w:ind w:firstLineChars="0" w:firstLine="0"/>
+            </w:pPr>
+            <w:r>
+              <w:rPr>
+                <w:rFonts w:hint="eastAsia"/>
+              </w:rPr>
+              <w:t>10</w:t>
+            </w:r>
+          </w:p>
+        </w:tc>
+        <w:tc>
+          <w:tcPr>
+            <w:tcW w:w="1659" w:type="dxa"/>
+          </w:tcPr>
+          <w:p>
+            <w:pPr>
+              <w:ind w:firstLineChars="0" w:firstLine="0"/>
+            </w:pPr>
+            <w:r>
+              <w:rPr>
+                <w:rFonts w:hint="eastAsia"/>
+              </w:rPr>
+              <w:t>否</w:t>
+            </w:r>
+          </w:p>
+        </w:tc>
+        <w:tc>
+          <w:tcPr>
+            <w:tcW w:w="1660" w:type="dxa"/>
+          </w:tcPr>
+          <w:p>
+            <w:pPr>
+              <w:ind w:firstLineChars="0" w:firstLine="0"/>
+            </w:pPr>
+            <w:r>
+              <w:rPr>
+                <w:rFonts w:hint="eastAsia"/>
+              </w:rPr>
+              <w:t>发布作者</w:t>
+            </w:r>
+          </w:p>
+        </w:tc>
+      </w:tr>
+      <w:tr>
+        <w:tc>
+          <w:tcPr>
+            <w:tcW w:w="1659" w:type="dxa"/>
+          </w:tcPr>
+          <w:p>
+            <w:pPr>
+              <w:ind w:firstLineChars="0" w:firstLine="0"/>
+            </w:pPr>
+            <w:r>
+              <w:t>t</w:t>
+            </w:r>
+            <w:r>
+              <w:rPr>
+                <w:rFonts w:hint="eastAsia"/>
+              </w:rPr>
+              <w:t>ime</w:t>
+            </w:r>
+          </w:p>
+        </w:tc>
+        <w:tc>
+          <w:tcPr>
+            <w:tcW w:w="1659" w:type="dxa"/>
+          </w:tcPr>
+          <w:p>
+            <w:pPr>
+              <w:ind w:firstLineChars="0" w:firstLine="0"/>
+            </w:pPr>
+            <w:proofErr w:type="spellStart"/>
+            <w:r>
+              <w:t>d</w:t>
+            </w:r>
+            <w:r>
+              <w:rPr>
+                <w:rFonts w:hint="eastAsia"/>
+              </w:rPr>
+              <w:t>ate</w:t>
+            </w:r>
+            <w:r>
+              <w:t>Time</w:t>
+            </w:r>
+            <w:proofErr w:type="spellEnd"/>
+          </w:p>
+        </w:tc>
+        <w:tc>
+          <w:tcPr>
+            <w:tcW w:w="1659" w:type="dxa"/>
+          </w:tcPr>
+          <w:p>
+            <w:pPr>
+              <w:ind w:firstLineChars="0" w:firstLine="0"/>
+            </w:pPr>
+            <w:r>
+              <w:rPr>
+                <w:rFonts w:hint="eastAsia"/>
+              </w:rPr>
+              <w:t>0</w:t>
+            </w:r>
+          </w:p>
+        </w:tc>
+        <w:tc>
+          <w:tcPr>
+            <w:tcW w:w="1659" w:type="dxa"/>
+          </w:tcPr>
+          <w:p>
+            <w:pPr>
+              <w:ind w:firstLineChars="0" w:firstLine="0"/>
+            </w:pPr>
+            <w:r>
+              <w:rPr>
+                <w:rFonts w:hint="eastAsia"/>
+              </w:rPr>
+              <w:t>否</w:t>
+            </w:r>
+          </w:p>
+        </w:tc>
+        <w:tc>
+          <w:tcPr>
+            <w:tcW w:w="1660" w:type="dxa"/>
+          </w:tcPr>
+          <w:p>
+            <w:pPr>
+              <w:ind w:firstLineChars="0" w:firstLine="0"/>
+            </w:pPr>
+            <w:r>
+              <w:rPr>
+                <w:rFonts w:hint="eastAsia"/>
+              </w:rPr>
+              <w:t>发布时间</w:t>
             </w:r>
           </w:p>
         </w:tc>
@@ -6413,7 +5821,16 @@
             </w:pPr>
             <w:proofErr w:type="spellStart"/>
             <w:r>
-              <w:t>planned_attendance</w:t>
+              <w:t>h</w:t>
+            </w:r>
+            <w:r>
+              <w:rPr>
+                <w:rFonts w:hint="eastAsia"/>
+              </w:rPr>
+              <w:t>old</w:t>
+            </w:r>
+            <w:r>
+              <w:t>_time</w:t>
             </w:r>
             <w:proofErr w:type="spellEnd"/>
           </w:p>
@@ -6425,16 +5842,22 @@
           <w:p>
             <w:pPr>
               <w:ind w:firstLineChars="0" w:firstLine="0"/>
+            </w:pPr>
+            <w:proofErr w:type="spellStart"/>
+            <w:r>
               <w:rPr>
                 <w:rFonts w:hint="eastAsia"/>
               </w:rPr>
-            </w:pPr>
-            <w:proofErr w:type="spellStart"/>
+              <w:t>d</w:t>
+            </w:r>
             <w:r>
               <w:rPr>
                 <w:rFonts w:hint="eastAsia"/>
               </w:rPr>
-              <w:t>int</w:t>
+              <w:t>ate</w:t>
+            </w:r>
+            <w:r>
+              <w:t>Time</w:t>
             </w:r>
             <w:proofErr w:type="spellEnd"/>
           </w:p>
@@ -6446,15 +5869,12 @@
           <w:p>
             <w:pPr>
               <w:ind w:firstLineChars="0" w:firstLine="0"/>
+            </w:pPr>
+            <w:r>
               <w:rPr>
                 <w:rFonts w:hint="eastAsia"/>
               </w:rPr>
-            </w:pPr>
-            <w:r>
-              <w:rPr>
-                <w:rFonts w:hint="eastAsia"/>
-              </w:rPr>
-              <w:t>11</w:t>
+              <w:t>0</w:t>
             </w:r>
           </w:p>
         </w:tc>
@@ -6465,9 +5885,6 @@
           <w:p>
             <w:pPr>
               <w:ind w:firstLineChars="0" w:firstLine="0"/>
-              <w:rPr>
-                <w:rFonts w:hint="eastAsia"/>
-              </w:rPr>
             </w:pPr>
             <w:r>
               <w:rPr>
@@ -6484,15 +5901,346 @@
           <w:p>
             <w:pPr>
               <w:ind w:firstLineChars="0" w:firstLine="0"/>
+            </w:pPr>
+            <w:r>
               <w:rPr>
                 <w:rFonts w:hint="eastAsia"/>
               </w:rPr>
+              <w:t>举办时间</w:t>
+            </w:r>
+          </w:p>
+        </w:tc>
+      </w:tr>
+      <w:tr>
+        <w:tc>
+          <w:tcPr>
+            <w:tcW w:w="1659" w:type="dxa"/>
+          </w:tcPr>
+          <w:p>
+            <w:pPr>
+              <w:ind w:firstLineChars="0" w:firstLine="0"/>
             </w:pPr>
             <w:r>
               <w:rPr>
                 <w:rFonts w:hint="eastAsia"/>
               </w:rPr>
-              <w:t>实际出席人数</w:t>
+              <w:t>l</w:t>
+            </w:r>
+            <w:r>
+              <w:t>ocation</w:t>
+            </w:r>
+          </w:p>
+        </w:tc>
+        <w:tc>
+          <w:tcPr>
+            <w:tcW w:w="1659" w:type="dxa"/>
+          </w:tcPr>
+          <w:p>
+            <w:pPr>
+              <w:ind w:firstLineChars="0" w:firstLine="0"/>
+            </w:pPr>
+            <w:r>
+              <w:t>varchar</w:t>
+            </w:r>
+          </w:p>
+        </w:tc>
+        <w:tc>
+          <w:tcPr>
+            <w:tcW w:w="1659" w:type="dxa"/>
+          </w:tcPr>
+          <w:p>
+            <w:pPr>
+              <w:ind w:firstLineChars="0" w:firstLine="0"/>
+            </w:pPr>
+            <w:r>
+              <w:rPr>
+                <w:rFonts w:hint="eastAsia"/>
+              </w:rPr>
+              <w:t>2</w:t>
+            </w:r>
+            <w:r>
+              <w:t>0</w:t>
+            </w:r>
+          </w:p>
+        </w:tc>
+        <w:tc>
+          <w:tcPr>
+            <w:tcW w:w="1659" w:type="dxa"/>
+          </w:tcPr>
+          <w:p>
+            <w:pPr>
+              <w:ind w:firstLineChars="0" w:firstLine="0"/>
+            </w:pPr>
+            <w:r>
+              <w:rPr>
+                <w:rFonts w:hint="eastAsia"/>
+              </w:rPr>
+              <w:t>否</w:t>
+            </w:r>
+          </w:p>
+        </w:tc>
+        <w:tc>
+          <w:tcPr>
+            <w:tcW w:w="1660" w:type="dxa"/>
+          </w:tcPr>
+          <w:p>
+            <w:pPr>
+              <w:ind w:firstLineChars="0" w:firstLine="0"/>
+            </w:pPr>
+            <w:r>
+              <w:rPr>
+                <w:rFonts w:hint="eastAsia"/>
+              </w:rPr>
+              <w:t>举办地点</w:t>
+            </w:r>
+          </w:p>
+        </w:tc>
+      </w:tr>
+      <w:tr>
+        <w:tc>
+          <w:tcPr>
+            <w:tcW w:w="1659" w:type="dxa"/>
+          </w:tcPr>
+          <w:p>
+            <w:pPr>
+              <w:ind w:firstLineChars="0" w:firstLine="0"/>
+            </w:pPr>
+            <w:r>
+              <w:t>content</w:t>
+            </w:r>
+          </w:p>
+        </w:tc>
+        <w:tc>
+          <w:tcPr>
+            <w:tcW w:w="1659" w:type="dxa"/>
+          </w:tcPr>
+          <w:p>
+            <w:pPr>
+              <w:ind w:firstLineChars="0" w:firstLine="0"/>
+            </w:pPr>
+            <w:r>
+              <w:rPr>
+                <w:rFonts w:hint="eastAsia"/>
+              </w:rPr>
+              <w:t>v</w:t>
+            </w:r>
+            <w:r>
+              <w:t>archar</w:t>
+            </w:r>
+          </w:p>
+        </w:tc>
+        <w:tc>
+          <w:tcPr>
+            <w:tcW w:w="1659" w:type="dxa"/>
+          </w:tcPr>
+          <w:p>
+            <w:pPr>
+              <w:ind w:firstLineChars="0" w:firstLine="0"/>
+            </w:pPr>
+            <w:r>
+              <w:rPr>
+                <w:rFonts w:hint="eastAsia"/>
+              </w:rPr>
+              <w:t>4</w:t>
+            </w:r>
+            <w:r>
+              <w:t>000</w:t>
+            </w:r>
+          </w:p>
+        </w:tc>
+        <w:tc>
+          <w:tcPr>
+            <w:tcW w:w="1659" w:type="dxa"/>
+          </w:tcPr>
+          <w:p>
+            <w:pPr>
+              <w:ind w:firstLineChars="0" w:firstLine="0"/>
+            </w:pPr>
+            <w:r>
+              <w:rPr>
+                <w:rFonts w:hint="eastAsia"/>
+              </w:rPr>
+              <w:t>否</w:t>
+            </w:r>
+          </w:p>
+        </w:tc>
+        <w:tc>
+          <w:tcPr>
+            <w:tcW w:w="1660" w:type="dxa"/>
+          </w:tcPr>
+          <w:p>
+            <w:pPr>
+              <w:ind w:firstLineChars="0" w:firstLine="0"/>
+            </w:pPr>
+            <w:r>
+              <w:rPr>
+                <w:rFonts w:hint="eastAsia"/>
+              </w:rPr>
+              <w:t>活动内容</w:t>
+            </w:r>
+          </w:p>
+        </w:tc>
+      </w:tr>
+      <w:tr>
+        <w:tc>
+          <w:tcPr>
+            <w:tcW w:w="1659" w:type="dxa"/>
+          </w:tcPr>
+          <w:p>
+            <w:pPr>
+              <w:ind w:firstLineChars="0" w:firstLine="0"/>
+            </w:pPr>
+            <w:r>
+              <w:t>fund</w:t>
+            </w:r>
+          </w:p>
+        </w:tc>
+        <w:tc>
+          <w:tcPr>
+            <w:tcW w:w="1659" w:type="dxa"/>
+          </w:tcPr>
+          <w:p>
+            <w:pPr>
+              <w:ind w:firstLineChars="0" w:firstLine="0"/>
+            </w:pPr>
+            <w:r>
+              <w:rPr>
+                <w:rFonts w:hint="eastAsia"/>
+              </w:rPr>
+              <w:t>var</w:t>
+            </w:r>
+            <w:r>
+              <w:t>char</w:t>
+            </w:r>
+          </w:p>
+        </w:tc>
+        <w:tc>
+          <w:tcPr>
+            <w:tcW w:w="1659" w:type="dxa"/>
+          </w:tcPr>
+          <w:p>
+            <w:pPr>
+              <w:ind w:firstLineChars="0" w:firstLine="0"/>
+            </w:pPr>
+            <w:r>
+              <w:rPr>
+                <w:rFonts w:hint="eastAsia"/>
+              </w:rPr>
+              <w:t>1</w:t>
+            </w:r>
+            <w:r>
+              <w:t>0</w:t>
+            </w:r>
+          </w:p>
+        </w:tc>
+        <w:tc>
+          <w:tcPr>
+            <w:tcW w:w="1659" w:type="dxa"/>
+          </w:tcPr>
+          <w:p>
+            <w:pPr>
+              <w:ind w:firstLineChars="0" w:firstLine="0"/>
+            </w:pPr>
+            <w:r>
+              <w:rPr>
+                <w:rFonts w:hint="eastAsia"/>
+              </w:rPr>
+              <w:t>否</w:t>
+            </w:r>
+          </w:p>
+        </w:tc>
+        <w:tc>
+          <w:tcPr>
+            <w:tcW w:w="1660" w:type="dxa"/>
+          </w:tcPr>
+          <w:p>
+            <w:pPr>
+              <w:ind w:firstLineChars="0" w:firstLine="0"/>
+            </w:pPr>
+            <w:r>
+              <w:rPr>
+                <w:rFonts w:hint="eastAsia"/>
+              </w:rPr>
+              <w:t>所需资金</w:t>
+            </w:r>
+          </w:p>
+        </w:tc>
+      </w:tr>
+      <w:tr>
+        <w:tc>
+          <w:tcPr>
+            <w:tcW w:w="1659" w:type="dxa"/>
+          </w:tcPr>
+          <w:p>
+            <w:pPr>
+              <w:ind w:firstLineChars="0" w:firstLine="0"/>
+            </w:pPr>
+            <w:r>
+              <w:t>organizer</w:t>
+            </w:r>
+          </w:p>
+        </w:tc>
+        <w:tc>
+          <w:tcPr>
+            <w:tcW w:w="1659" w:type="dxa"/>
+          </w:tcPr>
+          <w:p>
+            <w:pPr>
+              <w:ind w:firstLineChars="0" w:firstLine="0"/>
+            </w:pPr>
+            <w:r>
+              <w:rPr>
+                <w:rFonts w:hint="eastAsia"/>
+              </w:rPr>
+              <w:t>varchar</w:t>
+            </w:r>
+          </w:p>
+        </w:tc>
+        <w:tc>
+          <w:tcPr>
+            <w:tcW w:w="1659" w:type="dxa"/>
+          </w:tcPr>
+          <w:p>
+            <w:pPr>
+              <w:ind w:firstLineChars="0" w:firstLine="0"/>
+            </w:pPr>
+            <w:r>
+              <w:rPr>
+                <w:rFonts w:hint="eastAsia"/>
+              </w:rPr>
+              <w:t>10</w:t>
+            </w:r>
+          </w:p>
+        </w:tc>
+        <w:tc>
+          <w:tcPr>
+            <w:tcW w:w="1659" w:type="dxa"/>
+          </w:tcPr>
+          <w:p>
+            <w:pPr>
+              <w:ind w:firstLineChars="0" w:firstLine="0"/>
+            </w:pPr>
+            <w:r>
+              <w:rPr>
+                <w:rFonts w:hint="eastAsia"/>
+              </w:rPr>
+              <w:t>否</w:t>
+            </w:r>
+          </w:p>
+        </w:tc>
+        <w:tc>
+          <w:tcPr>
+            <w:tcW w:w="1660" w:type="dxa"/>
+          </w:tcPr>
+          <w:p>
+            <w:pPr>
+              <w:ind w:firstLineChars="0" w:firstLine="0"/>
+            </w:pPr>
+            <w:r>
+              <w:rPr>
+                <w:rFonts w:hint="eastAsia"/>
+              </w:rPr>
+              <w:t>举办者</w:t>
             </w:r>
           </w:p>
         </w:tc>
@@ -6508,7 +6256,7 @@
             </w:pPr>
             <w:proofErr w:type="spellStart"/>
             <w:r>
-              <w:t>actual_attendance</w:t>
+              <w:t>planned_attendance</w:t>
             </w:r>
             <w:proofErr w:type="spellEnd"/>
           </w:p>
@@ -6520,9 +6268,6 @@
           <w:p>
             <w:pPr>
               <w:ind w:firstLineChars="0" w:firstLine="0"/>
-              <w:rPr>
-                <w:rFonts w:hint="eastAsia"/>
-              </w:rPr>
             </w:pPr>
             <w:proofErr w:type="spellStart"/>
             <w:r>
@@ -6541,9 +6286,6 @@
           <w:p>
             <w:pPr>
               <w:ind w:firstLineChars="0" w:firstLine="0"/>
-              <w:rPr>
-                <w:rFonts w:hint="eastAsia"/>
-              </w:rPr>
             </w:pPr>
             <w:r>
               <w:rPr>
@@ -6560,9 +6302,6 @@
           <w:p>
             <w:pPr>
               <w:ind w:firstLineChars="0" w:firstLine="0"/>
-              <w:rPr>
-                <w:rFonts w:hint="eastAsia"/>
-              </w:rPr>
             </w:pPr>
             <w:r>
               <w:rPr>
@@ -6579,9 +6318,6 @@
           <w:p>
             <w:pPr>
               <w:ind w:firstLineChars="0" w:firstLine="0"/>
-              <w:rPr>
-                <w:rFonts w:hint="eastAsia"/>
-              </w:rPr>
             </w:pPr>
             <w:r>
               <w:rPr>
@@ -6601,31 +6337,9 @@
             <w:pPr>
               <w:ind w:firstLineChars="0" w:firstLine="0"/>
             </w:pPr>
-            <w:r>
-              <w:rPr>
-                <w:rFonts w:hint="eastAsia"/>
-              </w:rPr>
-              <w:t>ordering</w:t>
-            </w:r>
-          </w:p>
-        </w:tc>
-        <w:tc>
-          <w:tcPr>
-            <w:tcW w:w="1659" w:type="dxa"/>
-          </w:tcPr>
-          <w:p>
-            <w:pPr>
-              <w:ind w:firstLineChars="0" w:firstLine="0"/>
-              <w:rPr>
-                <w:rFonts w:hint="eastAsia"/>
-              </w:rPr>
-            </w:pPr>
             <w:proofErr w:type="spellStart"/>
             <w:r>
-              <w:rPr>
-                <w:rFonts w:hint="eastAsia"/>
-              </w:rPr>
-              <w:t>int</w:t>
+              <w:t>actual_attendance</w:t>
             </w:r>
             <w:proofErr w:type="spellEnd"/>
           </w:p>
@@ -6637,16 +6351,15 @@
           <w:p>
             <w:pPr>
               <w:ind w:firstLineChars="0" w:firstLine="0"/>
+            </w:pPr>
+            <w:proofErr w:type="spellStart"/>
+            <w:r>
               <w:rPr>
                 <w:rFonts w:hint="eastAsia"/>
               </w:rPr>
-            </w:pPr>
-            <w:r>
-              <w:rPr>
-                <w:rFonts w:hint="eastAsia"/>
-              </w:rPr>
-              <w:t>11</w:t>
-            </w:r>
+              <w:t>int</w:t>
+            </w:r>
+            <w:proofErr w:type="spellEnd"/>
           </w:p>
         </w:tc>
         <w:tc>
@@ -6656,9 +6369,22 @@
           <w:p>
             <w:pPr>
               <w:ind w:firstLineChars="0" w:firstLine="0"/>
+            </w:pPr>
+            <w:r>
               <w:rPr>
                 <w:rFonts w:hint="eastAsia"/>
               </w:rPr>
+              <w:t>11</w:t>
+            </w:r>
+          </w:p>
+        </w:tc>
+        <w:tc>
+          <w:tcPr>
+            <w:tcW w:w="1659" w:type="dxa"/>
+          </w:tcPr>
+          <w:p>
+            <w:pPr>
+              <w:ind w:firstLineChars="0" w:firstLine="0"/>
             </w:pPr>
             <w:r>
               <w:rPr>
@@ -6675,29 +6401,12 @@
           <w:p>
             <w:pPr>
               <w:ind w:firstLineChars="0" w:firstLine="0"/>
+            </w:pPr>
+            <w:r>
               <w:rPr>
                 <w:rFonts w:hint="eastAsia"/>
               </w:rPr>
-            </w:pPr>
-            <w:r>
-              <w:rPr>
-                <w:rFonts w:hint="eastAsia"/>
-              </w:rPr>
-              <w:t>显示</w:t>
-            </w:r>
-            <w:proofErr w:type="spellStart"/>
-            <w:r>
-              <w:rPr>
-                <w:rFonts w:hint="eastAsia"/>
-              </w:rPr>
-              <w:t>quan</w:t>
-            </w:r>
-            <w:proofErr w:type="spellEnd"/>
-            <w:r>
-              <w:rPr>
-                <w:rFonts w:hint="eastAsia"/>
-              </w:rPr>
-              <w:t>重</w:t>
+              <w:t>实际出席人数</w:t>
             </w:r>
           </w:p>
         </w:tc>
@@ -6710,20 +6419,29 @@
           <w:p>
             <w:pPr>
               <w:ind w:firstLineChars="0" w:firstLine="0"/>
+            </w:pPr>
+            <w:r>
               <w:rPr>
                 <w:rFonts w:hint="eastAsia"/>
               </w:rPr>
+              <w:t>ordering</w:t>
+            </w:r>
+          </w:p>
+        </w:tc>
+        <w:tc>
+          <w:tcPr>
+            <w:tcW w:w="1659" w:type="dxa"/>
+          </w:tcPr>
+          <w:p>
+            <w:pPr>
+              <w:ind w:firstLineChars="0" w:firstLine="0"/>
             </w:pPr>
             <w:proofErr w:type="spellStart"/>
             <w:r>
               <w:rPr>
                 <w:rFonts w:hint="eastAsia"/>
               </w:rPr>
-              <w:lastRenderedPageBreak/>
-              <w:t>ty</w:t>
-            </w:r>
-            <w:r>
-              <w:t>pe_id</w:t>
+              <w:t>int</w:t>
             </w:r>
             <w:proofErr w:type="spellEnd"/>
           </w:p>
@@ -6735,23 +6453,12 @@
           <w:p>
             <w:pPr>
               <w:ind w:firstLineChars="0" w:firstLine="0"/>
+            </w:pPr>
+            <w:r>
               <w:rPr>
                 <w:rFonts w:hint="eastAsia"/>
               </w:rPr>
-            </w:pPr>
-            <w:proofErr w:type="spellStart"/>
-            <w:r>
-              <w:rPr>
-                <w:rFonts w:hint="eastAsia"/>
-              </w:rPr>
-              <w:t>i</w:t>
-            </w:r>
-            <w:r>
-              <w:t>nt</w:t>
-            </w:r>
-            <w:proofErr w:type="spellEnd"/>
-            <w:r>
-              <w:t xml:space="preserve"> </w:t>
+              <w:t>11</w:t>
             </w:r>
           </w:p>
         </w:tc>
@@ -6762,40 +6469,13 @@
           <w:p>
             <w:pPr>
               <w:ind w:firstLineChars="0" w:firstLine="0"/>
+            </w:pPr>
+            <w:r>
               <w:rPr>
                 <w:rFonts w:hint="eastAsia"/>
               </w:rPr>
-            </w:pPr>
-            <w:r>
-              <w:rPr>
-                <w:rFonts w:hint="eastAsia"/>
-              </w:rPr>
-              <w:t>1</w:t>
-            </w:r>
-            <w:r>
-              <w:t>1</w:t>
-            </w:r>
-          </w:p>
-        </w:tc>
-        <w:tc>
-          <w:tcPr>
-            <w:tcW w:w="1659" w:type="dxa"/>
-          </w:tcPr>
-          <w:p>
-            <w:pPr>
-              <w:ind w:firstLineChars="0" w:firstLine="0"/>
-              <w:rPr>
-                <w:rFonts w:hint="eastAsia"/>
-              </w:rPr>
-            </w:pPr>
-            <w:proofErr w:type="gramStart"/>
-            <w:r>
-              <w:rPr>
-                <w:rFonts w:hint="eastAsia"/>
-              </w:rPr>
-              <w:t>外键</w:t>
-            </w:r>
-            <w:proofErr w:type="gramEnd"/>
+              <w:t>否</w:t>
+            </w:r>
           </w:p>
         </w:tc>
         <w:tc>
@@ -6805,21 +6485,26 @@
           <w:p>
             <w:pPr>
               <w:ind w:firstLineChars="0" w:firstLine="0"/>
+            </w:pPr>
+            <w:r>
               <w:rPr>
                 <w:rFonts w:hint="eastAsia"/>
               </w:rPr>
-            </w:pPr>
+              <w:t>显示</w:t>
+            </w:r>
+            <w:proofErr w:type="spellStart"/>
             <w:r>
               <w:rPr>
                 <w:rFonts w:hint="eastAsia"/>
               </w:rPr>
-              <w:t>学科</w:t>
-            </w:r>
+              <w:t>quan</w:t>
+            </w:r>
+            <w:proofErr w:type="spellEnd"/>
             <w:r>
               <w:rPr>
                 <w:rFonts w:hint="eastAsia"/>
               </w:rPr>
-              <w:t>ID</w:t>
+              <w:t>重</w:t>
             </w:r>
           </w:p>
         </w:tc>
@@ -6832,19 +6517,16 @@
           <w:p>
             <w:pPr>
               <w:ind w:firstLineChars="0" w:firstLine="0"/>
+            </w:pPr>
+            <w:proofErr w:type="spellStart"/>
+            <w:r>
               <w:rPr>
                 <w:rFonts w:hint="eastAsia"/>
               </w:rPr>
-            </w:pPr>
-            <w:proofErr w:type="spellStart"/>
-            <w:r>
-              <w:rPr>
-                <w:rFonts w:hint="eastAsia"/>
-              </w:rPr>
-              <w:t>read</w:t>
-            </w:r>
-            <w:r>
-              <w:t>_num</w:t>
+              <w:t>ty</w:t>
+            </w:r>
+            <w:r>
+              <w:t>pe_id</w:t>
             </w:r>
             <w:proofErr w:type="spellEnd"/>
           </w:p>
@@ -6856,9 +6538,6 @@
           <w:p>
             <w:pPr>
               <w:ind w:firstLineChars="0" w:firstLine="0"/>
-              <w:rPr>
-                <w:rFonts w:hint="eastAsia"/>
-              </w:rPr>
             </w:pPr>
             <w:proofErr w:type="spellStart"/>
             <w:r>
@@ -6883,9 +6562,6 @@
           <w:p>
             <w:pPr>
               <w:ind w:firstLineChars="0" w:firstLine="0"/>
-              <w:rPr>
-                <w:rFonts w:hint="eastAsia"/>
-              </w:rPr>
             </w:pPr>
             <w:r>
               <w:rPr>
@@ -6905,16 +6581,15 @@
           <w:p>
             <w:pPr>
               <w:ind w:firstLineChars="0" w:firstLine="0"/>
+            </w:pPr>
+            <w:proofErr w:type="gramStart"/>
+            <w:r>
               <w:rPr>
                 <w:rFonts w:hint="eastAsia"/>
               </w:rPr>
-            </w:pPr>
-            <w:r>
-              <w:rPr>
-                <w:rFonts w:hint="eastAsia"/>
-              </w:rPr>
-              <w:t>否</w:t>
-            </w:r>
+              <w:t>外键</w:t>
+            </w:r>
+            <w:proofErr w:type="gramEnd"/>
           </w:p>
         </w:tc>
         <w:tc>
@@ -6924,15 +6599,18 @@
           <w:p>
             <w:pPr>
               <w:ind w:firstLineChars="0" w:firstLine="0"/>
+            </w:pPr>
+            <w:r>
               <w:rPr>
                 <w:rFonts w:hint="eastAsia"/>
               </w:rPr>
-            </w:pPr>
+              <w:t>学科</w:t>
+            </w:r>
             <w:r>
               <w:rPr>
                 <w:rFonts w:hint="eastAsia"/>
               </w:rPr>
-              <w:t>阅读量</w:t>
+              <w:t>ID</w:t>
             </w:r>
           </w:p>
         </w:tc>
@@ -6945,16 +6623,16 @@
           <w:p>
             <w:pPr>
               <w:ind w:firstLineChars="0" w:firstLine="0"/>
+            </w:pPr>
+            <w:proofErr w:type="spellStart"/>
+            <w:r>
               <w:rPr>
                 <w:rFonts w:hint="eastAsia"/>
               </w:rPr>
-            </w:pPr>
-            <w:proofErr w:type="spellStart"/>
-            <w:r>
-              <w:rPr>
-                <w:rFonts w:hint="eastAsia"/>
-              </w:rPr>
-              <w:t>toshow</w:t>
+              <w:t>read</w:t>
+            </w:r>
+            <w:r>
+              <w:t>_num</w:t>
             </w:r>
             <w:proofErr w:type="spellEnd"/>
           </w:p>
@@ -6966,18 +6644,21 @@
           <w:p>
             <w:pPr>
               <w:ind w:firstLineChars="0" w:firstLine="0"/>
+            </w:pPr>
+            <w:proofErr w:type="spellStart"/>
+            <w:r>
               <w:rPr>
                 <w:rFonts w:hint="eastAsia"/>
               </w:rPr>
-            </w:pPr>
-            <w:proofErr w:type="spellStart"/>
-            <w:r>
-              <w:rPr>
-                <w:rFonts w:hint="eastAsia"/>
-              </w:rPr>
-              <w:t>tinyint</w:t>
+              <w:t>i</w:t>
+            </w:r>
+            <w:r>
+              <w:t>nt</w:t>
             </w:r>
             <w:proofErr w:type="spellEnd"/>
+            <w:r>
+              <w:t xml:space="preserve"> </w:t>
+            </w:r>
           </w:p>
         </w:tc>
         <w:tc>
@@ -6987,15 +6668,15 @@
           <w:p>
             <w:pPr>
               <w:ind w:firstLineChars="0" w:firstLine="0"/>
+            </w:pPr>
+            <w:r>
               <w:rPr>
                 <w:rFonts w:hint="eastAsia"/>
               </w:rPr>
-            </w:pPr>
-            <w:r>
-              <w:rPr>
-                <w:rFonts w:hint="eastAsia"/>
-              </w:rPr>
-              <w:t>4</w:t>
+              <w:t>1</w:t>
+            </w:r>
+            <w:r>
+              <w:t>1</w:t>
             </w:r>
           </w:p>
         </w:tc>
@@ -7006,9 +6687,6 @@
           <w:p>
             <w:pPr>
               <w:ind w:firstLineChars="0" w:firstLine="0"/>
-              <w:rPr>
-                <w:rFonts w:hint="eastAsia"/>
-              </w:rPr>
             </w:pPr>
             <w:r>
               <w:rPr>
@@ -7025,15 +6703,12 @@
           <w:p>
             <w:pPr>
               <w:ind w:firstLineChars="0" w:firstLine="0"/>
+            </w:pPr>
+            <w:r>
               <w:rPr>
                 <w:rFonts w:hint="eastAsia"/>
               </w:rPr>
-            </w:pPr>
-            <w:r>
-              <w:rPr>
-                <w:rFonts w:hint="eastAsia"/>
-              </w:rPr>
-              <w:t>是否对游客展示</w:t>
+              <w:t>阅读量</w:t>
             </w:r>
           </w:p>
         </w:tc>
@@ -7046,19 +6721,13 @@
           <w:p>
             <w:pPr>
               <w:ind w:firstLineChars="0" w:firstLine="0"/>
+            </w:pPr>
+            <w:proofErr w:type="spellStart"/>
+            <w:r>
               <w:rPr>
                 <w:rFonts w:hint="eastAsia"/>
               </w:rPr>
-            </w:pPr>
-            <w:proofErr w:type="spellStart"/>
-            <w:r>
-              <w:rPr>
-                <w:rFonts w:hint="eastAsia"/>
-              </w:rPr>
-              <w:t>college</w:t>
-            </w:r>
-            <w:r>
-              <w:t>_id</w:t>
+              <w:t>toshow</w:t>
             </w:r>
             <w:proofErr w:type="spellEnd"/>
           </w:p>
@@ -7070,24 +6739,15 @@
           <w:p>
             <w:pPr>
               <w:ind w:firstLineChars="0" w:firstLine="0"/>
+            </w:pPr>
+            <w:proofErr w:type="spellStart"/>
+            <w:r>
               <w:rPr>
                 <w:rFonts w:hint="eastAsia"/>
               </w:rPr>
-            </w:pPr>
-            <w:proofErr w:type="spellStart"/>
-            <w:r>
-              <w:rPr>
-                <w:rFonts w:hint="eastAsia"/>
-              </w:rPr>
-              <w:t>i</w:t>
-            </w:r>
-            <w:r>
-              <w:t>nt</w:t>
+              <w:t>tinyint</w:t>
             </w:r>
             <w:proofErr w:type="spellEnd"/>
-            <w:r>
-              <w:t xml:space="preserve"> </w:t>
-            </w:r>
           </w:p>
         </w:tc>
         <w:tc>
@@ -7097,18 +6757,12 @@
           <w:p>
             <w:pPr>
               <w:ind w:firstLineChars="0" w:firstLine="0"/>
+            </w:pPr>
+            <w:r>
               <w:rPr>
                 <w:rFonts w:hint="eastAsia"/>
               </w:rPr>
-            </w:pPr>
-            <w:r>
-              <w:rPr>
-                <w:rFonts w:hint="eastAsia"/>
-              </w:rPr>
-              <w:t>1</w:t>
-            </w:r>
-            <w:r>
-              <w:t>1</w:t>
+              <w:t>4</w:t>
             </w:r>
           </w:p>
         </w:tc>
@@ -7119,9 +6773,104 @@
           <w:p>
             <w:pPr>
               <w:ind w:firstLineChars="0" w:firstLine="0"/>
+            </w:pPr>
+            <w:r>
               <w:rPr>
                 <w:rFonts w:hint="eastAsia"/>
               </w:rPr>
+              <w:t>否</w:t>
+            </w:r>
+          </w:p>
+        </w:tc>
+        <w:tc>
+          <w:tcPr>
+            <w:tcW w:w="1660" w:type="dxa"/>
+          </w:tcPr>
+          <w:p>
+            <w:pPr>
+              <w:ind w:firstLineChars="0" w:firstLine="0"/>
+            </w:pPr>
+            <w:r>
+              <w:rPr>
+                <w:rFonts w:hint="eastAsia"/>
+              </w:rPr>
+              <w:t>是否对游客展示</w:t>
+            </w:r>
+          </w:p>
+        </w:tc>
+      </w:tr>
+      <w:tr>
+        <w:tc>
+          <w:tcPr>
+            <w:tcW w:w="1659" w:type="dxa"/>
+          </w:tcPr>
+          <w:p>
+            <w:pPr>
+              <w:ind w:firstLineChars="0" w:firstLine="0"/>
+            </w:pPr>
+            <w:proofErr w:type="spellStart"/>
+            <w:r>
+              <w:rPr>
+                <w:rFonts w:hint="eastAsia"/>
+              </w:rPr>
+              <w:t>college</w:t>
+            </w:r>
+            <w:r>
+              <w:t>_id</w:t>
+            </w:r>
+            <w:proofErr w:type="spellEnd"/>
+          </w:p>
+        </w:tc>
+        <w:tc>
+          <w:tcPr>
+            <w:tcW w:w="1659" w:type="dxa"/>
+          </w:tcPr>
+          <w:p>
+            <w:pPr>
+              <w:ind w:firstLineChars="0" w:firstLine="0"/>
+            </w:pPr>
+            <w:proofErr w:type="spellStart"/>
+            <w:r>
+              <w:rPr>
+                <w:rFonts w:hint="eastAsia"/>
+              </w:rPr>
+              <w:t>i</w:t>
+            </w:r>
+            <w:r>
+              <w:t>nt</w:t>
+            </w:r>
+            <w:proofErr w:type="spellEnd"/>
+            <w:r>
+              <w:t xml:space="preserve"> </w:t>
+            </w:r>
+          </w:p>
+        </w:tc>
+        <w:tc>
+          <w:tcPr>
+            <w:tcW w:w="1659" w:type="dxa"/>
+          </w:tcPr>
+          <w:p>
+            <w:pPr>
+              <w:ind w:firstLineChars="0" w:firstLine="0"/>
+            </w:pPr>
+            <w:r>
+              <w:rPr>
+                <w:rFonts w:hint="eastAsia"/>
+              </w:rPr>
+              <w:t>1</w:t>
+            </w:r>
+            <w:r>
+              <w:t>1</w:t>
+            </w:r>
+          </w:p>
+        </w:tc>
+        <w:tc>
+          <w:tcPr>
+            <w:tcW w:w="1659" w:type="dxa"/>
+          </w:tcPr>
+          <w:p>
+            <w:pPr>
+              <w:ind w:firstLineChars="0" w:firstLine="0"/>
             </w:pPr>
             <w:proofErr w:type="gramStart"/>
             <w:r>
@@ -7140,9 +6889,6 @@
           <w:p>
             <w:pPr>
               <w:ind w:firstLineChars="0" w:firstLine="0"/>
-              <w:rPr>
-                <w:rFonts w:hint="eastAsia"/>
-              </w:rPr>
             </w:pPr>
             <w:r>
               <w:rPr>
@@ -7162,6 +6908,7 @@
         <w:rPr>
           <w:rFonts w:hint="eastAsia"/>
         </w:rPr>
+        <w:lastRenderedPageBreak/>
         <w:t>学术</w:t>
       </w:r>
       <w:r>
@@ -7257,9 +7004,6 @@
       <w:pPr>
         <w:ind w:firstLineChars="0" w:firstLine="0"/>
         <w:jc w:val="center"/>
-        <w:rPr>
-          <w:rFonts w:hint="eastAsia"/>
-        </w:rPr>
       </w:pPr>
       <w:r>
         <w:rPr>
@@ -7301,9 +7045,6 @@
           <w:p>
             <w:pPr>
               <w:ind w:firstLineChars="0" w:firstLine="0"/>
-              <w:rPr>
-                <w:rFonts w:hint="eastAsia"/>
-              </w:rPr>
             </w:pPr>
             <w:r>
               <w:rPr>
@@ -7320,9 +7061,6 @@
           <w:p>
             <w:pPr>
               <w:ind w:firstLineChars="0" w:firstLine="0"/>
-              <w:rPr>
-                <w:rFonts w:hint="eastAsia"/>
-              </w:rPr>
             </w:pPr>
             <w:r>
               <w:rPr>
@@ -7339,9 +7077,6 @@
           <w:p>
             <w:pPr>
               <w:ind w:firstLineChars="0" w:firstLine="0"/>
-              <w:rPr>
-                <w:rFonts w:hint="eastAsia"/>
-              </w:rPr>
             </w:pPr>
             <w:r>
               <w:rPr>
@@ -7358,9 +7093,6 @@
           <w:p>
             <w:pPr>
               <w:ind w:firstLineChars="0" w:firstLine="0"/>
-              <w:rPr>
-                <w:rFonts w:hint="eastAsia"/>
-              </w:rPr>
             </w:pPr>
             <w:r>
               <w:rPr>
@@ -7391,9 +7123,6 @@
           <w:p>
             <w:pPr>
               <w:ind w:firstLineChars="0" w:firstLine="0"/>
-              <w:rPr>
-                <w:rFonts w:hint="eastAsia"/>
-              </w:rPr>
             </w:pPr>
             <w:r>
               <w:rPr>
@@ -7412,9 +7141,6 @@
           <w:p>
             <w:pPr>
               <w:ind w:firstLineChars="0" w:firstLine="0"/>
-              <w:rPr>
-                <w:rFonts w:hint="eastAsia"/>
-              </w:rPr>
             </w:pPr>
             <w:proofErr w:type="spellStart"/>
             <w:r>
@@ -7436,9 +7162,6 @@
           <w:p>
             <w:pPr>
               <w:ind w:firstLineChars="0" w:firstLine="0"/>
-              <w:rPr>
-                <w:rFonts w:hint="eastAsia"/>
-              </w:rPr>
             </w:pPr>
             <w:proofErr w:type="spellStart"/>
             <w:r>
@@ -7463,9 +7186,6 @@
           <w:p>
             <w:pPr>
               <w:ind w:firstLineChars="0" w:firstLine="0"/>
-              <w:rPr>
-                <w:rFonts w:hint="eastAsia"/>
-              </w:rPr>
             </w:pPr>
             <w:r>
               <w:rPr>
@@ -7485,9 +7205,6 @@
           <w:p>
             <w:pPr>
               <w:ind w:firstLineChars="0" w:firstLine="0"/>
-              <w:rPr>
-                <w:rFonts w:hint="eastAsia"/>
-              </w:rPr>
             </w:pPr>
             <w:r>
               <w:rPr>
@@ -7504,9 +7221,6 @@
           <w:p>
             <w:pPr>
               <w:ind w:firstLineChars="0" w:firstLine="0"/>
-              <w:rPr>
-                <w:rFonts w:hint="eastAsia"/>
-              </w:rPr>
             </w:pPr>
             <w:r>
               <w:rPr>
@@ -7525,9 +7239,6 @@
           <w:p>
             <w:pPr>
               <w:ind w:firstLineChars="0" w:firstLine="0"/>
-              <w:rPr>
-                <w:rFonts w:hint="eastAsia"/>
-              </w:rPr>
             </w:pPr>
             <w:r>
               <w:rPr>
@@ -7544,9 +7255,6 @@
           <w:p>
             <w:pPr>
               <w:ind w:firstLineChars="0" w:firstLine="0"/>
-              <w:rPr>
-                <w:rFonts w:hint="eastAsia"/>
-              </w:rPr>
             </w:pPr>
             <w:proofErr w:type="spellStart"/>
             <w:r>
@@ -7571,9 +7279,6 @@
           <w:p>
             <w:pPr>
               <w:ind w:firstLineChars="0" w:firstLine="0"/>
-              <w:rPr>
-                <w:rFonts w:hint="eastAsia"/>
-              </w:rPr>
             </w:pPr>
             <w:r>
               <w:t>11</w:t>
@@ -7587,9 +7292,6 @@
           <w:p>
             <w:pPr>
               <w:ind w:firstLineChars="0" w:firstLine="0"/>
-              <w:rPr>
-                <w:rFonts w:hint="eastAsia"/>
-              </w:rPr>
             </w:pPr>
             <w:proofErr w:type="gramStart"/>
             <w:r>
@@ -7608,9 +7310,6 @@
           <w:p>
             <w:pPr>
               <w:ind w:firstLineChars="0" w:firstLine="0"/>
-              <w:rPr>
-                <w:rFonts w:hint="eastAsia"/>
-              </w:rPr>
             </w:pPr>
             <w:r>
               <w:rPr>
@@ -7635,9 +7334,6 @@
           <w:p>
             <w:pPr>
               <w:ind w:firstLineChars="0" w:firstLine="0"/>
-              <w:rPr>
-                <w:rFonts w:hint="eastAsia"/>
-              </w:rPr>
             </w:pPr>
             <w:proofErr w:type="spellStart"/>
             <w:r>
@@ -7659,9 +7355,6 @@
           <w:p>
             <w:pPr>
               <w:ind w:firstLineChars="0" w:firstLine="0"/>
-              <w:rPr>
-                <w:rFonts w:hint="eastAsia"/>
-              </w:rPr>
             </w:pPr>
             <w:proofErr w:type="spellStart"/>
             <w:r>
@@ -7677,9 +7370,6 @@
           <w:p>
             <w:pPr>
               <w:ind w:firstLineChars="0" w:firstLine="0"/>
-              <w:rPr>
-                <w:rFonts w:hint="eastAsia"/>
-              </w:rPr>
             </w:pPr>
             <w:r>
               <w:rPr>
@@ -7696,9 +7386,6 @@
           <w:p>
             <w:pPr>
               <w:ind w:firstLineChars="0" w:firstLine="0"/>
-              <w:rPr>
-                <w:rFonts w:hint="eastAsia"/>
-              </w:rPr>
             </w:pPr>
             <w:r>
               <w:rPr>
@@ -7715,9 +7402,6 @@
           <w:p>
             <w:pPr>
               <w:ind w:firstLineChars="0" w:firstLine="0"/>
-              <w:rPr>
-                <w:rFonts w:hint="eastAsia"/>
-              </w:rPr>
             </w:pPr>
             <w:r>
               <w:rPr>
@@ -7856,9 +7540,6 @@
             <w:pPr>
               <w:ind w:firstLineChars="0" w:firstLine="0"/>
               <w:jc w:val="center"/>
-              <w:rPr>
-                <w:rFonts w:hint="eastAsia"/>
-              </w:rPr>
             </w:pPr>
             <w:r>
               <w:rPr>
@@ -7876,9 +7557,6 @@
             <w:pPr>
               <w:ind w:firstLineChars="0" w:firstLine="0"/>
               <w:jc w:val="center"/>
-              <w:rPr>
-                <w:rFonts w:hint="eastAsia"/>
-              </w:rPr>
             </w:pPr>
             <w:r>
               <w:rPr>
@@ -7896,9 +7574,6 @@
             <w:pPr>
               <w:ind w:firstLineChars="0" w:firstLine="0"/>
               <w:jc w:val="center"/>
-              <w:rPr>
-                <w:rFonts w:hint="eastAsia"/>
-              </w:rPr>
             </w:pPr>
             <w:r>
               <w:rPr>
@@ -7916,9 +7591,6 @@
             <w:pPr>
               <w:ind w:firstLineChars="0" w:firstLine="0"/>
               <w:jc w:val="center"/>
-              <w:rPr>
-                <w:rFonts w:hint="eastAsia"/>
-              </w:rPr>
             </w:pPr>
             <w:r>
               <w:rPr>
@@ -7950,9 +7622,6 @@
             <w:pPr>
               <w:ind w:firstLineChars="0" w:firstLine="0"/>
               <w:jc w:val="center"/>
-              <w:rPr>
-                <w:rFonts w:hint="eastAsia"/>
-              </w:rPr>
             </w:pPr>
             <w:r>
               <w:rPr>
@@ -7972,9 +7641,6 @@
             <w:pPr>
               <w:ind w:firstLineChars="0" w:firstLine="0"/>
               <w:jc w:val="center"/>
-              <w:rPr>
-                <w:rFonts w:hint="eastAsia"/>
-              </w:rPr>
             </w:pPr>
             <w:proofErr w:type="spellStart"/>
             <w:r>
@@ -7997,9 +7663,6 @@
             <w:pPr>
               <w:ind w:firstLineChars="0" w:firstLine="0"/>
               <w:jc w:val="center"/>
-              <w:rPr>
-                <w:rFonts w:hint="eastAsia"/>
-              </w:rPr>
             </w:pPr>
             <w:proofErr w:type="spellStart"/>
             <w:r>
@@ -8025,9 +7688,6 @@
             <w:pPr>
               <w:ind w:firstLineChars="0" w:firstLine="0"/>
               <w:jc w:val="center"/>
-              <w:rPr>
-                <w:rFonts w:hint="eastAsia"/>
-              </w:rPr>
             </w:pPr>
             <w:r>
               <w:rPr>
@@ -8048,9 +7708,6 @@
             <w:pPr>
               <w:ind w:firstLineChars="0" w:firstLine="0"/>
               <w:jc w:val="center"/>
-              <w:rPr>
-                <w:rFonts w:hint="eastAsia"/>
-              </w:rPr>
             </w:pPr>
             <w:r>
               <w:rPr>
@@ -8068,9 +7725,6 @@
             <w:pPr>
               <w:ind w:firstLineChars="0" w:firstLine="0"/>
               <w:jc w:val="center"/>
-              <w:rPr>
-                <w:rFonts w:hint="eastAsia"/>
-              </w:rPr>
             </w:pPr>
             <w:r>
               <w:rPr>
@@ -8090,15 +7744,11 @@
             <w:pPr>
               <w:ind w:firstLineChars="0" w:firstLine="0"/>
               <w:jc w:val="center"/>
+            </w:pPr>
+            <w:r>
               <w:rPr>
                 <w:rFonts w:hint="eastAsia"/>
               </w:rPr>
-            </w:pPr>
-            <w:r>
-              <w:rPr>
-                <w:rFonts w:hint="eastAsia"/>
-              </w:rPr>
-              <w:lastRenderedPageBreak/>
               <w:t>content</w:t>
             </w:r>
           </w:p>
@@ -8111,9 +7761,6 @@
             <w:pPr>
               <w:ind w:firstLineChars="0" w:firstLine="0"/>
               <w:jc w:val="center"/>
-              <w:rPr>
-                <w:rFonts w:hint="eastAsia"/>
-              </w:rPr>
             </w:pPr>
             <w:r>
               <w:rPr>
@@ -8131,9 +7778,6 @@
             <w:pPr>
               <w:ind w:firstLineChars="0" w:firstLine="0"/>
               <w:jc w:val="center"/>
-              <w:rPr>
-                <w:rFonts w:hint="eastAsia"/>
-              </w:rPr>
             </w:pPr>
             <w:r>
               <w:rPr>
@@ -8151,9 +7795,6 @@
             <w:pPr>
               <w:ind w:firstLineChars="0" w:firstLine="0"/>
               <w:jc w:val="center"/>
-              <w:rPr>
-                <w:rFonts w:hint="eastAsia"/>
-              </w:rPr>
             </w:pPr>
             <w:r>
               <w:rPr>
@@ -8170,9 +7811,6 @@
           <w:p>
             <w:pPr>
               <w:ind w:firstLineChars="0" w:firstLine="0"/>
-              <w:rPr>
-                <w:rFonts w:hint="eastAsia"/>
-              </w:rPr>
             </w:pPr>
             <w:r>
               <w:rPr>
@@ -8192,9 +7830,6 @@
             <w:pPr>
               <w:ind w:firstLineChars="0" w:firstLine="0"/>
               <w:jc w:val="center"/>
-              <w:rPr>
-                <w:rFonts w:hint="eastAsia"/>
-              </w:rPr>
             </w:pPr>
             <w:r>
               <w:rPr>
@@ -8212,9 +7847,6 @@
             <w:pPr>
               <w:ind w:firstLineChars="0" w:firstLine="0"/>
               <w:jc w:val="center"/>
-              <w:rPr>
-                <w:rFonts w:hint="eastAsia"/>
-              </w:rPr>
             </w:pPr>
             <w:proofErr w:type="spellStart"/>
             <w:r>
@@ -8234,9 +7866,6 @@
             <w:pPr>
               <w:ind w:firstLineChars="0" w:firstLine="0"/>
               <w:jc w:val="center"/>
-              <w:rPr>
-                <w:rFonts w:hint="eastAsia"/>
-              </w:rPr>
             </w:pPr>
             <w:r>
               <w:rPr>
@@ -8254,9 +7883,6 @@
             <w:pPr>
               <w:ind w:firstLineChars="0" w:firstLine="0"/>
               <w:jc w:val="center"/>
-              <w:rPr>
-                <w:rFonts w:hint="eastAsia"/>
-              </w:rPr>
             </w:pPr>
             <w:proofErr w:type="gramStart"/>
             <w:r>
@@ -8275,9 +7901,6 @@
           <w:p>
             <w:pPr>
               <w:ind w:firstLineChars="0" w:firstLine="0"/>
-              <w:rPr>
-                <w:rFonts w:hint="eastAsia"/>
-              </w:rPr>
             </w:pPr>
             <w:r>
               <w:rPr>
@@ -8293,9 +7916,6 @@
       <w:pPr>
         <w:ind w:firstLineChars="83" w:firstLine="199"/>
         <w:jc w:val="center"/>
-        <w:rPr>
-          <w:rFonts w:hint="eastAsia"/>
-        </w:rPr>
       </w:pPr>
     </w:p>
     <w:p>
@@ -8306,6 +7926,7 @@
         <w:rPr>
           <w:rFonts w:hint="eastAsia"/>
         </w:rPr>
+        <w:lastRenderedPageBreak/>
         <w:t>详细设计</w:t>
       </w:r>
     </w:p>
@@ -8323,9 +7944,6 @@
     <w:p>
       <w:pPr>
         <w:pStyle w:val="4"/>
-        <w:rPr>
-          <w:rFonts w:hint="eastAsia"/>
-        </w:rPr>
       </w:pPr>
       <w:r>
         <w:rPr>
@@ -8348,7 +7966,13 @@
         <w:rPr>
           <w:rFonts w:hint="eastAsia"/>
         </w:rPr>
-        <w:t>管理员角色才能进行操作，</w:t>
+        <w:t>管理员</w:t>
+      </w:r>
+      <w:r>
+        <w:rPr>
+          <w:rFonts w:hint="eastAsia"/>
+        </w:rPr>
+        <w:t>才能进行操作，</w:t>
       </w:r>
       <w:r>
         <w:t xml:space="preserve"> </w:t>
@@ -8363,9 +7987,6 @@
     <w:p>
       <w:pPr>
         <w:ind w:firstLine="480"/>
-        <w:rPr>
-          <w:rFonts w:hint="eastAsia"/>
-        </w:rPr>
       </w:pPr>
       <w:r>
         <w:rPr>
@@ -8475,42 +8096,244 @@
     <w:p>
       <w:pPr>
         <w:ind w:firstLine="480"/>
-        <w:rPr>
-          <w:rFonts w:hint="eastAsia"/>
-        </w:rPr>
-      </w:pPr>
-      <w:r>
-        <w:rPr>
-          <w:rFonts w:hint="eastAsia"/>
-        </w:rPr>
-        <w:t>管理员在用户管理模块中，点击添加按钮，在前端界面就会出现一个弹窗，</w:t>
+      </w:pPr>
+      <w:r>
+        <w:rPr>
+          <w:rFonts w:hint="eastAsia"/>
+        </w:rPr>
+        <w:t>管理员在用户管理模块中，点击添加按钮，在前端界面就会出现一个弹窗，管理员在界面输入用户信息，如用户名称、密码、邮箱、角色等信息，之后点击确认按钮。前端会</w:t>
+      </w:r>
+      <w:r>
+        <w:rPr>
+          <w:rFonts w:hint="eastAsia"/>
+        </w:rPr>
+        <w:t>对管理员输入的用户参数，</w:t>
+      </w:r>
+      <w:r>
+        <w:rPr>
+          <w:rFonts w:hint="eastAsia"/>
+        </w:rPr>
+        <w:t>进行一个参数非空检查，参数格式检查，</w:t>
+      </w:r>
+      <w:r>
+        <w:rPr>
+          <w:rFonts w:hint="eastAsia"/>
+        </w:rPr>
+        <w:t>如：邮箱格式是否正确，密码长度是否</w:t>
+      </w:r>
+      <w:r>
+        <w:rPr>
+          <w:rFonts w:hint="eastAsia"/>
+        </w:rPr>
+        <w:t>6-10</w:t>
+      </w:r>
+      <w:r>
+        <w:rPr>
+          <w:rFonts w:hint="eastAsia"/>
+        </w:rPr>
+        <w:t>位。</w:t>
+      </w:r>
+      <w:proofErr w:type="gramStart"/>
+      <w:r>
+        <w:rPr>
+          <w:rFonts w:hint="eastAsia"/>
+        </w:rPr>
+        <w:t>若参</w:t>
+      </w:r>
+      <w:proofErr w:type="gramEnd"/>
+      <w:r>
+        <w:rPr>
+          <w:rFonts w:hint="eastAsia"/>
+        </w:rPr>
+        <w:t>数为空或格式不符合规定，则会在对应文本框的下方出现，红色的提示文字。</w:t>
+      </w:r>
+      <w:r>
+        <w:rPr>
+          <w:rFonts w:hint="eastAsia"/>
+        </w:rPr>
+        <w:t>只有在参数正确无误才会调用后台接口。</w:t>
+      </w:r>
+      <w:r>
+        <w:rPr>
+          <w:rFonts w:hint="eastAsia"/>
+        </w:rPr>
+        <w:t>在检查</w:t>
+      </w:r>
+      <w:proofErr w:type="gramStart"/>
+      <w:r>
+        <w:rPr>
+          <w:rFonts w:hint="eastAsia"/>
+        </w:rPr>
+        <w:t>完用户</w:t>
+      </w:r>
+      <w:proofErr w:type="gramEnd"/>
+      <w:r>
+        <w:rPr>
+          <w:rFonts w:hint="eastAsia"/>
+        </w:rPr>
+        <w:t>信息之后，将用户信息组装成一个</w:t>
+      </w:r>
+      <w:r>
+        <w:rPr>
+          <w:rFonts w:hint="eastAsia"/>
+        </w:rPr>
+        <w:t>JSON</w:t>
+      </w:r>
+      <w:r>
+        <w:rPr>
+          <w:rFonts w:hint="eastAsia"/>
+        </w:rPr>
+        <w:t>字符</w:t>
       </w:r>
       <w:r>
         <w:rPr>
           <w:rFonts w:hint="eastAsia"/>
         </w:rPr>
         <w:lastRenderedPageBreak/>
-        <w:t>管理员在界面输入用户信息，如用户名称、密码、邮箱、角色等信息，之后点击确认按钮。前端会进行一个参数非空检查，参数格式检查，只有在参数正确无误才会调用后台接口。</w:t>
-      </w:r>
-      <w:r>
-        <w:rPr>
-          <w:rFonts w:hint="eastAsia"/>
-        </w:rPr>
-        <w:t>在检查</w:t>
-      </w:r>
-      <w:proofErr w:type="gramStart"/>
-      <w:r>
-        <w:rPr>
-          <w:rFonts w:hint="eastAsia"/>
-        </w:rPr>
-        <w:t>完用户</w:t>
-      </w:r>
-      <w:proofErr w:type="gramEnd"/>
-      <w:r>
-        <w:rPr>
-          <w:rFonts w:hint="eastAsia"/>
-        </w:rPr>
-        <w:t>信息之后，将用户信息组装成一个</w:t>
+        <w:t>串，同时在</w:t>
+      </w:r>
+      <w:r>
+        <w:rPr>
+          <w:rFonts w:hint="eastAsia"/>
+        </w:rPr>
+        <w:t>header</w:t>
+      </w:r>
+      <w:r>
+        <w:rPr>
+          <w:rFonts w:hint="eastAsia"/>
+        </w:rPr>
+        <w:t>中添加</w:t>
+      </w:r>
+      <w:r>
+        <w:rPr>
+          <w:rFonts w:hint="eastAsia"/>
+        </w:rPr>
+        <w:t>token</w:t>
+      </w:r>
+      <w:r>
+        <w:rPr>
+          <w:rFonts w:hint="eastAsia"/>
+        </w:rPr>
+        <w:t>，通过</w:t>
+      </w:r>
+      <w:proofErr w:type="spellStart"/>
+      <w:r>
+        <w:rPr>
+          <w:rFonts w:hint="eastAsia"/>
+        </w:rPr>
+        <w:t>axios</w:t>
+      </w:r>
+      <w:proofErr w:type="spellEnd"/>
+      <w:r>
+        <w:rPr>
+          <w:rFonts w:hint="eastAsia"/>
+        </w:rPr>
+        <w:t>与</w:t>
+      </w:r>
+      <w:r>
+        <w:rPr>
+          <w:rFonts w:hint="eastAsia"/>
+        </w:rPr>
+        <w:t>p</w:t>
+      </w:r>
+      <w:r>
+        <w:t>ost</w:t>
+      </w:r>
+      <w:r>
+        <w:rPr>
+          <w:rFonts w:hint="eastAsia"/>
+        </w:rPr>
+        <w:t>请求服务器端，</w:t>
+      </w:r>
+      <w:r>
+        <w:rPr>
+          <w:rFonts w:hint="eastAsia"/>
+        </w:rPr>
+        <w:t>在调用</w:t>
+      </w:r>
+      <w:proofErr w:type="spellStart"/>
+      <w:r>
+        <w:rPr>
+          <w:rFonts w:hint="eastAsia"/>
+        </w:rPr>
+        <w:t>UserContrall</w:t>
+      </w:r>
+      <w:r>
+        <w:t>er.</w:t>
+      </w:r>
+      <w:r>
+        <w:rPr>
+          <w:rFonts w:hint="eastAsia"/>
+        </w:rPr>
+        <w:t>add</w:t>
+      </w:r>
+      <w:r>
+        <w:t>User</w:t>
+      </w:r>
+      <w:proofErr w:type="spellEnd"/>
+      <w:r>
+        <w:rPr>
+          <w:rFonts w:hint="eastAsia"/>
+        </w:rPr>
+        <w:t>方法之前，会被</w:t>
+      </w:r>
+      <w:proofErr w:type="spellStart"/>
+      <w:r>
+        <w:t>AuthenticationInterceptor</w:t>
+      </w:r>
+      <w:proofErr w:type="spellEnd"/>
+      <w:r>
+        <w:rPr>
+          <w:rFonts w:hint="eastAsia"/>
+        </w:rPr>
+        <w:t>所拦截，进行权限判断，确认当前请求用户拥有</w:t>
+      </w:r>
+      <w:r>
+        <w:rPr>
+          <w:rFonts w:hint="eastAsia"/>
+        </w:rPr>
+        <w:t>添加用户</w:t>
+      </w:r>
+      <w:r>
+        <w:rPr>
+          <w:rFonts w:hint="eastAsia"/>
+        </w:rPr>
+        <w:t>的</w:t>
+      </w:r>
+      <w:r>
+        <w:rPr>
+          <w:rFonts w:hint="eastAsia"/>
+        </w:rPr>
+        <w:t>操作</w:t>
+      </w:r>
+      <w:r>
+        <w:rPr>
+          <w:rFonts w:hint="eastAsia"/>
+        </w:rPr>
+        <w:t>权限后，才能进行下一步操作。在</w:t>
+      </w:r>
+      <w:proofErr w:type="spellStart"/>
+      <w:r>
+        <w:rPr>
+          <w:rFonts w:hint="eastAsia"/>
+        </w:rPr>
+        <w:t>add</w:t>
+      </w:r>
+      <w:r>
+        <w:t>User</w:t>
+      </w:r>
+      <w:proofErr w:type="spellEnd"/>
+      <w:r>
+        <w:rPr>
+          <w:rFonts w:hint="eastAsia"/>
+        </w:rPr>
+        <w:t>方法中会先</w:t>
+      </w:r>
+      <w:r>
+        <w:rPr>
+          <w:rFonts w:hint="eastAsia"/>
+        </w:rPr>
+        <w:t>对</w:t>
       </w:r>
       <w:r>
         <w:rPr>
@@ -8522,233 +8345,127 @@
         <w:rPr>
           <w:rFonts w:hint="eastAsia"/>
         </w:rPr>
-        <w:t>字符串，同时在</w:t>
-      </w:r>
-      <w:r>
-        <w:rPr>
-          <w:rFonts w:hint="eastAsia"/>
-        </w:rPr>
-        <w:t>header</w:t>
-      </w:r>
-      <w:r>
-        <w:rPr>
-          <w:rFonts w:hint="eastAsia"/>
-        </w:rPr>
-        <w:t>中添加</w:t>
-      </w:r>
-      <w:r>
-        <w:rPr>
-          <w:rFonts w:hint="eastAsia"/>
-        </w:rPr>
-        <w:t>token</w:t>
-      </w:r>
-      <w:r>
-        <w:rPr>
-          <w:rFonts w:hint="eastAsia"/>
-        </w:rPr>
-        <w:t>，通过</w:t>
+        <w:t>字符串进行解析，取出</w:t>
+      </w:r>
+      <w:r>
+        <w:rPr>
+          <w:rFonts w:hint="eastAsia"/>
+        </w:rPr>
+        <w:t>里面的参数</w:t>
+      </w:r>
+      <w:r>
+        <w:rPr>
+          <w:rFonts w:hint="eastAsia"/>
+        </w:rPr>
+        <w:t>。解析完</w:t>
+      </w:r>
+      <w:r>
+        <w:rPr>
+          <w:rFonts w:hint="eastAsia"/>
+        </w:rPr>
+        <w:t>JSON</w:t>
+      </w:r>
+      <w:r>
+        <w:rPr>
+          <w:rFonts w:hint="eastAsia"/>
+        </w:rPr>
+        <w:t>字符串后，</w:t>
+      </w:r>
+      <w:r>
+        <w:rPr>
+          <w:rFonts w:hint="eastAsia"/>
+        </w:rPr>
+        <w:t>调用</w:t>
       </w:r>
       <w:proofErr w:type="spellStart"/>
       <w:r>
         <w:rPr>
           <w:rFonts w:hint="eastAsia"/>
         </w:rPr>
-        <w:t>axios</w:t>
+        <w:t>IUserService</w:t>
       </w:r>
       <w:proofErr w:type="spellEnd"/>
       <w:r>
-        <w:rPr>
-          <w:rFonts w:hint="eastAsia"/>
-        </w:rPr>
-        <w:t>与</w:t>
-      </w:r>
-      <w:r>
-        <w:rPr>
-          <w:rFonts w:hint="eastAsia"/>
-        </w:rPr>
-        <w:t>p</w:t>
-      </w:r>
-      <w:r>
-        <w:t>ost</w:t>
-      </w:r>
-      <w:r>
-        <w:rPr>
-          <w:rFonts w:hint="eastAsia"/>
-        </w:rPr>
-        <w:t>请求服务器端，</w:t>
-      </w:r>
-      <w:r>
-        <w:rPr>
-          <w:rFonts w:hint="eastAsia"/>
-        </w:rPr>
-        <w:t>在调用</w:t>
+        <w:t>.</w:t>
+      </w:r>
+      <w:r>
+        <w:t xml:space="preserve"> </w:t>
       </w:r>
       <w:proofErr w:type="spellStart"/>
       <w:r>
-        <w:rPr>
-          <w:rFonts w:hint="eastAsia"/>
-        </w:rPr>
-        <w:t>UserContrall</w:t>
-      </w:r>
-      <w:r>
-        <w:t>er.</w:t>
-      </w:r>
-      <w:r>
-        <w:rPr>
-          <w:rFonts w:hint="eastAsia"/>
-        </w:rPr>
-        <w:t>add</w:t>
-      </w:r>
-      <w:r>
-        <w:t>User</w:t>
+        <w:t>addUser</w:t>
       </w:r>
       <w:proofErr w:type="spellEnd"/>
       <w:r>
         <w:rPr>
           <w:rFonts w:hint="eastAsia"/>
         </w:rPr>
-        <w:t>方法之前，会被</w:t>
+        <w:t>方法，该方法会先进行用户名称是否重复的检查，通过调用</w:t>
       </w:r>
       <w:proofErr w:type="spellStart"/>
       <w:r>
-        <w:t>AuthenticationInterceptor</w:t>
+        <w:rPr>
+          <w:rFonts w:hint="eastAsia"/>
+        </w:rPr>
+        <w:t>USer</w:t>
+      </w:r>
+      <w:r>
+        <w:t>Mapper.</w:t>
+      </w:r>
+      <w:r>
+        <w:t>findUserByUserName</w:t>
       </w:r>
       <w:proofErr w:type="spellEnd"/>
       <w:r>
         <w:rPr>
           <w:rFonts w:hint="eastAsia"/>
         </w:rPr>
-        <w:t>所拦截，进行权限判断，确认当前请求用户拥有</w:t>
-      </w:r>
-      <w:r>
-        <w:rPr>
-          <w:rFonts w:hint="eastAsia"/>
-        </w:rPr>
-        <w:t>对于应</w:t>
-      </w:r>
-      <w:r>
-        <w:rPr>
-          <w:rFonts w:hint="eastAsia"/>
-        </w:rPr>
-        <w:t>的</w:t>
-      </w:r>
-      <w:r>
-        <w:rPr>
-          <w:rFonts w:hint="eastAsia"/>
-        </w:rPr>
-        <w:t>操作</w:t>
-      </w:r>
-      <w:r>
-        <w:rPr>
-          <w:rFonts w:hint="eastAsia"/>
-        </w:rPr>
-        <w:t>权限后，才能进行下一步操作。在</w:t>
+        <w:t>方法</w:t>
+      </w:r>
+      <w:r>
+        <w:rPr>
+          <w:rFonts w:hint="eastAsia"/>
+        </w:rPr>
+        <w:t>，</w:t>
+      </w:r>
+      <w:r>
+        <w:rPr>
+          <w:rFonts w:hint="eastAsia"/>
+        </w:rPr>
+        <w:t>检查用户名称是否已经存在该名称的用户，</w:t>
+      </w:r>
+      <w:r>
+        <w:rPr>
+          <w:rFonts w:hint="eastAsia"/>
+        </w:rPr>
+        <w:t>若该用户名称已被占用，则直接返回信息，前端会出现该“用户名已被占用，请重新输入用户名称”的提示。若用户名称未被占用，则会继续进行下面的流程</w:t>
+      </w:r>
+      <w:r>
+        <w:rPr>
+          <w:rFonts w:hint="eastAsia"/>
+        </w:rPr>
+        <w:t>，</w:t>
+      </w:r>
+      <w:r>
+        <w:rPr>
+          <w:rFonts w:hint="eastAsia"/>
+        </w:rPr>
+        <w:t>调用</w:t>
       </w:r>
       <w:proofErr w:type="spellStart"/>
       <w:r>
         <w:rPr>
           <w:rFonts w:hint="eastAsia"/>
         </w:rPr>
-        <w:t>add</w:t>
-      </w:r>
-      <w:r>
-        <w:t>User</w:t>
+        <w:t>I</w:t>
+      </w:r>
+      <w:r>
+        <w:t>UserService</w:t>
       </w:r>
       <w:proofErr w:type="spellEnd"/>
       <w:r>
-        <w:rPr>
-          <w:rFonts w:hint="eastAsia"/>
-        </w:rPr>
-        <w:t>方法中会先</w:t>
-      </w:r>
-      <w:r>
-        <w:rPr>
-          <w:rFonts w:hint="eastAsia"/>
-        </w:rPr>
-        <w:t>对</w:t>
-      </w:r>
-      <w:r>
-        <w:rPr>
-          <w:rFonts w:hint="eastAsia"/>
-        </w:rPr>
-        <w:t>JSON</w:t>
-      </w:r>
-      <w:r>
-        <w:rPr>
-          <w:rFonts w:hint="eastAsia"/>
-        </w:rPr>
-        <w:t>字符串进行解析，取出</w:t>
-      </w:r>
-      <w:r>
-        <w:rPr>
-          <w:rFonts w:hint="eastAsia"/>
-        </w:rPr>
-        <w:t>里面的数字。解析完</w:t>
-      </w:r>
-      <w:r>
-        <w:rPr>
-          <w:rFonts w:hint="eastAsia"/>
-        </w:rPr>
-        <w:t>JSON</w:t>
-      </w:r>
-      <w:r>
-        <w:rPr>
-          <w:rFonts w:hint="eastAsia"/>
-        </w:rPr>
-        <w:t>字符串后，</w:t>
-      </w:r>
-      <w:r>
-        <w:rPr>
-          <w:rFonts w:hint="eastAsia"/>
-        </w:rPr>
-        <w:t>调用</w:t>
-      </w:r>
-      <w:proofErr w:type="spellStart"/>
-      <w:r>
-        <w:rPr>
-          <w:rFonts w:hint="eastAsia"/>
-        </w:rPr>
-        <w:t>IUserService</w:t>
-      </w:r>
-      <w:r>
-        <w:t>.finUserByUserName</w:t>
-      </w:r>
-      <w:proofErr w:type="spellEnd"/>
-      <w:r>
-        <w:rPr>
-          <w:rFonts w:hint="eastAsia"/>
-        </w:rPr>
-        <w:t>检查用户名称是否已经存在该名称的用户，</w:t>
-      </w:r>
-      <w:r>
-        <w:rPr>
-          <w:rFonts w:hint="eastAsia"/>
-        </w:rPr>
-        <w:t>若该用户名称已被占用，则直接返回信息，前端会出现该“用户名已被占用，请重新输入用户名称”的提示。若用户名称未被占用，则会继续进行下面的流程</w:t>
-      </w:r>
-      <w:r>
-        <w:rPr>
-          <w:rFonts w:hint="eastAsia"/>
-        </w:rPr>
-        <w:t>，</w:t>
-      </w:r>
-      <w:r>
-        <w:rPr>
-          <w:rFonts w:hint="eastAsia"/>
-        </w:rPr>
-        <w:t>调用</w:t>
-      </w:r>
-      <w:proofErr w:type="spellStart"/>
-      <w:r>
-        <w:rPr>
-          <w:rFonts w:hint="eastAsia"/>
-        </w:rPr>
-        <w:t>I</w:t>
-      </w:r>
-      <w:r>
-        <w:t>UserService.addUser</w:t>
-      </w:r>
-      <w:proofErr w:type="spellEnd"/>
+        <w:t>.</w:t>
+      </w:r>
       <w:r>
         <w:rPr>
           <w:rFonts w:hint="eastAsia"/>
@@ -8777,7 +8494,13 @@
         <w:rPr>
           <w:rFonts w:hint="eastAsia"/>
         </w:rPr>
-        <w:t>若添加失败，增会在前端有添加失败的提示。</w:t>
+        <w:t>若添加失败，则</w:t>
+      </w:r>
+      <w:r>
+        <w:rPr>
+          <w:rFonts w:hint="eastAsia"/>
+        </w:rPr>
+        <w:t>会在前端有添加失败的提示。</w:t>
       </w:r>
       <w:r>
         <w:rPr>
@@ -8805,10 +8528,10 @@
       </w:pPr>
       <w:r>
         <w:object w:dxaOrig="13411" w:dyaOrig="10875">
-          <v:shape id="_x0000_i1055" type="#_x0000_t75" style="width:447.75pt;height:363pt" o:ole="">
+          <v:shape id="_x0000_i1032" type="#_x0000_t75" style="width:447.75pt;height:363pt" o:ole="">
             <v:imagedata r:id="rId24" o:title=""/>
           </v:shape>
-          <o:OLEObject Type="Embed" ProgID="Visio.Drawing.15" ShapeID="_x0000_i1055" DrawAspect="Content" ObjectID="_1615578729" r:id="rId25"/>
+          <o:OLEObject Type="Embed" ProgID="Visio.Drawing.15" ShapeID="_x0000_i1032" DrawAspect="Content" ObjectID="_1615637622" r:id="rId25"/>
         </w:object>
       </w:r>
     </w:p>
@@ -8816,14 +8539,12 @@
       <w:pPr>
         <w:pStyle w:val="a0"/>
         <w:jc w:val="center"/>
-        <w:rPr>
-          <w:rFonts w:hint="eastAsia"/>
-        </w:rPr>
-      </w:pPr>
-      <w:r>
-        <w:rPr>
-          <w:rFonts w:hint="eastAsia"/>
-        </w:rPr>
+      </w:pPr>
+      <w:r>
+        <w:rPr>
+          <w:rFonts w:hint="eastAsia"/>
+        </w:rPr>
+        <w:lastRenderedPageBreak/>
         <w:t>图</w:t>
       </w:r>
       <w:r>
@@ -8860,6 +8581,21 @@
         </w:rPr>
         <w:t>更新角色</w:t>
       </w:r>
+      <w:r>
+        <w:rPr>
+          <w:rFonts w:hint="eastAsia"/>
+        </w:rPr>
+        <w:t xml:space="preserve"> </w:t>
+      </w:r>
+      <w:r>
+        <w:t xml:space="preserve">  </w:t>
+      </w:r>
+      <w:r>
+        <w:rPr>
+          <w:rFonts w:hint="eastAsia"/>
+        </w:rPr>
+        <w:t>重复校验、流程图</w:t>
+      </w:r>
     </w:p>
     <w:p>
       <w:pPr>
@@ -8869,63 +8605,24 @@
         <w:rPr>
           <w:rFonts w:hint="eastAsia"/>
         </w:rPr>
-        <w:t>该模块只能由拥有对应权限角色的管理员角色才能进行操作，该管理员在界面，点击相应的按钮，</w:t>
-      </w:r>
-      <w:r>
-        <w:rPr>
-          <w:rFonts w:hint="eastAsia"/>
-        </w:rPr>
-        <w:t>前端就会出现一个弹窗，</w:t>
-      </w:r>
-      <w:r>
-        <w:rPr>
-          <w:rFonts w:hint="eastAsia"/>
-        </w:rPr>
-        <w:t>并输入相应、正确的</w:t>
-      </w:r>
-      <w:r>
-        <w:rPr>
-          <w:rFonts w:hint="eastAsia"/>
-        </w:rPr>
-        <w:t>角色</w:t>
-      </w:r>
-      <w:r>
-        <w:rPr>
-          <w:rFonts w:hint="eastAsia"/>
-        </w:rPr>
-        <w:t>信息，就可以</w:t>
-      </w:r>
-      <w:r>
-        <w:rPr>
-          <w:rFonts w:hint="eastAsia"/>
-        </w:rPr>
-        <w:t>更新角色信息</w:t>
-      </w:r>
-      <w:r>
-        <w:rPr>
-          <w:rFonts w:hint="eastAsia"/>
-        </w:rPr>
-        <w:t>。</w:t>
+        <w:t>该模块只能由拥有对应权限角色的管理员</w:t>
+      </w:r>
+      <w:r>
+        <w:rPr>
+          <w:rFonts w:hint="eastAsia"/>
+        </w:rPr>
+        <w:t>才能进行操作，该管理员在界面，点击相应的按钮，前端就会出现一个弹窗，并输入相应、正确的角色信息，就可以更新角色信息。</w:t>
       </w:r>
     </w:p>
     <w:p>
       <w:pPr>
         <w:ind w:firstLine="480"/>
-        <w:rPr>
-          <w:rFonts w:hint="eastAsia"/>
-        </w:rPr>
-      </w:pPr>
-      <w:r>
-        <w:rPr>
-          <w:rFonts w:hint="eastAsia"/>
-        </w:rPr>
-        <w:t>更新角色信息</w:t>
-      </w:r>
-      <w:r>
-        <w:rPr>
-          <w:rFonts w:hint="eastAsia"/>
-        </w:rPr>
-        <w:t>的流程图，如</w:t>
+      </w:pPr>
+      <w:r>
+        <w:rPr>
+          <w:rFonts w:hint="eastAsia"/>
+        </w:rPr>
+        <w:t>更新角色信息的流程图，如</w:t>
       </w:r>
       <w:r>
         <w:rPr>
@@ -8952,7 +8649,6 @@
         <w:rPr>
           <w:noProof/>
         </w:rPr>
-        <w:lastRenderedPageBreak/>
         <w:drawing>
           <wp:inline distT="0" distB="0" distL="0" distR="0">
             <wp:extent cx="2333625" cy="3436326"/>
@@ -9007,9 +8703,6 @@
       <w:pPr>
         <w:ind w:firstLine="480"/>
         <w:jc w:val="center"/>
-        <w:rPr>
-          <w:rFonts w:hint="eastAsia"/>
-        </w:rPr>
       </w:pPr>
       <w:r>
         <w:rPr>
@@ -9033,10 +8726,511 @@
     <w:p>
       <w:pPr>
         <w:ind w:firstLine="480"/>
-        <w:rPr>
-          <w:rFonts w:hint="eastAsia"/>
-        </w:rPr>
-      </w:pPr>
+      </w:pPr>
+      <w:r>
+        <w:rPr>
+          <w:rFonts w:hint="eastAsia"/>
+        </w:rPr>
+        <w:t>管理员在角色管理模块点击，浏览角色列表，或输入改角色的名称，点击修改按钮，前端界面就会出现一个弹窗，该角色的信息对应也会出现</w:t>
+      </w:r>
+      <w:proofErr w:type="gramStart"/>
+      <w:r>
+        <w:rPr>
+          <w:rFonts w:hint="eastAsia"/>
+        </w:rPr>
+        <w:t>在弹窗的</w:t>
+      </w:r>
+      <w:proofErr w:type="gramEnd"/>
+      <w:r>
+        <w:rPr>
+          <w:rFonts w:hint="eastAsia"/>
+        </w:rPr>
+        <w:t>文本框内。</w:t>
+      </w:r>
+      <w:r>
+        <w:rPr>
+          <w:rFonts w:hint="eastAsia"/>
+        </w:rPr>
+        <w:t>管理员编辑角色的名称、权限、角色描述等信息。点击确认按钮，前端会对管理员编辑输入的信息，进行参数为非空检查，参数格式是否正确的</w:t>
+      </w:r>
+      <w:r>
+        <w:rPr>
+          <w:rFonts w:hint="eastAsia"/>
+        </w:rPr>
+        <w:t>检查</w:t>
+      </w:r>
+      <w:r>
+        <w:rPr>
+          <w:rFonts w:hint="eastAsia"/>
+        </w:rPr>
+        <w:t>。</w:t>
+      </w:r>
+      <w:proofErr w:type="gramStart"/>
+      <w:r>
+        <w:rPr>
+          <w:rFonts w:hint="eastAsia"/>
+        </w:rPr>
+        <w:t>若参</w:t>
+      </w:r>
+      <w:proofErr w:type="gramEnd"/>
+      <w:r>
+        <w:rPr>
+          <w:rFonts w:hint="eastAsia"/>
+        </w:rPr>
+        <w:t>数为空或格式不符合规定，则会在对应文本框的下方出现，红色的提示文字。</w:t>
+      </w:r>
+      <w:r>
+        <w:rPr>
+          <w:rFonts w:hint="eastAsia"/>
+        </w:rPr>
+        <w:t>只有</w:t>
+      </w:r>
+      <w:r>
+        <w:rPr>
+          <w:rFonts w:hint="eastAsia"/>
+        </w:rPr>
+        <w:t>在</w:t>
+      </w:r>
+      <w:r>
+        <w:rPr>
+          <w:rFonts w:hint="eastAsia"/>
+        </w:rPr>
+        <w:t>角色信息</w:t>
+      </w:r>
+      <w:r>
+        <w:rPr>
+          <w:rFonts w:hint="eastAsia"/>
+        </w:rPr>
+        <w:t>确认</w:t>
+      </w:r>
+      <w:r>
+        <w:rPr>
+          <w:rFonts w:hint="eastAsia"/>
+        </w:rPr>
+        <w:t>无误之后，才会将角色</w:t>
+      </w:r>
+      <w:r>
+        <w:rPr>
+          <w:rFonts w:hint="eastAsia"/>
+        </w:rPr>
+        <w:t>信息组装成一个</w:t>
+      </w:r>
+      <w:r>
+        <w:rPr>
+          <w:rFonts w:hint="eastAsia"/>
+        </w:rPr>
+        <w:t>JSON</w:t>
+      </w:r>
+      <w:r>
+        <w:rPr>
+          <w:rFonts w:hint="eastAsia"/>
+        </w:rPr>
+        <w:t>字符串，同时</w:t>
+      </w:r>
+      <w:r>
+        <w:rPr>
+          <w:rFonts w:hint="eastAsia"/>
+        </w:rPr>
+        <w:t>，</w:t>
+      </w:r>
+      <w:r>
+        <w:rPr>
+          <w:rFonts w:hint="eastAsia"/>
+        </w:rPr>
+        <w:lastRenderedPageBreak/>
+        <w:t>从</w:t>
+      </w:r>
+      <w:r>
+        <w:rPr>
+          <w:rFonts w:hint="eastAsia"/>
+        </w:rPr>
+        <w:t>cookie</w:t>
+      </w:r>
+      <w:r>
+        <w:rPr>
+          <w:rFonts w:hint="eastAsia"/>
+        </w:rPr>
+        <w:t>中获取</w:t>
+      </w:r>
+      <w:r>
+        <w:rPr>
+          <w:rFonts w:hint="eastAsia"/>
+        </w:rPr>
+        <w:t>token</w:t>
+      </w:r>
+      <w:r>
+        <w:rPr>
+          <w:rFonts w:hint="eastAsia"/>
+        </w:rPr>
+        <w:t>，将其添加到</w:t>
+      </w:r>
+      <w:r>
+        <w:rPr>
+          <w:rFonts w:hint="eastAsia"/>
+        </w:rPr>
+        <w:t>header</w:t>
+      </w:r>
+      <w:r>
+        <w:rPr>
+          <w:rFonts w:hint="eastAsia"/>
+        </w:rPr>
+        <w:t>中，命名为</w:t>
+      </w:r>
+      <w:r>
+        <w:t>Authorization</w:t>
+      </w:r>
+      <w:r>
+        <w:rPr>
+          <w:rFonts w:hint="eastAsia"/>
+        </w:rPr>
+        <w:t>，通过</w:t>
+      </w:r>
+      <w:proofErr w:type="spellStart"/>
+      <w:r>
+        <w:rPr>
+          <w:rFonts w:hint="eastAsia"/>
+        </w:rPr>
+        <w:t>axios</w:t>
+      </w:r>
+      <w:proofErr w:type="spellEnd"/>
+      <w:r>
+        <w:rPr>
+          <w:rFonts w:hint="eastAsia"/>
+        </w:rPr>
+        <w:t>与</w:t>
+      </w:r>
+      <w:r>
+        <w:rPr>
+          <w:rFonts w:hint="eastAsia"/>
+        </w:rPr>
+        <w:t>p</w:t>
+      </w:r>
+      <w:r>
+        <w:t>ost</w:t>
+      </w:r>
+      <w:r>
+        <w:rPr>
+          <w:rFonts w:hint="eastAsia"/>
+        </w:rPr>
+        <w:t>方法对</w:t>
+      </w:r>
+      <w:r>
+        <w:rPr>
+          <w:rFonts w:hint="eastAsia"/>
+        </w:rPr>
+        <w:t>服务器</w:t>
+      </w:r>
+      <w:proofErr w:type="gramStart"/>
+      <w:r>
+        <w:rPr>
+          <w:rFonts w:hint="eastAsia"/>
+        </w:rPr>
+        <w:t>端</w:t>
+      </w:r>
+      <w:r>
+        <w:rPr>
+          <w:rFonts w:hint="eastAsia"/>
+        </w:rPr>
+        <w:t>发出</w:t>
+      </w:r>
+      <w:proofErr w:type="gramEnd"/>
+      <w:r>
+        <w:rPr>
+          <w:rFonts w:hint="eastAsia"/>
+        </w:rPr>
+        <w:t>请求</w:t>
+      </w:r>
+      <w:r>
+        <w:rPr>
+          <w:rFonts w:hint="eastAsia"/>
+        </w:rPr>
+        <w:t>，</w:t>
+      </w:r>
+      <w:r>
+        <w:rPr>
+          <w:rFonts w:hint="eastAsia"/>
+        </w:rPr>
+        <w:t>服务器端接收的请求会被</w:t>
+      </w:r>
+      <w:proofErr w:type="spellStart"/>
+      <w:r>
+        <w:t>AuthenticationInterceptor</w:t>
+      </w:r>
+      <w:proofErr w:type="spellEnd"/>
+      <w:r>
+        <w:rPr>
+          <w:rFonts w:hint="eastAsia"/>
+        </w:rPr>
+        <w:t>类所拦截，该类会进行权限验证，</w:t>
+      </w:r>
+      <w:r>
+        <w:rPr>
+          <w:rFonts w:hint="eastAsia"/>
+        </w:rPr>
+        <w:t>确认当前请求用户拥有</w:t>
+      </w:r>
+      <w:r>
+        <w:rPr>
+          <w:rFonts w:hint="eastAsia"/>
+        </w:rPr>
+        <w:t>更新角色信息的</w:t>
+      </w:r>
+      <w:r>
+        <w:rPr>
+          <w:rFonts w:hint="eastAsia"/>
+        </w:rPr>
+        <w:t>操作</w:t>
+      </w:r>
+      <w:r>
+        <w:rPr>
+          <w:rFonts w:hint="eastAsia"/>
+        </w:rPr>
+        <w:t>权限后，才会</w:t>
+      </w:r>
+      <w:r>
+        <w:rPr>
+          <w:rFonts w:hint="eastAsia"/>
+        </w:rPr>
+        <w:t>进行下一步操作。</w:t>
+      </w:r>
+      <w:r>
+        <w:rPr>
+          <w:rFonts w:hint="eastAsia"/>
+        </w:rPr>
+        <w:t>在</w:t>
+      </w:r>
+      <w:proofErr w:type="spellStart"/>
+      <w:r>
+        <w:t>updateIdentity</w:t>
+      </w:r>
+      <w:proofErr w:type="spellEnd"/>
+      <w:r>
+        <w:rPr>
+          <w:rFonts w:hint="eastAsia"/>
+        </w:rPr>
+        <w:t>的方法中，会先对</w:t>
+      </w:r>
+      <w:r>
+        <w:rPr>
+          <w:rFonts w:hint="eastAsia"/>
+        </w:rPr>
+        <w:t>JSON</w:t>
+      </w:r>
+      <w:r>
+        <w:rPr>
+          <w:rFonts w:hint="eastAsia"/>
+        </w:rPr>
+        <w:t>字符串进行解析，取出其中的参数。</w:t>
+      </w:r>
+      <w:r>
+        <w:rPr>
+          <w:rFonts w:hint="eastAsia"/>
+        </w:rPr>
+        <w:t>解析完</w:t>
+      </w:r>
+      <w:r>
+        <w:rPr>
+          <w:rFonts w:hint="eastAsia"/>
+        </w:rPr>
+        <w:t>JSON</w:t>
+      </w:r>
+      <w:r>
+        <w:rPr>
+          <w:rFonts w:hint="eastAsia"/>
+        </w:rPr>
+        <w:t>字符串后，调用</w:t>
+      </w:r>
+      <w:proofErr w:type="spellStart"/>
+      <w:r>
+        <w:t>IIdentityService</w:t>
+      </w:r>
+      <w:r>
+        <w:t>.</w:t>
+      </w:r>
+      <w:r>
+        <w:t>updateIdentity</w:t>
+      </w:r>
+      <w:proofErr w:type="spellEnd"/>
+      <w:r>
+        <w:rPr>
+          <w:rFonts w:hint="eastAsia"/>
+        </w:rPr>
+        <w:t>方法，该方法会进行角色名称是否参数的检查，通过调用</w:t>
+      </w:r>
+      <w:proofErr w:type="spellStart"/>
+      <w:r>
+        <w:t>IdentityMapper</w:t>
+      </w:r>
+      <w:r>
+        <w:rPr>
+          <w:rFonts w:hint="eastAsia"/>
+        </w:rPr>
+        <w:t>.</w:t>
+      </w:r>
+      <w:r>
+        <w:t>findIdentityByName</w:t>
+      </w:r>
+      <w:proofErr w:type="spellEnd"/>
+      <w:r>
+        <w:rPr>
+          <w:rFonts w:hint="eastAsia"/>
+        </w:rPr>
+        <w:t>方法，</w:t>
+      </w:r>
+      <w:r>
+        <w:rPr>
+          <w:rFonts w:hint="eastAsia"/>
+        </w:rPr>
+        <w:t>检查</w:t>
+      </w:r>
+      <w:r>
+        <w:rPr>
+          <w:rFonts w:hint="eastAsia"/>
+        </w:rPr>
+        <w:t>角色名称是否已经存在该名称的角色</w:t>
+      </w:r>
+      <w:r>
+        <w:rPr>
+          <w:rFonts w:hint="eastAsia"/>
+        </w:rPr>
+        <w:t>，</w:t>
+      </w:r>
+      <w:r>
+        <w:rPr>
+          <w:rFonts w:hint="eastAsia"/>
+        </w:rPr>
+        <w:t>若该角色</w:t>
+      </w:r>
+      <w:r>
+        <w:rPr>
+          <w:rFonts w:hint="eastAsia"/>
+        </w:rPr>
+        <w:t>名称已被占用，则直接返回</w:t>
+      </w:r>
+      <w:r>
+        <w:rPr>
+          <w:rFonts w:hint="eastAsia"/>
+        </w:rPr>
+        <w:t>信息，前端会出现</w:t>
+      </w:r>
+      <w:r>
+        <w:rPr>
+          <w:rFonts w:hint="eastAsia"/>
+        </w:rPr>
+        <w:t>“</w:t>
+      </w:r>
+      <w:r>
+        <w:rPr>
+          <w:rFonts w:hint="eastAsia"/>
+        </w:rPr>
+        <w:t>该角色名已被占用，请重新输入角色名称”的提示。若角色</w:t>
+      </w:r>
+      <w:r>
+        <w:rPr>
+          <w:rFonts w:hint="eastAsia"/>
+        </w:rPr>
+        <w:t>名称未被占用，则会继续进行下面的流程，调用</w:t>
+      </w:r>
+      <w:proofErr w:type="spellStart"/>
+      <w:r>
+        <w:t>IdentityMapper</w:t>
+      </w:r>
+      <w:proofErr w:type="spellEnd"/>
+      <w:r>
+        <w:t>.</w:t>
+      </w:r>
+      <w:r>
+        <w:t xml:space="preserve"> </w:t>
+      </w:r>
+      <w:proofErr w:type="spellStart"/>
+      <w:r>
+        <w:t>updateIdentity</w:t>
+      </w:r>
+      <w:proofErr w:type="spellEnd"/>
+      <w:r>
+        <w:rPr>
+          <w:rFonts w:hint="eastAsia"/>
+        </w:rPr>
+        <w:t>方法进行角色信息的更新</w:t>
+      </w:r>
+      <w:r>
+        <w:rPr>
+          <w:rFonts w:hint="eastAsia"/>
+        </w:rPr>
+        <w:t>，保存到数据库中。</w:t>
+      </w:r>
+      <w:r>
+        <w:rPr>
+          <w:rFonts w:hint="eastAsia"/>
+        </w:rPr>
+        <w:t>若更新</w:t>
+      </w:r>
+      <w:r>
+        <w:rPr>
+          <w:rFonts w:hint="eastAsia"/>
+        </w:rPr>
+        <w:t>成功，前端后有添加成功的提示窗口，并对界面数据进行刷新。</w:t>
+      </w:r>
+      <w:r>
+        <w:rPr>
+          <w:rFonts w:hint="eastAsia"/>
+        </w:rPr>
+        <w:t>若更新失败，则会在前端有更新</w:t>
+      </w:r>
+      <w:r>
+        <w:rPr>
+          <w:rFonts w:hint="eastAsia"/>
+        </w:rPr>
+        <w:t>失败的提示。</w:t>
+      </w:r>
+      <w:r>
+        <w:rPr>
+          <w:rFonts w:hint="eastAsia"/>
+        </w:rPr>
+        <w:t>更新角色信息</w:t>
+      </w:r>
+      <w:r>
+        <w:rPr>
+          <w:rFonts w:hint="eastAsia"/>
+        </w:rPr>
+        <w:t>的顺序图，如图</w:t>
+      </w:r>
+      <w:r>
+        <w:rPr>
+          <w:rFonts w:hint="eastAsia"/>
+        </w:rPr>
+        <w:t>12</w:t>
+      </w:r>
+      <w:r>
+        <w:rPr>
+          <w:rFonts w:hint="eastAsia"/>
+        </w:rPr>
+        <w:t>所示。</w:t>
+      </w:r>
+    </w:p>
+    <w:p>
+      <w:pPr>
+        <w:pStyle w:val="a0"/>
+        <w:jc w:val="center"/>
+      </w:pPr>
+      <w:r>
+        <w:rPr>
+          <w:rFonts w:hint="eastAsia"/>
+        </w:rPr>
+        <w:t>图</w:t>
+      </w:r>
+      <w:r>
+        <w:rPr>
+          <w:rFonts w:hint="eastAsia"/>
+        </w:rPr>
+        <w:t>12</w:t>
+      </w:r>
+      <w:r>
+        <w:rPr>
+          <w:rFonts w:hint="eastAsia"/>
+        </w:rPr>
+        <w:t>更新角色信息顺序图</w:t>
+      </w:r>
     </w:p>
     <w:p>
       <w:pPr>
@@ -9048,6 +9242,14 @@
         </w:rPr>
         <w:t>学术成果管理模块</w:t>
       </w:r>
+    </w:p>
+    <w:p>
+      <w:pPr>
+        <w:ind w:firstLine="480"/>
+        <w:rPr>
+          <w:rFonts w:hint="eastAsia"/>
+        </w:rPr>
+      </w:pPr>
     </w:p>
     <w:p>
       <w:pPr>
@@ -9058,6 +9260,7 @@
         <w:rPr>
           <w:noProof/>
         </w:rPr>
+        <w:lastRenderedPageBreak/>
         <w:drawing>
           <wp:inline distT="0" distB="0" distL="0" distR="0">
             <wp:extent cx="2190750" cy="3490616"/>
@@ -9112,22 +9315,18 @@
       <w:pPr>
         <w:ind w:firstLine="480"/>
         <w:jc w:val="center"/>
-        <w:rPr>
-          <w:rFonts w:hint="eastAsia"/>
-        </w:rPr>
-      </w:pPr>
-      <w:r>
-        <w:rPr>
-          <w:rFonts w:hint="eastAsia"/>
-        </w:rPr>
-        <w:lastRenderedPageBreak/>
+      </w:pPr>
+      <w:r>
+        <w:rPr>
+          <w:rFonts w:hint="eastAsia"/>
+        </w:rPr>
         <w:t>图</w:t>
       </w:r>
       <w:r>
         <w:rPr>
           <w:rFonts w:hint="eastAsia"/>
         </w:rPr>
-        <w:t>12</w:t>
+        <w:t>13</w:t>
       </w:r>
       <w:r>
         <w:rPr>
@@ -9149,8 +9348,90 @@
     </w:p>
     <w:p>
       <w:pPr>
+        <w:pStyle w:val="4"/>
+        <w:rPr>
+          <w:rFonts w:hint="eastAsia"/>
+        </w:rPr>
+      </w:pPr>
+      <w:r>
+        <w:rPr>
+          <w:rFonts w:hint="eastAsia"/>
+        </w:rPr>
+        <w:t>发布学术活动</w:t>
+      </w:r>
+    </w:p>
+    <w:p>
+      <w:pPr>
         <w:ind w:firstLine="480"/>
       </w:pPr>
+      <w:r>
+        <w:rPr>
+          <w:rFonts w:hint="eastAsia"/>
+        </w:rPr>
+        <w:t>该模块只能由拥有对应权限角色的管理员</w:t>
+      </w:r>
+      <w:r>
+        <w:rPr>
+          <w:rFonts w:hint="eastAsia"/>
+        </w:rPr>
+        <w:t>才能进行操作，该管理员在界</w:t>
+      </w:r>
+      <w:r>
+        <w:rPr>
+          <w:rFonts w:hint="eastAsia"/>
+        </w:rPr>
+        <w:t>面，点击相应的按钮，前端就会出现一个弹窗，并输入相应、正确的学术活动</w:t>
+      </w:r>
+      <w:r>
+        <w:rPr>
+          <w:rFonts w:hint="eastAsia"/>
+        </w:rPr>
+        <w:t>信</w:t>
+      </w:r>
+      <w:r>
+        <w:rPr>
+          <w:rFonts w:hint="eastAsia"/>
+        </w:rPr>
+        <w:t>息，就可以发布学术活动</w:t>
+      </w:r>
+      <w:r>
+        <w:rPr>
+          <w:rFonts w:hint="eastAsia"/>
+        </w:rPr>
+        <w:t>信息。</w:t>
+      </w:r>
+    </w:p>
+    <w:p>
+      <w:pPr>
+        <w:ind w:firstLine="480"/>
+      </w:pPr>
+      <w:r>
+        <w:rPr>
+          <w:rFonts w:hint="eastAsia"/>
+        </w:rPr>
+        <w:t>发布学术活动</w:t>
+      </w:r>
+      <w:r>
+        <w:rPr>
+          <w:rFonts w:hint="eastAsia"/>
+        </w:rPr>
+        <w:t>的流程图，如</w:t>
+      </w:r>
+      <w:r>
+        <w:rPr>
+          <w:rFonts w:hint="eastAsia"/>
+        </w:rPr>
+        <w:t>图</w:t>
+      </w:r>
+      <w:r>
+        <w:rPr>
+          <w:rFonts w:hint="eastAsia"/>
+        </w:rPr>
+        <w:t>14</w:t>
+      </w:r>
+      <w:r>
+        <w:t>所示</w:t>
+      </w:r>
     </w:p>
     <w:p>
       <w:pPr>
@@ -9161,8 +9442,9 @@
         <w:rPr>
           <w:noProof/>
         </w:rPr>
+        <w:lastRenderedPageBreak/>
         <w:drawing>
-          <wp:inline distT="0" distB="0" distL="0" distR="0">
+          <wp:inline distT="0" distB="0" distL="0" distR="0" wp14:anchorId="133F6441" wp14:editId="01F5DDF8">
             <wp:extent cx="2333625" cy="3583178"/>
             <wp:effectExtent l="0" t="0" r="0" b="0"/>
             <wp:docPr id="6" name="图片 6" descr="C:\Users\djy\Downloads\新增活动流程图.png"/>
@@ -9229,7 +9511,7 @@
         <w:rPr>
           <w:rFonts w:hint="eastAsia"/>
         </w:rPr>
-        <w:t>13</w:t>
+        <w:t>14</w:t>
       </w:r>
       <w:r>
         <w:rPr>
@@ -9240,23 +9522,562 @@
     </w:p>
     <w:p>
       <w:pPr>
+        <w:ind w:firstLine="480"/>
+      </w:pPr>
+      <w:r>
+        <w:rPr>
+          <w:rFonts w:hint="eastAsia"/>
+        </w:rPr>
+        <w:t>管理员在</w:t>
+      </w:r>
+      <w:r>
+        <w:rPr>
+          <w:rFonts w:hint="eastAsia"/>
+        </w:rPr>
+        <w:t>学术活动</w:t>
+      </w:r>
+      <w:r>
+        <w:rPr>
+          <w:rFonts w:hint="eastAsia"/>
+        </w:rPr>
+        <w:t>管理模块点击，</w:t>
+      </w:r>
+      <w:r>
+        <w:rPr>
+          <w:rFonts w:hint="eastAsia"/>
+        </w:rPr>
+        <w:t>发布学术活动按钮</w:t>
+      </w:r>
+      <w:r>
+        <w:rPr>
+          <w:rFonts w:hint="eastAsia"/>
+        </w:rPr>
+        <w:t>，前端界面就会出现一个弹窗，</w:t>
+      </w:r>
+      <w:proofErr w:type="gramStart"/>
+      <w:r>
+        <w:rPr>
+          <w:rFonts w:hint="eastAsia"/>
+        </w:rPr>
+        <w:t>该弹窗集成</w:t>
+      </w:r>
+      <w:proofErr w:type="gramEnd"/>
+      <w:r>
+        <w:rPr>
+          <w:rFonts w:hint="eastAsia"/>
+        </w:rPr>
+        <w:t>了富文本编辑器，可添加图片</w:t>
+      </w:r>
+      <w:r>
+        <w:rPr>
+          <w:rFonts w:hint="eastAsia"/>
+        </w:rPr>
+        <w:t>。管理员</w:t>
+      </w:r>
+      <w:r>
+        <w:rPr>
+          <w:rFonts w:hint="eastAsia"/>
+        </w:rPr>
+        <w:t>输入学术活动的信息，如：学术活动的</w:t>
+      </w:r>
+      <w:r>
+        <w:rPr>
+          <w:rFonts w:hint="eastAsia"/>
+        </w:rPr>
+        <w:t>名称、</w:t>
+      </w:r>
+      <w:r>
+        <w:rPr>
+          <w:rFonts w:hint="eastAsia"/>
+        </w:rPr>
+        <w:t>举办的时间</w:t>
+      </w:r>
+      <w:r>
+        <w:rPr>
+          <w:rFonts w:hint="eastAsia"/>
+        </w:rPr>
+        <w:t>、</w:t>
+      </w:r>
+      <w:r>
+        <w:rPr>
+          <w:rFonts w:hint="eastAsia"/>
+        </w:rPr>
+        <w:t>举办的地方、举办者</w:t>
+      </w:r>
+      <w:r>
+        <w:rPr>
+          <w:rFonts w:hint="eastAsia"/>
+        </w:rPr>
+        <w:t>等信息。</w:t>
+      </w:r>
+      <w:r>
+        <w:rPr>
+          <w:rFonts w:hint="eastAsia"/>
+        </w:rPr>
+        <w:t>当管理员</w:t>
+      </w:r>
+      <w:r>
+        <w:rPr>
+          <w:rFonts w:hint="eastAsia"/>
+        </w:rPr>
+        <w:t>点击确认按钮，前端会对管理员输入的</w:t>
+      </w:r>
+      <w:r>
+        <w:rPr>
+          <w:rFonts w:hint="eastAsia"/>
+        </w:rPr>
+        <w:t>学术活动</w:t>
+      </w:r>
+      <w:r>
+        <w:rPr>
+          <w:rFonts w:hint="eastAsia"/>
+        </w:rPr>
+        <w:t>信息，进行参数为非空检查，参数格式是否正确的检查。</w:t>
+      </w:r>
+      <w:proofErr w:type="gramStart"/>
+      <w:r>
+        <w:rPr>
+          <w:rFonts w:hint="eastAsia"/>
+        </w:rPr>
+        <w:t>若参</w:t>
+      </w:r>
+      <w:proofErr w:type="gramEnd"/>
+      <w:r>
+        <w:rPr>
+          <w:rFonts w:hint="eastAsia"/>
+        </w:rPr>
+        <w:t>数为空或格式不符合规定，则会在对应文本框的下方出现，红色的提示文字。只有</w:t>
+      </w:r>
+      <w:r>
+        <w:rPr>
+          <w:rFonts w:hint="eastAsia"/>
+        </w:rPr>
+        <w:t>在</w:t>
+      </w:r>
+      <w:r>
+        <w:rPr>
+          <w:rFonts w:hint="eastAsia"/>
+        </w:rPr>
+        <w:t>确认</w:t>
+      </w:r>
+      <w:r>
+        <w:rPr>
+          <w:rFonts w:hint="eastAsia"/>
+        </w:rPr>
+        <w:t>输入的学术活动</w:t>
+      </w:r>
+      <w:r>
+        <w:rPr>
+          <w:rFonts w:hint="eastAsia"/>
+        </w:rPr>
+        <w:t>信息无误之后，才会将</w:t>
+      </w:r>
+      <w:r>
+        <w:rPr>
+          <w:rFonts w:hint="eastAsia"/>
+        </w:rPr>
+        <w:t>学术活动</w:t>
+      </w:r>
+      <w:r>
+        <w:rPr>
+          <w:rFonts w:hint="eastAsia"/>
+        </w:rPr>
+        <w:t>信息组装成一个</w:t>
+      </w:r>
+      <w:r>
+        <w:rPr>
+          <w:rFonts w:hint="eastAsia"/>
+        </w:rPr>
+        <w:t>JSON</w:t>
+      </w:r>
+      <w:r>
+        <w:rPr>
+          <w:rFonts w:hint="eastAsia"/>
+        </w:rPr>
+        <w:t>字符串，同时，从</w:t>
+      </w:r>
+      <w:r>
+        <w:rPr>
+          <w:rFonts w:hint="eastAsia"/>
+        </w:rPr>
+        <w:t>cookie</w:t>
+      </w:r>
+      <w:r>
+        <w:rPr>
+          <w:rFonts w:hint="eastAsia"/>
+        </w:rPr>
+        <w:t>中获取</w:t>
+      </w:r>
+      <w:r>
+        <w:rPr>
+          <w:rFonts w:hint="eastAsia"/>
+        </w:rPr>
+        <w:t>token</w:t>
+      </w:r>
+      <w:r>
+        <w:rPr>
+          <w:rFonts w:hint="eastAsia"/>
+        </w:rPr>
+        <w:t>，将其添加到</w:t>
+      </w:r>
+      <w:r>
+        <w:rPr>
+          <w:rFonts w:hint="eastAsia"/>
+        </w:rPr>
+        <w:t>header</w:t>
+      </w:r>
+      <w:r>
+        <w:rPr>
+          <w:rFonts w:hint="eastAsia"/>
+        </w:rPr>
+        <w:t>中，命名为</w:t>
+      </w:r>
+      <w:r>
+        <w:t>Authorization</w:t>
+      </w:r>
+      <w:r>
+        <w:rPr>
+          <w:rFonts w:hint="eastAsia"/>
+        </w:rPr>
+        <w:t>，通过</w:t>
+      </w:r>
+      <w:proofErr w:type="spellStart"/>
+      <w:r>
+        <w:rPr>
+          <w:rFonts w:hint="eastAsia"/>
+        </w:rPr>
+        <w:t>axios</w:t>
+      </w:r>
+      <w:proofErr w:type="spellEnd"/>
+      <w:r>
+        <w:rPr>
+          <w:rFonts w:hint="eastAsia"/>
+        </w:rPr>
+        <w:t>与</w:t>
+      </w:r>
+      <w:r>
+        <w:rPr>
+          <w:rFonts w:hint="eastAsia"/>
+        </w:rPr>
+        <w:t>p</w:t>
+      </w:r>
+      <w:r>
+        <w:t>ost</w:t>
+      </w:r>
+      <w:r>
+        <w:rPr>
+          <w:rFonts w:hint="eastAsia"/>
+        </w:rPr>
+        <w:t>方法对服务器</w:t>
+      </w:r>
+      <w:proofErr w:type="gramStart"/>
+      <w:r>
+        <w:rPr>
+          <w:rFonts w:hint="eastAsia"/>
+        </w:rPr>
+        <w:t>端发出</w:t>
+      </w:r>
+      <w:proofErr w:type="gramEnd"/>
+      <w:r>
+        <w:rPr>
+          <w:rFonts w:hint="eastAsia"/>
+        </w:rPr>
+        <w:t>请求，服务器端接收的请求会被</w:t>
+      </w:r>
+      <w:proofErr w:type="spellStart"/>
+      <w:r>
+        <w:t>AuthenticationInterceptor</w:t>
+      </w:r>
+      <w:proofErr w:type="spellEnd"/>
+      <w:r>
+        <w:rPr>
+          <w:rFonts w:hint="eastAsia"/>
+        </w:rPr>
+        <w:t>类所拦截，该类会进行权限验证，确认当前请求用户拥有</w:t>
+      </w:r>
+      <w:r>
+        <w:rPr>
+          <w:rFonts w:hint="eastAsia"/>
+        </w:rPr>
+        <w:t>发布学术活动</w:t>
+      </w:r>
+      <w:r>
+        <w:rPr>
+          <w:rFonts w:hint="eastAsia"/>
+        </w:rPr>
+        <w:t>的操作</w:t>
+      </w:r>
+      <w:r>
+        <w:rPr>
+          <w:rFonts w:hint="eastAsia"/>
+        </w:rPr>
+        <w:t>权限后，才会</w:t>
+      </w:r>
+      <w:r>
+        <w:rPr>
+          <w:rFonts w:hint="eastAsia"/>
+        </w:rPr>
+        <w:t>进行下一步操作。在</w:t>
+      </w:r>
+      <w:proofErr w:type="spellStart"/>
+      <w:r>
+        <w:t>addEssay</w:t>
+      </w:r>
+      <w:proofErr w:type="spellEnd"/>
+      <w:r>
+        <w:rPr>
+          <w:rFonts w:hint="eastAsia"/>
+        </w:rPr>
+        <w:t>的方法中，会先对</w:t>
+      </w:r>
+      <w:r>
+        <w:rPr>
+          <w:rFonts w:hint="eastAsia"/>
+        </w:rPr>
+        <w:t>JSON</w:t>
+      </w:r>
+      <w:r>
+        <w:rPr>
+          <w:rFonts w:hint="eastAsia"/>
+        </w:rPr>
+        <w:t>字符串进行解析，取出其中的参数。解析完</w:t>
+      </w:r>
+      <w:r>
+        <w:rPr>
+          <w:rFonts w:hint="eastAsia"/>
+        </w:rPr>
+        <w:t>JSON</w:t>
+      </w:r>
+      <w:r>
+        <w:rPr>
+          <w:rFonts w:hint="eastAsia"/>
+        </w:rPr>
+        <w:t>字符串后，调用</w:t>
+      </w:r>
+      <w:proofErr w:type="spellStart"/>
+      <w:r>
+        <w:t>IEssayService</w:t>
+      </w:r>
+      <w:r>
+        <w:t>.</w:t>
+      </w:r>
+      <w:r>
+        <w:rPr>
+          <w:rFonts w:hint="eastAsia"/>
+        </w:rPr>
+        <w:t>add</w:t>
+      </w:r>
+      <w:r>
+        <w:t>Essay</w:t>
+      </w:r>
+      <w:proofErr w:type="spellEnd"/>
+      <w:r>
+        <w:rPr>
+          <w:rFonts w:hint="eastAsia"/>
+        </w:rPr>
+        <w:t>方法，</w:t>
+      </w:r>
+      <w:r>
+        <w:rPr>
+          <w:rFonts w:hint="eastAsia"/>
+        </w:rPr>
+        <w:t>该方法会将学术活动的信息</w:t>
+      </w:r>
+      <w:r>
+        <w:rPr>
+          <w:rFonts w:hint="eastAsia"/>
+        </w:rPr>
+        <w:t>保存到数据库中。</w:t>
+      </w:r>
+      <w:r>
+        <w:rPr>
+          <w:rFonts w:hint="eastAsia"/>
+        </w:rPr>
+        <w:t>保存成功之后，返回学术活动的</w:t>
+      </w:r>
+      <w:r>
+        <w:rPr>
+          <w:rFonts w:hint="eastAsia"/>
+        </w:rPr>
+        <w:t>ID</w:t>
+      </w:r>
+      <w:r>
+        <w:rPr>
+          <w:rFonts w:hint="eastAsia"/>
+        </w:rPr>
+        <w:t>，再通过循环调用</w:t>
+      </w:r>
+      <w:proofErr w:type="spellStart"/>
+      <w:r>
+        <w:rPr>
+          <w:rFonts w:hint="eastAsia"/>
+        </w:rPr>
+        <w:lastRenderedPageBreak/>
+        <w:t>IPhot</w:t>
+      </w:r>
+      <w:r>
+        <w:t>Service</w:t>
+      </w:r>
+      <w:proofErr w:type="spellEnd"/>
+      <w:r>
+        <w:t>.</w:t>
+      </w:r>
+      <w:r>
+        <w:t xml:space="preserve"> </w:t>
+      </w:r>
+      <w:proofErr w:type="spellStart"/>
+      <w:r>
+        <w:t>addEssayPhoto</w:t>
+      </w:r>
+      <w:proofErr w:type="spellEnd"/>
+      <w:r>
+        <w:rPr>
+          <w:rFonts w:hint="eastAsia"/>
+        </w:rPr>
+        <w:t>，将学术活动文本中上传的图片保存的路径，进行保存。</w:t>
+      </w:r>
+      <w:r>
+        <w:rPr>
+          <w:rFonts w:hint="eastAsia"/>
+        </w:rPr>
+        <w:t>若</w:t>
+      </w:r>
+      <w:r>
+        <w:rPr>
+          <w:rFonts w:hint="eastAsia"/>
+        </w:rPr>
+        <w:t>保存学术活动信息与保存图片路径的操作都执行</w:t>
+      </w:r>
+      <w:r>
+        <w:rPr>
+          <w:rFonts w:hint="eastAsia"/>
+        </w:rPr>
+        <w:t>成功，前端后有添加成功的提示窗口，并对界面数据进行刷新。若更新失败，则会在前端有更新失败的提示。</w:t>
+      </w:r>
+      <w:r>
+        <w:rPr>
+          <w:rFonts w:hint="eastAsia"/>
+        </w:rPr>
+        <w:t>发布学术活动</w:t>
+      </w:r>
+      <w:r>
+        <w:rPr>
+          <w:rFonts w:hint="eastAsia"/>
+        </w:rPr>
+        <w:t>信息的顺序图，如图</w:t>
+      </w:r>
+      <w:r>
+        <w:rPr>
+          <w:rFonts w:hint="eastAsia"/>
+        </w:rPr>
+        <w:t>1</w:t>
+      </w:r>
+      <w:r>
+        <w:rPr>
+          <w:rFonts w:hint="eastAsia"/>
+        </w:rPr>
+        <w:t>5</w:t>
+      </w:r>
+      <w:r>
+        <w:rPr>
+          <w:rFonts w:hint="eastAsia"/>
+        </w:rPr>
+        <w:t>所示。</w:t>
+      </w:r>
+    </w:p>
+    <w:p>
+      <w:pPr>
+        <w:ind w:firstLine="480"/>
+      </w:pPr>
+    </w:p>
+    <w:p>
+      <w:pPr>
         <w:pStyle w:val="3"/>
       </w:pPr>
       <w:r>
         <w:rPr>
           <w:rFonts w:hint="eastAsia"/>
         </w:rPr>
-        <w:lastRenderedPageBreak/>
         <w:t>数据分析模块</w:t>
       </w:r>
     </w:p>
     <w:p>
       <w:pPr>
         <w:ind w:firstLine="480"/>
+      </w:pPr>
+      <w:r>
+        <w:rPr>
+          <w:rFonts w:hint="eastAsia"/>
+        </w:rPr>
+        <w:t>该模块</w:t>
+      </w:r>
+      <w:r>
+        <w:rPr>
+          <w:rFonts w:hint="eastAsia"/>
+        </w:rPr>
+        <w:t>普通管理员与系统管理员都可以进行操作。但普通管理员只能获取到该管理员所处学院的数据。而系统管理员则可以获取到整个学校或者某个学院的数据。</w:t>
+      </w:r>
+      <w:r>
+        <w:t>该管理员在界面，</w:t>
+      </w:r>
+      <w:r>
+        <w:rPr>
+          <w:rFonts w:hint="eastAsia"/>
+        </w:rPr>
+        <w:t>输入或选择某个时间范围</w:t>
+      </w:r>
+      <w:r>
+        <w:t>，就</w:t>
+      </w:r>
+      <w:r>
+        <w:rPr>
+          <w:rFonts w:hint="eastAsia"/>
+        </w:rPr>
+        <w:t>可以获取该时间段内发布学术活动数量、获取的学术成果数量等数据</w:t>
+      </w:r>
+      <w:r>
+        <w:t>。</w:t>
+      </w:r>
+    </w:p>
+    <w:p>
+      <w:pPr>
+        <w:ind w:firstLine="480"/>
+        <w:rPr>
+          <w:rFonts w:hint="eastAsia"/>
+        </w:rPr>
+      </w:pPr>
+      <w:r>
+        <w:rPr>
+          <w:rFonts w:hint="eastAsia"/>
+        </w:rPr>
+        <w:t>数据分析</w:t>
+      </w:r>
+      <w:r>
+        <w:rPr>
+          <w:rFonts w:hint="eastAsia"/>
+        </w:rPr>
+        <w:t>的流程图，如</w:t>
+      </w:r>
+      <w:r>
+        <w:rPr>
+          <w:rFonts w:hint="eastAsia"/>
+        </w:rPr>
+        <w:t>图</w:t>
+      </w:r>
+      <w:r>
+        <w:rPr>
+          <w:rFonts w:hint="eastAsia"/>
+        </w:rPr>
+        <w:t>16</w:t>
+      </w:r>
+      <w:r>
+        <w:t>所示</w:t>
+      </w:r>
+    </w:p>
+    <w:p>
+      <w:pPr>
+        <w:pStyle w:val="a0"/>
         <w:jc w:val="center"/>
-        <w:rPr>
-          <w:rFonts w:hint="eastAsia"/>
-        </w:rPr>
       </w:pPr>
       <w:bookmarkStart w:id="0" w:name="_GoBack"/>
       <w:r>
@@ -9316,6 +10137,33 @@
     </w:p>
     <w:p>
       <w:pPr>
+        <w:pStyle w:val="a0"/>
+        <w:jc w:val="center"/>
+        <w:rPr>
+          <w:rFonts w:hint="eastAsia"/>
+        </w:rPr>
+      </w:pPr>
+      <w:r>
+        <w:rPr>
+          <w:rFonts w:hint="eastAsia"/>
+        </w:rPr>
+        <w:t>图</w:t>
+      </w:r>
+      <w:r>
+        <w:rPr>
+          <w:rFonts w:hint="eastAsia"/>
+        </w:rPr>
+        <w:t>16</w:t>
+      </w:r>
+      <w:r>
+        <w:rPr>
+          <w:rFonts w:hint="eastAsia"/>
+        </w:rPr>
+        <w:t>数据分析流程图</w:t>
+      </w:r>
+    </w:p>
+    <w:p>
+      <w:pPr>
         <w:pStyle w:val="1"/>
       </w:pPr>
       <w:r>
@@ -9328,9 +10176,6 @@
     <w:p>
       <w:pPr>
         <w:ind w:firstLine="480"/>
-        <w:rPr>
-          <w:rFonts w:hint="eastAsia"/>
-        </w:rPr>
       </w:pPr>
     </w:p>
     <w:p>
@@ -9341,6 +10186,7 @@
         <w:rPr>
           <w:rFonts w:hint="eastAsia"/>
         </w:rPr>
+        <w:lastRenderedPageBreak/>
         <w:t>结论与展望</w:t>
       </w:r>
     </w:p>
@@ -9527,7 +10373,6 @@
           <w:rFonts w:ascii="宋体" w:hAnsi="宋体"/>
           <w:szCs w:val="24"/>
         </w:rPr>
-        <w:lastRenderedPageBreak/>
         <w:t xml:space="preserve">   </w:t>
       </w:r>
       <w:r>
@@ -11495,7 +12340,7 @@
     <w:uiPriority w:val="9"/>
     <w:unhideWhenUsed/>
     <w:qFormat/>
-    <w:rsid w:val="00904DBA"/>
+    <w:rsid w:val="008778CC"/>
     <w:pPr>
       <w:keepNext/>
       <w:keepLines/>
@@ -11508,10 +12353,9 @@
       <w:outlineLvl w:val="3"/>
     </w:pPr>
     <w:rPr>
-      <w:rFonts w:asciiTheme="majorHAnsi" w:eastAsiaTheme="majorEastAsia" w:hAnsiTheme="majorHAnsi" w:cstheme="majorBidi"/>
+      <w:rFonts w:asciiTheme="majorHAnsi" w:hAnsiTheme="majorHAnsi" w:cstheme="majorBidi"/>
       <w:b/>
       <w:bCs/>
-      <w:sz w:val="28"/>
       <w:szCs w:val="28"/>
     </w:rPr>
   </w:style>
@@ -11658,12 +12502,12 @@
     <w:basedOn w:val="a1"/>
     <w:link w:val="4"/>
     <w:uiPriority w:val="9"/>
-    <w:rsid w:val="00904DBA"/>
+    <w:rsid w:val="008778CC"/>
     <w:rPr>
-      <w:rFonts w:asciiTheme="majorHAnsi" w:eastAsiaTheme="majorEastAsia" w:hAnsiTheme="majorHAnsi" w:cstheme="majorBidi"/>
+      <w:rFonts w:asciiTheme="majorHAnsi" w:eastAsia="宋体" w:hAnsiTheme="majorHAnsi" w:cstheme="majorBidi"/>
       <w:b/>
       <w:bCs/>
-      <w:sz w:val="28"/>
+      <w:sz w:val="24"/>
       <w:szCs w:val="28"/>
     </w:rPr>
   </w:style>
@@ -12060,7 +12904,7 @@
 </file>
 
 <file path=customXml/itemProps1.xml><?xml version="1.0" encoding="utf-8"?>
-<ds:datastoreItem xmlns:ds="http://schemas.openxmlformats.org/officeDocument/2006/customXml" ds:itemID="{7A2ED31A-FEC8-4E43-AE3D-DB1C48A4F207}">
+<ds:datastoreItem xmlns:ds="http://schemas.openxmlformats.org/officeDocument/2006/customXml" ds:itemID="{CC0F3F3C-D671-4958-B99C-9286381FAFAF}">
   <ds:schemaRefs>
     <ds:schemaRef ds:uri="http://schemas.openxmlformats.org/officeDocument/2006/bibliography"/>
   </ds:schemaRefs>

--- a/论文.docx
+++ b/论文.docx
@@ -964,7 +964,7 @@
           <w:rFonts w:ascii="宋体" w:hAnsi="宋体"/>
           <w:szCs w:val="24"/>
         </w:rPr>
-        <w:t>普通管理员：在登录后可以进行所在系的学术活动信息发</w:t>
+        <w:t>普通管理员：在登录后可以进行所在系的学术活动信息发布（活动未举行前）、活动信息修改、活动过程信息录入（如录入活动举行中拍摄的图片及</w:t>
       </w:r>
       <w:r>
         <w:rPr>
@@ -972,7 +972,7 @@
           <w:szCs w:val="24"/>
         </w:rPr>
         <w:lastRenderedPageBreak/>
-        <w:t>布（活动未举行前）、活动信息修改、活动过程信息录入（如录入活动举行中拍摄的图片及其说明文字）</w:t>
+        <w:t>其说明文字）</w:t>
       </w:r>
       <w:r>
         <w:rPr>
@@ -1468,7 +1468,6 @@
           <w:rFonts w:ascii="宋体" w:hAnsi="宋体" w:hint="eastAsia"/>
           <w:szCs w:val="24"/>
         </w:rPr>
-        <w:lastRenderedPageBreak/>
         <w:t>系统管理员：拥有</w:t>
       </w:r>
       <w:r>
@@ -1548,6 +1547,7 @@
           <w:rFonts w:ascii="宋体" w:hAnsi="宋体" w:hint="eastAsia"/>
           <w:szCs w:val="24"/>
         </w:rPr>
+        <w:lastRenderedPageBreak/>
         <w:t>系统管理员：拥有对所有举办的学术活动进行管理的权限。如统计学术活动举办的次数、参加人数、研究成果。可以按学院统计、按学期统计。</w:t>
       </w:r>
     </w:p>
@@ -2099,89 +2099,92 @@
         <w:rPr>
           <w:rFonts w:hint="eastAsia"/>
         </w:rPr>
+        <w:t>Java</w:t>
+      </w:r>
+      <w:r>
+        <w:rPr>
+          <w:rFonts w:hint="eastAsia"/>
+        </w:rPr>
+        <w:t>编程语言</w:t>
+      </w:r>
+    </w:p>
+    <w:p>
+      <w:pPr>
+        <w:ind w:firstLine="480"/>
+      </w:pPr>
+      <w:r>
+        <w:rPr>
+          <w:rFonts w:hint="eastAsia"/>
+        </w:rPr>
+        <w:t>如今网站后台的</w:t>
+      </w:r>
+      <w:proofErr w:type="gramStart"/>
+      <w:r>
+        <w:rPr>
+          <w:rFonts w:hint="eastAsia"/>
+        </w:rPr>
+        <w:t>编程编程</w:t>
+      </w:r>
+      <w:proofErr w:type="gramEnd"/>
+      <w:r>
+        <w:rPr>
+          <w:rFonts w:hint="eastAsia"/>
+        </w:rPr>
+        <w:t>语很多，如</w:t>
+      </w:r>
+      <w:r>
+        <w:rPr>
+          <w:rFonts w:hint="eastAsia"/>
+        </w:rPr>
+        <w:t>Java</w:t>
+      </w:r>
+      <w:r>
+        <w:rPr>
+          <w:rFonts w:hint="eastAsia"/>
+        </w:rPr>
+        <w:t>、</w:t>
+      </w:r>
+      <w:r>
+        <w:rPr>
+          <w:rFonts w:hint="eastAsia"/>
+        </w:rPr>
+        <w:t>python</w:t>
+      </w:r>
+      <w:r>
+        <w:rPr>
+          <w:rFonts w:hint="eastAsia"/>
+        </w:rPr>
+        <w:t>、</w:t>
+      </w:r>
+      <w:proofErr w:type="spellStart"/>
+      <w:r>
+        <w:rPr>
+          <w:rFonts w:hint="eastAsia"/>
+        </w:rPr>
+        <w:t>php</w:t>
+      </w:r>
+      <w:proofErr w:type="spellEnd"/>
+      <w:r>
+        <w:rPr>
+          <w:rFonts w:hint="eastAsia"/>
+        </w:rPr>
+        <w:t>等。</w:t>
+      </w:r>
+      <w:r>
+        <w:rPr>
+          <w:rFonts w:hint="eastAsia"/>
+        </w:rPr>
+        <w:t>但是</w:t>
+      </w:r>
+      <w:r>
+        <w:t>Java</w:t>
+      </w:r>
+      <w:r>
+        <w:t>支</w:t>
+      </w:r>
+      <w:r>
         <w:lastRenderedPageBreak/>
-        <w:t>Java</w:t>
-      </w:r>
-      <w:r>
-        <w:rPr>
-          <w:rFonts w:hint="eastAsia"/>
-        </w:rPr>
-        <w:t>编程语言</w:t>
-      </w:r>
-    </w:p>
-    <w:p>
-      <w:pPr>
-        <w:ind w:firstLine="480"/>
-      </w:pPr>
-      <w:r>
-        <w:rPr>
-          <w:rFonts w:hint="eastAsia"/>
-        </w:rPr>
-        <w:t>如今网站后台的</w:t>
-      </w:r>
-      <w:proofErr w:type="gramStart"/>
-      <w:r>
-        <w:rPr>
-          <w:rFonts w:hint="eastAsia"/>
-        </w:rPr>
-        <w:t>编程编程</w:t>
-      </w:r>
-      <w:proofErr w:type="gramEnd"/>
-      <w:r>
-        <w:rPr>
-          <w:rFonts w:hint="eastAsia"/>
-        </w:rPr>
-        <w:t>语很多，如</w:t>
-      </w:r>
-      <w:r>
-        <w:rPr>
-          <w:rFonts w:hint="eastAsia"/>
-        </w:rPr>
-        <w:t>Java</w:t>
-      </w:r>
-      <w:r>
-        <w:rPr>
-          <w:rFonts w:hint="eastAsia"/>
-        </w:rPr>
-        <w:t>、</w:t>
-      </w:r>
-      <w:r>
-        <w:rPr>
-          <w:rFonts w:hint="eastAsia"/>
-        </w:rPr>
-        <w:t>python</w:t>
-      </w:r>
-      <w:r>
-        <w:rPr>
-          <w:rFonts w:hint="eastAsia"/>
-        </w:rPr>
-        <w:t>、</w:t>
-      </w:r>
-      <w:proofErr w:type="spellStart"/>
-      <w:r>
-        <w:rPr>
-          <w:rFonts w:hint="eastAsia"/>
-        </w:rPr>
-        <w:t>php</w:t>
-      </w:r>
-      <w:proofErr w:type="spellEnd"/>
-      <w:r>
-        <w:rPr>
-          <w:rFonts w:hint="eastAsia"/>
-        </w:rPr>
-        <w:t>等。</w:t>
-      </w:r>
-      <w:r>
-        <w:rPr>
-          <w:rFonts w:hint="eastAsia"/>
-        </w:rPr>
-        <w:t>但是</w:t>
-      </w:r>
-      <w:r>
-        <w:t>Java</w:t>
-      </w:r>
-      <w:r>
-        <w:t>支持其客户在多个平台</w:t>
+        <w:t>持其客户在多个平台</w:t>
       </w:r>
       <w:r>
         <w:t xml:space="preserve"> (</w:t>
@@ -2910,61 +2913,67 @@
         <w:rPr>
           <w:rFonts w:hint="eastAsia"/>
         </w:rPr>
+        <w:t>boot</w:t>
+      </w:r>
+      <w:r>
+        <w:rPr>
+          <w:rFonts w:hint="eastAsia"/>
+        </w:rPr>
+        <w:t>框架简化了</w:t>
+      </w:r>
+      <w:proofErr w:type="spellStart"/>
+      <w:r>
+        <w:rPr>
+          <w:rFonts w:hint="eastAsia"/>
+        </w:rPr>
+        <w:t>JavaEE</w:t>
+      </w:r>
+      <w:proofErr w:type="spellEnd"/>
+      <w:r>
+        <w:rPr>
+          <w:rFonts w:hint="eastAsia"/>
+        </w:rPr>
+        <w:t>项目开发的环境搭建、开发、配置、调试、部署等工作，使开发人员不再需要编写</w:t>
+      </w:r>
+      <w:r>
+        <w:rPr>
+          <w:rFonts w:hint="eastAsia"/>
+        </w:rPr>
+        <w:t>xml</w:t>
+      </w:r>
+      <w:r>
+        <w:rPr>
+          <w:rFonts w:hint="eastAsia"/>
+        </w:rPr>
+        <w:t>文件。除此之外，</w:t>
+      </w:r>
+      <w:r>
+        <w:rPr>
+          <w:rFonts w:hint="eastAsia"/>
+        </w:rPr>
+        <w:t>spring</w:t>
+      </w:r>
+      <w:r>
+        <w:t xml:space="preserve"> </w:t>
+      </w:r>
+      <w:r>
+        <w:rPr>
+          <w:rFonts w:hint="eastAsia"/>
+        </w:rPr>
+        <w:t>boot</w:t>
+      </w:r>
+      <w:r>
+        <w:rPr>
+          <w:rFonts w:hint="eastAsia"/>
+        </w:rPr>
+        <w:t>内置许多流行框架</w:t>
+      </w:r>
+      <w:r>
+        <w:rPr>
+          <w:rFonts w:hint="eastAsia"/>
+        </w:rPr>
         <w:lastRenderedPageBreak/>
-        <w:t>boot</w:t>
-      </w:r>
-      <w:r>
-        <w:rPr>
-          <w:rFonts w:hint="eastAsia"/>
-        </w:rPr>
-        <w:t>框架简化了</w:t>
-      </w:r>
-      <w:proofErr w:type="spellStart"/>
-      <w:r>
-        <w:rPr>
-          <w:rFonts w:hint="eastAsia"/>
-        </w:rPr>
-        <w:t>JavaEE</w:t>
-      </w:r>
-      <w:proofErr w:type="spellEnd"/>
-      <w:r>
-        <w:rPr>
-          <w:rFonts w:hint="eastAsia"/>
-        </w:rPr>
-        <w:t>项目开发的环境搭建、开发、配置、调试、部署等工作，使开发人员不再需要编写</w:t>
-      </w:r>
-      <w:r>
-        <w:rPr>
-          <w:rFonts w:hint="eastAsia"/>
-        </w:rPr>
-        <w:t>xml</w:t>
-      </w:r>
-      <w:r>
-        <w:rPr>
-          <w:rFonts w:hint="eastAsia"/>
-        </w:rPr>
-        <w:t>文件。除此之外，</w:t>
-      </w:r>
-      <w:r>
-        <w:rPr>
-          <w:rFonts w:hint="eastAsia"/>
-        </w:rPr>
-        <w:t>spring</w:t>
-      </w:r>
-      <w:r>
-        <w:t xml:space="preserve"> </w:t>
-      </w:r>
-      <w:r>
-        <w:rPr>
-          <w:rFonts w:hint="eastAsia"/>
-        </w:rPr>
-        <w:t>boot</w:t>
-      </w:r>
-      <w:r>
-        <w:rPr>
-          <w:rFonts w:hint="eastAsia"/>
-        </w:rPr>
-        <w:t>内置许多流行框架与容器，如</w:t>
+        <w:t>与容器，如</w:t>
       </w:r>
       <w:r>
         <w:rPr>
@@ -3883,7 +3892,13 @@
         <w:rPr>
           <w:rFonts w:hint="eastAsia"/>
         </w:rPr>
-        <w:t>管理系统用例图</w:t>
+        <w:t>管理系统</w:t>
+      </w:r>
+      <w:r>
+        <w:rPr>
+          <w:rFonts w:hint="eastAsia"/>
+        </w:rPr>
+        <w:t>功能需求</w:t>
       </w:r>
     </w:p>
     <w:p>
@@ -3963,7 +3978,7 @@
           <v:shape id="_x0000_i1025" type="#_x0000_t75" style="width:364.5pt;height:406.5pt" o:ole="">
             <v:imagedata r:id="rId8" o:title=""/>
           </v:shape>
-          <o:OLEObject Type="Embed" ProgID="Visio.Drawing.15" ShapeID="_x0000_i1025" DrawAspect="Content" ObjectID="_1615637615" r:id="rId9"/>
+          <o:OLEObject Type="Embed" ProgID="Visio.Drawing.15" ShapeID="_x0000_i1025" DrawAspect="Content" ObjectID="_1615667509" r:id="rId9"/>
         </w:object>
       </w:r>
     </w:p>
@@ -3999,7 +4014,39 @@
         <w:rPr>
           <w:rFonts w:hint="eastAsia"/>
         </w:rPr>
-        <w:t>活动学术专栏用例图</w:t>
+        <w:t>学术</w:t>
+      </w:r>
+      <w:r>
+        <w:rPr>
+          <w:rFonts w:hint="eastAsia"/>
+        </w:rPr>
+        <w:t>活动</w:t>
+      </w:r>
+      <w:r>
+        <w:rPr>
+          <w:rFonts w:hint="eastAsia"/>
+        </w:rPr>
+        <w:t>专栏</w:t>
+      </w:r>
+      <w:r>
+        <w:rPr>
+          <w:rFonts w:hint="eastAsia"/>
+        </w:rPr>
+        <w:t>功能需求</w:t>
+      </w:r>
+    </w:p>
+    <w:p>
+      <w:pPr>
+        <w:pStyle w:val="3"/>
+        <w:rPr>
+          <w:rFonts w:hint="eastAsia"/>
+        </w:rPr>
+      </w:pPr>
+      <w:r>
+        <w:rPr>
+          <w:rFonts w:hint="eastAsia"/>
+        </w:rPr>
+        <w:t>学术活动专栏用例图</w:t>
       </w:r>
     </w:p>
     <w:p>
@@ -4046,13 +4093,14 @@
     <w:p>
       <w:pPr>
         <w:pStyle w:val="a0"/>
+        <w:jc w:val="center"/>
       </w:pPr>
       <w:r>
         <w:object w:dxaOrig="6151" w:dyaOrig="4815">
           <v:shape id="_x0000_i1026" type="#_x0000_t75" style="width:307.5pt;height:240.75pt" o:ole="">
             <v:imagedata r:id="rId10" o:title=""/>
           </v:shape>
-          <o:OLEObject Type="Embed" ProgID="Visio.Drawing.15" ShapeID="_x0000_i1026" DrawAspect="Content" ObjectID="_1615637616" r:id="rId11"/>
+          <o:OLEObject Type="Embed" ProgID="Visio.Drawing.15" ShapeID="_x0000_i1026" DrawAspect="Content" ObjectID="_1615667510" r:id="rId11"/>
         </w:object>
       </w:r>
     </w:p>
@@ -4082,13 +4130,479 @@
     </w:p>
     <w:p>
       <w:pPr>
+        <w:pStyle w:val="3"/>
+      </w:pPr>
+      <w:r>
+        <w:rPr>
+          <w:rFonts w:hint="eastAsia"/>
+        </w:rPr>
+        <w:t>学术活动用例场景描述</w:t>
+      </w:r>
+    </w:p>
+    <w:tbl>
+      <w:tblPr>
+        <w:tblStyle w:val="ae"/>
+        <w:tblW w:w="0" w:type="auto"/>
+        <w:tblLook w:val="04A0" w:firstRow="1" w:lastRow="0" w:firstColumn="1" w:lastColumn="0" w:noHBand="0" w:noVBand="1"/>
+      </w:tblPr>
+      <w:tblGrid>
+        <w:gridCol w:w="2263"/>
+        <w:gridCol w:w="6033"/>
+      </w:tblGrid>
+      <w:tr>
+        <w:tc>
+          <w:tcPr>
+            <w:tcW w:w="2263" w:type="dxa"/>
+          </w:tcPr>
+          <w:p>
+            <w:pPr>
+              <w:ind w:firstLineChars="0" w:firstLine="0"/>
+              <w:rPr>
+                <w:rFonts w:hint="eastAsia"/>
+              </w:rPr>
+            </w:pPr>
+            <w:r>
+              <w:rPr>
+                <w:rFonts w:hint="eastAsia"/>
+              </w:rPr>
+              <w:t>用例名称</w:t>
+            </w:r>
+          </w:p>
+        </w:tc>
+        <w:tc>
+          <w:tcPr>
+            <w:tcW w:w="6033" w:type="dxa"/>
+          </w:tcPr>
+          <w:p>
+            <w:pPr>
+              <w:ind w:firstLineChars="0" w:firstLine="0"/>
+              <w:rPr>
+                <w:rFonts w:hint="eastAsia"/>
+              </w:rPr>
+            </w:pPr>
+            <w:r>
+              <w:rPr>
+                <w:rFonts w:hint="eastAsia"/>
+              </w:rPr>
+              <w:t>搜索学术活动</w:t>
+            </w:r>
+          </w:p>
+        </w:tc>
+      </w:tr>
+      <w:tr>
+        <w:tc>
+          <w:tcPr>
+            <w:tcW w:w="2263" w:type="dxa"/>
+          </w:tcPr>
+          <w:p>
+            <w:pPr>
+              <w:ind w:firstLineChars="0" w:firstLine="0"/>
+              <w:rPr>
+                <w:rFonts w:hint="eastAsia"/>
+              </w:rPr>
+            </w:pPr>
+            <w:r>
+              <w:rPr>
+                <w:rFonts w:hint="eastAsia"/>
+              </w:rPr>
+              <w:t>主要参与者</w:t>
+            </w:r>
+          </w:p>
+        </w:tc>
+        <w:tc>
+          <w:tcPr>
+            <w:tcW w:w="6033" w:type="dxa"/>
+          </w:tcPr>
+          <w:p>
+            <w:pPr>
+              <w:ind w:firstLineChars="0" w:firstLine="0"/>
+              <w:rPr>
+                <w:rFonts w:hint="eastAsia"/>
+              </w:rPr>
+            </w:pPr>
+            <w:r>
+              <w:rPr>
+                <w:rFonts w:hint="eastAsia"/>
+              </w:rPr>
+              <w:t>游客、管理员</w:t>
+            </w:r>
+          </w:p>
+        </w:tc>
+      </w:tr>
+      <w:tr>
+        <w:tc>
+          <w:tcPr>
+            <w:tcW w:w="2263" w:type="dxa"/>
+          </w:tcPr>
+          <w:p>
+            <w:pPr>
+              <w:ind w:firstLineChars="0" w:firstLine="0"/>
+              <w:rPr>
+                <w:rFonts w:hint="eastAsia"/>
+              </w:rPr>
+            </w:pPr>
+            <w:r>
+              <w:rPr>
+                <w:rFonts w:hint="eastAsia"/>
+              </w:rPr>
+              <w:t>用例描述</w:t>
+            </w:r>
+          </w:p>
+        </w:tc>
+        <w:tc>
+          <w:tcPr>
+            <w:tcW w:w="6033" w:type="dxa"/>
+          </w:tcPr>
+          <w:p>
+            <w:pPr>
+              <w:ind w:firstLineChars="0" w:firstLine="0"/>
+              <w:rPr>
+                <w:rFonts w:hint="eastAsia"/>
+              </w:rPr>
+            </w:pPr>
+            <w:r>
+              <w:rPr>
+                <w:rFonts w:hint="eastAsia"/>
+              </w:rPr>
+              <w:t>游客可通过输入学术活动的名称，查询学术活动的信息。</w:t>
+            </w:r>
+          </w:p>
+        </w:tc>
+      </w:tr>
+      <w:tr>
+        <w:tc>
+          <w:tcPr>
+            <w:tcW w:w="2263" w:type="dxa"/>
+          </w:tcPr>
+          <w:p>
+            <w:pPr>
+              <w:ind w:firstLineChars="0" w:firstLine="0"/>
+              <w:rPr>
+                <w:rFonts w:hint="eastAsia"/>
+              </w:rPr>
+            </w:pPr>
+            <w:r>
+              <w:rPr>
+                <w:rFonts w:hint="eastAsia"/>
+              </w:rPr>
+              <w:t>前置条件</w:t>
+            </w:r>
+          </w:p>
+        </w:tc>
+        <w:tc>
+          <w:tcPr>
+            <w:tcW w:w="6033" w:type="dxa"/>
+          </w:tcPr>
+          <w:p>
+            <w:pPr>
+              <w:pStyle w:val="a4"/>
+              <w:numPr>
+                <w:ilvl w:val="0"/>
+                <w:numId w:val="16"/>
+              </w:numPr>
+              <w:ind w:firstLineChars="0"/>
+            </w:pPr>
+            <w:r>
+              <w:rPr>
+                <w:rFonts w:hint="eastAsia"/>
+              </w:rPr>
+              <w:t>进入学术活动专栏界面</w:t>
+            </w:r>
+          </w:p>
+          <w:p>
+            <w:pPr>
+              <w:pStyle w:val="a4"/>
+              <w:numPr>
+                <w:ilvl w:val="0"/>
+                <w:numId w:val="16"/>
+              </w:numPr>
+              <w:ind w:firstLineChars="0"/>
+              <w:rPr>
+                <w:rFonts w:hint="eastAsia"/>
+              </w:rPr>
+            </w:pPr>
+            <w:r>
+              <w:rPr>
+                <w:rFonts w:hint="eastAsia"/>
+              </w:rPr>
+              <w:t>选择正确的搜索选项</w:t>
+            </w:r>
+          </w:p>
+        </w:tc>
+      </w:tr>
+      <w:tr>
+        <w:tc>
+          <w:tcPr>
+            <w:tcW w:w="2263" w:type="dxa"/>
+          </w:tcPr>
+          <w:p>
+            <w:pPr>
+              <w:ind w:firstLineChars="0" w:firstLine="0"/>
+              <w:rPr>
+                <w:rFonts w:hint="eastAsia"/>
+              </w:rPr>
+            </w:pPr>
+            <w:r>
+              <w:rPr>
+                <w:rFonts w:hint="eastAsia"/>
+              </w:rPr>
+              <w:t>基本流程</w:t>
+            </w:r>
+          </w:p>
+        </w:tc>
+        <w:tc>
+          <w:tcPr>
+            <w:tcW w:w="6033" w:type="dxa"/>
+          </w:tcPr>
+          <w:p>
+            <w:pPr>
+              <w:pStyle w:val="a4"/>
+              <w:numPr>
+                <w:ilvl w:val="0"/>
+                <w:numId w:val="15"/>
+              </w:numPr>
+              <w:ind w:firstLineChars="0"/>
+            </w:pPr>
+            <w:r>
+              <w:rPr>
+                <w:rFonts w:hint="eastAsia"/>
+              </w:rPr>
+              <w:t>游客、管理员</w:t>
+            </w:r>
+            <w:r>
+              <w:rPr>
+                <w:rFonts w:hint="eastAsia"/>
+              </w:rPr>
+              <w:t>在进行搜索前，在搜索选项处，选择学术活动选项。</w:t>
+            </w:r>
+          </w:p>
+          <w:p>
+            <w:pPr>
+              <w:pStyle w:val="a4"/>
+              <w:numPr>
+                <w:ilvl w:val="0"/>
+                <w:numId w:val="15"/>
+              </w:numPr>
+              <w:ind w:firstLineChars="0"/>
+            </w:pPr>
+            <w:r>
+              <w:rPr>
+                <w:rFonts w:hint="eastAsia"/>
+              </w:rPr>
+              <w:t>游客、管理员</w:t>
+            </w:r>
+            <w:r>
+              <w:rPr>
+                <w:rFonts w:hint="eastAsia"/>
+              </w:rPr>
+              <w:t>输入正确的学术活动名称</w:t>
+            </w:r>
+            <w:r>
+              <w:rPr>
+                <w:rFonts w:hint="eastAsia"/>
+              </w:rPr>
+              <w:t>，该</w:t>
+            </w:r>
+            <w:r>
+              <w:rPr>
+                <w:rFonts w:hint="eastAsia"/>
+              </w:rPr>
+              <w:t>学术活动名称可以不是学术活动全称，可以只是学术活动名称的一部分，</w:t>
+            </w:r>
+            <w:r>
+              <w:rPr>
+                <w:rFonts w:hint="eastAsia"/>
+              </w:rPr>
+              <w:t>游客、管理员点击搜索按钮</w:t>
+            </w:r>
+            <w:r>
+              <w:rPr>
+                <w:rFonts w:hint="eastAsia"/>
+              </w:rPr>
+              <w:t>。</w:t>
+            </w:r>
+          </w:p>
+          <w:p>
+            <w:pPr>
+              <w:pStyle w:val="a4"/>
+              <w:numPr>
+                <w:ilvl w:val="0"/>
+                <w:numId w:val="15"/>
+              </w:numPr>
+              <w:ind w:firstLineChars="0"/>
+              <w:rPr>
+                <w:rFonts w:hint="eastAsia"/>
+              </w:rPr>
+            </w:pPr>
+            <w:r>
+              <w:rPr>
+                <w:rFonts w:hint="eastAsia"/>
+              </w:rPr>
+              <w:t>系统</w:t>
+            </w:r>
+            <w:r>
+              <w:rPr>
+                <w:rFonts w:hint="eastAsia"/>
+              </w:rPr>
+              <w:t>接收搜索内容，进行查询，并</w:t>
+            </w:r>
+            <w:r>
+              <w:rPr>
+                <w:rFonts w:hint="eastAsia"/>
+              </w:rPr>
+              <w:t>将查询出来的结果，</w:t>
+            </w:r>
+            <w:r>
+              <w:rPr>
+                <w:rFonts w:hint="eastAsia"/>
+              </w:rPr>
+              <w:t>以列表的方式</w:t>
+            </w:r>
+            <w:r>
+              <w:rPr>
+                <w:rFonts w:hint="eastAsia"/>
+              </w:rPr>
+              <w:t>在浏览器中</w:t>
+            </w:r>
+            <w:r>
+              <w:rPr>
+                <w:rFonts w:hint="eastAsia"/>
+              </w:rPr>
+              <w:t>显示</w:t>
+            </w:r>
+            <w:r>
+              <w:rPr>
+                <w:rFonts w:hint="eastAsia"/>
+              </w:rPr>
+              <w:t>。</w:t>
+            </w:r>
+          </w:p>
+        </w:tc>
+      </w:tr>
+      <w:tr>
+        <w:tc>
+          <w:tcPr>
+            <w:tcW w:w="2263" w:type="dxa"/>
+          </w:tcPr>
+          <w:p>
+            <w:pPr>
+              <w:ind w:firstLineChars="0" w:firstLine="0"/>
+              <w:rPr>
+                <w:rFonts w:hint="eastAsia"/>
+              </w:rPr>
+            </w:pPr>
+            <w:r>
+              <w:rPr>
+                <w:rFonts w:hint="eastAsia"/>
+              </w:rPr>
+              <w:t>替代流程</w:t>
+            </w:r>
+          </w:p>
+        </w:tc>
+        <w:tc>
+          <w:tcPr>
+            <w:tcW w:w="6033" w:type="dxa"/>
+          </w:tcPr>
+          <w:p>
+            <w:pPr>
+              <w:ind w:firstLineChars="0" w:firstLine="0"/>
+              <w:rPr>
+                <w:rFonts w:hint="eastAsia"/>
+              </w:rPr>
+            </w:pPr>
+            <w:r>
+              <w:rPr>
+                <w:rFonts w:hint="eastAsia"/>
+              </w:rPr>
+              <w:t>若系统中不存在名称的学术活动，在浏览器中会出现暂无数据的文字</w:t>
+            </w:r>
+            <w:r>
+              <w:rPr>
+                <w:rFonts w:hint="eastAsia"/>
+              </w:rPr>
+              <w:t>。</w:t>
+            </w:r>
+          </w:p>
+        </w:tc>
+      </w:tr>
+      <w:tr>
+        <w:tc>
+          <w:tcPr>
+            <w:tcW w:w="2263" w:type="dxa"/>
+          </w:tcPr>
+          <w:p>
+            <w:pPr>
+              <w:ind w:firstLineChars="0" w:firstLine="0"/>
+              <w:rPr>
+                <w:rFonts w:hint="eastAsia"/>
+              </w:rPr>
+            </w:pPr>
+            <w:r>
+              <w:rPr>
+                <w:rFonts w:hint="eastAsia"/>
+              </w:rPr>
+              <w:t>后置条件</w:t>
+            </w:r>
+          </w:p>
+        </w:tc>
+        <w:tc>
+          <w:tcPr>
+            <w:tcW w:w="6033" w:type="dxa"/>
+          </w:tcPr>
+          <w:p>
+            <w:pPr>
+              <w:ind w:firstLineChars="0" w:firstLine="0"/>
+              <w:rPr>
+                <w:rFonts w:hint="eastAsia"/>
+              </w:rPr>
+            </w:pPr>
+            <w:r>
+              <w:rPr>
+                <w:rFonts w:hint="eastAsia"/>
+              </w:rPr>
+              <w:t>无</w:t>
+            </w:r>
+          </w:p>
+        </w:tc>
+      </w:tr>
+    </w:tbl>
+    <w:p>
+      <w:pPr>
+        <w:ind w:firstLine="480"/>
+        <w:rPr>
+          <w:rFonts w:hint="eastAsia"/>
+        </w:rPr>
+      </w:pPr>
+    </w:p>
+    <w:p>
+      <w:pPr>
         <w:pStyle w:val="2"/>
       </w:pPr>
       <w:r>
         <w:rPr>
           <w:rFonts w:hint="eastAsia"/>
         </w:rPr>
-        <w:t>学术活动管理用例</w:t>
+        <w:t>学术活动管理</w:t>
+      </w:r>
+      <w:r>
+        <w:rPr>
+          <w:rFonts w:hint="eastAsia"/>
+        </w:rPr>
+        <w:t>功能需求</w:t>
+      </w:r>
+    </w:p>
+    <w:p>
+      <w:pPr>
+        <w:pStyle w:val="3"/>
+        <w:rPr>
+          <w:rFonts w:hint="eastAsia"/>
+        </w:rPr>
+      </w:pPr>
+      <w:r>
+        <w:rPr>
+          <w:rFonts w:hint="eastAsia"/>
+        </w:rPr>
+        <w:t>学术活动管理用例图</w:t>
       </w:r>
     </w:p>
     <w:p>
@@ -4220,7 +4734,7 @@
           <v:shape id="_x0000_i1027" type="#_x0000_t75" style="width:376.5pt;height:312.75pt" o:ole="">
             <v:imagedata r:id="rId12" o:title=""/>
           </v:shape>
-          <o:OLEObject Type="Embed" ProgID="Visio.Drawing.15" ShapeID="_x0000_i1027" DrawAspect="Content" ObjectID="_1615637617" r:id="rId13"/>
+          <o:OLEObject Type="Embed" ProgID="Visio.Drawing.15" ShapeID="_x0000_i1027" DrawAspect="Content" ObjectID="_1615667511" r:id="rId13"/>
         </w:object>
       </w:r>
     </w:p>
@@ -4233,6 +4747,7 @@
         <w:rPr>
           <w:rFonts w:hint="eastAsia"/>
         </w:rPr>
+        <w:lastRenderedPageBreak/>
         <w:t>图</w:t>
       </w:r>
       <w:r>
@@ -4250,13 +4765,635 @@
     </w:p>
     <w:p>
       <w:pPr>
+        <w:pStyle w:val="3"/>
+      </w:pPr>
+      <w:r>
+        <w:rPr>
+          <w:rFonts w:hint="eastAsia"/>
+        </w:rPr>
+        <w:t>学术活动管理用例场景描述</w:t>
+      </w:r>
+    </w:p>
+    <w:tbl>
+      <w:tblPr>
+        <w:tblStyle w:val="ae"/>
+        <w:tblW w:w="0" w:type="auto"/>
+        <w:tblLook w:val="04A0" w:firstRow="1" w:lastRow="0" w:firstColumn="1" w:lastColumn="0" w:noHBand="0" w:noVBand="1"/>
+      </w:tblPr>
+      <w:tblGrid>
+        <w:gridCol w:w="2263"/>
+        <w:gridCol w:w="6033"/>
+      </w:tblGrid>
+      <w:tr>
+        <w:tc>
+          <w:tcPr>
+            <w:tcW w:w="2263" w:type="dxa"/>
+          </w:tcPr>
+          <w:p>
+            <w:pPr>
+              <w:ind w:firstLineChars="0" w:firstLine="0"/>
+              <w:rPr>
+                <w:rFonts w:hint="eastAsia"/>
+              </w:rPr>
+            </w:pPr>
+            <w:r>
+              <w:rPr>
+                <w:rFonts w:hint="eastAsia"/>
+              </w:rPr>
+              <w:t>用例名称</w:t>
+            </w:r>
+          </w:p>
+        </w:tc>
+        <w:tc>
+          <w:tcPr>
+            <w:tcW w:w="6033" w:type="dxa"/>
+          </w:tcPr>
+          <w:p>
+            <w:pPr>
+              <w:ind w:firstLineChars="0" w:firstLine="0"/>
+              <w:rPr>
+                <w:rFonts w:hint="eastAsia"/>
+              </w:rPr>
+            </w:pPr>
+            <w:r>
+              <w:rPr>
+                <w:rFonts w:hint="eastAsia"/>
+              </w:rPr>
+              <w:t>更新学术活动信息</w:t>
+            </w:r>
+          </w:p>
+        </w:tc>
+      </w:tr>
+      <w:tr>
+        <w:tc>
+          <w:tcPr>
+            <w:tcW w:w="2263" w:type="dxa"/>
+          </w:tcPr>
+          <w:p>
+            <w:pPr>
+              <w:ind w:firstLineChars="0" w:firstLine="0"/>
+              <w:rPr>
+                <w:rFonts w:hint="eastAsia"/>
+              </w:rPr>
+            </w:pPr>
+            <w:r>
+              <w:rPr>
+                <w:rFonts w:hint="eastAsia"/>
+              </w:rPr>
+              <w:t>主要参与者</w:t>
+            </w:r>
+          </w:p>
+        </w:tc>
+        <w:tc>
+          <w:tcPr>
+            <w:tcW w:w="6033" w:type="dxa"/>
+          </w:tcPr>
+          <w:p>
+            <w:pPr>
+              <w:ind w:firstLineChars="0" w:firstLine="0"/>
+              <w:rPr>
+                <w:rFonts w:hint="eastAsia"/>
+              </w:rPr>
+            </w:pPr>
+            <w:r>
+              <w:rPr>
+                <w:rFonts w:hint="eastAsia"/>
+              </w:rPr>
+              <w:t>管理员</w:t>
+            </w:r>
+            <w:r>
+              <w:rPr>
+                <w:rFonts w:hint="eastAsia"/>
+              </w:rPr>
+              <w:t>、系统管理员</w:t>
+            </w:r>
+          </w:p>
+        </w:tc>
+      </w:tr>
+      <w:tr>
+        <w:tc>
+          <w:tcPr>
+            <w:tcW w:w="2263" w:type="dxa"/>
+          </w:tcPr>
+          <w:p>
+            <w:pPr>
+              <w:ind w:firstLineChars="0" w:firstLine="0"/>
+              <w:rPr>
+                <w:rFonts w:hint="eastAsia"/>
+              </w:rPr>
+            </w:pPr>
+            <w:r>
+              <w:rPr>
+                <w:rFonts w:hint="eastAsia"/>
+              </w:rPr>
+              <w:t>用例描述</w:t>
+            </w:r>
+          </w:p>
+        </w:tc>
+        <w:tc>
+          <w:tcPr>
+            <w:tcW w:w="6033" w:type="dxa"/>
+          </w:tcPr>
+          <w:p>
+            <w:pPr>
+              <w:ind w:firstLineChars="0" w:firstLine="0"/>
+              <w:rPr>
+                <w:rFonts w:hint="eastAsia"/>
+              </w:rPr>
+            </w:pPr>
+            <w:r>
+              <w:rPr>
+                <w:rFonts w:hint="eastAsia"/>
+              </w:rPr>
+              <w:t>管理员选择某个学术活动，编辑其信息，更新学术活动信息的操作。</w:t>
+            </w:r>
+          </w:p>
+        </w:tc>
+      </w:tr>
+      <w:tr>
+        <w:tc>
+          <w:tcPr>
+            <w:tcW w:w="2263" w:type="dxa"/>
+          </w:tcPr>
+          <w:p>
+            <w:pPr>
+              <w:ind w:firstLineChars="0" w:firstLine="0"/>
+              <w:rPr>
+                <w:rFonts w:hint="eastAsia"/>
+              </w:rPr>
+            </w:pPr>
+            <w:r>
+              <w:rPr>
+                <w:rFonts w:hint="eastAsia"/>
+              </w:rPr>
+              <w:t>前置条件</w:t>
+            </w:r>
+          </w:p>
+        </w:tc>
+        <w:tc>
+          <w:tcPr>
+            <w:tcW w:w="6033" w:type="dxa"/>
+          </w:tcPr>
+          <w:p>
+            <w:pPr>
+              <w:pStyle w:val="a4"/>
+              <w:numPr>
+                <w:ilvl w:val="0"/>
+                <w:numId w:val="17"/>
+              </w:numPr>
+              <w:ind w:firstLineChars="0"/>
+            </w:pPr>
+            <w:r>
+              <w:rPr>
+                <w:rFonts w:hint="eastAsia"/>
+              </w:rPr>
+              <w:t>登录学术活动管理系统</w:t>
+            </w:r>
+          </w:p>
+          <w:p>
+            <w:pPr>
+              <w:pStyle w:val="a4"/>
+              <w:numPr>
+                <w:ilvl w:val="0"/>
+                <w:numId w:val="17"/>
+              </w:numPr>
+              <w:ind w:firstLineChars="0"/>
+              <w:rPr>
+                <w:rFonts w:hint="eastAsia"/>
+              </w:rPr>
+            </w:pPr>
+            <w:r>
+              <w:rPr>
+                <w:rFonts w:hint="eastAsia"/>
+              </w:rPr>
+              <w:t>拥有学术活动管理的权限</w:t>
+            </w:r>
+          </w:p>
+        </w:tc>
+      </w:tr>
+      <w:tr>
+        <w:tc>
+          <w:tcPr>
+            <w:tcW w:w="2263" w:type="dxa"/>
+          </w:tcPr>
+          <w:p>
+            <w:pPr>
+              <w:ind w:firstLineChars="0" w:firstLine="0"/>
+              <w:rPr>
+                <w:rFonts w:hint="eastAsia"/>
+              </w:rPr>
+            </w:pPr>
+            <w:r>
+              <w:rPr>
+                <w:rFonts w:hint="eastAsia"/>
+              </w:rPr>
+              <w:t>基本流程</w:t>
+            </w:r>
+          </w:p>
+        </w:tc>
+        <w:tc>
+          <w:tcPr>
+            <w:tcW w:w="6033" w:type="dxa"/>
+          </w:tcPr>
+          <w:p>
+            <w:pPr>
+              <w:pStyle w:val="a4"/>
+              <w:numPr>
+                <w:ilvl w:val="0"/>
+                <w:numId w:val="19"/>
+              </w:numPr>
+              <w:ind w:firstLineChars="0"/>
+            </w:pPr>
+            <w:r>
+              <w:rPr>
+                <w:rFonts w:hint="eastAsia"/>
+              </w:rPr>
+              <w:t>系统每页显示</w:t>
+            </w:r>
+            <w:r>
+              <w:rPr>
+                <w:rFonts w:hint="eastAsia"/>
+              </w:rPr>
+              <w:t>10</w:t>
+            </w:r>
+            <w:r>
+              <w:rPr>
+                <w:rFonts w:hint="eastAsia"/>
+              </w:rPr>
+              <w:t>条未举办的学术活动，并显示学术活动举办的时间，地点、举办人等信息。</w:t>
+            </w:r>
+          </w:p>
+          <w:p>
+            <w:pPr>
+              <w:pStyle w:val="a4"/>
+              <w:numPr>
+                <w:ilvl w:val="0"/>
+                <w:numId w:val="19"/>
+              </w:numPr>
+              <w:ind w:firstLineChars="0"/>
+            </w:pPr>
+            <w:r>
+              <w:rPr>
+                <w:rFonts w:hint="eastAsia"/>
+              </w:rPr>
+              <w:t>管理员在</w:t>
+            </w:r>
+            <w:proofErr w:type="gramStart"/>
+            <w:r>
+              <w:rPr>
+                <w:rFonts w:hint="eastAsia"/>
+              </w:rPr>
+              <w:t>未学术</w:t>
+            </w:r>
+            <w:proofErr w:type="gramEnd"/>
+            <w:r>
+              <w:rPr>
+                <w:rFonts w:hint="eastAsia"/>
+              </w:rPr>
+              <w:t>活动列表中，</w:t>
+            </w:r>
+            <w:r>
+              <w:rPr>
+                <w:rFonts w:hint="eastAsia"/>
+              </w:rPr>
+              <w:t>选择想要更新的学术活动，点击编辑按钮。</w:t>
+            </w:r>
+          </w:p>
+          <w:p>
+            <w:pPr>
+              <w:pStyle w:val="a4"/>
+              <w:numPr>
+                <w:ilvl w:val="0"/>
+                <w:numId w:val="19"/>
+              </w:numPr>
+              <w:ind w:firstLineChars="0"/>
+            </w:pPr>
+            <w:r>
+              <w:rPr>
+                <w:rFonts w:hint="eastAsia"/>
+              </w:rPr>
+              <w:t>界面将该学术活动的信息，显示在</w:t>
+            </w:r>
+            <w:proofErr w:type="gramStart"/>
+            <w:r>
+              <w:rPr>
+                <w:rFonts w:hint="eastAsia"/>
+              </w:rPr>
+              <w:t>一个弹窗之中</w:t>
+            </w:r>
+            <w:proofErr w:type="gramEnd"/>
+            <w:r>
+              <w:rPr>
+                <w:rFonts w:hint="eastAsia"/>
+              </w:rPr>
+              <w:t>。</w:t>
+            </w:r>
+          </w:p>
+          <w:p>
+            <w:pPr>
+              <w:pStyle w:val="a4"/>
+              <w:numPr>
+                <w:ilvl w:val="0"/>
+                <w:numId w:val="19"/>
+              </w:numPr>
+              <w:ind w:firstLineChars="0"/>
+            </w:pPr>
+            <w:r>
+              <w:rPr>
+                <w:rFonts w:hint="eastAsia"/>
+              </w:rPr>
+              <w:t>管理员修改学术活动的</w:t>
+            </w:r>
+            <w:r>
+              <w:rPr>
+                <w:rFonts w:hint="eastAsia"/>
+              </w:rPr>
+              <w:t>信息</w:t>
+            </w:r>
+            <w:r>
+              <w:rPr>
+                <w:rFonts w:hint="eastAsia"/>
+              </w:rPr>
+              <w:t>，点击确认按钮。</w:t>
+            </w:r>
+          </w:p>
+          <w:p>
+            <w:pPr>
+              <w:pStyle w:val="a4"/>
+              <w:numPr>
+                <w:ilvl w:val="0"/>
+                <w:numId w:val="19"/>
+              </w:numPr>
+              <w:ind w:firstLineChars="0"/>
+            </w:pPr>
+            <w:r>
+              <w:rPr>
+                <w:rFonts w:hint="eastAsia"/>
+              </w:rPr>
+              <w:t>系统接收</w:t>
+            </w:r>
+            <w:r>
+              <w:rPr>
+                <w:rFonts w:hint="eastAsia"/>
+              </w:rPr>
+              <w:t>修改后的学术活动信息，进行更新保存。</w:t>
+            </w:r>
+          </w:p>
+          <w:p>
+            <w:pPr>
+              <w:pStyle w:val="a4"/>
+              <w:numPr>
+                <w:ilvl w:val="0"/>
+                <w:numId w:val="19"/>
+              </w:numPr>
+              <w:ind w:firstLineChars="0"/>
+              <w:rPr>
+                <w:rFonts w:hint="eastAsia"/>
+              </w:rPr>
+            </w:pPr>
+            <w:r>
+              <w:rPr>
+                <w:rFonts w:hint="eastAsia"/>
+              </w:rPr>
+              <w:t>更新学术活动</w:t>
+            </w:r>
+            <w:r>
+              <w:rPr>
+                <w:rFonts w:hint="eastAsia"/>
+              </w:rPr>
+              <w:t>成功</w:t>
+            </w:r>
+            <w:r>
+              <w:rPr>
+                <w:rFonts w:hint="eastAsia"/>
+              </w:rPr>
+              <w:t>，界面出现“更新成功”文字，并刷新界面数据。</w:t>
+            </w:r>
+          </w:p>
+        </w:tc>
+      </w:tr>
+      <w:tr>
+        <w:tc>
+          <w:tcPr>
+            <w:tcW w:w="2263" w:type="dxa"/>
+          </w:tcPr>
+          <w:p>
+            <w:pPr>
+              <w:ind w:firstLineChars="0" w:firstLine="0"/>
+              <w:rPr>
+                <w:rFonts w:hint="eastAsia"/>
+              </w:rPr>
+            </w:pPr>
+            <w:r>
+              <w:rPr>
+                <w:rFonts w:hint="eastAsia"/>
+              </w:rPr>
+              <w:t>替代流程</w:t>
+            </w:r>
+          </w:p>
+        </w:tc>
+        <w:tc>
+          <w:tcPr>
+            <w:tcW w:w="6033" w:type="dxa"/>
+          </w:tcPr>
+          <w:p>
+            <w:pPr>
+              <w:pStyle w:val="a4"/>
+              <w:numPr>
+                <w:ilvl w:val="0"/>
+                <w:numId w:val="20"/>
+              </w:numPr>
+              <w:ind w:firstLineChars="0"/>
+            </w:pPr>
+            <w:r>
+              <w:rPr>
+                <w:rFonts w:hint="eastAsia"/>
+              </w:rPr>
+              <w:t>管理员选择</w:t>
+            </w:r>
+            <w:proofErr w:type="gramStart"/>
+            <w:r>
+              <w:rPr>
+                <w:rFonts w:hint="eastAsia"/>
+              </w:rPr>
+              <w:t>错学术</w:t>
+            </w:r>
+            <w:proofErr w:type="gramEnd"/>
+            <w:r>
+              <w:rPr>
+                <w:rFonts w:hint="eastAsia"/>
+              </w:rPr>
+              <w:t>活动</w:t>
+            </w:r>
+          </w:p>
+          <w:p>
+            <w:pPr>
+              <w:pStyle w:val="a4"/>
+              <w:numPr>
+                <w:ilvl w:val="0"/>
+                <w:numId w:val="21"/>
+              </w:numPr>
+              <w:ind w:firstLineChars="0"/>
+            </w:pPr>
+            <w:r>
+              <w:rPr>
+                <w:rFonts w:hint="eastAsia"/>
+              </w:rPr>
+              <w:t>点击取消按钮关闭窗口</w:t>
+            </w:r>
+          </w:p>
+          <w:p>
+            <w:pPr>
+              <w:pStyle w:val="a4"/>
+              <w:numPr>
+                <w:ilvl w:val="0"/>
+                <w:numId w:val="21"/>
+              </w:numPr>
+              <w:ind w:firstLineChars="0"/>
+              <w:rPr>
+                <w:rFonts w:hint="eastAsia"/>
+              </w:rPr>
+            </w:pPr>
+            <w:r>
+              <w:rPr>
+                <w:rFonts w:hint="eastAsia"/>
+              </w:rPr>
+              <w:t>点击空白处，关闭窗口</w:t>
+            </w:r>
+          </w:p>
+          <w:p>
+            <w:pPr>
+              <w:pStyle w:val="a4"/>
+              <w:numPr>
+                <w:ilvl w:val="0"/>
+                <w:numId w:val="20"/>
+              </w:numPr>
+              <w:ind w:firstLineChars="0"/>
+            </w:pPr>
+            <w:r>
+              <w:rPr>
+                <w:rFonts w:hint="eastAsia"/>
+              </w:rPr>
+              <w:t>管理员上</w:t>
+            </w:r>
+            <w:proofErr w:type="gramStart"/>
+            <w:r>
+              <w:rPr>
+                <w:rFonts w:hint="eastAsia"/>
+              </w:rPr>
+              <w:t>传图片</w:t>
+            </w:r>
+            <w:proofErr w:type="gramEnd"/>
+            <w:r>
+              <w:rPr>
+                <w:rFonts w:hint="eastAsia"/>
+              </w:rPr>
+              <w:t>后取消编辑</w:t>
+            </w:r>
+          </w:p>
+          <w:p>
+            <w:pPr>
+              <w:pStyle w:val="a4"/>
+              <w:numPr>
+                <w:ilvl w:val="0"/>
+                <w:numId w:val="22"/>
+              </w:numPr>
+              <w:ind w:firstLineChars="0"/>
+              <w:rPr>
+                <w:rFonts w:hint="eastAsia"/>
+              </w:rPr>
+            </w:pPr>
+            <w:r>
+              <w:rPr>
+                <w:rFonts w:hint="eastAsia"/>
+              </w:rPr>
+              <w:t>删除该编辑过程中上传的图片</w:t>
+            </w:r>
+          </w:p>
+        </w:tc>
+      </w:tr>
+      <w:tr>
+        <w:tc>
+          <w:tcPr>
+            <w:tcW w:w="2263" w:type="dxa"/>
+          </w:tcPr>
+          <w:p>
+            <w:pPr>
+              <w:ind w:firstLineChars="0" w:firstLine="0"/>
+              <w:rPr>
+                <w:rFonts w:hint="eastAsia"/>
+              </w:rPr>
+            </w:pPr>
+            <w:r>
+              <w:rPr>
+                <w:rFonts w:hint="eastAsia"/>
+              </w:rPr>
+              <w:t>后置条件</w:t>
+            </w:r>
+          </w:p>
+        </w:tc>
+        <w:tc>
+          <w:tcPr>
+            <w:tcW w:w="6033" w:type="dxa"/>
+          </w:tcPr>
+          <w:p>
+            <w:pPr>
+              <w:ind w:firstLineChars="0" w:firstLine="0"/>
+              <w:rPr>
+                <w:rFonts w:hint="eastAsia"/>
+              </w:rPr>
+            </w:pPr>
+            <w:r>
+              <w:rPr>
+                <w:rFonts w:hint="eastAsia"/>
+              </w:rPr>
+              <w:t>更新数据库中的学术活动信息</w:t>
+            </w:r>
+            <w:r>
+              <w:rPr>
+                <w:rFonts w:hint="eastAsia"/>
+              </w:rPr>
+              <w:t>，刷新界面数据</w:t>
+            </w:r>
+          </w:p>
+        </w:tc>
+      </w:tr>
+    </w:tbl>
+    <w:p>
+      <w:pPr>
+        <w:ind w:firstLine="480"/>
+        <w:rPr>
+          <w:rFonts w:hint="eastAsia"/>
+        </w:rPr>
+      </w:pPr>
+    </w:p>
+    <w:p>
+      <w:pPr>
         <w:pStyle w:val="2"/>
-      </w:pPr>
-      <w:r>
-        <w:rPr>
-          <w:rFonts w:hint="eastAsia"/>
-        </w:rPr>
-        <w:t>用户管理用例</w:t>
+        <w:rPr>
+          <w:rFonts w:hint="eastAsia"/>
+        </w:rPr>
+      </w:pPr>
+      <w:r>
+        <w:rPr>
+          <w:rFonts w:hint="eastAsia"/>
+        </w:rPr>
+        <w:lastRenderedPageBreak/>
+        <w:t>用户管理功能需求</w:t>
+      </w:r>
+    </w:p>
+    <w:p>
+      <w:pPr>
+        <w:pStyle w:val="3"/>
+        <w:rPr>
+          <w:rFonts w:hint="eastAsia"/>
+        </w:rPr>
+      </w:pPr>
+      <w:r>
+        <w:rPr>
+          <w:rFonts w:hint="eastAsia"/>
+        </w:rPr>
+        <w:t>用户管理用例图</w:t>
       </w:r>
     </w:p>
     <w:p>
@@ -4291,7 +5428,7 @@
           <v:shape id="_x0000_i1028" type="#_x0000_t75" style="width:291.75pt;height:216.75pt" o:ole="">
             <v:imagedata r:id="rId14" o:title=""/>
           </v:shape>
-          <o:OLEObject Type="Embed" ProgID="Visio.Drawing.15" ShapeID="_x0000_i1028" DrawAspect="Content" ObjectID="_1615637618" r:id="rId15"/>
+          <o:OLEObject Type="Embed" ProgID="Visio.Drawing.15" ShapeID="_x0000_i1028" DrawAspect="Content" ObjectID="_1615667512" r:id="rId15"/>
         </w:object>
       </w:r>
     </w:p>
@@ -4304,7 +5441,6 @@
         <w:rPr>
           <w:rFonts w:hint="eastAsia"/>
         </w:rPr>
-        <w:lastRenderedPageBreak/>
         <w:t>图</w:t>
       </w:r>
       <w:r>
@@ -4322,13 +5458,662 @@
     </w:p>
     <w:p>
       <w:pPr>
+        <w:pStyle w:val="3"/>
+      </w:pPr>
+      <w:r>
+        <w:rPr>
+          <w:rFonts w:hint="eastAsia"/>
+        </w:rPr>
+        <w:t>用户管理用例场景描述</w:t>
+      </w:r>
+    </w:p>
+    <w:tbl>
+      <w:tblPr>
+        <w:tblStyle w:val="ae"/>
+        <w:tblW w:w="0" w:type="auto"/>
+        <w:tblLook w:val="04A0" w:firstRow="1" w:lastRow="0" w:firstColumn="1" w:lastColumn="0" w:noHBand="0" w:noVBand="1"/>
+      </w:tblPr>
+      <w:tblGrid>
+        <w:gridCol w:w="2263"/>
+        <w:gridCol w:w="6033"/>
+      </w:tblGrid>
+      <w:tr>
+        <w:tc>
+          <w:tcPr>
+            <w:tcW w:w="2263" w:type="dxa"/>
+          </w:tcPr>
+          <w:p>
+            <w:pPr>
+              <w:ind w:firstLineChars="0" w:firstLine="0"/>
+              <w:rPr>
+                <w:rFonts w:hint="eastAsia"/>
+              </w:rPr>
+            </w:pPr>
+            <w:r>
+              <w:rPr>
+                <w:rFonts w:hint="eastAsia"/>
+              </w:rPr>
+              <w:t>用例名称</w:t>
+            </w:r>
+          </w:p>
+        </w:tc>
+        <w:tc>
+          <w:tcPr>
+            <w:tcW w:w="6033" w:type="dxa"/>
+          </w:tcPr>
+          <w:p>
+            <w:pPr>
+              <w:ind w:firstLineChars="0" w:firstLine="0"/>
+              <w:rPr>
+                <w:rFonts w:hint="eastAsia"/>
+              </w:rPr>
+            </w:pPr>
+            <w:r>
+              <w:rPr>
+                <w:rFonts w:hint="eastAsia"/>
+              </w:rPr>
+              <w:t>更新用户信息</w:t>
+            </w:r>
+          </w:p>
+        </w:tc>
+      </w:tr>
+      <w:tr>
+        <w:tc>
+          <w:tcPr>
+            <w:tcW w:w="2263" w:type="dxa"/>
+          </w:tcPr>
+          <w:p>
+            <w:pPr>
+              <w:ind w:firstLineChars="0" w:firstLine="0"/>
+              <w:rPr>
+                <w:rFonts w:hint="eastAsia"/>
+              </w:rPr>
+            </w:pPr>
+            <w:r>
+              <w:rPr>
+                <w:rFonts w:hint="eastAsia"/>
+              </w:rPr>
+              <w:t>主要参与者</w:t>
+            </w:r>
+          </w:p>
+        </w:tc>
+        <w:tc>
+          <w:tcPr>
+            <w:tcW w:w="6033" w:type="dxa"/>
+          </w:tcPr>
+          <w:p>
+            <w:pPr>
+              <w:ind w:firstLineChars="0" w:firstLine="0"/>
+              <w:rPr>
+                <w:rFonts w:hint="eastAsia"/>
+              </w:rPr>
+            </w:pPr>
+            <w:r>
+              <w:rPr>
+                <w:rFonts w:hint="eastAsia"/>
+              </w:rPr>
+              <w:t>系统管理员</w:t>
+            </w:r>
+          </w:p>
+        </w:tc>
+      </w:tr>
+      <w:tr>
+        <w:tc>
+          <w:tcPr>
+            <w:tcW w:w="2263" w:type="dxa"/>
+          </w:tcPr>
+          <w:p>
+            <w:pPr>
+              <w:ind w:firstLineChars="0" w:firstLine="0"/>
+              <w:rPr>
+                <w:rFonts w:hint="eastAsia"/>
+              </w:rPr>
+            </w:pPr>
+            <w:r>
+              <w:rPr>
+                <w:rFonts w:hint="eastAsia"/>
+              </w:rPr>
+              <w:t>用例描述</w:t>
+            </w:r>
+          </w:p>
+        </w:tc>
+        <w:tc>
+          <w:tcPr>
+            <w:tcW w:w="6033" w:type="dxa"/>
+          </w:tcPr>
+          <w:p>
+            <w:pPr>
+              <w:ind w:firstLineChars="0" w:firstLine="0"/>
+              <w:rPr>
+                <w:rFonts w:hint="eastAsia"/>
+              </w:rPr>
+            </w:pPr>
+            <w:r>
+              <w:rPr>
+                <w:rFonts w:hint="eastAsia"/>
+              </w:rPr>
+              <w:t>系统</w:t>
+            </w:r>
+            <w:r>
+              <w:rPr>
+                <w:rFonts w:hint="eastAsia"/>
+              </w:rPr>
+              <w:t>管理员选择</w:t>
+            </w:r>
+            <w:r>
+              <w:rPr>
+                <w:rFonts w:hint="eastAsia"/>
+              </w:rPr>
+              <w:t>某个普通管理员</w:t>
+            </w:r>
+            <w:r>
+              <w:rPr>
+                <w:rFonts w:hint="eastAsia"/>
+              </w:rPr>
+              <w:t>，编辑其信息，更新</w:t>
+            </w:r>
+            <w:r>
+              <w:rPr>
+                <w:rFonts w:hint="eastAsia"/>
+              </w:rPr>
+              <w:t>普通管理员用户</w:t>
+            </w:r>
+            <w:r>
+              <w:rPr>
+                <w:rFonts w:hint="eastAsia"/>
+              </w:rPr>
+              <w:t>信息的操作。</w:t>
+            </w:r>
+          </w:p>
+        </w:tc>
+      </w:tr>
+      <w:tr>
+        <w:tc>
+          <w:tcPr>
+            <w:tcW w:w="2263" w:type="dxa"/>
+          </w:tcPr>
+          <w:p>
+            <w:pPr>
+              <w:ind w:firstLineChars="0" w:firstLine="0"/>
+              <w:rPr>
+                <w:rFonts w:hint="eastAsia"/>
+              </w:rPr>
+            </w:pPr>
+            <w:r>
+              <w:rPr>
+                <w:rFonts w:hint="eastAsia"/>
+              </w:rPr>
+              <w:t>前置条件</w:t>
+            </w:r>
+          </w:p>
+        </w:tc>
+        <w:tc>
+          <w:tcPr>
+            <w:tcW w:w="6033" w:type="dxa"/>
+          </w:tcPr>
+          <w:p>
+            <w:pPr>
+              <w:pStyle w:val="a4"/>
+              <w:numPr>
+                <w:ilvl w:val="6"/>
+                <w:numId w:val="5"/>
+              </w:numPr>
+              <w:ind w:firstLineChars="0"/>
+            </w:pPr>
+            <w:r>
+              <w:rPr>
+                <w:rFonts w:hint="eastAsia"/>
+              </w:rPr>
+              <w:t>登录学术活动管理系统</w:t>
+            </w:r>
+          </w:p>
+          <w:p>
+            <w:pPr>
+              <w:pStyle w:val="a4"/>
+              <w:numPr>
+                <w:ilvl w:val="6"/>
+                <w:numId w:val="5"/>
+              </w:numPr>
+              <w:ind w:firstLineChars="0"/>
+              <w:rPr>
+                <w:rFonts w:hint="eastAsia"/>
+              </w:rPr>
+            </w:pPr>
+            <w:r>
+              <w:rPr>
+                <w:rFonts w:hint="eastAsia"/>
+              </w:rPr>
+              <w:t>拥有用户管理的权限</w:t>
+            </w:r>
+          </w:p>
+        </w:tc>
+      </w:tr>
+      <w:tr>
+        <w:tc>
+          <w:tcPr>
+            <w:tcW w:w="2263" w:type="dxa"/>
+          </w:tcPr>
+          <w:p>
+            <w:pPr>
+              <w:ind w:firstLineChars="0" w:firstLine="0"/>
+              <w:rPr>
+                <w:rFonts w:hint="eastAsia"/>
+              </w:rPr>
+            </w:pPr>
+            <w:r>
+              <w:rPr>
+                <w:rFonts w:hint="eastAsia"/>
+              </w:rPr>
+              <w:t>基本流程</w:t>
+            </w:r>
+          </w:p>
+        </w:tc>
+        <w:tc>
+          <w:tcPr>
+            <w:tcW w:w="6033" w:type="dxa"/>
+          </w:tcPr>
+          <w:p>
+            <w:pPr>
+              <w:pStyle w:val="a4"/>
+              <w:numPr>
+                <w:ilvl w:val="3"/>
+                <w:numId w:val="7"/>
+              </w:numPr>
+              <w:ind w:firstLineChars="0"/>
+            </w:pPr>
+            <w:r>
+              <w:rPr>
+                <w:rFonts w:hint="eastAsia"/>
+              </w:rPr>
+              <w:t>系统每页显示</w:t>
+            </w:r>
+            <w:r>
+              <w:rPr>
+                <w:rFonts w:hint="eastAsia"/>
+              </w:rPr>
+              <w:t>10</w:t>
+            </w:r>
+            <w:r>
+              <w:rPr>
+                <w:rFonts w:hint="eastAsia"/>
+              </w:rPr>
+              <w:t>条</w:t>
+            </w:r>
+            <w:r>
+              <w:rPr>
+                <w:rFonts w:hint="eastAsia"/>
+              </w:rPr>
+              <w:t>普通管理员信息</w:t>
+            </w:r>
+            <w:r>
+              <w:rPr>
+                <w:rFonts w:hint="eastAsia"/>
+              </w:rPr>
+              <w:t>，并显示</w:t>
+            </w:r>
+            <w:r>
+              <w:rPr>
+                <w:rFonts w:hint="eastAsia"/>
+              </w:rPr>
+              <w:t>普通管理员名称、邮箱、权限等信息</w:t>
+            </w:r>
+          </w:p>
+          <w:p>
+            <w:pPr>
+              <w:pStyle w:val="a4"/>
+              <w:numPr>
+                <w:ilvl w:val="3"/>
+                <w:numId w:val="7"/>
+              </w:numPr>
+              <w:ind w:firstLineChars="0"/>
+            </w:pPr>
+            <w:r>
+              <w:rPr>
+                <w:rFonts w:hint="eastAsia"/>
+              </w:rPr>
+              <w:t>管理员在</w:t>
+            </w:r>
+            <w:r>
+              <w:rPr>
+                <w:rFonts w:hint="eastAsia"/>
+              </w:rPr>
+              <w:t>普通管理员</w:t>
+            </w:r>
+            <w:r>
+              <w:rPr>
+                <w:rFonts w:hint="eastAsia"/>
+              </w:rPr>
+              <w:t>列表中，选择想要更新的</w:t>
+            </w:r>
+            <w:r>
+              <w:rPr>
+                <w:rFonts w:hint="eastAsia"/>
+              </w:rPr>
+              <w:t>普通管理员</w:t>
+            </w:r>
+            <w:r>
+              <w:rPr>
+                <w:rFonts w:hint="eastAsia"/>
+              </w:rPr>
+              <w:t>，点击编辑按钮。</w:t>
+            </w:r>
+          </w:p>
+          <w:p>
+            <w:pPr>
+              <w:pStyle w:val="a4"/>
+              <w:numPr>
+                <w:ilvl w:val="3"/>
+                <w:numId w:val="7"/>
+              </w:numPr>
+              <w:ind w:firstLineChars="0"/>
+            </w:pPr>
+            <w:r>
+              <w:rPr>
+                <w:rFonts w:hint="eastAsia"/>
+              </w:rPr>
+              <w:lastRenderedPageBreak/>
+              <w:t>界面将</w:t>
+            </w:r>
+            <w:proofErr w:type="gramStart"/>
+            <w:r>
+              <w:rPr>
+                <w:rFonts w:hint="eastAsia"/>
+              </w:rPr>
+              <w:t>该</w:t>
+            </w:r>
+            <w:r>
+              <w:rPr>
+                <w:rFonts w:hint="eastAsia"/>
+              </w:rPr>
+              <w:t>普通</w:t>
+            </w:r>
+            <w:proofErr w:type="gramEnd"/>
+            <w:r>
+              <w:rPr>
+                <w:rFonts w:hint="eastAsia"/>
+              </w:rPr>
+              <w:t>管理员</w:t>
+            </w:r>
+            <w:r>
+              <w:rPr>
+                <w:rFonts w:hint="eastAsia"/>
+              </w:rPr>
+              <w:t>的信息，显示在</w:t>
+            </w:r>
+            <w:proofErr w:type="gramStart"/>
+            <w:r>
+              <w:rPr>
+                <w:rFonts w:hint="eastAsia"/>
+              </w:rPr>
+              <w:t>一个弹窗之中</w:t>
+            </w:r>
+            <w:proofErr w:type="gramEnd"/>
+            <w:r>
+              <w:rPr>
+                <w:rFonts w:hint="eastAsia"/>
+              </w:rPr>
+              <w:t>。</w:t>
+            </w:r>
+          </w:p>
+          <w:p>
+            <w:pPr>
+              <w:pStyle w:val="a4"/>
+              <w:numPr>
+                <w:ilvl w:val="3"/>
+                <w:numId w:val="7"/>
+              </w:numPr>
+              <w:ind w:firstLineChars="0"/>
+            </w:pPr>
+            <w:r>
+              <w:rPr>
+                <w:rFonts w:hint="eastAsia"/>
+              </w:rPr>
+              <w:t>系统</w:t>
+            </w:r>
+            <w:r>
+              <w:rPr>
+                <w:rFonts w:hint="eastAsia"/>
+              </w:rPr>
+              <w:t>管理员修改</w:t>
+            </w:r>
+            <w:r>
+              <w:rPr>
+                <w:rFonts w:hint="eastAsia"/>
+              </w:rPr>
+              <w:t>普通管理员</w:t>
+            </w:r>
+            <w:r>
+              <w:rPr>
+                <w:rFonts w:hint="eastAsia"/>
+              </w:rPr>
+              <w:t>的</w:t>
+            </w:r>
+            <w:r>
+              <w:rPr>
+                <w:rFonts w:hint="eastAsia"/>
+              </w:rPr>
+              <w:t>信息</w:t>
+            </w:r>
+            <w:r>
+              <w:rPr>
+                <w:rFonts w:hint="eastAsia"/>
+              </w:rPr>
+              <w:t>，点击确认按钮。</w:t>
+            </w:r>
+          </w:p>
+          <w:p>
+            <w:pPr>
+              <w:pStyle w:val="a4"/>
+              <w:numPr>
+                <w:ilvl w:val="3"/>
+                <w:numId w:val="7"/>
+              </w:numPr>
+              <w:ind w:firstLineChars="0"/>
+            </w:pPr>
+            <w:r>
+              <w:rPr>
+                <w:rFonts w:hint="eastAsia"/>
+              </w:rPr>
+              <w:t>系统接收修改后的用户信息，并进行更新保存。</w:t>
+            </w:r>
+          </w:p>
+          <w:p>
+            <w:pPr>
+              <w:pStyle w:val="a4"/>
+              <w:numPr>
+                <w:ilvl w:val="3"/>
+                <w:numId w:val="7"/>
+              </w:numPr>
+              <w:ind w:firstLineChars="0"/>
+              <w:rPr>
+                <w:rFonts w:hint="eastAsia"/>
+              </w:rPr>
+            </w:pPr>
+            <w:r>
+              <w:rPr>
+                <w:rFonts w:hint="eastAsia"/>
+              </w:rPr>
+              <w:t>更新</w:t>
+            </w:r>
+            <w:r>
+              <w:rPr>
+                <w:rFonts w:hint="eastAsia"/>
+              </w:rPr>
+              <w:t>普通管理员信息成功</w:t>
+            </w:r>
+            <w:r>
+              <w:rPr>
+                <w:rFonts w:hint="eastAsia"/>
+              </w:rPr>
+              <w:t>，界面出现“更新成功”文字，并刷新界面数据。</w:t>
+            </w:r>
+          </w:p>
+        </w:tc>
+      </w:tr>
+      <w:tr>
+        <w:tc>
+          <w:tcPr>
+            <w:tcW w:w="2263" w:type="dxa"/>
+          </w:tcPr>
+          <w:p>
+            <w:pPr>
+              <w:ind w:firstLineChars="0" w:firstLine="0"/>
+              <w:rPr>
+                <w:rFonts w:hint="eastAsia"/>
+              </w:rPr>
+            </w:pPr>
+            <w:r>
+              <w:rPr>
+                <w:rFonts w:hint="eastAsia"/>
+              </w:rPr>
+              <w:lastRenderedPageBreak/>
+              <w:t>替代流程</w:t>
+            </w:r>
+          </w:p>
+        </w:tc>
+        <w:tc>
+          <w:tcPr>
+            <w:tcW w:w="6033" w:type="dxa"/>
+          </w:tcPr>
+          <w:p>
+            <w:pPr>
+              <w:pStyle w:val="a4"/>
+              <w:numPr>
+                <w:ilvl w:val="8"/>
+                <w:numId w:val="7"/>
+              </w:numPr>
+              <w:ind w:firstLineChars="0"/>
+            </w:pPr>
+            <w:r>
+              <w:rPr>
+                <w:rFonts w:hint="eastAsia"/>
+              </w:rPr>
+              <w:t>管理员选择</w:t>
+            </w:r>
+            <w:proofErr w:type="gramStart"/>
+            <w:r>
+              <w:rPr>
+                <w:rFonts w:hint="eastAsia"/>
+              </w:rPr>
+              <w:t>错学术</w:t>
+            </w:r>
+            <w:proofErr w:type="gramEnd"/>
+            <w:r>
+              <w:rPr>
+                <w:rFonts w:hint="eastAsia"/>
+              </w:rPr>
+              <w:t>活动</w:t>
+            </w:r>
+          </w:p>
+          <w:p>
+            <w:pPr>
+              <w:pStyle w:val="a4"/>
+              <w:numPr>
+                <w:ilvl w:val="0"/>
+                <w:numId w:val="23"/>
+              </w:numPr>
+              <w:ind w:firstLineChars="0"/>
+            </w:pPr>
+            <w:r>
+              <w:rPr>
+                <w:rFonts w:hint="eastAsia"/>
+              </w:rPr>
+              <w:t>点击取消按钮关闭窗口</w:t>
+            </w:r>
+          </w:p>
+          <w:p>
+            <w:pPr>
+              <w:pStyle w:val="a4"/>
+              <w:numPr>
+                <w:ilvl w:val="0"/>
+                <w:numId w:val="23"/>
+              </w:numPr>
+              <w:ind w:firstLineChars="0"/>
+              <w:rPr>
+                <w:rFonts w:hint="eastAsia"/>
+              </w:rPr>
+            </w:pPr>
+            <w:r>
+              <w:rPr>
+                <w:rFonts w:hint="eastAsia"/>
+              </w:rPr>
+              <w:t>点击空白处，关闭窗口</w:t>
+            </w:r>
+          </w:p>
+        </w:tc>
+      </w:tr>
+      <w:tr>
+        <w:tc>
+          <w:tcPr>
+            <w:tcW w:w="2263" w:type="dxa"/>
+          </w:tcPr>
+          <w:p>
+            <w:pPr>
+              <w:ind w:firstLineChars="0" w:firstLine="0"/>
+              <w:rPr>
+                <w:rFonts w:hint="eastAsia"/>
+              </w:rPr>
+            </w:pPr>
+            <w:r>
+              <w:rPr>
+                <w:rFonts w:hint="eastAsia"/>
+              </w:rPr>
+              <w:t>后置条件</w:t>
+            </w:r>
+          </w:p>
+        </w:tc>
+        <w:tc>
+          <w:tcPr>
+            <w:tcW w:w="6033" w:type="dxa"/>
+          </w:tcPr>
+          <w:p>
+            <w:pPr>
+              <w:ind w:firstLineChars="0" w:firstLine="0"/>
+              <w:rPr>
+                <w:rFonts w:hint="eastAsia"/>
+              </w:rPr>
+            </w:pPr>
+            <w:r>
+              <w:rPr>
+                <w:rFonts w:hint="eastAsia"/>
+              </w:rPr>
+              <w:t>更新数据库中的学术活动信息，刷新界面数据</w:t>
+            </w:r>
+          </w:p>
+        </w:tc>
+      </w:tr>
+    </w:tbl>
+    <w:p>
+      <w:pPr>
+        <w:ind w:firstLineChars="0" w:firstLine="0"/>
+        <w:rPr>
+          <w:rFonts w:hint="eastAsia"/>
+        </w:rPr>
+      </w:pPr>
+    </w:p>
+    <w:p>
+      <w:pPr>
         <w:pStyle w:val="2"/>
       </w:pPr>
       <w:r>
         <w:rPr>
           <w:rFonts w:hint="eastAsia"/>
         </w:rPr>
-        <w:t>数据分析用例</w:t>
+        <w:t>数据分析功能需求</w:t>
+      </w:r>
+    </w:p>
+    <w:p>
+      <w:pPr>
+        <w:pStyle w:val="3"/>
+        <w:rPr>
+          <w:rFonts w:hint="eastAsia"/>
+        </w:rPr>
+      </w:pPr>
+      <w:r>
+        <w:rPr>
+          <w:rFonts w:hint="eastAsia"/>
+        </w:rPr>
+        <w:t>数据分析用例图</w:t>
       </w:r>
     </w:p>
     <w:p>
@@ -4433,7 +6218,7 @@
           <v:shape id="_x0000_i1029" type="#_x0000_t75" style="width:473.25pt;height:294.75pt" o:ole="">
             <v:imagedata r:id="rId16" o:title=""/>
           </v:shape>
-          <o:OLEObject Type="Embed" ProgID="Visio.Drawing.15" ShapeID="_x0000_i1029" DrawAspect="Content" ObjectID="_1615637619" r:id="rId17"/>
+          <o:OLEObject Type="Embed" ProgID="Visio.Drawing.15" ShapeID="_x0000_i1029" DrawAspect="Content" ObjectID="_1615667513" r:id="rId17"/>
         </w:object>
       </w:r>
     </w:p>
@@ -4463,12 +6248,382 @@
     </w:p>
     <w:p>
       <w:pPr>
-        <w:pStyle w:val="a0"/>
-      </w:pPr>
+        <w:pStyle w:val="3"/>
+      </w:pPr>
+      <w:r>
+        <w:rPr>
+          <w:rFonts w:hint="eastAsia"/>
+        </w:rPr>
+        <w:t>数据分析用例场景描述</w:t>
+      </w:r>
+    </w:p>
+    <w:tbl>
+      <w:tblPr>
+        <w:tblStyle w:val="ae"/>
+        <w:tblW w:w="0" w:type="auto"/>
+        <w:tblLook w:val="04A0" w:firstRow="1" w:lastRow="0" w:firstColumn="1" w:lastColumn="0" w:noHBand="0" w:noVBand="1"/>
+      </w:tblPr>
+      <w:tblGrid>
+        <w:gridCol w:w="2263"/>
+        <w:gridCol w:w="6033"/>
+      </w:tblGrid>
+      <w:tr>
+        <w:tc>
+          <w:tcPr>
+            <w:tcW w:w="2263" w:type="dxa"/>
+          </w:tcPr>
+          <w:p>
+            <w:pPr>
+              <w:ind w:firstLineChars="0" w:firstLine="0"/>
+              <w:rPr>
+                <w:rFonts w:hint="eastAsia"/>
+              </w:rPr>
+            </w:pPr>
+            <w:r>
+              <w:rPr>
+                <w:rFonts w:hint="eastAsia"/>
+              </w:rPr>
+              <w:t>用例名称</w:t>
+            </w:r>
+          </w:p>
+        </w:tc>
+        <w:tc>
+          <w:tcPr>
+            <w:tcW w:w="6033" w:type="dxa"/>
+          </w:tcPr>
+          <w:p>
+            <w:pPr>
+              <w:ind w:firstLineChars="0" w:firstLine="0"/>
+              <w:rPr>
+                <w:rFonts w:hint="eastAsia"/>
+              </w:rPr>
+            </w:pPr>
+            <w:r>
+              <w:rPr>
+                <w:rFonts w:hint="eastAsia"/>
+              </w:rPr>
+              <w:t>数据分析</w:t>
+            </w:r>
+          </w:p>
+        </w:tc>
+      </w:tr>
+      <w:tr>
+        <w:tc>
+          <w:tcPr>
+            <w:tcW w:w="2263" w:type="dxa"/>
+          </w:tcPr>
+          <w:p>
+            <w:pPr>
+              <w:ind w:firstLineChars="0" w:firstLine="0"/>
+              <w:rPr>
+                <w:rFonts w:hint="eastAsia"/>
+              </w:rPr>
+            </w:pPr>
+            <w:r>
+              <w:rPr>
+                <w:rFonts w:hint="eastAsia"/>
+              </w:rPr>
+              <w:t>主要参与者</w:t>
+            </w:r>
+          </w:p>
+        </w:tc>
+        <w:tc>
+          <w:tcPr>
+            <w:tcW w:w="6033" w:type="dxa"/>
+          </w:tcPr>
+          <w:p>
+            <w:pPr>
+              <w:ind w:firstLineChars="0" w:firstLine="0"/>
+              <w:rPr>
+                <w:rFonts w:hint="eastAsia"/>
+              </w:rPr>
+            </w:pPr>
+            <w:r>
+              <w:rPr>
+                <w:rFonts w:hint="eastAsia"/>
+              </w:rPr>
+              <w:t>管理员、系统管理员</w:t>
+            </w:r>
+          </w:p>
+        </w:tc>
+      </w:tr>
+      <w:tr>
+        <w:tc>
+          <w:tcPr>
+            <w:tcW w:w="2263" w:type="dxa"/>
+          </w:tcPr>
+          <w:p>
+            <w:pPr>
+              <w:ind w:firstLineChars="0" w:firstLine="0"/>
+              <w:rPr>
+                <w:rFonts w:hint="eastAsia"/>
+              </w:rPr>
+            </w:pPr>
+            <w:r>
+              <w:rPr>
+                <w:rFonts w:hint="eastAsia"/>
+              </w:rPr>
+              <w:t>用例描述</w:t>
+            </w:r>
+          </w:p>
+        </w:tc>
+        <w:tc>
+          <w:tcPr>
+            <w:tcW w:w="6033" w:type="dxa"/>
+          </w:tcPr>
+          <w:p>
+            <w:pPr>
+              <w:ind w:firstLineChars="0" w:firstLine="0"/>
+              <w:rPr>
+                <w:rFonts w:hint="eastAsia"/>
+              </w:rPr>
+            </w:pPr>
+            <w:r>
+              <w:rPr>
+                <w:rFonts w:hint="eastAsia"/>
+              </w:rPr>
+              <w:t>管理员、系统管理员按照某个时间范围、学院范围进行学术活动、学术成果相关数据的分析。</w:t>
+            </w:r>
+          </w:p>
+        </w:tc>
+      </w:tr>
+      <w:tr>
+        <w:tc>
+          <w:tcPr>
+            <w:tcW w:w="2263" w:type="dxa"/>
+          </w:tcPr>
+          <w:p>
+            <w:pPr>
+              <w:ind w:firstLineChars="0" w:firstLine="0"/>
+              <w:rPr>
+                <w:rFonts w:hint="eastAsia"/>
+              </w:rPr>
+            </w:pPr>
+            <w:r>
+              <w:rPr>
+                <w:rFonts w:hint="eastAsia"/>
+              </w:rPr>
+              <w:t>前置条件</w:t>
+            </w:r>
+          </w:p>
+        </w:tc>
+        <w:tc>
+          <w:tcPr>
+            <w:tcW w:w="6033" w:type="dxa"/>
+          </w:tcPr>
+          <w:p>
+            <w:pPr>
+              <w:ind w:firstLineChars="0" w:firstLine="0"/>
+              <w:rPr>
+                <w:rFonts w:hint="eastAsia"/>
+              </w:rPr>
+            </w:pPr>
+            <w:r>
+              <w:rPr>
+                <w:rFonts w:hint="eastAsia"/>
+              </w:rPr>
+              <w:t>登录学术活动管理系统</w:t>
+            </w:r>
+          </w:p>
+        </w:tc>
+      </w:tr>
+      <w:tr>
+        <w:tc>
+          <w:tcPr>
+            <w:tcW w:w="2263" w:type="dxa"/>
+          </w:tcPr>
+          <w:p>
+            <w:pPr>
+              <w:ind w:firstLineChars="0" w:firstLine="0"/>
+              <w:rPr>
+                <w:rFonts w:hint="eastAsia"/>
+              </w:rPr>
+            </w:pPr>
+            <w:r>
+              <w:rPr>
+                <w:rFonts w:hint="eastAsia"/>
+              </w:rPr>
+              <w:t>基本流程</w:t>
+            </w:r>
+          </w:p>
+        </w:tc>
+        <w:tc>
+          <w:tcPr>
+            <w:tcW w:w="6033" w:type="dxa"/>
+          </w:tcPr>
+          <w:p>
+            <w:pPr>
+              <w:pStyle w:val="a4"/>
+              <w:numPr>
+                <w:ilvl w:val="6"/>
+                <w:numId w:val="5"/>
+              </w:numPr>
+              <w:ind w:firstLineChars="0"/>
+            </w:pPr>
+            <w:r>
+              <w:rPr>
+                <w:rFonts w:hint="eastAsia"/>
+              </w:rPr>
+              <w:t>系统</w:t>
+            </w:r>
+            <w:r>
+              <w:rPr>
+                <w:rFonts w:hint="eastAsia"/>
+              </w:rPr>
+              <w:t>首页默认显示今日新增的学术活动数量、学术成果数量、参加学术活动人数，再按照分类对上述信息进行分析。</w:t>
+            </w:r>
+          </w:p>
+          <w:p>
+            <w:pPr>
+              <w:pStyle w:val="a4"/>
+              <w:numPr>
+                <w:ilvl w:val="6"/>
+                <w:numId w:val="5"/>
+              </w:numPr>
+              <w:ind w:firstLineChars="0"/>
+            </w:pPr>
+            <w:r>
+              <w:rPr>
+                <w:rFonts w:hint="eastAsia"/>
+              </w:rPr>
+              <w:t>管理员输入时间范围，并选择某个学院，点击确认按钮</w:t>
+            </w:r>
+          </w:p>
+          <w:p>
+            <w:pPr>
+              <w:pStyle w:val="a4"/>
+              <w:numPr>
+                <w:ilvl w:val="6"/>
+                <w:numId w:val="5"/>
+              </w:numPr>
+              <w:ind w:firstLineChars="0"/>
+            </w:pPr>
+            <w:r>
+              <w:rPr>
+                <w:rFonts w:hint="eastAsia"/>
+              </w:rPr>
+              <w:t>系统接收输入的时间范围，以及学院等信息，进行数据的获取，以及数据分析。</w:t>
+            </w:r>
+          </w:p>
+          <w:p>
+            <w:pPr>
+              <w:pStyle w:val="a4"/>
+              <w:numPr>
+                <w:ilvl w:val="6"/>
+                <w:numId w:val="5"/>
+              </w:numPr>
+              <w:ind w:firstLineChars="0"/>
+              <w:rPr>
+                <w:rFonts w:hint="eastAsia"/>
+              </w:rPr>
+            </w:pPr>
+            <w:r>
+              <w:rPr>
+                <w:rFonts w:hint="eastAsia"/>
+              </w:rPr>
+              <w:t>系统将数据分析的结果显示在界面。</w:t>
+            </w:r>
+          </w:p>
+        </w:tc>
+      </w:tr>
+      <w:tr>
+        <w:tc>
+          <w:tcPr>
+            <w:tcW w:w="2263" w:type="dxa"/>
+          </w:tcPr>
+          <w:p>
+            <w:pPr>
+              <w:ind w:firstLineChars="0" w:firstLine="0"/>
+              <w:rPr>
+                <w:rFonts w:hint="eastAsia"/>
+              </w:rPr>
+            </w:pPr>
+            <w:r>
+              <w:rPr>
+                <w:rFonts w:hint="eastAsia"/>
+              </w:rPr>
+              <w:lastRenderedPageBreak/>
+              <w:t>替代流程</w:t>
+            </w:r>
+          </w:p>
+        </w:tc>
+        <w:tc>
+          <w:tcPr>
+            <w:tcW w:w="6033" w:type="dxa"/>
+          </w:tcPr>
+          <w:p>
+            <w:pPr>
+              <w:ind w:firstLineChars="0" w:firstLine="0"/>
+              <w:rPr>
+                <w:rFonts w:hint="eastAsia"/>
+              </w:rPr>
+            </w:pPr>
+            <w:r>
+              <w:rPr>
+                <w:rFonts w:hint="eastAsia"/>
+              </w:rPr>
+              <w:t>无</w:t>
+            </w:r>
+          </w:p>
+        </w:tc>
+      </w:tr>
+      <w:tr>
+        <w:tc>
+          <w:tcPr>
+            <w:tcW w:w="2263" w:type="dxa"/>
+          </w:tcPr>
+          <w:p>
+            <w:pPr>
+              <w:ind w:firstLineChars="0" w:firstLine="0"/>
+              <w:rPr>
+                <w:rFonts w:hint="eastAsia"/>
+              </w:rPr>
+            </w:pPr>
+            <w:r>
+              <w:rPr>
+                <w:rFonts w:hint="eastAsia"/>
+              </w:rPr>
+              <w:t>后置条件</w:t>
+            </w:r>
+          </w:p>
+        </w:tc>
+        <w:tc>
+          <w:tcPr>
+            <w:tcW w:w="6033" w:type="dxa"/>
+          </w:tcPr>
+          <w:p>
+            <w:pPr>
+              <w:ind w:firstLineChars="0" w:firstLine="0"/>
+              <w:rPr>
+                <w:rFonts w:hint="eastAsia"/>
+              </w:rPr>
+            </w:pPr>
+            <w:r>
+              <w:rPr>
+                <w:rFonts w:hint="eastAsia"/>
+              </w:rPr>
+              <w:t>刷新界面数据</w:t>
+            </w:r>
+          </w:p>
+        </w:tc>
+      </w:tr>
+    </w:tbl>
+    <w:p>
+      <w:pPr>
+        <w:ind w:firstLineChars="0" w:firstLine="0"/>
+        <w:rPr>
+          <w:rFonts w:hint="eastAsia"/>
+        </w:rPr>
+      </w:pPr>
+      <w:bookmarkStart w:id="0" w:name="_GoBack"/>
+      <w:bookmarkEnd w:id="0"/>
     </w:p>
     <w:p>
       <w:pPr>
         <w:pStyle w:val="1"/>
+        <w:rPr>
+          <w:rFonts w:hint="eastAsia"/>
+        </w:rPr>
       </w:pPr>
       <w:r>
         <w:rPr>
@@ -4479,18 +6634,12 @@
     </w:p>
     <w:p>
       <w:pPr>
-        <w:ind w:firstLineChars="83" w:firstLine="199"/>
-      </w:pPr>
-    </w:p>
-    <w:p>
-      <w:pPr>
         <w:pStyle w:val="2"/>
       </w:pPr>
       <w:r>
         <w:rPr>
           <w:rFonts w:hint="eastAsia"/>
         </w:rPr>
-        <w:lastRenderedPageBreak/>
         <w:t>总体设计</w:t>
       </w:r>
     </w:p>
@@ -4661,6 +6810,7 @@
         <w:rPr>
           <w:noProof/>
         </w:rPr>
+        <w:lastRenderedPageBreak/>
         <w:drawing>
           <wp:inline distT="0" distB="0" distL="0" distR="0">
             <wp:extent cx="5274310" cy="5406046"/>
@@ -4743,245 +6893,245 @@
         <w:rPr>
           <w:rFonts w:hint="eastAsia"/>
         </w:rPr>
+        <w:t>表示层</w:t>
+      </w:r>
+      <w:r>
+        <w:rPr>
+          <w:rFonts w:hint="eastAsia"/>
+        </w:rPr>
+        <w:t>，</w:t>
+      </w:r>
+      <w:r>
+        <w:rPr>
+          <w:rFonts w:hint="eastAsia"/>
+        </w:rPr>
+        <w:t>处于整个系统架构的最外层。</w:t>
+      </w:r>
+      <w:r>
+        <w:rPr>
+          <w:rFonts w:hint="eastAsia"/>
+        </w:rPr>
+        <w:t>通过</w:t>
+      </w:r>
+      <w:r>
+        <w:rPr>
+          <w:rFonts w:hint="eastAsia"/>
+        </w:rPr>
+        <w:t>VUE</w:t>
+      </w:r>
+      <w:r>
+        <w:rPr>
+          <w:rFonts w:hint="eastAsia"/>
+        </w:rPr>
+        <w:t>框架进行开发，再编译成</w:t>
+      </w:r>
+      <w:proofErr w:type="spellStart"/>
+      <w:r>
+        <w:rPr>
+          <w:rFonts w:hint="eastAsia"/>
+        </w:rPr>
+        <w:t>js</w:t>
+      </w:r>
+      <w:proofErr w:type="spellEnd"/>
+      <w:r>
+        <w:rPr>
+          <w:rFonts w:hint="eastAsia"/>
+        </w:rPr>
+        <w:t>、</w:t>
+      </w:r>
+      <w:proofErr w:type="spellStart"/>
+      <w:r>
+        <w:rPr>
+          <w:rFonts w:hint="eastAsia"/>
+        </w:rPr>
+        <w:t>c</w:t>
+      </w:r>
+      <w:r>
+        <w:t>ss</w:t>
+      </w:r>
+      <w:proofErr w:type="spellEnd"/>
+      <w:r>
+        <w:rPr>
+          <w:rFonts w:hint="eastAsia"/>
+        </w:rPr>
+        <w:t>，</w:t>
+      </w:r>
+      <w:r>
+        <w:rPr>
+          <w:rFonts w:hint="eastAsia"/>
+        </w:rPr>
+        <w:t>html</w:t>
+      </w:r>
+      <w:r>
+        <w:rPr>
+          <w:rFonts w:hint="eastAsia"/>
+        </w:rPr>
+        <w:t>文件，从而为用户提供可视化界面</w:t>
+      </w:r>
+      <w:r>
+        <w:rPr>
+          <w:rFonts w:hint="eastAsia"/>
+        </w:rPr>
+        <w:t>。</w:t>
+      </w:r>
+      <w:r>
+        <w:rPr>
+          <w:rFonts w:hint="eastAsia"/>
+        </w:rPr>
+        <w:t>可接收用户输入的数据，</w:t>
+      </w:r>
+      <w:r>
+        <w:rPr>
+          <w:rFonts w:hint="eastAsia"/>
+        </w:rPr>
+        <w:t>连接业务逻辑层，接收业务逻辑层</w:t>
+      </w:r>
+      <w:r>
+        <w:rPr>
+          <w:rFonts w:hint="eastAsia"/>
+        </w:rPr>
+        <w:t>返回</w:t>
+      </w:r>
+      <w:r>
+        <w:rPr>
+          <w:rFonts w:hint="eastAsia"/>
+        </w:rPr>
+        <w:t>的数据，</w:t>
+      </w:r>
+      <w:r>
+        <w:rPr>
+          <w:rFonts w:hint="eastAsia"/>
+        </w:rPr>
+        <w:t>进行处理，</w:t>
+      </w:r>
+      <w:r>
+        <w:rPr>
+          <w:rFonts w:hint="eastAsia"/>
+        </w:rPr>
+        <w:t>重新渲染界面，展示给用户看。</w:t>
+      </w:r>
+    </w:p>
+    <w:p>
+      <w:pPr>
+        <w:ind w:firstLine="480"/>
+      </w:pPr>
+      <w:r>
+        <w:rPr>
+          <w:rFonts w:hint="eastAsia"/>
+        </w:rPr>
+        <w:t>业务逻辑层</w:t>
+      </w:r>
+      <w:r>
+        <w:rPr>
+          <w:rFonts w:hint="eastAsia"/>
+        </w:rPr>
+        <w:t>，</w:t>
+      </w:r>
+      <w:r>
+        <w:rPr>
+          <w:rFonts w:hint="eastAsia"/>
+        </w:rPr>
+        <w:t>处于整个系统架构的中间层。</w:t>
+      </w:r>
+      <w:r>
+        <w:rPr>
+          <w:rFonts w:hint="eastAsia"/>
+        </w:rPr>
+        <w:t>接收处理表示层的请求，进行相应的逻辑处理后，与数据</w:t>
+      </w:r>
+      <w:r>
+        <w:rPr>
+          <w:rFonts w:hint="eastAsia"/>
+        </w:rPr>
+        <w:t>层</w:t>
+      </w:r>
+      <w:r>
+        <w:rPr>
+          <w:rFonts w:hint="eastAsia"/>
+        </w:rPr>
+        <w:t>进行交互，</w:t>
+      </w:r>
+      <w:r>
+        <w:rPr>
+          <w:rFonts w:hint="eastAsia"/>
+        </w:rPr>
+        <w:t>对数据库层进行操作</w:t>
+      </w:r>
+      <w:r>
+        <w:rPr>
+          <w:rFonts w:hint="eastAsia"/>
+        </w:rPr>
+        <w:t>。在进行一定的逻辑处理后，将处理的结果返回给表示层。</w:t>
+      </w:r>
+    </w:p>
+    <w:p>
+      <w:pPr>
+        <w:ind w:firstLine="480"/>
+      </w:pPr>
+      <w:r>
+        <w:rPr>
+          <w:rFonts w:hint="eastAsia"/>
+        </w:rPr>
+        <w:t>数据层</w:t>
+      </w:r>
+      <w:r>
+        <w:rPr>
+          <w:rFonts w:hint="eastAsia"/>
+        </w:rPr>
+        <w:t>，对数据库进行操作为业务逻辑层提供数据服务，学术活动管理系统的</w:t>
+      </w:r>
+      <w:r>
+        <w:rPr>
+          <w:rFonts w:hint="eastAsia"/>
+        </w:rPr>
+        <w:t>相关</w:t>
+      </w:r>
+      <w:r>
+        <w:rPr>
+          <w:rFonts w:hint="eastAsia"/>
+        </w:rPr>
+        <w:t>数据</w:t>
+      </w:r>
+      <w:r>
+        <w:rPr>
+          <w:rFonts w:hint="eastAsia"/>
+        </w:rPr>
+        <w:t>都</w:t>
+      </w:r>
+      <w:r>
+        <w:rPr>
+          <w:rFonts w:hint="eastAsia"/>
+        </w:rPr>
+        <w:t>存放于这里。处于整个系统架构的</w:t>
+      </w:r>
+      <w:r>
+        <w:rPr>
+          <w:rFonts w:hint="eastAsia"/>
+        </w:rPr>
+        <w:t>最下</w:t>
+      </w:r>
+      <w:r>
+        <w:rPr>
+          <w:rFonts w:hint="eastAsia"/>
+        </w:rPr>
+        <w:t>层</w:t>
+      </w:r>
+      <w:r>
+        <w:rPr>
+          <w:rFonts w:hint="eastAsia"/>
+        </w:rPr>
+        <w:t>。</w:t>
+      </w:r>
+    </w:p>
+    <w:p>
+      <w:pPr>
+        <w:pStyle w:val="3"/>
+      </w:pPr>
+      <w:r>
+        <w:rPr>
+          <w:rFonts w:hint="eastAsia"/>
+        </w:rPr>
         <w:lastRenderedPageBreak/>
-        <w:t>表示层</w:t>
-      </w:r>
-      <w:r>
-        <w:rPr>
-          <w:rFonts w:hint="eastAsia"/>
-        </w:rPr>
-        <w:t>，</w:t>
-      </w:r>
-      <w:r>
-        <w:rPr>
-          <w:rFonts w:hint="eastAsia"/>
-        </w:rPr>
-        <w:t>处于整个系统架构的最外层。</w:t>
-      </w:r>
-      <w:r>
-        <w:rPr>
-          <w:rFonts w:hint="eastAsia"/>
-        </w:rPr>
-        <w:t>通过</w:t>
-      </w:r>
-      <w:r>
-        <w:rPr>
-          <w:rFonts w:hint="eastAsia"/>
-        </w:rPr>
-        <w:t>VUE</w:t>
-      </w:r>
-      <w:r>
-        <w:rPr>
-          <w:rFonts w:hint="eastAsia"/>
-        </w:rPr>
-        <w:t>框架进行开发，再编译成</w:t>
-      </w:r>
-      <w:proofErr w:type="spellStart"/>
-      <w:r>
-        <w:rPr>
-          <w:rFonts w:hint="eastAsia"/>
-        </w:rPr>
-        <w:t>js</w:t>
-      </w:r>
-      <w:proofErr w:type="spellEnd"/>
-      <w:r>
-        <w:rPr>
-          <w:rFonts w:hint="eastAsia"/>
-        </w:rPr>
-        <w:t>、</w:t>
-      </w:r>
-      <w:proofErr w:type="spellStart"/>
-      <w:r>
-        <w:rPr>
-          <w:rFonts w:hint="eastAsia"/>
-        </w:rPr>
-        <w:t>c</w:t>
-      </w:r>
-      <w:r>
-        <w:t>ss</w:t>
-      </w:r>
-      <w:proofErr w:type="spellEnd"/>
-      <w:r>
-        <w:rPr>
-          <w:rFonts w:hint="eastAsia"/>
-        </w:rPr>
-        <w:t>，</w:t>
-      </w:r>
-      <w:r>
-        <w:rPr>
-          <w:rFonts w:hint="eastAsia"/>
-        </w:rPr>
-        <w:t>html</w:t>
-      </w:r>
-      <w:r>
-        <w:rPr>
-          <w:rFonts w:hint="eastAsia"/>
-        </w:rPr>
-        <w:t>文件，从而为用户提供可视化界面</w:t>
-      </w:r>
-      <w:r>
-        <w:rPr>
-          <w:rFonts w:hint="eastAsia"/>
-        </w:rPr>
-        <w:t>。</w:t>
-      </w:r>
-      <w:r>
-        <w:rPr>
-          <w:rFonts w:hint="eastAsia"/>
-        </w:rPr>
-        <w:t>可接收用户输入的数据，</w:t>
-      </w:r>
-      <w:r>
-        <w:rPr>
-          <w:rFonts w:hint="eastAsia"/>
-        </w:rPr>
-        <w:t>连接业务逻辑层，接收业务逻辑层</w:t>
-      </w:r>
-      <w:r>
-        <w:rPr>
-          <w:rFonts w:hint="eastAsia"/>
-        </w:rPr>
-        <w:t>返回</w:t>
-      </w:r>
-      <w:r>
-        <w:rPr>
-          <w:rFonts w:hint="eastAsia"/>
-        </w:rPr>
-        <w:t>的数据，</w:t>
-      </w:r>
-      <w:r>
-        <w:rPr>
-          <w:rFonts w:hint="eastAsia"/>
-        </w:rPr>
-        <w:t>进行处理，</w:t>
-      </w:r>
-      <w:r>
-        <w:rPr>
-          <w:rFonts w:hint="eastAsia"/>
-        </w:rPr>
-        <w:t>重新渲染界面，展示给用户看。</w:t>
-      </w:r>
-    </w:p>
-    <w:p>
-      <w:pPr>
-        <w:ind w:firstLine="480"/>
-      </w:pPr>
-      <w:r>
-        <w:rPr>
-          <w:rFonts w:hint="eastAsia"/>
-        </w:rPr>
-        <w:t>业务逻辑层</w:t>
-      </w:r>
-      <w:r>
-        <w:rPr>
-          <w:rFonts w:hint="eastAsia"/>
-        </w:rPr>
-        <w:t>，</w:t>
-      </w:r>
-      <w:r>
-        <w:rPr>
-          <w:rFonts w:hint="eastAsia"/>
-        </w:rPr>
-        <w:t>处于整个系统架构的中间层。</w:t>
-      </w:r>
-      <w:r>
-        <w:rPr>
-          <w:rFonts w:hint="eastAsia"/>
-        </w:rPr>
-        <w:t>接收处理表示层的请求，进行相应的逻辑处理后，与数据</w:t>
-      </w:r>
-      <w:r>
-        <w:rPr>
-          <w:rFonts w:hint="eastAsia"/>
-        </w:rPr>
-        <w:t>层</w:t>
-      </w:r>
-      <w:r>
-        <w:rPr>
-          <w:rFonts w:hint="eastAsia"/>
-        </w:rPr>
-        <w:t>进行交互，</w:t>
-      </w:r>
-      <w:r>
-        <w:rPr>
-          <w:rFonts w:hint="eastAsia"/>
-        </w:rPr>
-        <w:t>对数据库层进行操作</w:t>
-      </w:r>
-      <w:r>
-        <w:rPr>
-          <w:rFonts w:hint="eastAsia"/>
-        </w:rPr>
-        <w:t>。在进行一定的逻辑处理后，将处理的结果返回给表示层。</w:t>
-      </w:r>
-    </w:p>
-    <w:p>
-      <w:pPr>
-        <w:ind w:firstLine="480"/>
-      </w:pPr>
-      <w:r>
-        <w:rPr>
-          <w:rFonts w:hint="eastAsia"/>
-        </w:rPr>
-        <w:t>数据层</w:t>
-      </w:r>
-      <w:r>
-        <w:rPr>
-          <w:rFonts w:hint="eastAsia"/>
-        </w:rPr>
-        <w:t>，对数据库进行操作为业务逻辑层提供数据服务，学术活动管理系统的</w:t>
-      </w:r>
-      <w:r>
-        <w:rPr>
-          <w:rFonts w:hint="eastAsia"/>
-        </w:rPr>
-        <w:t>相关</w:t>
-      </w:r>
-      <w:r>
-        <w:rPr>
-          <w:rFonts w:hint="eastAsia"/>
-        </w:rPr>
-        <w:t>数据</w:t>
-      </w:r>
-      <w:r>
-        <w:rPr>
-          <w:rFonts w:hint="eastAsia"/>
-        </w:rPr>
-        <w:t>都</w:t>
-      </w:r>
-      <w:r>
-        <w:rPr>
-          <w:rFonts w:hint="eastAsia"/>
-        </w:rPr>
-        <w:t>存放于这里。处于整个系统架构的</w:t>
-      </w:r>
-      <w:r>
-        <w:rPr>
-          <w:rFonts w:hint="eastAsia"/>
-        </w:rPr>
-        <w:t>最下</w:t>
-      </w:r>
-      <w:r>
-        <w:rPr>
-          <w:rFonts w:hint="eastAsia"/>
-        </w:rPr>
-        <w:t>层</w:t>
-      </w:r>
-      <w:r>
-        <w:rPr>
-          <w:rFonts w:hint="eastAsia"/>
-        </w:rPr>
-        <w:t>。</w:t>
-      </w:r>
-    </w:p>
-    <w:p>
-      <w:pPr>
-        <w:pStyle w:val="3"/>
-      </w:pPr>
-      <w:r>
-        <w:rPr>
-          <w:rFonts w:hint="eastAsia"/>
-        </w:rPr>
         <w:t>系统功能模块设计</w:t>
       </w:r>
     </w:p>
@@ -5054,7 +7204,7 @@
           <v:shape id="_x0000_i1030" type="#_x0000_t75" style="width:330.75pt;height:165.75pt" o:ole="">
             <v:imagedata r:id="rId19" o:title=""/>
           </v:shape>
-          <o:OLEObject Type="Embed" ProgID="Visio.Drawing.15" ShapeID="_x0000_i1030" DrawAspect="Content" ObjectID="_1615637620" r:id="rId20"/>
+          <o:OLEObject Type="Embed" ProgID="Visio.Drawing.15" ShapeID="_x0000_i1030" DrawAspect="Content" ObjectID="_1615667514" r:id="rId20"/>
         </w:object>
       </w:r>
     </w:p>
@@ -5154,14 +7304,7 @@
         <w:rPr>
           <w:rFonts w:hint="eastAsia"/>
         </w:rPr>
-        <w:t>属性及实体间的关系图，如</w:t>
-      </w:r>
-      <w:r>
-        <w:rPr>
-          <w:rFonts w:hint="eastAsia"/>
-        </w:rPr>
-        <w:lastRenderedPageBreak/>
-        <w:t>图</w:t>
+        <w:t>属性及实体间的关系图，如图</w:t>
       </w:r>
       <w:r>
         <w:rPr>
@@ -5185,7 +7328,7 @@
           <v:shape id="_x0000_i1031" type="#_x0000_t75" style="width:461.25pt;height:500.25pt" o:ole="">
             <v:imagedata r:id="rId21" o:title=""/>
           </v:shape>
-          <o:OLEObject Type="Embed" ProgID="Visio.Drawing.15" ShapeID="_x0000_i1031" DrawAspect="Content" ObjectID="_1615637621" r:id="rId22"/>
+          <o:OLEObject Type="Embed" ProgID="Visio.Drawing.15" ShapeID="_x0000_i1031" DrawAspect="Content" ObjectID="_1615667515" r:id="rId22"/>
         </w:object>
       </w:r>
     </w:p>
@@ -5285,50 +7428,50 @@
         <w:rPr>
           <w:rFonts w:hint="eastAsia"/>
         </w:rPr>
-        <w:t>，标题、举办时</w:t>
+        <w:t>，标题、举办时间、举办地点、活动内容等信息。主键使</w:t>
+      </w:r>
+      <w:r>
+        <w:rPr>
+          <w:rFonts w:hint="eastAsia"/>
+        </w:rPr>
+        <w:t>id</w:t>
+      </w:r>
+      <w:r>
+        <w:rPr>
+          <w:rFonts w:hint="eastAsia"/>
+        </w:rPr>
+        <w:t>。</w:t>
+      </w:r>
+      <w:r>
+        <w:rPr>
+          <w:rFonts w:hint="eastAsia"/>
+        </w:rPr>
+        <w:t>学术活动信息表</w:t>
+      </w:r>
+      <w:r>
+        <w:rPr>
+          <w:rFonts w:hint="eastAsia"/>
+        </w:rPr>
+        <w:t>详细设计如表</w:t>
+      </w:r>
+      <w:r>
+        <w:rPr>
+          <w:rFonts w:hint="eastAsia"/>
+        </w:rPr>
+        <w:t>1</w:t>
+      </w:r>
+      <w:r>
+        <w:rPr>
+          <w:rFonts w:hint="eastAsia"/>
+        </w:rPr>
+        <w:t>所</w:t>
       </w:r>
       <w:r>
         <w:rPr>
           <w:rFonts w:hint="eastAsia"/>
         </w:rPr>
         <w:lastRenderedPageBreak/>
-        <w:t>间、举办地点、活动内容等信息。主键使</w:t>
-      </w:r>
-      <w:r>
-        <w:rPr>
-          <w:rFonts w:hint="eastAsia"/>
-        </w:rPr>
-        <w:t>id</w:t>
-      </w:r>
-      <w:r>
-        <w:rPr>
-          <w:rFonts w:hint="eastAsia"/>
-        </w:rPr>
-        <w:t>。</w:t>
-      </w:r>
-      <w:r>
-        <w:rPr>
-          <w:rFonts w:hint="eastAsia"/>
-        </w:rPr>
-        <w:t>学术活动信息表</w:t>
-      </w:r>
-      <w:r>
-        <w:rPr>
-          <w:rFonts w:hint="eastAsia"/>
-        </w:rPr>
-        <w:t>详细设计如表</w:t>
-      </w:r>
-      <w:r>
-        <w:rPr>
-          <w:rFonts w:hint="eastAsia"/>
-        </w:rPr>
-        <w:t>1</w:t>
-      </w:r>
-      <w:r>
-        <w:rPr>
-          <w:rFonts w:hint="eastAsia"/>
-        </w:rPr>
-        <w:t>所示。</w:t>
+        <w:t>示。</w:t>
       </w:r>
     </w:p>
     <w:p>
@@ -8531,7 +10674,7 @@
           <v:shape id="_x0000_i1032" type="#_x0000_t75" style="width:447.75pt;height:363pt" o:ole="">
             <v:imagedata r:id="rId24" o:title=""/>
           </v:shape>
-          <o:OLEObject Type="Embed" ProgID="Visio.Drawing.15" ShapeID="_x0000_i1032" DrawAspect="Content" ObjectID="_1615637622" r:id="rId25"/>
+          <o:OLEObject Type="Embed" ProgID="Visio.Drawing.15" ShapeID="_x0000_i1032" DrawAspect="Content" ObjectID="_1615667516" r:id="rId25"/>
         </w:object>
       </w:r>
     </w:p>
@@ -8757,13 +10900,7 @@
         <w:rPr>
           <w:rFonts w:hint="eastAsia"/>
         </w:rPr>
-        <w:t>检查</w:t>
-      </w:r>
-      <w:r>
-        <w:rPr>
-          <w:rFonts w:hint="eastAsia"/>
-        </w:rPr>
-        <w:t>。</w:t>
+        <w:t>检查。</w:t>
       </w:r>
       <w:proofErr w:type="gramStart"/>
       <w:r>
@@ -8807,13 +10944,7 @@
         <w:rPr>
           <w:rFonts w:hint="eastAsia"/>
         </w:rPr>
-        <w:t>无误之后，才会将角色</w:t>
-      </w:r>
-      <w:r>
-        <w:rPr>
-          <w:rFonts w:hint="eastAsia"/>
-        </w:rPr>
-        <w:t>信息组装成一个</w:t>
+        <w:t>无误之后，才会将角色信息组装成一个</w:t>
       </w:r>
       <w:r>
         <w:rPr>
@@ -8825,13 +10956,7 @@
         <w:rPr>
           <w:rFonts w:hint="eastAsia"/>
         </w:rPr>
-        <w:t>字符串，同时</w:t>
-      </w:r>
-      <w:r>
-        <w:rPr>
-          <w:rFonts w:hint="eastAsia"/>
-        </w:rPr>
-        <w:t>，</w:t>
+        <w:t>字符串，同时，</w:t>
       </w:r>
       <w:r>
         <w:rPr>
@@ -8912,45 +11037,21 @@
         <w:rPr>
           <w:rFonts w:hint="eastAsia"/>
         </w:rPr>
-        <w:t>方法对</w:t>
-      </w:r>
-      <w:r>
-        <w:rPr>
-          <w:rFonts w:hint="eastAsia"/>
-        </w:rPr>
-        <w:t>服务器</w:t>
+        <w:t>方法对服务器</w:t>
       </w:r>
       <w:proofErr w:type="gramStart"/>
       <w:r>
         <w:rPr>
           <w:rFonts w:hint="eastAsia"/>
         </w:rPr>
-        <w:t>端</w:t>
-      </w:r>
-      <w:r>
-        <w:rPr>
-          <w:rFonts w:hint="eastAsia"/>
-        </w:rPr>
-        <w:t>发出</w:t>
+        <w:t>端发出</w:t>
       </w:r>
       <w:proofErr w:type="gramEnd"/>
       <w:r>
         <w:rPr>
           <w:rFonts w:hint="eastAsia"/>
         </w:rPr>
-        <w:t>请求</w:t>
-      </w:r>
-      <w:r>
-        <w:rPr>
-          <w:rFonts w:hint="eastAsia"/>
-        </w:rPr>
-        <w:t>，</w:t>
-      </w:r>
-      <w:r>
-        <w:rPr>
-          <w:rFonts w:hint="eastAsia"/>
-        </w:rPr>
-        <w:t>服务器端接收的请求会被</w:t>
+        <w:t>请求，服务器端接收的请求会被</w:t>
       </w:r>
       <w:proofErr w:type="spellStart"/>
       <w:r>
@@ -8961,25 +11062,7 @@
         <w:rPr>
           <w:rFonts w:hint="eastAsia"/>
         </w:rPr>
-        <w:t>类所拦截，该类会进行权限验证，</w:t>
-      </w:r>
-      <w:r>
-        <w:rPr>
-          <w:rFonts w:hint="eastAsia"/>
-        </w:rPr>
-        <w:t>确认当前请求用户拥有</w:t>
-      </w:r>
-      <w:r>
-        <w:rPr>
-          <w:rFonts w:hint="eastAsia"/>
-        </w:rPr>
-        <w:t>更新角色信息的</w:t>
-      </w:r>
-      <w:r>
-        <w:rPr>
-          <w:rFonts w:hint="eastAsia"/>
-        </w:rPr>
-        <w:t>操作</w:t>
+        <w:t>类所拦截，该类会进行权限验证，确认当前请求用户拥有更新角色信息的操作</w:t>
       </w:r>
       <w:r>
         <w:rPr>
@@ -9020,13 +11103,7 @@
         <w:rPr>
           <w:rFonts w:hint="eastAsia"/>
         </w:rPr>
-        <w:t>字符串进行解析，取出其中的参数。</w:t>
-      </w:r>
-      <w:r>
-        <w:rPr>
-          <w:rFonts w:hint="eastAsia"/>
-        </w:rPr>
-        <w:t>解析完</w:t>
+        <w:t>字符串进行解析，取出其中的参数。解析完</w:t>
       </w:r>
       <w:r>
         <w:rPr>
@@ -9087,49 +11164,7 @@
         <w:rPr>
           <w:rFonts w:hint="eastAsia"/>
         </w:rPr>
-        <w:t>角色名称是否已经存在该名称的角色</w:t>
-      </w:r>
-      <w:r>
-        <w:rPr>
-          <w:rFonts w:hint="eastAsia"/>
-        </w:rPr>
-        <w:t>，</w:t>
-      </w:r>
-      <w:r>
-        <w:rPr>
-          <w:rFonts w:hint="eastAsia"/>
-        </w:rPr>
-        <w:t>若该角色</w:t>
-      </w:r>
-      <w:r>
-        <w:rPr>
-          <w:rFonts w:hint="eastAsia"/>
-        </w:rPr>
-        <w:t>名称已被占用，则直接返回</w:t>
-      </w:r>
-      <w:r>
-        <w:rPr>
-          <w:rFonts w:hint="eastAsia"/>
-        </w:rPr>
-        <w:t>信息，前端会出现</w:t>
-      </w:r>
-      <w:r>
-        <w:rPr>
-          <w:rFonts w:hint="eastAsia"/>
-        </w:rPr>
-        <w:t>“</w:t>
-      </w:r>
-      <w:r>
-        <w:rPr>
-          <w:rFonts w:hint="eastAsia"/>
-        </w:rPr>
-        <w:t>该角色名已被占用，请重新输入角色名称”的提示。若角色</w:t>
-      </w:r>
-      <w:r>
-        <w:rPr>
-          <w:rFonts w:hint="eastAsia"/>
-        </w:rPr>
-        <w:t>名称未被占用，则会继续进行下面的流程，调用</w:t>
+        <w:t>角色名称是否已经存在该名称的角色，若该角色名称已被占用，则直接返回信息，前端会出现“该角色名已被占用，请重新输入角色名称”的提示。若角色名称未被占用，则会继续进行下面的流程，调用</w:t>
       </w:r>
       <w:proofErr w:type="spellStart"/>
       <w:r>
@@ -9151,13 +11186,7 @@
         <w:rPr>
           <w:rFonts w:hint="eastAsia"/>
         </w:rPr>
-        <w:t>方法进行角色信息的更新</w:t>
-      </w:r>
-      <w:r>
-        <w:rPr>
-          <w:rFonts w:hint="eastAsia"/>
-        </w:rPr>
-        <w:t>，保存到数据库中。</w:t>
+        <w:t>方法进行角色信息的更新，保存到数据库中。</w:t>
       </w:r>
       <w:r>
         <w:rPr>
@@ -9246,9 +11275,6 @@
     <w:p>
       <w:pPr>
         <w:ind w:firstLine="480"/>
-        <w:rPr>
-          <w:rFonts w:hint="eastAsia"/>
-        </w:rPr>
       </w:pPr>
     </w:p>
     <w:p>
@@ -9349,9 +11375,6 @@
     <w:p>
       <w:pPr>
         <w:pStyle w:val="4"/>
-        <w:rPr>
-          <w:rFonts w:hint="eastAsia"/>
-        </w:rPr>
       </w:pPr>
       <w:r>
         <w:rPr>
@@ -9374,31 +11397,7 @@
         <w:rPr>
           <w:rFonts w:hint="eastAsia"/>
         </w:rPr>
-        <w:t>才能进行操作，该管理员在界</w:t>
-      </w:r>
-      <w:r>
-        <w:rPr>
-          <w:rFonts w:hint="eastAsia"/>
-        </w:rPr>
-        <w:t>面，点击相应的按钮，前端就会出现一个弹窗，并输入相应、正确的学术活动</w:t>
-      </w:r>
-      <w:r>
-        <w:rPr>
-          <w:rFonts w:hint="eastAsia"/>
-        </w:rPr>
-        <w:t>信</w:t>
-      </w:r>
-      <w:r>
-        <w:rPr>
-          <w:rFonts w:hint="eastAsia"/>
-        </w:rPr>
-        <w:t>息，就可以发布学术活动</w:t>
-      </w:r>
-      <w:r>
-        <w:rPr>
-          <w:rFonts w:hint="eastAsia"/>
-        </w:rPr>
-        <w:t>信息。</w:t>
+        <w:t>才能进行操作，该管理员在界面，点击相应的按钮，前端就会出现一个弹窗，并输入相应、正确的学术活动信息，就可以发布学术活动信息。</w:t>
       </w:r>
     </w:p>
     <w:p>
@@ -9409,13 +11408,7 @@
         <w:rPr>
           <w:rFonts w:hint="eastAsia"/>
         </w:rPr>
-        <w:t>发布学术活动</w:t>
-      </w:r>
-      <w:r>
-        <w:rPr>
-          <w:rFonts w:hint="eastAsia"/>
-        </w:rPr>
-        <w:t>的流程图，如</w:t>
+        <w:t>发布学术活动的流程图，如</w:t>
       </w:r>
       <w:r>
         <w:rPr>
@@ -9497,9 +11490,6 @@
       <w:pPr>
         <w:ind w:firstLine="480"/>
         <w:jc w:val="center"/>
-        <w:rPr>
-          <w:rFonts w:hint="eastAsia"/>
-        </w:rPr>
       </w:pPr>
       <w:r>
         <w:rPr>
@@ -9652,19 +11642,7 @@
         <w:rPr>
           <w:rFonts w:hint="eastAsia"/>
         </w:rPr>
-        <w:t>在</w:t>
-      </w:r>
-      <w:r>
-        <w:rPr>
-          <w:rFonts w:hint="eastAsia"/>
-        </w:rPr>
-        <w:t>确认</w:t>
-      </w:r>
-      <w:r>
-        <w:rPr>
-          <w:rFonts w:hint="eastAsia"/>
-        </w:rPr>
-        <w:t>输入的学术活动</w:t>
+        <w:t>在确认输入的学术活动</w:t>
       </w:r>
       <w:r>
         <w:rPr>
@@ -10042,21 +12020,12 @@
     <w:p>
       <w:pPr>
         <w:ind w:firstLine="480"/>
-        <w:rPr>
-          <w:rFonts w:hint="eastAsia"/>
-        </w:rPr>
-      </w:pPr>
-      <w:r>
-        <w:rPr>
-          <w:rFonts w:hint="eastAsia"/>
-        </w:rPr>
-        <w:t>数据分析</w:t>
-      </w:r>
-      <w:r>
-        <w:rPr>
-          <w:rFonts w:hint="eastAsia"/>
-        </w:rPr>
-        <w:t>的流程图，如</w:t>
+      </w:pPr>
+      <w:r>
+        <w:rPr>
+          <w:rFonts w:hint="eastAsia"/>
+        </w:rPr>
+        <w:t>数据分析的流程图，如</w:t>
       </w:r>
       <w:r>
         <w:rPr>
@@ -10079,7 +12048,6 @@
         <w:pStyle w:val="a0"/>
         <w:jc w:val="center"/>
       </w:pPr>
-      <w:bookmarkStart w:id="0" w:name="_GoBack"/>
       <w:r>
         <w:rPr>
           <w:noProof/>
@@ -10133,15 +12101,11 @@
           </wp:inline>
         </w:drawing>
       </w:r>
-      <w:bookmarkEnd w:id="0"/>
     </w:p>
     <w:p>
       <w:pPr>
         <w:pStyle w:val="a0"/>
         <w:jc w:val="center"/>
-        <w:rPr>
-          <w:rFonts w:hint="eastAsia"/>
-        </w:rPr>
       </w:pPr>
       <w:r>
         <w:rPr>
@@ -10589,6 +12553,267 @@
 <file path=word/numbering.xml><?xml version="1.0" encoding="utf-8"?>
 <w:numbering xmlns:wpc="http://schemas.microsoft.com/office/word/2010/wordprocessingCanvas" xmlns:cx="http://schemas.microsoft.com/office/drawing/2014/chartex" xmlns:mc="http://schemas.openxmlformats.org/markup-compatibility/2006" xmlns:o="urn:schemas-microsoft-com:office:office" xmlns:r="http://schemas.openxmlformats.org/officeDocument/2006/relationships" xmlns:m="http://schemas.openxmlformats.org/officeDocument/2006/math" xmlns:v="urn:schemas-microsoft-com:vml" xmlns:wp14="http://schemas.microsoft.com/office/word/2010/wordprocessingDrawing" xmlns:wp="http://schemas.openxmlformats.org/drawingml/2006/wordprocessingDrawing" xmlns:w10="urn:schemas-microsoft-com:office:word" xmlns:w="http://schemas.openxmlformats.org/wordprocessingml/2006/main" xmlns:w14="http://schemas.microsoft.com/office/word/2010/wordml" xmlns:w15="http://schemas.microsoft.com/office/word/2012/wordml" xmlns:w16se="http://schemas.microsoft.com/office/word/2015/wordml/symex" xmlns:wpg="http://schemas.microsoft.com/office/word/2010/wordprocessingGroup" xmlns:wpi="http://schemas.microsoft.com/office/word/2010/wordprocessingInk" xmlns:wne="http://schemas.microsoft.com/office/word/2006/wordml" xmlns:wps="http://schemas.microsoft.com/office/word/2010/wordprocessingShape" mc:Ignorable="w14 w15 w16se wp14">
   <w:abstractNum w:abstractNumId="0" w15:restartNumberingAfterBreak="0">
+    <w:nsid w:val="04F607F3"/>
+    <w:multiLevelType w:val="hybridMultilevel"/>
+    <w:tmpl w:val="9ACA9DB4"/>
+    <w:lvl w:ilvl="0" w:tplc="0409000F">
+      <w:start w:val="1"/>
+      <w:numFmt w:val="decimal"/>
+      <w:lvlText w:val="%1."/>
+      <w:lvlJc w:val="left"/>
+      <w:pPr>
+        <w:ind w:left="420" w:hanging="420"/>
+      </w:pPr>
+    </w:lvl>
+    <w:lvl w:ilvl="1" w:tplc="04090019" w:tentative="1">
+      <w:start w:val="1"/>
+      <w:numFmt w:val="lowerLetter"/>
+      <w:lvlText w:val="%2)"/>
+      <w:lvlJc w:val="left"/>
+      <w:pPr>
+        <w:ind w:left="840" w:hanging="420"/>
+      </w:pPr>
+    </w:lvl>
+    <w:lvl w:ilvl="2" w:tplc="0409001B" w:tentative="1">
+      <w:start w:val="1"/>
+      <w:numFmt w:val="lowerRoman"/>
+      <w:lvlText w:val="%3."/>
+      <w:lvlJc w:val="right"/>
+      <w:pPr>
+        <w:ind w:left="1260" w:hanging="420"/>
+      </w:pPr>
+    </w:lvl>
+    <w:lvl w:ilvl="3" w:tplc="0409000F" w:tentative="1">
+      <w:start w:val="1"/>
+      <w:numFmt w:val="decimal"/>
+      <w:lvlText w:val="%4."/>
+      <w:lvlJc w:val="left"/>
+      <w:pPr>
+        <w:ind w:left="1680" w:hanging="420"/>
+      </w:pPr>
+    </w:lvl>
+    <w:lvl w:ilvl="4" w:tplc="04090019" w:tentative="1">
+      <w:start w:val="1"/>
+      <w:numFmt w:val="lowerLetter"/>
+      <w:lvlText w:val="%5)"/>
+      <w:lvlJc w:val="left"/>
+      <w:pPr>
+        <w:ind w:left="2100" w:hanging="420"/>
+      </w:pPr>
+    </w:lvl>
+    <w:lvl w:ilvl="5" w:tplc="0409001B" w:tentative="1">
+      <w:start w:val="1"/>
+      <w:numFmt w:val="lowerRoman"/>
+      <w:lvlText w:val="%6."/>
+      <w:lvlJc w:val="right"/>
+      <w:pPr>
+        <w:ind w:left="2520" w:hanging="420"/>
+      </w:pPr>
+    </w:lvl>
+    <w:lvl w:ilvl="6" w:tplc="0409000F" w:tentative="1">
+      <w:start w:val="1"/>
+      <w:numFmt w:val="decimal"/>
+      <w:lvlText w:val="%7."/>
+      <w:lvlJc w:val="left"/>
+      <w:pPr>
+        <w:ind w:left="2940" w:hanging="420"/>
+      </w:pPr>
+    </w:lvl>
+    <w:lvl w:ilvl="7" w:tplc="04090019" w:tentative="1">
+      <w:start w:val="1"/>
+      <w:numFmt w:val="lowerLetter"/>
+      <w:lvlText w:val="%8)"/>
+      <w:lvlJc w:val="left"/>
+      <w:pPr>
+        <w:ind w:left="3360" w:hanging="420"/>
+      </w:pPr>
+    </w:lvl>
+    <w:lvl w:ilvl="8" w:tplc="0409001B" w:tentative="1">
+      <w:start w:val="1"/>
+      <w:numFmt w:val="lowerRoman"/>
+      <w:lvlText w:val="%9."/>
+      <w:lvlJc w:val="right"/>
+      <w:pPr>
+        <w:ind w:left="3780" w:hanging="420"/>
+      </w:pPr>
+    </w:lvl>
+  </w:abstractNum>
+  <w:abstractNum w:abstractNumId="1" w15:restartNumberingAfterBreak="0">
+    <w:nsid w:val="0CC33FC1"/>
+    <w:multiLevelType w:val="hybridMultilevel"/>
+    <w:tmpl w:val="0B7E2246"/>
+    <w:lvl w:ilvl="0" w:tplc="04090015">
+      <w:start w:val="1"/>
+      <w:numFmt w:val="upperLetter"/>
+      <w:lvlText w:val="%1."/>
+      <w:lvlJc w:val="left"/>
+      <w:pPr>
+        <w:ind w:left="420" w:hanging="420"/>
+      </w:pPr>
+      <w:rPr>
+        <w:rFonts w:hint="default"/>
+      </w:rPr>
+    </w:lvl>
+    <w:lvl w:ilvl="1" w:tplc="04090019" w:tentative="1">
+      <w:start w:val="1"/>
+      <w:numFmt w:val="lowerLetter"/>
+      <w:lvlText w:val="%2)"/>
+      <w:lvlJc w:val="left"/>
+      <w:pPr>
+        <w:ind w:left="840" w:hanging="420"/>
+      </w:pPr>
+    </w:lvl>
+    <w:lvl w:ilvl="2" w:tplc="0409001B" w:tentative="1">
+      <w:start w:val="1"/>
+      <w:numFmt w:val="lowerRoman"/>
+      <w:lvlText w:val="%3."/>
+      <w:lvlJc w:val="right"/>
+      <w:pPr>
+        <w:ind w:left="1260" w:hanging="420"/>
+      </w:pPr>
+    </w:lvl>
+    <w:lvl w:ilvl="3" w:tplc="0409000F" w:tentative="1">
+      <w:start w:val="1"/>
+      <w:numFmt w:val="decimal"/>
+      <w:lvlText w:val="%4."/>
+      <w:lvlJc w:val="left"/>
+      <w:pPr>
+        <w:ind w:left="1680" w:hanging="420"/>
+      </w:pPr>
+    </w:lvl>
+    <w:lvl w:ilvl="4" w:tplc="04090019" w:tentative="1">
+      <w:start w:val="1"/>
+      <w:numFmt w:val="lowerLetter"/>
+      <w:lvlText w:val="%5)"/>
+      <w:lvlJc w:val="left"/>
+      <w:pPr>
+        <w:ind w:left="2100" w:hanging="420"/>
+      </w:pPr>
+    </w:lvl>
+    <w:lvl w:ilvl="5" w:tplc="0409001B" w:tentative="1">
+      <w:start w:val="1"/>
+      <w:numFmt w:val="lowerRoman"/>
+      <w:lvlText w:val="%6."/>
+      <w:lvlJc w:val="right"/>
+      <w:pPr>
+        <w:ind w:left="2520" w:hanging="420"/>
+      </w:pPr>
+    </w:lvl>
+    <w:lvl w:ilvl="6" w:tplc="0409000F" w:tentative="1">
+      <w:start w:val="1"/>
+      <w:numFmt w:val="decimal"/>
+      <w:lvlText w:val="%7."/>
+      <w:lvlJc w:val="left"/>
+      <w:pPr>
+        <w:ind w:left="2940" w:hanging="420"/>
+      </w:pPr>
+    </w:lvl>
+    <w:lvl w:ilvl="7" w:tplc="04090019" w:tentative="1">
+      <w:start w:val="1"/>
+      <w:numFmt w:val="lowerLetter"/>
+      <w:lvlText w:val="%8)"/>
+      <w:lvlJc w:val="left"/>
+      <w:pPr>
+        <w:ind w:left="3360" w:hanging="420"/>
+      </w:pPr>
+    </w:lvl>
+    <w:lvl w:ilvl="8" w:tplc="0409001B" w:tentative="1">
+      <w:start w:val="1"/>
+      <w:numFmt w:val="lowerRoman"/>
+      <w:lvlText w:val="%9."/>
+      <w:lvlJc w:val="right"/>
+      <w:pPr>
+        <w:ind w:left="3780" w:hanging="420"/>
+      </w:pPr>
+    </w:lvl>
+  </w:abstractNum>
+  <w:abstractNum w:abstractNumId="2" w15:restartNumberingAfterBreak="0">
+    <w:nsid w:val="0E770D6B"/>
+    <w:multiLevelType w:val="hybridMultilevel"/>
+    <w:tmpl w:val="DDF6D1FC"/>
+    <w:lvl w:ilvl="0" w:tplc="0409000F">
+      <w:start w:val="1"/>
+      <w:numFmt w:val="decimal"/>
+      <w:lvlText w:val="%1."/>
+      <w:lvlJc w:val="left"/>
+      <w:pPr>
+        <w:ind w:left="420" w:hanging="420"/>
+      </w:pPr>
+    </w:lvl>
+    <w:lvl w:ilvl="1" w:tplc="04090019" w:tentative="1">
+      <w:start w:val="1"/>
+      <w:numFmt w:val="lowerLetter"/>
+      <w:lvlText w:val="%2)"/>
+      <w:lvlJc w:val="left"/>
+      <w:pPr>
+        <w:ind w:left="840" w:hanging="420"/>
+      </w:pPr>
+    </w:lvl>
+    <w:lvl w:ilvl="2" w:tplc="0409001B" w:tentative="1">
+      <w:start w:val="1"/>
+      <w:numFmt w:val="lowerRoman"/>
+      <w:lvlText w:val="%3."/>
+      <w:lvlJc w:val="right"/>
+      <w:pPr>
+        <w:ind w:left="1260" w:hanging="420"/>
+      </w:pPr>
+    </w:lvl>
+    <w:lvl w:ilvl="3" w:tplc="0409000F" w:tentative="1">
+      <w:start w:val="1"/>
+      <w:numFmt w:val="decimal"/>
+      <w:lvlText w:val="%4."/>
+      <w:lvlJc w:val="left"/>
+      <w:pPr>
+        <w:ind w:left="1680" w:hanging="420"/>
+      </w:pPr>
+    </w:lvl>
+    <w:lvl w:ilvl="4" w:tplc="04090019" w:tentative="1">
+      <w:start w:val="1"/>
+      <w:numFmt w:val="lowerLetter"/>
+      <w:lvlText w:val="%5)"/>
+      <w:lvlJc w:val="left"/>
+      <w:pPr>
+        <w:ind w:left="2100" w:hanging="420"/>
+      </w:pPr>
+    </w:lvl>
+    <w:lvl w:ilvl="5" w:tplc="0409001B" w:tentative="1">
+      <w:start w:val="1"/>
+      <w:numFmt w:val="lowerRoman"/>
+      <w:lvlText w:val="%6."/>
+      <w:lvlJc w:val="right"/>
+      <w:pPr>
+        <w:ind w:left="2520" w:hanging="420"/>
+      </w:pPr>
+    </w:lvl>
+    <w:lvl w:ilvl="6" w:tplc="0409000F" w:tentative="1">
+      <w:start w:val="1"/>
+      <w:numFmt w:val="decimal"/>
+      <w:lvlText w:val="%7."/>
+      <w:lvlJc w:val="left"/>
+      <w:pPr>
+        <w:ind w:left="2940" w:hanging="420"/>
+      </w:pPr>
+    </w:lvl>
+    <w:lvl w:ilvl="7" w:tplc="04090019" w:tentative="1">
+      <w:start w:val="1"/>
+      <w:numFmt w:val="lowerLetter"/>
+      <w:lvlText w:val="%8)"/>
+      <w:lvlJc w:val="left"/>
+      <w:pPr>
+        <w:ind w:left="3360" w:hanging="420"/>
+      </w:pPr>
+    </w:lvl>
+    <w:lvl w:ilvl="8" w:tplc="0409001B" w:tentative="1">
+      <w:start w:val="1"/>
+      <w:numFmt w:val="lowerRoman"/>
+      <w:lvlText w:val="%9."/>
+      <w:lvlJc w:val="right"/>
+      <w:pPr>
+        <w:ind w:left="3780" w:hanging="420"/>
+      </w:pPr>
+    </w:lvl>
+  </w:abstractNum>
+  <w:abstractNum w:abstractNumId="3" w15:restartNumberingAfterBreak="0">
     <w:nsid w:val="14676603"/>
     <w:multiLevelType w:val="hybridMultilevel"/>
     <w:tmpl w:val="827444F8"/>
@@ -10674,7 +12899,7 @@
       </w:pPr>
     </w:lvl>
   </w:abstractNum>
-  <w:abstractNum w:abstractNumId="1" w15:restartNumberingAfterBreak="0">
+  <w:abstractNum w:abstractNumId="4" w15:restartNumberingAfterBreak="0">
     <w:nsid w:val="1DE46249"/>
     <w:multiLevelType w:val="hybridMultilevel"/>
     <w:tmpl w:val="BEECFAC2"/>
@@ -10760,7 +12985,7 @@
       </w:pPr>
     </w:lvl>
   </w:abstractNum>
-  <w:abstractNum w:abstractNumId="2" w15:restartNumberingAfterBreak="0">
+  <w:abstractNum w:abstractNumId="5" w15:restartNumberingAfterBreak="0">
     <w:nsid w:val="212C483B"/>
     <w:multiLevelType w:val="hybridMultilevel"/>
     <w:tmpl w:val="9E886118"/>
@@ -10846,7 +13071,7 @@
       </w:pPr>
     </w:lvl>
   </w:abstractNum>
-  <w:abstractNum w:abstractNumId="3" w15:restartNumberingAfterBreak="0">
+  <w:abstractNum w:abstractNumId="6" w15:restartNumberingAfterBreak="0">
     <w:nsid w:val="261D5FDA"/>
     <w:multiLevelType w:val="hybridMultilevel"/>
     <w:tmpl w:val="35AC76EE"/>
@@ -10932,7 +13157,179 @@
       </w:pPr>
     </w:lvl>
   </w:abstractNum>
-  <w:abstractNum w:abstractNumId="4" w15:restartNumberingAfterBreak="0">
+  <w:abstractNum w:abstractNumId="7" w15:restartNumberingAfterBreak="0">
+    <w:nsid w:val="2BED6121"/>
+    <w:multiLevelType w:val="hybridMultilevel"/>
+    <w:tmpl w:val="D5B8AE22"/>
+    <w:lvl w:ilvl="0" w:tplc="0409000F">
+      <w:start w:val="1"/>
+      <w:numFmt w:val="decimal"/>
+      <w:lvlText w:val="%1."/>
+      <w:lvlJc w:val="left"/>
+      <w:pPr>
+        <w:ind w:left="420" w:hanging="420"/>
+      </w:pPr>
+    </w:lvl>
+    <w:lvl w:ilvl="1" w:tplc="04090019" w:tentative="1">
+      <w:start w:val="1"/>
+      <w:numFmt w:val="lowerLetter"/>
+      <w:lvlText w:val="%2)"/>
+      <w:lvlJc w:val="left"/>
+      <w:pPr>
+        <w:ind w:left="840" w:hanging="420"/>
+      </w:pPr>
+    </w:lvl>
+    <w:lvl w:ilvl="2" w:tplc="0409001B" w:tentative="1">
+      <w:start w:val="1"/>
+      <w:numFmt w:val="lowerRoman"/>
+      <w:lvlText w:val="%3."/>
+      <w:lvlJc w:val="right"/>
+      <w:pPr>
+        <w:ind w:left="1260" w:hanging="420"/>
+      </w:pPr>
+    </w:lvl>
+    <w:lvl w:ilvl="3" w:tplc="0409000F" w:tentative="1">
+      <w:start w:val="1"/>
+      <w:numFmt w:val="decimal"/>
+      <w:lvlText w:val="%4."/>
+      <w:lvlJc w:val="left"/>
+      <w:pPr>
+        <w:ind w:left="1680" w:hanging="420"/>
+      </w:pPr>
+    </w:lvl>
+    <w:lvl w:ilvl="4" w:tplc="04090019" w:tentative="1">
+      <w:start w:val="1"/>
+      <w:numFmt w:val="lowerLetter"/>
+      <w:lvlText w:val="%5)"/>
+      <w:lvlJc w:val="left"/>
+      <w:pPr>
+        <w:ind w:left="2100" w:hanging="420"/>
+      </w:pPr>
+    </w:lvl>
+    <w:lvl w:ilvl="5" w:tplc="0409001B" w:tentative="1">
+      <w:start w:val="1"/>
+      <w:numFmt w:val="lowerRoman"/>
+      <w:lvlText w:val="%6."/>
+      <w:lvlJc w:val="right"/>
+      <w:pPr>
+        <w:ind w:left="2520" w:hanging="420"/>
+      </w:pPr>
+    </w:lvl>
+    <w:lvl w:ilvl="6" w:tplc="0409000F" w:tentative="1">
+      <w:start w:val="1"/>
+      <w:numFmt w:val="decimal"/>
+      <w:lvlText w:val="%7."/>
+      <w:lvlJc w:val="left"/>
+      <w:pPr>
+        <w:ind w:left="2940" w:hanging="420"/>
+      </w:pPr>
+    </w:lvl>
+    <w:lvl w:ilvl="7" w:tplc="04090019" w:tentative="1">
+      <w:start w:val="1"/>
+      <w:numFmt w:val="lowerLetter"/>
+      <w:lvlText w:val="%8)"/>
+      <w:lvlJc w:val="left"/>
+      <w:pPr>
+        <w:ind w:left="3360" w:hanging="420"/>
+      </w:pPr>
+    </w:lvl>
+    <w:lvl w:ilvl="8" w:tplc="0409001B" w:tentative="1">
+      <w:start w:val="1"/>
+      <w:numFmt w:val="lowerRoman"/>
+      <w:lvlText w:val="%9."/>
+      <w:lvlJc w:val="right"/>
+      <w:pPr>
+        <w:ind w:left="3780" w:hanging="420"/>
+      </w:pPr>
+    </w:lvl>
+  </w:abstractNum>
+  <w:abstractNum w:abstractNumId="8" w15:restartNumberingAfterBreak="0">
+    <w:nsid w:val="30C7039B"/>
+    <w:multiLevelType w:val="hybridMultilevel"/>
+    <w:tmpl w:val="E2429F68"/>
+    <w:lvl w:ilvl="0" w:tplc="0409000F">
+      <w:start w:val="1"/>
+      <w:numFmt w:val="decimal"/>
+      <w:lvlText w:val="%1."/>
+      <w:lvlJc w:val="left"/>
+      <w:pPr>
+        <w:ind w:left="420" w:hanging="420"/>
+      </w:pPr>
+    </w:lvl>
+    <w:lvl w:ilvl="1" w:tplc="04090019" w:tentative="1">
+      <w:start w:val="1"/>
+      <w:numFmt w:val="lowerLetter"/>
+      <w:lvlText w:val="%2)"/>
+      <w:lvlJc w:val="left"/>
+      <w:pPr>
+        <w:ind w:left="840" w:hanging="420"/>
+      </w:pPr>
+    </w:lvl>
+    <w:lvl w:ilvl="2" w:tplc="0409001B" w:tentative="1">
+      <w:start w:val="1"/>
+      <w:numFmt w:val="lowerRoman"/>
+      <w:lvlText w:val="%3."/>
+      <w:lvlJc w:val="right"/>
+      <w:pPr>
+        <w:ind w:left="1260" w:hanging="420"/>
+      </w:pPr>
+    </w:lvl>
+    <w:lvl w:ilvl="3" w:tplc="0409000F" w:tentative="1">
+      <w:start w:val="1"/>
+      <w:numFmt w:val="decimal"/>
+      <w:lvlText w:val="%4."/>
+      <w:lvlJc w:val="left"/>
+      <w:pPr>
+        <w:ind w:left="1680" w:hanging="420"/>
+      </w:pPr>
+    </w:lvl>
+    <w:lvl w:ilvl="4" w:tplc="04090019" w:tentative="1">
+      <w:start w:val="1"/>
+      <w:numFmt w:val="lowerLetter"/>
+      <w:lvlText w:val="%5)"/>
+      <w:lvlJc w:val="left"/>
+      <w:pPr>
+        <w:ind w:left="2100" w:hanging="420"/>
+      </w:pPr>
+    </w:lvl>
+    <w:lvl w:ilvl="5" w:tplc="0409001B" w:tentative="1">
+      <w:start w:val="1"/>
+      <w:numFmt w:val="lowerRoman"/>
+      <w:lvlText w:val="%6."/>
+      <w:lvlJc w:val="right"/>
+      <w:pPr>
+        <w:ind w:left="2520" w:hanging="420"/>
+      </w:pPr>
+    </w:lvl>
+    <w:lvl w:ilvl="6" w:tplc="0409000F" w:tentative="1">
+      <w:start w:val="1"/>
+      <w:numFmt w:val="decimal"/>
+      <w:lvlText w:val="%7."/>
+      <w:lvlJc w:val="left"/>
+      <w:pPr>
+        <w:ind w:left="2940" w:hanging="420"/>
+      </w:pPr>
+    </w:lvl>
+    <w:lvl w:ilvl="7" w:tplc="04090019" w:tentative="1">
+      <w:start w:val="1"/>
+      <w:numFmt w:val="lowerLetter"/>
+      <w:lvlText w:val="%8)"/>
+      <w:lvlJc w:val="left"/>
+      <w:pPr>
+        <w:ind w:left="3360" w:hanging="420"/>
+      </w:pPr>
+    </w:lvl>
+    <w:lvl w:ilvl="8" w:tplc="0409001B" w:tentative="1">
+      <w:start w:val="1"/>
+      <w:numFmt w:val="lowerRoman"/>
+      <w:lvlText w:val="%9."/>
+      <w:lvlJc w:val="right"/>
+      <w:pPr>
+        <w:ind w:left="3780" w:hanging="420"/>
+      </w:pPr>
+    </w:lvl>
+  </w:abstractNum>
+  <w:abstractNum w:abstractNumId="9" w15:restartNumberingAfterBreak="0">
     <w:nsid w:val="32DB3637"/>
     <w:multiLevelType w:val="multilevel"/>
     <w:tmpl w:val="3F82D104"/>
@@ -11018,7 +13415,7 @@
       <w:lvlText w:val="%7."/>
       <w:lvlJc w:val="left"/>
       <w:pPr>
-        <w:ind w:left="2940" w:hanging="420"/>
+        <w:ind w:left="420" w:hanging="420"/>
       </w:pPr>
       <w:rPr>
         <w:rFonts w:hint="eastAsia"/>
@@ -11049,7 +13446,96 @@
       </w:rPr>
     </w:lvl>
   </w:abstractNum>
-  <w:abstractNum w:abstractNumId="5" w15:restartNumberingAfterBreak="0">
+  <w:abstractNum w:abstractNumId="10" w15:restartNumberingAfterBreak="0">
+    <w:nsid w:val="51062B01"/>
+    <w:multiLevelType w:val="hybridMultilevel"/>
+    <w:tmpl w:val="A000CFCE"/>
+    <w:lvl w:ilvl="0" w:tplc="FDD21308">
+      <w:start w:val="1"/>
+      <w:numFmt w:val="decimal"/>
+      <w:lvlText w:val="%1."/>
+      <w:lvlJc w:val="left"/>
+      <w:pPr>
+        <w:ind w:left="840" w:hanging="360"/>
+      </w:pPr>
+      <w:rPr>
+        <w:rFonts w:hint="default"/>
+      </w:rPr>
+    </w:lvl>
+    <w:lvl w:ilvl="1" w:tplc="04090019" w:tentative="1">
+      <w:start w:val="1"/>
+      <w:numFmt w:val="lowerLetter"/>
+      <w:lvlText w:val="%2)"/>
+      <w:lvlJc w:val="left"/>
+      <w:pPr>
+        <w:ind w:left="1320" w:hanging="420"/>
+      </w:pPr>
+    </w:lvl>
+    <w:lvl w:ilvl="2" w:tplc="0409001B" w:tentative="1">
+      <w:start w:val="1"/>
+      <w:numFmt w:val="lowerRoman"/>
+      <w:lvlText w:val="%3."/>
+      <w:lvlJc w:val="right"/>
+      <w:pPr>
+        <w:ind w:left="1740" w:hanging="420"/>
+      </w:pPr>
+    </w:lvl>
+    <w:lvl w:ilvl="3" w:tplc="0409000F" w:tentative="1">
+      <w:start w:val="1"/>
+      <w:numFmt w:val="decimal"/>
+      <w:lvlText w:val="%4."/>
+      <w:lvlJc w:val="left"/>
+      <w:pPr>
+        <w:ind w:left="2160" w:hanging="420"/>
+      </w:pPr>
+    </w:lvl>
+    <w:lvl w:ilvl="4" w:tplc="04090019" w:tentative="1">
+      <w:start w:val="1"/>
+      <w:numFmt w:val="lowerLetter"/>
+      <w:lvlText w:val="%5)"/>
+      <w:lvlJc w:val="left"/>
+      <w:pPr>
+        <w:ind w:left="2580" w:hanging="420"/>
+      </w:pPr>
+    </w:lvl>
+    <w:lvl w:ilvl="5" w:tplc="0409001B" w:tentative="1">
+      <w:start w:val="1"/>
+      <w:numFmt w:val="lowerRoman"/>
+      <w:lvlText w:val="%6."/>
+      <w:lvlJc w:val="right"/>
+      <w:pPr>
+        <w:ind w:left="3000" w:hanging="420"/>
+      </w:pPr>
+    </w:lvl>
+    <w:lvl w:ilvl="6" w:tplc="0409000F" w:tentative="1">
+      <w:start w:val="1"/>
+      <w:numFmt w:val="decimal"/>
+      <w:lvlText w:val="%7."/>
+      <w:lvlJc w:val="left"/>
+      <w:pPr>
+        <w:ind w:left="3420" w:hanging="420"/>
+      </w:pPr>
+    </w:lvl>
+    <w:lvl w:ilvl="7" w:tplc="04090019" w:tentative="1">
+      <w:start w:val="1"/>
+      <w:numFmt w:val="lowerLetter"/>
+      <w:lvlText w:val="%8)"/>
+      <w:lvlJc w:val="left"/>
+      <w:pPr>
+        <w:ind w:left="3840" w:hanging="420"/>
+      </w:pPr>
+    </w:lvl>
+    <w:lvl w:ilvl="8" w:tplc="0409001B" w:tentative="1">
+      <w:start w:val="1"/>
+      <w:numFmt w:val="lowerRoman"/>
+      <w:lvlText w:val="%9."/>
+      <w:lvlJc w:val="right"/>
+      <w:pPr>
+        <w:ind w:left="4260" w:hanging="420"/>
+      </w:pPr>
+    </w:lvl>
+  </w:abstractNum>
+  <w:abstractNum w:abstractNumId="11" w15:restartNumberingAfterBreak="0">
     <w:nsid w:val="52152B62"/>
     <w:multiLevelType w:val="hybridMultilevel"/>
     <w:tmpl w:val="F376BA66"/>
@@ -11135,7 +13621,93 @@
       </w:pPr>
     </w:lvl>
   </w:abstractNum>
-  <w:abstractNum w:abstractNumId="6" w15:restartNumberingAfterBreak="0">
+  <w:abstractNum w:abstractNumId="12" w15:restartNumberingAfterBreak="0">
+    <w:nsid w:val="586B4B66"/>
+    <w:multiLevelType w:val="hybridMultilevel"/>
+    <w:tmpl w:val="FD94B0AE"/>
+    <w:lvl w:ilvl="0" w:tplc="0409000F">
+      <w:start w:val="1"/>
+      <w:numFmt w:val="decimal"/>
+      <w:lvlText w:val="%1."/>
+      <w:lvlJc w:val="left"/>
+      <w:pPr>
+        <w:ind w:left="420" w:hanging="420"/>
+      </w:pPr>
+    </w:lvl>
+    <w:lvl w:ilvl="1" w:tplc="04090019" w:tentative="1">
+      <w:start w:val="1"/>
+      <w:numFmt w:val="lowerLetter"/>
+      <w:lvlText w:val="%2)"/>
+      <w:lvlJc w:val="left"/>
+      <w:pPr>
+        <w:ind w:left="1260" w:hanging="420"/>
+      </w:pPr>
+    </w:lvl>
+    <w:lvl w:ilvl="2" w:tplc="0409001B" w:tentative="1">
+      <w:start w:val="1"/>
+      <w:numFmt w:val="lowerRoman"/>
+      <w:lvlText w:val="%3."/>
+      <w:lvlJc w:val="right"/>
+      <w:pPr>
+        <w:ind w:left="1680" w:hanging="420"/>
+      </w:pPr>
+    </w:lvl>
+    <w:lvl w:ilvl="3" w:tplc="0409000F" w:tentative="1">
+      <w:start w:val="1"/>
+      <w:numFmt w:val="decimal"/>
+      <w:lvlText w:val="%4."/>
+      <w:lvlJc w:val="left"/>
+      <w:pPr>
+        <w:ind w:left="2100" w:hanging="420"/>
+      </w:pPr>
+    </w:lvl>
+    <w:lvl w:ilvl="4" w:tplc="04090019" w:tentative="1">
+      <w:start w:val="1"/>
+      <w:numFmt w:val="lowerLetter"/>
+      <w:lvlText w:val="%5)"/>
+      <w:lvlJc w:val="left"/>
+      <w:pPr>
+        <w:ind w:left="2520" w:hanging="420"/>
+      </w:pPr>
+    </w:lvl>
+    <w:lvl w:ilvl="5" w:tplc="0409001B" w:tentative="1">
+      <w:start w:val="1"/>
+      <w:numFmt w:val="lowerRoman"/>
+      <w:lvlText w:val="%6."/>
+      <w:lvlJc w:val="right"/>
+      <w:pPr>
+        <w:ind w:left="2940" w:hanging="420"/>
+      </w:pPr>
+    </w:lvl>
+    <w:lvl w:ilvl="6" w:tplc="0409000F" w:tentative="1">
+      <w:start w:val="1"/>
+      <w:numFmt w:val="decimal"/>
+      <w:lvlText w:val="%7."/>
+      <w:lvlJc w:val="left"/>
+      <w:pPr>
+        <w:ind w:left="3360" w:hanging="420"/>
+      </w:pPr>
+    </w:lvl>
+    <w:lvl w:ilvl="7" w:tplc="04090019" w:tentative="1">
+      <w:start w:val="1"/>
+      <w:numFmt w:val="lowerLetter"/>
+      <w:lvlText w:val="%8)"/>
+      <w:lvlJc w:val="left"/>
+      <w:pPr>
+        <w:ind w:left="3780" w:hanging="420"/>
+      </w:pPr>
+    </w:lvl>
+    <w:lvl w:ilvl="8" w:tplc="0409001B" w:tentative="1">
+      <w:start w:val="1"/>
+      <w:numFmt w:val="lowerRoman"/>
+      <w:lvlText w:val="%9."/>
+      <w:lvlJc w:val="right"/>
+      <w:pPr>
+        <w:ind w:left="4200" w:hanging="420"/>
+      </w:pPr>
+    </w:lvl>
+  </w:abstractNum>
+  <w:abstractNum w:abstractNumId="13" w15:restartNumberingAfterBreak="0">
     <w:nsid w:val="59443FE8"/>
     <w:multiLevelType w:val="hybridMultilevel"/>
     <w:tmpl w:val="EDEE5DD6"/>
@@ -11221,7 +13793,7 @@
       </w:pPr>
     </w:lvl>
   </w:abstractNum>
-  <w:abstractNum w:abstractNumId="7" w15:restartNumberingAfterBreak="0">
+  <w:abstractNum w:abstractNumId="14" w15:restartNumberingAfterBreak="0">
     <w:nsid w:val="59A72FF0"/>
     <w:multiLevelType w:val="hybridMultilevel"/>
     <w:tmpl w:val="807A2636"/>
@@ -11307,7 +13879,7 @@
       </w:pPr>
     </w:lvl>
   </w:abstractNum>
-  <w:abstractNum w:abstractNumId="8" w15:restartNumberingAfterBreak="0">
+  <w:abstractNum w:abstractNumId="15" w15:restartNumberingAfterBreak="0">
     <w:nsid w:val="59D6408F"/>
     <w:multiLevelType w:val="hybridMultilevel"/>
     <w:tmpl w:val="7D9404CC"/>
@@ -11396,7 +13968,93 @@
       </w:pPr>
     </w:lvl>
   </w:abstractNum>
-  <w:abstractNum w:abstractNumId="9" w15:restartNumberingAfterBreak="0">
+  <w:abstractNum w:abstractNumId="16" w15:restartNumberingAfterBreak="0">
+    <w:nsid w:val="5FF21642"/>
+    <w:multiLevelType w:val="hybridMultilevel"/>
+    <w:tmpl w:val="15B08136"/>
+    <w:lvl w:ilvl="0" w:tplc="0409000F">
+      <w:start w:val="1"/>
+      <w:numFmt w:val="decimal"/>
+      <w:lvlText w:val="%1."/>
+      <w:lvlJc w:val="left"/>
+      <w:pPr>
+        <w:ind w:left="900" w:hanging="420"/>
+      </w:pPr>
+    </w:lvl>
+    <w:lvl w:ilvl="1" w:tplc="04090019" w:tentative="1">
+      <w:start w:val="1"/>
+      <w:numFmt w:val="lowerLetter"/>
+      <w:lvlText w:val="%2)"/>
+      <w:lvlJc w:val="left"/>
+      <w:pPr>
+        <w:ind w:left="1320" w:hanging="420"/>
+      </w:pPr>
+    </w:lvl>
+    <w:lvl w:ilvl="2" w:tplc="0409001B" w:tentative="1">
+      <w:start w:val="1"/>
+      <w:numFmt w:val="lowerRoman"/>
+      <w:lvlText w:val="%3."/>
+      <w:lvlJc w:val="right"/>
+      <w:pPr>
+        <w:ind w:left="1740" w:hanging="420"/>
+      </w:pPr>
+    </w:lvl>
+    <w:lvl w:ilvl="3" w:tplc="0409000F" w:tentative="1">
+      <w:start w:val="1"/>
+      <w:numFmt w:val="decimal"/>
+      <w:lvlText w:val="%4."/>
+      <w:lvlJc w:val="left"/>
+      <w:pPr>
+        <w:ind w:left="2160" w:hanging="420"/>
+      </w:pPr>
+    </w:lvl>
+    <w:lvl w:ilvl="4" w:tplc="04090019" w:tentative="1">
+      <w:start w:val="1"/>
+      <w:numFmt w:val="lowerLetter"/>
+      <w:lvlText w:val="%5)"/>
+      <w:lvlJc w:val="left"/>
+      <w:pPr>
+        <w:ind w:left="2580" w:hanging="420"/>
+      </w:pPr>
+    </w:lvl>
+    <w:lvl w:ilvl="5" w:tplc="0409001B" w:tentative="1">
+      <w:start w:val="1"/>
+      <w:numFmt w:val="lowerRoman"/>
+      <w:lvlText w:val="%6."/>
+      <w:lvlJc w:val="right"/>
+      <w:pPr>
+        <w:ind w:left="3000" w:hanging="420"/>
+      </w:pPr>
+    </w:lvl>
+    <w:lvl w:ilvl="6" w:tplc="0409000F" w:tentative="1">
+      <w:start w:val="1"/>
+      <w:numFmt w:val="decimal"/>
+      <w:lvlText w:val="%7."/>
+      <w:lvlJc w:val="left"/>
+      <w:pPr>
+        <w:ind w:left="3420" w:hanging="420"/>
+      </w:pPr>
+    </w:lvl>
+    <w:lvl w:ilvl="7" w:tplc="04090019" w:tentative="1">
+      <w:start w:val="1"/>
+      <w:numFmt w:val="lowerLetter"/>
+      <w:lvlText w:val="%8)"/>
+      <w:lvlJc w:val="left"/>
+      <w:pPr>
+        <w:ind w:left="3840" w:hanging="420"/>
+      </w:pPr>
+    </w:lvl>
+    <w:lvl w:ilvl="8" w:tplc="0409001B" w:tentative="1">
+      <w:start w:val="1"/>
+      <w:numFmt w:val="lowerRoman"/>
+      <w:lvlText w:val="%9."/>
+      <w:lvlJc w:val="right"/>
+      <w:pPr>
+        <w:ind w:left="4260" w:hanging="420"/>
+      </w:pPr>
+    </w:lvl>
+  </w:abstractNum>
+  <w:abstractNum w:abstractNumId="17" w15:restartNumberingAfterBreak="0">
     <w:nsid w:val="63B606D1"/>
     <w:multiLevelType w:val="multilevel"/>
     <w:tmpl w:val="5992AD62"/>
@@ -11545,10 +14203,10 @@
       </w:rPr>
     </w:lvl>
   </w:abstractNum>
-  <w:abstractNum w:abstractNumId="10" w15:restartNumberingAfterBreak="0">
+  <w:abstractNum w:abstractNumId="18" w15:restartNumberingAfterBreak="0">
     <w:nsid w:val="6A882051"/>
     <w:multiLevelType w:val="hybridMultilevel"/>
-    <w:tmpl w:val="5198BD60"/>
+    <w:tmpl w:val="D0362106"/>
     <w:lvl w:ilvl="0" w:tplc="75BC5326">
       <w:start w:val="1"/>
       <w:numFmt w:val="decimal"/>
@@ -11591,7 +14249,7 @@
       <w:lvlText w:val="%4."/>
       <w:lvlJc w:val="left"/>
       <w:pPr>
-        <w:ind w:left="2100" w:hanging="420"/>
+        <w:ind w:left="420" w:hanging="420"/>
       </w:pPr>
     </w:lvl>
     <w:lvl w:ilvl="4" w:tplc="04090019">
@@ -11630,17 +14288,20 @@
         <w:ind w:left="3780" w:hanging="420"/>
       </w:pPr>
     </w:lvl>
-    <w:lvl w:ilvl="8" w:tplc="0409001B" w:tentative="1">
-      <w:start w:val="1"/>
-      <w:numFmt w:val="lowerRoman"/>
+    <w:lvl w:ilvl="8" w:tplc="3BBE3BE2">
+      <w:start w:val="1"/>
+      <w:numFmt w:val="upperLetter"/>
       <w:lvlText w:val="%9."/>
-      <w:lvlJc w:val="right"/>
-      <w:pPr>
-        <w:ind w:left="4200" w:hanging="420"/>
-      </w:pPr>
+      <w:lvlJc w:val="left"/>
+      <w:pPr>
+        <w:ind w:left="360" w:hanging="360"/>
+      </w:pPr>
+      <w:rPr>
+        <w:rFonts w:hint="default"/>
+      </w:rPr>
     </w:lvl>
   </w:abstractNum>
-  <w:abstractNum w:abstractNumId="11" w15:restartNumberingAfterBreak="0">
+  <w:abstractNum w:abstractNumId="19" w15:restartNumberingAfterBreak="0">
     <w:nsid w:val="6ACB4BC0"/>
     <w:multiLevelType w:val="multilevel"/>
     <w:tmpl w:val="D25A722A"/>
@@ -11753,23 +14414,109 @@
       </w:rPr>
     </w:lvl>
   </w:abstractNum>
+  <w:abstractNum w:abstractNumId="20" w15:restartNumberingAfterBreak="0">
+    <w:nsid w:val="700008C8"/>
+    <w:multiLevelType w:val="hybridMultilevel"/>
+    <w:tmpl w:val="278EDCEE"/>
+    <w:lvl w:ilvl="0" w:tplc="0409000F">
+      <w:start w:val="1"/>
+      <w:numFmt w:val="decimal"/>
+      <w:lvlText w:val="%1."/>
+      <w:lvlJc w:val="left"/>
+      <w:pPr>
+        <w:ind w:left="420" w:hanging="420"/>
+      </w:pPr>
+    </w:lvl>
+    <w:lvl w:ilvl="1" w:tplc="04090019" w:tentative="1">
+      <w:start w:val="1"/>
+      <w:numFmt w:val="lowerLetter"/>
+      <w:lvlText w:val="%2)"/>
+      <w:lvlJc w:val="left"/>
+      <w:pPr>
+        <w:ind w:left="840" w:hanging="420"/>
+      </w:pPr>
+    </w:lvl>
+    <w:lvl w:ilvl="2" w:tplc="0409001B" w:tentative="1">
+      <w:start w:val="1"/>
+      <w:numFmt w:val="lowerRoman"/>
+      <w:lvlText w:val="%3."/>
+      <w:lvlJc w:val="right"/>
+      <w:pPr>
+        <w:ind w:left="1260" w:hanging="420"/>
+      </w:pPr>
+    </w:lvl>
+    <w:lvl w:ilvl="3" w:tplc="0409000F" w:tentative="1">
+      <w:start w:val="1"/>
+      <w:numFmt w:val="decimal"/>
+      <w:lvlText w:val="%4."/>
+      <w:lvlJc w:val="left"/>
+      <w:pPr>
+        <w:ind w:left="1680" w:hanging="420"/>
+      </w:pPr>
+    </w:lvl>
+    <w:lvl w:ilvl="4" w:tplc="04090019" w:tentative="1">
+      <w:start w:val="1"/>
+      <w:numFmt w:val="lowerLetter"/>
+      <w:lvlText w:val="%5)"/>
+      <w:lvlJc w:val="left"/>
+      <w:pPr>
+        <w:ind w:left="2100" w:hanging="420"/>
+      </w:pPr>
+    </w:lvl>
+    <w:lvl w:ilvl="5" w:tplc="0409001B" w:tentative="1">
+      <w:start w:val="1"/>
+      <w:numFmt w:val="lowerRoman"/>
+      <w:lvlText w:val="%6."/>
+      <w:lvlJc w:val="right"/>
+      <w:pPr>
+        <w:ind w:left="2520" w:hanging="420"/>
+      </w:pPr>
+    </w:lvl>
+    <w:lvl w:ilvl="6" w:tplc="0409000F" w:tentative="1">
+      <w:start w:val="1"/>
+      <w:numFmt w:val="decimal"/>
+      <w:lvlText w:val="%7."/>
+      <w:lvlJc w:val="left"/>
+      <w:pPr>
+        <w:ind w:left="2940" w:hanging="420"/>
+      </w:pPr>
+    </w:lvl>
+    <w:lvl w:ilvl="7" w:tplc="04090019" w:tentative="1">
+      <w:start w:val="1"/>
+      <w:numFmt w:val="lowerLetter"/>
+      <w:lvlText w:val="%8)"/>
+      <w:lvlJc w:val="left"/>
+      <w:pPr>
+        <w:ind w:left="3360" w:hanging="420"/>
+      </w:pPr>
+    </w:lvl>
+    <w:lvl w:ilvl="8" w:tplc="0409001B" w:tentative="1">
+      <w:start w:val="1"/>
+      <w:numFmt w:val="lowerRoman"/>
+      <w:lvlText w:val="%9."/>
+      <w:lvlJc w:val="right"/>
+      <w:pPr>
+        <w:ind w:left="3780" w:hanging="420"/>
+      </w:pPr>
+    </w:lvl>
+  </w:abstractNum>
   <w:num w:numId="1">
-    <w:abstractNumId w:val="5"/>
+    <w:abstractNumId w:val="11"/>
   </w:num>
   <w:num w:numId="2">
-    <w:abstractNumId w:val="6"/>
+    <w:abstractNumId w:val="13"/>
   </w:num>
   <w:num w:numId="3">
-    <w:abstractNumId w:val="8"/>
+    <w:abstractNumId w:val="15"/>
   </w:num>
   <w:num w:numId="4">
-    <w:abstractNumId w:val="11"/>
+    <w:abstractNumId w:val="19"/>
   </w:num>
   <w:num w:numId="5">
-    <w:abstractNumId w:val="4"/>
+    <w:abstractNumId w:val="9"/>
   </w:num>
   <w:num w:numId="6">
-    <w:abstractNumId w:val="4"/>
+    <w:abstractNumId w:val="9"/>
     <w:lvlOverride w:ilvl="0">
       <w:startOverride w:val="1"/>
     </w:lvlOverride>
@@ -11799,28 +14546,28 @@
     </w:lvlOverride>
   </w:num>
   <w:num w:numId="7">
-    <w:abstractNumId w:val="10"/>
+    <w:abstractNumId w:val="18"/>
   </w:num>
   <w:num w:numId="8">
-    <w:abstractNumId w:val="2"/>
+    <w:abstractNumId w:val="5"/>
   </w:num>
   <w:num w:numId="9">
-    <w:abstractNumId w:val="0"/>
+    <w:abstractNumId w:val="3"/>
   </w:num>
   <w:num w:numId="10">
-    <w:abstractNumId w:val="3"/>
+    <w:abstractNumId w:val="6"/>
   </w:num>
   <w:num w:numId="11">
-    <w:abstractNumId w:val="7"/>
+    <w:abstractNumId w:val="14"/>
   </w:num>
   <w:num w:numId="12">
-    <w:abstractNumId w:val="1"/>
+    <w:abstractNumId w:val="4"/>
   </w:num>
   <w:num w:numId="13">
-    <w:abstractNumId w:val="9"/>
+    <w:abstractNumId w:val="17"/>
   </w:num>
   <w:num w:numId="14">
-    <w:abstractNumId w:val="4"/>
+    <w:abstractNumId w:val="9"/>
     <w:lvlOverride w:ilvl="0">
       <w:startOverride w:val="1"/>
     </w:lvlOverride>
@@ -11848,6 +14595,33 @@
     <w:lvlOverride w:ilvl="8">
       <w:startOverride w:val="1"/>
     </w:lvlOverride>
+  </w:num>
+  <w:num w:numId="15">
+    <w:abstractNumId w:val="20"/>
+  </w:num>
+  <w:num w:numId="16">
+    <w:abstractNumId w:val="7"/>
+  </w:num>
+  <w:num w:numId="17">
+    <w:abstractNumId w:val="0"/>
+  </w:num>
+  <w:num w:numId="18">
+    <w:abstractNumId w:val="8"/>
+  </w:num>
+  <w:num w:numId="19">
+    <w:abstractNumId w:val="2"/>
+  </w:num>
+  <w:num w:numId="20">
+    <w:abstractNumId w:val="1"/>
+  </w:num>
+  <w:num w:numId="21">
+    <w:abstractNumId w:val="16"/>
+  </w:num>
+  <w:num w:numId="22">
+    <w:abstractNumId w:val="12"/>
+  </w:num>
+  <w:num w:numId="23">
+    <w:abstractNumId w:val="10"/>
   </w:num>
 </w:numbering>
 </file>
@@ -12904,7 +15678,7 @@
 </file>
 
 <file path=customXml/itemProps1.xml><?xml version="1.0" encoding="utf-8"?>
-<ds:datastoreItem xmlns:ds="http://schemas.openxmlformats.org/officeDocument/2006/customXml" ds:itemID="{CC0F3F3C-D671-4958-B99C-9286381FAFAF}">
+<ds:datastoreItem xmlns:ds="http://schemas.openxmlformats.org/officeDocument/2006/customXml" ds:itemID="{B13AD8E6-7491-4CC8-8CEE-1D5A3D7B9C41}">
   <ds:schemaRefs>
     <ds:schemaRef ds:uri="http://schemas.openxmlformats.org/officeDocument/2006/bibliography"/>
   </ds:schemaRefs>

--- a/论文.docx
+++ b/论文.docx
@@ -3978,7 +3978,7 @@
           <v:shape id="_x0000_i1025" type="#_x0000_t75" style="width:364.5pt;height:406.5pt" o:ole="">
             <v:imagedata r:id="rId8" o:title=""/>
           </v:shape>
-          <o:OLEObject Type="Embed" ProgID="Visio.Drawing.15" ShapeID="_x0000_i1025" DrawAspect="Content" ObjectID="_1615667509" r:id="rId9"/>
+          <o:OLEObject Type="Embed" ProgID="Visio.Drawing.15" ShapeID="_x0000_i1025" DrawAspect="Content" ObjectID="_1615749407" r:id="rId9"/>
         </w:object>
       </w:r>
     </w:p>
@@ -4038,9 +4038,6 @@
     <w:p>
       <w:pPr>
         <w:pStyle w:val="3"/>
-        <w:rPr>
-          <w:rFonts w:hint="eastAsia"/>
-        </w:rPr>
       </w:pPr>
       <w:r>
         <w:rPr>
@@ -4100,7 +4097,7 @@
           <v:shape id="_x0000_i1026" type="#_x0000_t75" style="width:307.5pt;height:240.75pt" o:ole="">
             <v:imagedata r:id="rId10" o:title=""/>
           </v:shape>
-          <o:OLEObject Type="Embed" ProgID="Visio.Drawing.15" ShapeID="_x0000_i1026" DrawAspect="Content" ObjectID="_1615667510" r:id="rId11"/>
+          <o:OLEObject Type="Embed" ProgID="Visio.Drawing.15" ShapeID="_x0000_i1026" DrawAspect="Content" ObjectID="_1615749408" r:id="rId11"/>
         </w:object>
       </w:r>
     </w:p>
@@ -4157,9 +4154,6 @@
           <w:p>
             <w:pPr>
               <w:ind w:firstLineChars="0" w:firstLine="0"/>
-              <w:rPr>
-                <w:rFonts w:hint="eastAsia"/>
-              </w:rPr>
             </w:pPr>
             <w:r>
               <w:rPr>
@@ -4176,9 +4170,6 @@
           <w:p>
             <w:pPr>
               <w:ind w:firstLineChars="0" w:firstLine="0"/>
-              <w:rPr>
-                <w:rFonts w:hint="eastAsia"/>
-              </w:rPr>
             </w:pPr>
             <w:r>
               <w:rPr>
@@ -4197,9 +4188,6 @@
           <w:p>
             <w:pPr>
               <w:ind w:firstLineChars="0" w:firstLine="0"/>
-              <w:rPr>
-                <w:rFonts w:hint="eastAsia"/>
-              </w:rPr>
             </w:pPr>
             <w:r>
               <w:rPr>
@@ -4216,9 +4204,6 @@
           <w:p>
             <w:pPr>
               <w:ind w:firstLineChars="0" w:firstLine="0"/>
-              <w:rPr>
-                <w:rFonts w:hint="eastAsia"/>
-              </w:rPr>
             </w:pPr>
             <w:r>
               <w:rPr>
@@ -4237,9 +4222,6 @@
           <w:p>
             <w:pPr>
               <w:ind w:firstLineChars="0" w:firstLine="0"/>
-              <w:rPr>
-                <w:rFonts w:hint="eastAsia"/>
-              </w:rPr>
             </w:pPr>
             <w:r>
               <w:rPr>
@@ -4256,9 +4238,6 @@
           <w:p>
             <w:pPr>
               <w:ind w:firstLineChars="0" w:firstLine="0"/>
-              <w:rPr>
-                <w:rFonts w:hint="eastAsia"/>
-              </w:rPr>
             </w:pPr>
             <w:r>
               <w:rPr>
@@ -4277,9 +4256,6 @@
           <w:p>
             <w:pPr>
               <w:ind w:firstLineChars="0" w:firstLine="0"/>
-              <w:rPr>
-                <w:rFonts w:hint="eastAsia"/>
-              </w:rPr>
             </w:pPr>
             <w:r>
               <w:rPr>
@@ -4317,9 +4293,6 @@
                 <w:numId w:val="16"/>
               </w:numPr>
               <w:ind w:firstLineChars="0"/>
-              <w:rPr>
-                <w:rFonts w:hint="eastAsia"/>
-              </w:rPr>
             </w:pPr>
             <w:r>
               <w:rPr>
@@ -4338,9 +4311,6 @@
           <w:p>
             <w:pPr>
               <w:ind w:firstLineChars="0" w:firstLine="0"/>
-              <w:rPr>
-                <w:rFonts w:hint="eastAsia"/>
-              </w:rPr>
             </w:pPr>
             <w:r>
               <w:rPr>
@@ -4407,19 +4377,7 @@
               <w:rPr>
                 <w:rFonts w:hint="eastAsia"/>
               </w:rPr>
-              <w:t>学术活动名称可以不是学术活动全称，可以只是学术活动名称的一部分，</w:t>
-            </w:r>
-            <w:r>
-              <w:rPr>
-                <w:rFonts w:hint="eastAsia"/>
-              </w:rPr>
-              <w:t>游客、管理员点击搜索按钮</w:t>
-            </w:r>
-            <w:r>
-              <w:rPr>
-                <w:rFonts w:hint="eastAsia"/>
-              </w:rPr>
-              <w:t>。</w:t>
+              <w:t>学术活动名称可以不是学术活动全称，可以只是学术活动名称的一部分，游客、管理员点击搜索按钮。</w:t>
             </w:r>
           </w:p>
           <w:p>
@@ -4430,9 +4388,6 @@
                 <w:numId w:val="15"/>
               </w:numPr>
               <w:ind w:firstLineChars="0"/>
-              <w:rPr>
-                <w:rFonts w:hint="eastAsia"/>
-              </w:rPr>
             </w:pPr>
             <w:r>
               <w:rPr>
@@ -4487,9 +4442,6 @@
           <w:p>
             <w:pPr>
               <w:ind w:firstLineChars="0" w:firstLine="0"/>
-              <w:rPr>
-                <w:rFonts w:hint="eastAsia"/>
-              </w:rPr>
             </w:pPr>
             <w:r>
               <w:rPr>
@@ -4506,9 +4458,6 @@
           <w:p>
             <w:pPr>
               <w:ind w:firstLineChars="0" w:firstLine="0"/>
-              <w:rPr>
-                <w:rFonts w:hint="eastAsia"/>
-              </w:rPr>
             </w:pPr>
             <w:r>
               <w:rPr>
@@ -4533,9 +4482,6 @@
           <w:p>
             <w:pPr>
               <w:ind w:firstLineChars="0" w:firstLine="0"/>
-              <w:rPr>
-                <w:rFonts w:hint="eastAsia"/>
-              </w:rPr>
             </w:pPr>
             <w:r>
               <w:rPr>
@@ -4552,9 +4498,6 @@
           <w:p>
             <w:pPr>
               <w:ind w:firstLineChars="0" w:firstLine="0"/>
-              <w:rPr>
-                <w:rFonts w:hint="eastAsia"/>
-              </w:rPr>
             </w:pPr>
             <w:r>
               <w:rPr>
@@ -4569,9 +4512,6 @@
     <w:p>
       <w:pPr>
         <w:ind w:firstLine="480"/>
-        <w:rPr>
-          <w:rFonts w:hint="eastAsia"/>
-        </w:rPr>
       </w:pPr>
     </w:p>
     <w:p>
@@ -4594,9 +4534,6 @@
     <w:p>
       <w:pPr>
         <w:pStyle w:val="3"/>
-        <w:rPr>
-          <w:rFonts w:hint="eastAsia"/>
-        </w:rPr>
       </w:pPr>
       <w:r>
         <w:rPr>
@@ -4734,7 +4671,7 @@
           <v:shape id="_x0000_i1027" type="#_x0000_t75" style="width:376.5pt;height:312.75pt" o:ole="">
             <v:imagedata r:id="rId12" o:title=""/>
           </v:shape>
-          <o:OLEObject Type="Embed" ProgID="Visio.Drawing.15" ShapeID="_x0000_i1027" DrawAspect="Content" ObjectID="_1615667511" r:id="rId13"/>
+          <o:OLEObject Type="Embed" ProgID="Visio.Drawing.15" ShapeID="_x0000_i1027" DrawAspect="Content" ObjectID="_1615749409" r:id="rId13"/>
         </w:object>
       </w:r>
     </w:p>
@@ -4792,9 +4729,6 @@
           <w:p>
             <w:pPr>
               <w:ind w:firstLineChars="0" w:firstLine="0"/>
-              <w:rPr>
-                <w:rFonts w:hint="eastAsia"/>
-              </w:rPr>
             </w:pPr>
             <w:r>
               <w:rPr>
@@ -4811,9 +4745,6 @@
           <w:p>
             <w:pPr>
               <w:ind w:firstLineChars="0" w:firstLine="0"/>
-              <w:rPr>
-                <w:rFonts w:hint="eastAsia"/>
-              </w:rPr>
             </w:pPr>
             <w:r>
               <w:rPr>
@@ -4832,9 +4763,6 @@
           <w:p>
             <w:pPr>
               <w:ind w:firstLineChars="0" w:firstLine="0"/>
-              <w:rPr>
-                <w:rFonts w:hint="eastAsia"/>
-              </w:rPr>
             </w:pPr>
             <w:r>
               <w:rPr>
@@ -4851,9 +4779,6 @@
           <w:p>
             <w:pPr>
               <w:ind w:firstLineChars="0" w:firstLine="0"/>
-              <w:rPr>
-                <w:rFonts w:hint="eastAsia"/>
-              </w:rPr>
             </w:pPr>
             <w:r>
               <w:rPr>
@@ -4878,9 +4803,6 @@
           <w:p>
             <w:pPr>
               <w:ind w:firstLineChars="0" w:firstLine="0"/>
-              <w:rPr>
-                <w:rFonts w:hint="eastAsia"/>
-              </w:rPr>
             </w:pPr>
             <w:r>
               <w:rPr>
@@ -4897,9 +4819,6 @@
           <w:p>
             <w:pPr>
               <w:ind w:firstLineChars="0" w:firstLine="0"/>
-              <w:rPr>
-                <w:rFonts w:hint="eastAsia"/>
-              </w:rPr>
             </w:pPr>
             <w:r>
               <w:rPr>
@@ -4918,9 +4837,6 @@
           <w:p>
             <w:pPr>
               <w:ind w:firstLineChars="0" w:firstLine="0"/>
-              <w:rPr>
-                <w:rFonts w:hint="eastAsia"/>
-              </w:rPr>
             </w:pPr>
             <w:r>
               <w:rPr>
@@ -4958,9 +4874,6 @@
                 <w:numId w:val="17"/>
               </w:numPr>
               <w:ind w:firstLineChars="0"/>
-              <w:rPr>
-                <w:rFonts w:hint="eastAsia"/>
-              </w:rPr>
             </w:pPr>
             <w:r>
               <w:rPr>
@@ -4979,9 +4892,6 @@
           <w:p>
             <w:pPr>
               <w:ind w:firstLineChars="0" w:firstLine="0"/>
-              <w:rPr>
-                <w:rFonts w:hint="eastAsia"/>
-              </w:rPr>
             </w:pPr>
             <w:r>
               <w:rPr>
@@ -5147,9 +5057,6 @@
                 <w:numId w:val="19"/>
               </w:numPr>
               <w:ind w:firstLineChars="0"/>
-              <w:rPr>
-                <w:rFonts w:hint="eastAsia"/>
-              </w:rPr>
             </w:pPr>
             <w:r>
               <w:rPr>
@@ -5180,9 +5087,6 @@
           <w:p>
             <w:pPr>
               <w:ind w:firstLineChars="0" w:firstLine="0"/>
-              <w:rPr>
-                <w:rFonts w:hint="eastAsia"/>
-              </w:rPr>
             </w:pPr>
             <w:r>
               <w:rPr>
@@ -5250,9 +5154,6 @@
                 <w:numId w:val="21"/>
               </w:numPr>
               <w:ind w:firstLineChars="0"/>
-              <w:rPr>
-                <w:rFonts w:hint="eastAsia"/>
-              </w:rPr>
             </w:pPr>
             <w:r>
               <w:rPr>
@@ -5299,9 +5200,6 @@
                 <w:numId w:val="22"/>
               </w:numPr>
               <w:ind w:firstLineChars="0"/>
-              <w:rPr>
-                <w:rFonts w:hint="eastAsia"/>
-              </w:rPr>
             </w:pPr>
             <w:r>
               <w:rPr>
@@ -5320,9 +5218,6 @@
           <w:p>
             <w:pPr>
               <w:ind w:firstLineChars="0" w:firstLine="0"/>
-              <w:rPr>
-                <w:rFonts w:hint="eastAsia"/>
-              </w:rPr>
             </w:pPr>
             <w:r>
               <w:rPr>
@@ -5339,9 +5234,6 @@
           <w:p>
             <w:pPr>
               <w:ind w:firstLineChars="0" w:firstLine="0"/>
-              <w:rPr>
-                <w:rFonts w:hint="eastAsia"/>
-              </w:rPr>
             </w:pPr>
             <w:r>
               <w:rPr>
@@ -5362,17 +5254,11 @@
     <w:p>
       <w:pPr>
         <w:ind w:firstLine="480"/>
-        <w:rPr>
-          <w:rFonts w:hint="eastAsia"/>
-        </w:rPr>
       </w:pPr>
     </w:p>
     <w:p>
       <w:pPr>
         <w:pStyle w:val="2"/>
-        <w:rPr>
-          <w:rFonts w:hint="eastAsia"/>
-        </w:rPr>
       </w:pPr>
       <w:r>
         <w:rPr>
@@ -5385,9 +5271,6 @@
     <w:p>
       <w:pPr>
         <w:pStyle w:val="3"/>
-        <w:rPr>
-          <w:rFonts w:hint="eastAsia"/>
-        </w:rPr>
       </w:pPr>
       <w:r>
         <w:rPr>
@@ -5424,11 +5307,11 @@
         <w:ind w:firstLine="480"/>
       </w:pPr>
       <w:r>
-        <w:object w:dxaOrig="5836" w:dyaOrig="4335">
-          <v:shape id="_x0000_i1028" type="#_x0000_t75" style="width:291.75pt;height:216.75pt" o:ole="">
+        <w:object w:dxaOrig="5836" w:dyaOrig="4620">
+          <v:shape id="_x0000_i1034" type="#_x0000_t75" style="width:291.75pt;height:231pt" o:ole="">
             <v:imagedata r:id="rId14" o:title=""/>
           </v:shape>
-          <o:OLEObject Type="Embed" ProgID="Visio.Drawing.15" ShapeID="_x0000_i1028" DrawAspect="Content" ObjectID="_1615667512" r:id="rId15"/>
+          <o:OLEObject Type="Embed" ProgID="Visio.Drawing.15" ShapeID="_x0000_i1034" DrawAspect="Content" ObjectID="_1615749410" r:id="rId15"/>
         </w:object>
       </w:r>
     </w:p>
@@ -5485,9 +5368,6 @@
           <w:p>
             <w:pPr>
               <w:ind w:firstLineChars="0" w:firstLine="0"/>
-              <w:rPr>
-                <w:rFonts w:hint="eastAsia"/>
-              </w:rPr>
             </w:pPr>
             <w:r>
               <w:rPr>
@@ -5504,9 +5384,6 @@
           <w:p>
             <w:pPr>
               <w:ind w:firstLineChars="0" w:firstLine="0"/>
-              <w:rPr>
-                <w:rFonts w:hint="eastAsia"/>
-              </w:rPr>
             </w:pPr>
             <w:r>
               <w:rPr>
@@ -5525,9 +5402,6 @@
           <w:p>
             <w:pPr>
               <w:ind w:firstLineChars="0" w:firstLine="0"/>
-              <w:rPr>
-                <w:rFonts w:hint="eastAsia"/>
-              </w:rPr>
             </w:pPr>
             <w:r>
               <w:rPr>
@@ -5544,9 +5418,6 @@
           <w:p>
             <w:pPr>
               <w:ind w:firstLineChars="0" w:firstLine="0"/>
-              <w:rPr>
-                <w:rFonts w:hint="eastAsia"/>
-              </w:rPr>
             </w:pPr>
             <w:r>
               <w:rPr>
@@ -5565,9 +5436,6 @@
           <w:p>
             <w:pPr>
               <w:ind w:firstLineChars="0" w:firstLine="0"/>
-              <w:rPr>
-                <w:rFonts w:hint="eastAsia"/>
-              </w:rPr>
             </w:pPr>
             <w:r>
               <w:rPr>
@@ -5584,9 +5452,6 @@
           <w:p>
             <w:pPr>
               <w:ind w:firstLineChars="0" w:firstLine="0"/>
-              <w:rPr>
-                <w:rFonts w:hint="eastAsia"/>
-              </w:rPr>
             </w:pPr>
             <w:r>
               <w:rPr>
@@ -5635,9 +5500,6 @@
           <w:p>
             <w:pPr>
               <w:ind w:firstLineChars="0" w:firstLine="0"/>
-              <w:rPr>
-                <w:rFonts w:hint="eastAsia"/>
-              </w:rPr>
             </w:pPr>
             <w:r>
               <w:rPr>
@@ -5675,9 +5537,6 @@
                 <w:numId w:val="5"/>
               </w:numPr>
               <w:ind w:firstLineChars="0"/>
-              <w:rPr>
-                <w:rFonts w:hint="eastAsia"/>
-              </w:rPr>
             </w:pPr>
             <w:r>
               <w:rPr>
@@ -5696,9 +5555,6 @@
           <w:p>
             <w:pPr>
               <w:ind w:firstLineChars="0" w:firstLine="0"/>
-              <w:rPr>
-                <w:rFonts w:hint="eastAsia"/>
-              </w:rPr>
             </w:pPr>
             <w:r>
               <w:rPr>
@@ -5789,7 +5645,14 @@
               <w:rPr>
                 <w:rFonts w:hint="eastAsia"/>
               </w:rPr>
-              <w:t>普通管理员</w:t>
+              <w:t>普通</w:t>
+            </w:r>
+            <w:r>
+              <w:rPr>
+                <w:rFonts w:hint="eastAsia"/>
+              </w:rPr>
+              <w:lastRenderedPageBreak/>
+              <w:t>管理员</w:t>
             </w:r>
             <w:r>
               <w:rPr>
@@ -5811,7 +5674,6 @@
               <w:rPr>
                 <w:rFonts w:hint="eastAsia"/>
               </w:rPr>
-              <w:lastRenderedPageBreak/>
               <w:t>界面将</w:t>
             </w:r>
             <w:proofErr w:type="gramStart"/>
@@ -5925,9 +5787,6 @@
                 <w:numId w:val="7"/>
               </w:numPr>
               <w:ind w:firstLineChars="0"/>
-              <w:rPr>
-                <w:rFonts w:hint="eastAsia"/>
-              </w:rPr>
             </w:pPr>
             <w:r>
               <w:rPr>
@@ -5958,9 +5817,6 @@
           <w:p>
             <w:pPr>
               <w:ind w:firstLineChars="0" w:firstLine="0"/>
-              <w:rPr>
-                <w:rFonts w:hint="eastAsia"/>
-              </w:rPr>
             </w:pPr>
             <w:r>
               <w:rPr>
@@ -6029,9 +5885,6 @@
                 <w:numId w:val="23"/>
               </w:numPr>
               <w:ind w:firstLineChars="0"/>
-              <w:rPr>
-                <w:rFonts w:hint="eastAsia"/>
-              </w:rPr>
             </w:pPr>
             <w:r>
               <w:rPr>
@@ -6050,9 +5903,6 @@
           <w:p>
             <w:pPr>
               <w:ind w:firstLineChars="0" w:firstLine="0"/>
-              <w:rPr>
-                <w:rFonts w:hint="eastAsia"/>
-              </w:rPr>
             </w:pPr>
             <w:r>
               <w:rPr>
@@ -6069,9 +5919,6 @@
           <w:p>
             <w:pPr>
               <w:ind w:firstLineChars="0" w:firstLine="0"/>
-              <w:rPr>
-                <w:rFonts w:hint="eastAsia"/>
-              </w:rPr>
             </w:pPr>
             <w:r>
               <w:rPr>
@@ -6086,9 +5933,6 @@
     <w:p>
       <w:pPr>
         <w:ind w:firstLineChars="0" w:firstLine="0"/>
-        <w:rPr>
-          <w:rFonts w:hint="eastAsia"/>
-        </w:rPr>
       </w:pPr>
     </w:p>
     <w:p>
@@ -6105,9 +5949,6 @@
     <w:p>
       <w:pPr>
         <w:pStyle w:val="3"/>
-        <w:rPr>
-          <w:rFonts w:hint="eastAsia"/>
-        </w:rPr>
       </w:pPr>
       <w:r>
         <w:rPr>
@@ -6218,7 +6059,7 @@
           <v:shape id="_x0000_i1029" type="#_x0000_t75" style="width:473.25pt;height:294.75pt" o:ole="">
             <v:imagedata r:id="rId16" o:title=""/>
           </v:shape>
-          <o:OLEObject Type="Embed" ProgID="Visio.Drawing.15" ShapeID="_x0000_i1029" DrawAspect="Content" ObjectID="_1615667513" r:id="rId17"/>
+          <o:OLEObject Type="Embed" ProgID="Visio.Drawing.15" ShapeID="_x0000_i1029" DrawAspect="Content" ObjectID="_1615749411" r:id="rId17"/>
         </w:object>
       </w:r>
     </w:p>
@@ -6275,9 +6116,6 @@
           <w:p>
             <w:pPr>
               <w:ind w:firstLineChars="0" w:firstLine="0"/>
-              <w:rPr>
-                <w:rFonts w:hint="eastAsia"/>
-              </w:rPr>
             </w:pPr>
             <w:r>
               <w:rPr>
@@ -6294,9 +6132,6 @@
           <w:p>
             <w:pPr>
               <w:ind w:firstLineChars="0" w:firstLine="0"/>
-              <w:rPr>
-                <w:rFonts w:hint="eastAsia"/>
-              </w:rPr>
             </w:pPr>
             <w:r>
               <w:rPr>
@@ -6315,9 +6150,6 @@
           <w:p>
             <w:pPr>
               <w:ind w:firstLineChars="0" w:firstLine="0"/>
-              <w:rPr>
-                <w:rFonts w:hint="eastAsia"/>
-              </w:rPr>
             </w:pPr>
             <w:r>
               <w:rPr>
@@ -6334,9 +6166,6 @@
           <w:p>
             <w:pPr>
               <w:ind w:firstLineChars="0" w:firstLine="0"/>
-              <w:rPr>
-                <w:rFonts w:hint="eastAsia"/>
-              </w:rPr>
             </w:pPr>
             <w:r>
               <w:rPr>
@@ -6355,9 +6184,6 @@
           <w:p>
             <w:pPr>
               <w:ind w:firstLineChars="0" w:firstLine="0"/>
-              <w:rPr>
-                <w:rFonts w:hint="eastAsia"/>
-              </w:rPr>
             </w:pPr>
             <w:r>
               <w:rPr>
@@ -6374,9 +6200,6 @@
           <w:p>
             <w:pPr>
               <w:ind w:firstLineChars="0" w:firstLine="0"/>
-              <w:rPr>
-                <w:rFonts w:hint="eastAsia"/>
-              </w:rPr>
             </w:pPr>
             <w:r>
               <w:rPr>
@@ -6395,9 +6218,6 @@
           <w:p>
             <w:pPr>
               <w:ind w:firstLineChars="0" w:firstLine="0"/>
-              <w:rPr>
-                <w:rFonts w:hint="eastAsia"/>
-              </w:rPr>
             </w:pPr>
             <w:r>
               <w:rPr>
@@ -6414,9 +6234,6 @@
           <w:p>
             <w:pPr>
               <w:ind w:firstLineChars="0" w:firstLine="0"/>
-              <w:rPr>
-                <w:rFonts w:hint="eastAsia"/>
-              </w:rPr>
             </w:pPr>
             <w:r>
               <w:rPr>
@@ -6435,9 +6252,6 @@
           <w:p>
             <w:pPr>
               <w:ind w:firstLineChars="0" w:firstLine="0"/>
-              <w:rPr>
-                <w:rFonts w:hint="eastAsia"/>
-              </w:rPr>
             </w:pPr>
             <w:r>
               <w:rPr>
@@ -6513,9 +6327,6 @@
                 <w:numId w:val="5"/>
               </w:numPr>
               <w:ind w:firstLineChars="0"/>
-              <w:rPr>
-                <w:rFonts w:hint="eastAsia"/>
-              </w:rPr>
             </w:pPr>
             <w:r>
               <w:rPr>
@@ -6534,9 +6345,6 @@
           <w:p>
             <w:pPr>
               <w:ind w:firstLineChars="0" w:firstLine="0"/>
-              <w:rPr>
-                <w:rFonts w:hint="eastAsia"/>
-              </w:rPr>
             </w:pPr>
             <w:r>
               <w:rPr>
@@ -6554,9 +6362,6 @@
           <w:p>
             <w:pPr>
               <w:ind w:firstLineChars="0" w:firstLine="0"/>
-              <w:rPr>
-                <w:rFonts w:hint="eastAsia"/>
-              </w:rPr>
             </w:pPr>
             <w:r>
               <w:rPr>
@@ -6575,9 +6380,6 @@
           <w:p>
             <w:pPr>
               <w:ind w:firstLineChars="0" w:firstLine="0"/>
-              <w:rPr>
-                <w:rFonts w:hint="eastAsia"/>
-              </w:rPr>
             </w:pPr>
             <w:r>
               <w:rPr>
@@ -6594,9 +6396,6 @@
           <w:p>
             <w:pPr>
               <w:ind w:firstLineChars="0" w:firstLine="0"/>
-              <w:rPr>
-                <w:rFonts w:hint="eastAsia"/>
-              </w:rPr>
             </w:pPr>
             <w:r>
               <w:rPr>
@@ -6611,19 +6410,11 @@
     <w:p>
       <w:pPr>
         <w:ind w:firstLineChars="0" w:firstLine="0"/>
-        <w:rPr>
-          <w:rFonts w:hint="eastAsia"/>
-        </w:rPr>
-      </w:pPr>
-      <w:bookmarkStart w:id="0" w:name="_GoBack"/>
-      <w:bookmarkEnd w:id="0"/>
+      </w:pPr>
     </w:p>
     <w:p>
       <w:pPr>
         <w:pStyle w:val="1"/>
-        <w:rPr>
-          <w:rFonts w:hint="eastAsia"/>
-        </w:rPr>
       </w:pPr>
       <w:r>
         <w:rPr>
@@ -7204,7 +6995,7 @@
           <v:shape id="_x0000_i1030" type="#_x0000_t75" style="width:330.75pt;height:165.75pt" o:ole="">
             <v:imagedata r:id="rId19" o:title=""/>
           </v:shape>
-          <o:OLEObject Type="Embed" ProgID="Visio.Drawing.15" ShapeID="_x0000_i1030" DrawAspect="Content" ObjectID="_1615667514" r:id="rId20"/>
+          <o:OLEObject Type="Embed" ProgID="Visio.Drawing.15" ShapeID="_x0000_i1030" DrawAspect="Content" ObjectID="_1615749412" r:id="rId20"/>
         </w:object>
       </w:r>
     </w:p>
@@ -7328,7 +7119,7 @@
           <v:shape id="_x0000_i1031" type="#_x0000_t75" style="width:461.25pt;height:500.25pt" o:ole="">
             <v:imagedata r:id="rId21" o:title=""/>
           </v:shape>
-          <o:OLEObject Type="Embed" ProgID="Visio.Drawing.15" ShapeID="_x0000_i1031" DrawAspect="Content" ObjectID="_1615667515" r:id="rId22"/>
+          <o:OLEObject Type="Embed" ProgID="Visio.Drawing.15" ShapeID="_x0000_i1031" DrawAspect="Content" ObjectID="_1615749413" r:id="rId22"/>
         </w:object>
       </w:r>
     </w:p>
@@ -10674,7 +10465,7 @@
           <v:shape id="_x0000_i1032" type="#_x0000_t75" style="width:447.75pt;height:363pt" o:ole="">
             <v:imagedata r:id="rId24" o:title=""/>
           </v:shape>
-          <o:OLEObject Type="Embed" ProgID="Visio.Drawing.15" ShapeID="_x0000_i1032" DrawAspect="Content" ObjectID="_1615667516" r:id="rId25"/>
+          <o:OLEObject Type="Embed" ProgID="Visio.Drawing.15" ShapeID="_x0000_i1032" DrawAspect="Content" ObjectID="_1615749414" r:id="rId25"/>
         </w:object>
       </w:r>
     </w:p>
@@ -11241,6 +11032,26 @@
       <w:pPr>
         <w:pStyle w:val="a0"/>
         <w:jc w:val="center"/>
+        <w:rPr>
+          <w:rFonts w:hint="eastAsia"/>
+        </w:rPr>
+      </w:pPr>
+      <w:r>
+        <w:object w:dxaOrig="13411" w:dyaOrig="11401">
+          <v:shape id="_x0000_i1035" type="#_x0000_t75" style="width:451.5pt;height:384pt" o:ole="">
+            <v:imagedata r:id="rId27" o:title=""/>
+          </v:shape>
+          <o:OLEObject Type="Embed" ProgID="Visio.Drawing.15" ShapeID="_x0000_i1035" DrawAspect="Content" ObjectID="_1615749415" r:id="rId28"/>
+        </w:object>
+      </w:r>
+    </w:p>
+    <w:p>
+      <w:pPr>
+        <w:pStyle w:val="a0"/>
+        <w:jc w:val="center"/>
+        <w:rPr>
+          <w:rFonts w:hint="eastAsia"/>
+        </w:rPr>
       </w:pPr>
       <w:r>
         <w:rPr>
@@ -11269,79 +11080,47 @@
         <w:rPr>
           <w:rFonts w:hint="eastAsia"/>
         </w:rPr>
-        <w:t>学术成果管理模块</w:t>
+        <w:t>学术活动管理模块</w:t>
+      </w:r>
+    </w:p>
+    <w:p>
+      <w:pPr>
+        <w:pStyle w:val="4"/>
+      </w:pPr>
+      <w:r>
+        <w:rPr>
+          <w:rFonts w:hint="eastAsia"/>
+        </w:rPr>
+        <w:t>发布学术活动</w:t>
       </w:r>
     </w:p>
     <w:p>
       <w:pPr>
         <w:ind w:firstLine="480"/>
       </w:pPr>
+      <w:r>
+        <w:rPr>
+          <w:rFonts w:hint="eastAsia"/>
+        </w:rPr>
+        <w:t>该模块只能由拥有对应权限角色的管理员</w:t>
+      </w:r>
+      <w:r>
+        <w:rPr>
+          <w:rFonts w:hint="eastAsia"/>
+        </w:rPr>
+        <w:t>才能进行操作，该管理员在界面，点击相应的按钮，前端就会出现一个弹窗，并输入相应、正确的学术活动信息，就可以发布学术活动信息。</w:t>
+      </w:r>
     </w:p>
     <w:p>
       <w:pPr>
         <w:ind w:firstLine="480"/>
-        <w:jc w:val="center"/>
-      </w:pPr>
-      <w:r>
-        <w:rPr>
-          <w:noProof/>
-        </w:rPr>
-        <w:lastRenderedPageBreak/>
-        <w:drawing>
-          <wp:inline distT="0" distB="0" distL="0" distR="0">
-            <wp:extent cx="2190750" cy="3490616"/>
-            <wp:effectExtent l="0" t="0" r="0" b="0"/>
-            <wp:docPr id="7" name="图片 7" descr="C:\Users\djy\Downloads\新增成果流程图.png"/>
-            <wp:cNvGraphicFramePr>
-              <a:graphicFrameLocks xmlns:a="http://schemas.openxmlformats.org/drawingml/2006/main" noChangeAspect="1"/>
-            </wp:cNvGraphicFramePr>
-            <a:graphic xmlns:a="http://schemas.openxmlformats.org/drawingml/2006/main">
-              <a:graphicData uri="http://schemas.openxmlformats.org/drawingml/2006/picture">
-                <pic:pic xmlns:pic="http://schemas.openxmlformats.org/drawingml/2006/picture">
-                  <pic:nvPicPr>
-                    <pic:cNvPr id="0" name="Picture 34" descr="C:\Users\djy\Downloads\新增成果流程图.png"/>
-                    <pic:cNvPicPr>
-                      <a:picLocks noChangeAspect="1" noChangeArrowheads="1"/>
-                    </pic:cNvPicPr>
-                  </pic:nvPicPr>
-                  <pic:blipFill>
-                    <a:blip r:embed="rId27">
-                      <a:extLst>
-                        <a:ext uri="{28A0092B-C50C-407E-A947-70E740481C1C}">
-                          <a14:useLocalDpi xmlns:a14="http://schemas.microsoft.com/office/drawing/2010/main" val="0"/>
-                        </a:ext>
-                      </a:extLst>
-                    </a:blip>
-                    <a:srcRect/>
-                    <a:stretch>
-                      <a:fillRect/>
-                    </a:stretch>
-                  </pic:blipFill>
-                  <pic:spPr bwMode="auto">
-                    <a:xfrm>
-                      <a:off x="0" y="0"/>
-                      <a:ext cx="2206561" cy="3515808"/>
-                    </a:xfrm>
-                    <a:prstGeom prst="rect">
-                      <a:avLst/>
-                    </a:prstGeom>
-                    <a:noFill/>
-                    <a:ln>
-                      <a:noFill/>
-                    </a:ln>
-                  </pic:spPr>
-                </pic:pic>
-              </a:graphicData>
-            </a:graphic>
-          </wp:inline>
-        </w:drawing>
-      </w:r>
-    </w:p>
-    <w:p>
-      <w:pPr>
-        <w:ind w:firstLine="480"/>
-        <w:jc w:val="center"/>
-      </w:pPr>
+      </w:pPr>
+      <w:r>
+        <w:rPr>
+          <w:rFonts w:hint="eastAsia"/>
+        </w:rPr>
+        <w:t>发布学术活动的流程图，如</w:t>
+      </w:r>
       <w:r>
         <w:rPr>
           <w:rFonts w:hint="eastAsia"/>
@@ -11352,75 +11131,10 @@
         <w:rPr>
           <w:rFonts w:hint="eastAsia"/>
         </w:rPr>
-        <w:t>13</w:t>
-      </w:r>
-      <w:r>
-        <w:rPr>
-          <w:rFonts w:hint="eastAsia"/>
-        </w:rPr>
-        <w:t>添加学术成果流程图</w:t>
-      </w:r>
-    </w:p>
-    <w:p>
-      <w:pPr>
-        <w:pStyle w:val="3"/>
-      </w:pPr>
-      <w:r>
-        <w:rPr>
-          <w:rFonts w:hint="eastAsia"/>
-        </w:rPr>
-        <w:t>学术活动管理模块</w:t>
-      </w:r>
-    </w:p>
-    <w:p>
-      <w:pPr>
-        <w:pStyle w:val="4"/>
-      </w:pPr>
-      <w:r>
-        <w:rPr>
-          <w:rFonts w:hint="eastAsia"/>
-        </w:rPr>
-        <w:t>发布学术活动</w:t>
-      </w:r>
-    </w:p>
-    <w:p>
-      <w:pPr>
-        <w:ind w:firstLine="480"/>
-      </w:pPr>
-      <w:r>
-        <w:rPr>
-          <w:rFonts w:hint="eastAsia"/>
-        </w:rPr>
-        <w:t>该模块只能由拥有对应权限角色的管理员</w:t>
-      </w:r>
-      <w:r>
-        <w:rPr>
-          <w:rFonts w:hint="eastAsia"/>
-        </w:rPr>
-        <w:t>才能进行操作，该管理员在界面，点击相应的按钮，前端就会出现一个弹窗，并输入相应、正确的学术活动信息，就可以发布学术活动信息。</w:t>
-      </w:r>
-    </w:p>
-    <w:p>
-      <w:pPr>
-        <w:ind w:firstLine="480"/>
-      </w:pPr>
-      <w:r>
-        <w:rPr>
-          <w:rFonts w:hint="eastAsia"/>
-        </w:rPr>
-        <w:t>发布学术活动的流程图，如</w:t>
-      </w:r>
-      <w:r>
-        <w:rPr>
-          <w:rFonts w:hint="eastAsia"/>
-        </w:rPr>
-        <w:t>图</w:t>
-      </w:r>
-      <w:r>
-        <w:rPr>
-          <w:rFonts w:hint="eastAsia"/>
-        </w:rPr>
-        <w:t>14</w:t>
+        <w:t>1</w:t>
+      </w:r>
+      <w:r>
+        <w:t>3</w:t>
       </w:r>
       <w:r>
         <w:t>所示</w:t>
@@ -11454,7 +11168,7 @@
                     </pic:cNvPicPr>
                   </pic:nvPicPr>
                   <pic:blipFill>
-                    <a:blip r:embed="rId28">
+                    <a:blip r:embed="rId29">
                       <a:extLst>
                         <a:ext uri="{28A0092B-C50C-407E-A947-70E740481C1C}">
                           <a14:useLocalDpi xmlns:a14="http://schemas.microsoft.com/office/drawing/2010/main" val="0"/>
@@ -11501,7 +11215,10 @@
         <w:rPr>
           <w:rFonts w:hint="eastAsia"/>
         </w:rPr>
-        <w:t>14</w:t>
+        <w:t>1</w:t>
+      </w:r>
+      <w:r>
+        <w:t>3</w:t>
       </w:r>
       <w:r>
         <w:rPr>
@@ -11951,10 +11668,7 @@
         <w:t>1</w:t>
       </w:r>
       <w:r>
-        <w:rPr>
-          <w:rFonts w:hint="eastAsia"/>
-        </w:rPr>
-        <w:t>5</w:t>
+        <w:t>4</w:t>
       </w:r>
       <w:r>
         <w:rPr>
@@ -11965,8 +11679,43 @@
     </w:p>
     <w:p>
       <w:pPr>
+        <w:pStyle w:val="a0"/>
+      </w:pPr>
+      <w:r>
+        <w:object w:dxaOrig="14791" w:dyaOrig="11401">
+          <v:shape id="_x0000_i1039" type="#_x0000_t75" style="width:474.75pt;height:366pt" o:ole="">
+            <v:imagedata r:id="rId30" o:title=""/>
+          </v:shape>
+          <o:OLEObject Type="Embed" ProgID="Visio.Drawing.15" ShapeID="_x0000_i1039" DrawAspect="Content" ObjectID="_1615749416" r:id="rId31"/>
+        </w:object>
+      </w:r>
+    </w:p>
+    <w:p>
+      <w:pPr>
         <w:ind w:firstLine="480"/>
-      </w:pPr>
+        <w:jc w:val="center"/>
+        <w:rPr>
+          <w:rFonts w:hint="eastAsia"/>
+        </w:rPr>
+      </w:pPr>
+      <w:r>
+        <w:rPr>
+          <w:rFonts w:hint="eastAsia"/>
+        </w:rPr>
+        <w:t>图</w:t>
+      </w:r>
+      <w:r>
+        <w:rPr>
+          <w:rFonts w:hint="eastAsia"/>
+        </w:rPr>
+        <w:t>14</w:t>
+      </w:r>
+      <w:r>
+        <w:rPr>
+          <w:rFonts w:hint="eastAsia"/>
+        </w:rPr>
+        <w:t>发布学术活动顺序图</w:t>
+      </w:r>
     </w:p>
     <w:p>
       <w:pPr>
@@ -11981,6 +11730,20 @@
     </w:p>
     <w:p>
       <w:pPr>
+        <w:pStyle w:val="4"/>
+        <w:rPr>
+          <w:rFonts w:hint="eastAsia"/>
+        </w:rPr>
+      </w:pPr>
+      <w:r>
+        <w:rPr>
+          <w:rFonts w:hint="eastAsia"/>
+        </w:rPr>
+        <w:t>数据分析操作</w:t>
+      </w:r>
+    </w:p>
+    <w:p>
+      <w:pPr>
         <w:ind w:firstLine="480"/>
       </w:pPr>
       <w:r>
@@ -12025,6 +11788,7 @@
         <w:rPr>
           <w:rFonts w:hint="eastAsia"/>
         </w:rPr>
+        <w:lastRenderedPageBreak/>
         <w:t>数据分析的流程图，如</w:t>
       </w:r>
       <w:r>
@@ -12037,7 +11801,7 @@
         <w:rPr>
           <w:rFonts w:hint="eastAsia"/>
         </w:rPr>
-        <w:t>16</w:t>
+        <w:t>15</w:t>
       </w:r>
       <w:r>
         <w:t>所示</w:t>
@@ -12070,7 +11834,7 @@
                     </pic:cNvPicPr>
                   </pic:nvPicPr>
                   <pic:blipFill>
-                    <a:blip r:embed="rId29">
+                    <a:blip r:embed="rId32">
                       <a:extLst>
                         <a:ext uri="{28A0092B-C50C-407E-A947-70E740481C1C}">
                           <a14:useLocalDpi xmlns:a14="http://schemas.microsoft.com/office/drawing/2010/main" val="0"/>
@@ -12117,13 +11881,478 @@
         <w:rPr>
           <w:rFonts w:hint="eastAsia"/>
         </w:rPr>
+        <w:t>15</w:t>
+      </w:r>
+      <w:r>
+        <w:rPr>
+          <w:rFonts w:hint="eastAsia"/>
+        </w:rPr>
+        <w:t>数据分析流程图</w:t>
+      </w:r>
+    </w:p>
+    <w:p>
+      <w:pPr>
+        <w:ind w:firstLine="480"/>
+        <w:rPr>
+          <w:rFonts w:hint="eastAsia"/>
+        </w:rPr>
+      </w:pPr>
+      <w:r>
+        <w:rPr>
+          <w:rFonts w:hint="eastAsia"/>
+        </w:rPr>
+        <w:t>管理员在学术活动管理</w:t>
+      </w:r>
+      <w:r>
+        <w:rPr>
+          <w:rFonts w:hint="eastAsia"/>
+        </w:rPr>
+        <w:t>系统首页</w:t>
+      </w:r>
+      <w:r>
+        <w:rPr>
+          <w:rFonts w:hint="eastAsia"/>
+        </w:rPr>
+        <w:t>，</w:t>
+      </w:r>
+      <w:r>
+        <w:rPr>
+          <w:rFonts w:hint="eastAsia"/>
+        </w:rPr>
+        <w:t>输入某个时间范围或选择时间段选项</w:t>
+      </w:r>
+      <w:r>
+        <w:rPr>
+          <w:rFonts w:hint="eastAsia"/>
+        </w:rPr>
+        <w:t>，</w:t>
+      </w:r>
+      <w:r>
+        <w:rPr>
+          <w:rFonts w:hint="eastAsia"/>
+        </w:rPr>
+        <w:t>如：</w:t>
+      </w:r>
+      <w:r>
+        <w:rPr>
+          <w:rFonts w:hint="eastAsia"/>
+        </w:rPr>
+        <w:t>2019</w:t>
+      </w:r>
+      <w:r>
+        <w:rPr>
+          <w:rFonts w:hint="eastAsia"/>
+        </w:rPr>
+        <w:t>年</w:t>
+      </w:r>
+      <w:r>
+        <w:rPr>
+          <w:rFonts w:hint="eastAsia"/>
+        </w:rPr>
+        <w:t>2</w:t>
+      </w:r>
+      <w:r>
+        <w:rPr>
+          <w:rFonts w:hint="eastAsia"/>
+        </w:rPr>
+        <w:t>月</w:t>
+      </w:r>
+      <w:r>
+        <w:rPr>
+          <w:rFonts w:hint="eastAsia"/>
+        </w:rPr>
+        <w:t>1</w:t>
+      </w:r>
+      <w:r>
+        <w:rPr>
+          <w:rFonts w:hint="eastAsia"/>
+        </w:rPr>
+        <w:t>日至</w:t>
+      </w:r>
+      <w:r>
+        <w:rPr>
+          <w:rFonts w:hint="eastAsia"/>
+        </w:rPr>
+        <w:t>2019</w:t>
+      </w:r>
+      <w:r>
+        <w:rPr>
+          <w:rFonts w:hint="eastAsia"/>
+        </w:rPr>
+        <w:t>年</w:t>
+      </w:r>
+      <w:r>
+        <w:rPr>
+          <w:rFonts w:hint="eastAsia"/>
+        </w:rPr>
+        <w:t>3</w:t>
+      </w:r>
+      <w:r>
+        <w:rPr>
+          <w:rFonts w:hint="eastAsia"/>
+        </w:rPr>
+        <w:t>月</w:t>
+      </w:r>
+      <w:r>
+        <w:rPr>
+          <w:rFonts w:hint="eastAsia"/>
+        </w:rPr>
+        <w:t>1</w:t>
+      </w:r>
+      <w:r>
+        <w:rPr>
+          <w:rFonts w:hint="eastAsia"/>
+        </w:rPr>
+        <w:t>日，点击确认按钮</w:t>
+      </w:r>
+      <w:r>
+        <w:rPr>
+          <w:rFonts w:hint="eastAsia"/>
+        </w:rPr>
+        <w:t>，</w:t>
+      </w:r>
+      <w:r>
+        <w:rPr>
+          <w:rFonts w:hint="eastAsia"/>
+        </w:rPr>
+        <w:t>前端会该时间范围进行检查，确保前一个日期大于后一个日期。</w:t>
+      </w:r>
+      <w:r>
+        <w:rPr>
+          <w:rFonts w:hint="eastAsia"/>
+        </w:rPr>
+        <w:t>之后，才会将学术活动信息组装成一个</w:t>
+      </w:r>
+      <w:r>
+        <w:rPr>
+          <w:rFonts w:hint="eastAsia"/>
+        </w:rPr>
+        <w:t>JSON</w:t>
+      </w:r>
+      <w:r>
+        <w:rPr>
+          <w:rFonts w:hint="eastAsia"/>
+        </w:rPr>
+        <w:t>字符串，同时，从</w:t>
+      </w:r>
+      <w:r>
+        <w:rPr>
+          <w:rFonts w:hint="eastAsia"/>
+        </w:rPr>
+        <w:t>cookie</w:t>
+      </w:r>
+      <w:r>
+        <w:rPr>
+          <w:rFonts w:hint="eastAsia"/>
+        </w:rPr>
+        <w:t>中获取</w:t>
+      </w:r>
+      <w:r>
+        <w:rPr>
+          <w:rFonts w:hint="eastAsia"/>
+        </w:rPr>
+        <w:t>token</w:t>
+      </w:r>
+      <w:r>
+        <w:rPr>
+          <w:rFonts w:hint="eastAsia"/>
+        </w:rPr>
+        <w:t>，将其添加到</w:t>
+      </w:r>
+      <w:r>
+        <w:rPr>
+          <w:rFonts w:hint="eastAsia"/>
+        </w:rPr>
+        <w:t>header</w:t>
+      </w:r>
+      <w:r>
+        <w:rPr>
+          <w:rFonts w:hint="eastAsia"/>
+        </w:rPr>
+        <w:t>中，命名为</w:t>
+      </w:r>
+      <w:r>
+        <w:t>Authorization</w:t>
+      </w:r>
+      <w:r>
+        <w:rPr>
+          <w:rFonts w:hint="eastAsia"/>
+        </w:rPr>
+        <w:t>，通过</w:t>
+      </w:r>
+      <w:proofErr w:type="spellStart"/>
+      <w:r>
+        <w:rPr>
+          <w:rFonts w:hint="eastAsia"/>
+        </w:rPr>
+        <w:t>axios</w:t>
+      </w:r>
+      <w:proofErr w:type="spellEnd"/>
+      <w:r>
+        <w:rPr>
+          <w:rFonts w:hint="eastAsia"/>
+        </w:rPr>
+        <w:t>与</w:t>
+      </w:r>
+      <w:r>
+        <w:rPr>
+          <w:rFonts w:hint="eastAsia"/>
+        </w:rPr>
+        <w:t>p</w:t>
+      </w:r>
+      <w:r>
+        <w:t>ost</w:t>
+      </w:r>
+      <w:r>
+        <w:rPr>
+          <w:rFonts w:hint="eastAsia"/>
+        </w:rPr>
+        <w:t>方法对服务器</w:t>
+      </w:r>
+      <w:proofErr w:type="gramStart"/>
+      <w:r>
+        <w:rPr>
+          <w:rFonts w:hint="eastAsia"/>
+        </w:rPr>
+        <w:t>端发出</w:t>
+      </w:r>
+      <w:proofErr w:type="gramEnd"/>
+      <w:r>
+        <w:rPr>
+          <w:rFonts w:hint="eastAsia"/>
+        </w:rPr>
+        <w:t>请求，服务器端接收的请求会被</w:t>
+      </w:r>
+      <w:proofErr w:type="spellStart"/>
+      <w:r>
+        <w:t>AuthenticationInterceptor</w:t>
+      </w:r>
+      <w:proofErr w:type="spellEnd"/>
+      <w:r>
+        <w:rPr>
+          <w:rFonts w:hint="eastAsia"/>
+        </w:rPr>
+        <w:t>类所拦截，该类会进行权限验证，确认当前请求用户拥有发布学术活动的操作权限后，才会进行下一步操作。在</w:t>
+      </w:r>
+      <w:proofErr w:type="spellStart"/>
+      <w:r>
+        <w:t>getInforCardData</w:t>
+      </w:r>
+      <w:proofErr w:type="spellEnd"/>
+      <w:r>
+        <w:rPr>
+          <w:rFonts w:hint="eastAsia"/>
+        </w:rPr>
+        <w:t>、</w:t>
+      </w:r>
+      <w:proofErr w:type="spellStart"/>
+      <w:r>
+        <w:t>getEssayPieData</w:t>
+      </w:r>
+      <w:proofErr w:type="spellEnd"/>
+      <w:r>
+        <w:rPr>
+          <w:rFonts w:hint="eastAsia"/>
+        </w:rPr>
+        <w:t>、</w:t>
+      </w:r>
+      <w:proofErr w:type="spellStart"/>
+      <w:r>
+        <w:t>getAchievementPieData</w:t>
+      </w:r>
+      <w:proofErr w:type="spellEnd"/>
+      <w:r>
+        <w:rPr>
+          <w:rFonts w:hint="eastAsia"/>
+        </w:rPr>
+        <w:t>等</w:t>
+      </w:r>
+      <w:r>
+        <w:rPr>
+          <w:rFonts w:hint="eastAsia"/>
+        </w:rPr>
+        <w:t>方法中，会先对</w:t>
+      </w:r>
+      <w:r>
+        <w:rPr>
+          <w:rFonts w:hint="eastAsia"/>
+        </w:rPr>
+        <w:t>JSON</w:t>
+      </w:r>
+      <w:r>
+        <w:rPr>
+          <w:rFonts w:hint="eastAsia"/>
+        </w:rPr>
+        <w:t>字符串进行解析，取出其中的参数。解析完</w:t>
+      </w:r>
+      <w:r>
+        <w:rPr>
+          <w:rFonts w:hint="eastAsia"/>
+        </w:rPr>
+        <w:t>JSON</w:t>
+      </w:r>
+      <w:r>
+        <w:rPr>
+          <w:rFonts w:hint="eastAsia"/>
+        </w:rPr>
+        <w:t>字符串后，调用</w:t>
+      </w:r>
+      <w:proofErr w:type="spellStart"/>
+      <w:r>
+        <w:t>analysisService</w:t>
+      </w:r>
+      <w:proofErr w:type="spellEnd"/>
+      <w:r>
+        <w:rPr>
+          <w:rFonts w:hint="eastAsia"/>
+        </w:rPr>
+        <w:t>中的</w:t>
+      </w:r>
+      <w:r>
+        <w:t>.</w:t>
+      </w:r>
+      <w:r>
+        <w:t xml:space="preserve"> </w:t>
+      </w:r>
+      <w:proofErr w:type="spellStart"/>
+      <w:r>
+        <w:t>getRangeReadNum</w:t>
+      </w:r>
+      <w:proofErr w:type="spellEnd"/>
+      <w:r>
+        <w:rPr>
+          <w:rFonts w:hint="eastAsia"/>
+        </w:rPr>
+        <w:t>方法</w:t>
+      </w:r>
+      <w:r>
+        <w:rPr>
+          <w:rFonts w:hint="eastAsia"/>
+        </w:rPr>
+        <w:t>获取学术活动与学术成果的总阅读量</w:t>
+      </w:r>
+      <w:r>
+        <w:rPr>
+          <w:rFonts w:hint="eastAsia"/>
+        </w:rPr>
+        <w:t>，</w:t>
+      </w:r>
+      <w:proofErr w:type="spellStart"/>
+      <w:r>
+        <w:t>getAddAchievementNum</w:t>
+      </w:r>
+      <w:proofErr w:type="spellEnd"/>
+      <w:r>
+        <w:rPr>
+          <w:rFonts w:hint="eastAsia"/>
+        </w:rPr>
+        <w:t>方法获取添加学术成果的数量，</w:t>
+      </w:r>
+      <w:proofErr w:type="spellStart"/>
+      <w:r>
+        <w:t>getHoldActivityNum</w:t>
+      </w:r>
+      <w:proofErr w:type="spellEnd"/>
+      <w:r>
+        <w:rPr>
+          <w:rFonts w:hint="eastAsia"/>
+        </w:rPr>
+        <w:t>方法获取举办学术活动的数量，</w:t>
+      </w:r>
+      <w:proofErr w:type="spellStart"/>
+      <w:r>
+        <w:t>getAttendanceNum</w:t>
+      </w:r>
+      <w:proofErr w:type="spellEnd"/>
+      <w:r>
+        <w:rPr>
+          <w:rFonts w:hint="eastAsia"/>
+        </w:rPr>
+        <w:t>方法获取参加活动人数，</w:t>
+      </w:r>
+      <w:proofErr w:type="spellStart"/>
+      <w:r>
+        <w:t>getEssayPieData</w:t>
+      </w:r>
+      <w:proofErr w:type="spellEnd"/>
+      <w:r>
+        <w:rPr>
+          <w:rFonts w:hint="eastAsia"/>
+        </w:rPr>
+        <w:t>方法获取各个类别的学术活动新增的数量、举</w:t>
+      </w:r>
+      <w:r>
+        <w:rPr>
+          <w:rFonts w:hint="eastAsia"/>
+        </w:rPr>
+        <w:lastRenderedPageBreak/>
+        <w:t>办活动的数量、参数活动数量，</w:t>
+      </w:r>
+      <w:proofErr w:type="spellStart"/>
+      <w:r>
+        <w:t>getAddAchievementNumByType_id</w:t>
+      </w:r>
+      <w:proofErr w:type="spellEnd"/>
+      <w:r>
+        <w:rPr>
+          <w:rFonts w:hint="eastAsia"/>
+        </w:rPr>
+        <w:t>方法获取不同类别新增学术成果的数量。当成功获取数据之后，前端界面会重新渲染，该渲染过程不是整个界面刷新，在用户没有发觉的情况下，将数据加载到前端界面。数据分析操作的顺序图，如图</w:t>
+      </w:r>
+      <w:r>
+        <w:rPr>
+          <w:rFonts w:hint="eastAsia"/>
+        </w:rPr>
         <w:t>16</w:t>
       </w:r>
       <w:r>
         <w:rPr>
           <w:rFonts w:hint="eastAsia"/>
         </w:rPr>
-        <w:t>数据分析流程图</w:t>
+        <w:t>所示。</w:t>
+      </w:r>
+    </w:p>
+    <w:bookmarkStart w:id="0" w:name="_GoBack"/>
+    <w:p>
+      <w:pPr>
+        <w:pStyle w:val="a0"/>
+        <w:jc w:val="center"/>
+      </w:pPr>
+      <w:r>
+        <w:object w:dxaOrig="15466" w:dyaOrig="17400">
+          <v:shape id="_x0000_i1041" type="#_x0000_t75" style="width:433.5pt;height:486pt" o:ole="">
+            <v:imagedata r:id="rId33" o:title=""/>
+          </v:shape>
+          <o:OLEObject Type="Embed" ProgID="Visio.Drawing.15" ShapeID="_x0000_i1041" DrawAspect="Content" ObjectID="_1615749417" r:id="rId34"/>
+        </w:object>
+      </w:r>
+      <w:bookmarkEnd w:id="0"/>
+    </w:p>
+    <w:p>
+      <w:pPr>
+        <w:pStyle w:val="a0"/>
+        <w:jc w:val="center"/>
+        <w:rPr>
+          <w:rFonts w:hint="eastAsia"/>
+        </w:rPr>
+      </w:pPr>
+      <w:r>
+        <w:rPr>
+          <w:rFonts w:hint="eastAsia"/>
+        </w:rPr>
+        <w:t>图</w:t>
+      </w:r>
+      <w:r>
+        <w:rPr>
+          <w:rFonts w:hint="eastAsia"/>
+        </w:rPr>
+        <w:t>16</w:t>
+      </w:r>
+      <w:r>
+        <w:rPr>
+          <w:rFonts w:hint="eastAsia"/>
+        </w:rPr>
+        <w:t>数据分析顺序图</w:t>
       </w:r>
     </w:p>
     <w:p>
@@ -12134,6 +12363,7 @@
         <w:rPr>
           <w:rFonts w:hint="eastAsia"/>
         </w:rPr>
+        <w:lastRenderedPageBreak/>
         <w:t>系统实现</w:t>
       </w:r>
     </w:p>
@@ -12150,7 +12380,6 @@
         <w:rPr>
           <w:rFonts w:hint="eastAsia"/>
         </w:rPr>
-        <w:lastRenderedPageBreak/>
         <w:t>结论与展望</w:t>
       </w:r>
     </w:p>
@@ -12211,7 +12440,7 @@
       <w:r>
         <w:t> </w:t>
       </w:r>
-      <w:hyperlink r:id="rId30" w:tgtFrame="_blank" w:history="1">
+      <w:hyperlink r:id="rId35" w:tgtFrame="_blank" w:history="1">
         <w:r>
           <w:t>刘建宏</w:t>
         </w:r>
@@ -12222,7 +12451,7 @@
       <w:r>
         <w:t> </w:t>
       </w:r>
-      <w:hyperlink r:id="rId31" w:tgtFrame="_blank" w:history="1">
+      <w:hyperlink r:id="rId36" w:tgtFrame="_blank" w:history="1">
         <w:proofErr w:type="gramStart"/>
         <w:r>
           <w:t>钟嫩妹</w:t>
@@ -12419,12 +12648,12 @@
       </w:pPr>
     </w:p>
     <w:sectPr>
-      <w:headerReference w:type="even" r:id="rId32"/>
-      <w:headerReference w:type="default" r:id="rId33"/>
-      <w:footerReference w:type="even" r:id="rId34"/>
-      <w:footerReference w:type="default" r:id="rId35"/>
-      <w:headerReference w:type="first" r:id="rId36"/>
-      <w:footerReference w:type="first" r:id="rId37"/>
+      <w:headerReference w:type="even" r:id="rId37"/>
+      <w:headerReference w:type="default" r:id="rId38"/>
+      <w:footerReference w:type="even" r:id="rId39"/>
+      <w:footerReference w:type="default" r:id="rId40"/>
+      <w:headerReference w:type="first" r:id="rId41"/>
+      <w:footerReference w:type="first" r:id="rId42"/>
       <w:pgSz w:w="11906" w:h="16838"/>
       <w:pgMar w:top="1440" w:right="1800" w:bottom="1440" w:left="1800" w:header="851" w:footer="992" w:gutter="0"/>
       <w:cols w:space="425"/>
@@ -15678,7 +15907,7 @@
 </file>
 
 <file path=customXml/itemProps1.xml><?xml version="1.0" encoding="utf-8"?>
-<ds:datastoreItem xmlns:ds="http://schemas.openxmlformats.org/officeDocument/2006/customXml" ds:itemID="{B13AD8E6-7491-4CC8-8CEE-1D5A3D7B9C41}">
+<ds:datastoreItem xmlns:ds="http://schemas.openxmlformats.org/officeDocument/2006/customXml" ds:itemID="{D4C52DFC-B881-4A8A-8048-4FDA60942E00}">
   <ds:schemaRefs>
     <ds:schemaRef ds:uri="http://schemas.openxmlformats.org/officeDocument/2006/bibliography"/>
   </ds:schemaRefs>

--- a/论文.docx
+++ b/论文.docx
@@ -3978,7 +3978,7 @@
           <v:shape id="_x0000_i1025" type="#_x0000_t75" style="width:364.5pt;height:406.5pt" o:ole="">
             <v:imagedata r:id="rId8" o:title=""/>
           </v:shape>
-          <o:OLEObject Type="Embed" ProgID="Visio.Drawing.15" ShapeID="_x0000_i1025" DrawAspect="Content" ObjectID="_1615749407" r:id="rId9"/>
+          <o:OLEObject Type="Embed" ProgID="Visio.Drawing.15" ShapeID="_x0000_i1025" DrawAspect="Content" ObjectID="_1616016518" r:id="rId9"/>
         </w:object>
       </w:r>
     </w:p>
@@ -4097,7 +4097,7 @@
           <v:shape id="_x0000_i1026" type="#_x0000_t75" style="width:307.5pt;height:240.75pt" o:ole="">
             <v:imagedata r:id="rId10" o:title=""/>
           </v:shape>
-          <o:OLEObject Type="Embed" ProgID="Visio.Drawing.15" ShapeID="_x0000_i1026" DrawAspect="Content" ObjectID="_1615749408" r:id="rId11"/>
+          <o:OLEObject Type="Embed" ProgID="Visio.Drawing.15" ShapeID="_x0000_i1026" DrawAspect="Content" ObjectID="_1616016519" r:id="rId11"/>
         </w:object>
       </w:r>
     </w:p>
@@ -4671,7 +4671,7 @@
           <v:shape id="_x0000_i1027" type="#_x0000_t75" style="width:376.5pt;height:312.75pt" o:ole="">
             <v:imagedata r:id="rId12" o:title=""/>
           </v:shape>
-          <o:OLEObject Type="Embed" ProgID="Visio.Drawing.15" ShapeID="_x0000_i1027" DrawAspect="Content" ObjectID="_1615749409" r:id="rId13"/>
+          <o:OLEObject Type="Embed" ProgID="Visio.Drawing.15" ShapeID="_x0000_i1027" DrawAspect="Content" ObjectID="_1616016520" r:id="rId13"/>
         </w:object>
       </w:r>
     </w:p>
@@ -5308,10 +5308,10 @@
       </w:pPr>
       <w:r>
         <w:object w:dxaOrig="5836" w:dyaOrig="4620">
-          <v:shape id="_x0000_i1034" type="#_x0000_t75" style="width:291.75pt;height:231pt" o:ole="">
+          <v:shape id="_x0000_i1028" type="#_x0000_t75" style="width:291.75pt;height:231pt" o:ole="">
             <v:imagedata r:id="rId14" o:title=""/>
           </v:shape>
-          <o:OLEObject Type="Embed" ProgID="Visio.Drawing.15" ShapeID="_x0000_i1034" DrawAspect="Content" ObjectID="_1615749410" r:id="rId15"/>
+          <o:OLEObject Type="Embed" ProgID="Visio.Drawing.15" ShapeID="_x0000_i1028" DrawAspect="Content" ObjectID="_1616016521" r:id="rId15"/>
         </w:object>
       </w:r>
     </w:p>
@@ -6059,7 +6059,7 @@
           <v:shape id="_x0000_i1029" type="#_x0000_t75" style="width:473.25pt;height:294.75pt" o:ole="">
             <v:imagedata r:id="rId16" o:title=""/>
           </v:shape>
-          <o:OLEObject Type="Embed" ProgID="Visio.Drawing.15" ShapeID="_x0000_i1029" DrawAspect="Content" ObjectID="_1615749411" r:id="rId17"/>
+          <o:OLEObject Type="Embed" ProgID="Visio.Drawing.15" ShapeID="_x0000_i1029" DrawAspect="Content" ObjectID="_1616016522" r:id="rId17"/>
         </w:object>
       </w:r>
     </w:p>
@@ -6995,7 +6995,7 @@
           <v:shape id="_x0000_i1030" type="#_x0000_t75" style="width:330.75pt;height:165.75pt" o:ole="">
             <v:imagedata r:id="rId19" o:title=""/>
           </v:shape>
-          <o:OLEObject Type="Embed" ProgID="Visio.Drawing.15" ShapeID="_x0000_i1030" DrawAspect="Content" ObjectID="_1615749412" r:id="rId20"/>
+          <o:OLEObject Type="Embed" ProgID="Visio.Drawing.15" ShapeID="_x0000_i1030" DrawAspect="Content" ObjectID="_1616016523" r:id="rId20"/>
         </w:object>
       </w:r>
     </w:p>
@@ -7119,7 +7119,7 @@
           <v:shape id="_x0000_i1031" type="#_x0000_t75" style="width:461.25pt;height:500.25pt" o:ole="">
             <v:imagedata r:id="rId21" o:title=""/>
           </v:shape>
-          <o:OLEObject Type="Embed" ProgID="Visio.Drawing.15" ShapeID="_x0000_i1031" DrawAspect="Content" ObjectID="_1615749413" r:id="rId22"/>
+          <o:OLEObject Type="Embed" ProgID="Visio.Drawing.15" ShapeID="_x0000_i1031" DrawAspect="Content" ObjectID="_1616016524" r:id="rId22"/>
         </w:object>
       </w:r>
     </w:p>
@@ -10465,7 +10465,7 @@
           <v:shape id="_x0000_i1032" type="#_x0000_t75" style="width:447.75pt;height:363pt" o:ole="">
             <v:imagedata r:id="rId24" o:title=""/>
           </v:shape>
-          <o:OLEObject Type="Embed" ProgID="Visio.Drawing.15" ShapeID="_x0000_i1032" DrawAspect="Content" ObjectID="_1615749414" r:id="rId25"/>
+          <o:OLEObject Type="Embed" ProgID="Visio.Drawing.15" ShapeID="_x0000_i1032" DrawAspect="Content" ObjectID="_1616016525" r:id="rId25"/>
         </w:object>
       </w:r>
     </w:p>
@@ -11032,16 +11032,13 @@
       <w:pPr>
         <w:pStyle w:val="a0"/>
         <w:jc w:val="center"/>
-        <w:rPr>
-          <w:rFonts w:hint="eastAsia"/>
-        </w:rPr>
       </w:pPr>
       <w:r>
         <w:object w:dxaOrig="13411" w:dyaOrig="11401">
-          <v:shape id="_x0000_i1035" type="#_x0000_t75" style="width:451.5pt;height:384pt" o:ole="">
+          <v:shape id="_x0000_i1033" type="#_x0000_t75" style="width:451.5pt;height:384pt" o:ole="">
             <v:imagedata r:id="rId27" o:title=""/>
           </v:shape>
-          <o:OLEObject Type="Embed" ProgID="Visio.Drawing.15" ShapeID="_x0000_i1035" DrawAspect="Content" ObjectID="_1615749415" r:id="rId28"/>
+          <o:OLEObject Type="Embed" ProgID="Visio.Drawing.15" ShapeID="_x0000_i1033" DrawAspect="Content" ObjectID="_1616016526" r:id="rId28"/>
         </w:object>
       </w:r>
     </w:p>
@@ -11049,9 +11046,6 @@
       <w:pPr>
         <w:pStyle w:val="a0"/>
         <w:jc w:val="center"/>
-        <w:rPr>
-          <w:rFonts w:hint="eastAsia"/>
-        </w:rPr>
       </w:pPr>
       <w:r>
         <w:rPr>
@@ -11683,10 +11677,10 @@
       </w:pPr>
       <w:r>
         <w:object w:dxaOrig="14791" w:dyaOrig="11401">
-          <v:shape id="_x0000_i1039" type="#_x0000_t75" style="width:474.75pt;height:366pt" o:ole="">
+          <v:shape id="_x0000_i1034" type="#_x0000_t75" style="width:474.75pt;height:366pt" o:ole="">
             <v:imagedata r:id="rId30" o:title=""/>
           </v:shape>
-          <o:OLEObject Type="Embed" ProgID="Visio.Drawing.15" ShapeID="_x0000_i1039" DrawAspect="Content" ObjectID="_1615749416" r:id="rId31"/>
+          <o:OLEObject Type="Embed" ProgID="Visio.Drawing.15" ShapeID="_x0000_i1034" DrawAspect="Content" ObjectID="_1616016527" r:id="rId31"/>
         </w:object>
       </w:r>
     </w:p>
@@ -11694,9 +11688,6 @@
       <w:pPr>
         <w:ind w:firstLine="480"/>
         <w:jc w:val="center"/>
-        <w:rPr>
-          <w:rFonts w:hint="eastAsia"/>
-        </w:rPr>
       </w:pPr>
       <w:r>
         <w:rPr>
@@ -11731,9 +11722,6 @@
     <w:p>
       <w:pPr>
         <w:pStyle w:val="4"/>
-        <w:rPr>
-          <w:rFonts w:hint="eastAsia"/>
-        </w:rPr>
       </w:pPr>
       <w:r>
         <w:rPr>
@@ -11893,45 +11881,12 @@
     <w:p>
       <w:pPr>
         <w:ind w:firstLine="480"/>
-        <w:rPr>
-          <w:rFonts w:hint="eastAsia"/>
-        </w:rPr>
-      </w:pPr>
-      <w:r>
-        <w:rPr>
-          <w:rFonts w:hint="eastAsia"/>
-        </w:rPr>
-        <w:t>管理员在学术活动管理</w:t>
-      </w:r>
-      <w:r>
-        <w:rPr>
-          <w:rFonts w:hint="eastAsia"/>
-        </w:rPr>
-        <w:t>系统首页</w:t>
-      </w:r>
-      <w:r>
-        <w:rPr>
-          <w:rFonts w:hint="eastAsia"/>
-        </w:rPr>
-        <w:t>，</w:t>
-      </w:r>
-      <w:r>
-        <w:rPr>
-          <w:rFonts w:hint="eastAsia"/>
-        </w:rPr>
-        <w:t>输入某个时间范围或选择时间段选项</w:t>
-      </w:r>
-      <w:r>
-        <w:rPr>
-          <w:rFonts w:hint="eastAsia"/>
-        </w:rPr>
-        <w:t>，</w:t>
-      </w:r>
-      <w:r>
-        <w:rPr>
-          <w:rFonts w:hint="eastAsia"/>
-        </w:rPr>
-        <w:t>如：</w:t>
+      </w:pPr>
+      <w:r>
+        <w:rPr>
+          <w:rFonts w:hint="eastAsia"/>
+        </w:rPr>
+        <w:t>管理员在学术活动管理系统首页，输入某个时间范围或选择时间段选项，如：</w:t>
       </w:r>
       <w:r>
         <w:rPr>
@@ -12003,25 +11958,7 @@
         <w:rPr>
           <w:rFonts w:hint="eastAsia"/>
         </w:rPr>
-        <w:t>日，点击确认按钮</w:t>
-      </w:r>
-      <w:r>
-        <w:rPr>
-          <w:rFonts w:hint="eastAsia"/>
-        </w:rPr>
-        <w:t>，</w:t>
-      </w:r>
-      <w:r>
-        <w:rPr>
-          <w:rFonts w:hint="eastAsia"/>
-        </w:rPr>
-        <w:t>前端会该时间范围进行检查，确保前一个日期大于后一个日期。</w:t>
-      </w:r>
-      <w:r>
-        <w:rPr>
-          <w:rFonts w:hint="eastAsia"/>
-        </w:rPr>
-        <w:t>之后，才会将学术活动信息组装成一个</w:t>
+        <w:t>日，点击确认按钮，前端会该时间范围进行检查，确保前一个日期大于后一个日期。之后，才会将学术活动信息组装成一个</w:t>
       </w:r>
       <w:r>
         <w:rPr>
@@ -12312,7 +12249,6 @@
         <w:t>所示。</w:t>
       </w:r>
     </w:p>
-    <w:bookmarkStart w:id="0" w:name="_GoBack"/>
     <w:p>
       <w:pPr>
         <w:pStyle w:val="a0"/>
@@ -12320,21 +12256,17 @@
       </w:pPr>
       <w:r>
         <w:object w:dxaOrig="15466" w:dyaOrig="17400">
-          <v:shape id="_x0000_i1041" type="#_x0000_t75" style="width:433.5pt;height:486pt" o:ole="">
+          <v:shape id="_x0000_i1035" type="#_x0000_t75" style="width:433.5pt;height:486pt" o:ole="">
             <v:imagedata r:id="rId33" o:title=""/>
           </v:shape>
-          <o:OLEObject Type="Embed" ProgID="Visio.Drawing.15" ShapeID="_x0000_i1041" DrawAspect="Content" ObjectID="_1615749417" r:id="rId34"/>
+          <o:OLEObject Type="Embed" ProgID="Visio.Drawing.15" ShapeID="_x0000_i1035" DrawAspect="Content" ObjectID="_1616016528" r:id="rId34"/>
         </w:object>
       </w:r>
-      <w:bookmarkEnd w:id="0"/>
     </w:p>
     <w:p>
       <w:pPr>
         <w:pStyle w:val="a0"/>
         <w:jc w:val="center"/>
-        <w:rPr>
-          <w:rFonts w:hint="eastAsia"/>
-        </w:rPr>
       </w:pPr>
       <w:r>
         <w:rPr>
@@ -12369,12 +12301,1047 @@
     </w:p>
     <w:p>
       <w:pPr>
+        <w:pStyle w:val="2"/>
+      </w:pPr>
+      <w:r>
+        <w:rPr>
+          <w:rFonts w:hint="eastAsia"/>
+        </w:rPr>
+        <w:t>学术活动专栏首页</w:t>
+      </w:r>
+    </w:p>
+    <w:p>
+      <w:pPr>
         <w:ind w:firstLine="480"/>
-      </w:pPr>
+        <w:rPr>
+          <w:rFonts w:hint="eastAsia"/>
+        </w:rPr>
+      </w:pPr>
+      <w:r>
+        <w:rPr>
+          <w:rFonts w:hint="eastAsia"/>
+        </w:rPr>
+        <w:t>学术活动专栏首页是提供游客浏览的</w:t>
+      </w:r>
+      <w:r>
+        <w:tab/>
+      </w:r>
+      <w:r>
+        <w:rPr>
+          <w:rFonts w:hint="eastAsia"/>
+        </w:rPr>
+        <w:t>界面，游客可以查看已取得的学术成果，已举办的学术活动，近期将举办的学术活动。如图</w:t>
+      </w:r>
+      <w:r>
+        <w:rPr>
+          <w:rFonts w:hint="eastAsia"/>
+        </w:rPr>
+        <w:t>17</w:t>
+      </w:r>
+      <w:r>
+        <w:rPr>
+          <w:rFonts w:hint="eastAsia"/>
+        </w:rPr>
+        <w:t>所示。</w:t>
+      </w:r>
+    </w:p>
+    <w:p>
+      <w:pPr>
+        <w:pStyle w:val="a0"/>
+      </w:pPr>
+      <w:r>
+        <w:rPr>
+          <w:noProof/>
+        </w:rPr>
+        <w:drawing>
+          <wp:inline distT="0" distB="0" distL="0" distR="0" wp14:anchorId="4EEB4F0E" wp14:editId="22CB15E0">
+            <wp:extent cx="5274310" cy="2879090"/>
+            <wp:effectExtent l="0" t="0" r="2540" b="0"/>
+            <wp:docPr id="1" name="图片 1"/>
+            <wp:cNvGraphicFramePr>
+              <a:graphicFrameLocks xmlns:a="http://schemas.openxmlformats.org/drawingml/2006/main" noChangeAspect="1"/>
+            </wp:cNvGraphicFramePr>
+            <a:graphic xmlns:a="http://schemas.openxmlformats.org/drawingml/2006/main">
+              <a:graphicData uri="http://schemas.openxmlformats.org/drawingml/2006/picture">
+                <pic:pic xmlns:pic="http://schemas.openxmlformats.org/drawingml/2006/picture">
+                  <pic:nvPicPr>
+                    <pic:cNvPr id="1" name=""/>
+                    <pic:cNvPicPr/>
+                  </pic:nvPicPr>
+                  <pic:blipFill>
+                    <a:blip r:embed="rId35"/>
+                    <a:stretch>
+                      <a:fillRect/>
+                    </a:stretch>
+                  </pic:blipFill>
+                  <pic:spPr>
+                    <a:xfrm>
+                      <a:off x="0" y="0"/>
+                      <a:ext cx="5274310" cy="2879090"/>
+                    </a:xfrm>
+                    <a:prstGeom prst="rect">
+                      <a:avLst/>
+                    </a:prstGeom>
+                  </pic:spPr>
+                </pic:pic>
+              </a:graphicData>
+            </a:graphic>
+          </wp:inline>
+        </w:drawing>
+      </w:r>
+    </w:p>
+    <w:p>
+      <w:pPr>
+        <w:pStyle w:val="a0"/>
+        <w:jc w:val="center"/>
+      </w:pPr>
+      <w:r>
+        <w:rPr>
+          <w:rFonts w:hint="eastAsia"/>
+        </w:rPr>
+        <w:t>图</w:t>
+      </w:r>
+      <w:r>
+        <w:rPr>
+          <w:rFonts w:hint="eastAsia"/>
+        </w:rPr>
+        <w:t>17</w:t>
+      </w:r>
+      <w:r>
+        <w:rPr>
+          <w:rFonts w:hint="eastAsia"/>
+        </w:rPr>
+        <w:t>学术活动专栏首页</w:t>
+      </w:r>
+    </w:p>
+    <w:p>
+      <w:pPr>
+        <w:pStyle w:val="2"/>
+      </w:pPr>
+      <w:r>
+        <w:rPr>
+          <w:rFonts w:hint="eastAsia"/>
+        </w:rPr>
+        <w:t>学术活动</w:t>
+      </w:r>
+      <w:r>
+        <w:rPr>
+          <w:rFonts w:hint="eastAsia"/>
+        </w:rPr>
+        <w:t>/</w:t>
+      </w:r>
+      <w:r>
+        <w:rPr>
+          <w:rFonts w:hint="eastAsia"/>
+        </w:rPr>
+        <w:t>成果</w:t>
+      </w:r>
+      <w:r>
+        <w:rPr>
+          <w:rFonts w:hint="eastAsia"/>
+        </w:rPr>
+        <w:t>信息</w:t>
+      </w:r>
+      <w:r>
+        <w:rPr>
+          <w:rFonts w:hint="eastAsia"/>
+        </w:rPr>
+        <w:t>列表</w:t>
+      </w:r>
+    </w:p>
+    <w:p>
+      <w:pPr>
+        <w:pStyle w:val="a0"/>
+      </w:pPr>
+      <w:r>
+        <w:rPr>
+          <w:rFonts w:hint="eastAsia"/>
+        </w:rPr>
+        <w:t>学术活动、成果列表以信息的标题，发布的时间</w:t>
+      </w:r>
+      <w:r>
+        <w:rPr>
+          <w:rFonts w:hint="eastAsia"/>
+        </w:rPr>
+        <w:t>的形式</w:t>
+      </w:r>
+      <w:r>
+        <w:rPr>
+          <w:rFonts w:hint="eastAsia"/>
+        </w:rPr>
+        <w:t>，</w:t>
+      </w:r>
+      <w:r>
+        <w:rPr>
+          <w:rFonts w:hint="eastAsia"/>
+        </w:rPr>
+        <w:t>每页</w:t>
+      </w:r>
+      <w:r>
+        <w:rPr>
+          <w:rFonts w:hint="eastAsia"/>
+        </w:rPr>
+        <w:t>显示</w:t>
+      </w:r>
+      <w:r>
+        <w:rPr>
+          <w:rFonts w:hint="eastAsia"/>
+        </w:rPr>
+        <w:t>10</w:t>
+      </w:r>
+      <w:r>
+        <w:rPr>
+          <w:rFonts w:hint="eastAsia"/>
+        </w:rPr>
+        <w:t>条信息</w:t>
+      </w:r>
+      <w:r>
+        <w:rPr>
+          <w:rFonts w:hint="eastAsia"/>
+        </w:rPr>
+        <w:t>。</w:t>
+      </w:r>
+      <w:proofErr w:type="gramStart"/>
+      <w:r>
+        <w:rPr>
+          <w:rFonts w:hint="eastAsia"/>
+        </w:rPr>
+        <w:t>若游客</w:t>
+      </w:r>
+      <w:proofErr w:type="gramEnd"/>
+      <w:r>
+        <w:rPr>
+          <w:rFonts w:hint="eastAsia"/>
+        </w:rPr>
+        <w:t>想阅读浏览其他板块</w:t>
+      </w:r>
+      <w:r>
+        <w:rPr>
+          <w:rFonts w:hint="eastAsia"/>
+        </w:rPr>
+        <w:t>，或返回首页</w:t>
+      </w:r>
+      <w:r>
+        <w:rPr>
+          <w:rFonts w:hint="eastAsia"/>
+        </w:rPr>
+        <w:t>，可通过点击导航栏中其他模块的标题，就可跳转到其他模块。</w:t>
+      </w:r>
+      <w:r>
+        <w:rPr>
+          <w:rFonts w:hint="eastAsia"/>
+        </w:rPr>
+        <w:t>此外返回首页还可通过点击页签中加粗字体的首页跳转回首页。</w:t>
+      </w:r>
+      <w:proofErr w:type="gramStart"/>
+      <w:r>
+        <w:rPr>
+          <w:rFonts w:hint="eastAsia"/>
+        </w:rPr>
+        <w:t>若游客</w:t>
+      </w:r>
+      <w:proofErr w:type="gramEnd"/>
+      <w:r>
+        <w:rPr>
+          <w:rFonts w:hint="eastAsia"/>
+        </w:rPr>
+        <w:t>想阅读其中某篇信息的详情，可通过点击信息的标题，页面将跳转信息的详情页。</w:t>
+      </w:r>
+      <w:r>
+        <w:rPr>
+          <w:rFonts w:hint="eastAsia"/>
+        </w:rPr>
+        <w:t>如点击《立体视觉的工件快速识别定位系统》信息的标题</w:t>
+      </w:r>
+      <w:r>
+        <w:rPr>
+          <w:rFonts w:hint="eastAsia"/>
+        </w:rPr>
+        <w:t>，页面将跳转该信息的详情页，如图</w:t>
+      </w:r>
+      <w:r>
+        <w:rPr>
+          <w:rFonts w:hint="eastAsia"/>
+        </w:rPr>
+        <w:t>19</w:t>
+      </w:r>
+      <w:r>
+        <w:rPr>
+          <w:rFonts w:hint="eastAsia"/>
+        </w:rPr>
+        <w:t>所示。</w:t>
+      </w:r>
+    </w:p>
+    <w:p>
+      <w:pPr>
+        <w:pStyle w:val="a0"/>
+      </w:pPr>
+      <w:r>
+        <w:rPr>
+          <w:noProof/>
+        </w:rPr>
+        <w:lastRenderedPageBreak/>
+        <w:drawing>
+          <wp:inline distT="0" distB="0" distL="0" distR="0" wp14:anchorId="405B7A3C" wp14:editId="01FD8DE4">
+            <wp:extent cx="5274310" cy="2879090"/>
+            <wp:effectExtent l="0" t="0" r="2540" b="0"/>
+            <wp:docPr id="5" name="图片 5"/>
+            <wp:cNvGraphicFramePr>
+              <a:graphicFrameLocks xmlns:a="http://schemas.openxmlformats.org/drawingml/2006/main" noChangeAspect="1"/>
+            </wp:cNvGraphicFramePr>
+            <a:graphic xmlns:a="http://schemas.openxmlformats.org/drawingml/2006/main">
+              <a:graphicData uri="http://schemas.openxmlformats.org/drawingml/2006/picture">
+                <pic:pic xmlns:pic="http://schemas.openxmlformats.org/drawingml/2006/picture">
+                  <pic:nvPicPr>
+                    <pic:cNvPr id="1" name=""/>
+                    <pic:cNvPicPr/>
+                  </pic:nvPicPr>
+                  <pic:blipFill>
+                    <a:blip r:embed="rId36"/>
+                    <a:stretch>
+                      <a:fillRect/>
+                    </a:stretch>
+                  </pic:blipFill>
+                  <pic:spPr>
+                    <a:xfrm>
+                      <a:off x="0" y="0"/>
+                      <a:ext cx="5274310" cy="2879090"/>
+                    </a:xfrm>
+                    <a:prstGeom prst="rect">
+                      <a:avLst/>
+                    </a:prstGeom>
+                  </pic:spPr>
+                </pic:pic>
+              </a:graphicData>
+            </a:graphic>
+          </wp:inline>
+        </w:drawing>
+      </w:r>
+    </w:p>
+    <w:p>
+      <w:pPr>
+        <w:ind w:firstLine="480"/>
+        <w:jc w:val="center"/>
+      </w:pPr>
+      <w:r>
+        <w:rPr>
+          <w:rFonts w:hint="eastAsia"/>
+        </w:rPr>
+        <w:t>图</w:t>
+      </w:r>
+      <w:r>
+        <w:rPr>
+          <w:rFonts w:hint="eastAsia"/>
+        </w:rPr>
+        <w:t>18</w:t>
+      </w:r>
+      <w:r>
+        <w:t xml:space="preserve"> </w:t>
+      </w:r>
+      <w:r>
+        <w:t>学术活动</w:t>
+      </w:r>
+      <w:r>
+        <w:t>/</w:t>
+      </w:r>
+      <w:r>
+        <w:t>成果</w:t>
+      </w:r>
+      <w:r>
+        <w:rPr>
+          <w:rFonts w:hint="eastAsia"/>
+        </w:rPr>
+        <w:t>信息</w:t>
+      </w:r>
+      <w:r>
+        <w:t>列表</w:t>
+      </w:r>
+    </w:p>
+    <w:p>
+      <w:pPr>
+        <w:ind w:firstLine="480"/>
+        <w:jc w:val="center"/>
+      </w:pPr>
+      <w:r>
+        <w:rPr>
+          <w:noProof/>
+        </w:rPr>
+        <w:drawing>
+          <wp:inline distT="0" distB="0" distL="0" distR="0" wp14:anchorId="04CE21DE" wp14:editId="7DC4FFE0">
+            <wp:extent cx="5274310" cy="2879090"/>
+            <wp:effectExtent l="0" t="0" r="2540" b="0"/>
+            <wp:docPr id="7" name="图片 7"/>
+            <wp:cNvGraphicFramePr>
+              <a:graphicFrameLocks xmlns:a="http://schemas.openxmlformats.org/drawingml/2006/main" noChangeAspect="1"/>
+            </wp:cNvGraphicFramePr>
+            <a:graphic xmlns:a="http://schemas.openxmlformats.org/drawingml/2006/main">
+              <a:graphicData uri="http://schemas.openxmlformats.org/drawingml/2006/picture">
+                <pic:pic xmlns:pic="http://schemas.openxmlformats.org/drawingml/2006/picture">
+                  <pic:nvPicPr>
+                    <pic:cNvPr id="1" name=""/>
+                    <pic:cNvPicPr/>
+                  </pic:nvPicPr>
+                  <pic:blipFill>
+                    <a:blip r:embed="rId37"/>
+                    <a:stretch>
+                      <a:fillRect/>
+                    </a:stretch>
+                  </pic:blipFill>
+                  <pic:spPr>
+                    <a:xfrm>
+                      <a:off x="0" y="0"/>
+                      <a:ext cx="5274310" cy="2879090"/>
+                    </a:xfrm>
+                    <a:prstGeom prst="rect">
+                      <a:avLst/>
+                    </a:prstGeom>
+                  </pic:spPr>
+                </pic:pic>
+              </a:graphicData>
+            </a:graphic>
+          </wp:inline>
+        </w:drawing>
+      </w:r>
+    </w:p>
+    <w:p>
+      <w:pPr>
+        <w:ind w:firstLine="480"/>
+        <w:jc w:val="center"/>
+      </w:pPr>
+      <w:r>
+        <w:rPr>
+          <w:rFonts w:hint="eastAsia"/>
+        </w:rPr>
+        <w:t>图</w:t>
+      </w:r>
+      <w:r>
+        <w:rPr>
+          <w:rFonts w:hint="eastAsia"/>
+        </w:rPr>
+        <w:t>19</w:t>
+      </w:r>
+      <w:r>
+        <w:rPr>
+          <w:rFonts w:hint="eastAsia"/>
+        </w:rPr>
+        <w:t>信息详情页</w:t>
+      </w:r>
+    </w:p>
+    <w:p>
+      <w:pPr>
+        <w:pStyle w:val="2"/>
+      </w:pPr>
+      <w:r>
+        <w:rPr>
+          <w:rFonts w:hint="eastAsia"/>
+        </w:rPr>
+        <w:t>学术活动专栏搜索模块</w:t>
+      </w:r>
+    </w:p>
+    <w:p>
+      <w:pPr>
+        <w:ind w:firstLine="480"/>
+      </w:pPr>
+      <w:r>
+        <w:rPr>
+          <w:rFonts w:hint="eastAsia"/>
+        </w:rPr>
+        <w:t>搜索信息如图</w:t>
+      </w:r>
+      <w:r>
+        <w:rPr>
+          <w:rFonts w:hint="eastAsia"/>
+        </w:rPr>
+        <w:t>20</w:t>
+      </w:r>
+      <w:r>
+        <w:rPr>
+          <w:rFonts w:hint="eastAsia"/>
+        </w:rPr>
+        <w:t>所示</w:t>
+      </w:r>
+      <w:r>
+        <w:rPr>
+          <w:rFonts w:hint="eastAsia"/>
+        </w:rPr>
+        <w:t>在导航栏中的右边有搜索框，游客可通过先选择想要搜索模块的信息，再输入关键词的方法来搜索信息。</w:t>
+      </w:r>
+      <w:r>
+        <w:rPr>
+          <w:rFonts w:hint="eastAsia"/>
+        </w:rPr>
+        <w:t>如搜索学术成果中，系统相关的信息，</w:t>
+      </w:r>
+      <w:r>
+        <w:rPr>
+          <w:rFonts w:hint="eastAsia"/>
+        </w:rPr>
+        <w:t>搜索结果如图</w:t>
+      </w:r>
+      <w:r>
+        <w:rPr>
+          <w:rFonts w:hint="eastAsia"/>
+        </w:rPr>
+        <w:t>21</w:t>
+      </w:r>
+      <w:r>
+        <w:rPr>
+          <w:rFonts w:hint="eastAsia"/>
+        </w:rPr>
+        <w:t>所示。游客可看到相关的信息列表。游客点击信息的标题则进入到信息的详情页中。</w:t>
+      </w:r>
+    </w:p>
+    <w:p>
+      <w:pPr>
+        <w:ind w:firstLine="480"/>
+      </w:pPr>
+      <w:r>
+        <w:rPr>
+          <w:noProof/>
+        </w:rPr>
+        <w:lastRenderedPageBreak/>
+        <w:drawing>
+          <wp:inline distT="0" distB="0" distL="0" distR="0" wp14:anchorId="11EE1E3D" wp14:editId="0E2348EE">
+            <wp:extent cx="5274310" cy="2879090"/>
+            <wp:effectExtent l="0" t="0" r="2540" b="0"/>
+            <wp:docPr id="11" name="图片 11"/>
+            <wp:cNvGraphicFramePr>
+              <a:graphicFrameLocks xmlns:a="http://schemas.openxmlformats.org/drawingml/2006/main" noChangeAspect="1"/>
+            </wp:cNvGraphicFramePr>
+            <a:graphic xmlns:a="http://schemas.openxmlformats.org/drawingml/2006/main">
+              <a:graphicData uri="http://schemas.openxmlformats.org/drawingml/2006/picture">
+                <pic:pic xmlns:pic="http://schemas.openxmlformats.org/drawingml/2006/picture">
+                  <pic:nvPicPr>
+                    <pic:cNvPr id="1" name=""/>
+                    <pic:cNvPicPr/>
+                  </pic:nvPicPr>
+                  <pic:blipFill>
+                    <a:blip r:embed="rId38"/>
+                    <a:stretch>
+                      <a:fillRect/>
+                    </a:stretch>
+                  </pic:blipFill>
+                  <pic:spPr>
+                    <a:xfrm>
+                      <a:off x="0" y="0"/>
+                      <a:ext cx="5274310" cy="2879090"/>
+                    </a:xfrm>
+                    <a:prstGeom prst="rect">
+                      <a:avLst/>
+                    </a:prstGeom>
+                  </pic:spPr>
+                </pic:pic>
+              </a:graphicData>
+            </a:graphic>
+          </wp:inline>
+        </w:drawing>
+      </w:r>
+    </w:p>
+    <w:p>
+      <w:pPr>
+        <w:ind w:firstLine="480"/>
+        <w:jc w:val="center"/>
+      </w:pPr>
+      <w:r>
+        <w:rPr>
+          <w:rFonts w:hint="eastAsia"/>
+        </w:rPr>
+        <w:t>图</w:t>
+      </w:r>
+      <w:r>
+        <w:rPr>
+          <w:rFonts w:hint="eastAsia"/>
+        </w:rPr>
+        <w:t>20</w:t>
+      </w:r>
+      <w:r>
+        <w:rPr>
+          <w:rFonts w:hint="eastAsia"/>
+        </w:rPr>
+        <w:t>搜索信息</w:t>
+      </w:r>
+    </w:p>
+    <w:p>
+      <w:pPr>
+        <w:ind w:firstLine="480"/>
+        <w:jc w:val="center"/>
+      </w:pPr>
+      <w:r>
+        <w:rPr>
+          <w:noProof/>
+        </w:rPr>
+        <w:drawing>
+          <wp:inline distT="0" distB="0" distL="0" distR="0" wp14:anchorId="2DB113F2" wp14:editId="3E5633AA">
+            <wp:extent cx="5274310" cy="2879090"/>
+            <wp:effectExtent l="0" t="0" r="2540" b="0"/>
+            <wp:docPr id="12" name="图片 12"/>
+            <wp:cNvGraphicFramePr>
+              <a:graphicFrameLocks xmlns:a="http://schemas.openxmlformats.org/drawingml/2006/main" noChangeAspect="1"/>
+            </wp:cNvGraphicFramePr>
+            <a:graphic xmlns:a="http://schemas.openxmlformats.org/drawingml/2006/main">
+              <a:graphicData uri="http://schemas.openxmlformats.org/drawingml/2006/picture">
+                <pic:pic xmlns:pic="http://schemas.openxmlformats.org/drawingml/2006/picture">
+                  <pic:nvPicPr>
+                    <pic:cNvPr id="1" name=""/>
+                    <pic:cNvPicPr/>
+                  </pic:nvPicPr>
+                  <pic:blipFill>
+                    <a:blip r:embed="rId39"/>
+                    <a:stretch>
+                      <a:fillRect/>
+                    </a:stretch>
+                  </pic:blipFill>
+                  <pic:spPr>
+                    <a:xfrm>
+                      <a:off x="0" y="0"/>
+                      <a:ext cx="5274310" cy="2879090"/>
+                    </a:xfrm>
+                    <a:prstGeom prst="rect">
+                      <a:avLst/>
+                    </a:prstGeom>
+                  </pic:spPr>
+                </pic:pic>
+              </a:graphicData>
+            </a:graphic>
+          </wp:inline>
+        </w:drawing>
+      </w:r>
+    </w:p>
+    <w:p>
+      <w:pPr>
+        <w:ind w:firstLine="480"/>
+        <w:jc w:val="center"/>
+      </w:pPr>
+      <w:r>
+        <w:rPr>
+          <w:rFonts w:hint="eastAsia"/>
+        </w:rPr>
+        <w:t>图</w:t>
+      </w:r>
+      <w:r>
+        <w:rPr>
+          <w:rFonts w:hint="eastAsia"/>
+        </w:rPr>
+        <w:t>21</w:t>
+      </w:r>
+      <w:r>
+        <w:rPr>
+          <w:rFonts w:hint="eastAsia"/>
+        </w:rPr>
+        <w:t>搜索结果</w:t>
+      </w:r>
+    </w:p>
+    <w:p>
+      <w:pPr>
+        <w:pStyle w:val="2"/>
+      </w:pPr>
+      <w:r>
+        <w:rPr>
+          <w:rFonts w:hint="eastAsia"/>
+        </w:rPr>
+        <w:t>学术活动管理系统首页</w:t>
+      </w:r>
+    </w:p>
+    <w:p>
+      <w:pPr>
+        <w:ind w:firstLine="480"/>
+        <w:rPr>
+          <w:rFonts w:hint="eastAsia"/>
+        </w:rPr>
+      </w:pPr>
+      <w:r>
+        <w:rPr>
+          <w:rFonts w:hint="eastAsia"/>
+        </w:rPr>
+        <w:t>该系统是后台管理系统，</w:t>
+      </w:r>
+      <w:proofErr w:type="gramStart"/>
+      <w:r>
+        <w:rPr>
+          <w:rFonts w:hint="eastAsia"/>
+        </w:rPr>
+        <w:t>供管理</w:t>
+      </w:r>
+      <w:proofErr w:type="gramEnd"/>
+      <w:r>
+        <w:rPr>
+          <w:rFonts w:hint="eastAsia"/>
+        </w:rPr>
+        <w:t>人员使用，当管理人员登录该系统时，系统会根据登录用户的学院显示数据。首页展示各个模块信息的总阅读量、新增成果数量、举办活动数据、参加活动人数、</w:t>
+      </w:r>
+      <w:proofErr w:type="gramStart"/>
+      <w:r>
+        <w:rPr>
+          <w:rFonts w:hint="eastAsia"/>
+        </w:rPr>
+        <w:t>饼图为</w:t>
+      </w:r>
+      <w:proofErr w:type="gramEnd"/>
+      <w:r>
+        <w:rPr>
+          <w:rFonts w:hint="eastAsia"/>
+        </w:rPr>
+        <w:t>学术活动、学术成果分类分析的数据。如图</w:t>
+      </w:r>
+      <w:r>
+        <w:rPr>
+          <w:rFonts w:hint="eastAsia"/>
+        </w:rPr>
+        <w:t>22</w:t>
+      </w:r>
+      <w:r>
+        <w:t xml:space="preserve"> </w:t>
+      </w:r>
+      <w:r>
+        <w:rPr>
+          <w:rFonts w:hint="eastAsia"/>
+        </w:rPr>
+        <w:t>所示，图中登录的用户</w:t>
+      </w:r>
+      <w:r>
+        <w:rPr>
+          <w:rFonts w:hint="eastAsia"/>
+        </w:rPr>
+        <w:t>为系统管理员，</w:t>
+      </w:r>
+      <w:r>
+        <w:rPr>
+          <w:rFonts w:hint="eastAsia"/>
+        </w:rPr>
+        <w:t>因为系统管理员</w:t>
+      </w:r>
+      <w:r>
+        <w:rPr>
+          <w:rFonts w:hint="eastAsia"/>
+        </w:rPr>
+        <w:t>不分学院所</w:t>
+      </w:r>
+      <w:r>
+        <w:rPr>
+          <w:rFonts w:hint="eastAsia"/>
+        </w:rPr>
+        <w:lastRenderedPageBreak/>
+        <w:t>以</w:t>
+      </w:r>
+      <w:r>
+        <w:rPr>
+          <w:rFonts w:hint="eastAsia"/>
+        </w:rPr>
+        <w:t>显示的为</w:t>
+      </w:r>
+      <w:r>
+        <w:rPr>
+          <w:rFonts w:hint="eastAsia"/>
+        </w:rPr>
+        <w:t>全部</w:t>
+      </w:r>
+      <w:r>
+        <w:rPr>
+          <w:rFonts w:hint="eastAsia"/>
+        </w:rPr>
+        <w:t>学院的</w:t>
+      </w:r>
+      <w:r>
+        <w:rPr>
+          <w:rFonts w:hint="eastAsia"/>
+        </w:rPr>
+        <w:t>数据。</w:t>
+      </w:r>
+    </w:p>
+    <w:p>
+      <w:pPr>
+        <w:pStyle w:val="a0"/>
+      </w:pPr>
+      <w:r>
+        <w:rPr>
+          <w:noProof/>
+        </w:rPr>
+        <w:drawing>
+          <wp:inline distT="0" distB="0" distL="0" distR="0" wp14:anchorId="119AB98E" wp14:editId="3266A9BD">
+            <wp:extent cx="5274310" cy="2879090"/>
+            <wp:effectExtent l="0" t="0" r="2540" b="0"/>
+            <wp:docPr id="14" name="图片 14"/>
+            <wp:cNvGraphicFramePr>
+              <a:graphicFrameLocks xmlns:a="http://schemas.openxmlformats.org/drawingml/2006/main" noChangeAspect="1"/>
+            </wp:cNvGraphicFramePr>
+            <a:graphic xmlns:a="http://schemas.openxmlformats.org/drawingml/2006/main">
+              <a:graphicData uri="http://schemas.openxmlformats.org/drawingml/2006/picture">
+                <pic:pic xmlns:pic="http://schemas.openxmlformats.org/drawingml/2006/picture">
+                  <pic:nvPicPr>
+                    <pic:cNvPr id="1" name=""/>
+                    <pic:cNvPicPr/>
+                  </pic:nvPicPr>
+                  <pic:blipFill>
+                    <a:blip r:embed="rId40"/>
+                    <a:stretch>
+                      <a:fillRect/>
+                    </a:stretch>
+                  </pic:blipFill>
+                  <pic:spPr>
+                    <a:xfrm>
+                      <a:off x="0" y="0"/>
+                      <a:ext cx="5274310" cy="2879090"/>
+                    </a:xfrm>
+                    <a:prstGeom prst="rect">
+                      <a:avLst/>
+                    </a:prstGeom>
+                  </pic:spPr>
+                </pic:pic>
+              </a:graphicData>
+            </a:graphic>
+          </wp:inline>
+        </w:drawing>
+      </w:r>
+    </w:p>
+    <w:p>
+      <w:pPr>
+        <w:pStyle w:val="a0"/>
+        <w:jc w:val="center"/>
+      </w:pPr>
+      <w:r>
+        <w:rPr>
+          <w:rFonts w:hint="eastAsia"/>
+        </w:rPr>
+        <w:t>图</w:t>
+      </w:r>
+      <w:r>
+        <w:rPr>
+          <w:rFonts w:hint="eastAsia"/>
+        </w:rPr>
+        <w:t>22</w:t>
+      </w:r>
+      <w:r>
+        <w:rPr>
+          <w:rFonts w:hint="eastAsia"/>
+        </w:rPr>
+        <w:t>学术活动管理系统首页</w:t>
+      </w:r>
+    </w:p>
+    <w:p>
+      <w:pPr>
+        <w:pStyle w:val="2"/>
+      </w:pPr>
+      <w:r>
+        <w:rPr>
+          <w:rFonts w:hint="eastAsia"/>
+        </w:rPr>
+        <w:t>学术活动管理</w:t>
+      </w:r>
+    </w:p>
+    <w:p>
+      <w:pPr>
+        <w:pStyle w:val="a0"/>
+      </w:pPr>
+      <w:r>
+        <w:rPr>
+          <w:rFonts w:hint="eastAsia"/>
+        </w:rPr>
+        <w:t>学术活动管理分为未举办学术活动、已举办学术活动。在未举办学术活动界面中，可以新增学术活动，如图</w:t>
+      </w:r>
+      <w:r>
+        <w:rPr>
+          <w:rFonts w:hint="eastAsia"/>
+        </w:rPr>
+        <w:t>23</w:t>
+      </w:r>
+      <w:r>
+        <w:rPr>
+          <w:rFonts w:hint="eastAsia"/>
+        </w:rPr>
+        <w:t>，输入相关学术活动点击确认之后，</w:t>
+      </w:r>
+      <w:r>
+        <w:rPr>
+          <w:rFonts w:hint="eastAsia"/>
+        </w:rPr>
+        <w:t>如新增成果，</w:t>
+      </w:r>
+      <w:r>
+        <w:rPr>
+          <w:rFonts w:hint="eastAsia"/>
+        </w:rPr>
+        <w:t>该学术活动就会保存到数据库，</w:t>
+      </w:r>
+      <w:r>
+        <w:rPr>
+          <w:rFonts w:hint="eastAsia"/>
+        </w:rPr>
+        <w:t>该新增的学术活动会在该界面中显示，如图</w:t>
+      </w:r>
+      <w:r>
+        <w:rPr>
+          <w:rFonts w:hint="eastAsia"/>
+        </w:rPr>
+        <w:t>24</w:t>
+      </w:r>
+      <w:r>
+        <w:rPr>
+          <w:rFonts w:hint="eastAsia"/>
+        </w:rPr>
+        <w:t>所示，同时</w:t>
+      </w:r>
+      <w:r>
+        <w:rPr>
+          <w:rFonts w:hint="eastAsia"/>
+        </w:rPr>
+        <w:t>游客也可通过学术活动专栏进行</w:t>
+      </w:r>
+      <w:r>
+        <w:rPr>
+          <w:rFonts w:hint="eastAsia"/>
+        </w:rPr>
+        <w:t>查看。</w:t>
+      </w:r>
+    </w:p>
+    <w:p>
+      <w:pPr>
+        <w:pStyle w:val="a0"/>
+      </w:pPr>
+      <w:r>
+        <w:rPr>
+          <w:noProof/>
+        </w:rPr>
+        <w:drawing>
+          <wp:inline distT="0" distB="0" distL="0" distR="0" wp14:anchorId="2BFFAA21" wp14:editId="46442189">
+            <wp:extent cx="5274310" cy="2879090"/>
+            <wp:effectExtent l="0" t="0" r="2540" b="0"/>
+            <wp:docPr id="15" name="图片 15"/>
+            <wp:cNvGraphicFramePr>
+              <a:graphicFrameLocks xmlns:a="http://schemas.openxmlformats.org/drawingml/2006/main" noChangeAspect="1"/>
+            </wp:cNvGraphicFramePr>
+            <a:graphic xmlns:a="http://schemas.openxmlformats.org/drawingml/2006/main">
+              <a:graphicData uri="http://schemas.openxmlformats.org/drawingml/2006/picture">
+                <pic:pic xmlns:pic="http://schemas.openxmlformats.org/drawingml/2006/picture">
+                  <pic:nvPicPr>
+                    <pic:cNvPr id="1" name=""/>
+                    <pic:cNvPicPr/>
+                  </pic:nvPicPr>
+                  <pic:blipFill>
+                    <a:blip r:embed="rId41"/>
+                    <a:stretch>
+                      <a:fillRect/>
+                    </a:stretch>
+                  </pic:blipFill>
+                  <pic:spPr>
+                    <a:xfrm>
+                      <a:off x="0" y="0"/>
+                      <a:ext cx="5274310" cy="2879090"/>
+                    </a:xfrm>
+                    <a:prstGeom prst="rect">
+                      <a:avLst/>
+                    </a:prstGeom>
+                  </pic:spPr>
+                </pic:pic>
+              </a:graphicData>
+            </a:graphic>
+          </wp:inline>
+        </w:drawing>
+      </w:r>
+    </w:p>
+    <w:p>
+      <w:pPr>
+        <w:pStyle w:val="a0"/>
+        <w:jc w:val="center"/>
+      </w:pPr>
+      <w:r>
+        <w:rPr>
+          <w:rFonts w:hint="eastAsia"/>
+        </w:rPr>
+        <w:t>图</w:t>
+      </w:r>
+      <w:r>
+        <w:rPr>
+          <w:rFonts w:hint="eastAsia"/>
+        </w:rPr>
+        <w:t>23</w:t>
+      </w:r>
+      <w:r>
+        <w:rPr>
+          <w:rFonts w:hint="eastAsia"/>
+        </w:rPr>
+        <w:t>新增学术活动</w:t>
+      </w:r>
+    </w:p>
+    <w:p>
+      <w:pPr>
+        <w:pStyle w:val="a0"/>
+        <w:jc w:val="center"/>
+      </w:pPr>
+      <w:r>
+        <w:rPr>
+          <w:noProof/>
+        </w:rPr>
+        <w:lastRenderedPageBreak/>
+        <w:drawing>
+          <wp:inline distT="0" distB="0" distL="0" distR="0" wp14:anchorId="4E2E9E96" wp14:editId="2E61AD58">
+            <wp:extent cx="5274310" cy="2879090"/>
+            <wp:effectExtent l="0" t="0" r="2540" b="0"/>
+            <wp:docPr id="16" name="图片 16"/>
+            <wp:cNvGraphicFramePr>
+              <a:graphicFrameLocks xmlns:a="http://schemas.openxmlformats.org/drawingml/2006/main" noChangeAspect="1"/>
+            </wp:cNvGraphicFramePr>
+            <a:graphic xmlns:a="http://schemas.openxmlformats.org/drawingml/2006/main">
+              <a:graphicData uri="http://schemas.openxmlformats.org/drawingml/2006/picture">
+                <pic:pic xmlns:pic="http://schemas.openxmlformats.org/drawingml/2006/picture">
+                  <pic:nvPicPr>
+                    <pic:cNvPr id="1" name=""/>
+                    <pic:cNvPicPr/>
+                  </pic:nvPicPr>
+                  <pic:blipFill>
+                    <a:blip r:embed="rId42"/>
+                    <a:stretch>
+                      <a:fillRect/>
+                    </a:stretch>
+                  </pic:blipFill>
+                  <pic:spPr>
+                    <a:xfrm>
+                      <a:off x="0" y="0"/>
+                      <a:ext cx="5274310" cy="2879090"/>
+                    </a:xfrm>
+                    <a:prstGeom prst="rect">
+                      <a:avLst/>
+                    </a:prstGeom>
+                  </pic:spPr>
+                </pic:pic>
+              </a:graphicData>
+            </a:graphic>
+          </wp:inline>
+        </w:drawing>
+      </w:r>
+    </w:p>
+    <w:p>
+      <w:pPr>
+        <w:pStyle w:val="a0"/>
+        <w:jc w:val="center"/>
+        <w:rPr>
+          <w:rFonts w:hint="eastAsia"/>
+        </w:rPr>
+      </w:pPr>
+      <w:r>
+        <w:rPr>
+          <w:rFonts w:hint="eastAsia"/>
+        </w:rPr>
+        <w:t>图</w:t>
+      </w:r>
+      <w:r>
+        <w:rPr>
+          <w:rFonts w:hint="eastAsia"/>
+        </w:rPr>
+        <w:t>24</w:t>
+      </w:r>
+      <w:r>
+        <w:rPr>
+          <w:rFonts w:hint="eastAsia"/>
+        </w:rPr>
+        <w:t>新增结果</w:t>
+      </w:r>
     </w:p>
     <w:p>
       <w:pPr>
         <w:pStyle w:val="1"/>
+        <w:rPr>
+          <w:rFonts w:hint="eastAsia"/>
+        </w:rPr>
       </w:pPr>
       <w:r>
         <w:rPr>
@@ -12440,7 +13407,7 @@
       <w:r>
         <w:t> </w:t>
       </w:r>
-      <w:hyperlink r:id="rId35" w:tgtFrame="_blank" w:history="1">
+      <w:hyperlink r:id="rId43" w:tgtFrame="_blank" w:history="1">
         <w:r>
           <w:t>刘建宏</w:t>
         </w:r>
@@ -12451,7 +13418,7 @@
       <w:r>
         <w:t> </w:t>
       </w:r>
-      <w:hyperlink r:id="rId36" w:tgtFrame="_blank" w:history="1">
+      <w:hyperlink r:id="rId44" w:tgtFrame="_blank" w:history="1">
         <w:proofErr w:type="gramStart"/>
         <w:r>
           <w:t>钟嫩妹</w:t>
@@ -12560,6 +13527,9 @@
     <w:p>
       <w:pPr>
         <w:pStyle w:val="a0"/>
+        <w:rPr>
+          <w:rFonts w:hint="eastAsia"/>
+        </w:rPr>
       </w:pPr>
       <w:r>
         <w:rPr>
@@ -12600,60 +13570,16 @@
       <w:r>
         <w:t>,2018,15(08):168+173.</w:t>
       </w:r>
-    </w:p>
-    <w:p>
-      <w:pPr>
-        <w:ind w:firstLine="480"/>
-        <w:rPr>
-          <w:rFonts w:ascii="宋体" w:hAnsi="宋体"/>
-          <w:szCs w:val="24"/>
-        </w:rPr>
-      </w:pPr>
-    </w:p>
-    <w:p>
-      <w:pPr>
-        <w:pStyle w:val="a0"/>
-      </w:pPr>
-      <w:r>
-        <w:rPr>
-          <w:rFonts w:hint="eastAsia"/>
-        </w:rPr>
-        <w:t>API</w:t>
-      </w:r>
-      <w:r>
-        <w:rPr>
-          <w:rFonts w:hint="eastAsia"/>
-        </w:rPr>
-        <w:t>接口</w:t>
-      </w:r>
-    </w:p>
-    <w:p>
-      <w:pPr>
-        <w:pStyle w:val="a0"/>
-      </w:pPr>
-      <w:r>
-        <w:rPr>
-          <w:rFonts w:hint="eastAsia"/>
-        </w:rPr>
-        <w:t>包结构</w:t>
-      </w:r>
-    </w:p>
-    <w:p>
-      <w:pPr>
-        <w:ind w:firstLine="480"/>
-        <w:rPr>
-          <w:rFonts w:ascii="宋体" w:hAnsi="宋体"/>
-          <w:szCs w:val="24"/>
-        </w:rPr>
-      </w:pPr>
+      <w:bookmarkStart w:id="0" w:name="_GoBack"/>
+      <w:bookmarkEnd w:id="0"/>
     </w:p>
     <w:sectPr>
-      <w:headerReference w:type="even" r:id="rId37"/>
-      <w:headerReference w:type="default" r:id="rId38"/>
-      <w:footerReference w:type="even" r:id="rId39"/>
-      <w:footerReference w:type="default" r:id="rId40"/>
-      <w:headerReference w:type="first" r:id="rId41"/>
-      <w:footerReference w:type="first" r:id="rId42"/>
+      <w:headerReference w:type="even" r:id="rId45"/>
+      <w:headerReference w:type="default" r:id="rId46"/>
+      <w:footerReference w:type="even" r:id="rId47"/>
+      <w:footerReference w:type="default" r:id="rId48"/>
+      <w:headerReference w:type="first" r:id="rId49"/>
+      <w:footerReference w:type="first" r:id="rId50"/>
       <w:pgSz w:w="11906" w:h="16838"/>
       <w:pgMar w:top="1440" w:right="1800" w:bottom="1440" w:left="1800" w:header="851" w:footer="992" w:gutter="0"/>
       <w:cols w:space="425"/>
@@ -15907,7 +16833,7 @@
 </file>
 
 <file path=customXml/itemProps1.xml><?xml version="1.0" encoding="utf-8"?>
-<ds:datastoreItem xmlns:ds="http://schemas.openxmlformats.org/officeDocument/2006/customXml" ds:itemID="{D4C52DFC-B881-4A8A-8048-4FDA60942E00}">
+<ds:datastoreItem xmlns:ds="http://schemas.openxmlformats.org/officeDocument/2006/customXml" ds:itemID="{80560453-5464-4B97-AA78-EAE444D57DEB}">
   <ds:schemaRefs>
     <ds:schemaRef ds:uri="http://schemas.openxmlformats.org/officeDocument/2006/bibliography"/>
   </ds:schemaRefs>

--- a/论文.docx
+++ b/论文.docx
@@ -266,6 +266,50 @@
           <w:rFonts w:ascii="Times New Roman" w:hAnsi="Times New Roman" w:cs="Times New Roman" w:hint="eastAsia"/>
           <w:szCs w:val="24"/>
         </w:rPr>
+        <w:t>（</w:t>
+      </w:r>
+      <w:r>
+        <w:rPr>
+          <w:rFonts w:ascii="Arial" w:hAnsi="Arial" w:cs="Arial"/>
+          <w:color w:val="333333"/>
+          <w:sz w:val="21"/>
+          <w:szCs w:val="21"/>
+          <w:shd w:val="clear" w:color="auto" w:fill="FFFFFF"/>
+        </w:rPr>
+        <w:t>中国档案</w:t>
+      </w:r>
+      <w:r>
+        <w:rPr>
+          <w:rFonts w:ascii="Arial" w:hAnsi="Arial" w:cs="Arial" w:hint="eastAsia"/>
+          <w:color w:val="333333"/>
+          <w:sz w:val="21"/>
+          <w:szCs w:val="21"/>
+          <w:shd w:val="clear" w:color="auto" w:fill="FFFFFF"/>
+        </w:rPr>
+        <w:t>，</w:t>
+      </w:r>
+      <w:r>
+        <w:rPr>
+          <w:rFonts w:ascii="Arial" w:hAnsi="Arial" w:cs="Arial" w:hint="eastAsia"/>
+          <w:color w:val="333333"/>
+          <w:sz w:val="21"/>
+          <w:szCs w:val="21"/>
+          <w:shd w:val="clear" w:color="auto" w:fill="FFFFFF"/>
+        </w:rPr>
+        <w:t>2016</w:t>
+      </w:r>
+      <w:r>
+        <w:rPr>
+          <w:rFonts w:ascii="Times New Roman" w:hAnsi="Times New Roman" w:cs="Times New Roman" w:hint="eastAsia"/>
+          <w:szCs w:val="24"/>
+        </w:rPr>
+        <w:t>）</w:t>
+      </w:r>
+      <w:r>
+        <w:rPr>
+          <w:rFonts w:ascii="Times New Roman" w:hAnsi="Times New Roman" w:cs="Times New Roman" w:hint="eastAsia"/>
+          <w:szCs w:val="24"/>
+        </w:rPr>
         <w:t>。</w:t>
       </w:r>
     </w:p>
@@ -273,63 +317,122 @@
       <w:pPr>
         <w:ind w:firstLine="480"/>
         <w:rPr>
+          <w:rFonts w:hint="eastAsia"/>
+        </w:rPr>
+      </w:pPr>
+      <w:r>
+        <w:rPr>
+          <w:rFonts w:ascii="Times New Roman" w:hAnsi="Times New Roman" w:cs="Times New Roman" w:hint="eastAsia"/>
+          <w:szCs w:val="24"/>
+        </w:rPr>
+        <w:t>在国家大数据发展战略与“互联网</w:t>
+      </w:r>
+      <w:r>
+        <w:rPr>
+          <w:rFonts w:ascii="Times New Roman" w:hAnsi="Times New Roman" w:cs="Times New Roman" w:hint="eastAsia"/>
+          <w:szCs w:val="24"/>
+        </w:rPr>
+        <w:t>+</w:t>
+      </w:r>
+      <w:r>
+        <w:rPr>
+          <w:rFonts w:ascii="Times New Roman" w:hAnsi="Times New Roman" w:cs="Times New Roman" w:hint="eastAsia"/>
+          <w:szCs w:val="24"/>
+        </w:rPr>
+        <w:t>”快速发展的背景下，必将影响高校工作的理念</w:t>
+      </w:r>
+      <w:r>
+        <w:rPr>
           <w:rFonts w:ascii="Times New Roman" w:hAnsi="Times New Roman" w:cs="Times New Roman"/>
           <w:szCs w:val="24"/>
         </w:rPr>
-      </w:pPr>
+        <w:t>、技术、方法及模式。</w:t>
+      </w:r>
       <w:r>
         <w:rPr>
           <w:rFonts w:ascii="Times New Roman" w:hAnsi="Times New Roman" w:cs="Times New Roman" w:hint="eastAsia"/>
           <w:szCs w:val="24"/>
         </w:rPr>
-        <w:t>在国家大数据发展战略与“互联网</w:t>
+        <w:t>在此环境下，针对高校的学术活动的管理与宣传，需要创造一种管理理念与</w:t>
       </w:r>
       <w:r>
         <w:rPr>
           <w:rFonts w:ascii="Times New Roman" w:hAnsi="Times New Roman" w:cs="Times New Roman" w:hint="eastAsia"/>
           <w:szCs w:val="24"/>
         </w:rPr>
-        <w:t>+</w:t>
+        <w:t>模式，</w:t>
       </w:r>
       <w:r>
         <w:rPr>
           <w:rFonts w:ascii="Times New Roman" w:hAnsi="Times New Roman" w:cs="Times New Roman" w:hint="eastAsia"/>
           <w:szCs w:val="24"/>
         </w:rPr>
-        <w:t>”快速发展的背景下，必将影响高校工作的理念</w:t>
-      </w:r>
-      <w:r>
-        <w:rPr>
-          <w:rFonts w:ascii="Times New Roman" w:hAnsi="Times New Roman" w:cs="Times New Roman"/>
-          <w:szCs w:val="24"/>
-        </w:rPr>
-        <w:t>、技术、方法及模式。</w:t>
+        <w:t>使之与互联网技术的发展结合更加紧密</w:t>
       </w:r>
       <w:r>
         <w:rPr>
           <w:rFonts w:ascii="Times New Roman" w:hAnsi="Times New Roman" w:cs="Times New Roman" w:hint="eastAsia"/>
           <w:szCs w:val="24"/>
         </w:rPr>
-        <w:t>在此环境下，针对高校的学术活动的管理与宣传，需要创造一种管理理念与</w:t>
-      </w:r>
-      <w:r>
-        <w:rPr>
-          <w:rFonts w:ascii="Times New Roman" w:hAnsi="Times New Roman" w:cs="Times New Roman" w:hint="eastAsia"/>
-          <w:szCs w:val="24"/>
-        </w:rPr>
-        <w:t>模式，</w:t>
-      </w:r>
-      <w:r>
-        <w:rPr>
-          <w:rFonts w:ascii="Times New Roman" w:hAnsi="Times New Roman" w:cs="Times New Roman" w:hint="eastAsia"/>
-          <w:szCs w:val="24"/>
-        </w:rPr>
-        <w:t>使之与互联网技术的发展结合更加紧密</w:t>
-      </w:r>
-      <w:r>
-        <w:rPr>
-          <w:rFonts w:ascii="Times New Roman" w:hAnsi="Times New Roman" w:cs="Times New Roman" w:hint="eastAsia"/>
-          <w:szCs w:val="24"/>
+        <w:t>。</w:t>
+      </w:r>
+      <w:r>
+        <w:rPr>
+          <w:rFonts w:hint="eastAsia"/>
+        </w:rPr>
+        <w:t>教育信息化是国民经济和社会信息化的重要组成部分</w:t>
+      </w:r>
+      <w:r>
+        <w:t xml:space="preserve">, </w:t>
+      </w:r>
+      <w:r>
+        <w:t>是教育现代化的重要标志</w:t>
+      </w:r>
+      <w:r>
+        <w:t xml:space="preserve">, </w:t>
+      </w:r>
+      <w:r>
+        <w:t>是构建现代国民教育体系、形成学习型社会的内在要求</w:t>
+      </w:r>
+      <w:r>
+        <w:t xml:space="preserve">, </w:t>
+      </w:r>
+      <w:r>
+        <w:t>正推动着教育思想、观念、模式、内容和方法的全面创新和深刻变革</w:t>
+      </w:r>
+      <w:r>
+        <w:rPr>
+          <w:rFonts w:hint="eastAsia"/>
+        </w:rPr>
+        <w:t>（</w:t>
+      </w:r>
+      <w:r>
+        <w:rPr>
+          <w:rFonts w:hint="eastAsia"/>
+        </w:rPr>
+        <w:t>蒋东兴</w:t>
+      </w:r>
+      <w:r>
+        <w:rPr>
+          <w:rFonts w:hint="eastAsia"/>
+        </w:rPr>
+        <w:t>，</w:t>
+      </w:r>
+      <w:r>
+        <w:rPr>
+          <w:rFonts w:hint="eastAsia"/>
+        </w:rPr>
+        <w:t>2009</w:t>
+      </w:r>
+      <w:r>
+        <w:rPr>
+          <w:rFonts w:hint="eastAsia"/>
+        </w:rPr>
+        <w:t>）</w:t>
+      </w:r>
+      <w:r>
+        <w:rPr>
+          <w:rFonts w:hint="eastAsia"/>
         </w:rPr>
         <w:t>。</w:t>
       </w:r>
@@ -392,13 +495,21 @@
           <w:rFonts w:ascii="Times New Roman" w:hAnsi="Times New Roman" w:cs="Times New Roman" w:hint="eastAsia"/>
           <w:szCs w:val="24"/>
         </w:rPr>
-        <w:t>我国高等院校的学生对学术科研内容有更加深刻的理解的同时，也让我国高等院校的学生对所学的知识有更深刻的理解的同时，有利于</w:t>
+        <w:t>我国高等院校的学生对学术科研内容有更加深刻的理解的同时，也让我国高等院校的学生对所学的知</w:t>
       </w:r>
       <w:r>
         <w:rPr>
           <w:rFonts w:ascii="Times New Roman" w:hAnsi="Times New Roman" w:cs="Times New Roman" w:hint="eastAsia"/>
           <w:szCs w:val="24"/>
         </w:rPr>
+        <w:lastRenderedPageBreak/>
+        <w:t>识有更深刻的理解的同时，有利于</w:t>
+      </w:r>
+      <w:r>
+        <w:rPr>
+          <w:rFonts w:ascii="Times New Roman" w:hAnsi="Times New Roman" w:cs="Times New Roman" w:hint="eastAsia"/>
+          <w:szCs w:val="24"/>
+        </w:rPr>
         <w:t>将所学知识与实际相结合，并且灵活应用，切实提升大学生的动手能力、实践能力。在高等院校</w:t>
       </w:r>
       <w:r>
@@ -469,7 +580,28 @@
           <w:rFonts w:ascii="Times New Roman" w:hAnsi="Times New Roman" w:cs="Times New Roman" w:hint="eastAsia"/>
           <w:szCs w:val="24"/>
         </w:rPr>
-        <w:t>的了解与认识，从而提高学习的兴趣，激发学习的主动性、积极性。</w:t>
+        <w:t>的了解与认识，从而提高学习的兴趣，激发学习的主动性、积极性，</w:t>
+      </w:r>
+      <w:r>
+        <w:rPr>
+          <w:rFonts w:ascii="Times New Roman" w:hAnsi="Times New Roman" w:cs="Times New Roman" w:hint="eastAsia"/>
+          <w:szCs w:val="24"/>
+        </w:rPr>
+        <w:t>同时也为</w:t>
+      </w:r>
+      <w:r>
+        <w:rPr>
+          <w:rFonts w:ascii="Times New Roman" w:hAnsi="Times New Roman" w:cs="Times New Roman" w:hint="eastAsia"/>
+          <w:szCs w:val="24"/>
+        </w:rPr>
+        <w:t>学校营造良好的学术研究氛围</w:t>
+      </w:r>
+      <w:r>
+        <w:rPr>
+          <w:rFonts w:ascii="Times New Roman" w:hAnsi="Times New Roman" w:cs="Times New Roman" w:hint="eastAsia"/>
+          <w:szCs w:val="24"/>
+        </w:rPr>
+        <w:t>。</w:t>
       </w:r>
     </w:p>
     <w:p>
@@ -486,7 +618,6 @@
           <w:rFonts w:ascii="Times New Roman" w:hAnsi="Times New Roman" w:cs="Times New Roman" w:hint="eastAsia"/>
           <w:szCs w:val="24"/>
         </w:rPr>
-        <w:lastRenderedPageBreak/>
         <w:t>随着</w:t>
       </w:r>
       <w:r>
@@ -761,7 +892,28 @@
           <w:rFonts w:ascii="Times New Roman" w:hAnsi="Times New Roman" w:cs="Times New Roman" w:hint="eastAsia"/>
           <w:szCs w:val="24"/>
         </w:rPr>
-        <w:t>以前的管理方式不再适用，需要开发新的学术活动那个管理系统，一方面为了实现学术活动的信息化管理，帮助管理人员从重复、繁琐的工作中解放出来，使得学术活动管理更具无纸化和规范化，另一方面可以借助互联网向他人宣传、展示学术活动的成果，以此提升他人对学术活动的兴趣，吸引他人来参加活动。</w:t>
+        <w:t>以前的管理方式不再适用，需要开发新的学术活动那个管理系统，一方面为了实现学术活动的信息化管理，帮助管理人员从重复、繁琐的工作中解放出来，使得学术活动管理更具无纸化和规范化，另一方面可以借助互联网向他人宣传、展示学</w:t>
+      </w:r>
+      <w:r>
+        <w:rPr>
+          <w:rFonts w:ascii="Times New Roman" w:hAnsi="Times New Roman" w:cs="Times New Roman" w:hint="eastAsia"/>
+          <w:szCs w:val="24"/>
+        </w:rPr>
+        <w:t>术活动的成果，以此提升他人对学术活动的兴趣，吸引他人来参加活动，</w:t>
+      </w:r>
+      <w:r>
+        <w:rPr>
+          <w:rFonts w:ascii="Times New Roman" w:hAnsi="Times New Roman" w:cs="Times New Roman" w:hint="eastAsia"/>
+          <w:szCs w:val="24"/>
+        </w:rPr>
+        <w:t>与传统的分发、粘贴海报等方式相比较，结合互联网的方式更加方便、快捷，而且辐射范围更加广泛，打破了空间与时间上的限制</w:t>
+      </w:r>
+      <w:r>
+        <w:rPr>
+          <w:rFonts w:ascii="Times New Roman" w:hAnsi="Times New Roman" w:cs="Times New Roman" w:hint="eastAsia"/>
+          <w:szCs w:val="24"/>
+        </w:rPr>
+        <w:t>。</w:t>
       </w:r>
     </w:p>
     <w:p>
@@ -772,6 +924,124 @@
         <w:rPr>
           <w:rFonts w:hint="eastAsia"/>
         </w:rPr>
+        <w:t>国内外</w:t>
+      </w:r>
+      <w:r>
+        <w:rPr>
+          <w:rFonts w:hint="eastAsia"/>
+        </w:rPr>
+        <w:t>研究现状</w:t>
+      </w:r>
+    </w:p>
+    <w:p>
+      <w:pPr>
+        <w:ind w:firstLine="480"/>
+        <w:rPr>
+          <w:rFonts w:hint="eastAsia"/>
+        </w:rPr>
+      </w:pPr>
+      <w:r>
+        <w:rPr>
+          <w:rFonts w:hint="eastAsia"/>
+        </w:rPr>
+        <w:t>信息技术的</w:t>
+      </w:r>
+      <w:r>
+        <w:rPr>
+          <w:rFonts w:hint="eastAsia"/>
+        </w:rPr>
+        <w:t>高速发展，互联网与计算机通讯技术的蓬勃发展，深刻影响着高等院校的信息化的进程，使高等院校的管理方式、体制、观念产生了根本上的</w:t>
+      </w:r>
+      <w:r>
+        <w:rPr>
+          <w:rFonts w:hint="eastAsia"/>
+        </w:rPr>
+        <w:t>变化，推进了高校信息化建设的进程。世界最早进入高校信息化建设的国家是美国与日本</w:t>
+      </w:r>
+      <w:r>
+        <w:rPr>
+          <w:rFonts w:hint="eastAsia"/>
+        </w:rPr>
+        <w:t>（安婧，</w:t>
+      </w:r>
+      <w:r>
+        <w:rPr>
+          <w:rFonts w:hint="eastAsia"/>
+        </w:rPr>
+        <w:t>2010</w:t>
+      </w:r>
+      <w:r>
+        <w:rPr>
+          <w:rFonts w:hint="eastAsia"/>
+        </w:rPr>
+        <w:t>）</w:t>
+      </w:r>
+      <w:r>
+        <w:rPr>
+          <w:rFonts w:hint="eastAsia"/>
+        </w:rPr>
+        <w:t>，所以我们可以从这两个国家进行信息化建设过程中</w:t>
+      </w:r>
+      <w:r>
+        <w:rPr>
+          <w:rFonts w:hint="eastAsia"/>
+        </w:rPr>
+        <w:t>产出的理论、文档中获取信息，总结自己信息化建设的道路。</w:t>
+      </w:r>
+    </w:p>
+    <w:p>
+      <w:pPr>
+        <w:ind w:firstLine="480"/>
+        <w:rPr>
+          <w:rFonts w:hint="eastAsia"/>
+        </w:rPr>
+      </w:pPr>
+      <w:r>
+        <w:t>1990</w:t>
+      </w:r>
+      <w:r>
+        <w:t>年，美国</w:t>
+      </w:r>
+      <w:r>
+        <w:t>Kenneth C. Green</w:t>
+      </w:r>
+      <w:r>
+        <w:t>教授首次提出</w:t>
+      </w:r>
+      <w:r>
+        <w:t>“Campus  Computing”</w:t>
+      </w:r>
+      <w:r>
+        <w:t>（信息化校园）</w:t>
+      </w:r>
+      <w:r>
+        <w:rPr>
+          <w:rFonts w:hint="eastAsia"/>
+        </w:rPr>
+        <w:t>概念</w:t>
+      </w:r>
+      <w:r>
+        <w:t>，并于同年启动了校园</w:t>
+      </w:r>
+      <w:r>
+        <w:rPr>
+          <w:rFonts w:hint="eastAsia"/>
+        </w:rPr>
+        <w:t>信息化</w:t>
+      </w:r>
+      <w:r>
+        <w:t>项目。</w:t>
+      </w:r>
+    </w:p>
+    <w:p>
+      <w:pPr>
+        <w:pStyle w:val="2"/>
+      </w:pPr>
+      <w:r>
+        <w:rPr>
+          <w:rFonts w:hint="eastAsia"/>
+        </w:rPr>
+        <w:lastRenderedPageBreak/>
         <w:t>研究内容</w:t>
       </w:r>
     </w:p>
@@ -803,7 +1073,21 @@
           <w:rFonts w:ascii="宋体" w:hAnsi="宋体" w:hint="eastAsia"/>
           <w:szCs w:val="24"/>
         </w:rPr>
-        <w:t>主要有前端应用程序，使用VUE框架进行搭建，后台系统采用Java编程语言进行编写，且</w:t>
+        <w:t>主要有前端应用程序，使用VUE框架进行搭建，后台系统采用Java编程语言</w:t>
+      </w:r>
+      <w:r>
+        <w:rPr>
+          <w:rFonts w:ascii="宋体" w:hAnsi="宋体" w:hint="eastAsia"/>
+          <w:szCs w:val="24"/>
+        </w:rPr>
+        <w:t>结合Spring框架</w:t>
+      </w:r>
+      <w:r>
+        <w:rPr>
+          <w:rFonts w:ascii="宋体" w:hAnsi="宋体" w:hint="eastAsia"/>
+          <w:szCs w:val="24"/>
+        </w:rPr>
+        <w:t>进行编写，且</w:t>
       </w:r>
       <w:r>
         <w:rPr>
@@ -964,15 +1248,7 @@
           <w:rFonts w:ascii="宋体" w:hAnsi="宋体"/>
           <w:szCs w:val="24"/>
         </w:rPr>
-        <w:t>普通管理员：在登录后可以进行所在系的学术活动信息发布（活动未举行前）、活动信息修改、活动过程信息录入（如录入活动举行中拍摄的图片及</w:t>
-      </w:r>
-      <w:r>
-        <w:rPr>
-          <w:rFonts w:ascii="宋体" w:hAnsi="宋体"/>
-          <w:szCs w:val="24"/>
-        </w:rPr>
-        <w:lastRenderedPageBreak/>
-        <w:t>其说明文字）</w:t>
+        <w:t>普通管理员：在登录后可以进行所在系的学术活动信息发布（活动未举行前）、活动信息修改、活动过程信息录入（如录入活动举行中拍摄的图片及其说明文字）</w:t>
       </w:r>
       <w:r>
         <w:rPr>
@@ -1272,6 +1548,7 @@
           <w:rFonts w:ascii="宋体" w:hAnsi="宋体" w:hint="eastAsia"/>
           <w:szCs w:val="24"/>
         </w:rPr>
+        <w:lastRenderedPageBreak/>
         <w:t xml:space="preserve">学科管理： </w:t>
       </w:r>
     </w:p>
@@ -1547,7 +1824,6 @@
           <w:rFonts w:ascii="宋体" w:hAnsi="宋体" w:hint="eastAsia"/>
           <w:szCs w:val="24"/>
         </w:rPr>
-        <w:lastRenderedPageBreak/>
         <w:t>系统管理员：拥有对所有举办的学术活动进行管理的权限。如统计学术活动举办的次数、参加人数、研究成果。可以按学院统计、按学期统计。</w:t>
       </w:r>
     </w:p>
@@ -1608,90 +1884,90 @@
           <w:rFonts w:ascii="宋体" w:hAnsi="宋体" w:hint="eastAsia"/>
           <w:szCs w:val="24"/>
         </w:rPr>
-        <w:t>适用于用户量不是很大的管理系统（</w:t>
+        <w:t>适用于用户量不是很大的管理系统（刘建宏</w:t>
+      </w:r>
+      <w:r>
+        <w:rPr>
+          <w:rFonts w:ascii="宋体" w:hAnsi="宋体" w:hint="eastAsia"/>
+          <w:szCs w:val="24"/>
+        </w:rPr>
+        <w:t>，2017</w:t>
+      </w:r>
+      <w:r>
+        <w:rPr>
+          <w:rFonts w:ascii="宋体" w:hAnsi="宋体" w:hint="eastAsia"/>
+          <w:szCs w:val="24"/>
+        </w:rPr>
+        <w:t>）</w:t>
+      </w:r>
+      <w:r>
+        <w:rPr>
+          <w:rFonts w:ascii="宋体" w:hAnsi="宋体" w:hint="eastAsia"/>
+          <w:szCs w:val="24"/>
+        </w:rPr>
+        <w:t>。</w:t>
       </w:r>
       <w:r>
         <w:rPr>
           <w:rFonts w:ascii="宋体" w:hAnsi="宋体"/>
           <w:szCs w:val="24"/>
         </w:rPr>
-        <w:t>PHP和MySQL在网站开发中的优势</w:t>
+        <w:t>关系数据库</w:t>
       </w:r>
       <w:r>
         <w:rPr>
           <w:rFonts w:ascii="宋体" w:hAnsi="宋体" w:hint="eastAsia"/>
           <w:szCs w:val="24"/>
         </w:rPr>
-        <w:t>，刘建宏）</w:t>
+        <w:t>是根据数据之间的关系，</w:t>
+      </w:r>
+      <w:r>
+        <w:rPr>
+          <w:rFonts w:ascii="宋体" w:hAnsi="宋体"/>
+          <w:szCs w:val="24"/>
+        </w:rPr>
+        <w:t>将数据</w:t>
       </w:r>
       <w:r>
         <w:rPr>
           <w:rFonts w:ascii="宋体" w:hAnsi="宋体" w:hint="eastAsia"/>
           <w:szCs w:val="24"/>
         </w:rPr>
-        <w:t>。</w:t>
+        <w:t>进行拆分，</w:t>
       </w:r>
       <w:r>
         <w:rPr>
           <w:rFonts w:ascii="宋体" w:hAnsi="宋体"/>
           <w:szCs w:val="24"/>
         </w:rPr>
-        <w:t>关系数据库</w:t>
+        <w:t>保存在不同的表中，而不是将所有数据放在一个大仓库内，这样就增加</w:t>
       </w:r>
       <w:r>
         <w:rPr>
           <w:rFonts w:ascii="宋体" w:hAnsi="宋体" w:hint="eastAsia"/>
           <w:szCs w:val="24"/>
         </w:rPr>
-        <w:t>是根据数据之间的关系，</w:t>
+        <w:t>存储、查询的</w:t>
       </w:r>
       <w:r>
         <w:rPr>
           <w:rFonts w:ascii="宋体" w:hAnsi="宋体"/>
           <w:szCs w:val="24"/>
         </w:rPr>
-        <w:t>将数据</w:t>
+        <w:t>速度</w:t>
       </w:r>
       <w:r>
         <w:rPr>
           <w:rFonts w:ascii="宋体" w:hAnsi="宋体" w:hint="eastAsia"/>
           <w:szCs w:val="24"/>
         </w:rPr>
-        <w:t>进行拆分，</w:t>
+        <w:t>、</w:t>
       </w:r>
       <w:r>
         <w:rPr>
           <w:rFonts w:ascii="宋体" w:hAnsi="宋体"/>
           <w:szCs w:val="24"/>
         </w:rPr>
-        <w:t>保存在不同的表中，而不是将所有数据放在一个大仓库内，这样就增加</w:t>
-      </w:r>
-      <w:r>
-        <w:rPr>
-          <w:rFonts w:ascii="宋体" w:hAnsi="宋体" w:hint="eastAsia"/>
-          <w:szCs w:val="24"/>
-        </w:rPr>
-        <w:t>存储、查询的</w:t>
-      </w:r>
-      <w:r>
-        <w:rPr>
-          <w:rFonts w:ascii="宋体" w:hAnsi="宋体"/>
-          <w:szCs w:val="24"/>
-        </w:rPr>
-        <w:t>速度</w:t>
-      </w:r>
-      <w:r>
-        <w:rPr>
-          <w:rFonts w:ascii="宋体" w:hAnsi="宋体" w:hint="eastAsia"/>
-          <w:szCs w:val="24"/>
-        </w:rPr>
-        <w:t>、</w:t>
-      </w:r>
-      <w:r>
-        <w:rPr>
-          <w:rFonts w:ascii="宋体" w:hAnsi="宋体"/>
-          <w:szCs w:val="24"/>
-        </w:rPr>
         <w:t>灵活性。</w:t>
       </w:r>
     </w:p>
@@ -1703,6 +1979,7 @@
         <w:rPr>
           <w:rFonts w:hint="eastAsia"/>
         </w:rPr>
+        <w:lastRenderedPageBreak/>
         <w:t>开发工具</w:t>
       </w:r>
     </w:p>
@@ -1711,107 +1988,331 @@
         <w:ind w:firstLine="480"/>
         <w:jc w:val="left"/>
         <w:rPr>
+          <w:rFonts w:ascii="宋体" w:hAnsi="宋体" w:hint="eastAsia"/>
+          <w:szCs w:val="24"/>
+        </w:rPr>
+      </w:pPr>
+      <w:r>
+        <w:rPr>
+          <w:rFonts w:ascii="宋体" w:hAnsi="宋体" w:hint="eastAsia"/>
+          <w:szCs w:val="24"/>
+        </w:rPr>
+        <w:t>在目前的</w:t>
+      </w:r>
+      <w:r>
+        <w:rPr>
           <w:rFonts w:ascii="宋体" w:hAnsi="宋体"/>
           <w:szCs w:val="24"/>
         </w:rPr>
-      </w:pPr>
+        <w:t>J</w:t>
+      </w:r>
       <w:r>
         <w:rPr>
           <w:rFonts w:ascii="宋体" w:hAnsi="宋体" w:hint="eastAsia"/>
           <w:szCs w:val="24"/>
         </w:rPr>
-        <w:t>在目前的</w:t>
+        <w:t>a</w:t>
       </w:r>
       <w:r>
         <w:rPr>
           <w:rFonts w:ascii="宋体" w:hAnsi="宋体"/>
           <w:szCs w:val="24"/>
         </w:rPr>
-        <w:t>J</w:t>
+        <w:t>va</w:t>
+      </w:r>
+      <w:r>
+        <w:rPr>
+          <w:rFonts w:ascii="宋体" w:hAnsi="宋体"/>
+          <w:szCs w:val="24"/>
+        </w:rPr>
+        <w:t xml:space="preserve"> </w:t>
       </w:r>
       <w:r>
         <w:rPr>
           <w:rFonts w:ascii="宋体" w:hAnsi="宋体" w:hint="eastAsia"/>
           <w:szCs w:val="24"/>
         </w:rPr>
-        <w:t>a</w:t>
+        <w:t>I</w:t>
       </w:r>
       <w:r>
         <w:rPr>
           <w:rFonts w:ascii="宋体" w:hAnsi="宋体"/>
           <w:szCs w:val="24"/>
         </w:rPr>
-        <w:t>va</w:t>
+        <w:t>DE市场已经</w:t>
+      </w:r>
+      <w:r>
+        <w:rPr>
+          <w:rFonts w:ascii="宋体" w:hAnsi="宋体" w:hint="eastAsia"/>
+          <w:szCs w:val="24"/>
+        </w:rPr>
+        <w:t>形成三足鼎力</w:t>
+      </w:r>
+      <w:r>
+        <w:rPr>
+          <w:rFonts w:ascii="宋体" w:hAnsi="宋体" w:hint="eastAsia"/>
+          <w:szCs w:val="24"/>
+        </w:rPr>
+        <w:t>，主要由</w:t>
       </w:r>
       <w:r>
         <w:rPr>
           <w:rFonts w:ascii="宋体" w:hAnsi="宋体"/>
           <w:szCs w:val="24"/>
         </w:rPr>
+        <w:t>Eclips</w:t>
+      </w:r>
+      <w:r>
+        <w:rPr>
+          <w:rFonts w:ascii="宋体" w:hAnsi="宋体"/>
+          <w:szCs w:val="24"/>
+        </w:rPr>
+        <w:t>e、</w:t>
+      </w:r>
+      <w:r>
+        <w:rPr>
+          <w:rFonts w:ascii="宋体" w:hAnsi="宋体"/>
+          <w:szCs w:val="24"/>
+        </w:rPr>
+        <w:t xml:space="preserve">IntelliJ </w:t>
+      </w:r>
+      <w:r>
+        <w:rPr>
+          <w:rFonts w:ascii="宋体" w:hAnsi="宋体"/>
+          <w:szCs w:val="24"/>
+        </w:rPr>
+        <w:t>IDEA和</w:t>
+      </w:r>
+      <w:r>
+        <w:rPr>
+          <w:rFonts w:ascii="宋体" w:hAnsi="宋体"/>
+          <w:szCs w:val="24"/>
+        </w:rPr>
+        <w:t>NetBeans</w:t>
+      </w:r>
+      <w:r>
+        <w:rPr>
+          <w:rFonts w:ascii="宋体" w:hAnsi="宋体" w:hint="eastAsia"/>
+          <w:szCs w:val="24"/>
+        </w:rPr>
+        <w:t>组成</w:t>
+      </w:r>
+      <w:r>
+        <w:rPr>
+          <w:rFonts w:ascii="宋体" w:hAnsi="宋体"/>
+          <w:szCs w:val="24"/>
+        </w:rPr>
+        <w:t>,</w:t>
+      </w:r>
+      <w:r>
+        <w:rPr>
+          <w:rFonts w:ascii="宋体" w:hAnsi="宋体" w:hint="eastAsia"/>
+          <w:szCs w:val="24"/>
+        </w:rPr>
+        <w:t>在国内，</w:t>
+      </w:r>
+      <w:r>
+        <w:rPr>
+          <w:rFonts w:ascii="宋体" w:hAnsi="宋体" w:hint="eastAsia"/>
+          <w:szCs w:val="24"/>
+        </w:rPr>
+        <w:t>对于很多</w:t>
+      </w:r>
+      <w:r>
+        <w:rPr>
+          <w:rFonts w:ascii="宋体" w:hAnsi="宋体" w:hint="eastAsia"/>
+          <w:szCs w:val="24"/>
+        </w:rPr>
+        <w:t>程序开发人员来讲</w:t>
+      </w:r>
+      <w:r>
+        <w:rPr>
+          <w:rFonts w:ascii="宋体" w:hAnsi="宋体"/>
+          <w:szCs w:val="24"/>
+        </w:rPr>
+        <w:t>,</w:t>
+      </w:r>
+      <w:r>
+        <w:rPr>
+          <w:rFonts w:ascii="宋体" w:hAnsi="宋体"/>
+          <w:szCs w:val="24"/>
+        </w:rPr>
         <w:t xml:space="preserve"> </w:t>
       </w:r>
       <w:r>
         <w:rPr>
+          <w:rFonts w:ascii="宋体" w:hAnsi="宋体"/>
+          <w:szCs w:val="24"/>
+        </w:rPr>
+        <w:t>Eclips</w:t>
+      </w:r>
+      <w:r>
+        <w:rPr>
+          <w:rFonts w:ascii="宋体" w:hAnsi="宋体"/>
+          <w:szCs w:val="24"/>
+        </w:rPr>
+        <w:t>e</w:t>
+      </w:r>
+      <w:r>
+        <w:rPr>
           <w:rFonts w:ascii="宋体" w:hAnsi="宋体" w:hint="eastAsia"/>
           <w:szCs w:val="24"/>
         </w:rPr>
+        <w:t>众所周知</w:t>
+      </w:r>
+      <w:r>
+        <w:rPr>
+          <w:rFonts w:ascii="宋体" w:hAnsi="宋体"/>
+          <w:szCs w:val="24"/>
+        </w:rPr>
+        <w:t>,</w:t>
+      </w:r>
+      <w:r>
+        <w:rPr>
+          <w:rFonts w:ascii="宋体" w:hAnsi="宋体"/>
+          <w:szCs w:val="24"/>
+        </w:rPr>
+        <w:t xml:space="preserve"> </w:t>
+      </w:r>
+      <w:r>
+        <w:rPr>
+          <w:rFonts w:ascii="宋体" w:hAnsi="宋体" w:hint="eastAsia"/>
+          <w:szCs w:val="24"/>
+        </w:rPr>
+        <w:t>而</w:t>
+      </w:r>
+      <w:r>
+        <w:rPr>
+          <w:rFonts w:ascii="宋体" w:hAnsi="宋体"/>
+          <w:szCs w:val="24"/>
+        </w:rPr>
+        <w:t>IntelliJ</w:t>
+      </w:r>
+      <w:r>
+        <w:rPr>
+          <w:rFonts w:ascii="宋体" w:hAnsi="宋体" w:hint="eastAsia"/>
+          <w:szCs w:val="24"/>
+        </w:rPr>
+        <w:t xml:space="preserve"> </w:t>
+      </w:r>
+      <w:r>
+        <w:rPr>
+          <w:rFonts w:ascii="宋体" w:hAnsi="宋体"/>
+          <w:szCs w:val="24"/>
+        </w:rPr>
         <w:t>I</w:t>
       </w:r>
       <w:r>
         <w:rPr>
+          <w:rFonts w:ascii="宋体" w:hAnsi="宋体" w:hint="eastAsia"/>
+          <w:szCs w:val="24"/>
+        </w:rPr>
+        <w:t>D</w:t>
+      </w:r>
+      <w:r>
+        <w:rPr>
           <w:rFonts w:ascii="宋体" w:hAnsi="宋体"/>
           <w:szCs w:val="24"/>
         </w:rPr>
-        <w:t>DE市场已经</w:t>
+        <w:t>EA</w:t>
       </w:r>
       <w:r>
         <w:rPr>
           <w:rFonts w:ascii="宋体" w:hAnsi="宋体" w:hint="eastAsia"/>
           <w:szCs w:val="24"/>
         </w:rPr>
-        <w:t>形成三足鼎力</w:t>
+        <w:t>则</w:t>
       </w:r>
       <w:r>
         <w:rPr>
           <w:rFonts w:ascii="宋体" w:hAnsi="宋体"/>
           <w:szCs w:val="24"/>
         </w:rPr>
-        <w:t>:Eclips</w:t>
+        <w:t>被</w:t>
+      </w:r>
+      <w:r>
+        <w:rPr>
+          <w:rFonts w:ascii="宋体" w:hAnsi="宋体" w:hint="eastAsia"/>
+          <w:szCs w:val="24"/>
+        </w:rPr>
+        <w:t>很少</w:t>
+      </w:r>
+      <w:r>
+        <w:rPr>
+          <w:rFonts w:ascii="宋体" w:hAnsi="宋体" w:hint="eastAsia"/>
+          <w:szCs w:val="24"/>
+        </w:rPr>
+        <w:t>为</w:t>
       </w:r>
       <w:r>
         <w:rPr>
           <w:rFonts w:ascii="宋体" w:hAnsi="宋体"/>
           <w:szCs w:val="24"/>
         </w:rPr>
-        <w:t>e、</w:t>
+        <w:t>人</w:t>
+      </w:r>
+      <w:r>
+        <w:rPr>
+          <w:rFonts w:ascii="宋体" w:hAnsi="宋体" w:hint="eastAsia"/>
+          <w:szCs w:val="24"/>
+        </w:rPr>
+        <w:t>所知</w:t>
       </w:r>
       <w:r>
         <w:rPr>
           <w:rFonts w:ascii="宋体" w:hAnsi="宋体"/>
           <w:szCs w:val="24"/>
         </w:rPr>
-        <w:t xml:space="preserve">IntelliJ </w:t>
+        <w:t>。</w:t>
+      </w:r>
+      <w:r>
+        <w:rPr>
+          <w:rFonts w:ascii="宋体" w:hAnsi="宋体" w:hint="eastAsia"/>
+          <w:szCs w:val="24"/>
+        </w:rPr>
+        <w:t>ID</w:t>
       </w:r>
       <w:r>
         <w:rPr>
           <w:rFonts w:ascii="宋体" w:hAnsi="宋体"/>
           <w:szCs w:val="24"/>
         </w:rPr>
-        <w:t>IDEA和</w:t>
+        <w:t>EA不被人</w:t>
+      </w:r>
+      <w:r>
+        <w:rPr>
+          <w:rFonts w:ascii="宋体" w:hAnsi="宋体" w:hint="eastAsia"/>
+          <w:szCs w:val="24"/>
+        </w:rPr>
+        <w:t>了解的主要原因是其开发公司与eclipse的公司相比较小</w:t>
       </w:r>
       <w:r>
         <w:rPr>
           <w:rFonts w:ascii="宋体" w:hAnsi="宋体"/>
           <w:szCs w:val="24"/>
         </w:rPr>
-        <w:t>NetBeans,</w:t>
+        <w:t>,</w:t>
       </w:r>
       <w:r>
         <w:rPr>
           <w:rFonts w:ascii="宋体" w:hAnsi="宋体" w:hint="eastAsia"/>
           <w:szCs w:val="24"/>
         </w:rPr>
-        <w:t>对于国内很多开发人员来说</w:t>
+        <w:t>而且</w:t>
+      </w:r>
+      <w:r>
+        <w:rPr>
+          <w:rFonts w:ascii="宋体" w:hAnsi="宋体" w:hint="eastAsia"/>
+          <w:szCs w:val="24"/>
+        </w:rPr>
+        <w:t>相关的</w:t>
+      </w:r>
+      <w:r>
+        <w:rPr>
+          <w:rFonts w:ascii="宋体" w:hAnsi="宋体" w:hint="eastAsia"/>
+          <w:szCs w:val="24"/>
+        </w:rPr>
+        <w:t>中文文档比较少</w:t>
       </w:r>
       <w:r>
         <w:rPr>
@@ -1825,422 +2326,283 @@
           <w:rFonts w:ascii="宋体" w:hAnsi="宋体"/>
           <w:szCs w:val="24"/>
         </w:rPr>
-        <w:t xml:space="preserve"> </w:t>
+        <w:t>宣传也</w:t>
+      </w:r>
+      <w:r>
+        <w:rPr>
+          <w:rFonts w:ascii="宋体" w:hAnsi="宋体" w:hint="eastAsia"/>
+          <w:szCs w:val="24"/>
+        </w:rPr>
+        <w:t>比较</w:t>
       </w:r>
       <w:r>
         <w:rPr>
           <w:rFonts w:ascii="宋体" w:hAnsi="宋体"/>
           <w:szCs w:val="24"/>
         </w:rPr>
-        <w:t>Eclips</w:t>
+        <w:t>很少</w:t>
+      </w:r>
+      <w:r>
+        <w:rPr>
+          <w:rFonts w:ascii="宋体" w:hAnsi="宋体" w:hint="eastAsia"/>
+          <w:szCs w:val="24"/>
+        </w:rPr>
+        <w:t>，</w:t>
       </w:r>
       <w:r>
         <w:rPr>
           <w:rFonts w:ascii="宋体" w:hAnsi="宋体"/>
           <w:szCs w:val="24"/>
         </w:rPr>
-        <w:t>e</w:t>
+        <w:t>IntelliJ</w:t>
+      </w:r>
+      <w:r>
+        <w:rPr>
+          <w:rFonts w:ascii="宋体" w:hAnsi="宋体"/>
+          <w:szCs w:val="24"/>
+        </w:rPr>
+        <w:t xml:space="preserve"> IDEA</w:t>
+      </w:r>
+      <w:r>
+        <w:rPr>
+          <w:rFonts w:ascii="宋体" w:hAnsi="宋体"/>
+          <w:szCs w:val="24"/>
+        </w:rPr>
+        <w:t>号称</w:t>
+      </w:r>
+      <w:proofErr w:type="gramStart"/>
+      <w:r>
+        <w:rPr>
+          <w:rFonts w:ascii="宋体" w:hAnsi="宋体"/>
+          <w:szCs w:val="24"/>
+        </w:rPr>
+        <w:t>最</w:t>
+      </w:r>
+      <w:proofErr w:type="gramEnd"/>
+      <w:r>
+        <w:rPr>
+          <w:rFonts w:ascii="宋体" w:hAnsi="宋体"/>
+          <w:szCs w:val="24"/>
+        </w:rPr>
+        <w:t>智能的Java开发</w:t>
       </w:r>
       <w:r>
         <w:rPr>
           <w:rFonts w:ascii="宋体" w:hAnsi="宋体" w:hint="eastAsia"/>
           <w:szCs w:val="24"/>
         </w:rPr>
-        <w:t>众所周知</w:t>
+        <w:t>工具</w:t>
+      </w:r>
+      <w:r>
+        <w:rPr>
+          <w:rFonts w:ascii="宋体" w:hAnsi="宋体" w:hint="eastAsia"/>
+          <w:szCs w:val="24"/>
+        </w:rPr>
+        <w:t>（陈立兵</w:t>
+      </w:r>
+      <w:r>
+        <w:rPr>
+          <w:rFonts w:ascii="宋体" w:hAnsi="宋体" w:hint="eastAsia"/>
+          <w:szCs w:val="24"/>
+        </w:rPr>
+        <w:t>,</w:t>
       </w:r>
       <w:r>
         <w:rPr>
           <w:rFonts w:ascii="宋体" w:hAnsi="宋体"/>
           <w:szCs w:val="24"/>
         </w:rPr>
-        <w:t>,</w:t>
-      </w:r>
-      <w:r>
-        <w:rPr>
-          <w:rFonts w:ascii="宋体" w:hAnsi="宋体"/>
-          <w:szCs w:val="24"/>
-        </w:rPr>
-        <w:t xml:space="preserve"> </w:t>
-      </w:r>
-      <w:r>
-        <w:rPr>
-          <w:rFonts w:ascii="宋体" w:hAnsi="宋体"/>
-          <w:szCs w:val="24"/>
-        </w:rPr>
-        <w:t>NetBeans</w:t>
-      </w:r>
-      <w:r>
-        <w:rPr>
-          <w:rFonts w:ascii="宋体" w:hAnsi="宋体"/>
-          <w:szCs w:val="24"/>
-        </w:rPr>
-        <w:t>之</w:t>
-      </w:r>
-      <w:r>
-        <w:rPr>
-          <w:rFonts w:ascii="宋体" w:hAnsi="宋体"/>
-          <w:szCs w:val="24"/>
-        </w:rPr>
-        <w:t>,IntelliJ</w:t>
+        <w:t>2009</w:t>
       </w:r>
       <w:r>
         <w:rPr>
           <w:rFonts w:ascii="宋体" w:hAnsi="宋体" w:hint="eastAsia"/>
           <w:szCs w:val="24"/>
         </w:rPr>
-        <w:t xml:space="preserve"> </w:t>
-      </w:r>
-      <w:r>
-        <w:rPr>
-          <w:rFonts w:ascii="宋体" w:hAnsi="宋体"/>
-          <w:szCs w:val="24"/>
-        </w:rPr>
-        <w:t>I</w:t>
-      </w:r>
+        <w:t>）。IDEA不仅能进行代码提示、补全，还支持各类版本工具，例如：</w:t>
+      </w:r>
+      <w:proofErr w:type="spellStart"/>
       <w:r>
         <w:rPr>
           <w:rFonts w:ascii="宋体" w:hAnsi="宋体" w:hint="eastAsia"/>
           <w:szCs w:val="24"/>
         </w:rPr>
-        <w:t>D</w:t>
-      </w:r>
-      <w:r>
-        <w:rPr>
-          <w:rFonts w:ascii="宋体" w:hAnsi="宋体"/>
-          <w:szCs w:val="24"/>
-        </w:rPr>
-        <w:t>EA确很少被人了解。</w:t>
-      </w:r>
+        <w:t>git</w:t>
+      </w:r>
+      <w:proofErr w:type="spellEnd"/>
       <w:r>
         <w:rPr>
           <w:rFonts w:ascii="宋体" w:hAnsi="宋体" w:hint="eastAsia"/>
           <w:szCs w:val="24"/>
         </w:rPr>
-        <w:t>ID</w:t>
-      </w:r>
-      <w:r>
-        <w:rPr>
-          <w:rFonts w:ascii="宋体" w:hAnsi="宋体"/>
-          <w:szCs w:val="24"/>
-        </w:rPr>
-        <w:t>EA不被人</w:t>
-      </w:r>
+        <w:t>、</w:t>
+      </w:r>
+      <w:proofErr w:type="spellStart"/>
       <w:r>
         <w:rPr>
           <w:rFonts w:ascii="宋体" w:hAnsi="宋体" w:hint="eastAsia"/>
           <w:szCs w:val="24"/>
         </w:rPr>
-        <w:t>了解的主要原因是其开发公司不大</w:t>
-      </w:r>
-      <w:r>
-        <w:rPr>
-          <w:rFonts w:ascii="宋体" w:hAnsi="宋体"/>
-          <w:szCs w:val="24"/>
-        </w:rPr>
-        <w:t>,</w:t>
-      </w:r>
+        <w:t>svn</w:t>
+      </w:r>
+      <w:proofErr w:type="spellEnd"/>
       <w:r>
         <w:rPr>
           <w:rFonts w:ascii="宋体" w:hAnsi="宋体" w:hint="eastAsia"/>
           <w:szCs w:val="24"/>
         </w:rPr>
-        <w:t>而且中文文档比较少</w:t>
-      </w:r>
-      <w:r>
-        <w:rPr>
-          <w:rFonts w:ascii="宋体" w:hAnsi="宋体"/>
-          <w:szCs w:val="24"/>
-        </w:rPr>
-        <w:t>,</w:t>
-      </w:r>
-      <w:r>
-        <w:rPr>
-          <w:rFonts w:ascii="宋体" w:hAnsi="宋体"/>
-          <w:szCs w:val="24"/>
-        </w:rPr>
-        <w:t>宣传也很少</w:t>
-      </w:r>
+        <w:t>等版本工具，尤其在解决maven的jar</w:t>
+      </w:r>
+      <w:proofErr w:type="gramStart"/>
       <w:r>
         <w:rPr>
           <w:rFonts w:ascii="宋体" w:hAnsi="宋体" w:hint="eastAsia"/>
           <w:szCs w:val="24"/>
         </w:rPr>
-        <w:t>，</w:t>
-      </w:r>
-      <w:r>
-        <w:rPr>
-          <w:rFonts w:ascii="宋体" w:hAnsi="宋体"/>
-          <w:szCs w:val="24"/>
-        </w:rPr>
-        <w:t>IntelliJ</w:t>
-      </w:r>
-      <w:r>
-        <w:rPr>
-          <w:rFonts w:ascii="宋体" w:hAnsi="宋体"/>
-          <w:szCs w:val="24"/>
-        </w:rPr>
-        <w:t xml:space="preserve"> IDEA</w:t>
-      </w:r>
-      <w:r>
-        <w:rPr>
-          <w:rFonts w:ascii="宋体" w:hAnsi="宋体"/>
-          <w:szCs w:val="24"/>
-        </w:rPr>
-        <w:t>号称</w:t>
+        <w:t>包冲突</w:t>
+      </w:r>
+      <w:proofErr w:type="gramEnd"/>
+      <w:r>
+        <w:rPr>
+          <w:rFonts w:ascii="宋体" w:hAnsi="宋体" w:hint="eastAsia"/>
+          <w:szCs w:val="24"/>
+        </w:rPr>
+        <w:t>方面更具优势，可以生成视图，方便快捷的找出的jar</w:t>
+      </w:r>
+      <w:r>
+        <w:rPr>
+          <w:rFonts w:ascii="宋体" w:hAnsi="宋体" w:hint="eastAsia"/>
+          <w:szCs w:val="24"/>
+        </w:rPr>
+        <w:t>包。</w:t>
+      </w:r>
+    </w:p>
+    <w:p>
+      <w:pPr>
+        <w:pStyle w:val="2"/>
+      </w:pPr>
+      <w:r>
+        <w:rPr>
+          <w:rFonts w:hint="eastAsia"/>
+        </w:rPr>
+        <w:t>Java</w:t>
+      </w:r>
+      <w:r>
+        <w:rPr>
+          <w:rFonts w:hint="eastAsia"/>
+        </w:rPr>
+        <w:t>编程语言</w:t>
+      </w:r>
+    </w:p>
+    <w:p>
+      <w:pPr>
+        <w:ind w:firstLine="480"/>
+      </w:pPr>
+      <w:r>
+        <w:rPr>
+          <w:rFonts w:hint="eastAsia"/>
+        </w:rPr>
+        <w:t>如今网站后台的</w:t>
       </w:r>
       <w:proofErr w:type="gramStart"/>
       <w:r>
         <w:rPr>
-          <w:rFonts w:ascii="宋体" w:hAnsi="宋体"/>
-          <w:szCs w:val="24"/>
-        </w:rPr>
-        <w:t>最</w:t>
+          <w:rFonts w:hint="eastAsia"/>
+        </w:rPr>
+        <w:t>编程编程</w:t>
       </w:r>
       <w:proofErr w:type="gramEnd"/>
       <w:r>
         <w:rPr>
-          <w:rFonts w:ascii="宋体" w:hAnsi="宋体"/>
-          <w:szCs w:val="24"/>
-        </w:rPr>
-        <w:t>智能的Java开发</w:t>
-      </w:r>
-      <w:r>
-        <w:rPr>
-          <w:rFonts w:ascii="宋体" w:hAnsi="宋体" w:hint="eastAsia"/>
-          <w:szCs w:val="24"/>
-        </w:rPr>
-        <w:t>工具</w:t>
-      </w:r>
-      <w:r>
-        <w:rPr>
-          <w:rFonts w:ascii="宋体" w:hAnsi="宋体" w:hint="eastAsia"/>
-          <w:szCs w:val="24"/>
+          <w:rFonts w:hint="eastAsia"/>
+        </w:rPr>
+        <w:t>语很多，如</w:t>
+      </w:r>
+      <w:r>
+        <w:rPr>
+          <w:rFonts w:hint="eastAsia"/>
+        </w:rPr>
+        <w:t>Java</w:t>
+      </w:r>
+      <w:r>
+        <w:rPr>
+          <w:rFonts w:hint="eastAsia"/>
+        </w:rPr>
+        <w:t>、</w:t>
+      </w:r>
+      <w:r>
+        <w:rPr>
+          <w:rFonts w:hint="eastAsia"/>
+        </w:rPr>
+        <w:t>python</w:t>
+      </w:r>
+      <w:r>
+        <w:rPr>
+          <w:rFonts w:hint="eastAsia"/>
+        </w:rPr>
+        <w:t>、</w:t>
+      </w:r>
+      <w:proofErr w:type="spellStart"/>
+      <w:r>
+        <w:rPr>
+          <w:rFonts w:hint="eastAsia"/>
+        </w:rPr>
+        <w:t>php</w:t>
+      </w:r>
+      <w:proofErr w:type="spellEnd"/>
+      <w:r>
+        <w:rPr>
+          <w:rFonts w:hint="eastAsia"/>
+        </w:rPr>
+        <w:t>等。</w:t>
+      </w:r>
+      <w:r>
+        <w:rPr>
+          <w:rFonts w:hint="eastAsia"/>
+        </w:rPr>
+        <w:t>但是</w:t>
+      </w:r>
+      <w:r>
+        <w:t>Java</w:t>
+      </w:r>
+      <w:r>
+        <w:t>支持其客户在多个平台</w:t>
+      </w:r>
+      <w:r>
+        <w:t xml:space="preserve"> (</w:t>
+      </w:r>
+      <w:r>
+        <w:t>设备</w:t>
+      </w:r>
+      <w:r>
+        <w:t xml:space="preserve">) </w:t>
+      </w:r>
+      <w:r>
+        <w:t>中编写代码。更重要的是</w:t>
+      </w:r>
+      <w:r>
+        <w:t>, Java</w:t>
+      </w:r>
+      <w:r>
+        <w:t>有一个著名的口号</w:t>
+      </w:r>
+      <w:r>
+        <w:t xml:space="preserve">, </w:t>
+      </w:r>
+      <w:r>
+        <w:t>叫做</w:t>
+      </w:r>
+      <w:r>
+        <w:t xml:space="preserve">WORE (Write Once Run Everywhere) </w:t>
+      </w:r>
+      <w:r>
+        <w:t>的可移植编程语言</w:t>
+      </w:r>
+      <w:r>
+        <w:rPr>
+          <w:rFonts w:hint="eastAsia"/>
         </w:rPr>
         <w:t>（</w:t>
-      </w:r>
-      <w:r>
-        <w:rPr>
-          <w:rFonts w:ascii="宋体" w:hAnsi="宋体"/>
-          <w:szCs w:val="24"/>
-        </w:rPr>
-        <w:t>IntelliJ IDEA——开发人员利器</w:t>
-      </w:r>
-      <w:r>
-        <w:rPr>
-          <w:rFonts w:ascii="宋体" w:hAnsi="宋体" w:hint="eastAsia"/>
-          <w:szCs w:val="24"/>
-        </w:rPr>
-        <w:t>，陈立兵）。IDEA不仅能进行代码提示、补全，还支持各类版本工具，例如：</w:t>
-      </w:r>
-      <w:proofErr w:type="spellStart"/>
-      <w:r>
-        <w:rPr>
-          <w:rFonts w:ascii="宋体" w:hAnsi="宋体" w:hint="eastAsia"/>
-          <w:szCs w:val="24"/>
-        </w:rPr>
-        <w:t>git</w:t>
-      </w:r>
-      <w:proofErr w:type="spellEnd"/>
-      <w:r>
-        <w:rPr>
-          <w:rFonts w:ascii="宋体" w:hAnsi="宋体" w:hint="eastAsia"/>
-          <w:szCs w:val="24"/>
-        </w:rPr>
-        <w:t>、</w:t>
-      </w:r>
-      <w:proofErr w:type="spellStart"/>
-      <w:r>
-        <w:rPr>
-          <w:rFonts w:ascii="宋体" w:hAnsi="宋体" w:hint="eastAsia"/>
-          <w:szCs w:val="24"/>
-        </w:rPr>
-        <w:t>svn</w:t>
-      </w:r>
-      <w:proofErr w:type="spellEnd"/>
-      <w:r>
-        <w:rPr>
-          <w:rFonts w:ascii="宋体" w:hAnsi="宋体" w:hint="eastAsia"/>
-          <w:szCs w:val="24"/>
-        </w:rPr>
-        <w:t>等版本工具，尤其在解决maven的jar</w:t>
-      </w:r>
-      <w:proofErr w:type="gramStart"/>
-      <w:r>
-        <w:rPr>
-          <w:rFonts w:ascii="宋体" w:hAnsi="宋体" w:hint="eastAsia"/>
-          <w:szCs w:val="24"/>
-        </w:rPr>
-        <w:t>包冲突</w:t>
-      </w:r>
-      <w:proofErr w:type="gramEnd"/>
-      <w:r>
-        <w:rPr>
-          <w:rFonts w:ascii="宋体" w:hAnsi="宋体" w:hint="eastAsia"/>
-          <w:szCs w:val="24"/>
-        </w:rPr>
-        <w:t>方面更具优势，可以生成视图，方便快捷的找出的jar包。</w:t>
-      </w:r>
-    </w:p>
-    <w:p>
-      <w:pPr>
-        <w:ind w:firstLine="480"/>
-      </w:pPr>
-    </w:p>
-    <w:p>
-      <w:pPr>
-        <w:ind w:firstLine="480"/>
-      </w:pPr>
-    </w:p>
-    <w:p>
-      <w:pPr>
-        <w:pStyle w:val="2"/>
-      </w:pPr>
-      <w:r>
-        <w:rPr>
-          <w:rFonts w:hint="eastAsia"/>
-        </w:rPr>
-        <w:t>Java</w:t>
-      </w:r>
-      <w:r>
-        <w:rPr>
-          <w:rFonts w:hint="eastAsia"/>
-        </w:rPr>
-        <w:t>编程语言</w:t>
-      </w:r>
-    </w:p>
-    <w:p>
-      <w:pPr>
-        <w:ind w:firstLine="480"/>
-      </w:pPr>
-      <w:r>
-        <w:rPr>
-          <w:rFonts w:hint="eastAsia"/>
-        </w:rPr>
-        <w:t>如今网站后台的</w:t>
-      </w:r>
-      <w:proofErr w:type="gramStart"/>
-      <w:r>
-        <w:rPr>
-          <w:rFonts w:hint="eastAsia"/>
-        </w:rPr>
-        <w:t>编程编程</w:t>
-      </w:r>
-      <w:proofErr w:type="gramEnd"/>
-      <w:r>
-        <w:rPr>
-          <w:rFonts w:hint="eastAsia"/>
-        </w:rPr>
-        <w:t>语很多，如</w:t>
-      </w:r>
-      <w:r>
-        <w:rPr>
-          <w:rFonts w:hint="eastAsia"/>
-        </w:rPr>
-        <w:t>Java</w:t>
-      </w:r>
-      <w:r>
-        <w:rPr>
-          <w:rFonts w:hint="eastAsia"/>
-        </w:rPr>
-        <w:t>、</w:t>
-      </w:r>
-      <w:r>
-        <w:rPr>
-          <w:rFonts w:hint="eastAsia"/>
-        </w:rPr>
-        <w:t>python</w:t>
-      </w:r>
-      <w:r>
-        <w:rPr>
-          <w:rFonts w:hint="eastAsia"/>
-        </w:rPr>
-        <w:t>、</w:t>
-      </w:r>
-      <w:proofErr w:type="spellStart"/>
-      <w:r>
-        <w:rPr>
-          <w:rFonts w:hint="eastAsia"/>
-        </w:rPr>
-        <w:t>php</w:t>
-      </w:r>
-      <w:proofErr w:type="spellEnd"/>
-      <w:r>
-        <w:rPr>
-          <w:rFonts w:hint="eastAsia"/>
-        </w:rPr>
-        <w:t>等。</w:t>
-      </w:r>
-      <w:r>
-        <w:rPr>
-          <w:rFonts w:hint="eastAsia"/>
-        </w:rPr>
-        <w:t>但是</w:t>
-      </w:r>
-      <w:r>
-        <w:t>Java</w:t>
-      </w:r>
-      <w:r>
-        <w:t>支</w:t>
-      </w:r>
-      <w:r>
-        <w:lastRenderedPageBreak/>
-        <w:t>持其客户在多个平台</w:t>
-      </w:r>
-      <w:r>
-        <w:t xml:space="preserve"> (</w:t>
-      </w:r>
-      <w:r>
-        <w:t>设备</w:t>
-      </w:r>
-      <w:r>
-        <w:t xml:space="preserve">) </w:t>
-      </w:r>
-      <w:r>
-        <w:t>中编写代码。更重要的是</w:t>
-      </w:r>
-      <w:r>
-        <w:t>, Java</w:t>
-      </w:r>
-      <w:r>
-        <w:t>有一个著名的口号</w:t>
-      </w:r>
-      <w:r>
-        <w:t xml:space="preserve">, </w:t>
-      </w:r>
-      <w:r>
-        <w:t>叫做</w:t>
-      </w:r>
-      <w:r>
-        <w:t xml:space="preserve">WORE (Write Once Run Everywhere) </w:t>
-      </w:r>
-      <w:r>
-        <w:t>的可移植编程语言</w:t>
-      </w:r>
-      <w:r>
-        <w:rPr>
-          <w:rFonts w:hint="eastAsia"/>
-        </w:rPr>
-        <w:t>（</w:t>
-      </w:r>
-      <w:r>
-        <w:rPr>
-          <w:rFonts w:ascii="Arial" w:hAnsi="Arial" w:cs="Arial"/>
-          <w:color w:val="333333"/>
-          <w:sz w:val="21"/>
-          <w:szCs w:val="21"/>
-          <w:shd w:val="clear" w:color="auto" w:fill="FFFFFF"/>
-        </w:rPr>
-        <w:t>Java</w:t>
-      </w:r>
-      <w:r>
-        <w:rPr>
-          <w:rFonts w:ascii="Arial" w:hAnsi="Arial" w:cs="Arial"/>
-          <w:color w:val="333333"/>
-          <w:sz w:val="21"/>
-          <w:szCs w:val="21"/>
-          <w:shd w:val="clear" w:color="auto" w:fill="FFFFFF"/>
-        </w:rPr>
-        <w:t>语言的跨平台</w:t>
       </w:r>
       <w:r>
         <w:rPr>
@@ -2250,7 +2612,7 @@
           <w:szCs w:val="21"/>
           <w:shd w:val="clear" w:color="auto" w:fill="FFFFFF"/>
         </w:rPr>
-        <w:t>优势，</w:t>
+        <w:t>王理华</w:t>
       </w:r>
       <w:r>
         <w:rPr>
@@ -2260,17 +2622,17 @@
           <w:szCs w:val="21"/>
           <w:shd w:val="clear" w:color="auto" w:fill="FFFFFF"/>
         </w:rPr>
-        <w:t>王理华</w:t>
-      </w:r>
-      <w:r>
-        <w:rPr>
-          <w:rFonts w:ascii="Arial" w:hAnsi="Arial" w:cs="Arial"/>
+        <w:t>，</w:t>
+      </w:r>
+      <w:r>
+        <w:rPr>
+          <w:rFonts w:ascii="Arial" w:hAnsi="Arial" w:cs="Arial" w:hint="eastAsia"/>
           <w:color w:val="333333"/>
           <w:sz w:val="21"/>
           <w:szCs w:val="21"/>
           <w:shd w:val="clear" w:color="auto" w:fill="FFFFFF"/>
         </w:rPr>
-        <w:t>.</w:t>
+        <w:t>2017</w:t>
       </w:r>
       <w:r>
         <w:rPr>
@@ -2648,7 +3010,11 @@
         <w:t xml:space="preserve">, </w:t>
       </w:r>
       <w:r>
-        <w:t>同时它还可以将每个组件进行一系列组合</w:t>
+        <w:t>同时它还可</w:t>
+      </w:r>
+      <w:r>
+        <w:lastRenderedPageBreak/>
+        <w:t>以将每个组件进行一系列组合</w:t>
       </w:r>
       <w:r>
         <w:t xml:space="preserve">, </w:t>
@@ -2666,21 +3032,136 @@
         <w:rPr>
           <w:rFonts w:hint="eastAsia"/>
         </w:rPr>
-        <w:t>（基于</w:t>
+        <w:t>（</w:t>
+      </w:r>
+      <w:r>
+        <w:rPr>
+          <w:rFonts w:hint="eastAsia"/>
+        </w:rPr>
+        <w:t>朱二华</w:t>
+      </w:r>
+      <w:r>
+        <w:rPr>
+          <w:rFonts w:hint="eastAsia"/>
+        </w:rPr>
+        <w:t>，</w:t>
+      </w:r>
+      <w:r>
+        <w:rPr>
+          <w:rFonts w:hint="eastAsia"/>
+        </w:rPr>
+        <w:t>2017</w:t>
+      </w:r>
+      <w:r>
+        <w:t>）</w:t>
+      </w:r>
+    </w:p>
+    <w:p>
+      <w:pPr>
+        <w:pStyle w:val="2"/>
+      </w:pPr>
+      <w:r>
+        <w:t>S</w:t>
+      </w:r>
+      <w:r>
+        <w:rPr>
+          <w:rFonts w:hint="eastAsia"/>
+        </w:rPr>
+        <w:t>pring</w:t>
+      </w:r>
+      <w:r>
+        <w:t xml:space="preserve"> </w:t>
+      </w:r>
+      <w:r>
+        <w:rPr>
+          <w:rFonts w:hint="eastAsia"/>
+        </w:rPr>
+        <w:t>boot</w:t>
+      </w:r>
+      <w:r>
+        <w:rPr>
+          <w:rFonts w:hint="eastAsia"/>
+        </w:rPr>
+        <w:t>框架</w:t>
+      </w:r>
+    </w:p>
+    <w:p>
+      <w:pPr>
+        <w:ind w:firstLine="480"/>
+      </w:pPr>
+      <w:r>
+        <w:rPr>
+          <w:rFonts w:hint="eastAsia"/>
+        </w:rPr>
+        <w:t>Spring</w:t>
+      </w:r>
+      <w:r>
+        <w:t xml:space="preserve"> </w:t>
+      </w:r>
+      <w:r>
+        <w:rPr>
+          <w:rFonts w:hint="eastAsia"/>
+        </w:rPr>
+        <w:t>boot</w:t>
+      </w:r>
+      <w:r>
+        <w:rPr>
+          <w:rFonts w:hint="eastAsia"/>
+        </w:rPr>
+        <w:t>框架，是由</w:t>
+      </w:r>
+      <w:r>
+        <w:rPr>
+          <w:rFonts w:hint="eastAsia"/>
+        </w:rPr>
+        <w:t>P</w:t>
+      </w:r>
+      <w:r>
+        <w:t>ivotal</w:t>
+      </w:r>
+      <w:r>
+        <w:rPr>
+          <w:rFonts w:hint="eastAsia"/>
+        </w:rPr>
+        <w:t>团队创建的一个应用于</w:t>
       </w:r>
       <w:proofErr w:type="spellStart"/>
       <w:r>
-        <w:t>VueJs</w:t>
+        <w:rPr>
+          <w:rFonts w:hint="eastAsia"/>
+        </w:rPr>
+        <w:t>JavaEE</w:t>
       </w:r>
       <w:proofErr w:type="spellEnd"/>
       <w:r>
-        <w:t>的</w:t>
-      </w:r>
-      <w:r>
-        <w:t>WEB</w:t>
-      </w:r>
-      <w:r>
-        <w:t>前端开发研究</w:t>
+        <w:rPr>
+          <w:rFonts w:hint="eastAsia"/>
+        </w:rPr>
+        <w:t>领域的一个全新的</w:t>
+      </w:r>
+      <w:r>
+        <w:rPr>
+          <w:rFonts w:hint="eastAsia"/>
+        </w:rPr>
+        <w:t>spring</w:t>
+      </w:r>
+      <w:r>
+        <w:rPr>
+          <w:rFonts w:hint="eastAsia"/>
+        </w:rPr>
+        <w:t>框架</w:t>
+      </w:r>
+      <w:r>
+        <w:rPr>
+          <w:rFonts w:hint="eastAsia"/>
+        </w:rPr>
+        <w:t>（</w:t>
+      </w:r>
+      <w:r>
+        <w:rPr>
+          <w:rFonts w:hint="eastAsia"/>
+        </w:rPr>
+        <w:t>吕宇琛</w:t>
       </w:r>
       <w:r>
         <w:rPr>
@@ -2692,126 +3173,480 @@
         <w:rPr>
           <w:rFonts w:hint="eastAsia"/>
         </w:rPr>
-        <w:t>徐頔</w:t>
-      </w:r>
-      <w:r>
+        <w:t>2018</w:t>
+      </w:r>
+      <w:r>
+        <w:rPr>
+          <w:rFonts w:hint="eastAsia"/>
+        </w:rPr>
         <w:t>）</w:t>
       </w:r>
+      <w:r>
+        <w:rPr>
+          <w:rFonts w:hint="eastAsia"/>
+        </w:rPr>
+        <w:t xml:space="preserve"> </w:t>
+      </w:r>
+      <w:r>
+        <w:rPr>
+          <w:rFonts w:hint="eastAsia"/>
+        </w:rPr>
+        <w:t>。</w:t>
+      </w:r>
+      <w:r>
+        <w:rPr>
+          <w:rFonts w:hint="eastAsia"/>
+        </w:rPr>
+        <w:t>Spring</w:t>
+      </w:r>
+      <w:r>
+        <w:t xml:space="preserve"> </w:t>
+      </w:r>
+      <w:r>
+        <w:rPr>
+          <w:rFonts w:hint="eastAsia"/>
+        </w:rPr>
+        <w:t>boot</w:t>
+      </w:r>
+      <w:r>
+        <w:rPr>
+          <w:rFonts w:hint="eastAsia"/>
+        </w:rPr>
+        <w:t>的出现</w:t>
+      </w:r>
+      <w:r>
+        <w:rPr>
+          <w:rFonts w:hint="eastAsia"/>
+        </w:rPr>
+        <w:t>为了</w:t>
+      </w:r>
+      <w:r>
+        <w:rPr>
+          <w:rFonts w:hint="eastAsia"/>
+        </w:rPr>
+        <w:t>解决</w:t>
+      </w:r>
+      <w:r>
+        <w:rPr>
+          <w:rFonts w:hint="eastAsia"/>
+        </w:rPr>
+        <w:t>Spring</w:t>
+      </w:r>
+      <w:r>
+        <w:rPr>
+          <w:rFonts w:hint="eastAsia"/>
+        </w:rPr>
+        <w:t>日渐繁重的</w:t>
+      </w:r>
+      <w:r>
+        <w:rPr>
+          <w:rFonts w:hint="eastAsia"/>
+        </w:rPr>
+        <w:t>xml</w:t>
+      </w:r>
+      <w:r>
+        <w:rPr>
+          <w:rFonts w:hint="eastAsia"/>
+        </w:rPr>
+        <w:t>配置，以及复杂的依赖管理。</w:t>
+      </w:r>
+      <w:r>
+        <w:rPr>
+          <w:rFonts w:hint="eastAsia"/>
+        </w:rPr>
+        <w:t>Spring</w:t>
+      </w:r>
+      <w:r>
+        <w:t xml:space="preserve"> </w:t>
+      </w:r>
+      <w:r>
+        <w:rPr>
+          <w:rFonts w:hint="eastAsia"/>
+        </w:rPr>
+        <w:t>boot</w:t>
+      </w:r>
+      <w:r>
+        <w:rPr>
+          <w:rFonts w:hint="eastAsia"/>
+        </w:rPr>
+        <w:t>框架简化了</w:t>
+      </w:r>
+      <w:proofErr w:type="spellStart"/>
+      <w:r>
+        <w:rPr>
+          <w:rFonts w:hint="eastAsia"/>
+        </w:rPr>
+        <w:t>JavaEE</w:t>
+      </w:r>
+      <w:proofErr w:type="spellEnd"/>
+      <w:r>
+        <w:rPr>
+          <w:rFonts w:hint="eastAsia"/>
+        </w:rPr>
+        <w:t>项目开发的环境搭建、开发、配置、调试、部署等工作，使开发人员不再需要编写</w:t>
+      </w:r>
+      <w:r>
+        <w:rPr>
+          <w:rFonts w:hint="eastAsia"/>
+        </w:rPr>
+        <w:t>xml</w:t>
+      </w:r>
+      <w:r>
+        <w:rPr>
+          <w:rFonts w:hint="eastAsia"/>
+        </w:rPr>
+        <w:t>文件。除此之外，</w:t>
+      </w:r>
+      <w:r>
+        <w:rPr>
+          <w:rFonts w:hint="eastAsia"/>
+        </w:rPr>
+        <w:t>spring</w:t>
+      </w:r>
+      <w:r>
+        <w:t xml:space="preserve"> </w:t>
+      </w:r>
+      <w:r>
+        <w:rPr>
+          <w:rFonts w:hint="eastAsia"/>
+        </w:rPr>
+        <w:t>boot</w:t>
+      </w:r>
+      <w:r>
+        <w:rPr>
+          <w:rFonts w:hint="eastAsia"/>
+        </w:rPr>
+        <w:t>内置许多流行框架与容器，如</w:t>
+      </w:r>
+      <w:r>
+        <w:rPr>
+          <w:rFonts w:hint="eastAsia"/>
+        </w:rPr>
+        <w:t>tomcat</w:t>
+      </w:r>
+      <w:r>
+        <w:rPr>
+          <w:rFonts w:hint="eastAsia"/>
+        </w:rPr>
+        <w:t>、</w:t>
+      </w:r>
+      <w:r>
+        <w:rPr>
+          <w:rFonts w:hint="eastAsia"/>
+        </w:rPr>
+        <w:t>Jetty</w:t>
+      </w:r>
+      <w:r>
+        <w:rPr>
+          <w:rFonts w:hint="eastAsia"/>
+        </w:rPr>
+        <w:t>、日志框架、</w:t>
+      </w:r>
+      <w:r>
+        <w:rPr>
+          <w:rFonts w:hint="eastAsia"/>
+        </w:rPr>
+        <w:t>JMS</w:t>
+      </w:r>
+      <w:r>
+        <w:rPr>
+          <w:rFonts w:hint="eastAsia"/>
+        </w:rPr>
+        <w:t>框架、缓存框架等。</w:t>
+      </w:r>
+      <w:r>
+        <w:rPr>
+          <w:rFonts w:hint="eastAsia"/>
+        </w:rPr>
+        <w:t>Spring</w:t>
+      </w:r>
+      <w:r>
+        <w:t xml:space="preserve"> </w:t>
+      </w:r>
+      <w:r>
+        <w:rPr>
+          <w:rFonts w:hint="eastAsia"/>
+        </w:rPr>
+        <w:t>boot</w:t>
+      </w:r>
+      <w:r>
+        <w:rPr>
+          <w:rFonts w:hint="eastAsia"/>
+        </w:rPr>
+        <w:t>为开发人员提供一中更加简洁、方便的方式进行开发，减少开发时间，提高开发效率，摆脱</w:t>
+      </w:r>
+      <w:r>
+        <w:rPr>
+          <w:rFonts w:hint="eastAsia"/>
+        </w:rPr>
+        <w:t>xml</w:t>
+      </w:r>
+      <w:r>
+        <w:rPr>
+          <w:rFonts w:hint="eastAsia"/>
+        </w:rPr>
+        <w:t>配置，使代码更加简洁，美化代码，给开发人员更加好的体验。</w:t>
+      </w:r>
     </w:p>
     <w:p>
       <w:pPr>
         <w:pStyle w:val="2"/>
       </w:pPr>
       <w:r>
-        <w:t>S</w:t>
-      </w:r>
-      <w:r>
-        <w:rPr>
-          <w:rFonts w:hint="eastAsia"/>
-        </w:rPr>
-        <w:t>pring</w:t>
-      </w:r>
-      <w:r>
+        <w:rPr>
+          <w:rFonts w:hint="eastAsia"/>
+        </w:rPr>
+        <w:t>Spring</w:t>
+      </w:r>
+      <w:r>
+        <w:rPr>
+          <w:rFonts w:hint="eastAsia"/>
+        </w:rPr>
+        <w:t>、</w:t>
+      </w:r>
+      <w:proofErr w:type="spellStart"/>
+      <w:r>
+        <w:rPr>
+          <w:rFonts w:hint="eastAsia"/>
+        </w:rPr>
+        <w:t>SpringMVC</w:t>
+      </w:r>
+      <w:proofErr w:type="spellEnd"/>
+      <w:r>
+        <w:rPr>
+          <w:rFonts w:hint="eastAsia"/>
+        </w:rPr>
+        <w:t>、</w:t>
+      </w:r>
+      <w:proofErr w:type="spellStart"/>
+      <w:r>
+        <w:t>M</w:t>
+      </w:r>
+      <w:r>
+        <w:rPr>
+          <w:rFonts w:hint="eastAsia"/>
+        </w:rPr>
+        <w:t>yb</w:t>
+      </w:r>
+      <w:r>
+        <w:rPr>
+          <w:rFonts w:hint="eastAsia"/>
+        </w:rPr>
+        <w:t>a</w:t>
+      </w:r>
+      <w:r>
+        <w:rPr>
+          <w:rFonts w:hint="eastAsia"/>
+        </w:rPr>
+        <w:t>its</w:t>
+      </w:r>
+      <w:proofErr w:type="spellEnd"/>
+      <w:r>
+        <w:rPr>
+          <w:rFonts w:hint="eastAsia"/>
+        </w:rPr>
+        <w:t>框架</w:t>
+      </w:r>
+    </w:p>
+    <w:p>
+      <w:pPr>
+        <w:ind w:firstLine="480"/>
+      </w:pPr>
+      <w:r>
+        <w:t>Spring</w:t>
+      </w:r>
+      <w:r>
+        <w:rPr>
+          <w:rFonts w:hint="eastAsia"/>
+        </w:rPr>
+        <w:t>以</w:t>
+      </w:r>
+      <w:r>
+        <w:rPr>
+          <w:rFonts w:hint="eastAsia"/>
+        </w:rPr>
+        <w:t>MVC</w:t>
+      </w:r>
+      <w:r>
+        <w:rPr>
+          <w:rFonts w:hint="eastAsia"/>
+        </w:rPr>
+        <w:t>结构模式，</w:t>
+      </w:r>
+      <w:r>
+        <w:t>提供了一个非常灵活的</w:t>
+      </w:r>
+      <w:r>
+        <w:rPr>
+          <w:rFonts w:hint="eastAsia"/>
+        </w:rPr>
+        <w:t>SSM</w:t>
+      </w:r>
+      <w:r>
+        <w:rPr>
+          <w:rFonts w:hint="eastAsia"/>
+        </w:rPr>
+        <w:t>框架</w:t>
+      </w:r>
+      <w:r>
+        <w:rPr>
+          <w:rFonts w:hint="eastAsia"/>
+        </w:rPr>
+        <w:t>，</w:t>
+      </w:r>
+      <w:r>
+        <w:t>集成当前流行的</w:t>
+      </w:r>
+      <w:r>
+        <w:t xml:space="preserve">Web </w:t>
+      </w:r>
+      <w:r>
+        <w:t>框架技术</w:t>
+      </w:r>
+      <w:r>
+        <w:t>,</w:t>
+      </w:r>
+      <w:r>
+        <w:rPr>
+          <w:rFonts w:hint="eastAsia"/>
+        </w:rPr>
         <w:t xml:space="preserve"> </w:t>
       </w:r>
       <w:r>
         <w:rPr>
           <w:rFonts w:hint="eastAsia"/>
         </w:rPr>
-        <w:t>boot</w:t>
-      </w:r>
+        <w:t>具有良好的</w:t>
+      </w:r>
+      <w:r>
+        <w:rPr>
+          <w:rFonts w:hint="eastAsia"/>
+        </w:rPr>
+        <w:t>实现和扩展方式</w:t>
+      </w:r>
+      <w:r>
+        <w:t>,</w:t>
+      </w:r>
+      <w:r>
+        <w:t>。</w:t>
+      </w:r>
+      <w:r>
+        <w:t>它</w:t>
+      </w:r>
+      <w:r>
+        <w:t>与其他</w:t>
+      </w:r>
+      <w:r>
+        <w:t>we</w:t>
+      </w:r>
+      <w:r>
+        <w:t xml:space="preserve">b </w:t>
+      </w:r>
+      <w:r>
+        <w:t>框架技术相比较</w:t>
+      </w:r>
+      <w:r>
+        <w:t>, Spring</w:t>
+      </w:r>
+      <w:r>
+        <w:t>框架技术在依赖注入、</w:t>
+      </w:r>
+      <w:r>
+        <w:t>AOP</w:t>
+      </w:r>
+      <w:r>
+        <w:t>方面也更加优秀</w:t>
+      </w:r>
+      <w:r>
+        <w:rPr>
+          <w:rFonts w:hint="eastAsia"/>
+        </w:rPr>
+        <w:t>（</w:t>
+      </w:r>
+      <w:r>
+        <w:rPr>
+          <w:rFonts w:ascii="微软雅黑" w:eastAsia="微软雅黑" w:hAnsi="微软雅黑" w:hint="eastAsia"/>
+          <w:color w:val="000000"/>
+          <w:sz w:val="21"/>
+          <w:szCs w:val="21"/>
+          <w:shd w:val="clear" w:color="auto" w:fill="FFFFFF"/>
+        </w:rPr>
+        <w:t>Johnson</w:t>
+      </w:r>
+      <w:r>
+        <w:rPr>
+          <w:rFonts w:hint="eastAsia"/>
+        </w:rPr>
+        <w:t>，</w:t>
+      </w:r>
+      <w:r>
+        <w:rPr>
+          <w:rFonts w:hint="eastAsia"/>
+        </w:rPr>
+        <w:t>200</w:t>
+      </w:r>
+      <w:r>
+        <w:t>4</w:t>
+      </w:r>
+      <w:r>
+        <w:t>）</w:t>
+      </w:r>
+      <w:r>
+        <w:t>。</w:t>
+      </w:r>
+    </w:p>
+    <w:p>
+      <w:pPr>
+        <w:ind w:firstLine="480"/>
+      </w:pPr>
+      <w:proofErr w:type="spellStart"/>
+      <w:r>
+        <w:t>SpringMVC</w:t>
+      </w:r>
+      <w:proofErr w:type="spellEnd"/>
       <w:r>
         <w:rPr>
           <w:rFonts w:hint="eastAsia"/>
         </w:rPr>
         <w:t>框架</w:t>
       </w:r>
-    </w:p>
-    <w:p>
-      <w:pPr>
-        <w:ind w:firstLine="480"/>
-      </w:pPr>
-      <w:r>
-        <w:rPr>
-          <w:rFonts w:hint="eastAsia"/>
-        </w:rPr>
-        <w:t>Spring</w:t>
-      </w:r>
-      <w:r>
-        <w:t xml:space="preserve"> </w:t>
-      </w:r>
-      <w:r>
-        <w:rPr>
-          <w:rFonts w:hint="eastAsia"/>
-        </w:rPr>
-        <w:t>boot</w:t>
-      </w:r>
-      <w:r>
-        <w:rPr>
-          <w:rFonts w:hint="eastAsia"/>
-        </w:rPr>
-        <w:t>框架，是由</w:t>
-      </w:r>
-      <w:r>
-        <w:rPr>
-          <w:rFonts w:hint="eastAsia"/>
-        </w:rPr>
-        <w:t>P</w:t>
-      </w:r>
-      <w:r>
-        <w:t>ivotal</w:t>
-      </w:r>
-      <w:r>
-        <w:rPr>
-          <w:rFonts w:hint="eastAsia"/>
-        </w:rPr>
-        <w:t>团队创建的一个应用于</w:t>
+      <w:r>
+        <w:rPr>
+          <w:rFonts w:hint="eastAsia"/>
+        </w:rPr>
+        <w:t>的工作原理（</w:t>
       </w:r>
       <w:proofErr w:type="spellStart"/>
       <w:r>
         <w:rPr>
-          <w:rFonts w:hint="eastAsia"/>
-        </w:rPr>
-        <w:t>JavaEE</w:t>
+          <w:rFonts w:ascii="微软雅黑" w:eastAsia="微软雅黑" w:hAnsi="微软雅黑" w:hint="eastAsia"/>
+          <w:color w:val="000000"/>
+          <w:sz w:val="21"/>
+          <w:szCs w:val="21"/>
+          <w:shd w:val="clear" w:color="auto" w:fill="FFFFFF"/>
+        </w:rPr>
+        <w:t>Deinum</w:t>
       </w:r>
       <w:proofErr w:type="spellEnd"/>
       <w:r>
         <w:rPr>
-          <w:rFonts w:hint="eastAsia"/>
-        </w:rPr>
-        <w:t>领域的一个全新的</w:t>
-      </w:r>
-      <w:r>
-        <w:rPr>
-          <w:rFonts w:hint="eastAsia"/>
-        </w:rPr>
-        <w:t>spring</w:t>
-      </w:r>
-      <w:r>
-        <w:rPr>
-          <w:rFonts w:hint="eastAsia"/>
-        </w:rPr>
-        <w:t>框架</w:t>
-      </w:r>
-      <w:r>
-        <w:rPr>
-          <w:rFonts w:hint="eastAsia"/>
-        </w:rPr>
-        <w:t>（</w:t>
-      </w:r>
-      <w:proofErr w:type="spellStart"/>
-      <w:r>
-        <w:t>SpringBoot</w:t>
-      </w:r>
-      <w:proofErr w:type="spellEnd"/>
-      <w:r>
-        <w:t>框架在</w:t>
-      </w:r>
-      <w:r>
-        <w:t>web</w:t>
-      </w:r>
-      <w:r>
-        <w:t>应用开发中的探讨</w:t>
+          <w:rFonts w:ascii="微软雅黑" w:eastAsia="微软雅黑" w:hAnsi="微软雅黑" w:hint="eastAsia"/>
+          <w:color w:val="000000"/>
+          <w:sz w:val="21"/>
+          <w:szCs w:val="21"/>
+          <w:shd w:val="clear" w:color="auto" w:fill="FFFFFF"/>
+        </w:rPr>
+        <w:t xml:space="preserve"> M</w:t>
+      </w:r>
+      <w:r>
+        <w:rPr>
+          <w:rFonts w:ascii="微软雅黑" w:eastAsia="微软雅黑" w:hAnsi="微软雅黑" w:hint="eastAsia"/>
+          <w:color w:val="000000"/>
+          <w:sz w:val="21"/>
+          <w:szCs w:val="21"/>
+          <w:shd w:val="clear" w:color="auto" w:fill="FFFFFF"/>
+        </w:rPr>
+        <w:t>，2012）</w:t>
       </w:r>
       <w:r>
         <w:rPr>
@@ -2823,445 +3658,7 @@
         <w:rPr>
           <w:rFonts w:hint="eastAsia"/>
         </w:rPr>
-        <w:t>吕宇琛</w:t>
-      </w:r>
-      <w:r>
-        <w:rPr>
-          <w:rFonts w:hint="eastAsia"/>
-        </w:rPr>
-        <w:t>）</w:t>
-      </w:r>
-      <w:r>
-        <w:rPr>
-          <w:rFonts w:hint="eastAsia"/>
-        </w:rPr>
-        <w:t xml:space="preserve"> </w:t>
-      </w:r>
-      <w:r>
-        <w:rPr>
-          <w:rFonts w:hint="eastAsia"/>
-        </w:rPr>
-        <w:t>。</w:t>
-      </w:r>
-      <w:r>
-        <w:rPr>
-          <w:rFonts w:hint="eastAsia"/>
-        </w:rPr>
-        <w:t>Spring</w:t>
-      </w:r>
-      <w:r>
-        <w:t xml:space="preserve"> </w:t>
-      </w:r>
-      <w:r>
-        <w:rPr>
-          <w:rFonts w:hint="eastAsia"/>
-        </w:rPr>
-        <w:t>boot</w:t>
-      </w:r>
-      <w:r>
-        <w:rPr>
-          <w:rFonts w:hint="eastAsia"/>
-        </w:rPr>
-        <w:t>的出现</w:t>
-      </w:r>
-      <w:r>
-        <w:rPr>
-          <w:rFonts w:hint="eastAsia"/>
-        </w:rPr>
-        <w:t>为了</w:t>
-      </w:r>
-      <w:r>
-        <w:rPr>
-          <w:rFonts w:hint="eastAsia"/>
-        </w:rPr>
-        <w:t>解决</w:t>
-      </w:r>
-      <w:r>
-        <w:rPr>
-          <w:rFonts w:hint="eastAsia"/>
-        </w:rPr>
-        <w:t>Spring</w:t>
-      </w:r>
-      <w:r>
-        <w:rPr>
-          <w:rFonts w:hint="eastAsia"/>
-        </w:rPr>
-        <w:t>日渐繁重的</w:t>
-      </w:r>
-      <w:r>
-        <w:rPr>
-          <w:rFonts w:hint="eastAsia"/>
-        </w:rPr>
-        <w:t>xml</w:t>
-      </w:r>
-      <w:r>
-        <w:rPr>
-          <w:rFonts w:hint="eastAsia"/>
-        </w:rPr>
-        <w:t>配置，以及复杂的依赖管理。</w:t>
-      </w:r>
-      <w:r>
-        <w:rPr>
-          <w:rFonts w:hint="eastAsia"/>
-        </w:rPr>
-        <w:t>Spring</w:t>
-      </w:r>
-      <w:r>
-        <w:t xml:space="preserve"> </w:t>
-      </w:r>
-      <w:r>
-        <w:rPr>
-          <w:rFonts w:hint="eastAsia"/>
-        </w:rPr>
-        <w:t>boot</w:t>
-      </w:r>
-      <w:r>
-        <w:rPr>
-          <w:rFonts w:hint="eastAsia"/>
-        </w:rPr>
-        <w:t>框架简化了</w:t>
-      </w:r>
-      <w:proofErr w:type="spellStart"/>
-      <w:r>
-        <w:rPr>
-          <w:rFonts w:hint="eastAsia"/>
-        </w:rPr>
-        <w:t>JavaEE</w:t>
-      </w:r>
-      <w:proofErr w:type="spellEnd"/>
-      <w:r>
-        <w:rPr>
-          <w:rFonts w:hint="eastAsia"/>
-        </w:rPr>
-        <w:t>项目开发的环境搭建、开发、配置、调试、部署等工作，使开发人员不再需要编写</w:t>
-      </w:r>
-      <w:r>
-        <w:rPr>
-          <w:rFonts w:hint="eastAsia"/>
-        </w:rPr>
-        <w:t>xml</w:t>
-      </w:r>
-      <w:r>
-        <w:rPr>
-          <w:rFonts w:hint="eastAsia"/>
-        </w:rPr>
-        <w:t>文件。除此之外，</w:t>
-      </w:r>
-      <w:r>
-        <w:rPr>
-          <w:rFonts w:hint="eastAsia"/>
-        </w:rPr>
-        <w:t>spring</w:t>
-      </w:r>
-      <w:r>
-        <w:t xml:space="preserve"> </w:t>
-      </w:r>
-      <w:r>
-        <w:rPr>
-          <w:rFonts w:hint="eastAsia"/>
-        </w:rPr>
-        <w:t>boot</w:t>
-      </w:r>
-      <w:r>
-        <w:rPr>
-          <w:rFonts w:hint="eastAsia"/>
-        </w:rPr>
-        <w:t>内置许多流行框架</w:t>
-      </w:r>
-      <w:r>
-        <w:rPr>
-          <w:rFonts w:hint="eastAsia"/>
-        </w:rPr>
-        <w:lastRenderedPageBreak/>
-        <w:t>与容器，如</w:t>
-      </w:r>
-      <w:r>
-        <w:rPr>
-          <w:rFonts w:hint="eastAsia"/>
-        </w:rPr>
-        <w:t>tomcat</w:t>
-      </w:r>
-      <w:r>
-        <w:rPr>
-          <w:rFonts w:hint="eastAsia"/>
-        </w:rPr>
-        <w:t>、</w:t>
-      </w:r>
-      <w:r>
-        <w:rPr>
-          <w:rFonts w:hint="eastAsia"/>
-        </w:rPr>
-        <w:t>Jetty</w:t>
-      </w:r>
-      <w:r>
-        <w:rPr>
-          <w:rFonts w:hint="eastAsia"/>
-        </w:rPr>
-        <w:t>、日志框架、</w:t>
-      </w:r>
-      <w:r>
-        <w:rPr>
-          <w:rFonts w:hint="eastAsia"/>
-        </w:rPr>
-        <w:t>JMS</w:t>
-      </w:r>
-      <w:r>
-        <w:rPr>
-          <w:rFonts w:hint="eastAsia"/>
-        </w:rPr>
-        <w:t>框架、缓存框架等。</w:t>
-      </w:r>
-      <w:r>
-        <w:rPr>
-          <w:rFonts w:hint="eastAsia"/>
-        </w:rPr>
-        <w:t>Spring</w:t>
-      </w:r>
-      <w:r>
-        <w:t xml:space="preserve"> </w:t>
-      </w:r>
-      <w:r>
-        <w:rPr>
-          <w:rFonts w:hint="eastAsia"/>
-        </w:rPr>
-        <w:t>boot</w:t>
-      </w:r>
-      <w:r>
-        <w:rPr>
-          <w:rFonts w:hint="eastAsia"/>
-        </w:rPr>
-        <w:t>为开发人员提供一中更加简洁、方便的方式进行开发，减少开发时间，提高开发效率，摆脱</w:t>
-      </w:r>
-      <w:r>
-        <w:rPr>
-          <w:rFonts w:hint="eastAsia"/>
-        </w:rPr>
-        <w:t>xml</w:t>
-      </w:r>
-      <w:r>
-        <w:rPr>
-          <w:rFonts w:hint="eastAsia"/>
-        </w:rPr>
-        <w:t>配置，使代码更加简洁，美化代码，给开发人员更加好的体验。</w:t>
-      </w:r>
-    </w:p>
-    <w:p>
-      <w:pPr>
-        <w:pStyle w:val="2"/>
-      </w:pPr>
-      <w:r>
-        <w:rPr>
-          <w:rFonts w:hint="eastAsia"/>
-        </w:rPr>
-        <w:t>Spring</w:t>
-      </w:r>
-      <w:r>
-        <w:rPr>
-          <w:rFonts w:hint="eastAsia"/>
-        </w:rPr>
-        <w:t>、</w:t>
-      </w:r>
-      <w:proofErr w:type="spellStart"/>
-      <w:r>
-        <w:rPr>
-          <w:rFonts w:hint="eastAsia"/>
-        </w:rPr>
-        <w:t>SpringMVC</w:t>
-      </w:r>
-      <w:proofErr w:type="spellEnd"/>
-      <w:r>
-        <w:rPr>
-          <w:rFonts w:hint="eastAsia"/>
-        </w:rPr>
-        <w:t>、</w:t>
-      </w:r>
-      <w:proofErr w:type="spellStart"/>
-      <w:r>
-        <w:t>M</w:t>
-      </w:r>
-      <w:r>
-        <w:rPr>
-          <w:rFonts w:hint="eastAsia"/>
-        </w:rPr>
-        <w:t>yb</w:t>
-      </w:r>
-      <w:r>
-        <w:rPr>
-          <w:rFonts w:hint="eastAsia"/>
-        </w:rPr>
-        <w:t>a</w:t>
-      </w:r>
-      <w:r>
-        <w:rPr>
-          <w:rFonts w:hint="eastAsia"/>
-        </w:rPr>
-        <w:t>its</w:t>
-      </w:r>
-      <w:proofErr w:type="spellEnd"/>
-      <w:r>
-        <w:rPr>
-          <w:rFonts w:hint="eastAsia"/>
-        </w:rPr>
-        <w:t>框架</w:t>
-      </w:r>
-    </w:p>
-    <w:p>
-      <w:pPr>
-        <w:ind w:firstLine="480"/>
-      </w:pPr>
-      <w:r>
-        <w:t>Spring</w:t>
-      </w:r>
-      <w:r>
-        <w:rPr>
-          <w:rFonts w:hint="eastAsia"/>
-        </w:rPr>
-        <w:t>以</w:t>
-      </w:r>
-      <w:r>
-        <w:rPr>
-          <w:rFonts w:hint="eastAsia"/>
-        </w:rPr>
-        <w:t>MVC</w:t>
-      </w:r>
-      <w:r>
-        <w:rPr>
-          <w:rFonts w:hint="eastAsia"/>
-        </w:rPr>
-        <w:t>结构模式，</w:t>
-      </w:r>
-      <w:r>
-        <w:t>提供了一个非常灵活的</w:t>
-      </w:r>
-      <w:r>
-        <w:rPr>
-          <w:rFonts w:hint="eastAsia"/>
-        </w:rPr>
-        <w:t>SSM</w:t>
-      </w:r>
-      <w:r>
-        <w:rPr>
-          <w:rFonts w:hint="eastAsia"/>
-        </w:rPr>
-        <w:t>框架</w:t>
-      </w:r>
-      <w:r>
-        <w:rPr>
-          <w:rFonts w:hint="eastAsia"/>
-        </w:rPr>
-        <w:t>，</w:t>
-      </w:r>
-      <w:r>
-        <w:t>集成当前流行的</w:t>
-      </w:r>
-      <w:r>
-        <w:t xml:space="preserve">Web </w:t>
-      </w:r>
-      <w:r>
-        <w:t>框架技术</w:t>
-      </w:r>
-      <w:r>
-        <w:t>,</w:t>
-      </w:r>
-      <w:r>
-        <w:rPr>
-          <w:rFonts w:hint="eastAsia"/>
-        </w:rPr>
-        <w:t xml:space="preserve"> </w:t>
-      </w:r>
-      <w:r>
-        <w:rPr>
-          <w:rFonts w:hint="eastAsia"/>
-        </w:rPr>
-        <w:t>具有良好的</w:t>
-      </w:r>
-      <w:r>
-        <w:rPr>
-          <w:rFonts w:hint="eastAsia"/>
-        </w:rPr>
-        <w:t>实现和扩展方式</w:t>
-      </w:r>
-      <w:r>
-        <w:t>,</w:t>
-      </w:r>
-      <w:r>
-        <w:t>。</w:t>
-      </w:r>
-      <w:r>
-        <w:t>它</w:t>
-      </w:r>
-      <w:r>
-        <w:t>与其他</w:t>
-      </w:r>
-      <w:r>
-        <w:t>we</w:t>
-      </w:r>
-      <w:r>
-        <w:t xml:space="preserve">b </w:t>
-      </w:r>
-      <w:r>
-        <w:t>框架技术相比较</w:t>
-      </w:r>
-      <w:r>
-        <w:t>, Spring</w:t>
-      </w:r>
-      <w:r>
-        <w:t>框架技术在依赖注入、</w:t>
-      </w:r>
-      <w:r>
-        <w:t>AOP</w:t>
-      </w:r>
-      <w:r>
-        <w:t>方面也更加优秀</w:t>
-      </w:r>
-      <w:r>
-        <w:rPr>
-          <w:rFonts w:hint="eastAsia"/>
-        </w:rPr>
-        <w:t>（</w:t>
-      </w:r>
-      <w:r>
-        <w:t>expert one-on-one J2EE Development without EJB</w:t>
-      </w:r>
-      <w:r>
-        <w:rPr>
-          <w:rFonts w:hint="eastAsia"/>
-        </w:rPr>
-        <w:t>，</w:t>
-      </w:r>
-      <w:r>
-        <w:rPr>
-          <w:rFonts w:hint="eastAsia"/>
-        </w:rPr>
-        <w:t>詹森·</w:t>
-      </w:r>
-      <w:r>
-        <w:t>赫鲁）</w:t>
-      </w:r>
-      <w:r>
-        <w:t>。</w:t>
-      </w:r>
-    </w:p>
-    <w:p>
-      <w:pPr>
-        <w:ind w:firstLine="480"/>
-      </w:pPr>
-      <w:proofErr w:type="spellStart"/>
-      <w:r>
-        <w:t>SpringMVC</w:t>
-      </w:r>
-      <w:proofErr w:type="spellEnd"/>
-      <w:r>
-        <w:rPr>
-          <w:rFonts w:hint="eastAsia"/>
-        </w:rPr>
-        <w:t>框架</w:t>
-      </w:r>
-      <w:r>
-        <w:rPr>
-          <w:rFonts w:hint="eastAsia"/>
-        </w:rPr>
-        <w:t>是基于</w:t>
+        <w:t>基于</w:t>
       </w:r>
       <w:r>
         <w:t>servlet</w:t>
@@ -3289,7 +3686,95 @@
         <w:rPr>
           <w:rFonts w:hint="eastAsia"/>
         </w:rPr>
-        <w:t>在实际的工作中，是拦截浏览器的发送的请求，进行解析，转发到对应的</w:t>
+        <w:t>在实际的工作中</w:t>
+      </w:r>
+      <w:r>
+        <w:rPr>
+          <w:rFonts w:hint="eastAsia"/>
+        </w:rPr>
+        <w:t>的流程如下：</w:t>
+      </w:r>
+      <w:r>
+        <w:rPr>
+          <w:rFonts w:hint="eastAsia"/>
+        </w:rPr>
+        <w:t>spring</w:t>
+      </w:r>
+      <w:r>
+        <w:rPr>
+          <w:rFonts w:hint="eastAsia"/>
+        </w:rPr>
+        <w:t>拦截器拦截用户</w:t>
+      </w:r>
+      <w:r>
+        <w:rPr>
+          <w:rFonts w:hint="eastAsia"/>
+        </w:rPr>
+        <w:t>的发送的请求，进行解析</w:t>
+      </w:r>
+      <w:r>
+        <w:rPr>
+          <w:rFonts w:hint="eastAsia"/>
+        </w:rPr>
+        <w:t>，</w:t>
+      </w:r>
+      <w:proofErr w:type="spellStart"/>
+      <w:r>
+        <w:rPr>
+          <w:rFonts w:hint="eastAsia"/>
+        </w:rPr>
+        <w:t>Dis</w:t>
+      </w:r>
+      <w:r>
+        <w:t>pa</w:t>
+      </w:r>
+      <w:r>
+        <w:rPr>
+          <w:rFonts w:hint="eastAsia"/>
+        </w:rPr>
+        <w:t>tch</w:t>
+      </w:r>
+      <w:r>
+        <w:t>erServlet</w:t>
+      </w:r>
+      <w:proofErr w:type="spellEnd"/>
+      <w:r>
+        <w:rPr>
+          <w:rFonts w:hint="eastAsia"/>
+        </w:rPr>
+        <w:t>查询、匹配</w:t>
+      </w:r>
+      <w:proofErr w:type="spellStart"/>
+      <w:r>
+        <w:rPr>
+          <w:rFonts w:hint="eastAsia"/>
+        </w:rPr>
+        <w:t>Handler</w:t>
+      </w:r>
+      <w:r>
+        <w:t>Mapping</w:t>
+      </w:r>
+      <w:proofErr w:type="spellEnd"/>
+      <w:r>
+        <w:rPr>
+          <w:rFonts w:hint="eastAsia"/>
+        </w:rPr>
+        <w:t>，找出与请求对应的</w:t>
+      </w:r>
+      <w:r>
+        <w:rPr>
+          <w:rFonts w:hint="eastAsia"/>
+        </w:rPr>
+        <w:t>Contr</w:t>
+      </w:r>
+      <w:r>
+        <w:t>oller</w:t>
+      </w:r>
+      <w:r>
+        <w:rPr>
+          <w:rFonts w:hint="eastAsia"/>
+        </w:rPr>
+        <w:t>，转发到对应的</w:t>
       </w:r>
       <w:r>
         <w:rPr>
@@ -3332,6 +3817,7 @@
         <w:rPr>
           <w:rFonts w:hint="eastAsia"/>
         </w:rPr>
+        <w:lastRenderedPageBreak/>
         <w:t>可</w:t>
       </w:r>
       <w:r>
@@ -3420,7 +3906,67 @@
         <w:rPr>
           <w:rFonts w:hint="eastAsia"/>
         </w:rPr>
-        <w:t>，是</w:t>
+        <w:t>是开源框架，由</w:t>
+      </w:r>
+      <w:r>
+        <w:rPr>
+          <w:rFonts w:hint="eastAsia"/>
+        </w:rPr>
+        <w:t>Rod</w:t>
+      </w:r>
+      <w:r>
+        <w:t xml:space="preserve"> Johnson</w:t>
+      </w:r>
+      <w:r>
+        <w:rPr>
+          <w:rFonts w:hint="eastAsia"/>
+        </w:rPr>
+        <w:t>最早提出并实现完成的（</w:t>
+      </w:r>
+      <w:r>
+        <w:rPr>
+          <w:rFonts w:ascii="Arial" w:hAnsi="Arial" w:cs="Arial"/>
+          <w:color w:val="000000"/>
+          <w:sz w:val="21"/>
+          <w:szCs w:val="21"/>
+        </w:rPr>
+        <w:t>Johnson</w:t>
+      </w:r>
+      <w:r>
+        <w:rPr>
+          <w:rFonts w:ascii="Arial" w:hAnsi="Arial" w:cs="Arial"/>
+          <w:color w:val="000000"/>
+          <w:sz w:val="21"/>
+          <w:szCs w:val="21"/>
+        </w:rPr>
+        <w:t>,2005</w:t>
+      </w:r>
+      <w:r>
+        <w:rPr>
+          <w:rFonts w:hint="eastAsia"/>
+        </w:rPr>
+        <w:t>）。</w:t>
+      </w:r>
+      <w:r>
+        <w:t>S</w:t>
+      </w:r>
+      <w:r>
+        <w:rPr>
+          <w:rFonts w:hint="eastAsia"/>
+        </w:rPr>
+        <w:t>pring</w:t>
+      </w:r>
+      <w:r>
+        <w:rPr>
+          <w:rFonts w:hint="eastAsia"/>
+        </w:rPr>
+        <w:t>框架</w:t>
+      </w:r>
+      <w:r>
+        <w:rPr>
+          <w:rFonts w:hint="eastAsia"/>
+        </w:rPr>
+        <w:t>是</w:t>
       </w:r>
       <w:r>
         <w:rPr>
@@ -3531,10 +4077,136 @@
         <w:t>（</w:t>
       </w:r>
       <w:r>
+        <w:t>温立辉</w:t>
+      </w:r>
+      <w:r>
+        <w:rPr>
+          <w:rFonts w:hint="eastAsia"/>
+        </w:rPr>
+        <w:t>，</w:t>
+      </w:r>
+      <w:r>
+        <w:rPr>
+          <w:rFonts w:hint="eastAsia"/>
+        </w:rPr>
+        <w:t>2017</w:t>
+      </w:r>
+      <w:r>
+        <w:rPr>
+          <w:rFonts w:hint="eastAsia"/>
+        </w:rPr>
+        <w:t>）</w:t>
+      </w:r>
+      <w:r>
+        <w:rPr>
+          <w:rFonts w:hint="eastAsia"/>
+        </w:rPr>
+        <w:t>。</w:t>
+      </w:r>
+      <w:r>
+        <w:rPr>
+          <w:rFonts w:hint="eastAsia"/>
+        </w:rPr>
         <w:t>Spring</w:t>
       </w:r>
       <w:r>
-        <w:t>框架在模型层的应用及原理</w:t>
+        <w:rPr>
+          <w:rFonts w:hint="eastAsia"/>
+        </w:rPr>
+        <w:t>框架可以根据具体需求，与其他框架、功能模块进行自由组合，</w:t>
+      </w:r>
+      <w:r>
+        <w:rPr>
+          <w:rFonts w:hint="eastAsia"/>
+        </w:rPr>
+        <w:t>具有较高的灵活性</w:t>
+      </w:r>
+      <w:r>
+        <w:rPr>
+          <w:rFonts w:hint="eastAsia"/>
+        </w:rPr>
+        <w:t>，实现系统的多样化。，提高系统开发的效率</w:t>
+      </w:r>
+      <w:r>
+        <w:rPr>
+          <w:rFonts w:hint="eastAsia"/>
+        </w:rPr>
+        <w:t>(</w:t>
+      </w:r>
+      <w:r>
+        <w:t>Walls,2007)</w:t>
+      </w:r>
+      <w:r>
+        <w:rPr>
+          <w:rFonts w:hint="eastAsia"/>
+        </w:rPr>
+        <w:t>。</w:t>
+      </w:r>
+      <w:r>
+        <w:t>S</w:t>
+      </w:r>
+      <w:r>
+        <w:rPr>
+          <w:rFonts w:hint="eastAsia"/>
+        </w:rPr>
+        <w:t>pring</w:t>
+      </w:r>
+      <w:proofErr w:type="gramStart"/>
+      <w:r>
+        <w:rPr>
+          <w:rFonts w:hint="eastAsia"/>
+        </w:rPr>
+        <w:t>能够整与表现</w:t>
+      </w:r>
+      <w:proofErr w:type="gramEnd"/>
+      <w:r>
+        <w:rPr>
+          <w:rFonts w:hint="eastAsia"/>
+        </w:rPr>
+        <w:t>层、持久层的框架进行整合，实现与不同框架的无缝整合，为软件应用开发提供了更大的便捷与可能性。</w:t>
+      </w:r>
+    </w:p>
+    <w:p>
+      <w:pPr>
+        <w:pStyle w:val="2"/>
+      </w:pPr>
+      <w:r>
+        <w:rPr>
+          <w:rFonts w:hint="eastAsia"/>
+        </w:rPr>
+        <w:t xml:space="preserve"> </w:t>
+      </w:r>
+      <w:r>
+        <w:rPr>
+          <w:rFonts w:hint="eastAsia"/>
+        </w:rPr>
+        <w:t>UML</w:t>
+      </w:r>
+      <w:r>
+        <w:rPr>
+          <w:rFonts w:hint="eastAsia"/>
+        </w:rPr>
+        <w:t>建模语言</w:t>
+      </w:r>
+    </w:p>
+    <w:p>
+      <w:pPr>
+        <w:ind w:firstLine="480"/>
+      </w:pPr>
+      <w:r>
+        <w:rPr>
+          <w:rFonts w:hint="eastAsia"/>
+        </w:rPr>
+        <w:t>UML</w:t>
+      </w:r>
+      <w:r>
+        <w:rPr>
+          <w:rFonts w:hint="eastAsia"/>
+        </w:rPr>
+        <w:t>，全称</w:t>
+      </w:r>
+      <w:r>
+        <w:t>Unified Modeling Language</w:t>
       </w:r>
       <w:r>
         <w:rPr>
@@ -3543,13 +4215,78 @@
         <w:t>，</w:t>
       </w:r>
       <w:r>
-        <w:t>温立辉</w:t>
-      </w:r>
-      <w:r>
-        <w:rPr>
-          <w:rFonts w:hint="eastAsia"/>
-        </w:rPr>
-        <w:t>）</w:t>
+        <w:rPr>
+          <w:rFonts w:hint="eastAsia"/>
+        </w:rPr>
+        <w:t>统一建模语言，是一种规范定义、文档化、或者可视化</w:t>
+      </w:r>
+      <w:r>
+        <w:rPr>
+          <w:rFonts w:hint="eastAsia"/>
+        </w:rPr>
+        <w:t>的</w:t>
+      </w:r>
+      <w:proofErr w:type="gramStart"/>
+      <w:r>
+        <w:rPr>
+          <w:rFonts w:hint="eastAsia"/>
+        </w:rPr>
+        <w:t>最</w:t>
+      </w:r>
+      <w:proofErr w:type="gramEnd"/>
+      <w:r>
+        <w:rPr>
+          <w:rFonts w:hint="eastAsia"/>
+        </w:rPr>
+        <w:t>标准的建模语言。</w:t>
+      </w:r>
+      <w:r>
+        <w:rPr>
+          <w:rFonts w:hint="eastAsia"/>
+        </w:rPr>
+        <w:t>UML</w:t>
+      </w:r>
+      <w:r>
+        <w:rPr>
+          <w:rFonts w:hint="eastAsia"/>
+        </w:rPr>
+        <w:t>存在于整个软件开发周期，在软件对应的开发阶段都有对应的</w:t>
+      </w:r>
+      <w:r>
+        <w:rPr>
+          <w:rFonts w:hint="eastAsia"/>
+        </w:rPr>
+        <w:t>UML</w:t>
+      </w:r>
+      <w:r>
+        <w:rPr>
+          <w:rFonts w:hint="eastAsia"/>
+        </w:rPr>
+        <w:t>模型、制品</w:t>
+      </w:r>
+      <w:r>
+        <w:rPr>
+          <w:rFonts w:hint="eastAsia"/>
+        </w:rPr>
+        <w:t>、视图</w:t>
+      </w:r>
+      <w:r>
+        <w:rPr>
+          <w:rFonts w:hint="eastAsia"/>
+        </w:rPr>
+        <w:t>，</w:t>
+      </w:r>
+      <w:r>
+        <w:rPr>
+          <w:rFonts w:hint="eastAsia"/>
+        </w:rPr>
+        <w:t>UML</w:t>
+      </w:r>
+      <w:r>
+        <w:rPr>
+          <w:rFonts w:hint="eastAsia"/>
+        </w:rPr>
+        <w:t>能让软件开发过程更好的展示，更好的理解系统的结构跟需求</w:t>
       </w:r>
       <w:r>
         <w:rPr>
@@ -3558,39 +4295,198 @@
         <w:t>。</w:t>
       </w:r>
       <w:r>
+        <w:rPr>
+          <w:rFonts w:hint="eastAsia"/>
+        </w:rPr>
+        <w:t>UML</w:t>
+      </w:r>
+      <w:r>
+        <w:rPr>
+          <w:rFonts w:hint="eastAsia"/>
+        </w:rPr>
+        <w:t>建模与平台无关、与具体的实现的编程语言也无关，适用于多个语言与平台。</w:t>
+      </w:r>
+      <w:r>
+        <w:rPr>
+          <w:rFonts w:hint="eastAsia"/>
+        </w:rPr>
+        <w:t>总的来说，</w:t>
+      </w:r>
+      <w:r>
+        <w:rPr>
+          <w:rFonts w:hint="eastAsia"/>
+        </w:rPr>
+        <w:t>UML</w:t>
+      </w:r>
+      <w:r>
+        <w:rPr>
+          <w:rFonts w:hint="eastAsia"/>
+        </w:rPr>
+        <w:t>建模可以提高软件工程的开发效率，使开发人员对项目需求更加清晰，提高软件工程的质量。</w:t>
+      </w:r>
+    </w:p>
+    <w:p>
+      <w:pPr>
+        <w:pStyle w:val="2"/>
+      </w:pPr>
+      <w:r>
+        <w:rPr>
+          <w:rFonts w:hint="eastAsia"/>
+        </w:rPr>
+        <w:t>B</w:t>
+      </w:r>
+      <w:r>
+        <w:t>/S</w:t>
+      </w:r>
+      <w:r>
+        <w:rPr>
+          <w:rFonts w:hint="eastAsia"/>
+        </w:rPr>
+        <w:t>结构</w:t>
+      </w:r>
+    </w:p>
+    <w:p>
+      <w:pPr>
+        <w:ind w:firstLine="480"/>
+      </w:pPr>
+      <w:r>
+        <w:rPr>
+          <w:rFonts w:hint="eastAsia"/>
+        </w:rPr>
+        <w:t>B/</w:t>
+      </w:r>
+      <w:r>
         <w:t>S</w:t>
       </w:r>
       <w:r>
         <w:rPr>
           <w:rFonts w:hint="eastAsia"/>
         </w:rPr>
-        <w:t>pring</w:t>
-      </w:r>
-      <w:proofErr w:type="gramStart"/>
-      <w:r>
-        <w:rPr>
-          <w:rFonts w:hint="eastAsia"/>
-        </w:rPr>
-        <w:t>能够整与表现</w:t>
-      </w:r>
-      <w:proofErr w:type="gramEnd"/>
-      <w:r>
-        <w:rPr>
-          <w:rFonts w:hint="eastAsia"/>
-        </w:rPr>
-        <w:t>层、持久层的框架进行整合，实现与不同框架的无缝整合，为软件应用开发提供了更大的便捷与可能性。</w:t>
-      </w:r>
-    </w:p>
-    <w:p>
-      <w:pPr>
-        <w:pStyle w:val="2"/>
-      </w:pPr>
+        <w:t>结构是浏览器</w:t>
+      </w:r>
+      <w:r>
+        <w:rPr>
+          <w:rFonts w:hint="eastAsia"/>
+        </w:rPr>
+        <w:t>、</w:t>
+      </w:r>
+      <w:r>
+        <w:rPr>
+          <w:rFonts w:hint="eastAsia"/>
+        </w:rPr>
+        <w:t>服务器的</w:t>
+      </w:r>
+      <w:r>
+        <w:rPr>
+          <w:rFonts w:hint="eastAsia"/>
+        </w:rPr>
+        <w:t>组合</w:t>
+      </w:r>
+      <w:r>
+        <w:rPr>
+          <w:rFonts w:hint="eastAsia"/>
+        </w:rPr>
+        <w:t>结构，</w:t>
+      </w:r>
+      <w:r>
+        <w:rPr>
+          <w:rFonts w:hint="eastAsia"/>
+        </w:rPr>
+        <w:t>通过</w:t>
+      </w:r>
+      <w:r>
+        <w:rPr>
+          <w:rFonts w:hint="eastAsia"/>
+        </w:rPr>
+        <w:t>B</w:t>
+      </w:r>
+      <w:r>
+        <w:t>/S</w:t>
+      </w:r>
+      <w:r>
+        <w:rPr>
+          <w:rFonts w:hint="eastAsia"/>
+        </w:rPr>
+        <w:t>结构，用户不用再下载软件或添加其他配置，手机或电脑等终端只要拥有浏览器就可以访问，实现与系统的</w:t>
+      </w:r>
+      <w:r>
+        <w:rPr>
+          <w:rFonts w:hint="eastAsia"/>
+        </w:rPr>
+        <w:t>交互，并且</w:t>
+      </w:r>
+      <w:r>
+        <w:rPr>
+          <w:rFonts w:hint="eastAsia"/>
+        </w:rPr>
+        <w:t>B/S</w:t>
+      </w:r>
+      <w:r>
+        <w:rPr>
+          <w:rFonts w:hint="eastAsia"/>
+        </w:rPr>
+        <w:t>结构基本上支持所有的浏览器跟系统环境，不会对系统跟浏览器有特定的要求。对用户来说，终端系统的性能跟配置要求不高，用户可以有更</w:t>
+      </w:r>
       <w:r>
         <w:rPr>
           <w:rFonts w:hint="eastAsia"/>
         </w:rPr>
         <w:lastRenderedPageBreak/>
-        <w:t xml:space="preserve"> </w:t>
+        <w:t>多的选择，用户可以根据自己的喜好、要求来进行选择。</w:t>
+      </w:r>
+    </w:p>
+    <w:p>
+      <w:pPr>
+        <w:ind w:firstLine="480"/>
+      </w:pPr>
+      <w:r>
+        <w:rPr>
+          <w:rFonts w:hint="eastAsia"/>
+        </w:rPr>
+        <w:t>B/S</w:t>
+      </w:r>
+      <w:r>
+        <w:rPr>
+          <w:rFonts w:hint="eastAsia"/>
+        </w:rPr>
+        <w:t>结构维护、升级的方式简单，因为只需要管理、维护系统所部署的服务器，</w:t>
+      </w:r>
+      <w:r>
+        <w:rPr>
+          <w:rFonts w:hint="eastAsia"/>
+        </w:rPr>
+        <w:t>用户是通过浏览器进行使用，没有额外的客户端，不需要进行客户端的维护，不用考虑到客户端方面的资金投入</w:t>
+      </w:r>
+      <w:r>
+        <w:rPr>
+          <w:rFonts w:hint="eastAsia"/>
+        </w:rPr>
+        <w:t>。</w:t>
+      </w:r>
+    </w:p>
+    <w:p>
+      <w:pPr>
+        <w:pStyle w:val="1"/>
+      </w:pPr>
+      <w:r>
+        <w:rPr>
+          <w:rFonts w:hint="eastAsia"/>
+        </w:rPr>
+        <w:t>系统需求分析</w:t>
+      </w:r>
+    </w:p>
+    <w:p>
+      <w:pPr>
+        <w:ind w:firstLine="480"/>
+        <w:rPr>
+          <w:rFonts w:hint="eastAsia"/>
+        </w:rPr>
+      </w:pPr>
+      <w:r>
+        <w:rPr>
+          <w:rFonts w:hint="eastAsia"/>
+        </w:rPr>
+        <w:t>需求分析方案为网上查找相关学术活动管理系统的同类、或者相似的系统，参考它们的设计原则与设计理念，分析其优缺点，进行总结。本学术活动管理系统采用</w:t>
       </w:r>
       <w:r>
         <w:rPr>
@@ -3602,286 +4498,30 @@
         <w:rPr>
           <w:rFonts w:hint="eastAsia"/>
         </w:rPr>
-        <w:t>建模语言</w:t>
-      </w:r>
-    </w:p>
-    <w:p>
-      <w:pPr>
-        <w:ind w:firstLine="480"/>
-      </w:pPr>
-      <w:r>
-        <w:rPr>
-          <w:rFonts w:hint="eastAsia"/>
-        </w:rPr>
-        <w:t>UML</w:t>
-      </w:r>
-      <w:r>
-        <w:rPr>
-          <w:rFonts w:hint="eastAsia"/>
-        </w:rPr>
-        <w:t>，全称</w:t>
-      </w:r>
-      <w:r>
-        <w:t>Unified Modeling Language</w:t>
-      </w:r>
-      <w:r>
-        <w:rPr>
-          <w:rFonts w:hint="eastAsia"/>
-        </w:rPr>
+        <w:t>建模语言中用例模型分析。</w:t>
+      </w:r>
+      <w:r>
+        <w:t>基于面向对象编程思想（</w:t>
+      </w:r>
+      <w:proofErr w:type="spellStart"/>
+      <w:r>
+        <w:t>BruceEckel</w:t>
+      </w:r>
+      <w:proofErr w:type="spellEnd"/>
+      <w:r>
         <w:t>，</w:t>
       </w:r>
       <w:r>
-        <w:rPr>
-          <w:rFonts w:hint="eastAsia"/>
-        </w:rPr>
-        <w:t>统一建模语言，是一种规范定义、文档化、或者可视化</w:t>
-      </w:r>
-      <w:r>
-        <w:rPr>
-          <w:rFonts w:hint="eastAsia"/>
-        </w:rPr>
-        <w:t>的</w:t>
-      </w:r>
-      <w:proofErr w:type="gramStart"/>
-      <w:r>
-        <w:rPr>
-          <w:rFonts w:hint="eastAsia"/>
-        </w:rPr>
-        <w:t>最</w:t>
-      </w:r>
-      <w:proofErr w:type="gramEnd"/>
-      <w:r>
-        <w:rPr>
-          <w:rFonts w:hint="eastAsia"/>
-        </w:rPr>
-        <w:t>标准的建模语言。</w:t>
-      </w:r>
-      <w:r>
-        <w:rPr>
-          <w:rFonts w:hint="eastAsia"/>
-        </w:rPr>
-        <w:t>UML</w:t>
-      </w:r>
-      <w:r>
-        <w:rPr>
-          <w:rFonts w:hint="eastAsia"/>
-        </w:rPr>
-        <w:t>存在于整个软件开发周期，在软件对应的开发阶段都有对应的</w:t>
-      </w:r>
-      <w:r>
-        <w:rPr>
-          <w:rFonts w:hint="eastAsia"/>
-        </w:rPr>
-        <w:t>UML</w:t>
-      </w:r>
-      <w:r>
-        <w:rPr>
-          <w:rFonts w:hint="eastAsia"/>
-        </w:rPr>
-        <w:t>模型、制品</w:t>
-      </w:r>
-      <w:r>
-        <w:rPr>
-          <w:rFonts w:hint="eastAsia"/>
-        </w:rPr>
-        <w:t>、视图</w:t>
-      </w:r>
-      <w:r>
-        <w:rPr>
-          <w:rFonts w:hint="eastAsia"/>
-        </w:rPr>
-        <w:t>，</w:t>
-      </w:r>
-      <w:r>
-        <w:rPr>
-          <w:rFonts w:hint="eastAsia"/>
-        </w:rPr>
-        <w:t>UML</w:t>
-      </w:r>
-      <w:r>
-        <w:rPr>
-          <w:rFonts w:hint="eastAsia"/>
-        </w:rPr>
-        <w:t>能让软件开发过程更好的展示，更好的理解系统的结构跟需求</w:t>
-      </w:r>
-      <w:r>
-        <w:rPr>
-          <w:rFonts w:hint="eastAsia"/>
-        </w:rPr>
-        <w:t>。</w:t>
-      </w:r>
-      <w:r>
-        <w:rPr>
-          <w:rFonts w:hint="eastAsia"/>
-        </w:rPr>
-        <w:t>UML</w:t>
-      </w:r>
-      <w:r>
-        <w:rPr>
-          <w:rFonts w:hint="eastAsia"/>
-        </w:rPr>
-        <w:t>建模与平台无关、与具体的实现的编程语言也无关，适用于多个语言与平台。</w:t>
-      </w:r>
-      <w:r>
-        <w:rPr>
-          <w:rFonts w:hint="eastAsia"/>
-        </w:rPr>
-        <w:t>总的来说，</w:t>
-      </w:r>
-      <w:r>
-        <w:rPr>
-          <w:rFonts w:hint="eastAsia"/>
-        </w:rPr>
-        <w:t>UML</w:t>
-      </w:r>
-      <w:r>
-        <w:rPr>
-          <w:rFonts w:hint="eastAsia"/>
-        </w:rPr>
-        <w:t>建模可以提高软件工程的开发效率，使开发人员对项目需求更加清晰，提高软件工程的质量。</w:t>
-      </w:r>
-    </w:p>
-    <w:p>
-      <w:pPr>
-        <w:pStyle w:val="2"/>
-      </w:pPr>
-      <w:r>
-        <w:rPr>
-          <w:rFonts w:hint="eastAsia"/>
-        </w:rPr>
-        <w:t>B</w:t>
-      </w:r>
-      <w:r>
-        <w:t>/S</w:t>
-      </w:r>
-      <w:r>
-        <w:rPr>
-          <w:rFonts w:hint="eastAsia"/>
-        </w:rPr>
-        <w:t>结构</w:t>
-      </w:r>
-    </w:p>
-    <w:p>
-      <w:pPr>
-        <w:ind w:firstLine="480"/>
-      </w:pPr>
-      <w:r>
-        <w:rPr>
-          <w:rFonts w:hint="eastAsia"/>
-        </w:rPr>
-        <w:t>B/</w:t>
-      </w:r>
-      <w:r>
-        <w:t>S</w:t>
-      </w:r>
-      <w:r>
-        <w:rPr>
-          <w:rFonts w:hint="eastAsia"/>
-        </w:rPr>
-        <w:t>结构是浏览器</w:t>
-      </w:r>
-      <w:r>
-        <w:rPr>
-          <w:rFonts w:hint="eastAsia"/>
-        </w:rPr>
-        <w:t>、</w:t>
-      </w:r>
-      <w:r>
-        <w:rPr>
-          <w:rFonts w:hint="eastAsia"/>
-        </w:rPr>
-        <w:t>服务器的</w:t>
-      </w:r>
-      <w:r>
-        <w:rPr>
-          <w:rFonts w:hint="eastAsia"/>
-        </w:rPr>
-        <w:t>组合</w:t>
-      </w:r>
-      <w:r>
-        <w:rPr>
-          <w:rFonts w:hint="eastAsia"/>
-        </w:rPr>
-        <w:t>结构，</w:t>
-      </w:r>
-      <w:r>
-        <w:rPr>
-          <w:rFonts w:hint="eastAsia"/>
-        </w:rPr>
-        <w:t>通过</w:t>
-      </w:r>
-      <w:r>
-        <w:rPr>
-          <w:rFonts w:hint="eastAsia"/>
-        </w:rPr>
-        <w:t>B</w:t>
-      </w:r>
-      <w:r>
-        <w:t>/S</w:t>
-      </w:r>
-      <w:r>
-        <w:rPr>
-          <w:rFonts w:hint="eastAsia"/>
-        </w:rPr>
-        <w:t>结构，用户不用再下载软件或添加其他配置，手机或电脑等终端只要拥有浏览器就可以访问，实现与系统的</w:t>
-      </w:r>
-      <w:r>
-        <w:rPr>
-          <w:rFonts w:hint="eastAsia"/>
-        </w:rPr>
-        <w:t>交互，并且</w:t>
-      </w:r>
-      <w:r>
-        <w:rPr>
-          <w:rFonts w:hint="eastAsia"/>
-        </w:rPr>
-        <w:t>B/S</w:t>
-      </w:r>
-      <w:r>
-        <w:rPr>
-          <w:rFonts w:hint="eastAsia"/>
-        </w:rPr>
-        <w:t>结构基本上支持所有的浏览器跟系统环境，不会对系统跟浏览器有特定的要求。对用户来说，终端系统的性能跟配置要求不高，用户可以有更多的选择，用户可以根据自己的喜好、要求来进行选择。</w:t>
-      </w:r>
-    </w:p>
-    <w:p>
-      <w:pPr>
-        <w:ind w:firstLine="480"/>
-      </w:pPr>
-      <w:r>
-        <w:rPr>
-          <w:rFonts w:hint="eastAsia"/>
-        </w:rPr>
-        <w:t>B/S</w:t>
-      </w:r>
-      <w:r>
-        <w:rPr>
-          <w:rFonts w:hint="eastAsia"/>
-        </w:rPr>
-        <w:t>结构维护、升级的方式简单，因为只需要管理、维护系统所部署的服务器，</w:t>
-      </w:r>
-      <w:r>
-        <w:rPr>
-          <w:rFonts w:hint="eastAsia"/>
-        </w:rPr>
-        <w:t>用户是通过浏览器进行使用，没有额外的客户端，不需要进行客户端的维护，不用考虑到客户端方面的资金投入</w:t>
-      </w:r>
-      <w:r>
-        <w:rPr>
-          <w:rFonts w:hint="eastAsia"/>
-        </w:rPr>
-        <w:t>。</w:t>
-      </w:r>
-    </w:p>
-    <w:p>
-      <w:pPr>
-        <w:pStyle w:val="1"/>
-      </w:pPr>
-      <w:r>
-        <w:rPr>
-          <w:rFonts w:hint="eastAsia"/>
-        </w:rPr>
-        <w:t>系统需求分析</w:t>
+        <w:t>2007</w:t>
+      </w:r>
+      <w:r>
+        <w:t>），</w:t>
+      </w:r>
+      <w:r>
+        <w:rPr>
+          <w:rFonts w:hint="eastAsia"/>
+        </w:rPr>
+        <w:t>对系统进行逻辑与功能模块的划分。</w:t>
       </w:r>
     </w:p>
     <w:p>
@@ -3905,6 +4545,9 @@
       <w:pPr>
         <w:ind w:firstLine="480"/>
         <w:jc w:val="left"/>
+        <w:rPr>
+          <w:rFonts w:hint="eastAsia"/>
+        </w:rPr>
       </w:pPr>
       <w:r>
         <w:rPr>
@@ -3975,10 +4618,10 @@
             <v:path o:extrusionok="f" gradientshapeok="t" o:connecttype="rect"/>
             <o:lock v:ext="edit" aspectratio="t"/>
           </v:shapetype>
-          <v:shape id="_x0000_i1025" type="#_x0000_t75" style="width:364.5pt;height:406.5pt" o:ole="">
+          <v:shape id="_x0000_i1025" type="#_x0000_t75" style="width:301.5pt;height:336pt" o:ole="">
             <v:imagedata r:id="rId8" o:title=""/>
           </v:shape>
-          <o:OLEObject Type="Embed" ProgID="Visio.Drawing.15" ShapeID="_x0000_i1025" DrawAspect="Content" ObjectID="_1616016518" r:id="rId9"/>
+          <o:OLEObject Type="Embed" ProgID="Visio.Drawing.15" ShapeID="_x0000_i1025" DrawAspect="Content" ObjectID="_1616078557" r:id="rId9"/>
         </w:object>
       </w:r>
     </w:p>
@@ -4097,7 +4740,7 @@
           <v:shape id="_x0000_i1026" type="#_x0000_t75" style="width:307.5pt;height:240.75pt" o:ole="">
             <v:imagedata r:id="rId10" o:title=""/>
           </v:shape>
-          <o:OLEObject Type="Embed" ProgID="Visio.Drawing.15" ShapeID="_x0000_i1026" DrawAspect="Content" ObjectID="_1616016519" r:id="rId11"/>
+          <o:OLEObject Type="Embed" ProgID="Visio.Drawing.15" ShapeID="_x0000_i1026" DrawAspect="Content" ObjectID="_1616078558" r:id="rId11"/>
         </w:object>
       </w:r>
     </w:p>
@@ -4671,7 +5314,7 @@
           <v:shape id="_x0000_i1027" type="#_x0000_t75" style="width:376.5pt;height:312.75pt" o:ole="">
             <v:imagedata r:id="rId12" o:title=""/>
           </v:shape>
-          <o:OLEObject Type="Embed" ProgID="Visio.Drawing.15" ShapeID="_x0000_i1027" DrawAspect="Content" ObjectID="_1616016520" r:id="rId13"/>
+          <o:OLEObject Type="Embed" ProgID="Visio.Drawing.15" ShapeID="_x0000_i1027" DrawAspect="Content" ObjectID="_1616078559" r:id="rId13"/>
         </w:object>
       </w:r>
     </w:p>
@@ -5311,7 +5954,7 @@
           <v:shape id="_x0000_i1028" type="#_x0000_t75" style="width:291.75pt;height:231pt" o:ole="">
             <v:imagedata r:id="rId14" o:title=""/>
           </v:shape>
-          <o:OLEObject Type="Embed" ProgID="Visio.Drawing.15" ShapeID="_x0000_i1028" DrawAspect="Content" ObjectID="_1616016521" r:id="rId15"/>
+          <o:OLEObject Type="Embed" ProgID="Visio.Drawing.15" ShapeID="_x0000_i1028" DrawAspect="Content" ObjectID="_1616078560" r:id="rId15"/>
         </w:object>
       </w:r>
     </w:p>
@@ -6059,7 +6702,7 @@
           <v:shape id="_x0000_i1029" type="#_x0000_t75" style="width:473.25pt;height:294.75pt" o:ole="">
             <v:imagedata r:id="rId16" o:title=""/>
           </v:shape>
-          <o:OLEObject Type="Embed" ProgID="Visio.Drawing.15" ShapeID="_x0000_i1029" DrawAspect="Content" ObjectID="_1616016522" r:id="rId17"/>
+          <o:OLEObject Type="Embed" ProgID="Visio.Drawing.15" ShapeID="_x0000_i1029" DrawAspect="Content" ObjectID="_1616078561" r:id="rId17"/>
         </w:object>
       </w:r>
     </w:p>
@@ -6995,7 +7638,7 @@
           <v:shape id="_x0000_i1030" type="#_x0000_t75" style="width:330.75pt;height:165.75pt" o:ole="">
             <v:imagedata r:id="rId19" o:title=""/>
           </v:shape>
-          <o:OLEObject Type="Embed" ProgID="Visio.Drawing.15" ShapeID="_x0000_i1030" DrawAspect="Content" ObjectID="_1616016523" r:id="rId20"/>
+          <o:OLEObject Type="Embed" ProgID="Visio.Drawing.15" ShapeID="_x0000_i1030" DrawAspect="Content" ObjectID="_1616078562" r:id="rId20"/>
         </w:object>
       </w:r>
     </w:p>
@@ -7119,7 +7762,7 @@
           <v:shape id="_x0000_i1031" type="#_x0000_t75" style="width:461.25pt;height:500.25pt" o:ole="">
             <v:imagedata r:id="rId21" o:title=""/>
           </v:shape>
-          <o:OLEObject Type="Embed" ProgID="Visio.Drawing.15" ShapeID="_x0000_i1031" DrawAspect="Content" ObjectID="_1616016524" r:id="rId22"/>
+          <o:OLEObject Type="Embed" ProgID="Visio.Drawing.15" ShapeID="_x0000_i1031" DrawAspect="Content" ObjectID="_1616078563" r:id="rId22"/>
         </w:object>
       </w:r>
     </w:p>
@@ -10465,7 +11108,7 @@
           <v:shape id="_x0000_i1032" type="#_x0000_t75" style="width:447.75pt;height:363pt" o:ole="">
             <v:imagedata r:id="rId24" o:title=""/>
           </v:shape>
-          <o:OLEObject Type="Embed" ProgID="Visio.Drawing.15" ShapeID="_x0000_i1032" DrawAspect="Content" ObjectID="_1616016525" r:id="rId25"/>
+          <o:OLEObject Type="Embed" ProgID="Visio.Drawing.15" ShapeID="_x0000_i1032" DrawAspect="Content" ObjectID="_1616078564" r:id="rId25"/>
         </w:object>
       </w:r>
     </w:p>
@@ -11038,7 +11681,7 @@
           <v:shape id="_x0000_i1033" type="#_x0000_t75" style="width:451.5pt;height:384pt" o:ole="">
             <v:imagedata r:id="rId27" o:title=""/>
           </v:shape>
-          <o:OLEObject Type="Embed" ProgID="Visio.Drawing.15" ShapeID="_x0000_i1033" DrawAspect="Content" ObjectID="_1616016526" r:id="rId28"/>
+          <o:OLEObject Type="Embed" ProgID="Visio.Drawing.15" ShapeID="_x0000_i1033" DrawAspect="Content" ObjectID="_1616078565" r:id="rId28"/>
         </w:object>
       </w:r>
     </w:p>
@@ -11680,7 +12323,7 @@
           <v:shape id="_x0000_i1034" type="#_x0000_t75" style="width:474.75pt;height:366pt" o:ole="">
             <v:imagedata r:id="rId30" o:title=""/>
           </v:shape>
-          <o:OLEObject Type="Embed" ProgID="Visio.Drawing.15" ShapeID="_x0000_i1034" DrawAspect="Content" ObjectID="_1616016527" r:id="rId31"/>
+          <o:OLEObject Type="Embed" ProgID="Visio.Drawing.15" ShapeID="_x0000_i1034" DrawAspect="Content" ObjectID="_1616078566" r:id="rId31"/>
         </w:object>
       </w:r>
     </w:p>
@@ -12259,7 +12902,7 @@
           <v:shape id="_x0000_i1035" type="#_x0000_t75" style="width:433.5pt;height:486pt" o:ole="">
             <v:imagedata r:id="rId33" o:title=""/>
           </v:shape>
-          <o:OLEObject Type="Embed" ProgID="Visio.Drawing.15" ShapeID="_x0000_i1035" DrawAspect="Content" ObjectID="_1616016528" r:id="rId34"/>
+          <o:OLEObject Type="Embed" ProgID="Visio.Drawing.15" ShapeID="_x0000_i1035" DrawAspect="Content" ObjectID="_1616078567" r:id="rId34"/>
         </w:object>
       </w:r>
     </w:p>
@@ -12313,9 +12956,6 @@
     <w:p>
       <w:pPr>
         <w:ind w:firstLine="480"/>
-        <w:rPr>
-          <w:rFonts w:hint="eastAsia"/>
-        </w:rPr>
       </w:pPr>
       <w:r>
         <w:rPr>
@@ -12758,13 +13398,7 @@
         <w:rPr>
           <w:rFonts w:hint="eastAsia"/>
         </w:rPr>
-        <w:t>所示</w:t>
-      </w:r>
-      <w:r>
-        <w:rPr>
-          <w:rFonts w:hint="eastAsia"/>
-        </w:rPr>
-        <w:t>在导航栏中的右边有搜索框，游客可通过先选择想要搜索模块的信息，再输入关键词的方法来搜索信息。</w:t>
+        <w:t>所示在导航栏中的右边有搜索框，游客可通过先选择想要搜索模块的信息，再输入关键词的方法来搜索信息。</w:t>
       </w:r>
       <w:r>
         <w:rPr>
@@ -12945,9 +13579,6 @@
     <w:p>
       <w:pPr>
         <w:ind w:firstLine="480"/>
-        <w:rPr>
-          <w:rFonts w:hint="eastAsia"/>
-        </w:rPr>
       </w:pPr>
       <w:r>
         <w:rPr>
@@ -12996,25 +13627,7 @@
         <w:rPr>
           <w:rFonts w:hint="eastAsia"/>
         </w:rPr>
-        <w:t>所示，图中登录的用户</w:t>
-      </w:r>
-      <w:r>
-        <w:rPr>
-          <w:rFonts w:hint="eastAsia"/>
-        </w:rPr>
-        <w:t>为系统管理员，</w:t>
-      </w:r>
-      <w:r>
-        <w:rPr>
-          <w:rFonts w:hint="eastAsia"/>
-        </w:rPr>
-        <w:t>因为系统管理员</w:t>
-      </w:r>
-      <w:r>
-        <w:rPr>
-          <w:rFonts w:hint="eastAsia"/>
-        </w:rPr>
-        <w:t>不分学院所</w:t>
+        <w:t>所示，图中登录的用户为系统管理员，因为系统管理员不分学院所</w:t>
       </w:r>
       <w:r>
         <w:rPr>
@@ -13313,9 +13926,6 @@
       <w:pPr>
         <w:pStyle w:val="a0"/>
         <w:jc w:val="center"/>
-        <w:rPr>
-          <w:rFonts w:hint="eastAsia"/>
-        </w:rPr>
       </w:pPr>
       <w:r>
         <w:rPr>
@@ -13339,9 +13949,6 @@
     <w:p>
       <w:pPr>
         <w:pStyle w:val="1"/>
-        <w:rPr>
-          <w:rFonts w:hint="eastAsia"/>
-        </w:rPr>
       </w:pPr>
       <w:r>
         <w:rPr>
@@ -13457,121 +14064,497 @@
         <w:ind w:firstLine="480"/>
       </w:pPr>
       <w:r>
-        <w:t xml:space="preserve">expert one-on-one J2EE Development without EJB </w:t>
-      </w:r>
-      <w:r>
-        <w:rPr>
-          <w:rFonts w:hint="eastAsia"/>
-        </w:rPr>
-        <w:t>作者：詹森</w:t>
-      </w:r>
-      <w:r>
-        <w:rPr>
-          <w:rFonts w:hint="eastAsia"/>
-        </w:rPr>
-        <w:t>·</w:t>
-      </w:r>
-      <w:r>
-        <w:t>赫鲁</w:t>
-      </w:r>
-      <w:r>
-        <w:rPr>
-          <w:rFonts w:hint="eastAsia"/>
+        <w:t>[1]</w:t>
+      </w:r>
+      <w:r>
+        <w:t>温立辉</w:t>
+      </w:r>
+      <w:r>
+        <w:t>.Spring</w:t>
+      </w:r>
+      <w:r>
+        <w:t>框架在模型层的应用及原理</w:t>
+      </w:r>
+      <w:r>
+        <w:t>[J].</w:t>
+      </w:r>
+      <w:r>
+        <w:t>福建电脑</w:t>
+      </w:r>
+      <w:r>
+        <w:t>,2017,33(05):147-148.</w:t>
+      </w:r>
+    </w:p>
+    <w:p>
+      <w:pPr>
+        <w:ind w:firstLine="480"/>
+      </w:pPr>
+      <w:r>
+        <w:t>[1]</w:t>
+      </w:r>
+      <w:r>
+        <w:t>吕宇琛</w:t>
+      </w:r>
+      <w:r>
+        <w:t>.</w:t>
+      </w:r>
+      <w:proofErr w:type="spellStart"/>
+      <w:r>
+        <w:t>SpringBoot</w:t>
+      </w:r>
+      <w:proofErr w:type="spellEnd"/>
+      <w:r>
+        <w:t>框架在</w:t>
+      </w:r>
+      <w:r>
+        <w:t>web</w:t>
+      </w:r>
+      <w:r>
+        <w:t>应用开发中的探讨</w:t>
+      </w:r>
+      <w:r>
+        <w:t>[J].</w:t>
+      </w:r>
+      <w:r>
+        <w:t>科技创新导报</w:t>
+      </w:r>
+      <w:r>
+        <w:t>,2018,15(08):168+173.</w:t>
+      </w:r>
+    </w:p>
+    <w:p>
+      <w:pPr>
+        <w:ind w:firstLine="480"/>
+      </w:pPr>
+      <w:r>
+        <w:rPr>
+          <w:shd w:val="clear" w:color="auto" w:fill="FFFFFF"/>
+        </w:rPr>
+        <w:t>[1]</w:t>
+      </w:r>
+      <w:r>
+        <w:rPr>
+          <w:shd w:val="clear" w:color="auto" w:fill="FFFFFF"/>
+        </w:rPr>
+        <w:t>陈立兵</w:t>
+      </w:r>
+      <w:r>
+        <w:rPr>
+          <w:shd w:val="clear" w:color="auto" w:fill="FFFFFF"/>
+        </w:rPr>
+        <w:t>.IntelliJ IDEA——</w:t>
+      </w:r>
+      <w:r>
+        <w:t>开发人员利器</w:t>
+      </w:r>
+      <w:r>
+        <w:t>[J].</w:t>
+      </w:r>
+      <w:r>
+        <w:t>程序员</w:t>
+      </w:r>
+      <w:r>
+        <w:t>,2009(01):118-120.</w:t>
+      </w:r>
+    </w:p>
+    <w:p>
+      <w:pPr>
+        <w:ind w:firstLine="480"/>
+      </w:pPr>
+      <w:r>
+        <w:t>全国档案事业发展</w:t>
+      </w:r>
+      <w:r>
+        <w:t>“</w:t>
+      </w:r>
+      <w:r>
+        <w:t>十三五</w:t>
+      </w:r>
+      <w:r>
+        <w:t>”</w:t>
+      </w:r>
+      <w:r>
+        <w:t>规划纲要</w:t>
+      </w:r>
+      <w:r>
+        <w:t>[J].</w:t>
+      </w:r>
+      <w:r>
+        <w:t>中国档案</w:t>
+      </w:r>
+      <w:r>
+        <w:t>,2016(05):14-17.</w:t>
+      </w:r>
+    </w:p>
+    <w:p>
+      <w:pPr>
+        <w:ind w:firstLine="480"/>
+      </w:pPr>
+      <w:r>
+        <w:t>[1]</w:t>
+      </w:r>
+      <w:r>
+        <w:t>安婧</w:t>
+      </w:r>
+      <w:r>
+        <w:t xml:space="preserve">. </w:t>
+      </w:r>
+      <w:r>
+        <w:t>美国高校信息化建设对我国高校的启示研究</w:t>
+      </w:r>
+      <w:r>
+        <w:t>[D].</w:t>
+      </w:r>
+      <w:r>
+        <w:t>黑龙江大学</w:t>
+      </w:r>
+      <w:r>
+        <w:t>,2010.</w:t>
+      </w:r>
+    </w:p>
+    <w:p>
+      <w:pPr>
+        <w:ind w:firstLine="480"/>
+        <w:rPr>
+          <w:shd w:val="clear" w:color="auto" w:fill="FFFFFF"/>
+        </w:rPr>
+      </w:pPr>
+      <w:r>
+        <w:rPr>
+          <w:shd w:val="clear" w:color="auto" w:fill="FFFFFF"/>
+        </w:rPr>
+        <w:t>[1]</w:t>
+      </w:r>
+      <w:r>
+        <w:rPr>
+          <w:shd w:val="clear" w:color="auto" w:fill="FFFFFF"/>
+        </w:rPr>
+        <w:t>朱二华</w:t>
+      </w:r>
+      <w:r>
+        <w:rPr>
+          <w:shd w:val="clear" w:color="auto" w:fill="FFFFFF"/>
+        </w:rPr>
+        <w:t>.</w:t>
+      </w:r>
+      <w:r>
+        <w:rPr>
+          <w:shd w:val="clear" w:color="auto" w:fill="FFFFFF"/>
+        </w:rPr>
+        <w:t>基于</w:t>
+      </w:r>
+      <w:r>
+        <w:rPr>
+          <w:shd w:val="clear" w:color="auto" w:fill="FFFFFF"/>
+        </w:rPr>
+        <w:t>Vue.js</w:t>
+      </w:r>
+      <w:r>
+        <w:rPr>
+          <w:shd w:val="clear" w:color="auto" w:fill="FFFFFF"/>
+        </w:rPr>
+        <w:t>的</w:t>
+      </w:r>
+      <w:r>
+        <w:rPr>
+          <w:shd w:val="clear" w:color="auto" w:fill="FFFFFF"/>
+        </w:rPr>
+        <w:t>Web</w:t>
+      </w:r>
+      <w:r>
+        <w:rPr>
+          <w:shd w:val="clear" w:color="auto" w:fill="FFFFFF"/>
+        </w:rPr>
+        <w:t>前端应用研究</w:t>
+      </w:r>
+      <w:r>
+        <w:rPr>
+          <w:shd w:val="clear" w:color="auto" w:fill="FFFFFF"/>
+        </w:rPr>
+        <w:t>[J].</w:t>
+      </w:r>
+      <w:r>
+        <w:rPr>
+          <w:shd w:val="clear" w:color="auto" w:fill="FFFFFF"/>
+        </w:rPr>
+        <w:t>科技与创新</w:t>
+      </w:r>
+      <w:r>
+        <w:rPr>
+          <w:shd w:val="clear" w:color="auto" w:fill="FFFFFF"/>
+        </w:rPr>
+        <w:t>,2017(20):119-121.</w:t>
+      </w:r>
+    </w:p>
+    <w:p>
+      <w:pPr>
+        <w:ind w:firstLine="480"/>
+        <w:rPr>
+          <w:rFonts w:hint="eastAsia"/>
+        </w:rPr>
+      </w:pPr>
+      <w:r>
+        <w:lastRenderedPageBreak/>
+        <w:t>BruceEckel.ThinkinginJava[M].</w:t>
+      </w:r>
+      <w:proofErr w:type="gramStart"/>
+      <w:r>
+        <w:t>4.UpperSaddleRiver</w:t>
+      </w:r>
+      <w:proofErr w:type="gramEnd"/>
+      <w:r>
+        <w:t>:PrenticeHall,2007</w:t>
+      </w:r>
+    </w:p>
+    <w:p>
+      <w:pPr>
+        <w:ind w:firstLine="480"/>
+        <w:rPr>
+          <w:rFonts w:ascii="Arial" w:hAnsi="Arial" w:cs="Arial"/>
+        </w:rPr>
+      </w:pPr>
+      <w:r>
+        <w:rPr>
+          <w:rFonts w:hint="eastAsia"/>
+          <w:shd w:val="clear" w:color="auto" w:fill="FFFFFF"/>
+        </w:rPr>
+        <w:t xml:space="preserve">Johnson </w:t>
+      </w:r>
+      <w:proofErr w:type="gramStart"/>
+      <w:r>
+        <w:rPr>
+          <w:rFonts w:hint="eastAsia"/>
+          <w:shd w:val="clear" w:color="auto" w:fill="FFFFFF"/>
+        </w:rPr>
+        <w:t>R .</w:t>
+      </w:r>
+      <w:proofErr w:type="gramEnd"/>
+      <w:r>
+        <w:rPr>
+          <w:rFonts w:hint="eastAsia"/>
+          <w:shd w:val="clear" w:color="auto" w:fill="FFFFFF"/>
+        </w:rPr>
+        <w:t xml:space="preserve"> Expert One-on-One J2EE Development without EJB[M]. John Wiley &amp; Sons, 2004.</w:t>
+      </w:r>
+    </w:p>
+    <w:p>
+      <w:pPr>
+        <w:ind w:firstLine="480"/>
+      </w:pPr>
+      <w:r>
+        <w:t xml:space="preserve">Johnson, R &amp; </w:t>
+      </w:r>
+      <w:proofErr w:type="spellStart"/>
+      <w:r>
+        <w:t>Höller</w:t>
+      </w:r>
+      <w:proofErr w:type="spellEnd"/>
+      <w:r>
+        <w:t xml:space="preserve">, J &amp; </w:t>
+      </w:r>
+      <w:proofErr w:type="spellStart"/>
+      <w:r>
+        <w:t>Arendsen</w:t>
+      </w:r>
+      <w:proofErr w:type="spellEnd"/>
+      <w:r>
+        <w:t>, A. (2005). Professional Java Development with the Spring Framework.</w:t>
+      </w:r>
+    </w:p>
+    <w:p>
+      <w:pPr>
+        <w:ind w:firstLine="480"/>
+        <w:rPr>
+          <w:shd w:val="clear" w:color="auto" w:fill="FFFFFF"/>
+        </w:rPr>
+      </w:pPr>
+      <w:proofErr w:type="spellStart"/>
+      <w:r>
+        <w:rPr>
+          <w:rFonts w:hint="eastAsia"/>
+          <w:shd w:val="clear" w:color="auto" w:fill="FFFFFF"/>
+        </w:rPr>
+        <w:t>Deinum</w:t>
+      </w:r>
+      <w:proofErr w:type="spellEnd"/>
+      <w:r>
+        <w:rPr>
+          <w:rFonts w:hint="eastAsia"/>
+          <w:shd w:val="clear" w:color="auto" w:fill="FFFFFF"/>
         </w:rPr>
         <w:t xml:space="preserve"> </w:t>
       </w:r>
-      <w:r>
-        <w:rPr>
-          <w:rFonts w:hint="eastAsia"/>
-        </w:rPr>
-        <w:t>来源：</w:t>
-      </w:r>
-      <w:r>
-        <w:t>[B].</w:t>
-      </w:r>
-      <w:r>
-        <w:t>电子工业出版社</w:t>
-      </w:r>
-      <w:r>
-        <w:t>2005</w:t>
+      <w:proofErr w:type="gramStart"/>
+      <w:r>
+        <w:rPr>
+          <w:rFonts w:hint="eastAsia"/>
+          <w:shd w:val="clear" w:color="auto" w:fill="FFFFFF"/>
+        </w:rPr>
+        <w:t>M .</w:t>
+      </w:r>
+      <w:proofErr w:type="gramEnd"/>
+      <w:r>
+        <w:rPr>
+          <w:rFonts w:hint="eastAsia"/>
+          <w:shd w:val="clear" w:color="auto" w:fill="FFFFFF"/>
+        </w:rPr>
+        <w:t xml:space="preserve"> Pro Spring MVC with Web Flow[J]. </w:t>
+      </w:r>
+      <w:proofErr w:type="spellStart"/>
+      <w:r>
+        <w:rPr>
+          <w:rFonts w:hint="eastAsia"/>
+          <w:shd w:val="clear" w:color="auto" w:fill="FFFFFF"/>
+        </w:rPr>
+        <w:t>Apress</w:t>
+      </w:r>
+      <w:proofErr w:type="spellEnd"/>
+      <w:r>
+        <w:rPr>
+          <w:rFonts w:hint="eastAsia"/>
+          <w:shd w:val="clear" w:color="auto" w:fill="FFFFFF"/>
+        </w:rPr>
+        <w:t>, 2012.</w:t>
+      </w:r>
+    </w:p>
+    <w:p>
+      <w:pPr>
+        <w:ind w:firstLineChars="0" w:firstLine="0"/>
+        <w:rPr>
+          <w:rFonts w:ascii="Arial" w:hAnsi="Arial" w:cs="Arial"/>
+          <w:color w:val="000000"/>
+          <w:sz w:val="21"/>
+          <w:szCs w:val="21"/>
+        </w:rPr>
+      </w:pPr>
+      <w:r>
+        <w:rPr>
+          <w:rFonts w:ascii="微软雅黑" w:eastAsia="微软雅黑" w:hAnsi="微软雅黑" w:hint="eastAsia"/>
+          <w:color w:val="000000"/>
+          <w:sz w:val="21"/>
+          <w:szCs w:val="21"/>
+          <w:shd w:val="clear" w:color="auto" w:fill="FFFFFF"/>
+        </w:rPr>
+        <w:t xml:space="preserve">Walls </w:t>
+      </w:r>
+      <w:proofErr w:type="gramStart"/>
+      <w:r>
+        <w:rPr>
+          <w:rFonts w:ascii="微软雅黑" w:eastAsia="微软雅黑" w:hAnsi="微软雅黑" w:hint="eastAsia"/>
+          <w:color w:val="000000"/>
+          <w:sz w:val="21"/>
+          <w:szCs w:val="21"/>
+          <w:shd w:val="clear" w:color="auto" w:fill="FFFFFF"/>
+        </w:rPr>
+        <w:t>C .</w:t>
+      </w:r>
+      <w:proofErr w:type="gramEnd"/>
+      <w:r>
+        <w:rPr>
+          <w:rFonts w:ascii="微软雅黑" w:eastAsia="微软雅黑" w:hAnsi="微软雅黑" w:hint="eastAsia"/>
+          <w:color w:val="000000"/>
+          <w:sz w:val="21"/>
+          <w:szCs w:val="21"/>
+          <w:shd w:val="clear" w:color="auto" w:fill="FFFFFF"/>
+        </w:rPr>
+        <w:t xml:space="preserve"> Spring in Action[M]// Spring in action. Manning Publications Co. 2007.</w:t>
       </w:r>
     </w:p>
     <w:p>
       <w:pPr>
         <w:ind w:firstLine="480"/>
-      </w:pPr>
-      <w:r>
-        <w:t>[1]</w:t>
+        <w:rPr>
+          <w:rFonts w:ascii="Arial" w:hAnsi="Arial" w:cs="Arial"/>
+        </w:rPr>
+      </w:pPr>
+      <w:r>
+        <w:rPr>
+          <w:rFonts w:hint="eastAsia"/>
+          <w:shd w:val="clear" w:color="auto" w:fill="FFFFFF"/>
+        </w:rPr>
+        <w:t xml:space="preserve">Song, </w:t>
+      </w:r>
+      <w:proofErr w:type="spellStart"/>
+      <w:r>
+        <w:rPr>
+          <w:rFonts w:hint="eastAsia"/>
+          <w:shd w:val="clear" w:color="auto" w:fill="FFFFFF"/>
+        </w:rPr>
+        <w:t>Qiu</w:t>
+      </w:r>
+      <w:proofErr w:type="spellEnd"/>
+      <w:r>
+        <w:rPr>
+          <w:rFonts w:hint="eastAsia"/>
+          <w:shd w:val="clear" w:color="auto" w:fill="FFFFFF"/>
+        </w:rPr>
+        <w:t xml:space="preserve"> </w:t>
       </w:r>
       <w:proofErr w:type="gramStart"/>
       <w:r>
-        <w:t>温立辉</w:t>
+        <w:rPr>
+          <w:rFonts w:hint="eastAsia"/>
+          <w:shd w:val="clear" w:color="auto" w:fill="FFFFFF"/>
+        </w:rPr>
+        <w:t>L .</w:t>
       </w:r>
       <w:proofErr w:type="gramEnd"/>
       <w:r>
-        <w:t>.Spring</w:t>
-      </w:r>
-      <w:r>
-        <w:t>框架在模型层的应用及原理</w:t>
-      </w:r>
-      <w:r>
-        <w:t>[J].</w:t>
-      </w:r>
-      <w:r>
-        <w:t>福建电脑</w:t>
-      </w:r>
-      <w:r>
-        <w:t>,2017,33(05):147-148.</w:t>
-      </w:r>
-    </w:p>
-    <w:p>
-      <w:pPr>
-        <w:pStyle w:val="a0"/>
-        <w:rPr>
-          <w:rFonts w:hint="eastAsia"/>
-        </w:rPr>
-      </w:pPr>
-      <w:r>
-        <w:rPr>
-          <w:rFonts w:ascii="宋体" w:hAnsi="宋体"/>
-          <w:szCs w:val="24"/>
-        </w:rPr>
-        <w:t xml:space="preserve">   </w:t>
-      </w:r>
-      <w:r>
-        <w:t>[1]</w:t>
-      </w:r>
-      <w:r>
-        <w:t>吕宇琛</w:t>
-      </w:r>
-      <w:r>
-        <w:t>.</w:t>
-      </w:r>
+        <w:rPr>
+          <w:rFonts w:hint="eastAsia"/>
+          <w:shd w:val="clear" w:color="auto" w:fill="FFFFFF"/>
+        </w:rPr>
+        <w:t xml:space="preserve"> Design for Property Management System Based on B/S Architecture[J]. Advanced Materials Research, 2013, 846-847:1856-1859.</w:t>
+      </w:r>
+    </w:p>
+    <w:p>
+      <w:pPr>
+        <w:ind w:firstLine="480"/>
+        <w:rPr>
+          <w:rFonts w:ascii="Arial" w:hAnsi="Arial" w:cs="Arial" w:hint="eastAsia"/>
+        </w:rPr>
+      </w:pPr>
       <w:proofErr w:type="spellStart"/>
       <w:r>
-        <w:t>SpringBoot</w:t>
+        <w:rPr>
+          <w:rFonts w:hint="eastAsia"/>
+          <w:shd w:val="clear" w:color="auto" w:fill="FFFFFF"/>
+        </w:rPr>
+        <w:t>Jinfei</w:t>
       </w:r>
       <w:proofErr w:type="spellEnd"/>
       <w:r>
-        <w:t>框架在</w:t>
-      </w:r>
-      <w:r>
-        <w:t>web</w:t>
-      </w:r>
-      <w:r>
-        <w:t>应用开发中的探讨</w:t>
-      </w:r>
-      <w:r>
-        <w:t>[J].</w:t>
-      </w:r>
-      <w:r>
-        <w:t>科技创新导报</w:t>
-      </w:r>
-      <w:r>
-        <w:t>,2018,15(08):168+173.</w:t>
+        <w:rPr>
+          <w:rFonts w:hint="eastAsia"/>
+          <w:shd w:val="clear" w:color="auto" w:fill="FFFFFF"/>
+        </w:rPr>
+        <w:t xml:space="preserve"> </w:t>
+      </w:r>
+      <w:proofErr w:type="gramStart"/>
+      <w:r>
+        <w:rPr>
+          <w:rFonts w:hint="eastAsia"/>
+          <w:shd w:val="clear" w:color="auto" w:fill="FFFFFF"/>
+        </w:rPr>
+        <w:t>C ,</w:t>
+      </w:r>
+      <w:proofErr w:type="gramEnd"/>
+      <w:r>
+        <w:rPr>
+          <w:rFonts w:hint="eastAsia"/>
+          <w:shd w:val="clear" w:color="auto" w:fill="FFFFFF"/>
+        </w:rPr>
+        <w:t xml:space="preserve"> Cheng Y . The Practice and Discovery on Independent Colleges' Scientific Research Management System[C]// IEEE International Conference on High Performanc</w:t>
       </w:r>
       <w:bookmarkStart w:id="0" w:name="_GoBack"/>
       <w:bookmarkEnd w:id="0"/>
+      <w:r>
+        <w:rPr>
+          <w:rFonts w:hint="eastAsia"/>
+          <w:shd w:val="clear" w:color="auto" w:fill="FFFFFF"/>
+        </w:rPr>
+        <w:t>e Computing &amp; Communication &amp; IEEE International Conference on Embedded Software &amp; Systems. IEEE Computer Society, 2012.</w:t>
+      </w:r>
     </w:p>
     <w:sectPr>
       <w:headerReference w:type="even" r:id="rId45"/>
@@ -16833,7 +17816,7 @@
 </file>
 
 <file path=customXml/itemProps1.xml><?xml version="1.0" encoding="utf-8"?>
-<ds:datastoreItem xmlns:ds="http://schemas.openxmlformats.org/officeDocument/2006/customXml" ds:itemID="{80560453-5464-4B97-AA78-EAE444D57DEB}">
+<ds:datastoreItem xmlns:ds="http://schemas.openxmlformats.org/officeDocument/2006/customXml" ds:itemID="{8DCEB431-BBDE-4657-AD61-88A1F7347A69}">
   <ds:schemaRefs>
     <ds:schemaRef ds:uri="http://schemas.openxmlformats.org/officeDocument/2006/bibliography"/>
   </ds:schemaRefs>

--- a/论文.docx
+++ b/论文.docx
@@ -7,7 +7,7 @@
         <w:ind w:firstLine="562"/>
         <w:jc w:val="center"/>
         <w:rPr>
-          <w:rFonts w:ascii="宋体" w:hAnsi="宋体"/>
+          <w:rFonts w:ascii="黑体" w:eastAsia="黑体" w:hAnsi="黑体"/>
           <w:b/>
           <w:sz w:val="28"/>
           <w:szCs w:val="28"/>
@@ -15,12 +15,41 @@
       </w:pPr>
       <w:r>
         <w:rPr>
-          <w:rFonts w:ascii="宋体" w:hAnsi="宋体" w:hint="eastAsia"/>
+          <w:rFonts w:ascii="黑体" w:eastAsia="黑体" w:hAnsi="黑体" w:hint="eastAsia"/>
           <w:b/>
           <w:sz w:val="28"/>
           <w:szCs w:val="28"/>
         </w:rPr>
-        <w:t>摘要</w:t>
+        <w:t>摘</w:t>
+      </w:r>
+      <w:r>
+        <w:rPr>
+          <w:rFonts w:ascii="黑体" w:eastAsia="黑体" w:hAnsi="黑体" w:hint="eastAsia"/>
+          <w:b/>
+          <w:sz w:val="28"/>
+          <w:szCs w:val="28"/>
+        </w:rPr>
+        <w:t xml:space="preserve"> </w:t>
+      </w:r>
+      <w:r>
+        <w:rPr>
+          <w:rFonts w:ascii="黑体" w:eastAsia="黑体" w:hAnsi="黑体"/>
+          <w:b/>
+          <w:sz w:val="28"/>
+          <w:szCs w:val="28"/>
+        </w:rPr>
+        <w:t xml:space="preserve">   </w:t>
+      </w:r>
+      <w:bookmarkStart w:id="0" w:name="_GoBack"/>
+      <w:bookmarkEnd w:id="0"/>
+      <w:r>
+        <w:rPr>
+          <w:rFonts w:ascii="黑体" w:eastAsia="黑体" w:hAnsi="黑体" w:hint="eastAsia"/>
+          <w:b/>
+          <w:sz w:val="28"/>
+          <w:szCs w:val="28"/>
+        </w:rPr>
+        <w:t>要</w:t>
       </w:r>
     </w:p>
     <w:p>
@@ -316,9 +345,6 @@
     <w:p>
       <w:pPr>
         <w:ind w:firstLine="480"/>
-        <w:rPr>
-          <w:rFonts w:hint="eastAsia"/>
-        </w:rPr>
       </w:pPr>
       <w:r>
         <w:rPr>
@@ -428,13 +454,7 @@
         <w:rPr>
           <w:rFonts w:hint="eastAsia"/>
         </w:rPr>
-        <w:t>）</w:t>
-      </w:r>
-      <w:r>
-        <w:rPr>
-          <w:rFonts w:hint="eastAsia"/>
-        </w:rPr>
-        <w:t>。</w:t>
+        <w:t>）。</w:t>
       </w:r>
     </w:p>
     <w:p>
@@ -936,27 +956,12 @@
     <w:p>
       <w:pPr>
         <w:ind w:firstLine="480"/>
-        <w:rPr>
-          <w:rFonts w:hint="eastAsia"/>
-        </w:rPr>
-      </w:pPr>
-      <w:r>
-        <w:rPr>
-          <w:rFonts w:hint="eastAsia"/>
-        </w:rPr>
-        <w:t>信息技术的</w:t>
-      </w:r>
-      <w:r>
-        <w:rPr>
-          <w:rFonts w:hint="eastAsia"/>
-        </w:rPr>
-        <w:t>高速发展，互联网与计算机通讯技术的蓬勃发展，深刻影响着高等院校的信息化的进程，使高等院校的管理方式、体制、观念产生了根本上的</w:t>
-      </w:r>
-      <w:r>
-        <w:rPr>
-          <w:rFonts w:hint="eastAsia"/>
-        </w:rPr>
-        <w:t>变化，推进了高校信息化建设的进程。世界最早进入高校信息化建设的国家是美国与日本</w:t>
+      </w:pPr>
+      <w:r>
+        <w:rPr>
+          <w:rFonts w:hint="eastAsia"/>
+        </w:rPr>
+        <w:t>信息技术的高速发展，互联网与计算机通讯技术的蓬勃发展，深刻影响着高等院校的信息化的进程，使高等院校的管理方式、体制、观念产生了根本上的变化，推进了高校信息化建设的进程。世界最早进入高校信息化建设的国家是美国与日本</w:t>
       </w:r>
       <w:r>
         <w:rPr>
@@ -992,9 +997,6 @@
     <w:p>
       <w:pPr>
         <w:ind w:firstLine="480"/>
-        <w:rPr>
-          <w:rFonts w:hint="eastAsia"/>
-        </w:rPr>
       </w:pPr>
       <w:r>
         <w:t>1990</w:t>
@@ -1988,7 +1990,7 @@
         <w:ind w:firstLine="480"/>
         <w:jc w:val="left"/>
         <w:rPr>
-          <w:rFonts w:ascii="宋体" w:hAnsi="宋体" w:hint="eastAsia"/>
+          <w:rFonts w:ascii="宋体" w:hAnsi="宋体"/>
           <w:szCs w:val="24"/>
         </w:rPr>
       </w:pPr>
@@ -3636,17 +3638,7 @@
           <w:szCs w:val="21"/>
           <w:shd w:val="clear" w:color="auto" w:fill="FFFFFF"/>
         </w:rPr>
-        <w:t xml:space="preserve"> M</w:t>
-      </w:r>
-      <w:r>
-        <w:rPr>
-          <w:rFonts w:ascii="微软雅黑" w:eastAsia="微软雅黑" w:hAnsi="微软雅黑" w:hint="eastAsia"/>
-          <w:color w:val="000000"/>
-          <w:sz w:val="21"/>
-          <w:szCs w:val="21"/>
-          <w:shd w:val="clear" w:color="auto" w:fill="FFFFFF"/>
-        </w:rPr>
-        <w:t>，2012）</w:t>
+        <w:t xml:space="preserve"> M，2012）</w:t>
       </w:r>
       <w:r>
         <w:rPr>
@@ -4113,19 +4105,7 @@
         <w:rPr>
           <w:rFonts w:hint="eastAsia"/>
         </w:rPr>
-        <w:t>框架可以根据具体需求，与其他框架、功能模块进行自由组合，</w:t>
-      </w:r>
-      <w:r>
-        <w:rPr>
-          <w:rFonts w:hint="eastAsia"/>
-        </w:rPr>
-        <w:t>具有较高的灵活性</w:t>
-      </w:r>
-      <w:r>
-        <w:rPr>
-          <w:rFonts w:hint="eastAsia"/>
-        </w:rPr>
-        <w:t>，实现系统的多样化。，提高系统开发的效率</w:t>
+        <w:t>框架可以根据具体需求，与其他框架、功能模块进行自由组合，具有较高的灵活性，实现系统的多样化。，提高系统开发的效率</w:t>
       </w:r>
       <w:r>
         <w:rPr>
@@ -4478,9 +4458,6 @@
     <w:p>
       <w:pPr>
         <w:ind w:firstLine="480"/>
-        <w:rPr>
-          <w:rFonts w:hint="eastAsia"/>
-        </w:rPr>
       </w:pPr>
       <w:r>
         <w:rPr>
@@ -4545,9 +4522,6 @@
       <w:pPr>
         <w:ind w:firstLine="480"/>
         <w:jc w:val="left"/>
-        <w:rPr>
-          <w:rFonts w:hint="eastAsia"/>
-        </w:rPr>
       </w:pPr>
       <w:r>
         <w:rPr>
@@ -4621,7 +4595,7 @@
           <v:shape id="_x0000_i1025" type="#_x0000_t75" style="width:301.5pt;height:336pt" o:ole="">
             <v:imagedata r:id="rId8" o:title=""/>
           </v:shape>
-          <o:OLEObject Type="Embed" ProgID="Visio.Drawing.15" ShapeID="_x0000_i1025" DrawAspect="Content" ObjectID="_1616078557" r:id="rId9"/>
+          <o:OLEObject Type="Embed" ProgID="Visio.Drawing.15" ShapeID="_x0000_i1025" DrawAspect="Content" ObjectID="_1616261003" r:id="rId9"/>
         </w:object>
       </w:r>
     </w:p>
@@ -4740,7 +4714,7 @@
           <v:shape id="_x0000_i1026" type="#_x0000_t75" style="width:307.5pt;height:240.75pt" o:ole="">
             <v:imagedata r:id="rId10" o:title=""/>
           </v:shape>
-          <o:OLEObject Type="Embed" ProgID="Visio.Drawing.15" ShapeID="_x0000_i1026" DrawAspect="Content" ObjectID="_1616078558" r:id="rId11"/>
+          <o:OLEObject Type="Embed" ProgID="Visio.Drawing.15" ShapeID="_x0000_i1026" DrawAspect="Content" ObjectID="_1616261004" r:id="rId11"/>
         </w:object>
       </w:r>
     </w:p>
@@ -5314,7 +5288,7 @@
           <v:shape id="_x0000_i1027" type="#_x0000_t75" style="width:376.5pt;height:312.75pt" o:ole="">
             <v:imagedata r:id="rId12" o:title=""/>
           </v:shape>
-          <o:OLEObject Type="Embed" ProgID="Visio.Drawing.15" ShapeID="_x0000_i1027" DrawAspect="Content" ObjectID="_1616078559" r:id="rId13"/>
+          <o:OLEObject Type="Embed" ProgID="Visio.Drawing.15" ShapeID="_x0000_i1027" DrawAspect="Content" ObjectID="_1616261005" r:id="rId13"/>
         </w:object>
       </w:r>
     </w:p>
@@ -5954,7 +5928,7 @@
           <v:shape id="_x0000_i1028" type="#_x0000_t75" style="width:291.75pt;height:231pt" o:ole="">
             <v:imagedata r:id="rId14" o:title=""/>
           </v:shape>
-          <o:OLEObject Type="Embed" ProgID="Visio.Drawing.15" ShapeID="_x0000_i1028" DrawAspect="Content" ObjectID="_1616078560" r:id="rId15"/>
+          <o:OLEObject Type="Embed" ProgID="Visio.Drawing.15" ShapeID="_x0000_i1028" DrawAspect="Content" ObjectID="_1616261006" r:id="rId15"/>
         </w:object>
       </w:r>
     </w:p>
@@ -6702,7 +6676,7 @@
           <v:shape id="_x0000_i1029" type="#_x0000_t75" style="width:473.25pt;height:294.75pt" o:ole="">
             <v:imagedata r:id="rId16" o:title=""/>
           </v:shape>
-          <o:OLEObject Type="Embed" ProgID="Visio.Drawing.15" ShapeID="_x0000_i1029" DrawAspect="Content" ObjectID="_1616078561" r:id="rId17"/>
+          <o:OLEObject Type="Embed" ProgID="Visio.Drawing.15" ShapeID="_x0000_i1029" DrawAspect="Content" ObjectID="_1616261007" r:id="rId17"/>
         </w:object>
       </w:r>
     </w:p>
@@ -7638,7 +7612,7 @@
           <v:shape id="_x0000_i1030" type="#_x0000_t75" style="width:330.75pt;height:165.75pt" o:ole="">
             <v:imagedata r:id="rId19" o:title=""/>
           </v:shape>
-          <o:OLEObject Type="Embed" ProgID="Visio.Drawing.15" ShapeID="_x0000_i1030" DrawAspect="Content" ObjectID="_1616078562" r:id="rId20"/>
+          <o:OLEObject Type="Embed" ProgID="Visio.Drawing.15" ShapeID="_x0000_i1030" DrawAspect="Content" ObjectID="_1616261008" r:id="rId20"/>
         </w:object>
       </w:r>
     </w:p>
@@ -7762,7 +7736,7 @@
           <v:shape id="_x0000_i1031" type="#_x0000_t75" style="width:461.25pt;height:500.25pt" o:ole="">
             <v:imagedata r:id="rId21" o:title=""/>
           </v:shape>
-          <o:OLEObject Type="Embed" ProgID="Visio.Drawing.15" ShapeID="_x0000_i1031" DrawAspect="Content" ObjectID="_1616078563" r:id="rId22"/>
+          <o:OLEObject Type="Embed" ProgID="Visio.Drawing.15" ShapeID="_x0000_i1031" DrawAspect="Content" ObjectID="_1616261009" r:id="rId22"/>
         </w:object>
       </w:r>
     </w:p>
@@ -11108,7 +11082,7 @@
           <v:shape id="_x0000_i1032" type="#_x0000_t75" style="width:447.75pt;height:363pt" o:ole="">
             <v:imagedata r:id="rId24" o:title=""/>
           </v:shape>
-          <o:OLEObject Type="Embed" ProgID="Visio.Drawing.15" ShapeID="_x0000_i1032" DrawAspect="Content" ObjectID="_1616078564" r:id="rId25"/>
+          <o:OLEObject Type="Embed" ProgID="Visio.Drawing.15" ShapeID="_x0000_i1032" DrawAspect="Content" ObjectID="_1616261010" r:id="rId25"/>
         </w:object>
       </w:r>
     </w:p>
@@ -11681,7 +11655,7 @@
           <v:shape id="_x0000_i1033" type="#_x0000_t75" style="width:451.5pt;height:384pt" o:ole="">
             <v:imagedata r:id="rId27" o:title=""/>
           </v:shape>
-          <o:OLEObject Type="Embed" ProgID="Visio.Drawing.15" ShapeID="_x0000_i1033" DrawAspect="Content" ObjectID="_1616078565" r:id="rId28"/>
+          <o:OLEObject Type="Embed" ProgID="Visio.Drawing.15" ShapeID="_x0000_i1033" DrawAspect="Content" ObjectID="_1616261011" r:id="rId28"/>
         </w:object>
       </w:r>
     </w:p>
@@ -12323,7 +12297,7 @@
           <v:shape id="_x0000_i1034" type="#_x0000_t75" style="width:474.75pt;height:366pt" o:ole="">
             <v:imagedata r:id="rId30" o:title=""/>
           </v:shape>
-          <o:OLEObject Type="Embed" ProgID="Visio.Drawing.15" ShapeID="_x0000_i1034" DrawAspect="Content" ObjectID="_1616078566" r:id="rId31"/>
+          <o:OLEObject Type="Embed" ProgID="Visio.Drawing.15" ShapeID="_x0000_i1034" DrawAspect="Content" ObjectID="_1616261012" r:id="rId31"/>
         </w:object>
       </w:r>
     </w:p>
@@ -12902,7 +12876,7 @@
           <v:shape id="_x0000_i1035" type="#_x0000_t75" style="width:433.5pt;height:486pt" o:ole="">
             <v:imagedata r:id="rId33" o:title=""/>
           </v:shape>
-          <o:OLEObject Type="Embed" ProgID="Visio.Drawing.15" ShapeID="_x0000_i1035" DrawAspect="Content" ObjectID="_1616078567" r:id="rId34"/>
+          <o:OLEObject Type="Embed" ProgID="Visio.Drawing.15" ShapeID="_x0000_i1035" DrawAspect="Content" ObjectID="_1616261013" r:id="rId34"/>
         </w:object>
       </w:r>
     </w:p>
@@ -14289,9 +14263,6 @@
     <w:p>
       <w:pPr>
         <w:ind w:firstLine="480"/>
-        <w:rPr>
-          <w:rFonts w:hint="eastAsia"/>
-        </w:rPr>
       </w:pPr>
       <w:r>
         <w:lastRenderedPageBreak/>
@@ -14511,7 +14482,7 @@
       <w:pPr>
         <w:ind w:firstLine="480"/>
         <w:rPr>
-          <w:rFonts w:ascii="Arial" w:hAnsi="Arial" w:cs="Arial" w:hint="eastAsia"/>
+          <w:rFonts w:ascii="Arial" w:hAnsi="Arial" w:cs="Arial"/>
         </w:rPr>
       </w:pPr>
       <w:proofErr w:type="spellStart"/>
@@ -14544,16 +14515,7 @@
           <w:rFonts w:hint="eastAsia"/>
           <w:shd w:val="clear" w:color="auto" w:fill="FFFFFF"/>
         </w:rPr>
-        <w:t xml:space="preserve"> Cheng Y . The Practice and Discovery on Independent Colleges' Scientific Research Management System[C]// IEEE International Conference on High Performanc</w:t>
-      </w:r>
-      <w:bookmarkStart w:id="0" w:name="_GoBack"/>
-      <w:bookmarkEnd w:id="0"/>
-      <w:r>
-        <w:rPr>
-          <w:rFonts w:hint="eastAsia"/>
-          <w:shd w:val="clear" w:color="auto" w:fill="FFFFFF"/>
-        </w:rPr>
-        <w:t>e Computing &amp; Communication &amp; IEEE International Conference on Embedded Software &amp; Systems. IEEE Computer Society, 2012.</w:t>
+        <w:t xml:space="preserve"> Cheng Y . The Practice and Discovery on Independent Colleges' Scientific Research Management System[C]// IEEE International Conference on High Performance Computing &amp; Communication &amp; IEEE International Conference on Embedded Software &amp; Systems. IEEE Computer Society, 2012.</w:t>
       </w:r>
     </w:p>
     <w:sectPr>
@@ -17816,7 +17778,7 @@
 </file>
 
 <file path=customXml/itemProps1.xml><?xml version="1.0" encoding="utf-8"?>
-<ds:datastoreItem xmlns:ds="http://schemas.openxmlformats.org/officeDocument/2006/customXml" ds:itemID="{8DCEB431-BBDE-4657-AD61-88A1F7347A69}">
+<ds:datastoreItem xmlns:ds="http://schemas.openxmlformats.org/officeDocument/2006/customXml" ds:itemID="{504036BD-8E8F-42F0-A283-60B021C7DA71}">
   <ds:schemaRefs>
     <ds:schemaRef ds:uri="http://schemas.openxmlformats.org/officeDocument/2006/bibliography"/>
   </ds:schemaRefs>
